--- a/Resources for exam.docx
+++ b/Resources for exam.docx
@@ -238,6 +238,7 @@
           <w:szCs w:val="28"/>
         </w:rPr>
       </w:pPr>
+      <w:proofErr w:type="spellStart"/>
       <w:r>
         <w:rPr>
           <w:rFonts w:hint="eastAsia"/>
@@ -251,7 +252,15 @@
           <w:sz w:val="28"/>
           <w:szCs w:val="28"/>
         </w:rPr>
-        <w:t xml:space="preserve">name </w:t>
+        <w:t>name</w:t>
+      </w:r>
+      <w:proofErr w:type="spellEnd"/>
+      <w:r>
+        <w:rPr>
+          <w:sz w:val="28"/>
+          <w:szCs w:val="28"/>
+        </w:rPr>
+        <w:t xml:space="preserve"> </w:t>
       </w:r>
       <w:r>
         <w:rPr>
@@ -265,6 +274,621 @@
     <w:p>
       <w:pPr>
         <w:rPr>
+          <w:rFonts w:hint="eastAsia"/>
+          <w:sz w:val="28"/>
+          <w:szCs w:val="28"/>
+        </w:rPr>
+      </w:pPr>
+      <w:r>
+        <w:rPr>
+          <w:rFonts w:hint="eastAsia"/>
+          <w:sz w:val="28"/>
+          <w:szCs w:val="28"/>
+        </w:rPr>
+        <w:lastRenderedPageBreak/>
+        <w:t>l</w:t>
+      </w:r>
+      <w:r>
+        <w:rPr>
+          <w:sz w:val="28"/>
+          <w:szCs w:val="28"/>
+        </w:rPr>
+        <w:t xml:space="preserve">ocate file </w:t>
+      </w:r>
+      <w:r>
+        <w:rPr>
+          <w:rFonts w:hint="eastAsia"/>
+          <w:sz w:val="28"/>
+          <w:szCs w:val="28"/>
+        </w:rPr>
+        <w:t>在数据库内找，比</w:t>
+      </w:r>
+      <w:r>
+        <w:rPr>
+          <w:rFonts w:hint="eastAsia"/>
+          <w:sz w:val="28"/>
+          <w:szCs w:val="28"/>
+        </w:rPr>
+        <w:t>find</w:t>
+      </w:r>
+      <w:r>
+        <w:rPr>
+          <w:rFonts w:hint="eastAsia"/>
+          <w:sz w:val="28"/>
+          <w:szCs w:val="28"/>
+        </w:rPr>
+        <w:t>快</w:t>
+      </w:r>
+    </w:p>
+    <w:p>
+      <w:pPr>
+        <w:rPr>
+          <w:sz w:val="28"/>
+          <w:szCs w:val="28"/>
+        </w:rPr>
+      </w:pPr>
+      <w:proofErr w:type="spellStart"/>
+      <w:r>
+        <w:rPr>
+          <w:rFonts w:hint="eastAsia"/>
+          <w:sz w:val="28"/>
+          <w:szCs w:val="28"/>
+        </w:rPr>
+        <w:t>c</w:t>
+      </w:r>
+      <w:r>
+        <w:rPr>
+          <w:sz w:val="28"/>
+          <w:szCs w:val="28"/>
+        </w:rPr>
+        <w:t>trl+c</w:t>
+      </w:r>
+      <w:proofErr w:type="spellEnd"/>
+      <w:r>
+        <w:rPr>
+          <w:sz w:val="28"/>
+          <w:szCs w:val="28"/>
+        </w:rPr>
+        <w:t xml:space="preserve"> </w:t>
+      </w:r>
+      <w:r>
+        <w:rPr>
+          <w:rFonts w:hint="eastAsia"/>
+          <w:sz w:val="28"/>
+          <w:szCs w:val="28"/>
+        </w:rPr>
+        <w:t>中断，无后台</w:t>
+      </w:r>
+    </w:p>
+    <w:p>
+      <w:pPr>
+        <w:rPr>
+          <w:sz w:val="28"/>
+          <w:szCs w:val="28"/>
+        </w:rPr>
+      </w:pPr>
+      <w:proofErr w:type="spellStart"/>
+      <w:r>
+        <w:rPr>
+          <w:rFonts w:hint="eastAsia"/>
+          <w:sz w:val="28"/>
+          <w:szCs w:val="28"/>
+        </w:rPr>
+        <w:t>ctrl</w:t>
+      </w:r>
+      <w:r>
+        <w:rPr>
+          <w:sz w:val="28"/>
+          <w:szCs w:val="28"/>
+        </w:rPr>
+        <w:t>+</w:t>
+      </w:r>
+      <w:r>
+        <w:rPr>
+          <w:rFonts w:hint="eastAsia"/>
+          <w:sz w:val="28"/>
+          <w:szCs w:val="28"/>
+        </w:rPr>
+        <w:t>z</w:t>
+      </w:r>
+      <w:proofErr w:type="spellEnd"/>
+      <w:r>
+        <w:rPr>
+          <w:sz w:val="28"/>
+          <w:szCs w:val="28"/>
+        </w:rPr>
+        <w:t xml:space="preserve"> </w:t>
+      </w:r>
+      <w:r>
+        <w:rPr>
+          <w:rFonts w:hint="eastAsia"/>
+          <w:sz w:val="28"/>
+          <w:szCs w:val="28"/>
+        </w:rPr>
+        <w:t>暂停，后台挂起</w:t>
+      </w:r>
+    </w:p>
+    <w:p>
+      <w:pPr>
+        <w:rPr>
+          <w:sz w:val="28"/>
+          <w:szCs w:val="28"/>
+        </w:rPr>
+      </w:pPr>
+      <w:r>
+        <w:rPr>
+          <w:sz w:val="28"/>
+          <w:szCs w:val="28"/>
+        </w:rPr>
+        <w:t xml:space="preserve">tar flags -T </w:t>
+      </w:r>
+      <w:r>
+        <w:rPr>
+          <w:rFonts w:hint="eastAsia"/>
+          <w:sz w:val="28"/>
+          <w:szCs w:val="28"/>
+        </w:rPr>
+        <w:t>范本文件，让</w:t>
+      </w:r>
+      <w:r>
+        <w:rPr>
+          <w:rFonts w:hint="eastAsia"/>
+          <w:sz w:val="28"/>
+          <w:szCs w:val="28"/>
+        </w:rPr>
+        <w:t>tar</w:t>
+      </w:r>
+      <w:r>
+        <w:rPr>
+          <w:rFonts w:hint="eastAsia"/>
+          <w:sz w:val="28"/>
+          <w:szCs w:val="28"/>
+        </w:rPr>
+        <w:t>解开的文件</w:t>
+      </w:r>
+    </w:p>
+    <w:p>
+      <w:pPr>
+        <w:rPr>
+          <w:sz w:val="28"/>
+          <w:szCs w:val="28"/>
+        </w:rPr>
+      </w:pPr>
+      <w:r>
+        <w:rPr>
+          <w:rFonts w:hint="eastAsia"/>
+          <w:sz w:val="28"/>
+          <w:szCs w:val="28"/>
+        </w:rPr>
+        <w:t>-v</w:t>
+      </w:r>
+      <w:r>
+        <w:rPr>
+          <w:rFonts w:hint="eastAsia"/>
+          <w:sz w:val="28"/>
+          <w:szCs w:val="28"/>
+        </w:rPr>
+        <w:t>或</w:t>
+      </w:r>
+      <w:r>
+        <w:rPr>
+          <w:rFonts w:hint="eastAsia"/>
+          <w:sz w:val="28"/>
+          <w:szCs w:val="28"/>
+        </w:rPr>
+        <w:t xml:space="preserve">--verbose </w:t>
+      </w:r>
+      <w:r>
+        <w:rPr>
+          <w:rFonts w:hint="eastAsia"/>
+          <w:sz w:val="28"/>
+          <w:szCs w:val="28"/>
+        </w:rPr>
+        <w:t>显示指令执行过程</w:t>
+      </w:r>
+    </w:p>
+    <w:p>
+      <w:pPr>
+        <w:rPr>
+          <w:sz w:val="28"/>
+          <w:szCs w:val="28"/>
+        </w:rPr>
+      </w:pPr>
+      <w:r>
+        <w:rPr>
+          <w:rFonts w:hint="eastAsia"/>
+          <w:sz w:val="28"/>
+          <w:szCs w:val="28"/>
+        </w:rPr>
+        <w:t>-c</w:t>
+      </w:r>
+      <w:r>
+        <w:rPr>
+          <w:rFonts w:hint="eastAsia"/>
+          <w:sz w:val="28"/>
+          <w:szCs w:val="28"/>
+        </w:rPr>
+        <w:t>或</w:t>
+      </w:r>
+      <w:r>
+        <w:rPr>
+          <w:rFonts w:hint="eastAsia"/>
+          <w:sz w:val="28"/>
+          <w:szCs w:val="28"/>
+        </w:rPr>
+        <w:t xml:space="preserve">--create </w:t>
+      </w:r>
+      <w:r>
+        <w:rPr>
+          <w:rFonts w:hint="eastAsia"/>
+          <w:sz w:val="28"/>
+          <w:szCs w:val="28"/>
+        </w:rPr>
+        <w:t>建立新的备份文件</w:t>
+      </w:r>
+    </w:p>
+    <w:p>
+      <w:pPr>
+        <w:rPr>
+          <w:sz w:val="28"/>
+          <w:szCs w:val="28"/>
+        </w:rPr>
+      </w:pPr>
+      <w:r>
+        <w:rPr>
+          <w:rFonts w:hint="eastAsia"/>
+          <w:sz w:val="28"/>
+          <w:szCs w:val="28"/>
+        </w:rPr>
+        <w:t>-t</w:t>
+      </w:r>
+      <w:r>
+        <w:rPr>
+          <w:rFonts w:hint="eastAsia"/>
+          <w:sz w:val="28"/>
+          <w:szCs w:val="28"/>
+        </w:rPr>
+        <w:t>或</w:t>
+      </w:r>
+      <w:r>
+        <w:rPr>
+          <w:rFonts w:hint="eastAsia"/>
+          <w:sz w:val="28"/>
+          <w:szCs w:val="28"/>
+        </w:rPr>
+        <w:t xml:space="preserve">--list </w:t>
+      </w:r>
+      <w:r>
+        <w:rPr>
+          <w:rFonts w:hint="eastAsia"/>
+          <w:sz w:val="28"/>
+          <w:szCs w:val="28"/>
+        </w:rPr>
+        <w:t>列出备份文件的内容</w:t>
+      </w:r>
+    </w:p>
+    <w:p>
+      <w:pPr>
+        <w:rPr>
+          <w:sz w:val="28"/>
+          <w:szCs w:val="28"/>
+        </w:rPr>
+      </w:pPr>
+      <w:r>
+        <w:rPr>
+          <w:rFonts w:hint="eastAsia"/>
+          <w:sz w:val="28"/>
+          <w:szCs w:val="28"/>
+        </w:rPr>
+        <w:t>-w</w:t>
+      </w:r>
+      <w:r>
+        <w:rPr>
+          <w:rFonts w:hint="eastAsia"/>
+          <w:sz w:val="28"/>
+          <w:szCs w:val="28"/>
+        </w:rPr>
+        <w:t>或</w:t>
+      </w:r>
+      <w:r>
+        <w:rPr>
+          <w:rFonts w:hint="eastAsia"/>
+          <w:sz w:val="28"/>
+          <w:szCs w:val="28"/>
+        </w:rPr>
+        <w:t xml:space="preserve">--interactive </w:t>
+      </w:r>
+      <w:r>
+        <w:rPr>
+          <w:rFonts w:hint="eastAsia"/>
+          <w:sz w:val="28"/>
+          <w:szCs w:val="28"/>
+        </w:rPr>
+        <w:t>遭遇问题时先询问用户</w:t>
+      </w:r>
+    </w:p>
+    <w:p>
+      <w:pPr>
+        <w:rPr>
+          <w:sz w:val="28"/>
+          <w:szCs w:val="28"/>
+        </w:rPr>
+      </w:pPr>
+      <w:r>
+        <w:rPr>
+          <w:rFonts w:hint="eastAsia"/>
+          <w:sz w:val="28"/>
+          <w:szCs w:val="28"/>
+        </w:rPr>
+        <w:t>-x</w:t>
+      </w:r>
+      <w:r>
+        <w:rPr>
+          <w:rFonts w:hint="eastAsia"/>
+          <w:sz w:val="28"/>
+          <w:szCs w:val="28"/>
+        </w:rPr>
+        <w:t>或</w:t>
+      </w:r>
+      <w:r>
+        <w:rPr>
+          <w:rFonts w:hint="eastAsia"/>
+          <w:sz w:val="28"/>
+          <w:szCs w:val="28"/>
+        </w:rPr>
+        <w:t>--extract</w:t>
+      </w:r>
+      <w:r>
+        <w:rPr>
+          <w:rFonts w:hint="eastAsia"/>
+          <w:sz w:val="28"/>
+          <w:szCs w:val="28"/>
+        </w:rPr>
+        <w:t>或</w:t>
+      </w:r>
+      <w:r>
+        <w:rPr>
+          <w:rFonts w:hint="eastAsia"/>
+          <w:sz w:val="28"/>
+          <w:szCs w:val="28"/>
+        </w:rPr>
+        <w:t xml:space="preserve">--get </w:t>
+      </w:r>
+      <w:r>
+        <w:rPr>
+          <w:rFonts w:hint="eastAsia"/>
+          <w:sz w:val="28"/>
+          <w:szCs w:val="28"/>
+        </w:rPr>
+        <w:t>从备份文件中还原文件</w:t>
+      </w:r>
+    </w:p>
+    <w:p>
+      <w:pPr>
+        <w:rPr>
+          <w:sz w:val="28"/>
+          <w:szCs w:val="28"/>
+        </w:rPr>
+      </w:pPr>
+      <w:r>
+        <w:rPr>
+          <w:rFonts w:hint="eastAsia"/>
+          <w:sz w:val="28"/>
+          <w:szCs w:val="28"/>
+        </w:rPr>
+        <w:t>-f&lt;</w:t>
+      </w:r>
+      <w:r>
+        <w:rPr>
+          <w:rFonts w:hint="eastAsia"/>
+          <w:sz w:val="28"/>
+          <w:szCs w:val="28"/>
+        </w:rPr>
+        <w:t>备份文件</w:t>
+      </w:r>
+      <w:r>
+        <w:rPr>
+          <w:rFonts w:hint="eastAsia"/>
+          <w:sz w:val="28"/>
+          <w:szCs w:val="28"/>
+        </w:rPr>
+        <w:t>&gt;</w:t>
+      </w:r>
+      <w:r>
+        <w:rPr>
+          <w:rFonts w:hint="eastAsia"/>
+          <w:sz w:val="28"/>
+          <w:szCs w:val="28"/>
+        </w:rPr>
+        <w:t>或</w:t>
+      </w:r>
+      <w:r>
+        <w:rPr>
+          <w:rFonts w:hint="eastAsia"/>
+          <w:sz w:val="28"/>
+          <w:szCs w:val="28"/>
+        </w:rPr>
+        <w:t>--file=&lt;</w:t>
+      </w:r>
+      <w:r>
+        <w:rPr>
+          <w:rFonts w:hint="eastAsia"/>
+          <w:sz w:val="28"/>
+          <w:szCs w:val="28"/>
+        </w:rPr>
+        <w:t>备份文件</w:t>
+      </w:r>
+      <w:r>
+        <w:rPr>
+          <w:rFonts w:hint="eastAsia"/>
+          <w:sz w:val="28"/>
+          <w:szCs w:val="28"/>
+        </w:rPr>
+        <w:t xml:space="preserve">&gt; </w:t>
+      </w:r>
+      <w:r>
+        <w:rPr>
+          <w:rFonts w:hint="eastAsia"/>
+          <w:sz w:val="28"/>
+          <w:szCs w:val="28"/>
+        </w:rPr>
+        <w:t>指定备份文件</w:t>
+      </w:r>
+    </w:p>
+    <w:p>
+      <w:pPr>
+        <w:rPr>
+          <w:sz w:val="28"/>
+          <w:szCs w:val="28"/>
+        </w:rPr>
+      </w:pPr>
+      <w:r>
+        <w:rPr>
+          <w:rFonts w:hint="eastAsia"/>
+          <w:sz w:val="28"/>
+          <w:szCs w:val="28"/>
+        </w:rPr>
+        <w:t>-z</w:t>
+      </w:r>
+      <w:r>
+        <w:rPr>
+          <w:rFonts w:hint="eastAsia"/>
+          <w:sz w:val="28"/>
+          <w:szCs w:val="28"/>
+        </w:rPr>
+        <w:t>或</w:t>
+      </w:r>
+      <w:r>
+        <w:rPr>
+          <w:rFonts w:hint="eastAsia"/>
+          <w:sz w:val="28"/>
+          <w:szCs w:val="28"/>
+        </w:rPr>
+        <w:t>--</w:t>
+      </w:r>
+      <w:proofErr w:type="spellStart"/>
+      <w:r>
+        <w:rPr>
+          <w:rFonts w:hint="eastAsia"/>
+          <w:sz w:val="28"/>
+          <w:szCs w:val="28"/>
+        </w:rPr>
+        <w:t>gzip</w:t>
+      </w:r>
+      <w:proofErr w:type="spellEnd"/>
+      <w:r>
+        <w:rPr>
+          <w:rFonts w:hint="eastAsia"/>
+          <w:sz w:val="28"/>
+          <w:szCs w:val="28"/>
+        </w:rPr>
+        <w:t>或</w:t>
+      </w:r>
+      <w:r>
+        <w:rPr>
+          <w:rFonts w:hint="eastAsia"/>
+          <w:sz w:val="28"/>
+          <w:szCs w:val="28"/>
+        </w:rPr>
+        <w:t>--</w:t>
+      </w:r>
+      <w:proofErr w:type="spellStart"/>
+      <w:r>
+        <w:rPr>
+          <w:rFonts w:hint="eastAsia"/>
+          <w:sz w:val="28"/>
+          <w:szCs w:val="28"/>
+        </w:rPr>
+        <w:t>ungzip</w:t>
+      </w:r>
+      <w:proofErr w:type="spellEnd"/>
+      <w:r>
+        <w:rPr>
+          <w:rFonts w:hint="eastAsia"/>
+          <w:sz w:val="28"/>
+          <w:szCs w:val="28"/>
+        </w:rPr>
+        <w:t xml:space="preserve"> </w:t>
+      </w:r>
+      <w:r>
+        <w:rPr>
+          <w:rFonts w:hint="eastAsia"/>
+          <w:sz w:val="28"/>
+          <w:szCs w:val="28"/>
+        </w:rPr>
+        <w:t>通过</w:t>
+      </w:r>
+      <w:proofErr w:type="spellStart"/>
+      <w:r>
+        <w:rPr>
+          <w:rFonts w:hint="eastAsia"/>
+          <w:sz w:val="28"/>
+          <w:szCs w:val="28"/>
+        </w:rPr>
+        <w:t>gzip</w:t>
+      </w:r>
+      <w:proofErr w:type="spellEnd"/>
+      <w:r>
+        <w:rPr>
+          <w:rFonts w:hint="eastAsia"/>
+          <w:sz w:val="28"/>
+          <w:szCs w:val="28"/>
+        </w:rPr>
+        <w:t>指令处理备份文件</w:t>
+      </w:r>
+    </w:p>
+    <w:p>
+      <w:pPr>
+        <w:rPr>
+          <w:sz w:val="28"/>
+          <w:szCs w:val="28"/>
+        </w:rPr>
+      </w:pPr>
+      <w:r>
+        <w:rPr>
+          <w:rFonts w:hint="eastAsia"/>
+          <w:sz w:val="28"/>
+          <w:szCs w:val="28"/>
+        </w:rPr>
+        <w:t>-k</w:t>
+      </w:r>
+      <w:r>
+        <w:rPr>
+          <w:rFonts w:hint="eastAsia"/>
+          <w:sz w:val="28"/>
+          <w:szCs w:val="28"/>
+        </w:rPr>
+        <w:t>或</w:t>
+      </w:r>
+      <w:r>
+        <w:rPr>
+          <w:rFonts w:hint="eastAsia"/>
+          <w:sz w:val="28"/>
+          <w:szCs w:val="28"/>
+        </w:rPr>
+        <w:t xml:space="preserve">--keep-old-files </w:t>
+      </w:r>
+      <w:r>
+        <w:rPr>
+          <w:rFonts w:hint="eastAsia"/>
+          <w:sz w:val="28"/>
+          <w:szCs w:val="28"/>
+        </w:rPr>
+        <w:t>解开备份文件时，不覆盖已有的文件</w:t>
+      </w:r>
+    </w:p>
+    <w:p>
+      <w:pPr>
+        <w:rPr>
+          <w:sz w:val="28"/>
+          <w:szCs w:val="28"/>
+        </w:rPr>
+      </w:pPr>
+    </w:p>
+    <w:p>
+      <w:pPr>
+        <w:rPr>
+          <w:rFonts w:hint="eastAsia"/>
           <w:sz w:val="28"/>
           <w:szCs w:val="28"/>
         </w:rPr>

--- a/Resources for exam.docx
+++ b/Resources for exam.docx
@@ -1,16 +1,19 @@
 
 <file path=word/document.xml><?xml version="1.0" encoding="utf-8"?>
-<w:document xmlns:wpc="http://schemas.microsoft.com/office/word/2010/wordprocessingCanvas" xmlns:cx="http://schemas.microsoft.com/office/drawing/2014/chartex" xmlns:cx1="http://schemas.microsoft.com/office/drawing/2015/9/8/chartex" xmlns:cx2="http://schemas.microsoft.com/office/drawing/2015/10/21/chartex" xmlns:cx3="http://schemas.microsoft.com/office/drawing/2016/5/9/chartex" xmlns:cx4="http://schemas.microsoft.com/office/drawing/2016/5/10/chartex" xmlns:cx5="http://schemas.microsoft.com/office/drawing/2016/5/11/chartex" xmlns:cx6="http://schemas.microsoft.com/office/drawing/2016/5/12/chartex" xmlns:cx7="http://schemas.microsoft.com/office/drawing/2016/5/13/chartex" xmlns:cx8="http://schemas.microsoft.com/office/drawing/2016/5/14/chartex" xmlns:mc="http://schemas.openxmlformats.org/markup-compatibility/2006" xmlns:aink="http://schemas.microsoft.com/office/drawing/2016/ink" xmlns:am3d="http://schemas.microsoft.com/office/drawing/2017/model3d" xmlns:o="urn:schemas-microsoft-com:office:office" xmlns:oel="http://schemas.microsoft.com/office/2019/extlst" xmlns:r="http://schemas.openxmlformats.org/officeDocument/2006/relationships" xmlns:m="http://schemas.openxmlformats.org/officeDocument/2006/math" xmlns:v="urn:schemas-microsoft-com:vml" xmlns:wp14="http://schemas.microsoft.com/office/word/2010/wordprocessingDrawing" xmlns:wp="http://schemas.openxmlformats.org/drawingml/2006/wordprocessingDrawing" xmlns:w10="urn:schemas-microsoft-com:office:word" xmlns:w="http://schemas.openxmlformats.org/wordprocessingml/2006/main" xmlns:w14="http://schemas.microsoft.com/office/word/2010/wordml" xmlns:w15="http://schemas.microsoft.com/office/word/2012/wordml" xmlns:w16cex="http://schemas.microsoft.com/office/word/2018/wordml/cex" xmlns:w16cid="http://schemas.microsoft.com/office/word/2016/wordml/cid" xmlns:w16="http://schemas.microsoft.com/office/word/2018/wordml" xmlns:w16sdtdh="http://schemas.microsoft.com/office/word/2020/wordml/sdtdatahash" xmlns:w16se="http://schemas.microsoft.com/office/word/2015/wordml/symex" xmlns:wpg="http://schemas.microsoft.com/office/word/2010/wordprocessingGroup" xmlns:wpi="http://schemas.microsoft.com/office/word/2010/wordprocessingInk" xmlns:wne="http://schemas.microsoft.com/office/word/2006/wordml" xmlns:wps="http://schemas.microsoft.com/office/word/2010/wordprocessingShape" mc:Ignorable="w14 w15 w16se w16cid w16 w16cex w16sdtdh wp14">
+<w:document xmlns:wpc="http://schemas.microsoft.com/office/word/2010/wordprocessingCanvas" xmlns:cx="http://schemas.microsoft.com/office/drawing/2014/chartex" xmlns:cx1="http://schemas.microsoft.com/office/drawing/2015/9/8/chartex" xmlns:cx2="http://schemas.microsoft.com/office/drawing/2015/10/21/chartex" xmlns:cx3="http://schemas.microsoft.com/office/drawing/2016/5/9/chartex" xmlns:cx4="http://schemas.microsoft.com/office/drawing/2016/5/10/chartex" xmlns:cx5="http://schemas.microsoft.com/office/drawing/2016/5/11/chartex" xmlns:cx6="http://schemas.microsoft.com/office/drawing/2016/5/12/chartex" xmlns:cx7="http://schemas.microsoft.com/office/drawing/2016/5/13/chartex" xmlns:cx8="http://schemas.microsoft.com/office/drawing/2016/5/14/chartex" xmlns:mc="http://schemas.openxmlformats.org/markup-compatibility/2006" xmlns:aink="http://schemas.microsoft.com/office/drawing/2016/ink" xmlns:am3d="http://schemas.microsoft.com/office/drawing/2017/model3d" xmlns:o="urn:schemas-microsoft-com:office:office" xmlns:oel="http://schemas.microsoft.com/office/2019/extlst" xmlns:r="http://schemas.openxmlformats.org/officeDocument/2006/relationships" xmlns:m="http://schemas.openxmlformats.org/officeDocument/2006/math" xmlns:v="urn:schemas-microsoft-com:vml" xmlns:wp14="http://schemas.microsoft.com/office/word/2010/wordprocessingDrawing" xmlns:wp="http://schemas.openxmlformats.org/drawingml/2006/wordprocessingDrawing" xmlns:w10="urn:schemas-microsoft-com:office:word" xmlns:w="http://schemas.openxmlformats.org/wordprocessingml/2006/main" xmlns:w14="http://schemas.microsoft.com/office/word/2010/wordml" xmlns:w15="http://schemas.microsoft.com/office/word/2012/wordml" xmlns:w16cex="http://schemas.microsoft.com/office/word/2018/wordml/cex" xmlns:w16cid="http://schemas.microsoft.com/office/word/2016/wordml/cid" xmlns:w16="http://schemas.microsoft.com/office/word/2018/wordml" xmlns:w16du="http://schemas.microsoft.com/office/word/2023/wordml/word16du" xmlns:w16sdtdh="http://schemas.microsoft.com/office/word/2020/wordml/sdtdatahash" xmlns:w16se="http://schemas.microsoft.com/office/word/2015/wordml/symex" xmlns:wpg="http://schemas.microsoft.com/office/word/2010/wordprocessingGroup" xmlns:wpi="http://schemas.microsoft.com/office/word/2010/wordprocessingInk" xmlns:wne="http://schemas.microsoft.com/office/word/2006/wordml" xmlns:wps="http://schemas.microsoft.com/office/word/2010/wordprocessingShape" mc:Ignorable="w14 w15 w16se w16cid w16 w16cex w16sdtdh wp14">
   <w:body>
     <w:p>
       <w:pPr>
-        <w:rPr>
-          <w:sz w:val="28"/>
-          <w:szCs w:val="28"/>
-        </w:rPr>
-      </w:pPr>
-      <w:r>
-        <w:rPr>
+        <w:ind w:firstLineChars="100" w:firstLine="220"/>
+        <w:rPr>
+          <w:rFonts w:asciiTheme="majorHAnsi" w:hAnsiTheme="majorHAnsi" w:cstheme="majorHAnsi"/>
+          <w:sz w:val="28"/>
+          <w:szCs w:val="28"/>
+        </w:rPr>
+      </w:pPr>
+      <w:r>
+        <w:rPr>
+          <w:rFonts w:asciiTheme="majorHAnsi" w:hAnsiTheme="majorHAnsi" w:cstheme="majorHAnsi"/>
           <w:noProof/>
         </w:rPr>
         <w:drawing>
@@ -35,7 +38,7 @@
                     <pic:cNvPicPr preferRelativeResize="0"/>
                   </pic:nvPicPr>
                   <pic:blipFill>
-                    <a:blip r:embed="rId5"/>
+                    <a:blip r:embed="rId7"/>
                     <a:srcRect/>
                     <a:stretch>
                       <a:fillRect/>
@@ -59,6 +62,7 @@
       </w:r>
       <w:r>
         <w:rPr>
+          <w:rFonts w:asciiTheme="majorHAnsi" w:hAnsiTheme="majorHAnsi" w:cstheme="majorHAnsi"/>
           <w:sz w:val="28"/>
           <w:szCs w:val="28"/>
         </w:rPr>
@@ -66,7 +70,7 @@
       </w:r>
       <w:r>
         <w:rPr>
-          <w:rFonts w:hint="eastAsia"/>
+          <w:rFonts w:asciiTheme="majorHAnsi" w:hAnsiTheme="majorHAnsi" w:cstheme="majorHAnsi"/>
           <w:sz w:val="28"/>
           <w:szCs w:val="28"/>
         </w:rPr>
@@ -76,28 +80,22 @@
     <w:p>
       <w:pPr>
         <w:rPr>
-          <w:sz w:val="28"/>
-          <w:szCs w:val="28"/>
-        </w:rPr>
-      </w:pPr>
-      <w:r>
-        <w:rPr>
-          <w:rFonts w:hint="eastAsia"/>
-          <w:sz w:val="28"/>
-          <w:szCs w:val="28"/>
-        </w:rPr>
-        <w:t>l</w:t>
-      </w:r>
-      <w:r>
-        <w:rPr>
-          <w:sz w:val="28"/>
-          <w:szCs w:val="28"/>
-        </w:rPr>
-        <w:t xml:space="preserve">s -l </w:t>
-      </w:r>
-      <w:r>
-        <w:rPr>
-          <w:rFonts w:hint="eastAsia"/>
+          <w:rFonts w:asciiTheme="majorHAnsi" w:hAnsiTheme="majorHAnsi" w:cstheme="majorHAnsi"/>
+          <w:sz w:val="28"/>
+          <w:szCs w:val="28"/>
+        </w:rPr>
+      </w:pPr>
+      <w:r>
+        <w:rPr>
+          <w:rFonts w:asciiTheme="majorHAnsi" w:hAnsiTheme="majorHAnsi" w:cstheme="majorHAnsi"/>
+          <w:sz w:val="28"/>
+          <w:szCs w:val="28"/>
+        </w:rPr>
+        <w:t xml:space="preserve">ls -l </w:t>
+      </w:r>
+      <w:r>
+        <w:rPr>
+          <w:rFonts w:asciiTheme="majorHAnsi" w:hAnsiTheme="majorHAnsi" w:cstheme="majorHAnsi"/>
           <w:sz w:val="28"/>
           <w:szCs w:val="28"/>
         </w:rPr>
@@ -107,29 +105,22 @@
     <w:p>
       <w:pPr>
         <w:rPr>
-          <w:rFonts w:hint="eastAsia"/>
-          <w:sz w:val="28"/>
-          <w:szCs w:val="28"/>
-        </w:rPr>
-      </w:pPr>
-      <w:r>
-        <w:rPr>
-          <w:rFonts w:hint="eastAsia"/>
-          <w:sz w:val="28"/>
-          <w:szCs w:val="28"/>
-        </w:rPr>
-        <w:t>m</w:t>
-      </w:r>
-      <w:r>
-        <w:rPr>
-          <w:sz w:val="28"/>
-          <w:szCs w:val="28"/>
-        </w:rPr>
-        <w:t>ore</w:t>
-      </w:r>
-      <w:r>
-        <w:rPr>
-          <w:rFonts w:hint="eastAsia"/>
+          <w:rFonts w:asciiTheme="majorHAnsi" w:hAnsiTheme="majorHAnsi" w:cstheme="majorHAnsi"/>
+          <w:sz w:val="28"/>
+          <w:szCs w:val="28"/>
+        </w:rPr>
+      </w:pPr>
+      <w:r>
+        <w:rPr>
+          <w:rFonts w:asciiTheme="majorHAnsi" w:hAnsiTheme="majorHAnsi" w:cstheme="majorHAnsi"/>
+          <w:sz w:val="28"/>
+          <w:szCs w:val="28"/>
+        </w:rPr>
+        <w:t>more</w:t>
+      </w:r>
+      <w:r>
+        <w:rPr>
+          <w:rFonts w:asciiTheme="majorHAnsi" w:hAnsiTheme="majorHAnsi" w:cstheme="majorHAnsi"/>
           <w:sz w:val="28"/>
           <w:szCs w:val="28"/>
         </w:rPr>
@@ -139,29 +130,22 @@
     <w:p>
       <w:pPr>
         <w:rPr>
-          <w:rFonts w:hint="eastAsia"/>
-          <w:sz w:val="28"/>
-          <w:szCs w:val="28"/>
-        </w:rPr>
-      </w:pPr>
-      <w:r>
-        <w:rPr>
-          <w:rFonts w:hint="eastAsia"/>
-          <w:sz w:val="28"/>
-          <w:szCs w:val="28"/>
-        </w:rPr>
-        <w:t>t</w:t>
-      </w:r>
-      <w:r>
-        <w:rPr>
-          <w:sz w:val="28"/>
-          <w:szCs w:val="28"/>
-        </w:rPr>
-        <w:t xml:space="preserve">ail -f </w:t>
-      </w:r>
-      <w:r>
-        <w:rPr>
-          <w:rFonts w:hint="eastAsia"/>
+          <w:rFonts w:asciiTheme="majorHAnsi" w:hAnsiTheme="majorHAnsi" w:cstheme="majorHAnsi"/>
+          <w:sz w:val="28"/>
+          <w:szCs w:val="28"/>
+        </w:rPr>
+      </w:pPr>
+      <w:r>
+        <w:rPr>
+          <w:rFonts w:asciiTheme="majorHAnsi" w:hAnsiTheme="majorHAnsi" w:cstheme="majorHAnsi"/>
+          <w:sz w:val="28"/>
+          <w:szCs w:val="28"/>
+        </w:rPr>
+        <w:t xml:space="preserve">tail -f </w:t>
+      </w:r>
+      <w:r>
+        <w:rPr>
+          <w:rFonts w:asciiTheme="majorHAnsi" w:hAnsiTheme="majorHAnsi" w:cstheme="majorHAnsi"/>
           <w:sz w:val="28"/>
           <w:szCs w:val="28"/>
         </w:rPr>
@@ -171,28 +155,22 @@
     <w:p>
       <w:pPr>
         <w:rPr>
-          <w:sz w:val="28"/>
-          <w:szCs w:val="28"/>
-        </w:rPr>
-      </w:pPr>
-      <w:r>
-        <w:rPr>
-          <w:rFonts w:hint="eastAsia"/>
-          <w:sz w:val="28"/>
-          <w:szCs w:val="28"/>
-        </w:rPr>
-        <w:t>u</w:t>
-      </w:r>
-      <w:r>
-        <w:rPr>
-          <w:sz w:val="28"/>
-          <w:szCs w:val="28"/>
-        </w:rPr>
-        <w:t xml:space="preserve">ptime </w:t>
-      </w:r>
-      <w:r>
-        <w:rPr>
-          <w:rFonts w:hint="eastAsia"/>
+          <w:rFonts w:asciiTheme="majorHAnsi" w:hAnsiTheme="majorHAnsi" w:cstheme="majorHAnsi"/>
+          <w:sz w:val="28"/>
+          <w:szCs w:val="28"/>
+        </w:rPr>
+      </w:pPr>
+      <w:r>
+        <w:rPr>
+          <w:rFonts w:asciiTheme="majorHAnsi" w:hAnsiTheme="majorHAnsi" w:cstheme="majorHAnsi"/>
+          <w:sz w:val="28"/>
+          <w:szCs w:val="28"/>
+        </w:rPr>
+        <w:t xml:space="preserve">uptime </w:t>
+      </w:r>
+      <w:r>
+        <w:rPr>
+          <w:rFonts w:asciiTheme="majorHAnsi" w:hAnsiTheme="majorHAnsi" w:cstheme="majorHAnsi"/>
           <w:sz w:val="28"/>
           <w:szCs w:val="28"/>
         </w:rPr>
@@ -200,7 +178,7 @@
       </w:r>
       <w:r>
         <w:rPr>
-          <w:rFonts w:hint="eastAsia"/>
+          <w:rFonts w:asciiTheme="majorHAnsi" w:hAnsiTheme="majorHAnsi" w:cstheme="majorHAnsi"/>
           <w:sz w:val="28"/>
           <w:szCs w:val="28"/>
         </w:rPr>
@@ -208,7 +186,7 @@
       </w:r>
       <w:r>
         <w:rPr>
-          <w:rFonts w:hint="eastAsia"/>
+          <w:rFonts w:asciiTheme="majorHAnsi" w:hAnsiTheme="majorHAnsi" w:cstheme="majorHAnsi"/>
           <w:sz w:val="28"/>
           <w:szCs w:val="28"/>
         </w:rPr>
@@ -216,7 +194,7 @@
       </w:r>
       <w:r>
         <w:rPr>
-          <w:rFonts w:hint="eastAsia"/>
+          <w:rFonts w:asciiTheme="majorHAnsi" w:hAnsiTheme="majorHAnsi" w:cstheme="majorHAnsi"/>
           <w:sz w:val="28"/>
           <w:szCs w:val="28"/>
         </w:rPr>
@@ -224,7 +202,7 @@
       </w:r>
       <w:r>
         <w:rPr>
-          <w:rFonts w:hint="eastAsia"/>
+          <w:rFonts w:asciiTheme="majorHAnsi" w:hAnsiTheme="majorHAnsi" w:cstheme="majorHAnsi"/>
           <w:sz w:val="28"/>
           <w:szCs w:val="28"/>
         </w:rPr>
@@ -234,29 +212,24 @@
     <w:p>
       <w:pPr>
         <w:rPr>
-          <w:sz w:val="28"/>
-          <w:szCs w:val="28"/>
-        </w:rPr>
-      </w:pPr>
-      <w:proofErr w:type="spellStart"/>
-      <w:r>
-        <w:rPr>
-          <w:rFonts w:hint="eastAsia"/>
-          <w:sz w:val="28"/>
-          <w:szCs w:val="28"/>
-        </w:rPr>
-        <w:t>u</w:t>
-      </w:r>
-      <w:r>
-        <w:rPr>
-          <w:sz w:val="28"/>
-          <w:szCs w:val="28"/>
-        </w:rPr>
-        <w:t>name</w:t>
-      </w:r>
-      <w:proofErr w:type="spellEnd"/>
-      <w:r>
-        <w:rPr>
+          <w:rFonts w:asciiTheme="majorHAnsi" w:hAnsiTheme="majorHAnsi" w:cstheme="majorHAnsi"/>
+          <w:sz w:val="28"/>
+          <w:szCs w:val="28"/>
+        </w:rPr>
+      </w:pPr>
+      <w:proofErr w:type="spellStart"/>
+      <w:r>
+        <w:rPr>
+          <w:rFonts w:asciiTheme="majorHAnsi" w:hAnsiTheme="majorHAnsi" w:cstheme="majorHAnsi"/>
+          <w:sz w:val="28"/>
+          <w:szCs w:val="28"/>
+        </w:rPr>
+        <w:t>uname</w:t>
+      </w:r>
+      <w:proofErr w:type="spellEnd"/>
+      <w:r>
+        <w:rPr>
+          <w:rFonts w:asciiTheme="majorHAnsi" w:hAnsiTheme="majorHAnsi" w:cstheme="majorHAnsi"/>
           <w:sz w:val="28"/>
           <w:szCs w:val="28"/>
         </w:rPr>
@@ -264,7 +237,7 @@
       </w:r>
       <w:r>
         <w:rPr>
-          <w:rFonts w:hint="eastAsia"/>
+          <w:rFonts w:asciiTheme="majorHAnsi" w:hAnsiTheme="majorHAnsi" w:cstheme="majorHAnsi"/>
           <w:sz w:val="28"/>
           <w:szCs w:val="28"/>
         </w:rPr>
@@ -274,30 +247,23 @@
     <w:p>
       <w:pPr>
         <w:rPr>
-          <w:rFonts w:hint="eastAsia"/>
-          <w:sz w:val="28"/>
-          <w:szCs w:val="28"/>
-        </w:rPr>
-      </w:pPr>
-      <w:r>
-        <w:rPr>
-          <w:rFonts w:hint="eastAsia"/>
+          <w:rFonts w:asciiTheme="majorHAnsi" w:hAnsiTheme="majorHAnsi" w:cstheme="majorHAnsi"/>
+          <w:sz w:val="28"/>
+          <w:szCs w:val="28"/>
+        </w:rPr>
+      </w:pPr>
+      <w:r>
+        <w:rPr>
+          <w:rFonts w:asciiTheme="majorHAnsi" w:hAnsiTheme="majorHAnsi" w:cstheme="majorHAnsi"/>
           <w:sz w:val="28"/>
           <w:szCs w:val="28"/>
         </w:rPr>
         <w:lastRenderedPageBreak/>
-        <w:t>l</w:t>
-      </w:r>
-      <w:r>
-        <w:rPr>
-          <w:sz w:val="28"/>
-          <w:szCs w:val="28"/>
-        </w:rPr>
-        <w:t xml:space="preserve">ocate file </w:t>
-      </w:r>
-      <w:r>
-        <w:rPr>
-          <w:rFonts w:hint="eastAsia"/>
+        <w:t xml:space="preserve">locate file </w:t>
+      </w:r>
+      <w:r>
+        <w:rPr>
+          <w:rFonts w:asciiTheme="majorHAnsi" w:hAnsiTheme="majorHAnsi" w:cstheme="majorHAnsi"/>
           <w:sz w:val="28"/>
           <w:szCs w:val="28"/>
         </w:rPr>
@@ -305,7 +271,7 @@
       </w:r>
       <w:r>
         <w:rPr>
-          <w:rFonts w:hint="eastAsia"/>
+          <w:rFonts w:asciiTheme="majorHAnsi" w:hAnsiTheme="majorHAnsi" w:cstheme="majorHAnsi"/>
           <w:sz w:val="28"/>
           <w:szCs w:val="28"/>
         </w:rPr>
@@ -313,7 +279,7 @@
       </w:r>
       <w:r>
         <w:rPr>
-          <w:rFonts w:hint="eastAsia"/>
+          <w:rFonts w:asciiTheme="majorHAnsi" w:hAnsiTheme="majorHAnsi" w:cstheme="majorHAnsi"/>
           <w:sz w:val="28"/>
           <w:szCs w:val="28"/>
         </w:rPr>
@@ -323,14 +289,4317 @@
     <w:p>
       <w:pPr>
         <w:rPr>
-          <w:sz w:val="28"/>
-          <w:szCs w:val="28"/>
-        </w:rPr>
-      </w:pPr>
-      <w:proofErr w:type="spellStart"/>
-      <w:r>
-        <w:rPr>
-          <w:rFonts w:hint="eastAsia"/>
+          <w:rFonts w:asciiTheme="majorHAnsi" w:hAnsiTheme="majorHAnsi" w:cstheme="majorHAnsi"/>
+          <w:sz w:val="28"/>
+          <w:szCs w:val="28"/>
+        </w:rPr>
+      </w:pPr>
+      <w:proofErr w:type="spellStart"/>
+      <w:r>
+        <w:rPr>
+          <w:rFonts w:asciiTheme="majorHAnsi" w:hAnsiTheme="majorHAnsi" w:cstheme="majorHAnsi"/>
+          <w:sz w:val="28"/>
+          <w:szCs w:val="28"/>
+        </w:rPr>
+        <w:t>ctrl+c</w:t>
+      </w:r>
+      <w:proofErr w:type="spellEnd"/>
+      <w:r>
+        <w:rPr>
+          <w:rFonts w:asciiTheme="majorHAnsi" w:hAnsiTheme="majorHAnsi" w:cstheme="majorHAnsi"/>
+          <w:sz w:val="28"/>
+          <w:szCs w:val="28"/>
+        </w:rPr>
+        <w:t xml:space="preserve"> </w:t>
+      </w:r>
+      <w:r>
+        <w:rPr>
+          <w:rFonts w:asciiTheme="majorHAnsi" w:hAnsiTheme="majorHAnsi" w:cstheme="majorHAnsi"/>
+          <w:sz w:val="28"/>
+          <w:szCs w:val="28"/>
+        </w:rPr>
+        <w:t>中断，无后台</w:t>
+      </w:r>
+    </w:p>
+    <w:p>
+      <w:pPr>
+        <w:rPr>
+          <w:rFonts w:asciiTheme="majorHAnsi" w:hAnsiTheme="majorHAnsi" w:cstheme="majorHAnsi"/>
+          <w:sz w:val="28"/>
+          <w:szCs w:val="28"/>
+        </w:rPr>
+      </w:pPr>
+      <w:proofErr w:type="spellStart"/>
+      <w:r>
+        <w:rPr>
+          <w:rFonts w:asciiTheme="majorHAnsi" w:hAnsiTheme="majorHAnsi" w:cstheme="majorHAnsi"/>
+          <w:sz w:val="28"/>
+          <w:szCs w:val="28"/>
+        </w:rPr>
+        <w:t>ctrl+z</w:t>
+      </w:r>
+      <w:proofErr w:type="spellEnd"/>
+      <w:r>
+        <w:rPr>
+          <w:rFonts w:asciiTheme="majorHAnsi" w:hAnsiTheme="majorHAnsi" w:cstheme="majorHAnsi"/>
+          <w:sz w:val="28"/>
+          <w:szCs w:val="28"/>
+        </w:rPr>
+        <w:t xml:space="preserve"> </w:t>
+      </w:r>
+      <w:r>
+        <w:rPr>
+          <w:rFonts w:asciiTheme="majorHAnsi" w:hAnsiTheme="majorHAnsi" w:cstheme="majorHAnsi"/>
+          <w:sz w:val="28"/>
+          <w:szCs w:val="28"/>
+        </w:rPr>
+        <w:t>暂停，后台挂起</w:t>
+      </w:r>
+    </w:p>
+    <w:p>
+      <w:pPr>
+        <w:rPr>
+          <w:rFonts w:asciiTheme="majorHAnsi" w:hAnsiTheme="majorHAnsi" w:cstheme="majorHAnsi"/>
+          <w:sz w:val="28"/>
+          <w:szCs w:val="28"/>
+        </w:rPr>
+      </w:pPr>
+      <w:r>
+        <w:rPr>
+          <w:rFonts w:asciiTheme="majorHAnsi" w:hAnsiTheme="majorHAnsi" w:cstheme="majorHAnsi"/>
+          <w:sz w:val="28"/>
+          <w:szCs w:val="28"/>
+        </w:rPr>
+        <w:t xml:space="preserve">tar flags -T </w:t>
+      </w:r>
+      <w:r>
+        <w:rPr>
+          <w:rFonts w:asciiTheme="majorHAnsi" w:hAnsiTheme="majorHAnsi" w:cstheme="majorHAnsi"/>
+          <w:sz w:val="28"/>
+          <w:szCs w:val="28"/>
+        </w:rPr>
+        <w:t>范本文件，让</w:t>
+      </w:r>
+      <w:r>
+        <w:rPr>
+          <w:rFonts w:asciiTheme="majorHAnsi" w:hAnsiTheme="majorHAnsi" w:cstheme="majorHAnsi"/>
+          <w:sz w:val="28"/>
+          <w:szCs w:val="28"/>
+        </w:rPr>
+        <w:t>tar</w:t>
+      </w:r>
+      <w:r>
+        <w:rPr>
+          <w:rFonts w:asciiTheme="majorHAnsi" w:hAnsiTheme="majorHAnsi" w:cstheme="majorHAnsi"/>
+          <w:sz w:val="28"/>
+          <w:szCs w:val="28"/>
+        </w:rPr>
+        <w:t>解开的文件</w:t>
+      </w:r>
+    </w:p>
+    <w:p>
+      <w:pPr>
+        <w:rPr>
+          <w:rFonts w:asciiTheme="majorHAnsi" w:hAnsiTheme="majorHAnsi" w:cstheme="majorHAnsi"/>
+          <w:sz w:val="28"/>
+          <w:szCs w:val="28"/>
+        </w:rPr>
+      </w:pPr>
+      <w:r>
+        <w:rPr>
+          <w:rFonts w:asciiTheme="majorHAnsi" w:hAnsiTheme="majorHAnsi" w:cstheme="majorHAnsi"/>
+          <w:sz w:val="28"/>
+          <w:szCs w:val="28"/>
+        </w:rPr>
+        <w:t>-v</w:t>
+      </w:r>
+      <w:r>
+        <w:rPr>
+          <w:rFonts w:asciiTheme="majorHAnsi" w:hAnsiTheme="majorHAnsi" w:cstheme="majorHAnsi"/>
+          <w:sz w:val="28"/>
+          <w:szCs w:val="28"/>
+        </w:rPr>
+        <w:t>或</w:t>
+      </w:r>
+      <w:r>
+        <w:rPr>
+          <w:rFonts w:asciiTheme="majorHAnsi" w:hAnsiTheme="majorHAnsi" w:cstheme="majorHAnsi"/>
+          <w:sz w:val="28"/>
+          <w:szCs w:val="28"/>
+        </w:rPr>
+        <w:t xml:space="preserve">--verbose </w:t>
+      </w:r>
+      <w:r>
+        <w:rPr>
+          <w:rFonts w:asciiTheme="majorHAnsi" w:hAnsiTheme="majorHAnsi" w:cstheme="majorHAnsi"/>
+          <w:sz w:val="28"/>
+          <w:szCs w:val="28"/>
+        </w:rPr>
+        <w:t>显示指令执行过程</w:t>
+      </w:r>
+    </w:p>
+    <w:p>
+      <w:pPr>
+        <w:rPr>
+          <w:rFonts w:asciiTheme="majorHAnsi" w:hAnsiTheme="majorHAnsi" w:cstheme="majorHAnsi"/>
+          <w:sz w:val="28"/>
+          <w:szCs w:val="28"/>
+        </w:rPr>
+      </w:pPr>
+      <w:r>
+        <w:rPr>
+          <w:rFonts w:asciiTheme="majorHAnsi" w:hAnsiTheme="majorHAnsi" w:cstheme="majorHAnsi"/>
+          <w:sz w:val="28"/>
+          <w:szCs w:val="28"/>
+        </w:rPr>
+        <w:t>-c</w:t>
+      </w:r>
+      <w:r>
+        <w:rPr>
+          <w:rFonts w:asciiTheme="majorHAnsi" w:hAnsiTheme="majorHAnsi" w:cstheme="majorHAnsi"/>
+          <w:sz w:val="28"/>
+          <w:szCs w:val="28"/>
+        </w:rPr>
+        <w:t>或</w:t>
+      </w:r>
+      <w:r>
+        <w:rPr>
+          <w:rFonts w:asciiTheme="majorHAnsi" w:hAnsiTheme="majorHAnsi" w:cstheme="majorHAnsi"/>
+          <w:sz w:val="28"/>
+          <w:szCs w:val="28"/>
+        </w:rPr>
+        <w:t xml:space="preserve">--create </w:t>
+      </w:r>
+      <w:r>
+        <w:rPr>
+          <w:rFonts w:asciiTheme="majorHAnsi" w:hAnsiTheme="majorHAnsi" w:cstheme="majorHAnsi"/>
+          <w:sz w:val="28"/>
+          <w:szCs w:val="28"/>
+        </w:rPr>
+        <w:t>建立新的备份文件</w:t>
+      </w:r>
+    </w:p>
+    <w:p>
+      <w:pPr>
+        <w:rPr>
+          <w:rFonts w:asciiTheme="majorHAnsi" w:hAnsiTheme="majorHAnsi" w:cstheme="majorHAnsi"/>
+          <w:sz w:val="28"/>
+          <w:szCs w:val="28"/>
+        </w:rPr>
+      </w:pPr>
+      <w:r>
+        <w:rPr>
+          <w:rFonts w:asciiTheme="majorHAnsi" w:hAnsiTheme="majorHAnsi" w:cstheme="majorHAnsi"/>
+          <w:sz w:val="28"/>
+          <w:szCs w:val="28"/>
+        </w:rPr>
+        <w:t>-t</w:t>
+      </w:r>
+      <w:r>
+        <w:rPr>
+          <w:rFonts w:asciiTheme="majorHAnsi" w:hAnsiTheme="majorHAnsi" w:cstheme="majorHAnsi"/>
+          <w:sz w:val="28"/>
+          <w:szCs w:val="28"/>
+        </w:rPr>
+        <w:t>或</w:t>
+      </w:r>
+      <w:r>
+        <w:rPr>
+          <w:rFonts w:asciiTheme="majorHAnsi" w:hAnsiTheme="majorHAnsi" w:cstheme="majorHAnsi"/>
+          <w:sz w:val="28"/>
+          <w:szCs w:val="28"/>
+        </w:rPr>
+        <w:t xml:space="preserve">--list </w:t>
+      </w:r>
+      <w:r>
+        <w:rPr>
+          <w:rFonts w:asciiTheme="majorHAnsi" w:hAnsiTheme="majorHAnsi" w:cstheme="majorHAnsi"/>
+          <w:sz w:val="28"/>
+          <w:szCs w:val="28"/>
+        </w:rPr>
+        <w:t>列出备份文件的内容</w:t>
+      </w:r>
+    </w:p>
+    <w:p>
+      <w:pPr>
+        <w:rPr>
+          <w:rFonts w:asciiTheme="majorHAnsi" w:hAnsiTheme="majorHAnsi" w:cstheme="majorHAnsi"/>
+          <w:sz w:val="28"/>
+          <w:szCs w:val="28"/>
+        </w:rPr>
+      </w:pPr>
+      <w:r>
+        <w:rPr>
+          <w:rFonts w:asciiTheme="majorHAnsi" w:hAnsiTheme="majorHAnsi" w:cstheme="majorHAnsi"/>
+          <w:sz w:val="28"/>
+          <w:szCs w:val="28"/>
+        </w:rPr>
+        <w:t>-w</w:t>
+      </w:r>
+      <w:r>
+        <w:rPr>
+          <w:rFonts w:asciiTheme="majorHAnsi" w:hAnsiTheme="majorHAnsi" w:cstheme="majorHAnsi"/>
+          <w:sz w:val="28"/>
+          <w:szCs w:val="28"/>
+        </w:rPr>
+        <w:t>或</w:t>
+      </w:r>
+      <w:r>
+        <w:rPr>
+          <w:rFonts w:asciiTheme="majorHAnsi" w:hAnsiTheme="majorHAnsi" w:cstheme="majorHAnsi"/>
+          <w:sz w:val="28"/>
+          <w:szCs w:val="28"/>
+        </w:rPr>
+        <w:t xml:space="preserve">--interactive </w:t>
+      </w:r>
+      <w:r>
+        <w:rPr>
+          <w:rFonts w:asciiTheme="majorHAnsi" w:hAnsiTheme="majorHAnsi" w:cstheme="majorHAnsi"/>
+          <w:sz w:val="28"/>
+          <w:szCs w:val="28"/>
+        </w:rPr>
+        <w:t>遭遇问题时先询问用户</w:t>
+      </w:r>
+    </w:p>
+    <w:p>
+      <w:pPr>
+        <w:rPr>
+          <w:rFonts w:asciiTheme="majorHAnsi" w:hAnsiTheme="majorHAnsi" w:cstheme="majorHAnsi"/>
+          <w:sz w:val="28"/>
+          <w:szCs w:val="28"/>
+        </w:rPr>
+      </w:pPr>
+      <w:r>
+        <w:rPr>
+          <w:rFonts w:asciiTheme="majorHAnsi" w:hAnsiTheme="majorHAnsi" w:cstheme="majorHAnsi"/>
+          <w:sz w:val="28"/>
+          <w:szCs w:val="28"/>
+        </w:rPr>
+        <w:t>-x</w:t>
+      </w:r>
+      <w:r>
+        <w:rPr>
+          <w:rFonts w:asciiTheme="majorHAnsi" w:hAnsiTheme="majorHAnsi" w:cstheme="majorHAnsi"/>
+          <w:sz w:val="28"/>
+          <w:szCs w:val="28"/>
+        </w:rPr>
+        <w:t>或</w:t>
+      </w:r>
+      <w:r>
+        <w:rPr>
+          <w:rFonts w:asciiTheme="majorHAnsi" w:hAnsiTheme="majorHAnsi" w:cstheme="majorHAnsi"/>
+          <w:sz w:val="28"/>
+          <w:szCs w:val="28"/>
+        </w:rPr>
+        <w:t>--extract</w:t>
+      </w:r>
+      <w:r>
+        <w:rPr>
+          <w:rFonts w:asciiTheme="majorHAnsi" w:hAnsiTheme="majorHAnsi" w:cstheme="majorHAnsi"/>
+          <w:sz w:val="28"/>
+          <w:szCs w:val="28"/>
+        </w:rPr>
+        <w:t>或</w:t>
+      </w:r>
+      <w:r>
+        <w:rPr>
+          <w:rFonts w:asciiTheme="majorHAnsi" w:hAnsiTheme="majorHAnsi" w:cstheme="majorHAnsi"/>
+          <w:sz w:val="28"/>
+          <w:szCs w:val="28"/>
+        </w:rPr>
+        <w:t xml:space="preserve">--get </w:t>
+      </w:r>
+      <w:r>
+        <w:rPr>
+          <w:rFonts w:asciiTheme="majorHAnsi" w:hAnsiTheme="majorHAnsi" w:cstheme="majorHAnsi"/>
+          <w:sz w:val="28"/>
+          <w:szCs w:val="28"/>
+        </w:rPr>
+        <w:t>从备份文件中还原文件</w:t>
+      </w:r>
+    </w:p>
+    <w:p>
+      <w:pPr>
+        <w:rPr>
+          <w:rFonts w:asciiTheme="majorHAnsi" w:hAnsiTheme="majorHAnsi" w:cstheme="majorHAnsi"/>
+          <w:sz w:val="28"/>
+          <w:szCs w:val="28"/>
+        </w:rPr>
+      </w:pPr>
+      <w:r>
+        <w:rPr>
+          <w:rFonts w:asciiTheme="majorHAnsi" w:hAnsiTheme="majorHAnsi" w:cstheme="majorHAnsi"/>
+          <w:sz w:val="28"/>
+          <w:szCs w:val="28"/>
+        </w:rPr>
+        <w:t>-f&lt;</w:t>
+      </w:r>
+      <w:r>
+        <w:rPr>
+          <w:rFonts w:asciiTheme="majorHAnsi" w:hAnsiTheme="majorHAnsi" w:cstheme="majorHAnsi"/>
+          <w:sz w:val="28"/>
+          <w:szCs w:val="28"/>
+        </w:rPr>
+        <w:t>备份文件</w:t>
+      </w:r>
+      <w:r>
+        <w:rPr>
+          <w:rFonts w:asciiTheme="majorHAnsi" w:hAnsiTheme="majorHAnsi" w:cstheme="majorHAnsi"/>
+          <w:sz w:val="28"/>
+          <w:szCs w:val="28"/>
+        </w:rPr>
+        <w:t>&gt;</w:t>
+      </w:r>
+      <w:r>
+        <w:rPr>
+          <w:rFonts w:asciiTheme="majorHAnsi" w:hAnsiTheme="majorHAnsi" w:cstheme="majorHAnsi"/>
+          <w:sz w:val="28"/>
+          <w:szCs w:val="28"/>
+        </w:rPr>
+        <w:t>或</w:t>
+      </w:r>
+      <w:r>
+        <w:rPr>
+          <w:rFonts w:asciiTheme="majorHAnsi" w:hAnsiTheme="majorHAnsi" w:cstheme="majorHAnsi"/>
+          <w:sz w:val="28"/>
+          <w:szCs w:val="28"/>
+        </w:rPr>
+        <w:t>--file=&lt;</w:t>
+      </w:r>
+      <w:r>
+        <w:rPr>
+          <w:rFonts w:asciiTheme="majorHAnsi" w:hAnsiTheme="majorHAnsi" w:cstheme="majorHAnsi"/>
+          <w:sz w:val="28"/>
+          <w:szCs w:val="28"/>
+        </w:rPr>
+        <w:t>备份文件</w:t>
+      </w:r>
+      <w:r>
+        <w:rPr>
+          <w:rFonts w:asciiTheme="majorHAnsi" w:hAnsiTheme="majorHAnsi" w:cstheme="majorHAnsi"/>
+          <w:sz w:val="28"/>
+          <w:szCs w:val="28"/>
+        </w:rPr>
+        <w:t xml:space="preserve">&gt; </w:t>
+      </w:r>
+      <w:r>
+        <w:rPr>
+          <w:rFonts w:asciiTheme="majorHAnsi" w:hAnsiTheme="majorHAnsi" w:cstheme="majorHAnsi"/>
+          <w:sz w:val="28"/>
+          <w:szCs w:val="28"/>
+        </w:rPr>
+        <w:t>指定备份文件</w:t>
+      </w:r>
+    </w:p>
+    <w:p>
+      <w:pPr>
+        <w:rPr>
+          <w:rFonts w:asciiTheme="majorHAnsi" w:hAnsiTheme="majorHAnsi" w:cstheme="majorHAnsi"/>
+          <w:sz w:val="28"/>
+          <w:szCs w:val="28"/>
+        </w:rPr>
+      </w:pPr>
+      <w:r>
+        <w:rPr>
+          <w:rFonts w:asciiTheme="majorHAnsi" w:hAnsiTheme="majorHAnsi" w:cstheme="majorHAnsi"/>
+          <w:sz w:val="28"/>
+          <w:szCs w:val="28"/>
+        </w:rPr>
+        <w:t>-z</w:t>
+      </w:r>
+      <w:r>
+        <w:rPr>
+          <w:rFonts w:asciiTheme="majorHAnsi" w:hAnsiTheme="majorHAnsi" w:cstheme="majorHAnsi"/>
+          <w:sz w:val="28"/>
+          <w:szCs w:val="28"/>
+        </w:rPr>
+        <w:t>或</w:t>
+      </w:r>
+      <w:r>
+        <w:rPr>
+          <w:rFonts w:asciiTheme="majorHAnsi" w:hAnsiTheme="majorHAnsi" w:cstheme="majorHAnsi"/>
+          <w:sz w:val="28"/>
+          <w:szCs w:val="28"/>
+        </w:rPr>
+        <w:t>--</w:t>
+      </w:r>
+      <w:proofErr w:type="spellStart"/>
+      <w:r>
+        <w:rPr>
+          <w:rFonts w:asciiTheme="majorHAnsi" w:hAnsiTheme="majorHAnsi" w:cstheme="majorHAnsi"/>
+          <w:sz w:val="28"/>
+          <w:szCs w:val="28"/>
+        </w:rPr>
+        <w:t>gzip</w:t>
+      </w:r>
+      <w:proofErr w:type="spellEnd"/>
+      <w:r>
+        <w:rPr>
+          <w:rFonts w:asciiTheme="majorHAnsi" w:hAnsiTheme="majorHAnsi" w:cstheme="majorHAnsi"/>
+          <w:sz w:val="28"/>
+          <w:szCs w:val="28"/>
+        </w:rPr>
+        <w:t>或</w:t>
+      </w:r>
+      <w:r>
+        <w:rPr>
+          <w:rFonts w:asciiTheme="majorHAnsi" w:hAnsiTheme="majorHAnsi" w:cstheme="majorHAnsi"/>
+          <w:sz w:val="28"/>
+          <w:szCs w:val="28"/>
+        </w:rPr>
+        <w:t>--</w:t>
+      </w:r>
+      <w:proofErr w:type="spellStart"/>
+      <w:r>
+        <w:rPr>
+          <w:rFonts w:asciiTheme="majorHAnsi" w:hAnsiTheme="majorHAnsi" w:cstheme="majorHAnsi"/>
+          <w:sz w:val="28"/>
+          <w:szCs w:val="28"/>
+        </w:rPr>
+        <w:t>ungzip</w:t>
+      </w:r>
+      <w:proofErr w:type="spellEnd"/>
+      <w:r>
+        <w:rPr>
+          <w:rFonts w:asciiTheme="majorHAnsi" w:hAnsiTheme="majorHAnsi" w:cstheme="majorHAnsi"/>
+          <w:sz w:val="28"/>
+          <w:szCs w:val="28"/>
+        </w:rPr>
+        <w:t xml:space="preserve"> </w:t>
+      </w:r>
+      <w:r>
+        <w:rPr>
+          <w:rFonts w:asciiTheme="majorHAnsi" w:hAnsiTheme="majorHAnsi" w:cstheme="majorHAnsi"/>
+          <w:sz w:val="28"/>
+          <w:szCs w:val="28"/>
+        </w:rPr>
+        <w:t>通过</w:t>
+      </w:r>
+      <w:proofErr w:type="spellStart"/>
+      <w:r>
+        <w:rPr>
+          <w:rFonts w:asciiTheme="majorHAnsi" w:hAnsiTheme="majorHAnsi" w:cstheme="majorHAnsi"/>
+          <w:sz w:val="28"/>
+          <w:szCs w:val="28"/>
+        </w:rPr>
+        <w:t>gzip</w:t>
+      </w:r>
+      <w:proofErr w:type="spellEnd"/>
+      <w:r>
+        <w:rPr>
+          <w:rFonts w:asciiTheme="majorHAnsi" w:hAnsiTheme="majorHAnsi" w:cstheme="majorHAnsi"/>
+          <w:sz w:val="28"/>
+          <w:szCs w:val="28"/>
+        </w:rPr>
+        <w:t>指令处理备份文件</w:t>
+      </w:r>
+    </w:p>
+    <w:p>
+      <w:pPr>
+        <w:rPr>
+          <w:rFonts w:asciiTheme="majorHAnsi" w:hAnsiTheme="majorHAnsi" w:cstheme="majorHAnsi"/>
+          <w:sz w:val="28"/>
+          <w:szCs w:val="28"/>
+        </w:rPr>
+      </w:pPr>
+      <w:r>
+        <w:rPr>
+          <w:rFonts w:asciiTheme="majorHAnsi" w:hAnsiTheme="majorHAnsi" w:cstheme="majorHAnsi"/>
+          <w:sz w:val="28"/>
+          <w:szCs w:val="28"/>
+        </w:rPr>
+        <w:t>-k</w:t>
+      </w:r>
+      <w:r>
+        <w:rPr>
+          <w:rFonts w:asciiTheme="majorHAnsi" w:hAnsiTheme="majorHAnsi" w:cstheme="majorHAnsi"/>
+          <w:sz w:val="28"/>
+          <w:szCs w:val="28"/>
+        </w:rPr>
+        <w:t>或</w:t>
+      </w:r>
+      <w:r>
+        <w:rPr>
+          <w:rFonts w:asciiTheme="majorHAnsi" w:hAnsiTheme="majorHAnsi" w:cstheme="majorHAnsi"/>
+          <w:sz w:val="28"/>
+          <w:szCs w:val="28"/>
+        </w:rPr>
+        <w:t xml:space="preserve">--keep-old-files </w:t>
+      </w:r>
+      <w:r>
+        <w:rPr>
+          <w:rFonts w:asciiTheme="majorHAnsi" w:hAnsiTheme="majorHAnsi" w:cstheme="majorHAnsi"/>
+          <w:sz w:val="28"/>
+          <w:szCs w:val="28"/>
+        </w:rPr>
+        <w:t>解开备份文件时，不覆盖已有的文件</w:t>
+      </w:r>
+    </w:p>
+    <w:p>
+      <w:pPr>
+        <w:rPr>
+          <w:rFonts w:asciiTheme="majorHAnsi" w:hAnsiTheme="majorHAnsi" w:cstheme="majorHAnsi"/>
+          <w:sz w:val="28"/>
+          <w:szCs w:val="28"/>
+        </w:rPr>
+      </w:pPr>
+      <w:proofErr w:type="spellStart"/>
+      <w:r>
+        <w:rPr>
+          <w:rFonts w:asciiTheme="majorHAnsi" w:hAnsiTheme="majorHAnsi" w:cstheme="majorHAnsi"/>
+          <w:sz w:val="28"/>
+          <w:szCs w:val="28"/>
+        </w:rPr>
+        <w:t>Whois</w:t>
+      </w:r>
+      <w:proofErr w:type="spellEnd"/>
+      <w:r>
+        <w:rPr>
+          <w:rFonts w:asciiTheme="majorHAnsi" w:hAnsiTheme="majorHAnsi" w:cstheme="majorHAnsi"/>
+          <w:sz w:val="28"/>
+          <w:szCs w:val="28"/>
+        </w:rPr>
+        <w:t xml:space="preserve"> </w:t>
+      </w:r>
+      <w:r>
+        <w:rPr>
+          <w:rFonts w:asciiTheme="majorHAnsi" w:hAnsiTheme="majorHAnsi" w:cstheme="majorHAnsi"/>
+          <w:sz w:val="28"/>
+          <w:szCs w:val="28"/>
+        </w:rPr>
+        <w:t>在数据库找信息</w:t>
+      </w:r>
+    </w:p>
+    <w:p>
+      <w:pPr>
+        <w:rPr>
+          <w:rFonts w:asciiTheme="majorHAnsi" w:hAnsiTheme="majorHAnsi" w:cstheme="majorHAnsi"/>
+          <w:sz w:val="28"/>
+          <w:szCs w:val="28"/>
+        </w:rPr>
+      </w:pPr>
+      <w:r>
+        <w:rPr>
+          <w:rFonts w:asciiTheme="majorHAnsi" w:hAnsiTheme="majorHAnsi" w:cstheme="majorHAnsi"/>
+          <w:sz w:val="28"/>
+          <w:szCs w:val="28"/>
+        </w:rPr>
+        <w:t xml:space="preserve">Dig </w:t>
+      </w:r>
+      <w:r>
+        <w:rPr>
+          <w:rFonts w:asciiTheme="majorHAnsi" w:hAnsiTheme="majorHAnsi" w:cstheme="majorHAnsi"/>
+          <w:sz w:val="28"/>
+          <w:szCs w:val="28"/>
+        </w:rPr>
+        <w:t>域名查询</w:t>
+      </w:r>
+    </w:p>
+    <w:p>
+      <w:pPr>
+        <w:rPr>
+          <w:rFonts w:asciiTheme="majorHAnsi" w:hAnsiTheme="majorHAnsi" w:cstheme="majorHAnsi"/>
+          <w:sz w:val="28"/>
+          <w:szCs w:val="28"/>
+        </w:rPr>
+      </w:pPr>
+      <w:r>
+        <w:rPr>
+          <w:rFonts w:asciiTheme="majorHAnsi" w:hAnsiTheme="majorHAnsi" w:cstheme="majorHAnsi"/>
+          <w:sz w:val="28"/>
+          <w:szCs w:val="28"/>
+        </w:rPr>
+        <w:t>Dig [@server] name type</w:t>
+      </w:r>
+      <w:r>
+        <w:rPr>
+          <w:rFonts w:asciiTheme="majorHAnsi" w:hAnsiTheme="majorHAnsi" w:cstheme="majorHAnsi"/>
+          <w:sz w:val="28"/>
+          <w:szCs w:val="28"/>
+        </w:rPr>
+        <w:t xml:space="preserve"> ,server </w:t>
+      </w:r>
+      <w:r>
+        <w:rPr>
+          <w:rFonts w:asciiTheme="majorHAnsi" w:hAnsiTheme="majorHAnsi" w:cstheme="majorHAnsi"/>
+          <w:sz w:val="28"/>
+          <w:szCs w:val="28"/>
+        </w:rPr>
+        <w:t>是域名服务器的名称或</w:t>
+      </w:r>
+      <w:r>
+        <w:rPr>
+          <w:rFonts w:asciiTheme="majorHAnsi" w:hAnsiTheme="majorHAnsi" w:cstheme="majorHAnsi"/>
+          <w:sz w:val="28"/>
+          <w:szCs w:val="28"/>
+        </w:rPr>
+        <w:t xml:space="preserve"> IP </w:t>
+      </w:r>
+      <w:r>
+        <w:rPr>
+          <w:rFonts w:asciiTheme="majorHAnsi" w:hAnsiTheme="majorHAnsi" w:cstheme="majorHAnsi"/>
+          <w:sz w:val="28"/>
+          <w:szCs w:val="28"/>
+        </w:rPr>
+        <w:t>地址</w:t>
+      </w:r>
+      <w:r>
+        <w:rPr>
+          <w:rFonts w:asciiTheme="majorHAnsi" w:hAnsiTheme="majorHAnsi" w:cstheme="majorHAnsi"/>
+          <w:sz w:val="28"/>
+          <w:szCs w:val="28"/>
+        </w:rPr>
+        <w:t>,</w:t>
+      </w:r>
+      <w:r>
+        <w:rPr>
+          <w:rFonts w:asciiTheme="majorHAnsi" w:hAnsiTheme="majorHAnsi" w:cstheme="majorHAnsi"/>
+        </w:rPr>
+        <w:t xml:space="preserve"> </w:t>
+      </w:r>
+      <w:r>
+        <w:rPr>
+          <w:rFonts w:asciiTheme="majorHAnsi" w:hAnsiTheme="majorHAnsi" w:cstheme="majorHAnsi"/>
+          <w:sz w:val="28"/>
+          <w:szCs w:val="28"/>
+        </w:rPr>
+        <w:t xml:space="preserve">type </w:t>
+      </w:r>
+      <w:r>
+        <w:rPr>
+          <w:rFonts w:asciiTheme="majorHAnsi" w:hAnsiTheme="majorHAnsi" w:cstheme="majorHAnsi"/>
+          <w:sz w:val="28"/>
+          <w:szCs w:val="28"/>
+        </w:rPr>
+        <w:t>指示所需的查询类型</w:t>
+      </w:r>
+      <w:r>
+        <w:rPr>
+          <w:rFonts w:asciiTheme="majorHAnsi" w:hAnsiTheme="majorHAnsi" w:cstheme="majorHAnsi"/>
+          <w:sz w:val="28"/>
+          <w:szCs w:val="28"/>
+        </w:rPr>
+        <w:t xml:space="preserve"> ANY</w:t>
+      </w:r>
+      <w:r>
+        <w:rPr>
+          <w:rFonts w:asciiTheme="majorHAnsi" w:hAnsiTheme="majorHAnsi" w:cstheme="majorHAnsi"/>
+          <w:sz w:val="28"/>
+          <w:szCs w:val="28"/>
+        </w:rPr>
+        <w:t>、</w:t>
+      </w:r>
+      <w:r>
+        <w:rPr>
+          <w:rFonts w:asciiTheme="majorHAnsi" w:hAnsiTheme="majorHAnsi" w:cstheme="majorHAnsi"/>
+          <w:sz w:val="28"/>
+          <w:szCs w:val="28"/>
+        </w:rPr>
+        <w:t>A</w:t>
+      </w:r>
+      <w:r>
+        <w:rPr>
+          <w:rFonts w:asciiTheme="majorHAnsi" w:hAnsiTheme="majorHAnsi" w:cstheme="majorHAnsi"/>
+          <w:sz w:val="28"/>
+          <w:szCs w:val="28"/>
+        </w:rPr>
+        <w:t>、</w:t>
+      </w:r>
+      <w:r>
+        <w:rPr>
+          <w:rFonts w:asciiTheme="majorHAnsi" w:hAnsiTheme="majorHAnsi" w:cstheme="majorHAnsi"/>
+          <w:sz w:val="28"/>
+          <w:szCs w:val="28"/>
+        </w:rPr>
+        <w:t>MX</w:t>
+      </w:r>
+      <w:r>
+        <w:rPr>
+          <w:rFonts w:asciiTheme="majorHAnsi" w:hAnsiTheme="majorHAnsi" w:cstheme="majorHAnsi"/>
+          <w:sz w:val="28"/>
+          <w:szCs w:val="28"/>
+        </w:rPr>
+        <w:t>、</w:t>
+      </w:r>
+      <w:r>
+        <w:rPr>
+          <w:rFonts w:asciiTheme="majorHAnsi" w:hAnsiTheme="majorHAnsi" w:cstheme="majorHAnsi"/>
+          <w:sz w:val="28"/>
+          <w:szCs w:val="28"/>
+        </w:rPr>
+        <w:t xml:space="preserve">SIG </w:t>
+      </w:r>
+      <w:r>
+        <w:rPr>
+          <w:rFonts w:asciiTheme="majorHAnsi" w:hAnsiTheme="majorHAnsi" w:cstheme="majorHAnsi"/>
+          <w:sz w:val="28"/>
+          <w:szCs w:val="28"/>
+        </w:rPr>
+        <w:t>等</w:t>
+      </w:r>
+    </w:p>
+    <w:p>
+      <w:pPr>
+        <w:rPr>
+          <w:rFonts w:asciiTheme="majorHAnsi" w:hAnsiTheme="majorHAnsi" w:cstheme="majorHAnsi"/>
+          <w:sz w:val="28"/>
+          <w:szCs w:val="28"/>
+        </w:rPr>
+      </w:pPr>
+      <w:r>
+        <w:rPr>
+          <w:rFonts w:asciiTheme="majorHAnsi" w:hAnsiTheme="majorHAnsi" w:cstheme="majorHAnsi"/>
+          <w:sz w:val="28"/>
+          <w:szCs w:val="28"/>
+        </w:rPr>
+        <w:t xml:space="preserve">Dig -x </w:t>
+      </w:r>
+      <w:r>
+        <w:rPr>
+          <w:rFonts w:asciiTheme="majorHAnsi" w:hAnsiTheme="majorHAnsi" w:cstheme="majorHAnsi"/>
+          <w:sz w:val="28"/>
+          <w:szCs w:val="28"/>
+        </w:rPr>
+        <w:t>逆向域名查询</w:t>
+      </w:r>
+    </w:p>
+    <w:p>
+      <w:pPr>
+        <w:rPr>
+          <w:rFonts w:asciiTheme="majorHAnsi" w:hAnsiTheme="majorHAnsi" w:cstheme="majorHAnsi"/>
+          <w:sz w:val="28"/>
+          <w:szCs w:val="28"/>
+        </w:rPr>
+      </w:pPr>
+    </w:p>
+    <w:p>
+      <w:pPr>
+        <w:rPr>
+          <w:rFonts w:asciiTheme="majorHAnsi" w:hAnsiTheme="majorHAnsi" w:cstheme="majorHAnsi"/>
+          <w:sz w:val="28"/>
+          <w:szCs w:val="28"/>
+        </w:rPr>
+      </w:pPr>
+      <w:r>
+        <w:rPr>
+          <w:rFonts w:asciiTheme="majorHAnsi" w:hAnsiTheme="majorHAnsi" w:cstheme="majorHAnsi"/>
+          <w:sz w:val="28"/>
+          <w:szCs w:val="28"/>
+        </w:rPr>
+        <w:t>Extra commands</w:t>
+      </w:r>
+    </w:p>
+    <w:p>
+      <w:pPr>
+        <w:rPr>
+          <w:rFonts w:asciiTheme="majorHAnsi" w:hAnsiTheme="majorHAnsi" w:cstheme="majorHAnsi"/>
+          <w:sz w:val="28"/>
+          <w:szCs w:val="28"/>
+        </w:rPr>
+      </w:pPr>
+      <w:r>
+        <w:rPr>
+          <w:rFonts w:asciiTheme="majorHAnsi" w:hAnsiTheme="majorHAnsi" w:cstheme="majorHAnsi"/>
+          <w:sz w:val="28"/>
+          <w:szCs w:val="28"/>
+        </w:rPr>
+        <w:t>PATH - colon separated list of pathnames to search for commands</w:t>
+      </w:r>
+    </w:p>
+    <w:p>
+      <w:pPr>
+        <w:rPr>
+          <w:rFonts w:asciiTheme="majorHAnsi" w:hAnsiTheme="majorHAnsi" w:cstheme="majorHAnsi"/>
+          <w:sz w:val="28"/>
+          <w:szCs w:val="28"/>
+        </w:rPr>
+      </w:pPr>
+      <w:r>
+        <w:rPr>
+          <w:rFonts w:asciiTheme="majorHAnsi" w:hAnsiTheme="majorHAnsi" w:cstheme="majorHAnsi"/>
+          <w:sz w:val="28"/>
+          <w:szCs w:val="28"/>
+        </w:rPr>
+        <w:t xml:space="preserve">GCC </w:t>
+      </w:r>
+      <w:r>
+        <w:rPr>
+          <w:rFonts w:asciiTheme="majorHAnsi" w:hAnsiTheme="majorHAnsi" w:cstheme="majorHAnsi"/>
+          <w:sz w:val="28"/>
+          <w:szCs w:val="28"/>
+        </w:rPr>
+        <w:t>的编译过程可以划分为四个阶段：预处理（</w:t>
+      </w:r>
+      <w:r>
+        <w:rPr>
+          <w:rFonts w:asciiTheme="majorHAnsi" w:hAnsiTheme="majorHAnsi" w:cstheme="majorHAnsi"/>
+          <w:sz w:val="28"/>
+          <w:szCs w:val="28"/>
+        </w:rPr>
+        <w:t>Pre-Processing</w:t>
+      </w:r>
+      <w:r>
+        <w:rPr>
+          <w:rFonts w:asciiTheme="majorHAnsi" w:hAnsiTheme="majorHAnsi" w:cstheme="majorHAnsi"/>
+          <w:sz w:val="28"/>
+          <w:szCs w:val="28"/>
+        </w:rPr>
+        <w:t>）、编译（</w:t>
+      </w:r>
+      <w:r>
+        <w:rPr>
+          <w:rFonts w:asciiTheme="majorHAnsi" w:hAnsiTheme="majorHAnsi" w:cstheme="majorHAnsi"/>
+          <w:sz w:val="28"/>
+          <w:szCs w:val="28"/>
+        </w:rPr>
+        <w:t>Compiling</w:t>
+      </w:r>
+      <w:r>
+        <w:rPr>
+          <w:rFonts w:asciiTheme="majorHAnsi" w:hAnsiTheme="majorHAnsi" w:cstheme="majorHAnsi"/>
+          <w:sz w:val="28"/>
+          <w:szCs w:val="28"/>
+        </w:rPr>
+        <w:t>）、汇编（</w:t>
+      </w:r>
+      <w:r>
+        <w:rPr>
+          <w:rFonts w:asciiTheme="majorHAnsi" w:hAnsiTheme="majorHAnsi" w:cstheme="majorHAnsi"/>
+          <w:sz w:val="28"/>
+          <w:szCs w:val="28"/>
+        </w:rPr>
+        <w:t>Assembling</w:t>
+      </w:r>
+      <w:r>
+        <w:rPr>
+          <w:rFonts w:asciiTheme="majorHAnsi" w:hAnsiTheme="majorHAnsi" w:cstheme="majorHAnsi"/>
+          <w:sz w:val="28"/>
+          <w:szCs w:val="28"/>
+        </w:rPr>
+        <w:t>）以及链接（</w:t>
+      </w:r>
+      <w:r>
+        <w:rPr>
+          <w:rFonts w:asciiTheme="majorHAnsi" w:hAnsiTheme="majorHAnsi" w:cstheme="majorHAnsi"/>
+          <w:sz w:val="28"/>
+          <w:szCs w:val="28"/>
+        </w:rPr>
+        <w:t>Linking</w:t>
+      </w:r>
+      <w:r>
+        <w:rPr>
+          <w:rFonts w:asciiTheme="majorHAnsi" w:hAnsiTheme="majorHAnsi" w:cstheme="majorHAnsi"/>
+          <w:sz w:val="28"/>
+          <w:szCs w:val="28"/>
+        </w:rPr>
+        <w:t>）</w:t>
+      </w:r>
+    </w:p>
+    <w:tbl>
+      <w:tblPr>
+        <w:tblStyle w:val="a9"/>
+        <w:tblW w:w="0" w:type="auto"/>
+        <w:tblLook w:val="04A0" w:firstRow="1" w:lastRow="0" w:firstColumn="1" w:lastColumn="0" w:noHBand="0" w:noVBand="1"/>
+      </w:tblPr>
+      <w:tblGrid>
+        <w:gridCol w:w="4509"/>
+      </w:tblGrid>
+      <w:tr>
+        <w:tc>
+          <w:tcPr>
+            <w:tcW w:w="4509" w:type="dxa"/>
+          </w:tcPr>
+          <w:tbl>
+            <w:tblPr>
+              <w:tblW w:w="4160" w:type="dxa"/>
+              <w:tblLook w:val="04A0" w:firstRow="1" w:lastRow="0" w:firstColumn="1" w:lastColumn="0" w:noHBand="0" w:noVBand="1"/>
+            </w:tblPr>
+            <w:tblGrid>
+              <w:gridCol w:w="1100"/>
+              <w:gridCol w:w="1022"/>
+              <w:gridCol w:w="1024"/>
+              <w:gridCol w:w="1014"/>
+            </w:tblGrid>
+            <w:tr>
+              <w:trPr>
+                <w:trHeight w:val="290"/>
+              </w:trPr>
+              <w:tc>
+                <w:tcPr>
+                  <w:tcW w:w="1040" w:type="dxa"/>
+                  <w:tcBorders>
+                    <w:top w:val="single" w:sz="8" w:space="0" w:color="DDDDDD"/>
+                    <w:left w:val="single" w:sz="8" w:space="0" w:color="DDDDDD"/>
+                    <w:bottom w:val="single" w:sz="8" w:space="0" w:color="DDDDDD"/>
+                    <w:right w:val="single" w:sz="8" w:space="0" w:color="DDDDDD"/>
+                  </w:tcBorders>
+                  <w:shd w:val="clear" w:color="000000" w:fill="FFFFFF"/>
+                  <w:vAlign w:val="center"/>
+                  <w:hideMark/>
+                </w:tcPr>
+                <w:p>
+                  <w:pPr>
+                    <w:spacing w:line="240" w:lineRule="auto"/>
+                    <w:rPr>
+                      <w:rFonts w:asciiTheme="majorHAnsi" w:eastAsia="等线" w:hAnsiTheme="majorHAnsi" w:cstheme="majorHAnsi"/>
+                      <w:color w:val="4F4F4F"/>
+                      <w:sz w:val="14"/>
+                      <w:szCs w:val="14"/>
+                      <w:lang w:val="en-US"/>
+                    </w:rPr>
+                  </w:pPr>
+                  <w:r>
+                    <w:rPr>
+                      <w:rFonts w:asciiTheme="majorHAnsi" w:eastAsia="等线" w:hAnsiTheme="majorHAnsi" w:cstheme="majorHAnsi"/>
+                      <w:color w:val="4F4F4F"/>
+                      <w:sz w:val="14"/>
+                      <w:szCs w:val="14"/>
+                      <w:lang w:val="en-US"/>
+                    </w:rPr>
+                    <w:t>.c</w:t>
+                  </w:r>
+                </w:p>
+              </w:tc>
+              <w:tc>
+                <w:tcPr>
+                  <w:tcW w:w="1040" w:type="dxa"/>
+                  <w:tcBorders>
+                    <w:top w:val="single" w:sz="8" w:space="0" w:color="DDDDDD"/>
+                    <w:left w:val="nil"/>
+                    <w:bottom w:val="single" w:sz="8" w:space="0" w:color="DDDDDD"/>
+                    <w:right w:val="single" w:sz="8" w:space="0" w:color="DDDDDD"/>
+                  </w:tcBorders>
+                  <w:shd w:val="clear" w:color="000000" w:fill="FFFFFF"/>
+                  <w:vAlign w:val="center"/>
+                  <w:hideMark/>
+                </w:tcPr>
+                <w:p>
+                  <w:pPr>
+                    <w:spacing w:line="240" w:lineRule="auto"/>
+                    <w:rPr>
+                      <w:rFonts w:asciiTheme="majorHAnsi" w:eastAsia="等线" w:hAnsiTheme="majorHAnsi" w:cstheme="majorHAnsi"/>
+                      <w:color w:val="4F4F4F"/>
+                      <w:sz w:val="14"/>
+                      <w:szCs w:val="14"/>
+                      <w:lang w:val="en-US"/>
+                    </w:rPr>
+                  </w:pPr>
+                  <w:r>
+                    <w:rPr>
+                      <w:rFonts w:asciiTheme="majorHAnsi" w:eastAsia="等线" w:hAnsiTheme="majorHAnsi" w:cstheme="majorHAnsi"/>
+                      <w:color w:val="4F4F4F"/>
+                      <w:sz w:val="14"/>
+                      <w:szCs w:val="14"/>
+                      <w:lang w:val="en-US"/>
+                    </w:rPr>
+                    <w:t xml:space="preserve">C </w:t>
+                  </w:r>
+                  <w:r>
+                    <w:rPr>
+                      <w:rFonts w:asciiTheme="majorHAnsi" w:eastAsia="等线" w:hAnsiTheme="majorHAnsi" w:cstheme="majorHAnsi"/>
+                      <w:color w:val="4F4F4F"/>
+                      <w:sz w:val="14"/>
+                      <w:szCs w:val="14"/>
+                      <w:lang w:val="en-US"/>
+                    </w:rPr>
+                    <w:t>源文件</w:t>
+                  </w:r>
+                </w:p>
+              </w:tc>
+              <w:tc>
+                <w:tcPr>
+                  <w:tcW w:w="1040" w:type="dxa"/>
+                  <w:tcBorders>
+                    <w:top w:val="single" w:sz="8" w:space="0" w:color="DDDDDD"/>
+                    <w:left w:val="nil"/>
+                    <w:bottom w:val="single" w:sz="8" w:space="0" w:color="DDDDDD"/>
+                    <w:right w:val="single" w:sz="8" w:space="0" w:color="DDDDDD"/>
+                  </w:tcBorders>
+                  <w:shd w:val="clear" w:color="000000" w:fill="FFFFFF"/>
+                  <w:vAlign w:val="center"/>
+                  <w:hideMark/>
+                </w:tcPr>
+                <w:p>
+                  <w:pPr>
+                    <w:spacing w:line="240" w:lineRule="auto"/>
+                    <w:rPr>
+                      <w:rFonts w:asciiTheme="majorHAnsi" w:eastAsia="等线" w:hAnsiTheme="majorHAnsi" w:cstheme="majorHAnsi"/>
+                      <w:color w:val="4F4F4F"/>
+                      <w:sz w:val="14"/>
+                      <w:szCs w:val="14"/>
+                      <w:lang w:val="en-US"/>
+                    </w:rPr>
+                  </w:pPr>
+                  <w:r>
+                    <w:rPr>
+                      <w:rFonts w:asciiTheme="majorHAnsi" w:eastAsia="等线" w:hAnsiTheme="majorHAnsi" w:cstheme="majorHAnsi"/>
+                      <w:color w:val="4F4F4F"/>
+                      <w:sz w:val="14"/>
+                      <w:szCs w:val="14"/>
+                      <w:lang w:val="en-US"/>
+                    </w:rPr>
+                    <w:t>.s/.S</w:t>
+                  </w:r>
+                </w:p>
+              </w:tc>
+              <w:tc>
+                <w:tcPr>
+                  <w:tcW w:w="1040" w:type="dxa"/>
+                  <w:tcBorders>
+                    <w:top w:val="single" w:sz="8" w:space="0" w:color="DDDDDD"/>
+                    <w:left w:val="nil"/>
+                    <w:bottom w:val="single" w:sz="8" w:space="0" w:color="DDDDDD"/>
+                    <w:right w:val="single" w:sz="8" w:space="0" w:color="DDDDDD"/>
+                  </w:tcBorders>
+                  <w:shd w:val="clear" w:color="000000" w:fill="FFFFFF"/>
+                  <w:vAlign w:val="center"/>
+                  <w:hideMark/>
+                </w:tcPr>
+                <w:p>
+                  <w:pPr>
+                    <w:spacing w:line="240" w:lineRule="auto"/>
+                    <w:rPr>
+                      <w:rFonts w:asciiTheme="majorHAnsi" w:eastAsia="等线" w:hAnsiTheme="majorHAnsi" w:cstheme="majorHAnsi"/>
+                      <w:color w:val="4F4F4F"/>
+                      <w:sz w:val="14"/>
+                      <w:szCs w:val="14"/>
+                      <w:lang w:val="en-US"/>
+                    </w:rPr>
+                  </w:pPr>
+                  <w:r>
+                    <w:rPr>
+                      <w:rFonts w:asciiTheme="majorHAnsi" w:eastAsia="等线" w:hAnsiTheme="majorHAnsi" w:cstheme="majorHAnsi"/>
+                      <w:color w:val="4F4F4F"/>
+                      <w:sz w:val="14"/>
+                      <w:szCs w:val="14"/>
+                      <w:lang w:val="en-US"/>
+                    </w:rPr>
+                    <w:t>汇编语言源文件</w:t>
+                  </w:r>
+                </w:p>
+              </w:tc>
+            </w:tr>
+            <w:tr>
+              <w:trPr>
+                <w:trHeight w:val="290"/>
+              </w:trPr>
+              <w:tc>
+                <w:tcPr>
+                  <w:tcW w:w="1040" w:type="dxa"/>
+                  <w:tcBorders>
+                    <w:top w:val="nil"/>
+                    <w:left w:val="single" w:sz="8" w:space="0" w:color="DDDDDD"/>
+                    <w:bottom w:val="single" w:sz="8" w:space="0" w:color="DDDDDD"/>
+                    <w:right w:val="single" w:sz="8" w:space="0" w:color="DDDDDD"/>
+                  </w:tcBorders>
+                  <w:shd w:val="clear" w:color="000000" w:fill="F7F7F7"/>
+                  <w:vAlign w:val="center"/>
+                  <w:hideMark/>
+                </w:tcPr>
+                <w:p>
+                  <w:pPr>
+                    <w:spacing w:line="240" w:lineRule="auto"/>
+                    <w:rPr>
+                      <w:rFonts w:asciiTheme="majorHAnsi" w:eastAsia="等线" w:hAnsiTheme="majorHAnsi" w:cstheme="majorHAnsi"/>
+                      <w:color w:val="4F4F4F"/>
+                      <w:sz w:val="14"/>
+                      <w:szCs w:val="14"/>
+                      <w:lang w:val="en-US"/>
+                    </w:rPr>
+                  </w:pPr>
+                  <w:r>
+                    <w:rPr>
+                      <w:rFonts w:asciiTheme="majorHAnsi" w:eastAsia="等线" w:hAnsiTheme="majorHAnsi" w:cstheme="majorHAnsi"/>
+                      <w:color w:val="4F4F4F"/>
+                      <w:sz w:val="14"/>
+                      <w:szCs w:val="14"/>
+                      <w:lang w:val="en-US"/>
+                    </w:rPr>
+                    <w:t>.C/.cc/.cxx/.</w:t>
+                  </w:r>
+                  <w:proofErr w:type="spellStart"/>
+                  <w:r>
+                    <w:rPr>
+                      <w:rFonts w:asciiTheme="majorHAnsi" w:eastAsia="等线" w:hAnsiTheme="majorHAnsi" w:cstheme="majorHAnsi"/>
+                      <w:color w:val="4F4F4F"/>
+                      <w:sz w:val="14"/>
+                      <w:szCs w:val="14"/>
+                      <w:lang w:val="en-US"/>
+                    </w:rPr>
+                    <w:t>cpp</w:t>
+                  </w:r>
+                  <w:proofErr w:type="spellEnd"/>
+                </w:p>
+              </w:tc>
+              <w:tc>
+                <w:tcPr>
+                  <w:tcW w:w="1040" w:type="dxa"/>
+                  <w:tcBorders>
+                    <w:top w:val="nil"/>
+                    <w:left w:val="nil"/>
+                    <w:bottom w:val="single" w:sz="8" w:space="0" w:color="DDDDDD"/>
+                    <w:right w:val="single" w:sz="8" w:space="0" w:color="DDDDDD"/>
+                  </w:tcBorders>
+                  <w:shd w:val="clear" w:color="000000" w:fill="F7F7F7"/>
+                  <w:vAlign w:val="center"/>
+                  <w:hideMark/>
+                </w:tcPr>
+                <w:p>
+                  <w:pPr>
+                    <w:spacing w:line="240" w:lineRule="auto"/>
+                    <w:rPr>
+                      <w:rFonts w:asciiTheme="majorHAnsi" w:eastAsia="等线" w:hAnsiTheme="majorHAnsi" w:cstheme="majorHAnsi"/>
+                      <w:color w:val="4F4F4F"/>
+                      <w:sz w:val="14"/>
+                      <w:szCs w:val="14"/>
+                      <w:lang w:val="en-US"/>
+                    </w:rPr>
+                  </w:pPr>
+                  <w:r>
+                    <w:rPr>
+                      <w:rFonts w:asciiTheme="majorHAnsi" w:eastAsia="等线" w:hAnsiTheme="majorHAnsi" w:cstheme="majorHAnsi"/>
+                      <w:color w:val="4F4F4F"/>
+                      <w:sz w:val="14"/>
+                      <w:szCs w:val="14"/>
+                      <w:lang w:val="en-US"/>
+                    </w:rPr>
+                    <w:t xml:space="preserve">C++ </w:t>
+                  </w:r>
+                  <w:r>
+                    <w:rPr>
+                      <w:rFonts w:asciiTheme="majorHAnsi" w:eastAsia="等线" w:hAnsiTheme="majorHAnsi" w:cstheme="majorHAnsi"/>
+                      <w:color w:val="4F4F4F"/>
+                      <w:sz w:val="14"/>
+                      <w:szCs w:val="14"/>
+                      <w:lang w:val="en-US"/>
+                    </w:rPr>
+                    <w:t>源文件</w:t>
+                  </w:r>
+                </w:p>
+              </w:tc>
+              <w:tc>
+                <w:tcPr>
+                  <w:tcW w:w="1040" w:type="dxa"/>
+                  <w:tcBorders>
+                    <w:top w:val="nil"/>
+                    <w:left w:val="nil"/>
+                    <w:bottom w:val="single" w:sz="8" w:space="0" w:color="DDDDDD"/>
+                    <w:right w:val="single" w:sz="8" w:space="0" w:color="DDDDDD"/>
+                  </w:tcBorders>
+                  <w:shd w:val="clear" w:color="000000" w:fill="F7F7F7"/>
+                  <w:vAlign w:val="center"/>
+                  <w:hideMark/>
+                </w:tcPr>
+                <w:p>
+                  <w:pPr>
+                    <w:spacing w:line="240" w:lineRule="auto"/>
+                    <w:rPr>
+                      <w:rFonts w:asciiTheme="majorHAnsi" w:eastAsia="等线" w:hAnsiTheme="majorHAnsi" w:cstheme="majorHAnsi"/>
+                      <w:color w:val="4F4F4F"/>
+                      <w:sz w:val="14"/>
+                      <w:szCs w:val="14"/>
+                      <w:lang w:val="en-US"/>
+                    </w:rPr>
+                  </w:pPr>
+                  <w:r>
+                    <w:rPr>
+                      <w:rFonts w:asciiTheme="majorHAnsi" w:eastAsia="等线" w:hAnsiTheme="majorHAnsi" w:cstheme="majorHAnsi"/>
+                      <w:color w:val="4F4F4F"/>
+                      <w:sz w:val="14"/>
+                      <w:szCs w:val="14"/>
+                      <w:lang w:val="en-US"/>
+                    </w:rPr>
+                    <w:t>.o/.obj</w:t>
+                  </w:r>
+                </w:p>
+              </w:tc>
+              <w:tc>
+                <w:tcPr>
+                  <w:tcW w:w="1040" w:type="dxa"/>
+                  <w:tcBorders>
+                    <w:top w:val="nil"/>
+                    <w:left w:val="nil"/>
+                    <w:bottom w:val="single" w:sz="8" w:space="0" w:color="DDDDDD"/>
+                    <w:right w:val="single" w:sz="8" w:space="0" w:color="DDDDDD"/>
+                  </w:tcBorders>
+                  <w:shd w:val="clear" w:color="000000" w:fill="F7F7F7"/>
+                  <w:vAlign w:val="center"/>
+                  <w:hideMark/>
+                </w:tcPr>
+                <w:p>
+                  <w:pPr>
+                    <w:spacing w:line="240" w:lineRule="auto"/>
+                    <w:rPr>
+                      <w:rFonts w:asciiTheme="majorHAnsi" w:eastAsia="等线" w:hAnsiTheme="majorHAnsi" w:cstheme="majorHAnsi"/>
+                      <w:color w:val="4F4F4F"/>
+                      <w:sz w:val="14"/>
+                      <w:szCs w:val="14"/>
+                      <w:lang w:val="en-US"/>
+                    </w:rPr>
+                  </w:pPr>
+                  <w:r>
+                    <w:rPr>
+                      <w:rFonts w:asciiTheme="majorHAnsi" w:eastAsia="等线" w:hAnsiTheme="majorHAnsi" w:cstheme="majorHAnsi"/>
+                      <w:color w:val="4F4F4F"/>
+                      <w:sz w:val="14"/>
+                      <w:szCs w:val="14"/>
+                      <w:lang w:val="en-US"/>
+                    </w:rPr>
+                    <w:t>目标文件</w:t>
+                  </w:r>
+                </w:p>
+              </w:tc>
+            </w:tr>
+            <w:tr>
+              <w:trPr>
+                <w:trHeight w:val="290"/>
+              </w:trPr>
+              <w:tc>
+                <w:tcPr>
+                  <w:tcW w:w="1040" w:type="dxa"/>
+                  <w:tcBorders>
+                    <w:top w:val="nil"/>
+                    <w:left w:val="single" w:sz="8" w:space="0" w:color="DDDDDD"/>
+                    <w:bottom w:val="single" w:sz="8" w:space="0" w:color="DDDDDD"/>
+                    <w:right w:val="single" w:sz="8" w:space="0" w:color="DDDDDD"/>
+                  </w:tcBorders>
+                  <w:shd w:val="clear" w:color="000000" w:fill="FFFFFF"/>
+                  <w:vAlign w:val="center"/>
+                  <w:hideMark/>
+                </w:tcPr>
+                <w:p>
+                  <w:pPr>
+                    <w:spacing w:line="240" w:lineRule="auto"/>
+                    <w:rPr>
+                      <w:rFonts w:asciiTheme="majorHAnsi" w:eastAsia="等线" w:hAnsiTheme="majorHAnsi" w:cstheme="majorHAnsi"/>
+                      <w:color w:val="4F4F4F"/>
+                      <w:sz w:val="14"/>
+                      <w:szCs w:val="14"/>
+                      <w:lang w:val="en-US"/>
+                    </w:rPr>
+                  </w:pPr>
+                  <w:r>
+                    <w:rPr>
+                      <w:rFonts w:asciiTheme="majorHAnsi" w:eastAsia="等线" w:hAnsiTheme="majorHAnsi" w:cstheme="majorHAnsi"/>
+                      <w:color w:val="4F4F4F"/>
+                      <w:sz w:val="14"/>
+                      <w:szCs w:val="14"/>
+                      <w:lang w:val="en-US"/>
+                    </w:rPr>
+                    <w:t>.h</w:t>
+                  </w:r>
+                </w:p>
+              </w:tc>
+              <w:tc>
+                <w:tcPr>
+                  <w:tcW w:w="1040" w:type="dxa"/>
+                  <w:tcBorders>
+                    <w:top w:val="nil"/>
+                    <w:left w:val="nil"/>
+                    <w:bottom w:val="single" w:sz="8" w:space="0" w:color="DDDDDD"/>
+                    <w:right w:val="single" w:sz="8" w:space="0" w:color="DDDDDD"/>
+                  </w:tcBorders>
+                  <w:shd w:val="clear" w:color="000000" w:fill="FFFFFF"/>
+                  <w:vAlign w:val="center"/>
+                  <w:hideMark/>
+                </w:tcPr>
+                <w:p>
+                  <w:pPr>
+                    <w:spacing w:line="240" w:lineRule="auto"/>
+                    <w:rPr>
+                      <w:rFonts w:asciiTheme="majorHAnsi" w:eastAsia="等线" w:hAnsiTheme="majorHAnsi" w:cstheme="majorHAnsi"/>
+                      <w:color w:val="4F4F4F"/>
+                      <w:sz w:val="14"/>
+                      <w:szCs w:val="14"/>
+                      <w:lang w:val="en-US"/>
+                    </w:rPr>
+                  </w:pPr>
+                  <w:r>
+                    <w:rPr>
+                      <w:rFonts w:asciiTheme="majorHAnsi" w:eastAsia="等线" w:hAnsiTheme="majorHAnsi" w:cstheme="majorHAnsi"/>
+                      <w:color w:val="4F4F4F"/>
+                      <w:sz w:val="14"/>
+                      <w:szCs w:val="14"/>
+                      <w:lang w:val="en-US"/>
+                    </w:rPr>
+                    <w:t xml:space="preserve">C/C++ </w:t>
+                  </w:r>
+                  <w:r>
+                    <w:rPr>
+                      <w:rFonts w:asciiTheme="majorHAnsi" w:eastAsia="等线" w:hAnsiTheme="majorHAnsi" w:cstheme="majorHAnsi"/>
+                      <w:color w:val="4F4F4F"/>
+                      <w:sz w:val="14"/>
+                      <w:szCs w:val="14"/>
+                      <w:lang w:val="en-US"/>
+                    </w:rPr>
+                    <w:t>头文件</w:t>
+                  </w:r>
+                </w:p>
+              </w:tc>
+              <w:tc>
+                <w:tcPr>
+                  <w:tcW w:w="1040" w:type="dxa"/>
+                  <w:tcBorders>
+                    <w:top w:val="nil"/>
+                    <w:left w:val="nil"/>
+                    <w:bottom w:val="single" w:sz="8" w:space="0" w:color="DDDDDD"/>
+                    <w:right w:val="single" w:sz="8" w:space="0" w:color="DDDDDD"/>
+                  </w:tcBorders>
+                  <w:shd w:val="clear" w:color="000000" w:fill="FFFFFF"/>
+                  <w:vAlign w:val="center"/>
+                  <w:hideMark/>
+                </w:tcPr>
+                <w:p>
+                  <w:pPr>
+                    <w:spacing w:line="240" w:lineRule="auto"/>
+                    <w:rPr>
+                      <w:rFonts w:asciiTheme="majorHAnsi" w:eastAsia="等线" w:hAnsiTheme="majorHAnsi" w:cstheme="majorHAnsi"/>
+                      <w:color w:val="4F4F4F"/>
+                      <w:sz w:val="14"/>
+                      <w:szCs w:val="14"/>
+                      <w:lang w:val="en-US"/>
+                    </w:rPr>
+                  </w:pPr>
+                  <w:r>
+                    <w:rPr>
+                      <w:rFonts w:asciiTheme="majorHAnsi" w:eastAsia="等线" w:hAnsiTheme="majorHAnsi" w:cstheme="majorHAnsi"/>
+                      <w:color w:val="4F4F4F"/>
+                      <w:sz w:val="14"/>
+                      <w:szCs w:val="14"/>
+                      <w:lang w:val="en-US"/>
+                    </w:rPr>
+                    <w:t>.a/.lib</w:t>
+                  </w:r>
+                </w:p>
+              </w:tc>
+              <w:tc>
+                <w:tcPr>
+                  <w:tcW w:w="1040" w:type="dxa"/>
+                  <w:tcBorders>
+                    <w:top w:val="nil"/>
+                    <w:left w:val="nil"/>
+                    <w:bottom w:val="single" w:sz="8" w:space="0" w:color="DDDDDD"/>
+                    <w:right w:val="single" w:sz="8" w:space="0" w:color="DDDDDD"/>
+                  </w:tcBorders>
+                  <w:shd w:val="clear" w:color="000000" w:fill="FFFFFF"/>
+                  <w:vAlign w:val="center"/>
+                  <w:hideMark/>
+                </w:tcPr>
+                <w:p>
+                  <w:pPr>
+                    <w:spacing w:line="240" w:lineRule="auto"/>
+                    <w:rPr>
+                      <w:rFonts w:asciiTheme="majorHAnsi" w:eastAsia="等线" w:hAnsiTheme="majorHAnsi" w:cstheme="majorHAnsi"/>
+                      <w:color w:val="4F4F4F"/>
+                      <w:sz w:val="14"/>
+                      <w:szCs w:val="14"/>
+                      <w:lang w:val="en-US"/>
+                    </w:rPr>
+                  </w:pPr>
+                  <w:r>
+                    <w:rPr>
+                      <w:rFonts w:asciiTheme="majorHAnsi" w:eastAsia="等线" w:hAnsiTheme="majorHAnsi" w:cstheme="majorHAnsi"/>
+                      <w:color w:val="4F4F4F"/>
+                      <w:sz w:val="14"/>
+                      <w:szCs w:val="14"/>
+                      <w:lang w:val="en-US"/>
+                    </w:rPr>
+                    <w:t>静态库</w:t>
+                  </w:r>
+                </w:p>
+              </w:tc>
+            </w:tr>
+            <w:tr>
+              <w:trPr>
+                <w:trHeight w:val="370"/>
+              </w:trPr>
+              <w:tc>
+                <w:tcPr>
+                  <w:tcW w:w="1040" w:type="dxa"/>
+                  <w:tcBorders>
+                    <w:top w:val="nil"/>
+                    <w:left w:val="single" w:sz="8" w:space="0" w:color="DDDDDD"/>
+                    <w:bottom w:val="single" w:sz="8" w:space="0" w:color="DDDDDD"/>
+                    <w:right w:val="single" w:sz="8" w:space="0" w:color="DDDDDD"/>
+                  </w:tcBorders>
+                  <w:shd w:val="clear" w:color="000000" w:fill="F7F7F7"/>
+                  <w:vAlign w:val="center"/>
+                  <w:hideMark/>
+                </w:tcPr>
+                <w:p>
+                  <w:pPr>
+                    <w:spacing w:line="240" w:lineRule="auto"/>
+                    <w:rPr>
+                      <w:rFonts w:asciiTheme="majorHAnsi" w:eastAsia="等线" w:hAnsiTheme="majorHAnsi" w:cstheme="majorHAnsi"/>
+                      <w:color w:val="4F4F4F"/>
+                      <w:sz w:val="14"/>
+                      <w:szCs w:val="14"/>
+                      <w:lang w:val="en-US"/>
+                    </w:rPr>
+                  </w:pPr>
+                  <w:r>
+                    <w:rPr>
+                      <w:rFonts w:asciiTheme="majorHAnsi" w:eastAsia="等线" w:hAnsiTheme="majorHAnsi" w:cstheme="majorHAnsi"/>
+                      <w:color w:val="4F4F4F"/>
+                      <w:sz w:val="14"/>
+                      <w:szCs w:val="14"/>
+                      <w:lang w:val="en-US"/>
+                    </w:rPr>
+                    <w:t>.</w:t>
+                  </w:r>
+                  <w:proofErr w:type="spellStart"/>
+                  <w:r>
+                    <w:rPr>
+                      <w:rFonts w:asciiTheme="majorHAnsi" w:eastAsia="等线" w:hAnsiTheme="majorHAnsi" w:cstheme="majorHAnsi"/>
+                      <w:color w:val="4F4F4F"/>
+                      <w:sz w:val="14"/>
+                      <w:szCs w:val="14"/>
+                      <w:lang w:val="en-US"/>
+                    </w:rPr>
+                    <w:t>i</w:t>
+                  </w:r>
+                  <w:proofErr w:type="spellEnd"/>
+                  <w:r>
+                    <w:rPr>
+                      <w:rFonts w:asciiTheme="majorHAnsi" w:eastAsia="等线" w:hAnsiTheme="majorHAnsi" w:cstheme="majorHAnsi"/>
+                      <w:color w:val="4F4F4F"/>
+                      <w:sz w:val="14"/>
+                      <w:szCs w:val="14"/>
+                      <w:lang w:val="en-US"/>
+                    </w:rPr>
+                    <w:t>/.ii</w:t>
+                  </w:r>
+                </w:p>
+              </w:tc>
+              <w:tc>
+                <w:tcPr>
+                  <w:tcW w:w="1040" w:type="dxa"/>
+                  <w:tcBorders>
+                    <w:top w:val="nil"/>
+                    <w:left w:val="nil"/>
+                    <w:bottom w:val="single" w:sz="8" w:space="0" w:color="DDDDDD"/>
+                    <w:right w:val="single" w:sz="8" w:space="0" w:color="DDDDDD"/>
+                  </w:tcBorders>
+                  <w:shd w:val="clear" w:color="000000" w:fill="F7F7F7"/>
+                  <w:vAlign w:val="center"/>
+                  <w:hideMark/>
+                </w:tcPr>
+                <w:p>
+                  <w:pPr>
+                    <w:spacing w:line="240" w:lineRule="auto"/>
+                    <w:rPr>
+                      <w:rFonts w:asciiTheme="majorHAnsi" w:eastAsia="等线" w:hAnsiTheme="majorHAnsi" w:cstheme="majorHAnsi"/>
+                      <w:color w:val="4F4F4F"/>
+                      <w:sz w:val="14"/>
+                      <w:szCs w:val="14"/>
+                      <w:lang w:val="en-US"/>
+                    </w:rPr>
+                  </w:pPr>
+                  <w:r>
+                    <w:rPr>
+                      <w:rFonts w:asciiTheme="majorHAnsi" w:eastAsia="等线" w:hAnsiTheme="majorHAnsi" w:cstheme="majorHAnsi"/>
+                      <w:color w:val="4F4F4F"/>
+                      <w:sz w:val="14"/>
+                      <w:szCs w:val="14"/>
+                      <w:lang w:val="en-US"/>
+                    </w:rPr>
+                    <w:t>经过预处理的</w:t>
+                  </w:r>
+                  <w:r>
+                    <w:rPr>
+                      <w:rFonts w:asciiTheme="majorHAnsi" w:eastAsia="等线" w:hAnsiTheme="majorHAnsi" w:cstheme="majorHAnsi"/>
+                      <w:color w:val="4F4F4F"/>
+                      <w:sz w:val="14"/>
+                      <w:szCs w:val="14"/>
+                      <w:lang w:val="en-US"/>
+                    </w:rPr>
+                    <w:t xml:space="preserve"> C/C++ </w:t>
+                  </w:r>
+                  <w:r>
+                    <w:rPr>
+                      <w:rFonts w:asciiTheme="majorHAnsi" w:eastAsia="等线" w:hAnsiTheme="majorHAnsi" w:cstheme="majorHAnsi"/>
+                      <w:color w:val="4F4F4F"/>
+                      <w:sz w:val="14"/>
+                      <w:szCs w:val="14"/>
+                      <w:lang w:val="en-US"/>
+                    </w:rPr>
+                    <w:t>文件</w:t>
+                  </w:r>
+                </w:p>
+              </w:tc>
+              <w:tc>
+                <w:tcPr>
+                  <w:tcW w:w="1040" w:type="dxa"/>
+                  <w:tcBorders>
+                    <w:top w:val="nil"/>
+                    <w:left w:val="nil"/>
+                    <w:bottom w:val="single" w:sz="8" w:space="0" w:color="DDDDDD"/>
+                    <w:right w:val="single" w:sz="8" w:space="0" w:color="DDDDDD"/>
+                  </w:tcBorders>
+                  <w:shd w:val="clear" w:color="000000" w:fill="F7F7F7"/>
+                  <w:vAlign w:val="center"/>
+                  <w:hideMark/>
+                </w:tcPr>
+                <w:p>
+                  <w:pPr>
+                    <w:spacing w:line="240" w:lineRule="auto"/>
+                    <w:rPr>
+                      <w:rFonts w:asciiTheme="majorHAnsi" w:eastAsia="等线" w:hAnsiTheme="majorHAnsi" w:cstheme="majorHAnsi"/>
+                      <w:color w:val="4F4F4F"/>
+                      <w:sz w:val="14"/>
+                      <w:szCs w:val="14"/>
+                      <w:lang w:val="en-US"/>
+                    </w:rPr>
+                  </w:pPr>
+                  <w:r>
+                    <w:rPr>
+                      <w:rFonts w:asciiTheme="majorHAnsi" w:eastAsia="等线" w:hAnsiTheme="majorHAnsi" w:cstheme="majorHAnsi"/>
+                      <w:color w:val="4F4F4F"/>
+                      <w:sz w:val="14"/>
+                      <w:szCs w:val="14"/>
+                      <w:lang w:val="en-US"/>
+                    </w:rPr>
+                    <w:t>.so/.</w:t>
+                  </w:r>
+                  <w:proofErr w:type="spellStart"/>
+                  <w:r>
+                    <w:rPr>
+                      <w:rFonts w:asciiTheme="majorHAnsi" w:eastAsia="等线" w:hAnsiTheme="majorHAnsi" w:cstheme="majorHAnsi"/>
+                      <w:color w:val="4F4F4F"/>
+                      <w:sz w:val="14"/>
+                      <w:szCs w:val="14"/>
+                      <w:lang w:val="en-US"/>
+                    </w:rPr>
+                    <w:t>dll</w:t>
+                  </w:r>
+                  <w:proofErr w:type="spellEnd"/>
+                </w:p>
+              </w:tc>
+              <w:tc>
+                <w:tcPr>
+                  <w:tcW w:w="1040" w:type="dxa"/>
+                  <w:tcBorders>
+                    <w:top w:val="nil"/>
+                    <w:left w:val="nil"/>
+                    <w:bottom w:val="single" w:sz="8" w:space="0" w:color="DDDDDD"/>
+                    <w:right w:val="single" w:sz="8" w:space="0" w:color="DDDDDD"/>
+                  </w:tcBorders>
+                  <w:shd w:val="clear" w:color="000000" w:fill="F7F7F7"/>
+                  <w:vAlign w:val="center"/>
+                  <w:hideMark/>
+                </w:tcPr>
+                <w:p>
+                  <w:pPr>
+                    <w:spacing w:line="240" w:lineRule="auto"/>
+                    <w:rPr>
+                      <w:rFonts w:asciiTheme="majorHAnsi" w:eastAsia="等线" w:hAnsiTheme="majorHAnsi" w:cstheme="majorHAnsi"/>
+                      <w:color w:val="4F4F4F"/>
+                      <w:sz w:val="14"/>
+                      <w:szCs w:val="14"/>
+                      <w:lang w:val="en-US"/>
+                    </w:rPr>
+                  </w:pPr>
+                  <w:r>
+                    <w:rPr>
+                      <w:rFonts w:asciiTheme="majorHAnsi" w:eastAsia="等线" w:hAnsiTheme="majorHAnsi" w:cstheme="majorHAnsi"/>
+                      <w:color w:val="4F4F4F"/>
+                      <w:sz w:val="14"/>
+                      <w:szCs w:val="14"/>
+                      <w:lang w:val="en-US"/>
+                    </w:rPr>
+                    <w:t>动态库</w:t>
+                  </w:r>
+                </w:p>
+              </w:tc>
+            </w:tr>
+          </w:tbl>
+          <w:p>
+            <w:pPr>
+              <w:rPr>
+                <w:rFonts w:asciiTheme="majorHAnsi" w:hAnsiTheme="majorHAnsi" w:cstheme="majorHAnsi"/>
+                <w:sz w:val="28"/>
+                <w:szCs w:val="28"/>
+              </w:rPr>
+            </w:pPr>
+          </w:p>
+        </w:tc>
+      </w:tr>
+    </w:tbl>
+    <w:p>
+      <w:pPr>
+        <w:rPr>
+          <w:rFonts w:asciiTheme="majorHAnsi" w:hAnsiTheme="majorHAnsi" w:cstheme="majorHAnsi"/>
+          <w:sz w:val="28"/>
+          <w:szCs w:val="28"/>
+        </w:rPr>
+      </w:pPr>
+      <w:r>
+        <w:rPr>
+          <w:rFonts w:asciiTheme="majorHAnsi" w:hAnsiTheme="majorHAnsi" w:cstheme="majorHAnsi"/>
+          <w:sz w:val="28"/>
+          <w:szCs w:val="28"/>
+        </w:rPr>
+        <w:t xml:space="preserve">-pipe </w:t>
+      </w:r>
+      <w:r>
+        <w:rPr>
+          <w:rFonts w:asciiTheme="majorHAnsi" w:hAnsiTheme="majorHAnsi" w:cstheme="majorHAnsi"/>
+          <w:sz w:val="28"/>
+          <w:szCs w:val="28"/>
+        </w:rPr>
+        <w:t>：使用管道而不是中间文件</w:t>
+      </w:r>
+    </w:p>
+    <w:p>
+      <w:pPr>
+        <w:rPr>
+          <w:rFonts w:asciiTheme="majorHAnsi" w:hAnsiTheme="majorHAnsi" w:cstheme="majorHAnsi"/>
+          <w:sz w:val="28"/>
+          <w:szCs w:val="28"/>
+        </w:rPr>
+      </w:pPr>
+      <w:r>
+        <w:rPr>
+          <w:rFonts w:asciiTheme="majorHAnsi" w:hAnsiTheme="majorHAnsi" w:cstheme="majorHAnsi"/>
+          <w:sz w:val="28"/>
+          <w:szCs w:val="28"/>
+        </w:rPr>
+        <w:t xml:space="preserve">-E </w:t>
+      </w:r>
+      <w:r>
+        <w:rPr>
+          <w:rFonts w:asciiTheme="majorHAnsi" w:hAnsiTheme="majorHAnsi" w:cstheme="majorHAnsi"/>
+          <w:sz w:val="28"/>
+          <w:szCs w:val="28"/>
+        </w:rPr>
+        <w:t>：仅执行预处理（不要编译、汇编或链接）。</w:t>
+      </w:r>
+    </w:p>
+    <w:p>
+      <w:pPr>
+        <w:rPr>
+          <w:rFonts w:asciiTheme="majorHAnsi" w:hAnsiTheme="majorHAnsi" w:cstheme="majorHAnsi"/>
+          <w:sz w:val="28"/>
+          <w:szCs w:val="28"/>
+        </w:rPr>
+      </w:pPr>
+      <w:r>
+        <w:rPr>
+          <w:rFonts w:asciiTheme="majorHAnsi" w:hAnsiTheme="majorHAnsi" w:cstheme="majorHAnsi"/>
+          <w:sz w:val="28"/>
+          <w:szCs w:val="28"/>
+        </w:rPr>
+        <w:t xml:space="preserve">-S </w:t>
+      </w:r>
+      <w:r>
+        <w:rPr>
+          <w:rFonts w:asciiTheme="majorHAnsi" w:hAnsiTheme="majorHAnsi" w:cstheme="majorHAnsi"/>
+          <w:sz w:val="28"/>
+          <w:szCs w:val="28"/>
+        </w:rPr>
+        <w:t>：只编译（不汇编或链接）。</w:t>
+      </w:r>
+    </w:p>
+    <w:p>
+      <w:pPr>
+        <w:rPr>
+          <w:rFonts w:asciiTheme="majorHAnsi" w:hAnsiTheme="majorHAnsi" w:cstheme="majorHAnsi"/>
+          <w:sz w:val="28"/>
+          <w:szCs w:val="28"/>
+        </w:rPr>
+      </w:pPr>
+      <w:r>
+        <w:rPr>
+          <w:rFonts w:asciiTheme="majorHAnsi" w:hAnsiTheme="majorHAnsi" w:cstheme="majorHAnsi"/>
+          <w:sz w:val="28"/>
+          <w:szCs w:val="28"/>
+        </w:rPr>
+        <w:t xml:space="preserve">-c </w:t>
+      </w:r>
+      <w:r>
+        <w:rPr>
+          <w:rFonts w:asciiTheme="majorHAnsi" w:hAnsiTheme="majorHAnsi" w:cstheme="majorHAnsi"/>
+          <w:sz w:val="28"/>
+          <w:szCs w:val="28"/>
+        </w:rPr>
+        <w:t>：编译和汇编，但不链接。</w:t>
+      </w:r>
+    </w:p>
+    <w:p>
+      <w:pPr>
+        <w:rPr>
+          <w:rFonts w:asciiTheme="majorHAnsi" w:hAnsiTheme="majorHAnsi" w:cstheme="majorHAnsi"/>
+          <w:sz w:val="28"/>
+          <w:szCs w:val="28"/>
+        </w:rPr>
+      </w:pPr>
+      <w:r>
+        <w:rPr>
+          <w:rFonts w:asciiTheme="majorHAnsi" w:hAnsiTheme="majorHAnsi" w:cstheme="majorHAnsi"/>
+          <w:sz w:val="28"/>
+          <w:szCs w:val="28"/>
+        </w:rPr>
+        <w:t xml:space="preserve">-o &lt;file&gt; </w:t>
+      </w:r>
+      <w:r>
+        <w:rPr>
+          <w:rFonts w:asciiTheme="majorHAnsi" w:hAnsiTheme="majorHAnsi" w:cstheme="majorHAnsi"/>
+          <w:sz w:val="28"/>
+          <w:szCs w:val="28"/>
+        </w:rPr>
+        <w:t>：指定输出文件。</w:t>
+      </w:r>
+    </w:p>
+    <w:p>
+      <w:pPr>
+        <w:rPr>
+          <w:rFonts w:asciiTheme="majorHAnsi" w:hAnsiTheme="majorHAnsi" w:cstheme="majorHAnsi"/>
+          <w:sz w:val="28"/>
+          <w:szCs w:val="28"/>
+        </w:rPr>
+      </w:pPr>
+      <w:r>
+        <w:rPr>
+          <w:rFonts w:asciiTheme="majorHAnsi" w:hAnsiTheme="majorHAnsi" w:cstheme="majorHAnsi" w:hint="eastAsia"/>
+          <w:sz w:val="28"/>
+          <w:szCs w:val="28"/>
+        </w:rPr>
+        <w:t>-g</w:t>
+      </w:r>
+      <w:r>
+        <w:rPr>
+          <w:rFonts w:asciiTheme="majorHAnsi" w:hAnsiTheme="majorHAnsi" w:cstheme="majorHAnsi"/>
+          <w:sz w:val="28"/>
+          <w:szCs w:val="28"/>
+        </w:rPr>
+        <w:t xml:space="preserve"> </w:t>
+      </w:r>
+      <w:r>
+        <w:rPr>
+          <w:rFonts w:asciiTheme="majorHAnsi" w:hAnsiTheme="majorHAnsi" w:cstheme="majorHAnsi" w:hint="eastAsia"/>
+          <w:sz w:val="28"/>
+          <w:szCs w:val="28"/>
+        </w:rPr>
+        <w:t>编译时额外：</w:t>
+      </w:r>
+      <w:r>
+        <w:rPr>
+          <w:rFonts w:asciiTheme="majorHAnsi" w:hAnsiTheme="majorHAnsi" w:cstheme="majorHAnsi" w:hint="eastAsia"/>
+          <w:sz w:val="28"/>
+          <w:szCs w:val="28"/>
+        </w:rPr>
+        <w:t xml:space="preserve">1. </w:t>
+      </w:r>
+      <w:r>
+        <w:rPr>
+          <w:rFonts w:asciiTheme="majorHAnsi" w:hAnsiTheme="majorHAnsi" w:cstheme="majorHAnsi" w:hint="eastAsia"/>
+          <w:sz w:val="28"/>
+          <w:szCs w:val="28"/>
+        </w:rPr>
+        <w:t>创建调试符号表，符号表包含了程序中使用的变量名称的列表。</w:t>
+      </w:r>
+    </w:p>
+    <w:p>
+      <w:pPr>
+        <w:rPr>
+          <w:rFonts w:asciiTheme="majorHAnsi" w:hAnsiTheme="majorHAnsi" w:cstheme="majorHAnsi"/>
+          <w:sz w:val="28"/>
+          <w:szCs w:val="28"/>
+        </w:rPr>
+      </w:pPr>
+      <w:r>
+        <w:rPr>
+          <w:rFonts w:asciiTheme="majorHAnsi" w:hAnsiTheme="majorHAnsi" w:cstheme="majorHAnsi" w:hint="eastAsia"/>
+          <w:sz w:val="28"/>
+          <w:szCs w:val="28"/>
+        </w:rPr>
+        <w:t xml:space="preserve">2. </w:t>
+      </w:r>
+      <w:r>
+        <w:rPr>
+          <w:rFonts w:asciiTheme="majorHAnsi" w:hAnsiTheme="majorHAnsi" w:cstheme="majorHAnsi" w:hint="eastAsia"/>
+          <w:sz w:val="28"/>
+          <w:szCs w:val="28"/>
+        </w:rPr>
+        <w:t>关闭所有的优化机制，以便程序执行过程中严格按照原来的</w:t>
+      </w:r>
+      <w:r>
+        <w:rPr>
+          <w:rFonts w:asciiTheme="majorHAnsi" w:hAnsiTheme="majorHAnsi" w:cstheme="majorHAnsi" w:hint="eastAsia"/>
+          <w:sz w:val="28"/>
+          <w:szCs w:val="28"/>
+        </w:rPr>
+        <w:t>C</w:t>
+      </w:r>
+      <w:r>
+        <w:rPr>
+          <w:rFonts w:asciiTheme="majorHAnsi" w:hAnsiTheme="majorHAnsi" w:cstheme="majorHAnsi" w:hint="eastAsia"/>
+          <w:sz w:val="28"/>
+          <w:szCs w:val="28"/>
+        </w:rPr>
+        <w:t>代码进行</w:t>
+      </w:r>
+    </w:p>
+    <w:p>
+      <w:pPr>
+        <w:rPr>
+          <w:rFonts w:asciiTheme="majorHAnsi" w:hAnsiTheme="majorHAnsi" w:cstheme="majorHAnsi"/>
+          <w:sz w:val="28"/>
+          <w:szCs w:val="28"/>
+        </w:rPr>
+      </w:pPr>
+      <w:r>
+        <w:rPr>
+          <w:rFonts w:asciiTheme="majorHAnsi" w:hAnsiTheme="majorHAnsi" w:cstheme="majorHAnsi" w:hint="eastAsia"/>
+          <w:sz w:val="28"/>
+          <w:szCs w:val="28"/>
+        </w:rPr>
+        <w:t>如果没有可执行文件中的调试信息，你就无法在</w:t>
+      </w:r>
+      <w:proofErr w:type="spellStart"/>
+      <w:r>
+        <w:rPr>
+          <w:rFonts w:asciiTheme="majorHAnsi" w:hAnsiTheme="majorHAnsi" w:cstheme="majorHAnsi" w:hint="eastAsia"/>
+          <w:sz w:val="28"/>
+          <w:szCs w:val="28"/>
+        </w:rPr>
+        <w:t>gdb</w:t>
+      </w:r>
+      <w:proofErr w:type="spellEnd"/>
+      <w:r>
+        <w:rPr>
+          <w:rFonts w:asciiTheme="majorHAnsi" w:hAnsiTheme="majorHAnsi" w:cstheme="majorHAnsi" w:hint="eastAsia"/>
+          <w:sz w:val="28"/>
+          <w:szCs w:val="28"/>
+        </w:rPr>
+        <w:t>中看到代码。</w:t>
+      </w:r>
+      <w:r>
+        <w:rPr>
+          <w:rFonts w:asciiTheme="majorHAnsi" w:hAnsiTheme="majorHAnsi" w:cstheme="majorHAnsi" w:hint="eastAsia"/>
+          <w:sz w:val="28"/>
+          <w:szCs w:val="28"/>
+        </w:rPr>
+        <w:t>在编译的时候，生成调试信息，该程序可以被调试器调试</w:t>
+      </w:r>
+    </w:p>
+    <w:p>
+      <w:pPr>
+        <w:rPr>
+          <w:rFonts w:asciiTheme="majorHAnsi" w:hAnsiTheme="majorHAnsi" w:cstheme="majorHAnsi"/>
+          <w:sz w:val="28"/>
+          <w:szCs w:val="28"/>
+        </w:rPr>
+      </w:pPr>
+      <w:r>
+        <w:rPr>
+          <w:rFonts w:asciiTheme="majorHAnsi" w:hAnsiTheme="majorHAnsi" w:cstheme="majorHAnsi" w:hint="eastAsia"/>
+          <w:sz w:val="28"/>
+          <w:szCs w:val="28"/>
+        </w:rPr>
+        <w:lastRenderedPageBreak/>
+        <w:t>/</w:t>
+      </w:r>
+    </w:p>
+    <w:p>
+      <w:pPr>
+        <w:rPr>
+          <w:rFonts w:asciiTheme="majorHAnsi" w:hAnsiTheme="majorHAnsi" w:cstheme="majorHAnsi"/>
+          <w:sz w:val="28"/>
+          <w:szCs w:val="28"/>
+        </w:rPr>
+      </w:pPr>
+      <w:r>
+        <w:rPr>
+          <w:rFonts w:asciiTheme="majorHAnsi" w:hAnsiTheme="majorHAnsi" w:cstheme="majorHAnsi"/>
+          <w:sz w:val="28"/>
+          <w:szCs w:val="28"/>
+        </w:rPr>
+        <w:t>编译</w:t>
+      </w:r>
+      <w:r>
+        <w:rPr>
+          <w:rFonts w:asciiTheme="majorHAnsi" w:hAnsiTheme="majorHAnsi" w:cstheme="majorHAnsi"/>
+          <w:sz w:val="28"/>
+          <w:szCs w:val="28"/>
+        </w:rPr>
+        <w:t xml:space="preserve"> </w:t>
+      </w:r>
+      <w:proofErr w:type="spellStart"/>
+      <w:r>
+        <w:rPr>
+          <w:rFonts w:asciiTheme="majorHAnsi" w:hAnsiTheme="majorHAnsi" w:cstheme="majorHAnsi"/>
+          <w:sz w:val="28"/>
+          <w:szCs w:val="28"/>
+        </w:rPr>
+        <w:t>hello.c</w:t>
+      </w:r>
+      <w:proofErr w:type="spellEnd"/>
+      <w:r>
+        <w:rPr>
+          <w:rFonts w:asciiTheme="majorHAnsi" w:hAnsiTheme="majorHAnsi" w:cstheme="majorHAnsi"/>
+          <w:sz w:val="28"/>
+          <w:szCs w:val="28"/>
+        </w:rPr>
+        <w:t>，默认输出</w:t>
+      </w:r>
+      <w:r>
+        <w:rPr>
+          <w:rFonts w:asciiTheme="majorHAnsi" w:hAnsiTheme="majorHAnsi" w:cstheme="majorHAnsi"/>
+          <w:sz w:val="28"/>
+          <w:szCs w:val="28"/>
+        </w:rPr>
+        <w:t xml:space="preserve"> </w:t>
+      </w:r>
+      <w:proofErr w:type="spellStart"/>
+      <w:r>
+        <w:rPr>
+          <w:rFonts w:asciiTheme="majorHAnsi" w:hAnsiTheme="majorHAnsi" w:cstheme="majorHAnsi"/>
+          <w:sz w:val="28"/>
+          <w:szCs w:val="28"/>
+        </w:rPr>
+        <w:t>a.out</w:t>
+      </w:r>
+      <w:proofErr w:type="spellEnd"/>
+    </w:p>
+    <w:p>
+      <w:pPr>
+        <w:rPr>
+          <w:rFonts w:asciiTheme="majorHAnsi" w:hAnsiTheme="majorHAnsi" w:cstheme="majorHAnsi"/>
+          <w:sz w:val="28"/>
+          <w:szCs w:val="28"/>
+        </w:rPr>
+      </w:pPr>
+      <w:proofErr w:type="spellStart"/>
+      <w:r>
+        <w:rPr>
+          <w:rFonts w:asciiTheme="majorHAnsi" w:hAnsiTheme="majorHAnsi" w:cstheme="majorHAnsi"/>
+          <w:sz w:val="28"/>
+          <w:szCs w:val="28"/>
+        </w:rPr>
+        <w:t>gcc</w:t>
+      </w:r>
+      <w:proofErr w:type="spellEnd"/>
+      <w:r>
+        <w:rPr>
+          <w:rFonts w:asciiTheme="majorHAnsi" w:hAnsiTheme="majorHAnsi" w:cstheme="majorHAnsi"/>
+          <w:sz w:val="28"/>
+          <w:szCs w:val="28"/>
+        </w:rPr>
+        <w:t xml:space="preserve"> </w:t>
+      </w:r>
+      <w:proofErr w:type="spellStart"/>
+      <w:r>
+        <w:rPr>
+          <w:rFonts w:asciiTheme="majorHAnsi" w:hAnsiTheme="majorHAnsi" w:cstheme="majorHAnsi"/>
+          <w:sz w:val="28"/>
+          <w:szCs w:val="28"/>
+        </w:rPr>
+        <w:t>hello.c</w:t>
+      </w:r>
+      <w:proofErr w:type="spellEnd"/>
+    </w:p>
+    <w:p>
+      <w:pPr>
+        <w:rPr>
+          <w:rFonts w:asciiTheme="majorHAnsi" w:hAnsiTheme="majorHAnsi" w:cstheme="majorHAnsi"/>
+          <w:sz w:val="28"/>
+          <w:szCs w:val="28"/>
+        </w:rPr>
+      </w:pPr>
+      <w:r>
+        <w:rPr>
+          <w:rFonts w:asciiTheme="majorHAnsi" w:hAnsiTheme="majorHAnsi" w:cstheme="majorHAnsi"/>
+          <w:sz w:val="28"/>
+          <w:szCs w:val="28"/>
+        </w:rPr>
+        <w:t>/</w:t>
+      </w:r>
+    </w:p>
+    <w:p>
+      <w:pPr>
+        <w:rPr>
+          <w:rFonts w:asciiTheme="majorHAnsi" w:hAnsiTheme="majorHAnsi" w:cstheme="majorHAnsi"/>
+          <w:sz w:val="28"/>
+          <w:szCs w:val="28"/>
+        </w:rPr>
+      </w:pPr>
+      <w:r>
+        <w:rPr>
+          <w:rFonts w:asciiTheme="majorHAnsi" w:hAnsiTheme="majorHAnsi" w:cstheme="majorHAnsi"/>
+          <w:sz w:val="28"/>
+          <w:szCs w:val="28"/>
+        </w:rPr>
+        <w:t>编译</w:t>
+      </w:r>
+      <w:r>
+        <w:rPr>
+          <w:rFonts w:asciiTheme="majorHAnsi" w:hAnsiTheme="majorHAnsi" w:cstheme="majorHAnsi"/>
+          <w:sz w:val="28"/>
+          <w:szCs w:val="28"/>
+        </w:rPr>
+        <w:t xml:space="preserve"> </w:t>
+      </w:r>
+      <w:proofErr w:type="spellStart"/>
+      <w:r>
+        <w:rPr>
+          <w:rFonts w:asciiTheme="majorHAnsi" w:hAnsiTheme="majorHAnsi" w:cstheme="majorHAnsi"/>
+          <w:sz w:val="28"/>
+          <w:szCs w:val="28"/>
+        </w:rPr>
+        <w:t>hello.c</w:t>
+      </w:r>
+      <w:proofErr w:type="spellEnd"/>
+      <w:r>
+        <w:rPr>
+          <w:rFonts w:asciiTheme="majorHAnsi" w:hAnsiTheme="majorHAnsi" w:cstheme="majorHAnsi"/>
+          <w:sz w:val="28"/>
+          <w:szCs w:val="28"/>
+        </w:rPr>
+        <w:t xml:space="preserve"> </w:t>
+      </w:r>
+      <w:r>
+        <w:rPr>
+          <w:rFonts w:asciiTheme="majorHAnsi" w:hAnsiTheme="majorHAnsi" w:cstheme="majorHAnsi"/>
+          <w:sz w:val="28"/>
+          <w:szCs w:val="28"/>
+        </w:rPr>
+        <w:t>并指定输出文件为</w:t>
+      </w:r>
+      <w:r>
+        <w:rPr>
+          <w:rFonts w:asciiTheme="majorHAnsi" w:hAnsiTheme="majorHAnsi" w:cstheme="majorHAnsi"/>
+          <w:sz w:val="28"/>
+          <w:szCs w:val="28"/>
+        </w:rPr>
+        <w:t xml:space="preserve"> hello</w:t>
+      </w:r>
+    </w:p>
+    <w:p>
+      <w:pPr>
+        <w:rPr>
+          <w:rFonts w:asciiTheme="majorHAnsi" w:hAnsiTheme="majorHAnsi" w:cstheme="majorHAnsi"/>
+          <w:sz w:val="28"/>
+          <w:szCs w:val="28"/>
+        </w:rPr>
+      </w:pPr>
+    </w:p>
+    <w:p>
+      <w:pPr>
+        <w:rPr>
+          <w:rFonts w:asciiTheme="majorHAnsi" w:hAnsiTheme="majorHAnsi" w:cstheme="majorHAnsi"/>
+          <w:sz w:val="28"/>
+          <w:szCs w:val="28"/>
+        </w:rPr>
+      </w:pPr>
+      <w:proofErr w:type="spellStart"/>
+      <w:r>
+        <w:rPr>
+          <w:rFonts w:asciiTheme="majorHAnsi" w:hAnsiTheme="majorHAnsi" w:cstheme="majorHAnsi"/>
+          <w:sz w:val="28"/>
+          <w:szCs w:val="28"/>
+        </w:rPr>
+        <w:t>gcc</w:t>
+      </w:r>
+      <w:proofErr w:type="spellEnd"/>
+      <w:r>
+        <w:rPr>
+          <w:rFonts w:asciiTheme="majorHAnsi" w:hAnsiTheme="majorHAnsi" w:cstheme="majorHAnsi"/>
+          <w:sz w:val="28"/>
+          <w:szCs w:val="28"/>
+        </w:rPr>
+        <w:t xml:space="preserve"> </w:t>
+      </w:r>
+      <w:proofErr w:type="spellStart"/>
+      <w:r>
+        <w:rPr>
+          <w:rFonts w:asciiTheme="majorHAnsi" w:hAnsiTheme="majorHAnsi" w:cstheme="majorHAnsi"/>
+          <w:sz w:val="28"/>
+          <w:szCs w:val="28"/>
+        </w:rPr>
+        <w:t>hello.c</w:t>
+      </w:r>
+      <w:proofErr w:type="spellEnd"/>
+      <w:r>
+        <w:rPr>
+          <w:rFonts w:asciiTheme="majorHAnsi" w:hAnsiTheme="majorHAnsi" w:cstheme="majorHAnsi"/>
+          <w:sz w:val="28"/>
+          <w:szCs w:val="28"/>
+        </w:rPr>
+        <w:t xml:space="preserve"> -o hello</w:t>
+      </w:r>
+    </w:p>
+    <w:p>
+      <w:pPr>
+        <w:rPr>
+          <w:rFonts w:asciiTheme="majorHAnsi" w:hAnsiTheme="majorHAnsi" w:cstheme="majorHAnsi"/>
+          <w:sz w:val="28"/>
+          <w:szCs w:val="28"/>
+        </w:rPr>
+      </w:pPr>
+      <w:r>
+        <w:rPr>
+          <w:rFonts w:asciiTheme="majorHAnsi" w:hAnsiTheme="majorHAnsi" w:cstheme="majorHAnsi"/>
+          <w:sz w:val="28"/>
+          <w:szCs w:val="28"/>
+        </w:rPr>
+        <w:t>/</w:t>
+      </w:r>
+    </w:p>
+    <w:p>
+      <w:pPr>
+        <w:rPr>
+          <w:rFonts w:asciiTheme="majorHAnsi" w:hAnsiTheme="majorHAnsi" w:cstheme="majorHAnsi"/>
+          <w:sz w:val="28"/>
+          <w:szCs w:val="28"/>
+        </w:rPr>
+      </w:pPr>
+      <w:r>
+        <w:rPr>
+          <w:rFonts w:asciiTheme="majorHAnsi" w:hAnsiTheme="majorHAnsi" w:cstheme="majorHAnsi"/>
+          <w:sz w:val="28"/>
+          <w:szCs w:val="28"/>
+        </w:rPr>
+        <w:t>只执行预处理，输出</w:t>
+      </w:r>
+      <w:r>
+        <w:rPr>
+          <w:rFonts w:asciiTheme="majorHAnsi" w:hAnsiTheme="majorHAnsi" w:cstheme="majorHAnsi"/>
+          <w:sz w:val="28"/>
+          <w:szCs w:val="28"/>
+        </w:rPr>
+        <w:t xml:space="preserve"> </w:t>
+      </w:r>
+      <w:proofErr w:type="spellStart"/>
+      <w:r>
+        <w:rPr>
+          <w:rFonts w:asciiTheme="majorHAnsi" w:hAnsiTheme="majorHAnsi" w:cstheme="majorHAnsi"/>
+          <w:sz w:val="28"/>
+          <w:szCs w:val="28"/>
+        </w:rPr>
+        <w:t>hello.i</w:t>
+      </w:r>
+      <w:proofErr w:type="spellEnd"/>
+      <w:r>
+        <w:rPr>
+          <w:rFonts w:asciiTheme="majorHAnsi" w:hAnsiTheme="majorHAnsi" w:cstheme="majorHAnsi"/>
+          <w:sz w:val="28"/>
+          <w:szCs w:val="28"/>
+        </w:rPr>
+        <w:t xml:space="preserve"> </w:t>
+      </w:r>
+      <w:r>
+        <w:rPr>
+          <w:rFonts w:asciiTheme="majorHAnsi" w:hAnsiTheme="majorHAnsi" w:cstheme="majorHAnsi"/>
+          <w:sz w:val="28"/>
+          <w:szCs w:val="28"/>
+        </w:rPr>
+        <w:t>源文件</w:t>
+      </w:r>
+    </w:p>
+    <w:p>
+      <w:pPr>
+        <w:rPr>
+          <w:rFonts w:asciiTheme="majorHAnsi" w:hAnsiTheme="majorHAnsi" w:cstheme="majorHAnsi"/>
+          <w:sz w:val="28"/>
+          <w:szCs w:val="28"/>
+        </w:rPr>
+      </w:pPr>
+      <w:proofErr w:type="spellStart"/>
+      <w:r>
+        <w:rPr>
+          <w:rFonts w:asciiTheme="majorHAnsi" w:hAnsiTheme="majorHAnsi" w:cstheme="majorHAnsi"/>
+          <w:sz w:val="28"/>
+          <w:szCs w:val="28"/>
+        </w:rPr>
+        <w:t>gcc</w:t>
+      </w:r>
+      <w:proofErr w:type="spellEnd"/>
+      <w:r>
+        <w:rPr>
+          <w:rFonts w:asciiTheme="majorHAnsi" w:hAnsiTheme="majorHAnsi" w:cstheme="majorHAnsi"/>
+          <w:sz w:val="28"/>
+          <w:szCs w:val="28"/>
+        </w:rPr>
+        <w:t xml:space="preserve"> -E </w:t>
+      </w:r>
+      <w:proofErr w:type="spellStart"/>
+      <w:r>
+        <w:rPr>
+          <w:rFonts w:asciiTheme="majorHAnsi" w:hAnsiTheme="majorHAnsi" w:cstheme="majorHAnsi"/>
+          <w:sz w:val="28"/>
+          <w:szCs w:val="28"/>
+        </w:rPr>
+        <w:t>hello.c</w:t>
+      </w:r>
+      <w:proofErr w:type="spellEnd"/>
+      <w:r>
+        <w:rPr>
+          <w:rFonts w:asciiTheme="majorHAnsi" w:hAnsiTheme="majorHAnsi" w:cstheme="majorHAnsi"/>
+          <w:sz w:val="28"/>
+          <w:szCs w:val="28"/>
+        </w:rPr>
+        <w:t xml:space="preserve"> -o </w:t>
+      </w:r>
+      <w:proofErr w:type="spellStart"/>
+      <w:r>
+        <w:rPr>
+          <w:rFonts w:asciiTheme="majorHAnsi" w:hAnsiTheme="majorHAnsi" w:cstheme="majorHAnsi"/>
+          <w:sz w:val="28"/>
+          <w:szCs w:val="28"/>
+        </w:rPr>
+        <w:t>hello.i</w:t>
+      </w:r>
+      <w:proofErr w:type="spellEnd"/>
+    </w:p>
+    <w:p>
+      <w:pPr>
+        <w:rPr>
+          <w:rFonts w:asciiTheme="majorHAnsi" w:hAnsiTheme="majorHAnsi" w:cstheme="majorHAnsi"/>
+          <w:sz w:val="28"/>
+          <w:szCs w:val="28"/>
+        </w:rPr>
+      </w:pPr>
+      <w:r>
+        <w:rPr>
+          <w:rFonts w:asciiTheme="majorHAnsi" w:hAnsiTheme="majorHAnsi" w:cstheme="majorHAnsi"/>
+          <w:sz w:val="28"/>
+          <w:szCs w:val="28"/>
+        </w:rPr>
+        <w:t>/</w:t>
+      </w:r>
+    </w:p>
+    <w:p>
+      <w:pPr>
+        <w:rPr>
+          <w:rFonts w:asciiTheme="majorHAnsi" w:hAnsiTheme="majorHAnsi" w:cstheme="majorHAnsi"/>
+          <w:sz w:val="28"/>
+          <w:szCs w:val="28"/>
+        </w:rPr>
+      </w:pPr>
+      <w:r>
+        <w:rPr>
+          <w:rFonts w:asciiTheme="majorHAnsi" w:hAnsiTheme="majorHAnsi" w:cstheme="majorHAnsi"/>
+          <w:sz w:val="28"/>
+          <w:szCs w:val="28"/>
+        </w:rPr>
+        <w:t>只执行预处理和编译，输出</w:t>
+      </w:r>
+      <w:r>
+        <w:rPr>
+          <w:rFonts w:asciiTheme="majorHAnsi" w:hAnsiTheme="majorHAnsi" w:cstheme="majorHAnsi"/>
+          <w:sz w:val="28"/>
+          <w:szCs w:val="28"/>
+        </w:rPr>
+        <w:t xml:space="preserve"> </w:t>
+      </w:r>
+      <w:proofErr w:type="spellStart"/>
+      <w:r>
+        <w:rPr>
+          <w:rFonts w:asciiTheme="majorHAnsi" w:hAnsiTheme="majorHAnsi" w:cstheme="majorHAnsi"/>
+          <w:sz w:val="28"/>
+          <w:szCs w:val="28"/>
+        </w:rPr>
+        <w:t>hello.s</w:t>
+      </w:r>
+      <w:proofErr w:type="spellEnd"/>
+      <w:r>
+        <w:rPr>
+          <w:rFonts w:asciiTheme="majorHAnsi" w:hAnsiTheme="majorHAnsi" w:cstheme="majorHAnsi"/>
+          <w:sz w:val="28"/>
+          <w:szCs w:val="28"/>
+        </w:rPr>
+        <w:t xml:space="preserve"> </w:t>
+      </w:r>
+      <w:r>
+        <w:rPr>
+          <w:rFonts w:asciiTheme="majorHAnsi" w:hAnsiTheme="majorHAnsi" w:cstheme="majorHAnsi"/>
+          <w:sz w:val="28"/>
+          <w:szCs w:val="28"/>
+        </w:rPr>
+        <w:t>汇编文件</w:t>
+      </w:r>
+    </w:p>
+    <w:p>
+      <w:pPr>
+        <w:rPr>
+          <w:rFonts w:asciiTheme="majorHAnsi" w:hAnsiTheme="majorHAnsi" w:cstheme="majorHAnsi"/>
+          <w:sz w:val="28"/>
+          <w:szCs w:val="28"/>
+        </w:rPr>
+      </w:pPr>
+    </w:p>
+    <w:p>
+      <w:pPr>
+        <w:rPr>
+          <w:rFonts w:asciiTheme="majorHAnsi" w:hAnsiTheme="majorHAnsi" w:cstheme="majorHAnsi"/>
+          <w:sz w:val="28"/>
+          <w:szCs w:val="28"/>
+        </w:rPr>
+      </w:pPr>
+      <w:proofErr w:type="spellStart"/>
+      <w:r>
+        <w:rPr>
+          <w:rFonts w:asciiTheme="majorHAnsi" w:hAnsiTheme="majorHAnsi" w:cstheme="majorHAnsi"/>
+          <w:sz w:val="28"/>
+          <w:szCs w:val="28"/>
+        </w:rPr>
+        <w:t>gcc</w:t>
+      </w:r>
+      <w:proofErr w:type="spellEnd"/>
+      <w:r>
+        <w:rPr>
+          <w:rFonts w:asciiTheme="majorHAnsi" w:hAnsiTheme="majorHAnsi" w:cstheme="majorHAnsi"/>
+          <w:sz w:val="28"/>
+          <w:szCs w:val="28"/>
+        </w:rPr>
+        <w:t xml:space="preserve"> -S </w:t>
+      </w:r>
+      <w:proofErr w:type="spellStart"/>
+      <w:r>
+        <w:rPr>
+          <w:rFonts w:asciiTheme="majorHAnsi" w:hAnsiTheme="majorHAnsi" w:cstheme="majorHAnsi"/>
+          <w:sz w:val="28"/>
+          <w:szCs w:val="28"/>
+        </w:rPr>
+        <w:t>hello.c</w:t>
+      </w:r>
+      <w:proofErr w:type="spellEnd"/>
+    </w:p>
+    <w:p>
+      <w:pPr>
+        <w:rPr>
+          <w:rFonts w:asciiTheme="majorHAnsi" w:hAnsiTheme="majorHAnsi" w:cstheme="majorHAnsi"/>
+          <w:sz w:val="28"/>
+          <w:szCs w:val="28"/>
+        </w:rPr>
+      </w:pPr>
+      <w:r>
+        <w:rPr>
+          <w:rFonts w:asciiTheme="majorHAnsi" w:hAnsiTheme="majorHAnsi" w:cstheme="majorHAnsi"/>
+          <w:sz w:val="28"/>
+          <w:szCs w:val="28"/>
+        </w:rPr>
+        <w:t>/</w:t>
+      </w:r>
+    </w:p>
+    <w:p>
+      <w:pPr>
+        <w:rPr>
+          <w:rFonts w:asciiTheme="majorHAnsi" w:hAnsiTheme="majorHAnsi" w:cstheme="majorHAnsi"/>
+          <w:sz w:val="28"/>
+          <w:szCs w:val="28"/>
+        </w:rPr>
+      </w:pPr>
+      <w:r>
+        <w:rPr>
+          <w:rFonts w:asciiTheme="majorHAnsi" w:hAnsiTheme="majorHAnsi" w:cstheme="majorHAnsi"/>
+          <w:sz w:val="28"/>
+          <w:szCs w:val="28"/>
+        </w:rPr>
+        <w:t>也可以由</w:t>
+      </w:r>
+      <w:r>
+        <w:rPr>
+          <w:rFonts w:asciiTheme="majorHAnsi" w:hAnsiTheme="majorHAnsi" w:cstheme="majorHAnsi"/>
+          <w:sz w:val="28"/>
+          <w:szCs w:val="28"/>
+        </w:rPr>
+        <w:t xml:space="preserve"> </w:t>
+      </w:r>
+      <w:proofErr w:type="spellStart"/>
+      <w:r>
+        <w:rPr>
+          <w:rFonts w:asciiTheme="majorHAnsi" w:hAnsiTheme="majorHAnsi" w:cstheme="majorHAnsi"/>
+          <w:sz w:val="28"/>
+          <w:szCs w:val="28"/>
+        </w:rPr>
+        <w:t>hello.i</w:t>
+      </w:r>
+      <w:proofErr w:type="spellEnd"/>
+      <w:r>
+        <w:rPr>
+          <w:rFonts w:asciiTheme="majorHAnsi" w:hAnsiTheme="majorHAnsi" w:cstheme="majorHAnsi"/>
+          <w:sz w:val="28"/>
+          <w:szCs w:val="28"/>
+        </w:rPr>
+        <w:t xml:space="preserve"> </w:t>
+      </w:r>
+      <w:r>
+        <w:rPr>
+          <w:rFonts w:asciiTheme="majorHAnsi" w:hAnsiTheme="majorHAnsi" w:cstheme="majorHAnsi"/>
+          <w:sz w:val="28"/>
+          <w:szCs w:val="28"/>
+        </w:rPr>
+        <w:t>文件生成</w:t>
+      </w:r>
+      <w:r>
+        <w:rPr>
+          <w:rFonts w:asciiTheme="majorHAnsi" w:hAnsiTheme="majorHAnsi" w:cstheme="majorHAnsi"/>
+          <w:sz w:val="28"/>
+          <w:szCs w:val="28"/>
+        </w:rPr>
+        <w:t xml:space="preserve"> </w:t>
+      </w:r>
+      <w:proofErr w:type="spellStart"/>
+      <w:r>
+        <w:rPr>
+          <w:rFonts w:asciiTheme="majorHAnsi" w:hAnsiTheme="majorHAnsi" w:cstheme="majorHAnsi"/>
+          <w:sz w:val="28"/>
+          <w:szCs w:val="28"/>
+        </w:rPr>
+        <w:t>hello.s</w:t>
+      </w:r>
+      <w:proofErr w:type="spellEnd"/>
+      <w:r>
+        <w:rPr>
+          <w:rFonts w:asciiTheme="majorHAnsi" w:hAnsiTheme="majorHAnsi" w:cstheme="majorHAnsi"/>
+          <w:sz w:val="28"/>
+          <w:szCs w:val="28"/>
+        </w:rPr>
+        <w:t xml:space="preserve"> </w:t>
+      </w:r>
+      <w:r>
+        <w:rPr>
+          <w:rFonts w:asciiTheme="majorHAnsi" w:hAnsiTheme="majorHAnsi" w:cstheme="majorHAnsi"/>
+          <w:sz w:val="28"/>
+          <w:szCs w:val="28"/>
+        </w:rPr>
+        <w:t>汇编文件</w:t>
+      </w:r>
+    </w:p>
+    <w:p>
+      <w:pPr>
+        <w:rPr>
+          <w:rFonts w:asciiTheme="majorHAnsi" w:hAnsiTheme="majorHAnsi" w:cstheme="majorHAnsi"/>
+          <w:sz w:val="28"/>
+          <w:szCs w:val="28"/>
+        </w:rPr>
+      </w:pPr>
+    </w:p>
+    <w:p>
+      <w:pPr>
+        <w:rPr>
+          <w:rFonts w:asciiTheme="majorHAnsi" w:hAnsiTheme="majorHAnsi" w:cstheme="majorHAnsi"/>
+          <w:sz w:val="28"/>
+          <w:szCs w:val="28"/>
+        </w:rPr>
+      </w:pPr>
+      <w:proofErr w:type="spellStart"/>
+      <w:r>
+        <w:rPr>
+          <w:rFonts w:asciiTheme="majorHAnsi" w:hAnsiTheme="majorHAnsi" w:cstheme="majorHAnsi"/>
+          <w:sz w:val="28"/>
+          <w:szCs w:val="28"/>
+        </w:rPr>
+        <w:t>gcc</w:t>
+      </w:r>
+      <w:proofErr w:type="spellEnd"/>
+      <w:r>
+        <w:rPr>
+          <w:rFonts w:asciiTheme="majorHAnsi" w:hAnsiTheme="majorHAnsi" w:cstheme="majorHAnsi"/>
+          <w:sz w:val="28"/>
+          <w:szCs w:val="28"/>
+        </w:rPr>
+        <w:t xml:space="preserve"> -S </w:t>
+      </w:r>
+      <w:proofErr w:type="spellStart"/>
+      <w:r>
+        <w:rPr>
+          <w:rFonts w:asciiTheme="majorHAnsi" w:hAnsiTheme="majorHAnsi" w:cstheme="majorHAnsi"/>
+          <w:sz w:val="28"/>
+          <w:szCs w:val="28"/>
+        </w:rPr>
+        <w:t>hello.i</w:t>
+      </w:r>
+      <w:proofErr w:type="spellEnd"/>
+      <w:r>
+        <w:rPr>
+          <w:rFonts w:asciiTheme="majorHAnsi" w:hAnsiTheme="majorHAnsi" w:cstheme="majorHAnsi"/>
+          <w:sz w:val="28"/>
+          <w:szCs w:val="28"/>
+        </w:rPr>
+        <w:t xml:space="preserve"> -o </w:t>
+      </w:r>
+      <w:proofErr w:type="spellStart"/>
+      <w:r>
+        <w:rPr>
+          <w:rFonts w:asciiTheme="majorHAnsi" w:hAnsiTheme="majorHAnsi" w:cstheme="majorHAnsi"/>
+          <w:sz w:val="28"/>
+          <w:szCs w:val="28"/>
+        </w:rPr>
+        <w:t>hello.s</w:t>
+      </w:r>
+      <w:proofErr w:type="spellEnd"/>
+    </w:p>
+    <w:p>
+      <w:pPr>
+        <w:rPr>
+          <w:rFonts w:asciiTheme="majorHAnsi" w:hAnsiTheme="majorHAnsi" w:cstheme="majorHAnsi"/>
+          <w:sz w:val="28"/>
+          <w:szCs w:val="28"/>
+        </w:rPr>
+      </w:pPr>
+      <w:r>
+        <w:rPr>
+          <w:rFonts w:asciiTheme="majorHAnsi" w:hAnsiTheme="majorHAnsi" w:cstheme="majorHAnsi"/>
+          <w:sz w:val="28"/>
+          <w:szCs w:val="28"/>
+        </w:rPr>
+        <w:t>/</w:t>
+      </w:r>
+    </w:p>
+    <w:p>
+      <w:pPr>
+        <w:rPr>
+          <w:rFonts w:asciiTheme="majorHAnsi" w:hAnsiTheme="majorHAnsi" w:cstheme="majorHAnsi"/>
+          <w:sz w:val="28"/>
+          <w:szCs w:val="28"/>
+        </w:rPr>
+      </w:pPr>
+      <w:r>
+        <w:rPr>
+          <w:rFonts w:asciiTheme="majorHAnsi" w:hAnsiTheme="majorHAnsi" w:cstheme="majorHAnsi"/>
+          <w:sz w:val="28"/>
+          <w:szCs w:val="28"/>
+        </w:rPr>
+        <w:t>只执行预处理、编译和汇编，输出</w:t>
+      </w:r>
+      <w:r>
+        <w:rPr>
+          <w:rFonts w:asciiTheme="majorHAnsi" w:hAnsiTheme="majorHAnsi" w:cstheme="majorHAnsi"/>
+          <w:sz w:val="28"/>
+          <w:szCs w:val="28"/>
+        </w:rPr>
+        <w:t xml:space="preserve"> </w:t>
+      </w:r>
+      <w:proofErr w:type="spellStart"/>
+      <w:r>
+        <w:rPr>
+          <w:rFonts w:asciiTheme="majorHAnsi" w:hAnsiTheme="majorHAnsi" w:cstheme="majorHAnsi"/>
+          <w:sz w:val="28"/>
+          <w:szCs w:val="28"/>
+        </w:rPr>
+        <w:t>hello.o</w:t>
+      </w:r>
+      <w:proofErr w:type="spellEnd"/>
+      <w:r>
+        <w:rPr>
+          <w:rFonts w:asciiTheme="majorHAnsi" w:hAnsiTheme="majorHAnsi" w:cstheme="majorHAnsi"/>
+          <w:sz w:val="28"/>
+          <w:szCs w:val="28"/>
+        </w:rPr>
+        <w:t xml:space="preserve"> </w:t>
+      </w:r>
+      <w:r>
+        <w:rPr>
+          <w:rFonts w:asciiTheme="majorHAnsi" w:hAnsiTheme="majorHAnsi" w:cstheme="majorHAnsi"/>
+          <w:sz w:val="28"/>
+          <w:szCs w:val="28"/>
+        </w:rPr>
+        <w:t>目标文件</w:t>
+      </w:r>
+    </w:p>
+    <w:p>
+      <w:pPr>
+        <w:rPr>
+          <w:rFonts w:asciiTheme="majorHAnsi" w:hAnsiTheme="majorHAnsi" w:cstheme="majorHAnsi"/>
+          <w:sz w:val="28"/>
+          <w:szCs w:val="28"/>
+        </w:rPr>
+      </w:pPr>
+    </w:p>
+    <w:p>
+      <w:pPr>
+        <w:rPr>
+          <w:rFonts w:asciiTheme="majorHAnsi" w:hAnsiTheme="majorHAnsi" w:cstheme="majorHAnsi"/>
+          <w:color w:val="FF0000"/>
+          <w:sz w:val="28"/>
+          <w:szCs w:val="28"/>
+        </w:rPr>
+      </w:pPr>
+      <w:proofErr w:type="spellStart"/>
+      <w:r>
+        <w:rPr>
+          <w:rFonts w:asciiTheme="majorHAnsi" w:hAnsiTheme="majorHAnsi" w:cstheme="majorHAnsi"/>
+          <w:color w:val="FF0000"/>
+          <w:sz w:val="28"/>
+          <w:szCs w:val="28"/>
+        </w:rPr>
+        <w:t>gcc</w:t>
+      </w:r>
+      <w:proofErr w:type="spellEnd"/>
+      <w:r>
+        <w:rPr>
+          <w:rFonts w:asciiTheme="majorHAnsi" w:hAnsiTheme="majorHAnsi" w:cstheme="majorHAnsi"/>
+          <w:color w:val="FF0000"/>
+          <w:sz w:val="28"/>
+          <w:szCs w:val="28"/>
+        </w:rPr>
+        <w:t xml:space="preserve"> -c </w:t>
+      </w:r>
+      <w:proofErr w:type="spellStart"/>
+      <w:r>
+        <w:rPr>
+          <w:rFonts w:asciiTheme="majorHAnsi" w:hAnsiTheme="majorHAnsi" w:cstheme="majorHAnsi"/>
+          <w:color w:val="FF0000"/>
+          <w:sz w:val="28"/>
+          <w:szCs w:val="28"/>
+        </w:rPr>
+        <w:t>hello.c</w:t>
+      </w:r>
+      <w:proofErr w:type="spellEnd"/>
+    </w:p>
+    <w:p>
+      <w:pPr>
+        <w:rPr>
+          <w:rFonts w:asciiTheme="majorHAnsi" w:hAnsiTheme="majorHAnsi" w:cstheme="majorHAnsi"/>
+          <w:sz w:val="28"/>
+          <w:szCs w:val="28"/>
+        </w:rPr>
+      </w:pPr>
+      <w:r>
+        <w:rPr>
+          <w:rFonts w:asciiTheme="majorHAnsi" w:hAnsiTheme="majorHAnsi" w:cstheme="majorHAnsi"/>
+          <w:sz w:val="28"/>
+          <w:szCs w:val="28"/>
+        </w:rPr>
+        <w:t>/</w:t>
+      </w:r>
+    </w:p>
+    <w:p>
+      <w:pPr>
+        <w:rPr>
+          <w:rFonts w:asciiTheme="majorHAnsi" w:hAnsiTheme="majorHAnsi" w:cstheme="majorHAnsi"/>
+          <w:sz w:val="28"/>
+          <w:szCs w:val="28"/>
+        </w:rPr>
+      </w:pPr>
+      <w:r>
+        <w:rPr>
+          <w:rFonts w:asciiTheme="majorHAnsi" w:hAnsiTheme="majorHAnsi" w:cstheme="majorHAnsi"/>
+          <w:sz w:val="28"/>
+          <w:szCs w:val="28"/>
+        </w:rPr>
+        <w:t>也可以由</w:t>
+      </w:r>
+      <w:r>
+        <w:rPr>
+          <w:rFonts w:asciiTheme="majorHAnsi" w:hAnsiTheme="majorHAnsi" w:cstheme="majorHAnsi"/>
+          <w:sz w:val="28"/>
+          <w:szCs w:val="28"/>
+        </w:rPr>
+        <w:t xml:space="preserve"> </w:t>
+      </w:r>
+      <w:proofErr w:type="spellStart"/>
+      <w:r>
+        <w:rPr>
+          <w:rFonts w:asciiTheme="majorHAnsi" w:hAnsiTheme="majorHAnsi" w:cstheme="majorHAnsi"/>
+          <w:sz w:val="28"/>
+          <w:szCs w:val="28"/>
+        </w:rPr>
+        <w:t>hello.i</w:t>
+      </w:r>
+      <w:proofErr w:type="spellEnd"/>
+      <w:r>
+        <w:rPr>
+          <w:rFonts w:asciiTheme="majorHAnsi" w:hAnsiTheme="majorHAnsi" w:cstheme="majorHAnsi"/>
+          <w:sz w:val="28"/>
+          <w:szCs w:val="28"/>
+        </w:rPr>
+        <w:t xml:space="preserve"> </w:t>
+      </w:r>
+      <w:r>
+        <w:rPr>
+          <w:rFonts w:asciiTheme="majorHAnsi" w:hAnsiTheme="majorHAnsi" w:cstheme="majorHAnsi"/>
+          <w:sz w:val="28"/>
+          <w:szCs w:val="28"/>
+        </w:rPr>
+        <w:t>或</w:t>
+      </w:r>
+      <w:r>
+        <w:rPr>
+          <w:rFonts w:asciiTheme="majorHAnsi" w:hAnsiTheme="majorHAnsi" w:cstheme="majorHAnsi"/>
+          <w:sz w:val="28"/>
+          <w:szCs w:val="28"/>
+        </w:rPr>
+        <w:t xml:space="preserve"> </w:t>
+      </w:r>
+      <w:proofErr w:type="spellStart"/>
+      <w:r>
+        <w:rPr>
+          <w:rFonts w:asciiTheme="majorHAnsi" w:hAnsiTheme="majorHAnsi" w:cstheme="majorHAnsi"/>
+          <w:sz w:val="28"/>
+          <w:szCs w:val="28"/>
+        </w:rPr>
+        <w:t>hello.s</w:t>
+      </w:r>
+      <w:proofErr w:type="spellEnd"/>
+      <w:r>
+        <w:rPr>
+          <w:rFonts w:asciiTheme="majorHAnsi" w:hAnsiTheme="majorHAnsi" w:cstheme="majorHAnsi"/>
+          <w:sz w:val="28"/>
+          <w:szCs w:val="28"/>
+        </w:rPr>
+        <w:t xml:space="preserve"> </w:t>
+      </w:r>
+      <w:r>
+        <w:rPr>
+          <w:rFonts w:asciiTheme="majorHAnsi" w:hAnsiTheme="majorHAnsi" w:cstheme="majorHAnsi"/>
+          <w:sz w:val="28"/>
+          <w:szCs w:val="28"/>
+        </w:rPr>
+        <w:t>生成目标文件</w:t>
+      </w:r>
+      <w:r>
+        <w:rPr>
+          <w:rFonts w:asciiTheme="majorHAnsi" w:hAnsiTheme="majorHAnsi" w:cstheme="majorHAnsi"/>
+          <w:sz w:val="28"/>
+          <w:szCs w:val="28"/>
+        </w:rPr>
+        <w:t xml:space="preserve"> </w:t>
+      </w:r>
+      <w:proofErr w:type="spellStart"/>
+      <w:r>
+        <w:rPr>
+          <w:rFonts w:asciiTheme="majorHAnsi" w:hAnsiTheme="majorHAnsi" w:cstheme="majorHAnsi"/>
+          <w:sz w:val="28"/>
+          <w:szCs w:val="28"/>
+        </w:rPr>
+        <w:t>hello.o</w:t>
+      </w:r>
+      <w:proofErr w:type="spellEnd"/>
+    </w:p>
+    <w:p>
+      <w:pPr>
+        <w:rPr>
+          <w:rFonts w:asciiTheme="majorHAnsi" w:hAnsiTheme="majorHAnsi" w:cstheme="majorHAnsi"/>
+          <w:sz w:val="28"/>
+          <w:szCs w:val="28"/>
+        </w:rPr>
+      </w:pPr>
+    </w:p>
+    <w:p>
+      <w:pPr>
+        <w:rPr>
+          <w:rFonts w:asciiTheme="majorHAnsi" w:hAnsiTheme="majorHAnsi" w:cstheme="majorHAnsi"/>
+          <w:sz w:val="28"/>
+          <w:szCs w:val="28"/>
+        </w:rPr>
+      </w:pPr>
+      <w:proofErr w:type="spellStart"/>
+      <w:r>
+        <w:rPr>
+          <w:rFonts w:asciiTheme="majorHAnsi" w:hAnsiTheme="majorHAnsi" w:cstheme="majorHAnsi"/>
+          <w:sz w:val="28"/>
+          <w:szCs w:val="28"/>
+        </w:rPr>
+        <w:t>gcc</w:t>
+      </w:r>
+      <w:proofErr w:type="spellEnd"/>
+      <w:r>
+        <w:rPr>
+          <w:rFonts w:asciiTheme="majorHAnsi" w:hAnsiTheme="majorHAnsi" w:cstheme="majorHAnsi"/>
+          <w:sz w:val="28"/>
+          <w:szCs w:val="28"/>
+        </w:rPr>
+        <w:t xml:space="preserve"> -c </w:t>
+      </w:r>
+      <w:proofErr w:type="spellStart"/>
+      <w:r>
+        <w:rPr>
+          <w:rFonts w:asciiTheme="majorHAnsi" w:hAnsiTheme="majorHAnsi" w:cstheme="majorHAnsi"/>
+          <w:sz w:val="28"/>
+          <w:szCs w:val="28"/>
+        </w:rPr>
+        <w:t>hello.i</w:t>
+      </w:r>
+      <w:proofErr w:type="spellEnd"/>
+      <w:r>
+        <w:rPr>
+          <w:rFonts w:asciiTheme="majorHAnsi" w:hAnsiTheme="majorHAnsi" w:cstheme="majorHAnsi"/>
+          <w:sz w:val="28"/>
+          <w:szCs w:val="28"/>
+        </w:rPr>
+        <w:t xml:space="preserve"> -o </w:t>
+      </w:r>
+      <w:proofErr w:type="spellStart"/>
+      <w:r>
+        <w:rPr>
+          <w:rFonts w:asciiTheme="majorHAnsi" w:hAnsiTheme="majorHAnsi" w:cstheme="majorHAnsi"/>
+          <w:sz w:val="28"/>
+          <w:szCs w:val="28"/>
+        </w:rPr>
+        <w:t>hello.o</w:t>
+      </w:r>
+      <w:proofErr w:type="spellEnd"/>
+    </w:p>
+    <w:p>
+      <w:pPr>
+        <w:rPr>
+          <w:rFonts w:asciiTheme="majorHAnsi" w:hAnsiTheme="majorHAnsi" w:cstheme="majorHAnsi"/>
+          <w:sz w:val="28"/>
+          <w:szCs w:val="28"/>
+        </w:rPr>
+      </w:pPr>
+      <w:proofErr w:type="spellStart"/>
+      <w:r>
+        <w:rPr>
+          <w:rFonts w:asciiTheme="majorHAnsi" w:hAnsiTheme="majorHAnsi" w:cstheme="majorHAnsi"/>
+          <w:sz w:val="28"/>
+          <w:szCs w:val="28"/>
+        </w:rPr>
+        <w:t>gcc</w:t>
+      </w:r>
+      <w:proofErr w:type="spellEnd"/>
+      <w:r>
+        <w:rPr>
+          <w:rFonts w:asciiTheme="majorHAnsi" w:hAnsiTheme="majorHAnsi" w:cstheme="majorHAnsi"/>
+          <w:sz w:val="28"/>
+          <w:szCs w:val="28"/>
+        </w:rPr>
+        <w:t xml:space="preserve"> -c </w:t>
+      </w:r>
+      <w:proofErr w:type="spellStart"/>
+      <w:r>
+        <w:rPr>
+          <w:rFonts w:asciiTheme="majorHAnsi" w:hAnsiTheme="majorHAnsi" w:cstheme="majorHAnsi"/>
+          <w:sz w:val="28"/>
+          <w:szCs w:val="28"/>
+        </w:rPr>
+        <w:t>hello.s</w:t>
+      </w:r>
+      <w:proofErr w:type="spellEnd"/>
+      <w:r>
+        <w:rPr>
+          <w:rFonts w:asciiTheme="majorHAnsi" w:hAnsiTheme="majorHAnsi" w:cstheme="majorHAnsi"/>
+          <w:sz w:val="28"/>
+          <w:szCs w:val="28"/>
+        </w:rPr>
+        <w:t xml:space="preserve"> -o </w:t>
+      </w:r>
+      <w:proofErr w:type="spellStart"/>
+      <w:r>
+        <w:rPr>
+          <w:rFonts w:asciiTheme="majorHAnsi" w:hAnsiTheme="majorHAnsi" w:cstheme="majorHAnsi"/>
+          <w:sz w:val="28"/>
+          <w:szCs w:val="28"/>
+        </w:rPr>
+        <w:t>hello.o</w:t>
+      </w:r>
+      <w:proofErr w:type="spellEnd"/>
+    </w:p>
+    <w:p>
+      <w:pPr>
+        <w:rPr>
+          <w:rFonts w:asciiTheme="majorHAnsi" w:hAnsiTheme="majorHAnsi" w:cstheme="majorHAnsi"/>
+          <w:sz w:val="28"/>
+          <w:szCs w:val="28"/>
+        </w:rPr>
+      </w:pPr>
+      <w:r>
+        <w:rPr>
+          <w:rFonts w:asciiTheme="majorHAnsi" w:hAnsiTheme="majorHAnsi" w:cstheme="majorHAnsi"/>
+          <w:sz w:val="28"/>
+          <w:szCs w:val="28"/>
+        </w:rPr>
+        <w:t>/</w:t>
+      </w:r>
+    </w:p>
+    <w:p>
+      <w:pPr>
+        <w:rPr>
+          <w:rFonts w:asciiTheme="majorHAnsi" w:hAnsiTheme="majorHAnsi" w:cstheme="majorHAnsi"/>
+          <w:sz w:val="28"/>
+          <w:szCs w:val="28"/>
+        </w:rPr>
+      </w:pPr>
+      <w:r>
+        <w:rPr>
+          <w:rFonts w:asciiTheme="majorHAnsi" w:hAnsiTheme="majorHAnsi" w:cstheme="majorHAnsi"/>
+          <w:sz w:val="28"/>
+          <w:szCs w:val="28"/>
+        </w:rPr>
+        <w:t>由</w:t>
+      </w:r>
+      <w:r>
+        <w:rPr>
+          <w:rFonts w:asciiTheme="majorHAnsi" w:hAnsiTheme="majorHAnsi" w:cstheme="majorHAnsi"/>
+          <w:sz w:val="28"/>
+          <w:szCs w:val="28"/>
+        </w:rPr>
+        <w:t xml:space="preserve"> </w:t>
+      </w:r>
+      <w:proofErr w:type="spellStart"/>
+      <w:r>
+        <w:rPr>
+          <w:rFonts w:asciiTheme="majorHAnsi" w:hAnsiTheme="majorHAnsi" w:cstheme="majorHAnsi"/>
+          <w:sz w:val="28"/>
+          <w:szCs w:val="28"/>
+        </w:rPr>
+        <w:t>hello.o</w:t>
+      </w:r>
+      <w:proofErr w:type="spellEnd"/>
+      <w:r>
+        <w:rPr>
+          <w:rFonts w:asciiTheme="majorHAnsi" w:hAnsiTheme="majorHAnsi" w:cstheme="majorHAnsi"/>
+          <w:sz w:val="28"/>
+          <w:szCs w:val="28"/>
+        </w:rPr>
+        <w:t xml:space="preserve"> </w:t>
+      </w:r>
+      <w:r>
+        <w:rPr>
+          <w:rFonts w:asciiTheme="majorHAnsi" w:hAnsiTheme="majorHAnsi" w:cstheme="majorHAnsi"/>
+          <w:sz w:val="28"/>
+          <w:szCs w:val="28"/>
+        </w:rPr>
+        <w:t>目标文件链接成可执行文件</w:t>
+      </w:r>
+      <w:r>
+        <w:rPr>
+          <w:rFonts w:asciiTheme="majorHAnsi" w:hAnsiTheme="majorHAnsi" w:cstheme="majorHAnsi"/>
+          <w:sz w:val="28"/>
+          <w:szCs w:val="28"/>
+        </w:rPr>
+        <w:t xml:space="preserve"> hello</w:t>
+      </w:r>
+    </w:p>
+    <w:p>
+      <w:pPr>
+        <w:rPr>
+          <w:rFonts w:asciiTheme="majorHAnsi" w:hAnsiTheme="majorHAnsi" w:cstheme="majorHAnsi"/>
+          <w:sz w:val="28"/>
+          <w:szCs w:val="28"/>
+        </w:rPr>
+      </w:pPr>
+    </w:p>
+    <w:p>
+      <w:pPr>
+        <w:rPr>
+          <w:rFonts w:asciiTheme="majorHAnsi" w:hAnsiTheme="majorHAnsi" w:cstheme="majorHAnsi"/>
+          <w:sz w:val="28"/>
+          <w:szCs w:val="28"/>
+        </w:rPr>
+      </w:pPr>
+      <w:proofErr w:type="spellStart"/>
+      <w:r>
+        <w:rPr>
+          <w:rFonts w:asciiTheme="majorHAnsi" w:hAnsiTheme="majorHAnsi" w:cstheme="majorHAnsi"/>
+          <w:sz w:val="28"/>
+          <w:szCs w:val="28"/>
+        </w:rPr>
+        <w:t>gcc</w:t>
+      </w:r>
+      <w:proofErr w:type="spellEnd"/>
+      <w:r>
+        <w:rPr>
+          <w:rFonts w:asciiTheme="majorHAnsi" w:hAnsiTheme="majorHAnsi" w:cstheme="majorHAnsi"/>
+          <w:sz w:val="28"/>
+          <w:szCs w:val="28"/>
+        </w:rPr>
+        <w:t xml:space="preserve"> </w:t>
+      </w:r>
+      <w:proofErr w:type="spellStart"/>
+      <w:r>
+        <w:rPr>
+          <w:rFonts w:asciiTheme="majorHAnsi" w:hAnsiTheme="majorHAnsi" w:cstheme="majorHAnsi"/>
+          <w:sz w:val="28"/>
+          <w:szCs w:val="28"/>
+        </w:rPr>
+        <w:t>hello.o</w:t>
+      </w:r>
+      <w:proofErr w:type="spellEnd"/>
+      <w:r>
+        <w:rPr>
+          <w:rFonts w:asciiTheme="majorHAnsi" w:hAnsiTheme="majorHAnsi" w:cstheme="majorHAnsi"/>
+          <w:sz w:val="28"/>
+          <w:szCs w:val="28"/>
+        </w:rPr>
+        <w:t xml:space="preserve"> -o hello</w:t>
+      </w:r>
+    </w:p>
+    <w:p>
+      <w:pPr>
+        <w:rPr>
+          <w:rFonts w:asciiTheme="majorHAnsi" w:hAnsiTheme="majorHAnsi" w:cstheme="majorHAnsi"/>
+          <w:sz w:val="28"/>
+          <w:szCs w:val="28"/>
+        </w:rPr>
+      </w:pPr>
+      <w:r>
+        <w:rPr>
+          <w:rFonts w:asciiTheme="majorHAnsi" w:hAnsiTheme="majorHAnsi" w:cstheme="majorHAnsi"/>
+          <w:sz w:val="28"/>
+          <w:szCs w:val="28"/>
+        </w:rPr>
+        <w:t>/</w:t>
+      </w:r>
+    </w:p>
+    <w:p>
+      <w:pPr>
+        <w:rPr>
+          <w:rFonts w:asciiTheme="majorHAnsi" w:hAnsiTheme="majorHAnsi" w:cstheme="majorHAnsi"/>
+          <w:sz w:val="28"/>
+          <w:szCs w:val="28"/>
+        </w:rPr>
+      </w:pPr>
+      <w:r>
+        <w:rPr>
+          <w:rFonts w:asciiTheme="majorHAnsi" w:hAnsiTheme="majorHAnsi" w:cstheme="majorHAnsi"/>
+          <w:sz w:val="28"/>
+          <w:szCs w:val="28"/>
+        </w:rPr>
+        <w:t>查看</w:t>
+      </w:r>
+      <w:r>
+        <w:rPr>
+          <w:rFonts w:asciiTheme="majorHAnsi" w:hAnsiTheme="majorHAnsi" w:cstheme="majorHAnsi" w:hint="eastAsia"/>
+          <w:sz w:val="28"/>
+          <w:szCs w:val="28"/>
+        </w:rPr>
+        <w:t>所有</w:t>
+      </w:r>
+      <w:r>
+        <w:rPr>
+          <w:rFonts w:asciiTheme="majorHAnsi" w:hAnsiTheme="majorHAnsi" w:cstheme="majorHAnsi"/>
+          <w:sz w:val="28"/>
+          <w:szCs w:val="28"/>
+        </w:rPr>
+        <w:t>文件描述</w:t>
+      </w:r>
+    </w:p>
+    <w:p>
+      <w:pPr>
+        <w:rPr>
+          <w:rFonts w:asciiTheme="majorHAnsi" w:hAnsiTheme="majorHAnsi" w:cstheme="majorHAnsi"/>
+          <w:sz w:val="28"/>
+          <w:szCs w:val="28"/>
+        </w:rPr>
+      </w:pPr>
+      <w:r>
+        <w:rPr>
+          <w:rFonts w:asciiTheme="majorHAnsi" w:hAnsiTheme="majorHAnsi" w:cstheme="majorHAnsi"/>
+          <w:sz w:val="28"/>
+          <w:szCs w:val="28"/>
+        </w:rPr>
+        <w:t>$ file *</w:t>
+      </w:r>
+    </w:p>
+    <w:p>
+      <w:pPr>
+        <w:rPr>
+          <w:rFonts w:asciiTheme="majorHAnsi" w:hAnsiTheme="majorHAnsi" w:cstheme="majorHAnsi"/>
+          <w:sz w:val="28"/>
+          <w:szCs w:val="28"/>
+        </w:rPr>
+      </w:pPr>
+      <w:r>
+        <w:rPr>
+          <w:rFonts w:asciiTheme="majorHAnsi" w:hAnsiTheme="majorHAnsi" w:cstheme="majorHAnsi" w:hint="eastAsia"/>
+          <w:sz w:val="28"/>
+          <w:szCs w:val="28"/>
+        </w:rPr>
+        <w:t>/</w:t>
+      </w:r>
+    </w:p>
+    <w:p>
+      <w:pPr>
+        <w:rPr>
+          <w:rFonts w:asciiTheme="majorHAnsi" w:hAnsiTheme="majorHAnsi" w:cstheme="majorHAnsi"/>
+          <w:sz w:val="28"/>
+          <w:szCs w:val="28"/>
+        </w:rPr>
+      </w:pPr>
+      <w:r>
+        <w:rPr>
+          <w:rFonts w:asciiTheme="majorHAnsi" w:hAnsiTheme="majorHAnsi" w:cstheme="majorHAnsi" w:hint="eastAsia"/>
+          <w:sz w:val="28"/>
+          <w:szCs w:val="28"/>
+        </w:rPr>
+        <w:t>查看</w:t>
+      </w:r>
+      <w:r>
+        <w:rPr>
+          <w:rFonts w:asciiTheme="majorHAnsi" w:hAnsiTheme="majorHAnsi" w:cstheme="majorHAnsi" w:hint="eastAsia"/>
+          <w:sz w:val="28"/>
+          <w:szCs w:val="28"/>
+        </w:rPr>
+        <w:t xml:space="preserve"> hello </w:t>
+      </w:r>
+      <w:r>
+        <w:rPr>
+          <w:rFonts w:asciiTheme="majorHAnsi" w:hAnsiTheme="majorHAnsi" w:cstheme="majorHAnsi" w:hint="eastAsia"/>
+          <w:sz w:val="28"/>
+          <w:szCs w:val="28"/>
+        </w:rPr>
+        <w:t>文件描述</w:t>
+      </w:r>
+    </w:p>
+    <w:p>
+      <w:pPr>
+        <w:rPr>
+          <w:rFonts w:asciiTheme="majorHAnsi" w:hAnsiTheme="majorHAnsi" w:cstheme="majorHAnsi"/>
+          <w:sz w:val="28"/>
+          <w:szCs w:val="28"/>
+        </w:rPr>
+      </w:pPr>
+      <w:r>
+        <w:rPr>
+          <w:rFonts w:asciiTheme="majorHAnsi" w:hAnsiTheme="majorHAnsi" w:cstheme="majorHAnsi"/>
+          <w:sz w:val="28"/>
+          <w:szCs w:val="28"/>
+        </w:rPr>
+        <w:t>$ file hello</w:t>
+      </w:r>
+    </w:p>
+    <w:p>
+      <w:pPr>
+        <w:rPr>
+          <w:rFonts w:asciiTheme="majorHAnsi" w:hAnsiTheme="majorHAnsi" w:cstheme="majorHAnsi"/>
+          <w:sz w:val="28"/>
+          <w:szCs w:val="28"/>
+        </w:rPr>
+      </w:pPr>
+      <w:r>
+        <w:rPr>
+          <w:rFonts w:asciiTheme="majorHAnsi" w:hAnsiTheme="majorHAnsi" w:cstheme="majorHAnsi" w:hint="eastAsia"/>
+          <w:sz w:val="28"/>
+          <w:szCs w:val="28"/>
+        </w:rPr>
+        <w:lastRenderedPageBreak/>
+        <w:t>/</w:t>
+      </w:r>
+    </w:p>
+    <w:p>
+      <w:pPr>
+        <w:rPr>
+          <w:rFonts w:asciiTheme="majorHAnsi" w:hAnsiTheme="majorHAnsi" w:cstheme="majorHAnsi"/>
+          <w:sz w:val="28"/>
+          <w:szCs w:val="28"/>
+        </w:rPr>
+      </w:pPr>
+      <w:r>
+        <w:rPr>
+          <w:rFonts w:asciiTheme="majorHAnsi" w:hAnsiTheme="majorHAnsi" w:cstheme="majorHAnsi" w:hint="eastAsia"/>
+          <w:sz w:val="28"/>
+          <w:szCs w:val="28"/>
+        </w:rPr>
+        <w:t>把</w:t>
+      </w:r>
+      <w:r>
+        <w:rPr>
+          <w:rFonts w:asciiTheme="majorHAnsi" w:hAnsiTheme="majorHAnsi" w:cstheme="majorHAnsi" w:hint="eastAsia"/>
+          <w:sz w:val="28"/>
+          <w:szCs w:val="28"/>
+        </w:rPr>
+        <w:t>f</w:t>
+      </w:r>
+      <w:r>
+        <w:rPr>
+          <w:rFonts w:asciiTheme="majorHAnsi" w:hAnsiTheme="majorHAnsi" w:cstheme="majorHAnsi"/>
+          <w:sz w:val="28"/>
+          <w:szCs w:val="28"/>
+        </w:rPr>
+        <w:t>1</w:t>
+      </w:r>
+      <w:r>
+        <w:rPr>
+          <w:rFonts w:asciiTheme="majorHAnsi" w:hAnsiTheme="majorHAnsi" w:cstheme="majorHAnsi" w:hint="eastAsia"/>
+          <w:sz w:val="28"/>
+          <w:szCs w:val="28"/>
+        </w:rPr>
+        <w:t>上传到</w:t>
+      </w:r>
+      <w:proofErr w:type="spellStart"/>
+      <w:r>
+        <w:rPr>
+          <w:rFonts w:asciiTheme="majorHAnsi" w:hAnsiTheme="majorHAnsi" w:cstheme="majorHAnsi" w:hint="eastAsia"/>
+          <w:sz w:val="28"/>
+          <w:szCs w:val="28"/>
+        </w:rPr>
+        <w:t>s</w:t>
+      </w:r>
+      <w:r>
+        <w:rPr>
+          <w:rFonts w:asciiTheme="majorHAnsi" w:hAnsiTheme="majorHAnsi" w:cstheme="majorHAnsi"/>
+          <w:sz w:val="28"/>
+          <w:szCs w:val="28"/>
+        </w:rPr>
+        <w:t>vn</w:t>
+      </w:r>
+      <w:proofErr w:type="spellEnd"/>
+      <w:r>
+        <w:rPr>
+          <w:rFonts w:asciiTheme="majorHAnsi" w:hAnsiTheme="majorHAnsi" w:cstheme="majorHAnsi" w:hint="eastAsia"/>
+          <w:sz w:val="28"/>
+          <w:szCs w:val="28"/>
+        </w:rPr>
+        <w:t>上步骤，</w:t>
+      </w:r>
+      <w:proofErr w:type="spellStart"/>
+      <w:r>
+        <w:rPr>
+          <w:rFonts w:asciiTheme="majorHAnsi" w:hAnsiTheme="majorHAnsi" w:cstheme="majorHAnsi"/>
+          <w:sz w:val="28"/>
+          <w:szCs w:val="28"/>
+        </w:rPr>
+        <w:t>Svn</w:t>
+      </w:r>
+      <w:proofErr w:type="spellEnd"/>
+      <w:r>
+        <w:rPr>
+          <w:rFonts w:asciiTheme="majorHAnsi" w:hAnsiTheme="majorHAnsi" w:cstheme="majorHAnsi"/>
+          <w:sz w:val="28"/>
+          <w:szCs w:val="28"/>
+        </w:rPr>
+        <w:t xml:space="preserve"> add f1; </w:t>
+      </w:r>
+      <w:proofErr w:type="spellStart"/>
+      <w:r>
+        <w:rPr>
+          <w:rFonts w:asciiTheme="majorHAnsi" w:hAnsiTheme="majorHAnsi" w:cstheme="majorHAnsi"/>
+          <w:sz w:val="28"/>
+          <w:szCs w:val="28"/>
+        </w:rPr>
+        <w:t>svn</w:t>
+      </w:r>
+      <w:proofErr w:type="spellEnd"/>
+      <w:r>
+        <w:rPr>
+          <w:rFonts w:asciiTheme="majorHAnsi" w:hAnsiTheme="majorHAnsi" w:cstheme="majorHAnsi"/>
+          <w:sz w:val="28"/>
+          <w:szCs w:val="28"/>
+        </w:rPr>
+        <w:t xml:space="preserve"> commit f1; </w:t>
+      </w:r>
+      <w:proofErr w:type="spellStart"/>
+      <w:r>
+        <w:rPr>
+          <w:rFonts w:asciiTheme="majorHAnsi" w:hAnsiTheme="majorHAnsi" w:cstheme="majorHAnsi"/>
+          <w:sz w:val="28"/>
+          <w:szCs w:val="28"/>
+        </w:rPr>
+        <w:t>svn</w:t>
+      </w:r>
+      <w:proofErr w:type="spellEnd"/>
+      <w:r>
+        <w:rPr>
+          <w:rFonts w:asciiTheme="majorHAnsi" w:hAnsiTheme="majorHAnsi" w:cstheme="majorHAnsi"/>
+          <w:sz w:val="28"/>
+          <w:szCs w:val="28"/>
+        </w:rPr>
+        <w:t xml:space="preserve"> revert f1</w:t>
+      </w:r>
+    </w:p>
+    <w:p>
+      <w:pPr>
+        <w:rPr>
+          <w:rFonts w:asciiTheme="majorHAnsi" w:hAnsiTheme="majorHAnsi" w:cstheme="majorHAnsi"/>
+          <w:sz w:val="28"/>
+          <w:szCs w:val="28"/>
+        </w:rPr>
+      </w:pPr>
+      <w:r>
+        <w:rPr>
+          <w:rFonts w:asciiTheme="majorHAnsi" w:hAnsiTheme="majorHAnsi" w:cstheme="majorHAnsi"/>
+          <w:sz w:val="28"/>
+          <w:szCs w:val="28"/>
+        </w:rPr>
+        <w:t>Revert</w:t>
+      </w:r>
+      <w:r>
+        <w:rPr>
+          <w:rFonts w:asciiTheme="majorHAnsi" w:hAnsiTheme="majorHAnsi" w:cstheme="majorHAnsi" w:hint="eastAsia"/>
+          <w:sz w:val="28"/>
+          <w:szCs w:val="28"/>
+        </w:rPr>
+        <w:t>是回溯到原版本</w:t>
+      </w:r>
+    </w:p>
+    <w:p>
+      <w:pPr>
+        <w:rPr>
+          <w:rFonts w:asciiTheme="majorHAnsi" w:hAnsiTheme="majorHAnsi" w:cstheme="majorHAnsi"/>
+          <w:sz w:val="28"/>
+          <w:szCs w:val="28"/>
+        </w:rPr>
+      </w:pPr>
+      <w:r>
+        <w:rPr>
+          <w:rFonts w:asciiTheme="majorHAnsi" w:hAnsiTheme="majorHAnsi" w:cstheme="majorHAnsi" w:hint="eastAsia"/>
+          <w:sz w:val="28"/>
+          <w:szCs w:val="28"/>
+        </w:rPr>
+        <w:t>显示的命令放入到</w:t>
+      </w:r>
+      <w:r>
+        <w:rPr>
+          <w:rFonts w:asciiTheme="majorHAnsi" w:hAnsiTheme="majorHAnsi" w:cstheme="majorHAnsi" w:hint="eastAsia"/>
+          <w:sz w:val="28"/>
+          <w:szCs w:val="28"/>
+        </w:rPr>
+        <w:t xml:space="preserve">xxx.txt </w:t>
+      </w:r>
+      <w:r>
+        <w:rPr>
+          <w:rFonts w:asciiTheme="majorHAnsi" w:hAnsiTheme="majorHAnsi" w:cstheme="majorHAnsi" w:hint="eastAsia"/>
+          <w:sz w:val="28"/>
+          <w:szCs w:val="28"/>
+        </w:rPr>
+        <w:t>文件中</w:t>
+      </w:r>
+      <w:r>
+        <w:rPr>
+          <w:rFonts w:asciiTheme="majorHAnsi" w:hAnsiTheme="majorHAnsi" w:cstheme="majorHAnsi" w:hint="eastAsia"/>
+          <w:sz w:val="28"/>
+          <w:szCs w:val="28"/>
+        </w:rPr>
+        <w:t xml:space="preserve"> </w:t>
+      </w:r>
+      <w:r>
+        <w:rPr>
+          <w:rFonts w:asciiTheme="majorHAnsi" w:hAnsiTheme="majorHAnsi" w:cstheme="majorHAnsi"/>
+          <w:sz w:val="28"/>
+          <w:szCs w:val="28"/>
+        </w:rPr>
+        <w:t xml:space="preserve">ls &gt; xxx.txt </w:t>
+      </w:r>
+    </w:p>
+    <w:p>
+      <w:pPr>
+        <w:rPr>
+          <w:rFonts w:asciiTheme="majorHAnsi" w:hAnsiTheme="majorHAnsi" w:cstheme="majorHAnsi"/>
+          <w:sz w:val="28"/>
+          <w:szCs w:val="28"/>
+        </w:rPr>
+      </w:pPr>
+      <w:r>
+        <w:rPr>
+          <w:rFonts w:asciiTheme="majorHAnsi" w:hAnsiTheme="majorHAnsi" w:cstheme="majorHAnsi" w:hint="eastAsia"/>
+          <w:sz w:val="28"/>
+          <w:szCs w:val="28"/>
+        </w:rPr>
+        <w:t>显示的命令追加到</w:t>
+      </w:r>
+      <w:r>
+        <w:rPr>
+          <w:rFonts w:asciiTheme="majorHAnsi" w:hAnsiTheme="majorHAnsi" w:cstheme="majorHAnsi" w:hint="eastAsia"/>
+          <w:sz w:val="28"/>
+          <w:szCs w:val="28"/>
+        </w:rPr>
+        <w:t>xxx.txt</w:t>
+      </w:r>
+      <w:r>
+        <w:rPr>
+          <w:rFonts w:asciiTheme="majorHAnsi" w:hAnsiTheme="majorHAnsi" w:cstheme="majorHAnsi" w:hint="eastAsia"/>
+          <w:sz w:val="28"/>
+          <w:szCs w:val="28"/>
+        </w:rPr>
+        <w:t>中</w:t>
+      </w:r>
+      <w:r>
+        <w:rPr>
+          <w:rFonts w:asciiTheme="majorHAnsi" w:hAnsiTheme="majorHAnsi" w:cstheme="majorHAnsi" w:hint="eastAsia"/>
+          <w:sz w:val="28"/>
+          <w:szCs w:val="28"/>
+        </w:rPr>
+        <w:t xml:space="preserve"> </w:t>
+      </w:r>
+      <w:r>
+        <w:rPr>
+          <w:rFonts w:asciiTheme="majorHAnsi" w:hAnsiTheme="majorHAnsi" w:cstheme="majorHAnsi"/>
+          <w:sz w:val="28"/>
+          <w:szCs w:val="28"/>
+        </w:rPr>
+        <w:t>ls&gt;&gt;xxx.txt</w:t>
+      </w:r>
+    </w:p>
+    <w:p>
+      <w:pPr>
+        <w:rPr>
+          <w:rFonts w:asciiTheme="majorHAnsi" w:hAnsiTheme="majorHAnsi" w:cstheme="majorHAnsi"/>
+          <w:sz w:val="28"/>
+          <w:szCs w:val="28"/>
+        </w:rPr>
+      </w:pPr>
+      <w:r>
+        <w:rPr>
+          <w:rFonts w:asciiTheme="majorHAnsi" w:hAnsiTheme="majorHAnsi" w:cstheme="majorHAnsi" w:hint="eastAsia"/>
+          <w:sz w:val="28"/>
+          <w:szCs w:val="28"/>
+        </w:rPr>
+        <w:t>清屏</w:t>
+      </w:r>
+      <w:r>
+        <w:rPr>
+          <w:rFonts w:asciiTheme="majorHAnsi" w:hAnsiTheme="majorHAnsi" w:cstheme="majorHAnsi" w:hint="eastAsia"/>
+          <w:sz w:val="28"/>
+          <w:szCs w:val="28"/>
+        </w:rPr>
+        <w:t xml:space="preserve"> </w:t>
+      </w:r>
+      <w:r>
+        <w:rPr>
+          <w:rFonts w:asciiTheme="majorHAnsi" w:hAnsiTheme="majorHAnsi" w:cstheme="majorHAnsi"/>
+          <w:sz w:val="28"/>
+          <w:szCs w:val="28"/>
+        </w:rPr>
+        <w:t>clear</w:t>
+      </w:r>
+    </w:p>
+    <w:p>
+      <w:pPr>
+        <w:rPr>
+          <w:rFonts w:asciiTheme="majorHAnsi" w:hAnsiTheme="majorHAnsi" w:cstheme="majorHAnsi"/>
+          <w:sz w:val="28"/>
+          <w:szCs w:val="28"/>
+        </w:rPr>
+      </w:pPr>
+      <w:r>
+        <w:rPr>
+          <w:rFonts w:asciiTheme="majorHAnsi" w:hAnsiTheme="majorHAnsi" w:cstheme="majorHAnsi" w:hint="eastAsia"/>
+          <w:sz w:val="28"/>
+          <w:szCs w:val="28"/>
+        </w:rPr>
+        <w:t xml:space="preserve">cd . </w:t>
+      </w:r>
+      <w:r>
+        <w:rPr>
+          <w:rFonts w:asciiTheme="majorHAnsi" w:hAnsiTheme="majorHAnsi" w:cstheme="majorHAnsi" w:hint="eastAsia"/>
+          <w:sz w:val="28"/>
+          <w:szCs w:val="28"/>
+        </w:rPr>
+        <w:t>当前路径</w:t>
+      </w:r>
+    </w:p>
+    <w:p>
+      <w:pPr>
+        <w:rPr>
+          <w:rFonts w:asciiTheme="majorHAnsi" w:hAnsiTheme="majorHAnsi" w:cstheme="majorHAnsi"/>
+          <w:sz w:val="28"/>
+          <w:szCs w:val="28"/>
+        </w:rPr>
+      </w:pPr>
+      <w:r>
+        <w:rPr>
+          <w:rFonts w:asciiTheme="majorHAnsi" w:hAnsiTheme="majorHAnsi" w:cstheme="majorHAnsi" w:hint="eastAsia"/>
+          <w:sz w:val="28"/>
+          <w:szCs w:val="28"/>
+        </w:rPr>
+        <w:t xml:space="preserve">cd .. </w:t>
+      </w:r>
+      <w:r>
+        <w:rPr>
+          <w:rFonts w:asciiTheme="majorHAnsi" w:hAnsiTheme="majorHAnsi" w:cstheme="majorHAnsi" w:hint="eastAsia"/>
+          <w:sz w:val="28"/>
+          <w:szCs w:val="28"/>
+        </w:rPr>
+        <w:t>上级目录</w:t>
+      </w:r>
+    </w:p>
+    <w:p>
+      <w:pPr>
+        <w:rPr>
+          <w:rFonts w:asciiTheme="majorHAnsi" w:hAnsiTheme="majorHAnsi" w:cstheme="majorHAnsi"/>
+          <w:sz w:val="28"/>
+          <w:szCs w:val="28"/>
+        </w:rPr>
+      </w:pPr>
+      <w:r>
+        <w:rPr>
+          <w:rFonts w:asciiTheme="majorHAnsi" w:hAnsiTheme="majorHAnsi" w:cstheme="majorHAnsi" w:hint="eastAsia"/>
+          <w:sz w:val="28"/>
+          <w:szCs w:val="28"/>
+        </w:rPr>
+        <w:t xml:space="preserve">cd ../.. </w:t>
+      </w:r>
+      <w:r>
+        <w:rPr>
+          <w:rFonts w:asciiTheme="majorHAnsi" w:hAnsiTheme="majorHAnsi" w:cstheme="majorHAnsi" w:hint="eastAsia"/>
+          <w:sz w:val="28"/>
+          <w:szCs w:val="28"/>
+        </w:rPr>
+        <w:t>上级目录的上级目录</w:t>
+      </w:r>
+    </w:p>
+    <w:p>
+      <w:pPr>
+        <w:rPr>
+          <w:rFonts w:asciiTheme="majorHAnsi" w:hAnsiTheme="majorHAnsi" w:cstheme="majorHAnsi"/>
+          <w:sz w:val="28"/>
+          <w:szCs w:val="28"/>
+        </w:rPr>
+      </w:pPr>
+      <w:r>
+        <w:rPr>
+          <w:rFonts w:asciiTheme="majorHAnsi" w:hAnsiTheme="majorHAnsi" w:cstheme="majorHAnsi" w:hint="eastAsia"/>
+          <w:sz w:val="28"/>
+          <w:szCs w:val="28"/>
+        </w:rPr>
+        <w:t xml:space="preserve">cd - </w:t>
+      </w:r>
+      <w:r>
+        <w:rPr>
+          <w:rFonts w:asciiTheme="majorHAnsi" w:hAnsiTheme="majorHAnsi" w:cstheme="majorHAnsi" w:hint="eastAsia"/>
+          <w:sz w:val="28"/>
+          <w:szCs w:val="28"/>
+        </w:rPr>
+        <w:t>回到上次所在路径</w:t>
+      </w:r>
+    </w:p>
+    <w:p>
+      <w:pPr>
+        <w:rPr>
+          <w:rFonts w:asciiTheme="majorHAnsi" w:hAnsiTheme="majorHAnsi" w:cstheme="majorHAnsi"/>
+          <w:sz w:val="28"/>
+          <w:szCs w:val="28"/>
+        </w:rPr>
+      </w:pPr>
+      <w:r>
+        <w:rPr>
+          <w:rFonts w:asciiTheme="majorHAnsi" w:hAnsiTheme="majorHAnsi" w:cstheme="majorHAnsi" w:hint="eastAsia"/>
+          <w:sz w:val="28"/>
+          <w:szCs w:val="28"/>
+        </w:rPr>
+        <w:t xml:space="preserve">cd~ </w:t>
+      </w:r>
+      <w:r>
+        <w:rPr>
+          <w:rFonts w:asciiTheme="majorHAnsi" w:hAnsiTheme="majorHAnsi" w:cstheme="majorHAnsi" w:hint="eastAsia"/>
+          <w:sz w:val="28"/>
+          <w:szCs w:val="28"/>
+        </w:rPr>
+        <w:t>回根目录</w:t>
+      </w:r>
+    </w:p>
+    <w:p>
+      <w:pPr>
+        <w:rPr>
+          <w:rFonts w:asciiTheme="majorHAnsi" w:hAnsiTheme="majorHAnsi" w:cstheme="majorHAnsi"/>
+          <w:sz w:val="28"/>
+          <w:szCs w:val="28"/>
+        </w:rPr>
+      </w:pPr>
+      <w:r>
+        <w:rPr>
+          <w:rFonts w:asciiTheme="majorHAnsi" w:hAnsiTheme="majorHAnsi" w:cstheme="majorHAnsi"/>
+          <w:sz w:val="28"/>
+          <w:szCs w:val="28"/>
+        </w:rPr>
+        <w:t>grep "</w:t>
+      </w:r>
+      <w:proofErr w:type="spellStart"/>
+      <w:r>
+        <w:rPr>
+          <w:rFonts w:asciiTheme="majorHAnsi" w:hAnsiTheme="majorHAnsi" w:cstheme="majorHAnsi"/>
+          <w:sz w:val="28"/>
+          <w:szCs w:val="28"/>
+        </w:rPr>
+        <w:t>ntfs</w:t>
+      </w:r>
+      <w:proofErr w:type="spellEnd"/>
+      <w:r>
+        <w:rPr>
+          <w:rFonts w:asciiTheme="majorHAnsi" w:hAnsiTheme="majorHAnsi" w:cstheme="majorHAnsi"/>
+          <w:sz w:val="28"/>
+          <w:szCs w:val="28"/>
+        </w:rPr>
+        <w:t>" xxx.txt</w:t>
+      </w:r>
+    </w:p>
+    <w:p>
+      <w:pPr>
+        <w:rPr>
+          <w:rFonts w:asciiTheme="majorHAnsi" w:hAnsiTheme="majorHAnsi" w:cstheme="majorHAnsi"/>
+          <w:sz w:val="28"/>
+          <w:szCs w:val="28"/>
+        </w:rPr>
+      </w:pPr>
+      <w:r>
+        <w:rPr>
+          <w:rFonts w:asciiTheme="majorHAnsi" w:hAnsiTheme="majorHAnsi" w:cstheme="majorHAnsi" w:hint="eastAsia"/>
+          <w:sz w:val="28"/>
+          <w:szCs w:val="28"/>
+        </w:rPr>
+        <w:t>grep -n "</w:t>
+      </w:r>
+      <w:proofErr w:type="spellStart"/>
+      <w:r>
+        <w:rPr>
+          <w:rFonts w:asciiTheme="majorHAnsi" w:hAnsiTheme="majorHAnsi" w:cstheme="majorHAnsi" w:hint="eastAsia"/>
+          <w:sz w:val="28"/>
+          <w:szCs w:val="28"/>
+        </w:rPr>
+        <w:t>ntfs</w:t>
+      </w:r>
+      <w:proofErr w:type="spellEnd"/>
+      <w:r>
+        <w:rPr>
+          <w:rFonts w:asciiTheme="majorHAnsi" w:hAnsiTheme="majorHAnsi" w:cstheme="majorHAnsi" w:hint="eastAsia"/>
+          <w:sz w:val="28"/>
+          <w:szCs w:val="28"/>
+        </w:rPr>
+        <w:t xml:space="preserve">" xxx.txt </w:t>
+      </w:r>
+      <w:r>
+        <w:rPr>
+          <w:rFonts w:asciiTheme="majorHAnsi" w:hAnsiTheme="majorHAnsi" w:cstheme="majorHAnsi" w:hint="eastAsia"/>
+          <w:sz w:val="28"/>
+          <w:szCs w:val="28"/>
+        </w:rPr>
+        <w:t>在哪一行</w:t>
+      </w:r>
+    </w:p>
+    <w:p>
+      <w:pPr>
+        <w:rPr>
+          <w:rFonts w:asciiTheme="majorHAnsi" w:hAnsiTheme="majorHAnsi" w:cstheme="majorHAnsi"/>
+          <w:sz w:val="28"/>
+          <w:szCs w:val="28"/>
+        </w:rPr>
+      </w:pPr>
+      <w:r>
+        <w:rPr>
+          <w:rFonts w:asciiTheme="majorHAnsi" w:hAnsiTheme="majorHAnsi" w:cstheme="majorHAnsi" w:hint="eastAsia"/>
+          <w:sz w:val="28"/>
+          <w:szCs w:val="28"/>
+        </w:rPr>
+        <w:t>grep -v "</w:t>
+      </w:r>
+      <w:proofErr w:type="spellStart"/>
+      <w:r>
+        <w:rPr>
+          <w:rFonts w:asciiTheme="majorHAnsi" w:hAnsiTheme="majorHAnsi" w:cstheme="majorHAnsi" w:hint="eastAsia"/>
+          <w:sz w:val="28"/>
+          <w:szCs w:val="28"/>
+        </w:rPr>
+        <w:t>ntfs</w:t>
+      </w:r>
+      <w:proofErr w:type="spellEnd"/>
+      <w:r>
+        <w:rPr>
+          <w:rFonts w:asciiTheme="majorHAnsi" w:hAnsiTheme="majorHAnsi" w:cstheme="majorHAnsi" w:hint="eastAsia"/>
+          <w:sz w:val="28"/>
+          <w:szCs w:val="28"/>
+        </w:rPr>
+        <w:t xml:space="preserve">" xxx.txt </w:t>
+      </w:r>
+      <w:r>
+        <w:rPr>
+          <w:rFonts w:asciiTheme="majorHAnsi" w:hAnsiTheme="majorHAnsi" w:cstheme="majorHAnsi" w:hint="eastAsia"/>
+          <w:sz w:val="28"/>
+          <w:szCs w:val="28"/>
+        </w:rPr>
+        <w:t>不包括</w:t>
+      </w:r>
+      <w:proofErr w:type="spellStart"/>
+      <w:r>
+        <w:rPr>
+          <w:rFonts w:asciiTheme="majorHAnsi" w:hAnsiTheme="majorHAnsi" w:cstheme="majorHAnsi" w:hint="eastAsia"/>
+          <w:sz w:val="28"/>
+          <w:szCs w:val="28"/>
+        </w:rPr>
+        <w:t>ntfs</w:t>
+      </w:r>
+      <w:proofErr w:type="spellEnd"/>
+      <w:r>
+        <w:rPr>
+          <w:rFonts w:asciiTheme="majorHAnsi" w:hAnsiTheme="majorHAnsi" w:cstheme="majorHAnsi" w:hint="eastAsia"/>
+          <w:sz w:val="28"/>
+          <w:szCs w:val="28"/>
+        </w:rPr>
+        <w:t>的行</w:t>
+      </w:r>
+    </w:p>
+    <w:p>
+      <w:pPr>
+        <w:rPr>
+          <w:rFonts w:asciiTheme="majorHAnsi" w:hAnsiTheme="majorHAnsi" w:cstheme="majorHAnsi"/>
+          <w:sz w:val="28"/>
+          <w:szCs w:val="28"/>
+        </w:rPr>
+      </w:pPr>
+      <w:r>
+        <w:rPr>
+          <w:rFonts w:asciiTheme="majorHAnsi" w:hAnsiTheme="majorHAnsi" w:cstheme="majorHAnsi" w:hint="eastAsia"/>
+          <w:sz w:val="28"/>
+          <w:szCs w:val="28"/>
+        </w:rPr>
+        <w:t>grep "^</w:t>
+      </w:r>
+      <w:proofErr w:type="spellStart"/>
+      <w:r>
+        <w:rPr>
+          <w:rFonts w:asciiTheme="majorHAnsi" w:hAnsiTheme="majorHAnsi" w:cstheme="majorHAnsi" w:hint="eastAsia"/>
+          <w:sz w:val="28"/>
+          <w:szCs w:val="28"/>
+        </w:rPr>
+        <w:t>ntfs</w:t>
+      </w:r>
+      <w:proofErr w:type="spellEnd"/>
+      <w:r>
+        <w:rPr>
+          <w:rFonts w:asciiTheme="majorHAnsi" w:hAnsiTheme="majorHAnsi" w:cstheme="majorHAnsi" w:hint="eastAsia"/>
+          <w:sz w:val="28"/>
+          <w:szCs w:val="28"/>
+        </w:rPr>
+        <w:t xml:space="preserve">" xxx.txt </w:t>
+      </w:r>
+      <w:r>
+        <w:rPr>
+          <w:rFonts w:asciiTheme="majorHAnsi" w:hAnsiTheme="majorHAnsi" w:cstheme="majorHAnsi" w:hint="eastAsia"/>
+          <w:sz w:val="28"/>
+          <w:szCs w:val="28"/>
+        </w:rPr>
+        <w:t>以</w:t>
+      </w:r>
+      <w:proofErr w:type="spellStart"/>
+      <w:r>
+        <w:rPr>
+          <w:rFonts w:asciiTheme="majorHAnsi" w:hAnsiTheme="majorHAnsi" w:cstheme="majorHAnsi" w:hint="eastAsia"/>
+          <w:sz w:val="28"/>
+          <w:szCs w:val="28"/>
+        </w:rPr>
+        <w:t>ntfs</w:t>
+      </w:r>
+      <w:proofErr w:type="spellEnd"/>
+      <w:r>
+        <w:rPr>
+          <w:rFonts w:asciiTheme="majorHAnsi" w:hAnsiTheme="majorHAnsi" w:cstheme="majorHAnsi" w:hint="eastAsia"/>
+          <w:sz w:val="28"/>
+          <w:szCs w:val="28"/>
+        </w:rPr>
+        <w:t>开头的</w:t>
+      </w:r>
+    </w:p>
+    <w:p>
+      <w:pPr>
+        <w:rPr>
+          <w:rFonts w:asciiTheme="majorHAnsi" w:hAnsiTheme="majorHAnsi" w:cstheme="majorHAnsi"/>
+          <w:sz w:val="28"/>
+          <w:szCs w:val="28"/>
+        </w:rPr>
+      </w:pPr>
+      <w:r>
+        <w:rPr>
+          <w:rFonts w:asciiTheme="majorHAnsi" w:hAnsiTheme="majorHAnsi" w:cstheme="majorHAnsi" w:hint="eastAsia"/>
+          <w:sz w:val="28"/>
+          <w:szCs w:val="28"/>
+        </w:rPr>
+        <w:t>grep "</w:t>
+      </w:r>
+      <w:proofErr w:type="spellStart"/>
+      <w:r>
+        <w:rPr>
+          <w:rFonts w:asciiTheme="majorHAnsi" w:hAnsiTheme="majorHAnsi" w:cstheme="majorHAnsi" w:hint="eastAsia"/>
+          <w:sz w:val="28"/>
+          <w:szCs w:val="28"/>
+        </w:rPr>
+        <w:t>ntfs</w:t>
+      </w:r>
+      <w:proofErr w:type="spellEnd"/>
+      <w:r>
+        <w:rPr>
+          <w:rFonts w:asciiTheme="majorHAnsi" w:hAnsiTheme="majorHAnsi" w:cstheme="majorHAnsi" w:hint="eastAsia"/>
+          <w:sz w:val="28"/>
+          <w:szCs w:val="28"/>
+        </w:rPr>
+        <w:t xml:space="preserve">$" xxx.txt </w:t>
+      </w:r>
+      <w:r>
+        <w:rPr>
+          <w:rFonts w:asciiTheme="majorHAnsi" w:hAnsiTheme="majorHAnsi" w:cstheme="majorHAnsi" w:hint="eastAsia"/>
+          <w:sz w:val="28"/>
+          <w:szCs w:val="28"/>
+        </w:rPr>
+        <w:t>以</w:t>
+      </w:r>
+      <w:proofErr w:type="spellStart"/>
+      <w:r>
+        <w:rPr>
+          <w:rFonts w:asciiTheme="majorHAnsi" w:hAnsiTheme="majorHAnsi" w:cstheme="majorHAnsi" w:hint="eastAsia"/>
+          <w:sz w:val="28"/>
+          <w:szCs w:val="28"/>
+        </w:rPr>
+        <w:t>ntfs</w:t>
+      </w:r>
+      <w:proofErr w:type="spellEnd"/>
+      <w:r>
+        <w:rPr>
+          <w:rFonts w:asciiTheme="majorHAnsi" w:hAnsiTheme="majorHAnsi" w:cstheme="majorHAnsi" w:hint="eastAsia"/>
+          <w:sz w:val="28"/>
+          <w:szCs w:val="28"/>
+        </w:rPr>
+        <w:t>结尾的</w:t>
+      </w:r>
+    </w:p>
+    <w:p>
+      <w:pPr>
+        <w:rPr>
+          <w:rFonts w:asciiTheme="majorHAnsi" w:hAnsiTheme="majorHAnsi" w:cstheme="majorHAnsi"/>
+          <w:sz w:val="28"/>
+          <w:szCs w:val="28"/>
+        </w:rPr>
+      </w:pPr>
+      <w:r>
+        <w:rPr>
+          <w:rFonts w:asciiTheme="majorHAnsi" w:hAnsiTheme="majorHAnsi" w:cstheme="majorHAnsi" w:hint="eastAsia"/>
+          <w:sz w:val="28"/>
+          <w:szCs w:val="28"/>
+        </w:rPr>
+        <w:t xml:space="preserve">mv 111.txt </w:t>
+      </w:r>
+      <w:proofErr w:type="spellStart"/>
+      <w:r>
+        <w:rPr>
+          <w:rFonts w:asciiTheme="majorHAnsi" w:hAnsiTheme="majorHAnsi" w:cstheme="majorHAnsi" w:hint="eastAsia"/>
+          <w:sz w:val="28"/>
+          <w:szCs w:val="28"/>
+        </w:rPr>
+        <w:t>laowang</w:t>
+      </w:r>
+      <w:proofErr w:type="spellEnd"/>
+      <w:r>
+        <w:rPr>
+          <w:rFonts w:asciiTheme="majorHAnsi" w:hAnsiTheme="majorHAnsi" w:cstheme="majorHAnsi" w:hint="eastAsia"/>
+          <w:sz w:val="28"/>
+          <w:szCs w:val="28"/>
+        </w:rPr>
+        <w:t xml:space="preserve">/ </w:t>
+      </w:r>
+      <w:r>
+        <w:rPr>
+          <w:rFonts w:asciiTheme="majorHAnsi" w:hAnsiTheme="majorHAnsi" w:cstheme="majorHAnsi" w:hint="eastAsia"/>
+          <w:sz w:val="28"/>
+          <w:szCs w:val="28"/>
+        </w:rPr>
+        <w:t>移动到</w:t>
+      </w:r>
+      <w:proofErr w:type="spellStart"/>
+      <w:r>
+        <w:rPr>
+          <w:rFonts w:asciiTheme="majorHAnsi" w:hAnsiTheme="majorHAnsi" w:cstheme="majorHAnsi" w:hint="eastAsia"/>
+          <w:sz w:val="28"/>
+          <w:szCs w:val="28"/>
+        </w:rPr>
+        <w:t>laowang</w:t>
+      </w:r>
+      <w:proofErr w:type="spellEnd"/>
+      <w:r>
+        <w:rPr>
+          <w:rFonts w:asciiTheme="majorHAnsi" w:hAnsiTheme="majorHAnsi" w:cstheme="majorHAnsi" w:hint="eastAsia"/>
+          <w:sz w:val="28"/>
+          <w:szCs w:val="28"/>
+        </w:rPr>
+        <w:t>/</w:t>
+      </w:r>
+      <w:r>
+        <w:rPr>
+          <w:rFonts w:asciiTheme="majorHAnsi" w:hAnsiTheme="majorHAnsi" w:cstheme="majorHAnsi" w:hint="eastAsia"/>
+          <w:sz w:val="28"/>
+          <w:szCs w:val="28"/>
+        </w:rPr>
+        <w:t>文件夹中</w:t>
+      </w:r>
+    </w:p>
+    <w:p>
+      <w:pPr>
+        <w:rPr>
+          <w:rFonts w:asciiTheme="majorHAnsi" w:hAnsiTheme="majorHAnsi" w:cstheme="majorHAnsi"/>
+          <w:sz w:val="28"/>
+          <w:szCs w:val="28"/>
+        </w:rPr>
+      </w:pPr>
+      <w:r>
+        <w:rPr>
+          <w:rFonts w:asciiTheme="majorHAnsi" w:hAnsiTheme="majorHAnsi" w:cstheme="majorHAnsi"/>
+          <w:sz w:val="28"/>
+          <w:szCs w:val="28"/>
+        </w:rPr>
+        <w:t>find / -name "name"</w:t>
+      </w:r>
+    </w:p>
+    <w:p>
+      <w:pPr>
+        <w:rPr>
+          <w:rFonts w:asciiTheme="majorHAnsi" w:hAnsiTheme="majorHAnsi" w:cstheme="majorHAnsi"/>
+          <w:sz w:val="28"/>
+          <w:szCs w:val="28"/>
+        </w:rPr>
+      </w:pPr>
+      <w:proofErr w:type="spellStart"/>
+      <w:r>
+        <w:rPr>
+          <w:rFonts w:asciiTheme="majorHAnsi" w:hAnsiTheme="majorHAnsi" w:cstheme="majorHAnsi" w:hint="eastAsia"/>
+          <w:sz w:val="28"/>
+          <w:szCs w:val="28"/>
+        </w:rPr>
+        <w:t>sudo</w:t>
+      </w:r>
+      <w:proofErr w:type="spellEnd"/>
+      <w:r>
+        <w:rPr>
+          <w:rFonts w:asciiTheme="majorHAnsi" w:hAnsiTheme="majorHAnsi" w:cstheme="majorHAnsi" w:hint="eastAsia"/>
+          <w:sz w:val="28"/>
+          <w:szCs w:val="28"/>
+        </w:rPr>
+        <w:t xml:space="preserve"> find / -name "name" </w:t>
+      </w:r>
+      <w:r>
+        <w:rPr>
+          <w:rFonts w:asciiTheme="majorHAnsi" w:hAnsiTheme="majorHAnsi" w:cstheme="majorHAnsi" w:hint="eastAsia"/>
+          <w:sz w:val="28"/>
+          <w:szCs w:val="28"/>
+        </w:rPr>
+        <w:t>获取权限</w:t>
+      </w:r>
+      <w:r>
+        <w:rPr>
+          <w:rFonts w:asciiTheme="majorHAnsi" w:hAnsiTheme="majorHAnsi" w:cstheme="majorHAnsi" w:hint="eastAsia"/>
+          <w:sz w:val="28"/>
+          <w:szCs w:val="28"/>
+        </w:rPr>
+        <w:t xml:space="preserve"> </w:t>
+      </w:r>
+    </w:p>
+    <w:p>
+      <w:pPr>
+        <w:rPr>
+          <w:rFonts w:asciiTheme="majorHAnsi" w:hAnsiTheme="majorHAnsi" w:cstheme="majorHAnsi"/>
+          <w:sz w:val="28"/>
+          <w:szCs w:val="28"/>
+        </w:rPr>
+      </w:pPr>
+      <w:proofErr w:type="spellStart"/>
+      <w:r>
+        <w:rPr>
+          <w:rFonts w:asciiTheme="majorHAnsi" w:hAnsiTheme="majorHAnsi" w:cstheme="majorHAnsi"/>
+          <w:sz w:val="28"/>
+          <w:szCs w:val="28"/>
+        </w:rPr>
+        <w:t>sudo</w:t>
+      </w:r>
+      <w:proofErr w:type="spellEnd"/>
+      <w:r>
+        <w:rPr>
+          <w:rFonts w:asciiTheme="majorHAnsi" w:hAnsiTheme="majorHAnsi" w:cstheme="majorHAnsi"/>
+          <w:sz w:val="28"/>
+          <w:szCs w:val="28"/>
+        </w:rPr>
+        <w:t xml:space="preserve"> </w:t>
+      </w:r>
+      <w:r>
+        <w:rPr>
+          <w:rFonts w:asciiTheme="majorHAnsi" w:hAnsiTheme="majorHAnsi" w:cstheme="majorHAnsi" w:hint="eastAsia"/>
+          <w:sz w:val="28"/>
+          <w:szCs w:val="28"/>
+        </w:rPr>
+        <w:t>是允许系统管理员让普通用户执行一些或者全部的</w:t>
+      </w:r>
+      <w:r>
+        <w:rPr>
+          <w:rFonts w:asciiTheme="majorHAnsi" w:hAnsiTheme="majorHAnsi" w:cstheme="majorHAnsi" w:hint="eastAsia"/>
+          <w:sz w:val="28"/>
+          <w:szCs w:val="28"/>
+        </w:rPr>
+        <w:t>root</w:t>
+      </w:r>
+      <w:r>
+        <w:rPr>
+          <w:rFonts w:asciiTheme="majorHAnsi" w:hAnsiTheme="majorHAnsi" w:cstheme="majorHAnsi" w:hint="eastAsia"/>
+          <w:sz w:val="28"/>
+          <w:szCs w:val="28"/>
+        </w:rPr>
+        <w:t>命令的一个工具</w:t>
+      </w:r>
+    </w:p>
+    <w:p>
+      <w:pPr>
+        <w:rPr>
+          <w:rFonts w:asciiTheme="majorHAnsi" w:hAnsiTheme="majorHAnsi" w:cstheme="majorHAnsi"/>
+          <w:sz w:val="28"/>
+          <w:szCs w:val="28"/>
+        </w:rPr>
+      </w:pPr>
+      <w:r>
+        <w:rPr>
+          <w:rFonts w:asciiTheme="majorHAnsi" w:hAnsiTheme="majorHAnsi" w:cstheme="majorHAnsi" w:hint="eastAsia"/>
+          <w:sz w:val="28"/>
+          <w:szCs w:val="28"/>
+        </w:rPr>
+        <w:t>关机</w:t>
+      </w:r>
+      <w:r>
+        <w:rPr>
+          <w:rFonts w:asciiTheme="majorHAnsi" w:hAnsiTheme="majorHAnsi" w:cstheme="majorHAnsi" w:hint="eastAsia"/>
+          <w:sz w:val="28"/>
+          <w:szCs w:val="28"/>
+        </w:rPr>
+        <w:t xml:space="preserve"> </w:t>
+      </w:r>
+      <w:r>
+        <w:rPr>
+          <w:rFonts w:asciiTheme="majorHAnsi" w:hAnsiTheme="majorHAnsi" w:cstheme="majorHAnsi"/>
+          <w:sz w:val="28"/>
+          <w:szCs w:val="28"/>
+        </w:rPr>
+        <w:t>shutdown -h</w:t>
+      </w:r>
+    </w:p>
+    <w:p>
+      <w:pPr>
+        <w:rPr>
+          <w:rFonts w:asciiTheme="majorHAnsi" w:hAnsiTheme="majorHAnsi" w:cstheme="majorHAnsi"/>
+          <w:sz w:val="28"/>
+          <w:szCs w:val="28"/>
+        </w:rPr>
+      </w:pPr>
+      <w:r>
+        <w:rPr>
+          <w:rFonts w:asciiTheme="majorHAnsi" w:hAnsiTheme="majorHAnsi" w:cstheme="majorHAnsi" w:hint="eastAsia"/>
+          <w:sz w:val="28"/>
+          <w:szCs w:val="28"/>
+        </w:rPr>
+        <w:t>重启</w:t>
+      </w:r>
+      <w:r>
+        <w:rPr>
+          <w:rFonts w:asciiTheme="majorHAnsi" w:hAnsiTheme="majorHAnsi" w:cstheme="majorHAnsi" w:hint="eastAsia"/>
+          <w:sz w:val="28"/>
+          <w:szCs w:val="28"/>
+        </w:rPr>
+        <w:t xml:space="preserve"> </w:t>
+      </w:r>
+      <w:r>
+        <w:rPr>
+          <w:rFonts w:asciiTheme="majorHAnsi" w:hAnsiTheme="majorHAnsi" w:cstheme="majorHAnsi"/>
+          <w:sz w:val="28"/>
+          <w:szCs w:val="28"/>
+        </w:rPr>
+        <w:t>reboot</w:t>
+      </w:r>
+    </w:p>
+    <w:p>
+      <w:pPr>
+        <w:rPr>
+          <w:rFonts w:asciiTheme="majorHAnsi" w:hAnsiTheme="majorHAnsi" w:cstheme="majorHAnsi"/>
+          <w:sz w:val="28"/>
+          <w:szCs w:val="28"/>
+        </w:rPr>
+      </w:pPr>
+      <w:r>
+        <w:rPr>
+          <w:rFonts w:asciiTheme="majorHAnsi" w:hAnsiTheme="majorHAnsi" w:cstheme="majorHAnsi" w:hint="eastAsia"/>
+          <w:sz w:val="28"/>
+          <w:szCs w:val="28"/>
+        </w:rPr>
+        <w:t>同时打开两个终端</w:t>
+      </w:r>
+      <w:r>
+        <w:rPr>
+          <w:rFonts w:asciiTheme="majorHAnsi" w:hAnsiTheme="majorHAnsi" w:cstheme="majorHAnsi" w:hint="eastAsia"/>
+          <w:sz w:val="28"/>
+          <w:szCs w:val="28"/>
+        </w:rPr>
+        <w:t xml:space="preserve"> </w:t>
+      </w:r>
+      <w:proofErr w:type="spellStart"/>
+      <w:r>
+        <w:rPr>
+          <w:rFonts w:asciiTheme="majorHAnsi" w:hAnsiTheme="majorHAnsi" w:cstheme="majorHAnsi" w:hint="eastAsia"/>
+          <w:sz w:val="28"/>
+          <w:szCs w:val="28"/>
+        </w:rPr>
+        <w:t>Ctrl+Shift</w:t>
+      </w:r>
+      <w:proofErr w:type="spellEnd"/>
+      <w:r>
+        <w:rPr>
+          <w:rFonts w:asciiTheme="majorHAnsi" w:hAnsiTheme="majorHAnsi" w:cstheme="majorHAnsi" w:hint="eastAsia"/>
+          <w:sz w:val="28"/>
+          <w:szCs w:val="28"/>
+        </w:rPr>
+        <w:t xml:space="preserve"> +t</w:t>
+      </w:r>
+    </w:p>
+    <w:p>
+      <w:pPr>
+        <w:rPr>
+          <w:rFonts w:asciiTheme="majorHAnsi" w:hAnsiTheme="majorHAnsi" w:cstheme="majorHAnsi"/>
+          <w:sz w:val="28"/>
+          <w:szCs w:val="28"/>
+        </w:rPr>
+      </w:pPr>
+      <w:proofErr w:type="spellStart"/>
+      <w:r>
+        <w:rPr>
+          <w:rFonts w:asciiTheme="majorHAnsi" w:hAnsiTheme="majorHAnsi" w:cstheme="majorHAnsi" w:hint="eastAsia"/>
+          <w:sz w:val="28"/>
+          <w:szCs w:val="28"/>
+        </w:rPr>
+        <w:t>su</w:t>
+      </w:r>
+      <w:proofErr w:type="spellEnd"/>
+      <w:r>
+        <w:rPr>
+          <w:rFonts w:asciiTheme="majorHAnsi" w:hAnsiTheme="majorHAnsi" w:cstheme="majorHAnsi" w:hint="eastAsia"/>
+          <w:sz w:val="28"/>
+          <w:szCs w:val="28"/>
+        </w:rPr>
+        <w:t xml:space="preserve"> </w:t>
+      </w:r>
+      <w:proofErr w:type="spellStart"/>
+      <w:r>
+        <w:rPr>
+          <w:rFonts w:asciiTheme="majorHAnsi" w:hAnsiTheme="majorHAnsi" w:cstheme="majorHAnsi" w:hint="eastAsia"/>
+          <w:sz w:val="28"/>
+          <w:szCs w:val="28"/>
+        </w:rPr>
+        <w:t>shuaige</w:t>
+      </w:r>
+      <w:proofErr w:type="spellEnd"/>
+      <w:r>
+        <w:rPr>
+          <w:rFonts w:asciiTheme="majorHAnsi" w:hAnsiTheme="majorHAnsi" w:cstheme="majorHAnsi" w:hint="eastAsia"/>
+          <w:sz w:val="28"/>
+          <w:szCs w:val="28"/>
+        </w:rPr>
+        <w:t xml:space="preserve"> </w:t>
+      </w:r>
+      <w:r>
+        <w:rPr>
+          <w:rFonts w:asciiTheme="majorHAnsi" w:hAnsiTheme="majorHAnsi" w:cstheme="majorHAnsi" w:hint="eastAsia"/>
+          <w:sz w:val="28"/>
+          <w:szCs w:val="28"/>
+        </w:rPr>
+        <w:t>切换到帅哥账号</w:t>
+      </w:r>
+    </w:p>
+    <w:p>
+      <w:pPr>
+        <w:rPr>
+          <w:rFonts w:asciiTheme="majorHAnsi" w:hAnsiTheme="majorHAnsi" w:cstheme="majorHAnsi"/>
+          <w:sz w:val="28"/>
+          <w:szCs w:val="28"/>
+        </w:rPr>
+      </w:pPr>
+      <w:proofErr w:type="spellStart"/>
+      <w:r>
+        <w:rPr>
+          <w:rFonts w:asciiTheme="majorHAnsi" w:hAnsiTheme="majorHAnsi" w:cstheme="majorHAnsi" w:hint="eastAsia"/>
+          <w:sz w:val="28"/>
+          <w:szCs w:val="28"/>
+        </w:rPr>
+        <w:t>sudo</w:t>
+      </w:r>
+      <w:proofErr w:type="spellEnd"/>
+      <w:r>
+        <w:rPr>
+          <w:rFonts w:asciiTheme="majorHAnsi" w:hAnsiTheme="majorHAnsi" w:cstheme="majorHAnsi" w:hint="eastAsia"/>
+          <w:sz w:val="28"/>
+          <w:szCs w:val="28"/>
+        </w:rPr>
+        <w:t xml:space="preserve"> passwd </w:t>
+      </w:r>
+      <w:proofErr w:type="spellStart"/>
+      <w:r>
+        <w:rPr>
+          <w:rFonts w:asciiTheme="majorHAnsi" w:hAnsiTheme="majorHAnsi" w:cstheme="majorHAnsi" w:hint="eastAsia"/>
+          <w:sz w:val="28"/>
+          <w:szCs w:val="28"/>
+        </w:rPr>
+        <w:t>shuaige</w:t>
+      </w:r>
+      <w:proofErr w:type="spellEnd"/>
+      <w:r>
+        <w:rPr>
+          <w:rFonts w:asciiTheme="majorHAnsi" w:hAnsiTheme="majorHAnsi" w:cstheme="majorHAnsi" w:hint="eastAsia"/>
+          <w:sz w:val="28"/>
+          <w:szCs w:val="28"/>
+        </w:rPr>
+        <w:t xml:space="preserve"> </w:t>
+      </w:r>
+      <w:r>
+        <w:rPr>
+          <w:rFonts w:asciiTheme="majorHAnsi" w:hAnsiTheme="majorHAnsi" w:cstheme="majorHAnsi" w:hint="eastAsia"/>
+          <w:sz w:val="28"/>
+          <w:szCs w:val="28"/>
+        </w:rPr>
+        <w:t>设置帅哥的密码</w:t>
+      </w:r>
+    </w:p>
+    <w:p>
+      <w:pPr>
+        <w:rPr>
+          <w:rFonts w:asciiTheme="majorHAnsi" w:hAnsiTheme="majorHAnsi" w:cstheme="majorHAnsi"/>
+          <w:sz w:val="28"/>
+          <w:szCs w:val="28"/>
+        </w:rPr>
+      </w:pPr>
+    </w:p>
+    <w:p>
+      <w:pPr>
+        <w:rPr>
+          <w:rFonts w:asciiTheme="majorHAnsi" w:hAnsiTheme="majorHAnsi" w:cstheme="majorHAnsi"/>
+          <w:sz w:val="28"/>
+          <w:szCs w:val="28"/>
+        </w:rPr>
+      </w:pPr>
+      <w:r>
+        <w:rPr>
+          <w:rFonts w:asciiTheme="majorHAnsi" w:hAnsiTheme="majorHAnsi" w:cstheme="majorHAnsi" w:hint="eastAsia"/>
+          <w:sz w:val="28"/>
+          <w:szCs w:val="28"/>
+        </w:rPr>
+        <w:t xml:space="preserve">GCC </w:t>
+      </w:r>
+      <w:r>
+        <w:rPr>
+          <w:rFonts w:asciiTheme="majorHAnsi" w:hAnsiTheme="majorHAnsi" w:cstheme="majorHAnsi" w:hint="eastAsia"/>
+          <w:sz w:val="28"/>
+          <w:szCs w:val="28"/>
+        </w:rPr>
+        <w:t>的编译过程可以划分为四个阶段</w:t>
+      </w:r>
+    </w:p>
+    <w:p>
+      <w:pPr>
+        <w:rPr>
+          <w:rFonts w:asciiTheme="majorHAnsi" w:hAnsiTheme="majorHAnsi" w:cstheme="majorHAnsi"/>
+          <w:sz w:val="28"/>
+          <w:szCs w:val="28"/>
+        </w:rPr>
+      </w:pPr>
+    </w:p>
+    <w:p>
+      <w:pPr>
+        <w:rPr>
+          <w:rFonts w:asciiTheme="majorHAnsi" w:hAnsiTheme="majorHAnsi" w:cstheme="majorHAnsi"/>
+          <w:sz w:val="28"/>
+          <w:szCs w:val="28"/>
+        </w:rPr>
+      </w:pPr>
+      <w:r>
+        <w:rPr>
+          <w:rFonts w:asciiTheme="majorHAnsi" w:hAnsiTheme="majorHAnsi" w:cstheme="majorHAnsi" w:hint="eastAsia"/>
+          <w:sz w:val="28"/>
+          <w:szCs w:val="28"/>
+        </w:rPr>
+        <w:t>写后缀：</w:t>
+      </w:r>
+    </w:p>
+    <w:p>
+      <w:pPr>
+        <w:rPr>
+          <w:rFonts w:asciiTheme="majorHAnsi" w:hAnsiTheme="majorHAnsi" w:cstheme="majorHAnsi"/>
+          <w:sz w:val="28"/>
+          <w:szCs w:val="28"/>
+        </w:rPr>
+      </w:pPr>
+      <w:r>
+        <w:rPr>
+          <w:rFonts w:asciiTheme="majorHAnsi" w:hAnsiTheme="majorHAnsi" w:cstheme="majorHAnsi" w:hint="eastAsia"/>
           <w:sz w:val="28"/>
           <w:szCs w:val="28"/>
         </w:rPr>
@@ -338,133 +4607,698 @@
       </w:r>
       <w:r>
         <w:rPr>
-          <w:sz w:val="28"/>
-          <w:szCs w:val="28"/>
-        </w:rPr>
-        <w:t>trl+c</w:t>
-      </w:r>
-      <w:proofErr w:type="spellEnd"/>
-      <w:r>
-        <w:rPr>
+          <w:rFonts w:asciiTheme="majorHAnsi" w:hAnsiTheme="majorHAnsi" w:cstheme="majorHAnsi" w:hint="eastAsia"/>
+          <w:sz w:val="28"/>
+          <w:szCs w:val="28"/>
+        </w:rPr>
+        <w:t>源文件</w:t>
+      </w:r>
+    </w:p>
+    <w:p>
+      <w:pPr>
+        <w:rPr>
+          <w:rFonts w:asciiTheme="majorHAnsi" w:hAnsiTheme="majorHAnsi" w:cstheme="majorHAnsi"/>
+          <w:sz w:val="28"/>
+          <w:szCs w:val="28"/>
+        </w:rPr>
+      </w:pPr>
+      <w:proofErr w:type="spellStart"/>
+      <w:r>
+        <w:rPr>
+          <w:rFonts w:asciiTheme="majorHAnsi" w:hAnsiTheme="majorHAnsi" w:cstheme="majorHAnsi" w:hint="eastAsia"/>
+          <w:sz w:val="28"/>
+          <w:szCs w:val="28"/>
+        </w:rPr>
+        <w:t>c++</w:t>
+      </w:r>
+      <w:proofErr w:type="spellEnd"/>
+      <w:r>
+        <w:rPr>
+          <w:rFonts w:asciiTheme="majorHAnsi" w:hAnsiTheme="majorHAnsi" w:cstheme="majorHAnsi" w:hint="eastAsia"/>
+          <w:sz w:val="28"/>
+          <w:szCs w:val="28"/>
+        </w:rPr>
+        <w:t>源文件</w:t>
+      </w:r>
+    </w:p>
+    <w:p>
+      <w:pPr>
+        <w:rPr>
+          <w:rFonts w:asciiTheme="majorHAnsi" w:hAnsiTheme="majorHAnsi" w:cstheme="majorHAnsi"/>
+          <w:sz w:val="28"/>
+          <w:szCs w:val="28"/>
+        </w:rPr>
+      </w:pPr>
+      <w:r>
+        <w:rPr>
+          <w:rFonts w:asciiTheme="majorHAnsi" w:hAnsiTheme="majorHAnsi" w:cstheme="majorHAnsi" w:hint="eastAsia"/>
+          <w:sz w:val="28"/>
+          <w:szCs w:val="28"/>
+        </w:rPr>
+        <w:t>头文件</w:t>
+      </w:r>
+    </w:p>
+    <w:p>
+      <w:pPr>
+        <w:rPr>
+          <w:rFonts w:asciiTheme="majorHAnsi" w:hAnsiTheme="majorHAnsi" w:cstheme="majorHAnsi"/>
+          <w:sz w:val="28"/>
+          <w:szCs w:val="28"/>
+        </w:rPr>
+      </w:pPr>
+      <w:r>
+        <w:rPr>
+          <w:rFonts w:asciiTheme="majorHAnsi" w:hAnsiTheme="majorHAnsi" w:cstheme="majorHAnsi" w:hint="eastAsia"/>
+          <w:sz w:val="28"/>
+          <w:szCs w:val="28"/>
+        </w:rPr>
+        <w:t>预处理后</w:t>
+      </w:r>
+    </w:p>
+    <w:p>
+      <w:pPr>
+        <w:rPr>
+          <w:rFonts w:asciiTheme="majorHAnsi" w:hAnsiTheme="majorHAnsi" w:cstheme="majorHAnsi"/>
+          <w:sz w:val="28"/>
+          <w:szCs w:val="28"/>
+        </w:rPr>
+      </w:pPr>
+      <w:r>
+        <w:rPr>
+          <w:rFonts w:asciiTheme="majorHAnsi" w:hAnsiTheme="majorHAnsi" w:cstheme="majorHAnsi" w:hint="eastAsia"/>
+          <w:sz w:val="28"/>
+          <w:szCs w:val="28"/>
+        </w:rPr>
+        <w:t>汇编</w:t>
+      </w:r>
+    </w:p>
+    <w:p>
+      <w:pPr>
+        <w:rPr>
+          <w:rFonts w:asciiTheme="majorHAnsi" w:hAnsiTheme="majorHAnsi" w:cstheme="majorHAnsi"/>
+          <w:sz w:val="28"/>
+          <w:szCs w:val="28"/>
+        </w:rPr>
+      </w:pPr>
+      <w:r>
+        <w:rPr>
+          <w:rFonts w:asciiTheme="majorHAnsi" w:hAnsiTheme="majorHAnsi" w:cstheme="majorHAnsi" w:hint="eastAsia"/>
+          <w:sz w:val="28"/>
+          <w:szCs w:val="28"/>
+        </w:rPr>
+        <w:t>目标</w:t>
+      </w:r>
+    </w:p>
+    <w:p>
+      <w:pPr>
+        <w:rPr>
+          <w:rFonts w:asciiTheme="majorHAnsi" w:hAnsiTheme="majorHAnsi" w:cstheme="majorHAnsi"/>
+          <w:sz w:val="28"/>
+          <w:szCs w:val="28"/>
+        </w:rPr>
+      </w:pPr>
+      <w:r>
+        <w:rPr>
+          <w:rFonts w:asciiTheme="majorHAnsi" w:hAnsiTheme="majorHAnsi" w:cstheme="majorHAnsi" w:hint="eastAsia"/>
+          <w:sz w:val="28"/>
+          <w:szCs w:val="28"/>
+        </w:rPr>
+        <w:lastRenderedPageBreak/>
+        <w:t>静态库</w:t>
+      </w:r>
+    </w:p>
+    <w:p>
+      <w:pPr>
+        <w:rPr>
+          <w:rFonts w:asciiTheme="majorHAnsi" w:hAnsiTheme="majorHAnsi" w:cstheme="majorHAnsi"/>
+          <w:sz w:val="28"/>
+          <w:szCs w:val="28"/>
+        </w:rPr>
+      </w:pPr>
+      <w:r>
+        <w:rPr>
+          <w:rFonts w:asciiTheme="majorHAnsi" w:hAnsiTheme="majorHAnsi" w:cstheme="majorHAnsi" w:hint="eastAsia"/>
+          <w:sz w:val="28"/>
+          <w:szCs w:val="28"/>
+        </w:rPr>
+        <w:t>动态库</w:t>
+      </w:r>
+    </w:p>
+    <w:p>
+      <w:pPr>
+        <w:rPr>
+          <w:rFonts w:asciiTheme="majorHAnsi" w:hAnsiTheme="majorHAnsi" w:cstheme="majorHAnsi"/>
+          <w:sz w:val="28"/>
+          <w:szCs w:val="28"/>
+        </w:rPr>
+      </w:pPr>
+    </w:p>
+    <w:p>
+      <w:pPr>
+        <w:rPr>
+          <w:rFonts w:asciiTheme="majorHAnsi" w:hAnsiTheme="majorHAnsi" w:cstheme="majorHAnsi"/>
+          <w:sz w:val="28"/>
+          <w:szCs w:val="28"/>
+        </w:rPr>
+      </w:pPr>
+      <w:r>
+        <w:rPr>
+          <w:rFonts w:asciiTheme="majorHAnsi" w:hAnsiTheme="majorHAnsi" w:cstheme="majorHAnsi" w:hint="eastAsia"/>
+          <w:sz w:val="28"/>
+          <w:szCs w:val="28"/>
+        </w:rPr>
+        <w:t>使用管道而不是中间文件</w:t>
+      </w:r>
+    </w:p>
+    <w:p>
+      <w:pPr>
+        <w:rPr>
+          <w:rFonts w:asciiTheme="majorHAnsi" w:hAnsiTheme="majorHAnsi" w:cstheme="majorHAnsi"/>
+          <w:sz w:val="28"/>
+          <w:szCs w:val="28"/>
+        </w:rPr>
+      </w:pPr>
+      <w:r>
+        <w:rPr>
+          <w:rFonts w:asciiTheme="majorHAnsi" w:hAnsiTheme="majorHAnsi" w:cstheme="majorHAnsi" w:hint="eastAsia"/>
+          <w:sz w:val="28"/>
+          <w:szCs w:val="28"/>
+        </w:rPr>
+        <w:t>仅执行预处理（不要编译、汇编或链接）</w:t>
+      </w:r>
+    </w:p>
+    <w:p>
+      <w:pPr>
+        <w:rPr>
+          <w:rFonts w:asciiTheme="majorHAnsi" w:hAnsiTheme="majorHAnsi" w:cstheme="majorHAnsi"/>
+          <w:sz w:val="28"/>
+          <w:szCs w:val="28"/>
+        </w:rPr>
+      </w:pPr>
+      <w:r>
+        <w:rPr>
+          <w:rFonts w:asciiTheme="majorHAnsi" w:hAnsiTheme="majorHAnsi" w:cstheme="majorHAnsi" w:hint="eastAsia"/>
+          <w:sz w:val="28"/>
+          <w:szCs w:val="28"/>
+        </w:rPr>
+        <w:t>只编译（不汇编或链接）</w:t>
+      </w:r>
+    </w:p>
+    <w:p>
+      <w:pPr>
+        <w:rPr>
+          <w:rFonts w:asciiTheme="majorHAnsi" w:hAnsiTheme="majorHAnsi" w:cstheme="majorHAnsi"/>
+          <w:sz w:val="28"/>
+          <w:szCs w:val="28"/>
+        </w:rPr>
+      </w:pPr>
+      <w:r>
+        <w:rPr>
+          <w:rFonts w:asciiTheme="majorHAnsi" w:hAnsiTheme="majorHAnsi" w:cstheme="majorHAnsi" w:hint="eastAsia"/>
+          <w:sz w:val="28"/>
+          <w:szCs w:val="28"/>
+        </w:rPr>
+        <w:t>编译和汇编，但不链接</w:t>
+      </w:r>
+    </w:p>
+    <w:p>
+      <w:pPr>
+        <w:rPr>
+          <w:rFonts w:asciiTheme="majorHAnsi" w:hAnsiTheme="majorHAnsi" w:cstheme="majorHAnsi"/>
+          <w:sz w:val="28"/>
+          <w:szCs w:val="28"/>
+        </w:rPr>
+      </w:pPr>
+      <w:r>
+        <w:rPr>
+          <w:rFonts w:asciiTheme="majorHAnsi" w:hAnsiTheme="majorHAnsi" w:cstheme="majorHAnsi" w:hint="eastAsia"/>
+          <w:sz w:val="28"/>
+          <w:szCs w:val="28"/>
+        </w:rPr>
+        <w:t>指定输出文件</w:t>
+      </w:r>
+    </w:p>
+    <w:p>
+      <w:pPr>
+        <w:rPr>
+          <w:rFonts w:asciiTheme="majorHAnsi" w:hAnsiTheme="majorHAnsi" w:cstheme="majorHAnsi"/>
+          <w:sz w:val="28"/>
+          <w:szCs w:val="28"/>
+        </w:rPr>
+      </w:pPr>
+      <w:r>
+        <w:rPr>
+          <w:rFonts w:asciiTheme="majorHAnsi" w:hAnsiTheme="majorHAnsi" w:cstheme="majorHAnsi" w:hint="eastAsia"/>
+          <w:sz w:val="28"/>
+          <w:szCs w:val="28"/>
+        </w:rPr>
+        <w:t>编译时额外：</w:t>
+      </w:r>
+      <w:r>
+        <w:rPr>
+          <w:rFonts w:asciiTheme="majorHAnsi" w:hAnsiTheme="majorHAnsi" w:cstheme="majorHAnsi" w:hint="eastAsia"/>
+          <w:sz w:val="28"/>
+          <w:szCs w:val="28"/>
+        </w:rPr>
+        <w:t xml:space="preserve">1. </w:t>
+      </w:r>
+      <w:r>
+        <w:rPr>
+          <w:rFonts w:asciiTheme="majorHAnsi" w:hAnsiTheme="majorHAnsi" w:cstheme="majorHAnsi" w:hint="eastAsia"/>
+          <w:sz w:val="28"/>
+          <w:szCs w:val="28"/>
+        </w:rPr>
+        <w:t>创建调试符号表</w:t>
+      </w:r>
+      <w:r>
+        <w:rPr>
+          <w:rFonts w:asciiTheme="majorHAnsi" w:hAnsiTheme="majorHAnsi" w:cstheme="majorHAnsi" w:hint="eastAsia"/>
+          <w:sz w:val="28"/>
+          <w:szCs w:val="28"/>
+        </w:rPr>
+        <w:t xml:space="preserve">2. </w:t>
+      </w:r>
+      <w:r>
+        <w:rPr>
+          <w:rFonts w:asciiTheme="majorHAnsi" w:hAnsiTheme="majorHAnsi" w:cstheme="majorHAnsi" w:hint="eastAsia"/>
+          <w:sz w:val="28"/>
+          <w:szCs w:val="28"/>
+        </w:rPr>
+        <w:t>关闭所有的优化机制</w:t>
+      </w:r>
+    </w:p>
+    <w:p>
+      <w:pPr>
+        <w:rPr>
+          <w:rFonts w:asciiTheme="majorHAnsi" w:hAnsiTheme="majorHAnsi" w:cstheme="majorHAnsi"/>
+          <w:sz w:val="28"/>
+          <w:szCs w:val="28"/>
+        </w:rPr>
+      </w:pPr>
+    </w:p>
+    <w:p>
+      <w:pPr>
+        <w:rPr>
+          <w:rFonts w:asciiTheme="majorHAnsi" w:hAnsiTheme="majorHAnsi" w:cstheme="majorHAnsi"/>
+          <w:sz w:val="28"/>
+          <w:szCs w:val="28"/>
+        </w:rPr>
+      </w:pPr>
+      <w:r>
+        <w:rPr>
+          <w:rFonts w:asciiTheme="majorHAnsi" w:hAnsiTheme="majorHAnsi" w:cstheme="majorHAnsi" w:hint="eastAsia"/>
+          <w:sz w:val="28"/>
+          <w:szCs w:val="28"/>
+        </w:rPr>
+        <w:t>编译</w:t>
+      </w:r>
+      <w:r>
+        <w:rPr>
+          <w:rFonts w:asciiTheme="majorHAnsi" w:hAnsiTheme="majorHAnsi" w:cstheme="majorHAnsi" w:hint="eastAsia"/>
           <w:sz w:val="28"/>
           <w:szCs w:val="28"/>
         </w:rPr>
         <w:t xml:space="preserve"> </w:t>
       </w:r>
-      <w:r>
-        <w:rPr>
-          <w:rFonts w:hint="eastAsia"/>
-          <w:sz w:val="28"/>
-          <w:szCs w:val="28"/>
-        </w:rPr>
-        <w:t>中断，无后台</w:t>
-      </w:r>
-    </w:p>
-    <w:p>
-      <w:pPr>
-        <w:rPr>
-          <w:sz w:val="28"/>
-          <w:szCs w:val="28"/>
-        </w:rPr>
-      </w:pPr>
-      <w:proofErr w:type="spellStart"/>
-      <w:r>
-        <w:rPr>
-          <w:rFonts w:hint="eastAsia"/>
-          <w:sz w:val="28"/>
-          <w:szCs w:val="28"/>
-        </w:rPr>
-        <w:t>ctrl</w:t>
-      </w:r>
-      <w:r>
-        <w:rPr>
-          <w:sz w:val="28"/>
-          <w:szCs w:val="28"/>
-        </w:rPr>
-        <w:t>+</w:t>
-      </w:r>
-      <w:r>
-        <w:rPr>
-          <w:rFonts w:hint="eastAsia"/>
-          <w:sz w:val="28"/>
-          <w:szCs w:val="28"/>
-        </w:rPr>
-        <w:t>z</w:t>
-      </w:r>
-      <w:proofErr w:type="spellEnd"/>
-      <w:r>
-        <w:rPr>
+      <w:proofErr w:type="spellStart"/>
+      <w:r>
+        <w:rPr>
+          <w:rFonts w:asciiTheme="majorHAnsi" w:hAnsiTheme="majorHAnsi" w:cstheme="majorHAnsi" w:hint="eastAsia"/>
+          <w:sz w:val="28"/>
+          <w:szCs w:val="28"/>
+        </w:rPr>
+        <w:t>hello.c</w:t>
+      </w:r>
+      <w:proofErr w:type="spellEnd"/>
+      <w:r>
+        <w:rPr>
+          <w:rFonts w:asciiTheme="majorHAnsi" w:hAnsiTheme="majorHAnsi" w:cstheme="majorHAnsi" w:hint="eastAsia"/>
+          <w:sz w:val="28"/>
+          <w:szCs w:val="28"/>
+        </w:rPr>
+        <w:t>，默认输出</w:t>
+      </w:r>
+      <w:r>
+        <w:rPr>
+          <w:rFonts w:asciiTheme="majorHAnsi" w:hAnsiTheme="majorHAnsi" w:cstheme="majorHAnsi" w:hint="eastAsia"/>
           <w:sz w:val="28"/>
           <w:szCs w:val="28"/>
         </w:rPr>
         <w:t xml:space="preserve"> </w:t>
       </w:r>
-      <w:r>
-        <w:rPr>
-          <w:rFonts w:hint="eastAsia"/>
-          <w:sz w:val="28"/>
-          <w:szCs w:val="28"/>
-        </w:rPr>
-        <w:t>暂停，后台挂起</w:t>
-      </w:r>
-    </w:p>
-    <w:p>
-      <w:pPr>
-        <w:rPr>
-          <w:sz w:val="28"/>
-          <w:szCs w:val="28"/>
-        </w:rPr>
-      </w:pPr>
-      <w:r>
-        <w:rPr>
-          <w:sz w:val="28"/>
-          <w:szCs w:val="28"/>
-        </w:rPr>
-        <w:t xml:space="preserve">tar flags -T </w:t>
-      </w:r>
-      <w:r>
-        <w:rPr>
-          <w:rFonts w:hint="eastAsia"/>
-          <w:sz w:val="28"/>
-          <w:szCs w:val="28"/>
-        </w:rPr>
-        <w:t>范本文件，让</w:t>
-      </w:r>
-      <w:r>
-        <w:rPr>
-          <w:rFonts w:hint="eastAsia"/>
-          <w:sz w:val="28"/>
-          <w:szCs w:val="28"/>
-        </w:rPr>
-        <w:t>tar</w:t>
-      </w:r>
-      <w:r>
-        <w:rPr>
-          <w:rFonts w:hint="eastAsia"/>
-          <w:sz w:val="28"/>
-          <w:szCs w:val="28"/>
-        </w:rPr>
-        <w:t>解开的文件</w:t>
-      </w:r>
-    </w:p>
-    <w:p>
-      <w:pPr>
-        <w:rPr>
-          <w:sz w:val="28"/>
-          <w:szCs w:val="28"/>
-        </w:rPr>
-      </w:pPr>
-      <w:r>
-        <w:rPr>
-          <w:rFonts w:hint="eastAsia"/>
-          <w:sz w:val="28"/>
-          <w:szCs w:val="28"/>
-        </w:rPr>
-        <w:t>-v</w:t>
-      </w:r>
-      <w:r>
-        <w:rPr>
-          <w:rFonts w:hint="eastAsia"/>
+      <w:proofErr w:type="spellStart"/>
+      <w:r>
+        <w:rPr>
+          <w:rFonts w:asciiTheme="majorHAnsi" w:hAnsiTheme="majorHAnsi" w:cstheme="majorHAnsi" w:hint="eastAsia"/>
+          <w:sz w:val="28"/>
+          <w:szCs w:val="28"/>
+        </w:rPr>
+        <w:t>a.out</w:t>
+      </w:r>
+      <w:proofErr w:type="spellEnd"/>
+    </w:p>
+    <w:p>
+      <w:pPr>
+        <w:rPr>
+          <w:rFonts w:asciiTheme="majorHAnsi" w:hAnsiTheme="majorHAnsi" w:cstheme="majorHAnsi"/>
+          <w:sz w:val="28"/>
+          <w:szCs w:val="28"/>
+        </w:rPr>
+      </w:pPr>
+      <w:r>
+        <w:rPr>
+          <w:rFonts w:asciiTheme="majorHAnsi" w:hAnsiTheme="majorHAnsi" w:cstheme="majorHAnsi" w:hint="eastAsia"/>
+          <w:sz w:val="28"/>
+          <w:szCs w:val="28"/>
+        </w:rPr>
+        <w:t>编译</w:t>
+      </w:r>
+      <w:r>
+        <w:rPr>
+          <w:rFonts w:asciiTheme="majorHAnsi" w:hAnsiTheme="majorHAnsi" w:cstheme="majorHAnsi" w:hint="eastAsia"/>
+          <w:sz w:val="28"/>
+          <w:szCs w:val="28"/>
+        </w:rPr>
+        <w:t xml:space="preserve"> </w:t>
+      </w:r>
+      <w:proofErr w:type="spellStart"/>
+      <w:r>
+        <w:rPr>
+          <w:rFonts w:asciiTheme="majorHAnsi" w:hAnsiTheme="majorHAnsi" w:cstheme="majorHAnsi" w:hint="eastAsia"/>
+          <w:sz w:val="28"/>
+          <w:szCs w:val="28"/>
+        </w:rPr>
+        <w:t>hello.c</w:t>
+      </w:r>
+      <w:proofErr w:type="spellEnd"/>
+      <w:r>
+        <w:rPr>
+          <w:rFonts w:asciiTheme="majorHAnsi" w:hAnsiTheme="majorHAnsi" w:cstheme="majorHAnsi" w:hint="eastAsia"/>
+          <w:sz w:val="28"/>
+          <w:szCs w:val="28"/>
+        </w:rPr>
+        <w:t xml:space="preserve"> </w:t>
+      </w:r>
+      <w:r>
+        <w:rPr>
+          <w:rFonts w:asciiTheme="majorHAnsi" w:hAnsiTheme="majorHAnsi" w:cstheme="majorHAnsi" w:hint="eastAsia"/>
+          <w:sz w:val="28"/>
+          <w:szCs w:val="28"/>
+        </w:rPr>
+        <w:t>并指定输出文件为</w:t>
+      </w:r>
+      <w:r>
+        <w:rPr>
+          <w:rFonts w:asciiTheme="majorHAnsi" w:hAnsiTheme="majorHAnsi" w:cstheme="majorHAnsi" w:hint="eastAsia"/>
+          <w:sz w:val="28"/>
+          <w:szCs w:val="28"/>
+        </w:rPr>
+        <w:t xml:space="preserve"> hello</w:t>
+      </w:r>
+    </w:p>
+    <w:p>
+      <w:pPr>
+        <w:rPr>
+          <w:rFonts w:asciiTheme="majorHAnsi" w:hAnsiTheme="majorHAnsi" w:cstheme="majorHAnsi"/>
+          <w:sz w:val="28"/>
+          <w:szCs w:val="28"/>
+        </w:rPr>
+      </w:pPr>
+      <w:r>
+        <w:rPr>
+          <w:rFonts w:asciiTheme="majorHAnsi" w:hAnsiTheme="majorHAnsi" w:cstheme="majorHAnsi" w:hint="eastAsia"/>
+          <w:sz w:val="28"/>
+          <w:szCs w:val="28"/>
+        </w:rPr>
+        <w:t>只执行预处理，输出</w:t>
+      </w:r>
+      <w:r>
+        <w:rPr>
+          <w:rFonts w:asciiTheme="majorHAnsi" w:hAnsiTheme="majorHAnsi" w:cstheme="majorHAnsi" w:hint="eastAsia"/>
+          <w:sz w:val="28"/>
+          <w:szCs w:val="28"/>
+        </w:rPr>
+        <w:t xml:space="preserve"> </w:t>
+      </w:r>
+      <w:proofErr w:type="spellStart"/>
+      <w:r>
+        <w:rPr>
+          <w:rFonts w:asciiTheme="majorHAnsi" w:hAnsiTheme="majorHAnsi" w:cstheme="majorHAnsi" w:hint="eastAsia"/>
+          <w:sz w:val="28"/>
+          <w:szCs w:val="28"/>
+        </w:rPr>
+        <w:t>hello.i</w:t>
+      </w:r>
+      <w:proofErr w:type="spellEnd"/>
+      <w:r>
+        <w:rPr>
+          <w:rFonts w:asciiTheme="majorHAnsi" w:hAnsiTheme="majorHAnsi" w:cstheme="majorHAnsi" w:hint="eastAsia"/>
+          <w:sz w:val="28"/>
+          <w:szCs w:val="28"/>
+        </w:rPr>
+        <w:t xml:space="preserve"> </w:t>
+      </w:r>
+      <w:r>
+        <w:rPr>
+          <w:rFonts w:asciiTheme="majorHAnsi" w:hAnsiTheme="majorHAnsi" w:cstheme="majorHAnsi" w:hint="eastAsia"/>
+          <w:sz w:val="28"/>
+          <w:szCs w:val="28"/>
+        </w:rPr>
+        <w:t>源文件</w:t>
+      </w:r>
+    </w:p>
+    <w:p>
+      <w:pPr>
+        <w:rPr>
+          <w:rFonts w:asciiTheme="majorHAnsi" w:hAnsiTheme="majorHAnsi" w:cstheme="majorHAnsi"/>
+          <w:sz w:val="28"/>
+          <w:szCs w:val="28"/>
+        </w:rPr>
+      </w:pPr>
+      <w:r>
+        <w:rPr>
+          <w:rFonts w:asciiTheme="majorHAnsi" w:hAnsiTheme="majorHAnsi" w:cstheme="majorHAnsi" w:hint="eastAsia"/>
+          <w:sz w:val="28"/>
+          <w:szCs w:val="28"/>
+        </w:rPr>
+        <w:t>只执行预处理和编译，输出</w:t>
+      </w:r>
+      <w:r>
+        <w:rPr>
+          <w:rFonts w:asciiTheme="majorHAnsi" w:hAnsiTheme="majorHAnsi" w:cstheme="majorHAnsi" w:hint="eastAsia"/>
+          <w:sz w:val="28"/>
+          <w:szCs w:val="28"/>
+        </w:rPr>
+        <w:t xml:space="preserve"> </w:t>
+      </w:r>
+      <w:proofErr w:type="spellStart"/>
+      <w:r>
+        <w:rPr>
+          <w:rFonts w:asciiTheme="majorHAnsi" w:hAnsiTheme="majorHAnsi" w:cstheme="majorHAnsi" w:hint="eastAsia"/>
+          <w:sz w:val="28"/>
+          <w:szCs w:val="28"/>
+        </w:rPr>
+        <w:t>hello.s</w:t>
+      </w:r>
+      <w:proofErr w:type="spellEnd"/>
+      <w:r>
+        <w:rPr>
+          <w:rFonts w:asciiTheme="majorHAnsi" w:hAnsiTheme="majorHAnsi" w:cstheme="majorHAnsi" w:hint="eastAsia"/>
+          <w:sz w:val="28"/>
+          <w:szCs w:val="28"/>
+        </w:rPr>
+        <w:t xml:space="preserve"> </w:t>
+      </w:r>
+      <w:r>
+        <w:rPr>
+          <w:rFonts w:asciiTheme="majorHAnsi" w:hAnsiTheme="majorHAnsi" w:cstheme="majorHAnsi" w:hint="eastAsia"/>
+          <w:sz w:val="28"/>
+          <w:szCs w:val="28"/>
+        </w:rPr>
+        <w:t>汇编文件</w:t>
+      </w:r>
+    </w:p>
+    <w:p>
+      <w:pPr>
+        <w:rPr>
+          <w:rFonts w:asciiTheme="majorHAnsi" w:hAnsiTheme="majorHAnsi" w:cstheme="majorHAnsi"/>
+          <w:sz w:val="28"/>
+          <w:szCs w:val="28"/>
+        </w:rPr>
+      </w:pPr>
+      <w:r>
+        <w:rPr>
+          <w:rFonts w:asciiTheme="majorHAnsi" w:hAnsiTheme="majorHAnsi" w:cstheme="majorHAnsi" w:hint="eastAsia"/>
+          <w:sz w:val="28"/>
+          <w:szCs w:val="28"/>
+        </w:rPr>
+        <w:t>也可以由</w:t>
+      </w:r>
+      <w:r>
+        <w:rPr>
+          <w:rFonts w:asciiTheme="majorHAnsi" w:hAnsiTheme="majorHAnsi" w:cstheme="majorHAnsi" w:hint="eastAsia"/>
+          <w:sz w:val="28"/>
+          <w:szCs w:val="28"/>
+        </w:rPr>
+        <w:t xml:space="preserve"> </w:t>
+      </w:r>
+      <w:proofErr w:type="spellStart"/>
+      <w:r>
+        <w:rPr>
+          <w:rFonts w:asciiTheme="majorHAnsi" w:hAnsiTheme="majorHAnsi" w:cstheme="majorHAnsi" w:hint="eastAsia"/>
+          <w:sz w:val="28"/>
+          <w:szCs w:val="28"/>
+        </w:rPr>
+        <w:t>hello.i</w:t>
+      </w:r>
+      <w:proofErr w:type="spellEnd"/>
+      <w:r>
+        <w:rPr>
+          <w:rFonts w:asciiTheme="majorHAnsi" w:hAnsiTheme="majorHAnsi" w:cstheme="majorHAnsi" w:hint="eastAsia"/>
+          <w:sz w:val="28"/>
+          <w:szCs w:val="28"/>
+        </w:rPr>
+        <w:t xml:space="preserve"> </w:t>
+      </w:r>
+      <w:r>
+        <w:rPr>
+          <w:rFonts w:asciiTheme="majorHAnsi" w:hAnsiTheme="majorHAnsi" w:cstheme="majorHAnsi" w:hint="eastAsia"/>
+          <w:sz w:val="28"/>
+          <w:szCs w:val="28"/>
+        </w:rPr>
+        <w:t>文件生成</w:t>
+      </w:r>
+      <w:r>
+        <w:rPr>
+          <w:rFonts w:asciiTheme="majorHAnsi" w:hAnsiTheme="majorHAnsi" w:cstheme="majorHAnsi" w:hint="eastAsia"/>
+          <w:sz w:val="28"/>
+          <w:szCs w:val="28"/>
+        </w:rPr>
+        <w:t xml:space="preserve"> </w:t>
+      </w:r>
+      <w:proofErr w:type="spellStart"/>
+      <w:r>
+        <w:rPr>
+          <w:rFonts w:asciiTheme="majorHAnsi" w:hAnsiTheme="majorHAnsi" w:cstheme="majorHAnsi" w:hint="eastAsia"/>
+          <w:sz w:val="28"/>
+          <w:szCs w:val="28"/>
+        </w:rPr>
+        <w:t>hello.s</w:t>
+      </w:r>
+      <w:proofErr w:type="spellEnd"/>
+      <w:r>
+        <w:rPr>
+          <w:rFonts w:asciiTheme="majorHAnsi" w:hAnsiTheme="majorHAnsi" w:cstheme="majorHAnsi" w:hint="eastAsia"/>
+          <w:sz w:val="28"/>
+          <w:szCs w:val="28"/>
+        </w:rPr>
+        <w:t xml:space="preserve"> </w:t>
+      </w:r>
+      <w:r>
+        <w:rPr>
+          <w:rFonts w:asciiTheme="majorHAnsi" w:hAnsiTheme="majorHAnsi" w:cstheme="majorHAnsi" w:hint="eastAsia"/>
+          <w:sz w:val="28"/>
+          <w:szCs w:val="28"/>
+        </w:rPr>
+        <w:t>汇编文件</w:t>
+      </w:r>
+    </w:p>
+    <w:p>
+      <w:pPr>
+        <w:rPr>
+          <w:rFonts w:asciiTheme="majorHAnsi" w:hAnsiTheme="majorHAnsi" w:cstheme="majorHAnsi"/>
+          <w:sz w:val="28"/>
+          <w:szCs w:val="28"/>
+        </w:rPr>
+      </w:pPr>
+      <w:r>
+        <w:rPr>
+          <w:rFonts w:asciiTheme="majorHAnsi" w:hAnsiTheme="majorHAnsi" w:cstheme="majorHAnsi" w:hint="eastAsia"/>
+          <w:sz w:val="28"/>
+          <w:szCs w:val="28"/>
+        </w:rPr>
+        <w:t>只执行预处理、编译和汇编，输出</w:t>
+      </w:r>
+      <w:r>
+        <w:rPr>
+          <w:rFonts w:asciiTheme="majorHAnsi" w:hAnsiTheme="majorHAnsi" w:cstheme="majorHAnsi" w:hint="eastAsia"/>
+          <w:sz w:val="28"/>
+          <w:szCs w:val="28"/>
+        </w:rPr>
+        <w:t xml:space="preserve"> </w:t>
+      </w:r>
+      <w:proofErr w:type="spellStart"/>
+      <w:r>
+        <w:rPr>
+          <w:rFonts w:asciiTheme="majorHAnsi" w:hAnsiTheme="majorHAnsi" w:cstheme="majorHAnsi" w:hint="eastAsia"/>
+          <w:sz w:val="28"/>
+          <w:szCs w:val="28"/>
+        </w:rPr>
+        <w:t>hello.o</w:t>
+      </w:r>
+      <w:proofErr w:type="spellEnd"/>
+      <w:r>
+        <w:rPr>
+          <w:rFonts w:asciiTheme="majorHAnsi" w:hAnsiTheme="majorHAnsi" w:cstheme="majorHAnsi" w:hint="eastAsia"/>
+          <w:sz w:val="28"/>
+          <w:szCs w:val="28"/>
+        </w:rPr>
+        <w:t xml:space="preserve"> </w:t>
+      </w:r>
+      <w:r>
+        <w:rPr>
+          <w:rFonts w:asciiTheme="majorHAnsi" w:hAnsiTheme="majorHAnsi" w:cstheme="majorHAnsi" w:hint="eastAsia"/>
+          <w:sz w:val="28"/>
+          <w:szCs w:val="28"/>
+        </w:rPr>
+        <w:t>目标文件</w:t>
+      </w:r>
+    </w:p>
+    <w:p>
+      <w:pPr>
+        <w:rPr>
+          <w:rFonts w:asciiTheme="majorHAnsi" w:hAnsiTheme="majorHAnsi" w:cstheme="majorHAnsi"/>
+          <w:sz w:val="28"/>
+          <w:szCs w:val="28"/>
+        </w:rPr>
+      </w:pPr>
+      <w:r>
+        <w:rPr>
+          <w:rFonts w:asciiTheme="majorHAnsi" w:hAnsiTheme="majorHAnsi" w:cstheme="majorHAnsi" w:hint="eastAsia"/>
+          <w:sz w:val="28"/>
+          <w:szCs w:val="28"/>
+        </w:rPr>
+        <w:t>也可以由</w:t>
+      </w:r>
+      <w:r>
+        <w:rPr>
+          <w:rFonts w:asciiTheme="majorHAnsi" w:hAnsiTheme="majorHAnsi" w:cstheme="majorHAnsi" w:hint="eastAsia"/>
+          <w:sz w:val="28"/>
+          <w:szCs w:val="28"/>
+        </w:rPr>
+        <w:t xml:space="preserve"> </w:t>
+      </w:r>
+      <w:proofErr w:type="spellStart"/>
+      <w:r>
+        <w:rPr>
+          <w:rFonts w:asciiTheme="majorHAnsi" w:hAnsiTheme="majorHAnsi" w:cstheme="majorHAnsi" w:hint="eastAsia"/>
+          <w:sz w:val="28"/>
+          <w:szCs w:val="28"/>
+        </w:rPr>
+        <w:t>hello.i</w:t>
+      </w:r>
+      <w:proofErr w:type="spellEnd"/>
+      <w:r>
+        <w:rPr>
+          <w:rFonts w:asciiTheme="majorHAnsi" w:hAnsiTheme="majorHAnsi" w:cstheme="majorHAnsi" w:hint="eastAsia"/>
+          <w:sz w:val="28"/>
+          <w:szCs w:val="28"/>
+        </w:rPr>
+        <w:t xml:space="preserve"> </w:t>
+      </w:r>
+      <w:r>
+        <w:rPr>
+          <w:rFonts w:asciiTheme="majorHAnsi" w:hAnsiTheme="majorHAnsi" w:cstheme="majorHAnsi" w:hint="eastAsia"/>
           <w:sz w:val="28"/>
           <w:szCs w:val="28"/>
         </w:rPr>
@@ -472,423 +5306,841 @@
       </w:r>
       <w:r>
         <w:rPr>
-          <w:rFonts w:hint="eastAsia"/>
-          <w:sz w:val="28"/>
-          <w:szCs w:val="28"/>
-        </w:rPr>
-        <w:t xml:space="preserve">--verbose </w:t>
-      </w:r>
-      <w:r>
-        <w:rPr>
-          <w:rFonts w:hint="eastAsia"/>
-          <w:sz w:val="28"/>
-          <w:szCs w:val="28"/>
-        </w:rPr>
-        <w:t>显示指令执行过程</w:t>
-      </w:r>
-    </w:p>
-    <w:p>
-      <w:pPr>
-        <w:rPr>
-          <w:sz w:val="28"/>
-          <w:szCs w:val="28"/>
-        </w:rPr>
-      </w:pPr>
-      <w:r>
-        <w:rPr>
-          <w:rFonts w:hint="eastAsia"/>
-          <w:sz w:val="28"/>
-          <w:szCs w:val="28"/>
-        </w:rPr>
-        <w:t>-c</w:t>
-      </w:r>
-      <w:r>
-        <w:rPr>
-          <w:rFonts w:hint="eastAsia"/>
-          <w:sz w:val="28"/>
-          <w:szCs w:val="28"/>
-        </w:rPr>
-        <w:t>或</w:t>
-      </w:r>
-      <w:r>
-        <w:rPr>
-          <w:rFonts w:hint="eastAsia"/>
-          <w:sz w:val="28"/>
-          <w:szCs w:val="28"/>
-        </w:rPr>
-        <w:t xml:space="preserve">--create </w:t>
-      </w:r>
-      <w:r>
-        <w:rPr>
-          <w:rFonts w:hint="eastAsia"/>
-          <w:sz w:val="28"/>
-          <w:szCs w:val="28"/>
-        </w:rPr>
-        <w:t>建立新的备份文件</w:t>
-      </w:r>
-    </w:p>
-    <w:p>
-      <w:pPr>
-        <w:rPr>
-          <w:sz w:val="28"/>
-          <w:szCs w:val="28"/>
-        </w:rPr>
-      </w:pPr>
-      <w:r>
-        <w:rPr>
-          <w:rFonts w:hint="eastAsia"/>
-          <w:sz w:val="28"/>
-          <w:szCs w:val="28"/>
-        </w:rPr>
-        <w:t>-t</w:t>
-      </w:r>
-      <w:r>
-        <w:rPr>
-          <w:rFonts w:hint="eastAsia"/>
-          <w:sz w:val="28"/>
-          <w:szCs w:val="28"/>
-        </w:rPr>
-        <w:t>或</w:t>
-      </w:r>
-      <w:r>
-        <w:rPr>
-          <w:rFonts w:hint="eastAsia"/>
-          <w:sz w:val="28"/>
-          <w:szCs w:val="28"/>
-        </w:rPr>
-        <w:t xml:space="preserve">--list </w:t>
-      </w:r>
-      <w:r>
-        <w:rPr>
-          <w:rFonts w:hint="eastAsia"/>
-          <w:sz w:val="28"/>
-          <w:szCs w:val="28"/>
-        </w:rPr>
-        <w:t>列出备份文件的内容</w:t>
-      </w:r>
-    </w:p>
-    <w:p>
-      <w:pPr>
-        <w:rPr>
-          <w:sz w:val="28"/>
-          <w:szCs w:val="28"/>
-        </w:rPr>
-      </w:pPr>
-      <w:r>
-        <w:rPr>
-          <w:rFonts w:hint="eastAsia"/>
-          <w:sz w:val="28"/>
-          <w:szCs w:val="28"/>
-        </w:rPr>
-        <w:t>-w</w:t>
-      </w:r>
-      <w:r>
-        <w:rPr>
-          <w:rFonts w:hint="eastAsia"/>
-          <w:sz w:val="28"/>
-          <w:szCs w:val="28"/>
-        </w:rPr>
-        <w:t>或</w:t>
-      </w:r>
-      <w:r>
-        <w:rPr>
-          <w:rFonts w:hint="eastAsia"/>
-          <w:sz w:val="28"/>
-          <w:szCs w:val="28"/>
-        </w:rPr>
-        <w:t xml:space="preserve">--interactive </w:t>
-      </w:r>
-      <w:r>
-        <w:rPr>
-          <w:rFonts w:hint="eastAsia"/>
-          <w:sz w:val="28"/>
-          <w:szCs w:val="28"/>
-        </w:rPr>
-        <w:t>遭遇问题时先询问用户</w:t>
-      </w:r>
-    </w:p>
-    <w:p>
-      <w:pPr>
-        <w:rPr>
-          <w:sz w:val="28"/>
-          <w:szCs w:val="28"/>
-        </w:rPr>
-      </w:pPr>
-      <w:r>
-        <w:rPr>
-          <w:rFonts w:hint="eastAsia"/>
-          <w:sz w:val="28"/>
-          <w:szCs w:val="28"/>
-        </w:rPr>
-        <w:t>-x</w:t>
-      </w:r>
-      <w:r>
-        <w:rPr>
-          <w:rFonts w:hint="eastAsia"/>
-          <w:sz w:val="28"/>
-          <w:szCs w:val="28"/>
-        </w:rPr>
-        <w:t>或</w:t>
-      </w:r>
-      <w:r>
-        <w:rPr>
-          <w:rFonts w:hint="eastAsia"/>
-          <w:sz w:val="28"/>
-          <w:szCs w:val="28"/>
-        </w:rPr>
-        <w:t>--extract</w:t>
-      </w:r>
-      <w:r>
-        <w:rPr>
-          <w:rFonts w:hint="eastAsia"/>
-          <w:sz w:val="28"/>
-          <w:szCs w:val="28"/>
-        </w:rPr>
-        <w:t>或</w:t>
-      </w:r>
-      <w:r>
-        <w:rPr>
-          <w:rFonts w:hint="eastAsia"/>
-          <w:sz w:val="28"/>
-          <w:szCs w:val="28"/>
-        </w:rPr>
-        <w:t xml:space="preserve">--get </w:t>
-      </w:r>
-      <w:r>
-        <w:rPr>
-          <w:rFonts w:hint="eastAsia"/>
-          <w:sz w:val="28"/>
-          <w:szCs w:val="28"/>
-        </w:rPr>
-        <w:t>从备份文件中还原文件</w:t>
-      </w:r>
-    </w:p>
-    <w:p>
-      <w:pPr>
-        <w:rPr>
-          <w:sz w:val="28"/>
-          <w:szCs w:val="28"/>
-        </w:rPr>
-      </w:pPr>
-      <w:r>
-        <w:rPr>
-          <w:rFonts w:hint="eastAsia"/>
-          <w:sz w:val="28"/>
-          <w:szCs w:val="28"/>
-        </w:rPr>
-        <w:t>-f&lt;</w:t>
-      </w:r>
-      <w:r>
-        <w:rPr>
-          <w:rFonts w:hint="eastAsia"/>
-          <w:sz w:val="28"/>
-          <w:szCs w:val="28"/>
-        </w:rPr>
-        <w:t>备份文件</w:t>
-      </w:r>
-      <w:r>
-        <w:rPr>
-          <w:rFonts w:hint="eastAsia"/>
-          <w:sz w:val="28"/>
-          <w:szCs w:val="28"/>
-        </w:rPr>
-        <w:t>&gt;</w:t>
-      </w:r>
-      <w:r>
-        <w:rPr>
-          <w:rFonts w:hint="eastAsia"/>
-          <w:sz w:val="28"/>
-          <w:szCs w:val="28"/>
-        </w:rPr>
-        <w:t>或</w:t>
-      </w:r>
-      <w:r>
-        <w:rPr>
-          <w:rFonts w:hint="eastAsia"/>
-          <w:sz w:val="28"/>
-          <w:szCs w:val="28"/>
-        </w:rPr>
-        <w:t>--file=&lt;</w:t>
-      </w:r>
-      <w:r>
-        <w:rPr>
-          <w:rFonts w:hint="eastAsia"/>
-          <w:sz w:val="28"/>
-          <w:szCs w:val="28"/>
-        </w:rPr>
-        <w:t>备份文件</w:t>
-      </w:r>
-      <w:r>
-        <w:rPr>
-          <w:rFonts w:hint="eastAsia"/>
-          <w:sz w:val="28"/>
-          <w:szCs w:val="28"/>
-        </w:rPr>
-        <w:t xml:space="preserve">&gt; </w:t>
-      </w:r>
-      <w:r>
-        <w:rPr>
-          <w:rFonts w:hint="eastAsia"/>
-          <w:sz w:val="28"/>
-          <w:szCs w:val="28"/>
-        </w:rPr>
-        <w:t>指定备份文件</w:t>
-      </w:r>
-    </w:p>
-    <w:p>
-      <w:pPr>
-        <w:rPr>
-          <w:sz w:val="28"/>
-          <w:szCs w:val="28"/>
-        </w:rPr>
-      </w:pPr>
-      <w:r>
-        <w:rPr>
-          <w:rFonts w:hint="eastAsia"/>
-          <w:sz w:val="28"/>
-          <w:szCs w:val="28"/>
-        </w:rPr>
-        <w:t>-z</w:t>
-      </w:r>
-      <w:r>
-        <w:rPr>
-          <w:rFonts w:hint="eastAsia"/>
-          <w:sz w:val="28"/>
-          <w:szCs w:val="28"/>
-        </w:rPr>
-        <w:t>或</w:t>
-      </w:r>
-      <w:r>
-        <w:rPr>
-          <w:rFonts w:hint="eastAsia"/>
-          <w:sz w:val="28"/>
-          <w:szCs w:val="28"/>
-        </w:rPr>
-        <w:t>--</w:t>
-      </w:r>
-      <w:proofErr w:type="spellStart"/>
-      <w:r>
-        <w:rPr>
-          <w:rFonts w:hint="eastAsia"/>
-          <w:sz w:val="28"/>
-          <w:szCs w:val="28"/>
-        </w:rPr>
-        <w:t>gzip</w:t>
-      </w:r>
-      <w:proofErr w:type="spellEnd"/>
-      <w:r>
-        <w:rPr>
-          <w:rFonts w:hint="eastAsia"/>
-          <w:sz w:val="28"/>
-          <w:szCs w:val="28"/>
-        </w:rPr>
-        <w:t>或</w:t>
-      </w:r>
-      <w:r>
-        <w:rPr>
-          <w:rFonts w:hint="eastAsia"/>
-          <w:sz w:val="28"/>
-          <w:szCs w:val="28"/>
-        </w:rPr>
-        <w:t>--</w:t>
-      </w:r>
-      <w:proofErr w:type="spellStart"/>
-      <w:r>
-        <w:rPr>
-          <w:rFonts w:hint="eastAsia"/>
-          <w:sz w:val="28"/>
-          <w:szCs w:val="28"/>
-        </w:rPr>
-        <w:t>ungzip</w:t>
-      </w:r>
-      <w:proofErr w:type="spellEnd"/>
-      <w:r>
-        <w:rPr>
-          <w:rFonts w:hint="eastAsia"/>
+          <w:rFonts w:asciiTheme="majorHAnsi" w:hAnsiTheme="majorHAnsi" w:cstheme="majorHAnsi" w:hint="eastAsia"/>
           <w:sz w:val="28"/>
           <w:szCs w:val="28"/>
         </w:rPr>
         <w:t xml:space="preserve"> </w:t>
       </w:r>
-      <w:r>
-        <w:rPr>
-          <w:rFonts w:hint="eastAsia"/>
-          <w:sz w:val="28"/>
-          <w:szCs w:val="28"/>
-        </w:rPr>
-        <w:t>通过</w:t>
-      </w:r>
-      <w:proofErr w:type="spellStart"/>
-      <w:r>
-        <w:rPr>
-          <w:rFonts w:hint="eastAsia"/>
-          <w:sz w:val="28"/>
-          <w:szCs w:val="28"/>
-        </w:rPr>
-        <w:t>gzip</w:t>
-      </w:r>
-      <w:proofErr w:type="spellEnd"/>
-      <w:r>
-        <w:rPr>
-          <w:rFonts w:hint="eastAsia"/>
-          <w:sz w:val="28"/>
-          <w:szCs w:val="28"/>
-        </w:rPr>
-        <w:t>指令处理备份文件</w:t>
-      </w:r>
-    </w:p>
-    <w:p>
-      <w:pPr>
-        <w:rPr>
-          <w:sz w:val="28"/>
-          <w:szCs w:val="28"/>
-        </w:rPr>
-      </w:pPr>
-      <w:r>
-        <w:rPr>
-          <w:rFonts w:hint="eastAsia"/>
-          <w:sz w:val="28"/>
-          <w:szCs w:val="28"/>
-        </w:rPr>
-        <w:t>-k</w:t>
-      </w:r>
-      <w:r>
-        <w:rPr>
-          <w:rFonts w:hint="eastAsia"/>
-          <w:sz w:val="28"/>
-          <w:szCs w:val="28"/>
-        </w:rPr>
-        <w:t>或</w:t>
-      </w:r>
-      <w:r>
-        <w:rPr>
-          <w:rFonts w:hint="eastAsia"/>
-          <w:sz w:val="28"/>
-          <w:szCs w:val="28"/>
-        </w:rPr>
-        <w:t xml:space="preserve">--keep-old-files </w:t>
-      </w:r>
-      <w:r>
-        <w:rPr>
-          <w:rFonts w:hint="eastAsia"/>
-          <w:sz w:val="28"/>
-          <w:szCs w:val="28"/>
-        </w:rPr>
-        <w:t>解开备份文件时，不覆盖已有的文件</w:t>
-      </w:r>
-    </w:p>
-    <w:p>
-      <w:pPr>
-        <w:rPr>
-          <w:sz w:val="28"/>
-          <w:szCs w:val="28"/>
-        </w:rPr>
-      </w:pPr>
-    </w:p>
-    <w:p>
-      <w:pPr>
-        <w:rPr>
-          <w:rFonts w:hint="eastAsia"/>
+      <w:proofErr w:type="spellStart"/>
+      <w:r>
+        <w:rPr>
+          <w:rFonts w:asciiTheme="majorHAnsi" w:hAnsiTheme="majorHAnsi" w:cstheme="majorHAnsi" w:hint="eastAsia"/>
+          <w:sz w:val="28"/>
+          <w:szCs w:val="28"/>
+        </w:rPr>
+        <w:t>hello.s</w:t>
+      </w:r>
+      <w:proofErr w:type="spellEnd"/>
+      <w:r>
+        <w:rPr>
+          <w:rFonts w:asciiTheme="majorHAnsi" w:hAnsiTheme="majorHAnsi" w:cstheme="majorHAnsi" w:hint="eastAsia"/>
+          <w:sz w:val="28"/>
+          <w:szCs w:val="28"/>
+        </w:rPr>
+        <w:t xml:space="preserve"> </w:t>
+      </w:r>
+      <w:r>
+        <w:rPr>
+          <w:rFonts w:asciiTheme="majorHAnsi" w:hAnsiTheme="majorHAnsi" w:cstheme="majorHAnsi" w:hint="eastAsia"/>
+          <w:sz w:val="28"/>
+          <w:szCs w:val="28"/>
+        </w:rPr>
+        <w:t>生成目标文件</w:t>
+      </w:r>
+      <w:r>
+        <w:rPr>
+          <w:rFonts w:asciiTheme="majorHAnsi" w:hAnsiTheme="majorHAnsi" w:cstheme="majorHAnsi" w:hint="eastAsia"/>
+          <w:sz w:val="28"/>
+          <w:szCs w:val="28"/>
+        </w:rPr>
+        <w:t xml:space="preserve"> </w:t>
+      </w:r>
+      <w:proofErr w:type="spellStart"/>
+      <w:r>
+        <w:rPr>
+          <w:rFonts w:asciiTheme="majorHAnsi" w:hAnsiTheme="majorHAnsi" w:cstheme="majorHAnsi" w:hint="eastAsia"/>
+          <w:sz w:val="28"/>
+          <w:szCs w:val="28"/>
+        </w:rPr>
+        <w:t>hello.o</w:t>
+      </w:r>
+      <w:proofErr w:type="spellEnd"/>
+    </w:p>
+    <w:p>
+      <w:pPr>
+        <w:rPr>
+          <w:rFonts w:asciiTheme="majorHAnsi" w:hAnsiTheme="majorHAnsi" w:cstheme="majorHAnsi"/>
+          <w:sz w:val="28"/>
+          <w:szCs w:val="28"/>
+        </w:rPr>
+      </w:pPr>
+      <w:r>
+        <w:rPr>
+          <w:rFonts w:asciiTheme="majorHAnsi" w:hAnsiTheme="majorHAnsi" w:cstheme="majorHAnsi" w:hint="eastAsia"/>
+          <w:sz w:val="28"/>
+          <w:szCs w:val="28"/>
+        </w:rPr>
+        <w:t>由</w:t>
+      </w:r>
+      <w:r>
+        <w:rPr>
+          <w:rFonts w:asciiTheme="majorHAnsi" w:hAnsiTheme="majorHAnsi" w:cstheme="majorHAnsi" w:hint="eastAsia"/>
+          <w:sz w:val="28"/>
+          <w:szCs w:val="28"/>
+        </w:rPr>
+        <w:t xml:space="preserve"> </w:t>
+      </w:r>
+      <w:proofErr w:type="spellStart"/>
+      <w:r>
+        <w:rPr>
+          <w:rFonts w:asciiTheme="majorHAnsi" w:hAnsiTheme="majorHAnsi" w:cstheme="majorHAnsi" w:hint="eastAsia"/>
+          <w:sz w:val="28"/>
+          <w:szCs w:val="28"/>
+        </w:rPr>
+        <w:t>hello.o</w:t>
+      </w:r>
+      <w:proofErr w:type="spellEnd"/>
+      <w:r>
+        <w:rPr>
+          <w:rFonts w:asciiTheme="majorHAnsi" w:hAnsiTheme="majorHAnsi" w:cstheme="majorHAnsi" w:hint="eastAsia"/>
+          <w:sz w:val="28"/>
+          <w:szCs w:val="28"/>
+        </w:rPr>
+        <w:t xml:space="preserve"> </w:t>
+      </w:r>
+      <w:r>
+        <w:rPr>
+          <w:rFonts w:asciiTheme="majorHAnsi" w:hAnsiTheme="majorHAnsi" w:cstheme="majorHAnsi" w:hint="eastAsia"/>
+          <w:sz w:val="28"/>
+          <w:szCs w:val="28"/>
+        </w:rPr>
+        <w:t>目标文件链接成可执行文件</w:t>
+      </w:r>
+      <w:r>
+        <w:rPr>
+          <w:rFonts w:asciiTheme="majorHAnsi" w:hAnsiTheme="majorHAnsi" w:cstheme="majorHAnsi" w:hint="eastAsia"/>
+          <w:sz w:val="28"/>
+          <w:szCs w:val="28"/>
+        </w:rPr>
+        <w:t xml:space="preserve"> hello</w:t>
+      </w:r>
+    </w:p>
+    <w:p>
+      <w:pPr>
+        <w:rPr>
+          <w:rFonts w:asciiTheme="majorHAnsi" w:hAnsiTheme="majorHAnsi" w:cstheme="majorHAnsi"/>
+          <w:sz w:val="28"/>
+          <w:szCs w:val="28"/>
+        </w:rPr>
+      </w:pPr>
+      <w:r>
+        <w:rPr>
+          <w:rFonts w:asciiTheme="majorHAnsi" w:hAnsiTheme="majorHAnsi" w:cstheme="majorHAnsi" w:hint="eastAsia"/>
+          <w:sz w:val="28"/>
+          <w:szCs w:val="28"/>
+        </w:rPr>
+        <w:t>查看所有文件描述</w:t>
+      </w:r>
+    </w:p>
+    <w:p>
+      <w:pPr>
+        <w:rPr>
+          <w:rFonts w:asciiTheme="majorHAnsi" w:hAnsiTheme="majorHAnsi" w:cstheme="majorHAnsi"/>
+          <w:sz w:val="28"/>
+          <w:szCs w:val="28"/>
+        </w:rPr>
+      </w:pPr>
+      <w:r>
+        <w:rPr>
+          <w:rFonts w:asciiTheme="majorHAnsi" w:hAnsiTheme="majorHAnsi" w:cstheme="majorHAnsi" w:hint="eastAsia"/>
+          <w:sz w:val="28"/>
+          <w:szCs w:val="28"/>
+        </w:rPr>
+        <w:t>查看</w:t>
+      </w:r>
+      <w:r>
+        <w:rPr>
+          <w:rFonts w:asciiTheme="majorHAnsi" w:hAnsiTheme="majorHAnsi" w:cstheme="majorHAnsi" w:hint="eastAsia"/>
+          <w:sz w:val="28"/>
+          <w:szCs w:val="28"/>
+        </w:rPr>
+        <w:t xml:space="preserve"> hello </w:t>
+      </w:r>
+      <w:r>
+        <w:rPr>
+          <w:rFonts w:asciiTheme="majorHAnsi" w:hAnsiTheme="majorHAnsi" w:cstheme="majorHAnsi" w:hint="eastAsia"/>
+          <w:sz w:val="28"/>
+          <w:szCs w:val="28"/>
+        </w:rPr>
+        <w:t>文件描述</w:t>
+      </w:r>
+    </w:p>
+    <w:p>
+      <w:pPr>
+        <w:rPr>
+          <w:rFonts w:asciiTheme="majorHAnsi" w:hAnsiTheme="majorHAnsi" w:cstheme="majorHAnsi"/>
+          <w:sz w:val="28"/>
+          <w:szCs w:val="28"/>
+        </w:rPr>
+      </w:pPr>
+      <w:r>
+        <w:rPr>
+          <w:rFonts w:asciiTheme="majorHAnsi" w:hAnsiTheme="majorHAnsi" w:cstheme="majorHAnsi" w:hint="eastAsia"/>
+          <w:sz w:val="28"/>
+          <w:szCs w:val="28"/>
+        </w:rPr>
+        <w:t>把</w:t>
+      </w:r>
+      <w:r>
+        <w:rPr>
+          <w:rFonts w:asciiTheme="majorHAnsi" w:hAnsiTheme="majorHAnsi" w:cstheme="majorHAnsi" w:hint="eastAsia"/>
+          <w:sz w:val="28"/>
+          <w:szCs w:val="28"/>
+        </w:rPr>
+        <w:t>f1</w:t>
+      </w:r>
+      <w:r>
+        <w:rPr>
+          <w:rFonts w:asciiTheme="majorHAnsi" w:hAnsiTheme="majorHAnsi" w:cstheme="majorHAnsi" w:hint="eastAsia"/>
+          <w:sz w:val="28"/>
+          <w:szCs w:val="28"/>
+        </w:rPr>
+        <w:t>上传到</w:t>
+      </w:r>
+      <w:proofErr w:type="spellStart"/>
+      <w:r>
+        <w:rPr>
+          <w:rFonts w:asciiTheme="majorHAnsi" w:hAnsiTheme="majorHAnsi" w:cstheme="majorHAnsi" w:hint="eastAsia"/>
+          <w:sz w:val="28"/>
+          <w:szCs w:val="28"/>
+        </w:rPr>
+        <w:t>svn</w:t>
+      </w:r>
+      <w:proofErr w:type="spellEnd"/>
+      <w:r>
+        <w:rPr>
+          <w:rFonts w:asciiTheme="majorHAnsi" w:hAnsiTheme="majorHAnsi" w:cstheme="majorHAnsi" w:hint="eastAsia"/>
+          <w:sz w:val="28"/>
+          <w:szCs w:val="28"/>
+        </w:rPr>
+        <w:t>上步骤</w:t>
+      </w:r>
+    </w:p>
+    <w:p>
+      <w:pPr>
+        <w:rPr>
+          <w:rFonts w:asciiTheme="majorHAnsi" w:hAnsiTheme="majorHAnsi" w:cstheme="majorHAnsi"/>
+          <w:sz w:val="28"/>
+          <w:szCs w:val="28"/>
+        </w:rPr>
+      </w:pPr>
+      <w:r>
+        <w:rPr>
+          <w:rFonts w:asciiTheme="majorHAnsi" w:hAnsiTheme="majorHAnsi" w:cstheme="majorHAnsi" w:hint="eastAsia"/>
+          <w:sz w:val="28"/>
+          <w:szCs w:val="28"/>
+        </w:rPr>
+        <w:t>显示的命令放入到</w:t>
+      </w:r>
+      <w:r>
+        <w:rPr>
+          <w:rFonts w:asciiTheme="majorHAnsi" w:hAnsiTheme="majorHAnsi" w:cstheme="majorHAnsi" w:hint="eastAsia"/>
+          <w:sz w:val="28"/>
+          <w:szCs w:val="28"/>
+        </w:rPr>
+        <w:t xml:space="preserve">xxx.txt </w:t>
+      </w:r>
+      <w:r>
+        <w:rPr>
+          <w:rFonts w:asciiTheme="majorHAnsi" w:hAnsiTheme="majorHAnsi" w:cstheme="majorHAnsi" w:hint="eastAsia"/>
+          <w:sz w:val="28"/>
+          <w:szCs w:val="28"/>
+        </w:rPr>
+        <w:t>文件中</w:t>
+      </w:r>
+    </w:p>
+    <w:p>
+      <w:pPr>
+        <w:rPr>
+          <w:rFonts w:asciiTheme="majorHAnsi" w:hAnsiTheme="majorHAnsi" w:cstheme="majorHAnsi"/>
+          <w:sz w:val="28"/>
+          <w:szCs w:val="28"/>
+        </w:rPr>
+      </w:pPr>
+      <w:r>
+        <w:rPr>
+          <w:rFonts w:asciiTheme="majorHAnsi" w:hAnsiTheme="majorHAnsi" w:cstheme="majorHAnsi" w:hint="eastAsia"/>
+          <w:sz w:val="28"/>
+          <w:szCs w:val="28"/>
+        </w:rPr>
+        <w:t>显示的命令追加到</w:t>
+      </w:r>
+      <w:r>
+        <w:rPr>
+          <w:rFonts w:asciiTheme="majorHAnsi" w:hAnsiTheme="majorHAnsi" w:cstheme="majorHAnsi" w:hint="eastAsia"/>
+          <w:sz w:val="28"/>
+          <w:szCs w:val="28"/>
+        </w:rPr>
+        <w:t>xxx.txt</w:t>
+      </w:r>
+      <w:r>
+        <w:rPr>
+          <w:rFonts w:asciiTheme="majorHAnsi" w:hAnsiTheme="majorHAnsi" w:cstheme="majorHAnsi" w:hint="eastAsia"/>
+          <w:sz w:val="28"/>
+          <w:szCs w:val="28"/>
+        </w:rPr>
+        <w:t>中</w:t>
+      </w:r>
+    </w:p>
+    <w:p>
+      <w:pPr>
+        <w:rPr>
+          <w:rFonts w:asciiTheme="majorHAnsi" w:hAnsiTheme="majorHAnsi" w:cstheme="majorHAnsi"/>
+          <w:sz w:val="28"/>
+          <w:szCs w:val="28"/>
+        </w:rPr>
+      </w:pPr>
+      <w:r>
+        <w:rPr>
+          <w:rFonts w:asciiTheme="majorHAnsi" w:hAnsiTheme="majorHAnsi" w:cstheme="majorHAnsi" w:hint="eastAsia"/>
+          <w:sz w:val="28"/>
+          <w:szCs w:val="28"/>
+        </w:rPr>
+        <w:t>清屏</w:t>
+      </w:r>
+    </w:p>
+    <w:p>
+      <w:pPr>
+        <w:rPr>
+          <w:rFonts w:asciiTheme="majorHAnsi" w:hAnsiTheme="majorHAnsi" w:cstheme="majorHAnsi"/>
+          <w:sz w:val="28"/>
+          <w:szCs w:val="28"/>
+        </w:rPr>
+      </w:pPr>
+    </w:p>
+    <w:p>
+      <w:pPr>
+        <w:rPr>
+          <w:rFonts w:asciiTheme="majorHAnsi" w:hAnsiTheme="majorHAnsi" w:cstheme="majorHAnsi"/>
+          <w:sz w:val="28"/>
+          <w:szCs w:val="28"/>
+        </w:rPr>
+      </w:pPr>
+      <w:r>
+        <w:rPr>
+          <w:rFonts w:asciiTheme="majorHAnsi" w:hAnsiTheme="majorHAnsi" w:cstheme="majorHAnsi" w:hint="eastAsia"/>
+          <w:sz w:val="28"/>
+          <w:szCs w:val="28"/>
+        </w:rPr>
+        <w:t>当前路径</w:t>
+      </w:r>
+    </w:p>
+    <w:p>
+      <w:pPr>
+        <w:rPr>
+          <w:rFonts w:asciiTheme="majorHAnsi" w:hAnsiTheme="majorHAnsi" w:cstheme="majorHAnsi"/>
+          <w:sz w:val="28"/>
+          <w:szCs w:val="28"/>
+        </w:rPr>
+      </w:pPr>
+      <w:r>
+        <w:rPr>
+          <w:rFonts w:asciiTheme="majorHAnsi" w:hAnsiTheme="majorHAnsi" w:cstheme="majorHAnsi" w:hint="eastAsia"/>
+          <w:sz w:val="28"/>
+          <w:szCs w:val="28"/>
+        </w:rPr>
+        <w:t>上级目录</w:t>
+      </w:r>
+    </w:p>
+    <w:p>
+      <w:pPr>
+        <w:rPr>
+          <w:rFonts w:asciiTheme="majorHAnsi" w:hAnsiTheme="majorHAnsi" w:cstheme="majorHAnsi"/>
+          <w:sz w:val="28"/>
+          <w:szCs w:val="28"/>
+        </w:rPr>
+      </w:pPr>
+      <w:r>
+        <w:rPr>
+          <w:rFonts w:asciiTheme="majorHAnsi" w:hAnsiTheme="majorHAnsi" w:cstheme="majorHAnsi" w:hint="eastAsia"/>
+          <w:sz w:val="28"/>
+          <w:szCs w:val="28"/>
+        </w:rPr>
+        <w:t>上级目录的上级目录</w:t>
+      </w:r>
+    </w:p>
+    <w:p>
+      <w:pPr>
+        <w:rPr>
+          <w:rFonts w:asciiTheme="majorHAnsi" w:hAnsiTheme="majorHAnsi" w:cstheme="majorHAnsi"/>
+          <w:sz w:val="28"/>
+          <w:szCs w:val="28"/>
+        </w:rPr>
+      </w:pPr>
+      <w:r>
+        <w:rPr>
+          <w:rFonts w:asciiTheme="majorHAnsi" w:hAnsiTheme="majorHAnsi" w:cstheme="majorHAnsi" w:hint="eastAsia"/>
+          <w:sz w:val="28"/>
+          <w:szCs w:val="28"/>
+        </w:rPr>
+        <w:t>回到上次所在路径</w:t>
+      </w:r>
+    </w:p>
+    <w:p>
+      <w:pPr>
+        <w:rPr>
+          <w:rFonts w:asciiTheme="majorHAnsi" w:hAnsiTheme="majorHAnsi" w:cstheme="majorHAnsi"/>
+          <w:sz w:val="28"/>
+          <w:szCs w:val="28"/>
+        </w:rPr>
+      </w:pPr>
+      <w:r>
+        <w:rPr>
+          <w:rFonts w:asciiTheme="majorHAnsi" w:hAnsiTheme="majorHAnsi" w:cstheme="majorHAnsi" w:hint="eastAsia"/>
+          <w:sz w:val="28"/>
+          <w:szCs w:val="28"/>
+        </w:rPr>
+        <w:t>回根目录</w:t>
+      </w:r>
+    </w:p>
+    <w:p>
+      <w:pPr>
+        <w:rPr>
+          <w:rFonts w:asciiTheme="majorHAnsi" w:hAnsiTheme="majorHAnsi" w:cstheme="majorHAnsi"/>
+          <w:sz w:val="28"/>
+          <w:szCs w:val="28"/>
+        </w:rPr>
+      </w:pPr>
+    </w:p>
+    <w:p>
+      <w:pPr>
+        <w:rPr>
+          <w:rFonts w:asciiTheme="majorHAnsi" w:hAnsiTheme="majorHAnsi" w:cstheme="majorHAnsi"/>
+          <w:sz w:val="28"/>
+          <w:szCs w:val="28"/>
+        </w:rPr>
+      </w:pPr>
+      <w:r>
+        <w:rPr>
+          <w:rFonts w:asciiTheme="majorHAnsi" w:hAnsiTheme="majorHAnsi" w:cstheme="majorHAnsi" w:hint="eastAsia"/>
+          <w:sz w:val="28"/>
+          <w:szCs w:val="28"/>
+        </w:rPr>
+        <w:t>从</w:t>
+      </w:r>
+      <w:r>
+        <w:rPr>
+          <w:rFonts w:asciiTheme="majorHAnsi" w:hAnsiTheme="majorHAnsi" w:cstheme="majorHAnsi" w:hint="eastAsia"/>
+          <w:sz w:val="28"/>
+          <w:szCs w:val="28"/>
+        </w:rPr>
+        <w:t>xxx.txt</w:t>
+      </w:r>
+      <w:r>
+        <w:rPr>
+          <w:rFonts w:asciiTheme="majorHAnsi" w:hAnsiTheme="majorHAnsi" w:cstheme="majorHAnsi" w:hint="eastAsia"/>
+          <w:sz w:val="28"/>
+          <w:szCs w:val="28"/>
+        </w:rPr>
+        <w:t>获取</w:t>
+      </w:r>
+      <w:r>
+        <w:rPr>
+          <w:rFonts w:asciiTheme="majorHAnsi" w:hAnsiTheme="majorHAnsi" w:cstheme="majorHAnsi" w:hint="eastAsia"/>
+          <w:sz w:val="28"/>
+          <w:szCs w:val="28"/>
+        </w:rPr>
+        <w:t>"</w:t>
+      </w:r>
+      <w:proofErr w:type="spellStart"/>
+      <w:r>
+        <w:rPr>
+          <w:rFonts w:asciiTheme="majorHAnsi" w:hAnsiTheme="majorHAnsi" w:cstheme="majorHAnsi" w:hint="eastAsia"/>
+          <w:sz w:val="28"/>
+          <w:szCs w:val="28"/>
+        </w:rPr>
+        <w:t>ntfs</w:t>
+      </w:r>
+      <w:proofErr w:type="spellEnd"/>
+      <w:r>
+        <w:rPr>
+          <w:rFonts w:asciiTheme="majorHAnsi" w:hAnsiTheme="majorHAnsi" w:cstheme="majorHAnsi" w:hint="eastAsia"/>
+          <w:sz w:val="28"/>
+          <w:szCs w:val="28"/>
+        </w:rPr>
+        <w:t xml:space="preserve">" </w:t>
+      </w:r>
+    </w:p>
+    <w:p>
+      <w:pPr>
+        <w:rPr>
+          <w:rFonts w:asciiTheme="majorHAnsi" w:hAnsiTheme="majorHAnsi" w:cstheme="majorHAnsi"/>
+          <w:sz w:val="28"/>
+          <w:szCs w:val="28"/>
+        </w:rPr>
+      </w:pPr>
+      <w:r>
+        <w:rPr>
+          <w:rFonts w:asciiTheme="majorHAnsi" w:hAnsiTheme="majorHAnsi" w:cstheme="majorHAnsi" w:hint="eastAsia"/>
+          <w:sz w:val="28"/>
+          <w:szCs w:val="28"/>
+        </w:rPr>
+        <w:t>在哪一行</w:t>
+      </w:r>
+    </w:p>
+    <w:p>
+      <w:pPr>
+        <w:rPr>
+          <w:rFonts w:asciiTheme="majorHAnsi" w:hAnsiTheme="majorHAnsi" w:cstheme="majorHAnsi"/>
+          <w:sz w:val="28"/>
+          <w:szCs w:val="28"/>
+        </w:rPr>
+      </w:pPr>
+      <w:r>
+        <w:rPr>
+          <w:rFonts w:asciiTheme="majorHAnsi" w:hAnsiTheme="majorHAnsi" w:cstheme="majorHAnsi" w:hint="eastAsia"/>
+          <w:sz w:val="28"/>
+          <w:szCs w:val="28"/>
+        </w:rPr>
+        <w:t>不包括</w:t>
+      </w:r>
+      <w:proofErr w:type="spellStart"/>
+      <w:r>
+        <w:rPr>
+          <w:rFonts w:asciiTheme="majorHAnsi" w:hAnsiTheme="majorHAnsi" w:cstheme="majorHAnsi" w:hint="eastAsia"/>
+          <w:sz w:val="28"/>
+          <w:szCs w:val="28"/>
+        </w:rPr>
+        <w:t>ntfs</w:t>
+      </w:r>
+      <w:proofErr w:type="spellEnd"/>
+      <w:r>
+        <w:rPr>
+          <w:rFonts w:asciiTheme="majorHAnsi" w:hAnsiTheme="majorHAnsi" w:cstheme="majorHAnsi" w:hint="eastAsia"/>
+          <w:sz w:val="28"/>
+          <w:szCs w:val="28"/>
+        </w:rPr>
+        <w:t>的行</w:t>
+      </w:r>
+    </w:p>
+    <w:p>
+      <w:pPr>
+        <w:rPr>
+          <w:rFonts w:asciiTheme="majorHAnsi" w:hAnsiTheme="majorHAnsi" w:cstheme="majorHAnsi"/>
+          <w:sz w:val="28"/>
+          <w:szCs w:val="28"/>
+        </w:rPr>
+      </w:pPr>
+      <w:r>
+        <w:rPr>
+          <w:rFonts w:asciiTheme="majorHAnsi" w:hAnsiTheme="majorHAnsi" w:cstheme="majorHAnsi" w:hint="eastAsia"/>
+          <w:sz w:val="28"/>
+          <w:szCs w:val="28"/>
+        </w:rPr>
+        <w:t>以</w:t>
+      </w:r>
+      <w:proofErr w:type="spellStart"/>
+      <w:r>
+        <w:rPr>
+          <w:rFonts w:asciiTheme="majorHAnsi" w:hAnsiTheme="majorHAnsi" w:cstheme="majorHAnsi" w:hint="eastAsia"/>
+          <w:sz w:val="28"/>
+          <w:szCs w:val="28"/>
+        </w:rPr>
+        <w:t>ntfs</w:t>
+      </w:r>
+      <w:proofErr w:type="spellEnd"/>
+      <w:r>
+        <w:rPr>
+          <w:rFonts w:asciiTheme="majorHAnsi" w:hAnsiTheme="majorHAnsi" w:cstheme="majorHAnsi" w:hint="eastAsia"/>
+          <w:sz w:val="28"/>
+          <w:szCs w:val="28"/>
+        </w:rPr>
+        <w:t>开头的</w:t>
+      </w:r>
+    </w:p>
+    <w:p>
+      <w:pPr>
+        <w:rPr>
+          <w:rFonts w:asciiTheme="majorHAnsi" w:hAnsiTheme="majorHAnsi" w:cstheme="majorHAnsi"/>
+          <w:sz w:val="28"/>
+          <w:szCs w:val="28"/>
+        </w:rPr>
+      </w:pPr>
+      <w:r>
+        <w:rPr>
+          <w:rFonts w:asciiTheme="majorHAnsi" w:hAnsiTheme="majorHAnsi" w:cstheme="majorHAnsi" w:hint="eastAsia"/>
+          <w:sz w:val="28"/>
+          <w:szCs w:val="28"/>
+        </w:rPr>
+        <w:t>以</w:t>
+      </w:r>
+      <w:proofErr w:type="spellStart"/>
+      <w:r>
+        <w:rPr>
+          <w:rFonts w:asciiTheme="majorHAnsi" w:hAnsiTheme="majorHAnsi" w:cstheme="majorHAnsi" w:hint="eastAsia"/>
+          <w:sz w:val="28"/>
+          <w:szCs w:val="28"/>
+        </w:rPr>
+        <w:t>ntfs</w:t>
+      </w:r>
+      <w:proofErr w:type="spellEnd"/>
+      <w:r>
+        <w:rPr>
+          <w:rFonts w:asciiTheme="majorHAnsi" w:hAnsiTheme="majorHAnsi" w:cstheme="majorHAnsi" w:hint="eastAsia"/>
+          <w:sz w:val="28"/>
+          <w:szCs w:val="28"/>
+        </w:rPr>
+        <w:t>结尾的</w:t>
+      </w:r>
+    </w:p>
+    <w:p>
+      <w:pPr>
+        <w:rPr>
+          <w:rFonts w:asciiTheme="majorHAnsi" w:hAnsiTheme="majorHAnsi" w:cstheme="majorHAnsi"/>
+          <w:sz w:val="28"/>
+          <w:szCs w:val="28"/>
+        </w:rPr>
+      </w:pPr>
+      <w:r>
+        <w:rPr>
+          <w:rFonts w:asciiTheme="majorHAnsi" w:hAnsiTheme="majorHAnsi" w:cstheme="majorHAnsi" w:hint="eastAsia"/>
+          <w:sz w:val="28"/>
+          <w:szCs w:val="28"/>
+        </w:rPr>
+        <w:lastRenderedPageBreak/>
+        <w:t>把</w:t>
+      </w:r>
+      <w:r>
+        <w:rPr>
+          <w:rFonts w:asciiTheme="majorHAnsi" w:hAnsiTheme="majorHAnsi" w:cstheme="majorHAnsi" w:hint="eastAsia"/>
+          <w:sz w:val="28"/>
+          <w:szCs w:val="28"/>
+        </w:rPr>
+        <w:t>1.txt</w:t>
+      </w:r>
+      <w:r>
+        <w:rPr>
+          <w:rFonts w:asciiTheme="majorHAnsi" w:hAnsiTheme="majorHAnsi" w:cstheme="majorHAnsi" w:hint="eastAsia"/>
+          <w:sz w:val="28"/>
+          <w:szCs w:val="28"/>
+        </w:rPr>
+        <w:t>移动到</w:t>
+      </w:r>
+      <w:proofErr w:type="spellStart"/>
+      <w:r>
+        <w:rPr>
+          <w:rFonts w:asciiTheme="majorHAnsi" w:hAnsiTheme="majorHAnsi" w:cstheme="majorHAnsi" w:hint="eastAsia"/>
+          <w:sz w:val="28"/>
+          <w:szCs w:val="28"/>
+        </w:rPr>
+        <w:t>laowang</w:t>
+      </w:r>
+      <w:proofErr w:type="spellEnd"/>
+      <w:r>
+        <w:rPr>
+          <w:rFonts w:asciiTheme="majorHAnsi" w:hAnsiTheme="majorHAnsi" w:cstheme="majorHAnsi" w:hint="eastAsia"/>
+          <w:sz w:val="28"/>
+          <w:szCs w:val="28"/>
+        </w:rPr>
+        <w:t>/</w:t>
+      </w:r>
+      <w:r>
+        <w:rPr>
+          <w:rFonts w:asciiTheme="majorHAnsi" w:hAnsiTheme="majorHAnsi" w:cstheme="majorHAnsi" w:hint="eastAsia"/>
+          <w:sz w:val="28"/>
+          <w:szCs w:val="28"/>
+        </w:rPr>
+        <w:t>文件夹中</w:t>
+      </w:r>
+    </w:p>
+    <w:p>
+      <w:pPr>
+        <w:rPr>
+          <w:rFonts w:asciiTheme="majorHAnsi" w:hAnsiTheme="majorHAnsi" w:cstheme="majorHAnsi"/>
+          <w:sz w:val="28"/>
+          <w:szCs w:val="28"/>
+        </w:rPr>
+      </w:pPr>
+      <w:r>
+        <w:rPr>
+          <w:rFonts w:asciiTheme="majorHAnsi" w:hAnsiTheme="majorHAnsi" w:cstheme="majorHAnsi" w:hint="eastAsia"/>
+          <w:sz w:val="28"/>
+          <w:szCs w:val="28"/>
+        </w:rPr>
+        <w:t>找文件</w:t>
+      </w:r>
+    </w:p>
+    <w:p>
+      <w:pPr>
+        <w:rPr>
+          <w:rFonts w:asciiTheme="majorHAnsi" w:hAnsiTheme="majorHAnsi" w:cstheme="majorHAnsi"/>
+          <w:sz w:val="28"/>
+          <w:szCs w:val="28"/>
+        </w:rPr>
+      </w:pPr>
+      <w:r>
+        <w:rPr>
+          <w:rFonts w:asciiTheme="majorHAnsi" w:hAnsiTheme="majorHAnsi" w:cstheme="majorHAnsi" w:hint="eastAsia"/>
+          <w:sz w:val="28"/>
+          <w:szCs w:val="28"/>
+        </w:rPr>
+        <w:t>找文件</w:t>
+      </w:r>
+      <w:r>
+        <w:rPr>
+          <w:rFonts w:asciiTheme="majorHAnsi" w:hAnsiTheme="majorHAnsi" w:cstheme="majorHAnsi" w:hint="eastAsia"/>
+          <w:sz w:val="28"/>
+          <w:szCs w:val="28"/>
+        </w:rPr>
+        <w:t xml:space="preserve"> </w:t>
+      </w:r>
+      <w:r>
+        <w:rPr>
+          <w:rFonts w:asciiTheme="majorHAnsi" w:hAnsiTheme="majorHAnsi" w:cstheme="majorHAnsi" w:hint="eastAsia"/>
+          <w:sz w:val="28"/>
+          <w:szCs w:val="28"/>
+        </w:rPr>
+        <w:t>获取权限</w:t>
+      </w:r>
+    </w:p>
+    <w:p>
+      <w:pPr>
+        <w:rPr>
+          <w:rFonts w:asciiTheme="majorHAnsi" w:hAnsiTheme="majorHAnsi" w:cstheme="majorHAnsi"/>
+          <w:sz w:val="28"/>
+          <w:szCs w:val="28"/>
+        </w:rPr>
+      </w:pPr>
+      <w:r>
+        <w:rPr>
+          <w:rFonts w:asciiTheme="majorHAnsi" w:hAnsiTheme="majorHAnsi" w:cstheme="majorHAnsi" w:hint="eastAsia"/>
+          <w:sz w:val="28"/>
+          <w:szCs w:val="28"/>
+        </w:rPr>
+        <w:t>关机</w:t>
+      </w:r>
+    </w:p>
+    <w:p>
+      <w:pPr>
+        <w:rPr>
+          <w:rFonts w:asciiTheme="majorHAnsi" w:hAnsiTheme="majorHAnsi" w:cstheme="majorHAnsi"/>
+          <w:sz w:val="28"/>
+          <w:szCs w:val="28"/>
+        </w:rPr>
+      </w:pPr>
+      <w:r>
+        <w:rPr>
+          <w:rFonts w:asciiTheme="majorHAnsi" w:hAnsiTheme="majorHAnsi" w:cstheme="majorHAnsi" w:hint="eastAsia"/>
+          <w:sz w:val="28"/>
+          <w:szCs w:val="28"/>
+        </w:rPr>
+        <w:t>重启</w:t>
+      </w:r>
+    </w:p>
+    <w:p>
+      <w:pPr>
+        <w:rPr>
+          <w:rFonts w:asciiTheme="majorHAnsi" w:hAnsiTheme="majorHAnsi" w:cstheme="majorHAnsi"/>
+          <w:sz w:val="28"/>
+          <w:szCs w:val="28"/>
+        </w:rPr>
+      </w:pPr>
+      <w:r>
+        <w:rPr>
+          <w:rFonts w:asciiTheme="majorHAnsi" w:hAnsiTheme="majorHAnsi" w:cstheme="majorHAnsi" w:hint="eastAsia"/>
+          <w:sz w:val="28"/>
+          <w:szCs w:val="28"/>
+        </w:rPr>
+        <w:t>同时打开两个终端</w:t>
+      </w:r>
+    </w:p>
+    <w:p>
+      <w:pPr>
+        <w:rPr>
+          <w:rFonts w:asciiTheme="majorHAnsi" w:hAnsiTheme="majorHAnsi" w:cstheme="majorHAnsi"/>
+          <w:sz w:val="28"/>
+          <w:szCs w:val="28"/>
+        </w:rPr>
+      </w:pPr>
+      <w:r>
+        <w:rPr>
+          <w:rFonts w:asciiTheme="majorHAnsi" w:hAnsiTheme="majorHAnsi" w:cstheme="majorHAnsi" w:hint="eastAsia"/>
+          <w:sz w:val="28"/>
+          <w:szCs w:val="28"/>
+        </w:rPr>
+        <w:t>切换到</w:t>
+      </w:r>
+      <w:r>
+        <w:rPr>
+          <w:rFonts w:asciiTheme="majorHAnsi" w:hAnsiTheme="majorHAnsi" w:cstheme="majorHAnsi" w:hint="eastAsia"/>
+          <w:sz w:val="28"/>
+          <w:szCs w:val="28"/>
+        </w:rPr>
+        <w:t>aa</w:t>
+      </w:r>
+      <w:r>
+        <w:rPr>
+          <w:rFonts w:asciiTheme="majorHAnsi" w:hAnsiTheme="majorHAnsi" w:cstheme="majorHAnsi" w:hint="eastAsia"/>
+          <w:sz w:val="28"/>
+          <w:szCs w:val="28"/>
+        </w:rPr>
+        <w:t>账号</w:t>
+      </w:r>
+    </w:p>
+    <w:p>
+      <w:pPr>
+        <w:rPr>
+          <w:rFonts w:asciiTheme="majorHAnsi" w:hAnsiTheme="majorHAnsi" w:cstheme="majorHAnsi"/>
+          <w:sz w:val="28"/>
+          <w:szCs w:val="28"/>
+        </w:rPr>
+      </w:pPr>
+      <w:r>
+        <w:rPr>
+          <w:rFonts w:asciiTheme="majorHAnsi" w:hAnsiTheme="majorHAnsi" w:cstheme="majorHAnsi" w:hint="eastAsia"/>
+          <w:sz w:val="28"/>
+          <w:szCs w:val="28"/>
+        </w:rPr>
+        <w:t>设置</w:t>
+      </w:r>
+      <w:r>
+        <w:rPr>
+          <w:rFonts w:asciiTheme="majorHAnsi" w:hAnsiTheme="majorHAnsi" w:cstheme="majorHAnsi" w:hint="eastAsia"/>
+          <w:sz w:val="28"/>
+          <w:szCs w:val="28"/>
+        </w:rPr>
+        <w:t>aa</w:t>
+      </w:r>
+      <w:r>
+        <w:rPr>
+          <w:rFonts w:asciiTheme="majorHAnsi" w:hAnsiTheme="majorHAnsi" w:cstheme="majorHAnsi" w:hint="eastAsia"/>
+          <w:sz w:val="28"/>
+          <w:szCs w:val="28"/>
+        </w:rPr>
+        <w:t>的密码</w:t>
+      </w:r>
+    </w:p>
+    <w:p>
+      <w:pPr>
+        <w:rPr>
+          <w:rFonts w:asciiTheme="majorHAnsi" w:hAnsiTheme="majorHAnsi" w:cstheme="majorHAnsi"/>
+          <w:sz w:val="28"/>
+          <w:szCs w:val="28"/>
+        </w:rPr>
+      </w:pPr>
+    </w:p>
+    <w:p>
+      <w:pPr>
+        <w:rPr>
+          <w:rFonts w:asciiTheme="majorHAnsi" w:hAnsiTheme="majorHAnsi" w:cstheme="majorHAnsi"/>
+          <w:sz w:val="28"/>
+          <w:szCs w:val="28"/>
+        </w:rPr>
+      </w:pPr>
+      <w:r>
+        <w:rPr>
+          <w:rFonts w:asciiTheme="majorHAnsi" w:hAnsiTheme="majorHAnsi" w:cstheme="majorHAnsi" w:hint="eastAsia"/>
+          <w:sz w:val="28"/>
+          <w:szCs w:val="28"/>
+        </w:rPr>
+        <w:t>c</w:t>
+      </w:r>
+    </w:p>
+    <w:p>
+      <w:pPr>
+        <w:rPr>
+          <w:rFonts w:asciiTheme="majorHAnsi" w:hAnsiTheme="majorHAnsi" w:cstheme="majorHAnsi"/>
           <w:sz w:val="28"/>
           <w:szCs w:val="28"/>
         </w:rPr>
@@ -898,6 +6150,7 @@
       <w:pPr>
         <w:ind w:firstLine="720"/>
         <w:rPr>
+          <w:rFonts w:asciiTheme="majorHAnsi" w:hAnsiTheme="majorHAnsi" w:cstheme="majorHAnsi"/>
           <w:sz w:val="28"/>
           <w:szCs w:val="28"/>
         </w:rPr>
@@ -911,6 +6164,56 @@
     </w:sectPr>
   </w:body>
 </w:document>
+</file>
+
+<file path=word/endnotes.xml><?xml version="1.0" encoding="utf-8"?>
+<w:endnotes xmlns:wpc="http://schemas.microsoft.com/office/word/2010/wordprocessingCanvas" xmlns:cx="http://schemas.microsoft.com/office/drawing/2014/chartex" xmlns:cx1="http://schemas.microsoft.com/office/drawing/2015/9/8/chartex" xmlns:cx2="http://schemas.microsoft.com/office/drawing/2015/10/21/chartex" xmlns:cx3="http://schemas.microsoft.com/office/drawing/2016/5/9/chartex" xmlns:cx4="http://schemas.microsoft.com/office/drawing/2016/5/10/chartex" xmlns:cx5="http://schemas.microsoft.com/office/drawing/2016/5/11/chartex" xmlns:cx6="http://schemas.microsoft.com/office/drawing/2016/5/12/chartex" xmlns:cx7="http://schemas.microsoft.com/office/drawing/2016/5/13/chartex" xmlns:cx8="http://schemas.microsoft.com/office/drawing/2016/5/14/chartex" xmlns:mc="http://schemas.openxmlformats.org/markup-compatibility/2006" xmlns:aink="http://schemas.microsoft.com/office/drawing/2016/ink" xmlns:am3d="http://schemas.microsoft.com/office/drawing/2017/model3d" xmlns:o="urn:schemas-microsoft-com:office:office" xmlns:oel="http://schemas.microsoft.com/office/2019/extlst" xmlns:r="http://schemas.openxmlformats.org/officeDocument/2006/relationships" xmlns:m="http://schemas.openxmlformats.org/officeDocument/2006/math" xmlns:v="urn:schemas-microsoft-com:vml" xmlns:wp14="http://schemas.microsoft.com/office/word/2010/wordprocessingDrawing" xmlns:wp="http://schemas.openxmlformats.org/drawingml/2006/wordprocessingDrawing" xmlns:w10="urn:schemas-microsoft-com:office:word" xmlns:w="http://schemas.openxmlformats.org/wordprocessingml/2006/main" xmlns:w14="http://schemas.microsoft.com/office/word/2010/wordml" xmlns:w15="http://schemas.microsoft.com/office/word/2012/wordml" xmlns:w16cex="http://schemas.microsoft.com/office/word/2018/wordml/cex" xmlns:w16cid="http://schemas.microsoft.com/office/word/2016/wordml/cid" xmlns:w16="http://schemas.microsoft.com/office/word/2018/wordml" xmlns:w16du="http://schemas.microsoft.com/office/word/2023/wordml/word16du" xmlns:w16sdtdh="http://schemas.microsoft.com/office/word/2020/wordml/sdtdatahash" xmlns:w16se="http://schemas.microsoft.com/office/word/2015/wordml/symex" xmlns:wpg="http://schemas.microsoft.com/office/word/2010/wordprocessingGroup" xmlns:wpi="http://schemas.microsoft.com/office/word/2010/wordprocessingInk" xmlns:wne="http://schemas.microsoft.com/office/word/2006/wordml" xmlns:wps="http://schemas.microsoft.com/office/word/2010/wordprocessingShape" mc:Ignorable="w14 w15 w16se w16cid w16 w16cex w16sdtdh wp14">
+  <w:endnote w:type="separator" w:id="-1">
+    <w:p>
+      <w:pPr>
+        <w:spacing w:line="240" w:lineRule="auto"/>
+      </w:pPr>
+      <w:r>
+        <w:separator/>
+      </w:r>
+    </w:p>
+  </w:endnote>
+  <w:endnote w:type="continuationSeparator" w:id="0">
+    <w:p>
+      <w:pPr>
+        <w:spacing w:line="240" w:lineRule="auto"/>
+      </w:pPr>
+      <w:r>
+        <w:continuationSeparator/>
+      </w:r>
+    </w:p>
+  </w:endnote>
+</w:endnotes>
+</file>
+
+<file path=word/footnotes.xml><?xml version="1.0" encoding="utf-8"?>
+<w:footnotes xmlns:wpc="http://schemas.microsoft.com/office/word/2010/wordprocessingCanvas" xmlns:cx="http://schemas.microsoft.com/office/drawing/2014/chartex" xmlns:cx1="http://schemas.microsoft.com/office/drawing/2015/9/8/chartex" xmlns:cx2="http://schemas.microsoft.com/office/drawing/2015/10/21/chartex" xmlns:cx3="http://schemas.microsoft.com/office/drawing/2016/5/9/chartex" xmlns:cx4="http://schemas.microsoft.com/office/drawing/2016/5/10/chartex" xmlns:cx5="http://schemas.microsoft.com/office/drawing/2016/5/11/chartex" xmlns:cx6="http://schemas.microsoft.com/office/drawing/2016/5/12/chartex" xmlns:cx7="http://schemas.microsoft.com/office/drawing/2016/5/13/chartex" xmlns:cx8="http://schemas.microsoft.com/office/drawing/2016/5/14/chartex" xmlns:mc="http://schemas.openxmlformats.org/markup-compatibility/2006" xmlns:aink="http://schemas.microsoft.com/office/drawing/2016/ink" xmlns:am3d="http://schemas.microsoft.com/office/drawing/2017/model3d" xmlns:o="urn:schemas-microsoft-com:office:office" xmlns:oel="http://schemas.microsoft.com/office/2019/extlst" xmlns:r="http://schemas.openxmlformats.org/officeDocument/2006/relationships" xmlns:m="http://schemas.openxmlformats.org/officeDocument/2006/math" xmlns:v="urn:schemas-microsoft-com:vml" xmlns:wp14="http://schemas.microsoft.com/office/word/2010/wordprocessingDrawing" xmlns:wp="http://schemas.openxmlformats.org/drawingml/2006/wordprocessingDrawing" xmlns:w10="urn:schemas-microsoft-com:office:word" xmlns:w="http://schemas.openxmlformats.org/wordprocessingml/2006/main" xmlns:w14="http://schemas.microsoft.com/office/word/2010/wordml" xmlns:w15="http://schemas.microsoft.com/office/word/2012/wordml" xmlns:w16cex="http://schemas.microsoft.com/office/word/2018/wordml/cex" xmlns:w16cid="http://schemas.microsoft.com/office/word/2016/wordml/cid" xmlns:w16="http://schemas.microsoft.com/office/word/2018/wordml" xmlns:w16du="http://schemas.microsoft.com/office/word/2023/wordml/word16du" xmlns:w16sdtdh="http://schemas.microsoft.com/office/word/2020/wordml/sdtdatahash" xmlns:w16se="http://schemas.microsoft.com/office/word/2015/wordml/symex" xmlns:wpg="http://schemas.microsoft.com/office/word/2010/wordprocessingGroup" xmlns:wpi="http://schemas.microsoft.com/office/word/2010/wordprocessingInk" xmlns:wne="http://schemas.microsoft.com/office/word/2006/wordml" xmlns:wps="http://schemas.microsoft.com/office/word/2010/wordprocessingShape" mc:Ignorable="w14 w15 w16se w16cid w16 w16cex w16sdtdh wp14">
+  <w:footnote w:type="separator" w:id="-1">
+    <w:p>
+      <w:pPr>
+        <w:spacing w:line="240" w:lineRule="auto"/>
+      </w:pPr>
+      <w:r>
+        <w:separator/>
+      </w:r>
+    </w:p>
+  </w:footnote>
+  <w:footnote w:type="continuationSeparator" w:id="0">
+    <w:p>
+      <w:pPr>
+        <w:spacing w:line="240" w:lineRule="auto"/>
+      </w:pPr>
+      <w:r>
+        <w:continuationSeparator/>
+      </w:r>
+    </w:p>
+  </w:footnote>
+</w:footnotes>
 </file>
 
 <file path=word/styles.xml><?xml version="1.0" encoding="utf-8"?>
@@ -1508,6 +6811,91 @@
       <w:szCs w:val="30"/>
     </w:rPr>
   </w:style>
+  <w:style w:type="paragraph" w:styleId="a5">
+    <w:name w:val="header"/>
+    <w:basedOn w:val="a"/>
+    <w:link w:val="a6"/>
+    <w:uiPriority w:val="99"/>
+    <w:unhideWhenUsed/>
+    <w:rsid w:val="007A7668"/>
+    <w:pPr>
+      <w:pBdr>
+        <w:bottom w:val="single" w:sz="6" w:space="1" w:color="auto"/>
+      </w:pBdr>
+      <w:tabs>
+        <w:tab w:val="center" w:pos="4153"/>
+        <w:tab w:val="right" w:pos="8306"/>
+      </w:tabs>
+      <w:snapToGrid w:val="0"/>
+      <w:spacing w:line="240" w:lineRule="auto"/>
+      <w:jc w:val="center"/>
+    </w:pPr>
+    <w:rPr>
+      <w:sz w:val="18"/>
+      <w:szCs w:val="18"/>
+    </w:rPr>
+  </w:style>
+  <w:style w:type="character" w:customStyle="1" w:styleId="a6">
+    <w:name w:val="页眉 字符"/>
+    <w:basedOn w:val="a0"/>
+    <w:link w:val="a5"/>
+    <w:uiPriority w:val="99"/>
+    <w:rsid w:val="007A7668"/>
+    <w:rPr>
+      <w:sz w:val="18"/>
+      <w:szCs w:val="18"/>
+    </w:rPr>
+  </w:style>
+  <w:style w:type="paragraph" w:styleId="a7">
+    <w:name w:val="footer"/>
+    <w:basedOn w:val="a"/>
+    <w:link w:val="a8"/>
+    <w:uiPriority w:val="99"/>
+    <w:unhideWhenUsed/>
+    <w:rsid w:val="007A7668"/>
+    <w:pPr>
+      <w:tabs>
+        <w:tab w:val="center" w:pos="4153"/>
+        <w:tab w:val="right" w:pos="8306"/>
+      </w:tabs>
+      <w:snapToGrid w:val="0"/>
+      <w:spacing w:line="240" w:lineRule="auto"/>
+    </w:pPr>
+    <w:rPr>
+      <w:sz w:val="18"/>
+      <w:szCs w:val="18"/>
+    </w:rPr>
+  </w:style>
+  <w:style w:type="character" w:customStyle="1" w:styleId="a8">
+    <w:name w:val="页脚 字符"/>
+    <w:basedOn w:val="a0"/>
+    <w:link w:val="a7"/>
+    <w:uiPriority w:val="99"/>
+    <w:rsid w:val="007A7668"/>
+    <w:rPr>
+      <w:sz w:val="18"/>
+      <w:szCs w:val="18"/>
+    </w:rPr>
+  </w:style>
+  <w:style w:type="table" w:styleId="a9">
+    <w:name w:val="Table Grid"/>
+    <w:basedOn w:val="a1"/>
+    <w:uiPriority w:val="39"/>
+    <w:rsid w:val="00B81DB2"/>
+    <w:pPr>
+      <w:spacing w:line="240" w:lineRule="auto"/>
+    </w:pPr>
+    <w:tblPr>
+      <w:tblBorders>
+        <w:top w:val="single" w:sz="4" w:space="0" w:color="auto"/>
+        <w:left w:val="single" w:sz="4" w:space="0" w:color="auto"/>
+        <w:bottom w:val="single" w:sz="4" w:space="0" w:color="auto"/>
+        <w:right w:val="single" w:sz="4" w:space="0" w:color="auto"/>
+        <w:insideH w:val="single" w:sz="4" w:space="0" w:color="auto"/>
+        <w:insideV w:val="single" w:sz="4" w:space="0" w:color="auto"/>
+      </w:tblBorders>
+    </w:tblPr>
+  </w:style>
 </w:styles>
 </file>
 

--- a/Resources for exam.docx
+++ b/Resources for exam.docx
@@ -38,7 +38,7 @@
                     <pic:cNvPicPr preferRelativeResize="0"/>
                   </pic:nvPicPr>
                   <pic:blipFill>
-                    <a:blip r:embed="rId7"/>
+                    <a:blip r:embed="rId8"/>
                     <a:srcRect/>
                     <a:stretch>
                       <a:fillRect/>
@@ -217,23 +217,13 @@
           <w:szCs w:val="28"/>
         </w:rPr>
       </w:pPr>
-      <w:proofErr w:type="spellStart"/>
-      <w:r>
-        <w:rPr>
-          <w:rFonts w:asciiTheme="majorHAnsi" w:hAnsiTheme="majorHAnsi" w:cstheme="majorHAnsi"/>
-          <w:sz w:val="28"/>
-          <w:szCs w:val="28"/>
-        </w:rPr>
-        <w:t>uname</w:t>
-      </w:r>
-      <w:proofErr w:type="spellEnd"/>
-      <w:r>
-        <w:rPr>
-          <w:rFonts w:asciiTheme="majorHAnsi" w:hAnsiTheme="majorHAnsi" w:cstheme="majorHAnsi"/>
-          <w:sz w:val="28"/>
-          <w:szCs w:val="28"/>
-        </w:rPr>
-        <w:t xml:space="preserve"> </w:t>
+      <w:r>
+        <w:rPr>
+          <w:rFonts w:asciiTheme="majorHAnsi" w:hAnsiTheme="majorHAnsi" w:cstheme="majorHAnsi"/>
+          <w:sz w:val="28"/>
+          <w:szCs w:val="28"/>
+        </w:rPr>
+        <w:t xml:space="preserve">uname </w:t>
       </w:r>
       <w:r>
         <w:rPr>
@@ -294,23 +284,13 @@
           <w:szCs w:val="28"/>
         </w:rPr>
       </w:pPr>
-      <w:proofErr w:type="spellStart"/>
-      <w:r>
-        <w:rPr>
-          <w:rFonts w:asciiTheme="majorHAnsi" w:hAnsiTheme="majorHAnsi" w:cstheme="majorHAnsi"/>
-          <w:sz w:val="28"/>
-          <w:szCs w:val="28"/>
-        </w:rPr>
-        <w:t>ctrl+c</w:t>
-      </w:r>
-      <w:proofErr w:type="spellEnd"/>
-      <w:r>
-        <w:rPr>
-          <w:rFonts w:asciiTheme="majorHAnsi" w:hAnsiTheme="majorHAnsi" w:cstheme="majorHAnsi"/>
-          <w:sz w:val="28"/>
-          <w:szCs w:val="28"/>
-        </w:rPr>
-        <w:t xml:space="preserve"> </w:t>
+      <w:r>
+        <w:rPr>
+          <w:rFonts w:asciiTheme="majorHAnsi" w:hAnsiTheme="majorHAnsi" w:cstheme="majorHAnsi"/>
+          <w:sz w:val="28"/>
+          <w:szCs w:val="28"/>
+        </w:rPr>
+        <w:t xml:space="preserve">ctrl+c </w:t>
       </w:r>
       <w:r>
         <w:rPr>
@@ -329,23 +309,13 @@
           <w:szCs w:val="28"/>
         </w:rPr>
       </w:pPr>
-      <w:proofErr w:type="spellStart"/>
-      <w:r>
-        <w:rPr>
-          <w:rFonts w:asciiTheme="majorHAnsi" w:hAnsiTheme="majorHAnsi" w:cstheme="majorHAnsi"/>
-          <w:sz w:val="28"/>
-          <w:szCs w:val="28"/>
-        </w:rPr>
-        <w:t>ctrl+z</w:t>
-      </w:r>
-      <w:proofErr w:type="spellEnd"/>
-      <w:r>
-        <w:rPr>
-          <w:rFonts w:asciiTheme="majorHAnsi" w:hAnsiTheme="majorHAnsi" w:cstheme="majorHAnsi"/>
-          <w:sz w:val="28"/>
-          <w:szCs w:val="28"/>
-        </w:rPr>
-        <w:t xml:space="preserve"> </w:t>
+      <w:r>
+        <w:rPr>
+          <w:rFonts w:asciiTheme="majorHAnsi" w:hAnsiTheme="majorHAnsi" w:cstheme="majorHAnsi"/>
+          <w:sz w:val="28"/>
+          <w:szCs w:val="28"/>
+        </w:rPr>
+        <w:t xml:space="preserve">ctrl+z </w:t>
       </w:r>
       <w:r>
         <w:rPr>
@@ -721,9 +691,32 @@
           <w:sz w:val="28"/>
           <w:szCs w:val="28"/>
         </w:rPr>
-        <w:t>--</w:t>
-      </w:r>
-      <w:proofErr w:type="spellStart"/>
+        <w:t>--gzip</w:t>
+      </w:r>
+      <w:r>
+        <w:rPr>
+          <w:rFonts w:asciiTheme="majorHAnsi" w:hAnsiTheme="majorHAnsi" w:cstheme="majorHAnsi"/>
+          <w:sz w:val="28"/>
+          <w:szCs w:val="28"/>
+        </w:rPr>
+        <w:t>或</w:t>
+      </w:r>
+      <w:r>
+        <w:rPr>
+          <w:rFonts w:asciiTheme="majorHAnsi" w:hAnsiTheme="majorHAnsi" w:cstheme="majorHAnsi"/>
+          <w:sz w:val="28"/>
+          <w:szCs w:val="28"/>
+        </w:rPr>
+        <w:t xml:space="preserve">--ungzip </w:t>
+      </w:r>
+      <w:r>
+        <w:rPr>
+          <w:rFonts w:asciiTheme="majorHAnsi" w:hAnsiTheme="majorHAnsi" w:cstheme="majorHAnsi"/>
+          <w:sz w:val="28"/>
+          <w:szCs w:val="28"/>
+        </w:rPr>
+        <w:t>通过</w:t>
+      </w:r>
       <w:r>
         <w:rPr>
           <w:rFonts w:asciiTheme="majorHAnsi" w:hAnsiTheme="majorHAnsi" w:cstheme="majorHAnsi"/>
@@ -732,7 +725,31 @@
         </w:rPr>
         <w:t>gzip</w:t>
       </w:r>
-      <w:proofErr w:type="spellEnd"/>
+      <w:r>
+        <w:rPr>
+          <w:rFonts w:asciiTheme="majorHAnsi" w:hAnsiTheme="majorHAnsi" w:cstheme="majorHAnsi"/>
+          <w:sz w:val="28"/>
+          <w:szCs w:val="28"/>
+        </w:rPr>
+        <w:t>指令处理备份文件</w:t>
+      </w:r>
+    </w:p>
+    <w:p>
+      <w:pPr>
+        <w:rPr>
+          <w:rFonts w:asciiTheme="majorHAnsi" w:hAnsiTheme="majorHAnsi" w:cstheme="majorHAnsi"/>
+          <w:sz w:val="28"/>
+          <w:szCs w:val="28"/>
+        </w:rPr>
+      </w:pPr>
+      <w:r>
+        <w:rPr>
+          <w:rFonts w:asciiTheme="majorHAnsi" w:hAnsiTheme="majorHAnsi" w:cstheme="majorHAnsi"/>
+          <w:sz w:val="28"/>
+          <w:szCs w:val="28"/>
+        </w:rPr>
+        <w:t>-k</w:t>
+      </w:r>
       <w:r>
         <w:rPr>
           <w:rFonts w:asciiTheme="majorHAnsi" w:hAnsiTheme="majorHAnsi" w:cstheme="majorHAnsi"/>
@@ -747,83 +764,6 @@
           <w:sz w:val="28"/>
           <w:szCs w:val="28"/>
         </w:rPr>
-        <w:t>--</w:t>
-      </w:r>
-      <w:proofErr w:type="spellStart"/>
-      <w:r>
-        <w:rPr>
-          <w:rFonts w:asciiTheme="majorHAnsi" w:hAnsiTheme="majorHAnsi" w:cstheme="majorHAnsi"/>
-          <w:sz w:val="28"/>
-          <w:szCs w:val="28"/>
-        </w:rPr>
-        <w:t>ungzip</w:t>
-      </w:r>
-      <w:proofErr w:type="spellEnd"/>
-      <w:r>
-        <w:rPr>
-          <w:rFonts w:asciiTheme="majorHAnsi" w:hAnsiTheme="majorHAnsi" w:cstheme="majorHAnsi"/>
-          <w:sz w:val="28"/>
-          <w:szCs w:val="28"/>
-        </w:rPr>
-        <w:t xml:space="preserve"> </w:t>
-      </w:r>
-      <w:r>
-        <w:rPr>
-          <w:rFonts w:asciiTheme="majorHAnsi" w:hAnsiTheme="majorHAnsi" w:cstheme="majorHAnsi"/>
-          <w:sz w:val="28"/>
-          <w:szCs w:val="28"/>
-        </w:rPr>
-        <w:t>通过</w:t>
-      </w:r>
-      <w:proofErr w:type="spellStart"/>
-      <w:r>
-        <w:rPr>
-          <w:rFonts w:asciiTheme="majorHAnsi" w:hAnsiTheme="majorHAnsi" w:cstheme="majorHAnsi"/>
-          <w:sz w:val="28"/>
-          <w:szCs w:val="28"/>
-        </w:rPr>
-        <w:t>gzip</w:t>
-      </w:r>
-      <w:proofErr w:type="spellEnd"/>
-      <w:r>
-        <w:rPr>
-          <w:rFonts w:asciiTheme="majorHAnsi" w:hAnsiTheme="majorHAnsi" w:cstheme="majorHAnsi"/>
-          <w:sz w:val="28"/>
-          <w:szCs w:val="28"/>
-        </w:rPr>
-        <w:t>指令处理备份文件</w:t>
-      </w:r>
-    </w:p>
-    <w:p>
-      <w:pPr>
-        <w:rPr>
-          <w:rFonts w:asciiTheme="majorHAnsi" w:hAnsiTheme="majorHAnsi" w:cstheme="majorHAnsi"/>
-          <w:sz w:val="28"/>
-          <w:szCs w:val="28"/>
-        </w:rPr>
-      </w:pPr>
-      <w:r>
-        <w:rPr>
-          <w:rFonts w:asciiTheme="majorHAnsi" w:hAnsiTheme="majorHAnsi" w:cstheme="majorHAnsi"/>
-          <w:sz w:val="28"/>
-          <w:szCs w:val="28"/>
-        </w:rPr>
-        <w:t>-k</w:t>
-      </w:r>
-      <w:r>
-        <w:rPr>
-          <w:rFonts w:asciiTheme="majorHAnsi" w:hAnsiTheme="majorHAnsi" w:cstheme="majorHAnsi"/>
-          <w:sz w:val="28"/>
-          <w:szCs w:val="28"/>
-        </w:rPr>
-        <w:t>或</w:t>
-      </w:r>
-      <w:r>
-        <w:rPr>
-          <w:rFonts w:asciiTheme="majorHAnsi" w:hAnsiTheme="majorHAnsi" w:cstheme="majorHAnsi"/>
-          <w:sz w:val="28"/>
-          <w:szCs w:val="28"/>
-        </w:rPr>
         <w:t xml:space="preserve">--keep-old-files </w:t>
       </w:r>
       <w:r>
@@ -843,23 +783,13 @@
           <w:szCs w:val="28"/>
         </w:rPr>
       </w:pPr>
-      <w:proofErr w:type="spellStart"/>
-      <w:r>
-        <w:rPr>
-          <w:rFonts w:asciiTheme="majorHAnsi" w:hAnsiTheme="majorHAnsi" w:cstheme="majorHAnsi"/>
-          <w:sz w:val="28"/>
-          <w:szCs w:val="28"/>
-        </w:rPr>
-        <w:t>Whois</w:t>
-      </w:r>
-      <w:proofErr w:type="spellEnd"/>
-      <w:r>
-        <w:rPr>
-          <w:rFonts w:asciiTheme="majorHAnsi" w:hAnsiTheme="majorHAnsi" w:cstheme="majorHAnsi"/>
-          <w:sz w:val="28"/>
-          <w:szCs w:val="28"/>
-        </w:rPr>
-        <w:t xml:space="preserve"> </w:t>
+      <w:r>
+        <w:rPr>
+          <w:rFonts w:asciiTheme="majorHAnsi" w:hAnsiTheme="majorHAnsi" w:cstheme="majorHAnsi"/>
+          <w:sz w:val="28"/>
+          <w:szCs w:val="28"/>
+        </w:rPr>
+        <w:t xml:space="preserve">Whois </w:t>
       </w:r>
       <w:r>
         <w:rPr>
@@ -1415,20 +1345,8 @@
                       <w:szCs w:val="14"/>
                       <w:lang w:val="en-US"/>
                     </w:rPr>
-                    <w:t>.C/.cc/.cxx/.</w:t>
+                    <w:t>.C/.cc/.cxx/.cpp</w:t>
                   </w:r>
-                  <w:proofErr w:type="spellStart"/>
-                  <w:r>
-                    <w:rPr>
-                      <w:rFonts w:asciiTheme="majorHAnsi" w:eastAsia="等线" w:hAnsiTheme="majorHAnsi" w:cstheme="majorHAnsi"/>
-                      <w:color w:val="4F4F4F"/>
-                      <w:sz w:val="14"/>
-                      <w:szCs w:val="14"/>
-                      <w:lang w:val="en-US"/>
-                    </w:rPr>
-                    <w:t>cpp</w:t>
-                  </w:r>
-                  <w:proofErr w:type="spellEnd"/>
                 </w:p>
               </w:tc>
               <w:tc>
@@ -1745,29 +1663,7 @@
                       <w:szCs w:val="14"/>
                       <w:lang w:val="en-US"/>
                     </w:rPr>
-                    <w:t>.</w:t>
-                  </w:r>
-                  <w:proofErr w:type="spellStart"/>
-                  <w:r>
-                    <w:rPr>
-                      <w:rFonts w:asciiTheme="majorHAnsi" w:eastAsia="等线" w:hAnsiTheme="majorHAnsi" w:cstheme="majorHAnsi"/>
-                      <w:color w:val="4F4F4F"/>
-                      <w:sz w:val="14"/>
-                      <w:szCs w:val="14"/>
-                      <w:lang w:val="en-US"/>
-                    </w:rPr>
-                    <w:t>i</w:t>
-                  </w:r>
-                  <w:proofErr w:type="spellEnd"/>
-                  <w:r>
-                    <w:rPr>
-                      <w:rFonts w:asciiTheme="majorHAnsi" w:eastAsia="等线" w:hAnsiTheme="majorHAnsi" w:cstheme="majorHAnsi"/>
-                      <w:color w:val="4F4F4F"/>
-                      <w:sz w:val="14"/>
-                      <w:szCs w:val="14"/>
-                      <w:lang w:val="en-US"/>
-                    </w:rPr>
-                    <w:t>/.ii</w:t>
+                    <w:t>.i/.ii</w:t>
                   </w:r>
                 </w:p>
               </w:tc>
@@ -1859,20 +1755,8 @@
                       <w:szCs w:val="14"/>
                       <w:lang w:val="en-US"/>
                     </w:rPr>
-                    <w:t>.so/.</w:t>
+                    <w:t>.so/.dll</w:t>
                   </w:r>
-                  <w:proofErr w:type="spellStart"/>
-                  <w:r>
-                    <w:rPr>
-                      <w:rFonts w:asciiTheme="majorHAnsi" w:eastAsia="等线" w:hAnsiTheme="majorHAnsi" w:cstheme="majorHAnsi"/>
-                      <w:color w:val="4F4F4F"/>
-                      <w:sz w:val="14"/>
-                      <w:szCs w:val="14"/>
-                      <w:lang w:val="en-US"/>
-                    </w:rPr>
-                    <w:t>dll</w:t>
-                  </w:r>
-                  <w:proofErr w:type="spellEnd"/>
                 </w:p>
               </w:tc>
               <w:tc>
@@ -2156,7 +2040,6 @@
         </w:rPr>
         <w:t>如果没有可执行文件中的调试信息，你就无法在</w:t>
       </w:r>
-      <w:proofErr w:type="spellStart"/>
       <w:r>
         <w:rPr>
           <w:rFonts w:asciiTheme="majorHAnsi" w:hAnsiTheme="majorHAnsi" w:cstheme="majorHAnsi" w:hint="eastAsia"/>
@@ -2165,7 +2048,6 @@
         </w:rPr>
         <w:t>gdb</w:t>
       </w:r>
-      <w:proofErr w:type="spellEnd"/>
       <w:r>
         <w:rPr>
           <w:rFonts w:asciiTheme="majorHAnsi" w:hAnsiTheme="majorHAnsi" w:cstheme="majorHAnsi" w:hint="eastAsia"/>
@@ -2223,18 +2105,8 @@
           <w:sz w:val="28"/>
           <w:szCs w:val="28"/>
         </w:rPr>
-        <w:t xml:space="preserve"> </w:t>
-      </w:r>
-      <w:proofErr w:type="spellStart"/>
-      <w:r>
-        <w:rPr>
-          <w:rFonts w:asciiTheme="majorHAnsi" w:hAnsiTheme="majorHAnsi" w:cstheme="majorHAnsi"/>
-          <w:sz w:val="28"/>
-          <w:szCs w:val="28"/>
-        </w:rPr>
-        <w:t>hello.c</w:t>
-      </w:r>
-      <w:proofErr w:type="spellEnd"/>
+        <w:t xml:space="preserve"> hello.c</w:t>
+      </w:r>
       <w:r>
         <w:rPr>
           <w:rFonts w:asciiTheme="majorHAnsi" w:hAnsiTheme="majorHAnsi" w:cstheme="majorHAnsi"/>
@@ -2249,55 +2121,25 @@
           <w:sz w:val="28"/>
           <w:szCs w:val="28"/>
         </w:rPr>
-        <w:t xml:space="preserve"> </w:t>
-      </w:r>
-      <w:proofErr w:type="spellStart"/>
-      <w:r>
-        <w:rPr>
-          <w:rFonts w:asciiTheme="majorHAnsi" w:hAnsiTheme="majorHAnsi" w:cstheme="majorHAnsi"/>
-          <w:sz w:val="28"/>
-          <w:szCs w:val="28"/>
-        </w:rPr>
-        <w:t>a.out</w:t>
-      </w:r>
-      <w:proofErr w:type="spellEnd"/>
-    </w:p>
-    <w:p>
-      <w:pPr>
-        <w:rPr>
-          <w:rFonts w:asciiTheme="majorHAnsi" w:hAnsiTheme="majorHAnsi" w:cstheme="majorHAnsi"/>
-          <w:sz w:val="28"/>
-          <w:szCs w:val="28"/>
-        </w:rPr>
-      </w:pPr>
-      <w:proofErr w:type="spellStart"/>
-      <w:r>
-        <w:rPr>
-          <w:rFonts w:asciiTheme="majorHAnsi" w:hAnsiTheme="majorHAnsi" w:cstheme="majorHAnsi"/>
-          <w:sz w:val="28"/>
-          <w:szCs w:val="28"/>
-        </w:rPr>
-        <w:t>gcc</w:t>
-      </w:r>
-      <w:proofErr w:type="spellEnd"/>
-      <w:r>
-        <w:rPr>
-          <w:rFonts w:asciiTheme="majorHAnsi" w:hAnsiTheme="majorHAnsi" w:cstheme="majorHAnsi"/>
-          <w:sz w:val="28"/>
-          <w:szCs w:val="28"/>
-        </w:rPr>
-        <w:t xml:space="preserve"> </w:t>
-      </w:r>
-      <w:proofErr w:type="spellStart"/>
-      <w:r>
-        <w:rPr>
-          <w:rFonts w:asciiTheme="majorHAnsi" w:hAnsiTheme="majorHAnsi" w:cstheme="majorHAnsi"/>
-          <w:sz w:val="28"/>
-          <w:szCs w:val="28"/>
-        </w:rPr>
-        <w:t>hello.c</w:t>
-      </w:r>
-      <w:proofErr w:type="spellEnd"/>
+        <w:t xml:space="preserve"> a.out</w:t>
+      </w:r>
+    </w:p>
+    <w:p>
+      <w:pPr>
+        <w:rPr>
+          <w:rFonts w:asciiTheme="majorHAnsi" w:hAnsiTheme="majorHAnsi" w:cstheme="majorHAnsi"/>
+          <w:sz w:val="28"/>
+          <w:szCs w:val="28"/>
+        </w:rPr>
+      </w:pPr>
+      <w:r>
+        <w:rPr>
+          <w:rFonts w:asciiTheme="majorHAnsi" w:hAnsiTheme="majorHAnsi" w:cstheme="majorHAnsi"/>
+          <w:sz w:val="28"/>
+          <w:szCs w:val="28"/>
+        </w:rPr>
+        <w:t>gcc hello.c</w:t>
+      </w:r>
     </w:p>
     <w:p>
       <w:pPr>
@@ -2338,25 +2180,7 @@
           <w:sz w:val="28"/>
           <w:szCs w:val="28"/>
         </w:rPr>
-        <w:t xml:space="preserve"> </w:t>
-      </w:r>
-      <w:proofErr w:type="spellStart"/>
-      <w:r>
-        <w:rPr>
-          <w:rFonts w:asciiTheme="majorHAnsi" w:hAnsiTheme="majorHAnsi" w:cstheme="majorHAnsi"/>
-          <w:sz w:val="28"/>
-          <w:szCs w:val="28"/>
-        </w:rPr>
-        <w:t>hello.c</w:t>
-      </w:r>
-      <w:proofErr w:type="spellEnd"/>
-      <w:r>
-        <w:rPr>
-          <w:rFonts w:asciiTheme="majorHAnsi" w:hAnsiTheme="majorHAnsi" w:cstheme="majorHAnsi"/>
-          <w:sz w:val="28"/>
-          <w:szCs w:val="28"/>
-        </w:rPr>
-        <w:t xml:space="preserve"> </w:t>
+        <w:t xml:space="preserve"> hello.c </w:t>
       </w:r>
       <w:r>
         <w:rPr>
@@ -2392,41 +2216,13 @@
           <w:szCs w:val="28"/>
         </w:rPr>
       </w:pPr>
-      <w:proofErr w:type="spellStart"/>
-      <w:r>
-        <w:rPr>
-          <w:rFonts w:asciiTheme="majorHAnsi" w:hAnsiTheme="majorHAnsi" w:cstheme="majorHAnsi"/>
-          <w:sz w:val="28"/>
-          <w:szCs w:val="28"/>
-        </w:rPr>
-        <w:t>gcc</w:t>
-      </w:r>
-      <w:proofErr w:type="spellEnd"/>
-      <w:r>
-        <w:rPr>
-          <w:rFonts w:asciiTheme="majorHAnsi" w:hAnsiTheme="majorHAnsi" w:cstheme="majorHAnsi"/>
-          <w:sz w:val="28"/>
-          <w:szCs w:val="28"/>
-        </w:rPr>
-        <w:t xml:space="preserve"> </w:t>
-      </w:r>
-      <w:proofErr w:type="spellStart"/>
-      <w:r>
-        <w:rPr>
-          <w:rFonts w:asciiTheme="majorHAnsi" w:hAnsiTheme="majorHAnsi" w:cstheme="majorHAnsi"/>
-          <w:sz w:val="28"/>
-          <w:szCs w:val="28"/>
-        </w:rPr>
-        <w:t>hello.c</w:t>
-      </w:r>
-      <w:proofErr w:type="spellEnd"/>
-      <w:r>
-        <w:rPr>
-          <w:rFonts w:asciiTheme="majorHAnsi" w:hAnsiTheme="majorHAnsi" w:cstheme="majorHAnsi"/>
-          <w:sz w:val="28"/>
-          <w:szCs w:val="28"/>
-        </w:rPr>
-        <w:t xml:space="preserve"> -o hello</w:t>
+      <w:r>
+        <w:rPr>
+          <w:rFonts w:asciiTheme="majorHAnsi" w:hAnsiTheme="majorHAnsi" w:cstheme="majorHAnsi"/>
+          <w:sz w:val="28"/>
+          <w:szCs w:val="28"/>
+        </w:rPr>
+        <w:t>gcc hello.c -o hello</w:t>
       </w:r>
     </w:p>
     <w:p>
@@ -2468,25 +2264,7 @@
           <w:sz w:val="28"/>
           <w:szCs w:val="28"/>
         </w:rPr>
-        <w:t xml:space="preserve"> </w:t>
-      </w:r>
-      <w:proofErr w:type="spellStart"/>
-      <w:r>
-        <w:rPr>
-          <w:rFonts w:asciiTheme="majorHAnsi" w:hAnsiTheme="majorHAnsi" w:cstheme="majorHAnsi"/>
-          <w:sz w:val="28"/>
-          <w:szCs w:val="28"/>
-        </w:rPr>
-        <w:t>hello.i</w:t>
-      </w:r>
-      <w:proofErr w:type="spellEnd"/>
-      <w:r>
-        <w:rPr>
-          <w:rFonts w:asciiTheme="majorHAnsi" w:hAnsiTheme="majorHAnsi" w:cstheme="majorHAnsi"/>
-          <w:sz w:val="28"/>
-          <w:szCs w:val="28"/>
-        </w:rPr>
-        <w:t xml:space="preserve"> </w:t>
+        <w:t xml:space="preserve"> hello.i </w:t>
       </w:r>
       <w:r>
         <w:rPr>
@@ -2505,52 +2283,14 @@
           <w:szCs w:val="28"/>
         </w:rPr>
       </w:pPr>
-      <w:proofErr w:type="spellStart"/>
-      <w:r>
-        <w:rPr>
-          <w:rFonts w:asciiTheme="majorHAnsi" w:hAnsiTheme="majorHAnsi" w:cstheme="majorHAnsi"/>
-          <w:sz w:val="28"/>
-          <w:szCs w:val="28"/>
-        </w:rPr>
-        <w:t>gcc</w:t>
-      </w:r>
-      <w:proofErr w:type="spellEnd"/>
-      <w:r>
-        <w:rPr>
-          <w:rFonts w:asciiTheme="majorHAnsi" w:hAnsiTheme="majorHAnsi" w:cstheme="majorHAnsi"/>
-          <w:sz w:val="28"/>
-          <w:szCs w:val="28"/>
-        </w:rPr>
-        <w:t xml:space="preserve"> -E </w:t>
-      </w:r>
-      <w:proofErr w:type="spellStart"/>
-      <w:r>
-        <w:rPr>
-          <w:rFonts w:asciiTheme="majorHAnsi" w:hAnsiTheme="majorHAnsi" w:cstheme="majorHAnsi"/>
-          <w:sz w:val="28"/>
-          <w:szCs w:val="28"/>
-        </w:rPr>
-        <w:t>hello.c</w:t>
-      </w:r>
-      <w:proofErr w:type="spellEnd"/>
-      <w:r>
-        <w:rPr>
-          <w:rFonts w:asciiTheme="majorHAnsi" w:hAnsiTheme="majorHAnsi" w:cstheme="majorHAnsi"/>
-          <w:sz w:val="28"/>
-          <w:szCs w:val="28"/>
-        </w:rPr>
-        <w:t xml:space="preserve"> -o </w:t>
-      </w:r>
-      <w:proofErr w:type="spellStart"/>
-      <w:r>
-        <w:rPr>
-          <w:rFonts w:asciiTheme="majorHAnsi" w:hAnsiTheme="majorHAnsi" w:cstheme="majorHAnsi"/>
-          <w:sz w:val="28"/>
-          <w:szCs w:val="28"/>
-        </w:rPr>
-        <w:t>hello.i</w:t>
-      </w:r>
-      <w:proofErr w:type="spellEnd"/>
+      <w:r>
+        <w:rPr>
+          <w:rFonts w:asciiTheme="majorHAnsi" w:hAnsiTheme="majorHAnsi" w:cstheme="majorHAnsi"/>
+          <w:sz w:val="28"/>
+          <w:szCs w:val="28"/>
+        </w:rPr>
+        <w:t>gcc -E hello.c -o hello.i</w:t>
+      </w:r>
     </w:p>
     <w:p>
       <w:pPr>
@@ -2591,25 +2331,7 @@
           <w:sz w:val="28"/>
           <w:szCs w:val="28"/>
         </w:rPr>
-        <w:t xml:space="preserve"> </w:t>
-      </w:r>
-      <w:proofErr w:type="spellStart"/>
-      <w:r>
-        <w:rPr>
-          <w:rFonts w:asciiTheme="majorHAnsi" w:hAnsiTheme="majorHAnsi" w:cstheme="majorHAnsi"/>
-          <w:sz w:val="28"/>
-          <w:szCs w:val="28"/>
-        </w:rPr>
-        <w:t>hello.s</w:t>
-      </w:r>
-      <w:proofErr w:type="spellEnd"/>
-      <w:r>
-        <w:rPr>
-          <w:rFonts w:asciiTheme="majorHAnsi" w:hAnsiTheme="majorHAnsi" w:cstheme="majorHAnsi"/>
-          <w:sz w:val="28"/>
-          <w:szCs w:val="28"/>
-        </w:rPr>
-        <w:t xml:space="preserve"> </w:t>
+        <w:t xml:space="preserve"> hello.s </w:t>
       </w:r>
       <w:r>
         <w:rPr>
@@ -2637,34 +2359,14 @@
           <w:szCs w:val="28"/>
         </w:rPr>
       </w:pPr>
-      <w:proofErr w:type="spellStart"/>
-      <w:r>
-        <w:rPr>
-          <w:rFonts w:asciiTheme="majorHAnsi" w:hAnsiTheme="majorHAnsi" w:cstheme="majorHAnsi"/>
-          <w:sz w:val="28"/>
-          <w:szCs w:val="28"/>
-        </w:rPr>
-        <w:t>gcc</w:t>
-      </w:r>
-      <w:proofErr w:type="spellEnd"/>
-      <w:r>
-        <w:rPr>
-          <w:rFonts w:asciiTheme="majorHAnsi" w:hAnsiTheme="majorHAnsi" w:cstheme="majorHAnsi"/>
-          <w:sz w:val="28"/>
-          <w:szCs w:val="28"/>
-        </w:rPr>
-        <w:t xml:space="preserve"> -S </w:t>
-      </w:r>
-      <w:proofErr w:type="spellStart"/>
-      <w:r>
-        <w:rPr>
-          <w:rFonts w:asciiTheme="majorHAnsi" w:hAnsiTheme="majorHAnsi" w:cstheme="majorHAnsi"/>
-          <w:sz w:val="28"/>
-          <w:szCs w:val="28"/>
-        </w:rPr>
-        <w:t>hello.c</w:t>
-      </w:r>
-      <w:proofErr w:type="spellEnd"/>
+      <w:r>
+        <w:rPr>
+          <w:rFonts w:asciiTheme="majorHAnsi" w:hAnsiTheme="majorHAnsi" w:cstheme="majorHAnsi"/>
+          <w:sz w:val="28"/>
+          <w:szCs w:val="28"/>
+        </w:rPr>
+        <w:t>gcc -S hello.c</w:t>
+      </w:r>
     </w:p>
     <w:p>
       <w:pPr>
@@ -2705,25 +2407,7 @@
           <w:sz w:val="28"/>
           <w:szCs w:val="28"/>
         </w:rPr>
-        <w:t xml:space="preserve"> </w:t>
-      </w:r>
-      <w:proofErr w:type="spellStart"/>
-      <w:r>
-        <w:rPr>
-          <w:rFonts w:asciiTheme="majorHAnsi" w:hAnsiTheme="majorHAnsi" w:cstheme="majorHAnsi"/>
-          <w:sz w:val="28"/>
-          <w:szCs w:val="28"/>
-        </w:rPr>
-        <w:t>hello.i</w:t>
-      </w:r>
-      <w:proofErr w:type="spellEnd"/>
-      <w:r>
-        <w:rPr>
-          <w:rFonts w:asciiTheme="majorHAnsi" w:hAnsiTheme="majorHAnsi" w:cstheme="majorHAnsi"/>
-          <w:sz w:val="28"/>
-          <w:szCs w:val="28"/>
-        </w:rPr>
-        <w:t xml:space="preserve"> </w:t>
+        <w:t xml:space="preserve"> hello.i </w:t>
       </w:r>
       <w:r>
         <w:rPr>
@@ -2739,25 +2423,7 @@
           <w:sz w:val="28"/>
           <w:szCs w:val="28"/>
         </w:rPr>
-        <w:t xml:space="preserve"> </w:t>
-      </w:r>
-      <w:proofErr w:type="spellStart"/>
-      <w:r>
-        <w:rPr>
-          <w:rFonts w:asciiTheme="majorHAnsi" w:hAnsiTheme="majorHAnsi" w:cstheme="majorHAnsi"/>
-          <w:sz w:val="28"/>
-          <w:szCs w:val="28"/>
-        </w:rPr>
-        <w:t>hello.s</w:t>
-      </w:r>
-      <w:proofErr w:type="spellEnd"/>
-      <w:r>
-        <w:rPr>
-          <w:rFonts w:asciiTheme="majorHAnsi" w:hAnsiTheme="majorHAnsi" w:cstheme="majorHAnsi"/>
-          <w:sz w:val="28"/>
-          <w:szCs w:val="28"/>
-        </w:rPr>
-        <w:t xml:space="preserve"> </w:t>
+        <w:t xml:space="preserve"> hello.s </w:t>
       </w:r>
       <w:r>
         <w:rPr>
@@ -2785,52 +2451,14 @@
           <w:szCs w:val="28"/>
         </w:rPr>
       </w:pPr>
-      <w:proofErr w:type="spellStart"/>
-      <w:r>
-        <w:rPr>
-          <w:rFonts w:asciiTheme="majorHAnsi" w:hAnsiTheme="majorHAnsi" w:cstheme="majorHAnsi"/>
-          <w:sz w:val="28"/>
-          <w:szCs w:val="28"/>
-        </w:rPr>
-        <w:t>gcc</w:t>
-      </w:r>
-      <w:proofErr w:type="spellEnd"/>
-      <w:r>
-        <w:rPr>
-          <w:rFonts w:asciiTheme="majorHAnsi" w:hAnsiTheme="majorHAnsi" w:cstheme="majorHAnsi"/>
-          <w:sz w:val="28"/>
-          <w:szCs w:val="28"/>
-        </w:rPr>
-        <w:t xml:space="preserve"> -S </w:t>
-      </w:r>
-      <w:proofErr w:type="spellStart"/>
-      <w:r>
-        <w:rPr>
-          <w:rFonts w:asciiTheme="majorHAnsi" w:hAnsiTheme="majorHAnsi" w:cstheme="majorHAnsi"/>
-          <w:sz w:val="28"/>
-          <w:szCs w:val="28"/>
-        </w:rPr>
-        <w:t>hello.i</w:t>
-      </w:r>
-      <w:proofErr w:type="spellEnd"/>
-      <w:r>
-        <w:rPr>
-          <w:rFonts w:asciiTheme="majorHAnsi" w:hAnsiTheme="majorHAnsi" w:cstheme="majorHAnsi"/>
-          <w:sz w:val="28"/>
-          <w:szCs w:val="28"/>
-        </w:rPr>
-        <w:t xml:space="preserve"> -o </w:t>
-      </w:r>
-      <w:proofErr w:type="spellStart"/>
-      <w:r>
-        <w:rPr>
-          <w:rFonts w:asciiTheme="majorHAnsi" w:hAnsiTheme="majorHAnsi" w:cstheme="majorHAnsi"/>
-          <w:sz w:val="28"/>
-          <w:szCs w:val="28"/>
-        </w:rPr>
-        <w:t>hello.s</w:t>
-      </w:r>
-      <w:proofErr w:type="spellEnd"/>
+      <w:r>
+        <w:rPr>
+          <w:rFonts w:asciiTheme="majorHAnsi" w:hAnsiTheme="majorHAnsi" w:cstheme="majorHAnsi"/>
+          <w:sz w:val="28"/>
+          <w:szCs w:val="28"/>
+        </w:rPr>
+        <w:t>gcc -S hello.i -o hello.s</w:t>
+      </w:r>
     </w:p>
     <w:p>
       <w:pPr>
@@ -2871,25 +2499,7 @@
           <w:sz w:val="28"/>
           <w:szCs w:val="28"/>
         </w:rPr>
-        <w:t xml:space="preserve"> </w:t>
-      </w:r>
-      <w:proofErr w:type="spellStart"/>
-      <w:r>
-        <w:rPr>
-          <w:rFonts w:asciiTheme="majorHAnsi" w:hAnsiTheme="majorHAnsi" w:cstheme="majorHAnsi"/>
-          <w:sz w:val="28"/>
-          <w:szCs w:val="28"/>
-        </w:rPr>
-        <w:t>hello.o</w:t>
-      </w:r>
-      <w:proofErr w:type="spellEnd"/>
-      <w:r>
-        <w:rPr>
-          <w:rFonts w:asciiTheme="majorHAnsi" w:hAnsiTheme="majorHAnsi" w:cstheme="majorHAnsi"/>
-          <w:sz w:val="28"/>
-          <w:szCs w:val="28"/>
-        </w:rPr>
-        <w:t xml:space="preserve"> </w:t>
+        <w:t xml:space="preserve"> hello.o </w:t>
       </w:r>
       <w:r>
         <w:rPr>
@@ -2918,7 +2528,6 @@
           <w:szCs w:val="28"/>
         </w:rPr>
       </w:pPr>
-      <w:proofErr w:type="spellStart"/>
       <w:r>
         <w:rPr>
           <w:rFonts w:asciiTheme="majorHAnsi" w:hAnsiTheme="majorHAnsi" w:cstheme="majorHAnsi"/>
@@ -2926,29 +2535,8 @@
           <w:sz w:val="28"/>
           <w:szCs w:val="28"/>
         </w:rPr>
-        <w:t>gcc</w:t>
-      </w:r>
-      <w:proofErr w:type="spellEnd"/>
-      <w:r>
-        <w:rPr>
-          <w:rFonts w:asciiTheme="majorHAnsi" w:hAnsiTheme="majorHAnsi" w:cstheme="majorHAnsi"/>
-          <w:color w:val="FF0000"/>
-          <w:sz w:val="28"/>
-          <w:szCs w:val="28"/>
-        </w:rPr>
-        <w:t xml:space="preserve"> -c </w:t>
-      </w:r>
-      <w:proofErr w:type="spellStart"/>
-      <w:r>
-        <w:rPr>
-          <w:rFonts w:asciiTheme="majorHAnsi" w:hAnsiTheme="majorHAnsi" w:cstheme="majorHAnsi"/>
-          <w:color w:val="FF0000"/>
-          <w:sz w:val="28"/>
-          <w:szCs w:val="28"/>
-        </w:rPr>
-        <w:t>hello.c</w:t>
-      </w:r>
-      <w:proofErr w:type="spellEnd"/>
+        <w:t>gcc -c hello.c</w:t>
+      </w:r>
     </w:p>
     <w:p>
       <w:pPr>
@@ -2989,25 +2577,7 @@
           <w:sz w:val="28"/>
           <w:szCs w:val="28"/>
         </w:rPr>
-        <w:t xml:space="preserve"> </w:t>
-      </w:r>
-      <w:proofErr w:type="spellStart"/>
-      <w:r>
-        <w:rPr>
-          <w:rFonts w:asciiTheme="majorHAnsi" w:hAnsiTheme="majorHAnsi" w:cstheme="majorHAnsi"/>
-          <w:sz w:val="28"/>
-          <w:szCs w:val="28"/>
-        </w:rPr>
-        <w:t>hello.i</w:t>
-      </w:r>
-      <w:proofErr w:type="spellEnd"/>
-      <w:r>
-        <w:rPr>
-          <w:rFonts w:asciiTheme="majorHAnsi" w:hAnsiTheme="majorHAnsi" w:cstheme="majorHAnsi"/>
-          <w:sz w:val="28"/>
-          <w:szCs w:val="28"/>
-        </w:rPr>
-        <w:t xml:space="preserve"> </w:t>
+        <w:t xml:space="preserve"> hello.i </w:t>
       </w:r>
       <w:r>
         <w:rPr>
@@ -3023,25 +2593,7 @@
           <w:sz w:val="28"/>
           <w:szCs w:val="28"/>
         </w:rPr>
-        <w:t xml:space="preserve"> </w:t>
-      </w:r>
-      <w:proofErr w:type="spellStart"/>
-      <w:r>
-        <w:rPr>
-          <w:rFonts w:asciiTheme="majorHAnsi" w:hAnsiTheme="majorHAnsi" w:cstheme="majorHAnsi"/>
-          <w:sz w:val="28"/>
-          <w:szCs w:val="28"/>
-        </w:rPr>
-        <w:t>hello.s</w:t>
-      </w:r>
-      <w:proofErr w:type="spellEnd"/>
-      <w:r>
-        <w:rPr>
-          <w:rFonts w:asciiTheme="majorHAnsi" w:hAnsiTheme="majorHAnsi" w:cstheme="majorHAnsi"/>
-          <w:sz w:val="28"/>
-          <w:szCs w:val="28"/>
-        </w:rPr>
-        <w:t xml:space="preserve"> </w:t>
+        <w:t xml:space="preserve"> hello.s </w:t>
       </w:r>
       <w:r>
         <w:rPr>
@@ -3057,137 +2609,51 @@
           <w:sz w:val="28"/>
           <w:szCs w:val="28"/>
         </w:rPr>
-        <w:t xml:space="preserve"> </w:t>
-      </w:r>
-      <w:proofErr w:type="spellStart"/>
-      <w:r>
-        <w:rPr>
-          <w:rFonts w:asciiTheme="majorHAnsi" w:hAnsiTheme="majorHAnsi" w:cstheme="majorHAnsi"/>
-          <w:sz w:val="28"/>
-          <w:szCs w:val="28"/>
-        </w:rPr>
-        <w:t>hello.o</w:t>
-      </w:r>
-      <w:proofErr w:type="spellEnd"/>
-    </w:p>
-    <w:p>
-      <w:pPr>
-        <w:rPr>
-          <w:rFonts w:asciiTheme="majorHAnsi" w:hAnsiTheme="majorHAnsi" w:cstheme="majorHAnsi"/>
-          <w:sz w:val="28"/>
-          <w:szCs w:val="28"/>
-        </w:rPr>
-      </w:pPr>
-    </w:p>
-    <w:p>
-      <w:pPr>
-        <w:rPr>
-          <w:rFonts w:asciiTheme="majorHAnsi" w:hAnsiTheme="majorHAnsi" w:cstheme="majorHAnsi"/>
-          <w:sz w:val="28"/>
-          <w:szCs w:val="28"/>
-        </w:rPr>
-      </w:pPr>
-      <w:proofErr w:type="spellStart"/>
-      <w:r>
-        <w:rPr>
-          <w:rFonts w:asciiTheme="majorHAnsi" w:hAnsiTheme="majorHAnsi" w:cstheme="majorHAnsi"/>
-          <w:sz w:val="28"/>
-          <w:szCs w:val="28"/>
-        </w:rPr>
-        <w:t>gcc</w:t>
-      </w:r>
-      <w:proofErr w:type="spellEnd"/>
-      <w:r>
-        <w:rPr>
-          <w:rFonts w:asciiTheme="majorHAnsi" w:hAnsiTheme="majorHAnsi" w:cstheme="majorHAnsi"/>
-          <w:sz w:val="28"/>
-          <w:szCs w:val="28"/>
-        </w:rPr>
-        <w:t xml:space="preserve"> -c </w:t>
-      </w:r>
-      <w:proofErr w:type="spellStart"/>
-      <w:r>
-        <w:rPr>
-          <w:rFonts w:asciiTheme="majorHAnsi" w:hAnsiTheme="majorHAnsi" w:cstheme="majorHAnsi"/>
-          <w:sz w:val="28"/>
-          <w:szCs w:val="28"/>
-        </w:rPr>
-        <w:t>hello.i</w:t>
-      </w:r>
-      <w:proofErr w:type="spellEnd"/>
-      <w:r>
-        <w:rPr>
-          <w:rFonts w:asciiTheme="majorHAnsi" w:hAnsiTheme="majorHAnsi" w:cstheme="majorHAnsi"/>
-          <w:sz w:val="28"/>
-          <w:szCs w:val="28"/>
-        </w:rPr>
-        <w:t xml:space="preserve"> -o </w:t>
-      </w:r>
-      <w:proofErr w:type="spellStart"/>
-      <w:r>
-        <w:rPr>
-          <w:rFonts w:asciiTheme="majorHAnsi" w:hAnsiTheme="majorHAnsi" w:cstheme="majorHAnsi"/>
-          <w:sz w:val="28"/>
-          <w:szCs w:val="28"/>
-        </w:rPr>
-        <w:t>hello.o</w:t>
-      </w:r>
-      <w:proofErr w:type="spellEnd"/>
-    </w:p>
-    <w:p>
-      <w:pPr>
-        <w:rPr>
-          <w:rFonts w:asciiTheme="majorHAnsi" w:hAnsiTheme="majorHAnsi" w:cstheme="majorHAnsi"/>
-          <w:sz w:val="28"/>
-          <w:szCs w:val="28"/>
-        </w:rPr>
-      </w:pPr>
-      <w:proofErr w:type="spellStart"/>
-      <w:r>
-        <w:rPr>
-          <w:rFonts w:asciiTheme="majorHAnsi" w:hAnsiTheme="majorHAnsi" w:cstheme="majorHAnsi"/>
-          <w:sz w:val="28"/>
-          <w:szCs w:val="28"/>
-        </w:rPr>
-        <w:t>gcc</w:t>
-      </w:r>
-      <w:proofErr w:type="spellEnd"/>
-      <w:r>
-        <w:rPr>
-          <w:rFonts w:asciiTheme="majorHAnsi" w:hAnsiTheme="majorHAnsi" w:cstheme="majorHAnsi"/>
-          <w:sz w:val="28"/>
-          <w:szCs w:val="28"/>
-        </w:rPr>
-        <w:t xml:space="preserve"> -c </w:t>
-      </w:r>
-      <w:proofErr w:type="spellStart"/>
-      <w:r>
-        <w:rPr>
-          <w:rFonts w:asciiTheme="majorHAnsi" w:hAnsiTheme="majorHAnsi" w:cstheme="majorHAnsi"/>
-          <w:sz w:val="28"/>
-          <w:szCs w:val="28"/>
-        </w:rPr>
-        <w:t>hello.s</w:t>
-      </w:r>
-      <w:proofErr w:type="spellEnd"/>
-      <w:r>
-        <w:rPr>
-          <w:rFonts w:asciiTheme="majorHAnsi" w:hAnsiTheme="majorHAnsi" w:cstheme="majorHAnsi"/>
-          <w:sz w:val="28"/>
-          <w:szCs w:val="28"/>
-        </w:rPr>
-        <w:t xml:space="preserve"> -o </w:t>
-      </w:r>
-      <w:proofErr w:type="spellStart"/>
-      <w:r>
-        <w:rPr>
-          <w:rFonts w:asciiTheme="majorHAnsi" w:hAnsiTheme="majorHAnsi" w:cstheme="majorHAnsi"/>
-          <w:sz w:val="28"/>
-          <w:szCs w:val="28"/>
-        </w:rPr>
-        <w:t>hello.o</w:t>
-      </w:r>
-      <w:proofErr w:type="spellEnd"/>
+        <w:t xml:space="preserve"> hello.o</w:t>
+      </w:r>
+    </w:p>
+    <w:p>
+      <w:pPr>
+        <w:rPr>
+          <w:rFonts w:asciiTheme="majorHAnsi" w:hAnsiTheme="majorHAnsi" w:cstheme="majorHAnsi"/>
+          <w:sz w:val="28"/>
+          <w:szCs w:val="28"/>
+        </w:rPr>
+      </w:pPr>
+    </w:p>
+    <w:p>
+      <w:pPr>
+        <w:rPr>
+          <w:rFonts w:asciiTheme="majorHAnsi" w:hAnsiTheme="majorHAnsi" w:cstheme="majorHAnsi"/>
+          <w:sz w:val="28"/>
+          <w:szCs w:val="28"/>
+        </w:rPr>
+      </w:pPr>
+      <w:r>
+        <w:rPr>
+          <w:rFonts w:asciiTheme="majorHAnsi" w:hAnsiTheme="majorHAnsi" w:cstheme="majorHAnsi"/>
+          <w:sz w:val="28"/>
+          <w:szCs w:val="28"/>
+        </w:rPr>
+        <w:t>gcc -c hello.i -o hello.o</w:t>
+      </w:r>
+    </w:p>
+    <w:p>
+      <w:pPr>
+        <w:rPr>
+          <w:rFonts w:asciiTheme="majorHAnsi" w:hAnsiTheme="majorHAnsi" w:cstheme="majorHAnsi"/>
+          <w:sz w:val="28"/>
+          <w:szCs w:val="28"/>
+        </w:rPr>
+      </w:pPr>
+      <w:r>
+        <w:rPr>
+          <w:rFonts w:asciiTheme="majorHAnsi" w:hAnsiTheme="majorHAnsi" w:cstheme="majorHAnsi"/>
+          <w:sz w:val="28"/>
+          <w:szCs w:val="28"/>
+        </w:rPr>
+        <w:t>gcc -c hello.s -o hello.o</w:t>
+      </w:r>
     </w:p>
     <w:p>
       <w:pPr>
@@ -3228,25 +2694,7 @@
           <w:sz w:val="28"/>
           <w:szCs w:val="28"/>
         </w:rPr>
-        <w:t xml:space="preserve"> </w:t>
-      </w:r>
-      <w:proofErr w:type="spellStart"/>
-      <w:r>
-        <w:rPr>
-          <w:rFonts w:asciiTheme="majorHAnsi" w:hAnsiTheme="majorHAnsi" w:cstheme="majorHAnsi"/>
-          <w:sz w:val="28"/>
-          <w:szCs w:val="28"/>
-        </w:rPr>
-        <w:t>hello.o</w:t>
-      </w:r>
-      <w:proofErr w:type="spellEnd"/>
-      <w:r>
-        <w:rPr>
-          <w:rFonts w:asciiTheme="majorHAnsi" w:hAnsiTheme="majorHAnsi" w:cstheme="majorHAnsi"/>
-          <w:sz w:val="28"/>
-          <w:szCs w:val="28"/>
-        </w:rPr>
-        <w:t xml:space="preserve"> </w:t>
+        <w:t xml:space="preserve"> hello.o </w:t>
       </w:r>
       <w:r>
         <w:rPr>
@@ -3282,41 +2730,13 @@
           <w:szCs w:val="28"/>
         </w:rPr>
       </w:pPr>
-      <w:proofErr w:type="spellStart"/>
-      <w:r>
-        <w:rPr>
-          <w:rFonts w:asciiTheme="majorHAnsi" w:hAnsiTheme="majorHAnsi" w:cstheme="majorHAnsi"/>
-          <w:sz w:val="28"/>
-          <w:szCs w:val="28"/>
-        </w:rPr>
-        <w:t>gcc</w:t>
-      </w:r>
-      <w:proofErr w:type="spellEnd"/>
-      <w:r>
-        <w:rPr>
-          <w:rFonts w:asciiTheme="majorHAnsi" w:hAnsiTheme="majorHAnsi" w:cstheme="majorHAnsi"/>
-          <w:sz w:val="28"/>
-          <w:szCs w:val="28"/>
-        </w:rPr>
-        <w:t xml:space="preserve"> </w:t>
-      </w:r>
-      <w:proofErr w:type="spellStart"/>
-      <w:r>
-        <w:rPr>
-          <w:rFonts w:asciiTheme="majorHAnsi" w:hAnsiTheme="majorHAnsi" w:cstheme="majorHAnsi"/>
-          <w:sz w:val="28"/>
-          <w:szCs w:val="28"/>
-        </w:rPr>
-        <w:t>hello.o</w:t>
-      </w:r>
-      <w:proofErr w:type="spellEnd"/>
-      <w:r>
-        <w:rPr>
-          <w:rFonts w:asciiTheme="majorHAnsi" w:hAnsiTheme="majorHAnsi" w:cstheme="majorHAnsi"/>
-          <w:sz w:val="28"/>
-          <w:szCs w:val="28"/>
-        </w:rPr>
-        <w:t xml:space="preserve"> -o hello</w:t>
+      <w:r>
+        <w:rPr>
+          <w:rFonts w:asciiTheme="majorHAnsi" w:hAnsiTheme="majorHAnsi" w:cstheme="majorHAnsi"/>
+          <w:sz w:val="28"/>
+          <w:szCs w:val="28"/>
+        </w:rPr>
+        <w:t>gcc hello.o -o hello</w:t>
       </w:r>
     </w:p>
     <w:p>
@@ -3511,7 +2931,6 @@
         </w:rPr>
         <w:t>上传到</w:t>
       </w:r>
-      <w:proofErr w:type="spellStart"/>
       <w:r>
         <w:rPr>
           <w:rFonts w:asciiTheme="majorHAnsi" w:hAnsiTheme="majorHAnsi" w:cstheme="majorHAnsi" w:hint="eastAsia"/>
@@ -3528,7 +2947,6 @@
         </w:rPr>
         <w:t>vn</w:t>
       </w:r>
-      <w:proofErr w:type="spellEnd"/>
       <w:r>
         <w:rPr>
           <w:rFonts w:asciiTheme="majorHAnsi" w:hAnsiTheme="majorHAnsi" w:cstheme="majorHAnsi" w:hint="eastAsia"/>
@@ -3537,59 +2955,13 @@
         </w:rPr>
         <w:t>上步骤，</w:t>
       </w:r>
-      <w:proofErr w:type="spellStart"/>
-      <w:r>
-        <w:rPr>
-          <w:rFonts w:asciiTheme="majorHAnsi" w:hAnsiTheme="majorHAnsi" w:cstheme="majorHAnsi"/>
-          <w:sz w:val="28"/>
-          <w:szCs w:val="28"/>
-        </w:rPr>
-        <w:t>Svn</w:t>
-      </w:r>
-      <w:proofErr w:type="spellEnd"/>
-      <w:r>
-        <w:rPr>
-          <w:rFonts w:asciiTheme="majorHAnsi" w:hAnsiTheme="majorHAnsi" w:cstheme="majorHAnsi"/>
-          <w:sz w:val="28"/>
-          <w:szCs w:val="28"/>
-        </w:rPr>
-        <w:t xml:space="preserve"> add f1; </w:t>
-      </w:r>
-      <w:proofErr w:type="spellStart"/>
-      <w:r>
-        <w:rPr>
-          <w:rFonts w:asciiTheme="majorHAnsi" w:hAnsiTheme="majorHAnsi" w:cstheme="majorHAnsi"/>
-          <w:sz w:val="28"/>
-          <w:szCs w:val="28"/>
-        </w:rPr>
-        <w:t>svn</w:t>
-      </w:r>
-      <w:proofErr w:type="spellEnd"/>
-      <w:r>
-        <w:rPr>
-          <w:rFonts w:asciiTheme="majorHAnsi" w:hAnsiTheme="majorHAnsi" w:cstheme="majorHAnsi"/>
-          <w:sz w:val="28"/>
-          <w:szCs w:val="28"/>
-        </w:rPr>
-        <w:t xml:space="preserve"> commit f1; </w:t>
-      </w:r>
-      <w:proofErr w:type="spellStart"/>
-      <w:r>
-        <w:rPr>
-          <w:rFonts w:asciiTheme="majorHAnsi" w:hAnsiTheme="majorHAnsi" w:cstheme="majorHAnsi"/>
-          <w:sz w:val="28"/>
-          <w:szCs w:val="28"/>
-        </w:rPr>
-        <w:t>svn</w:t>
-      </w:r>
-      <w:proofErr w:type="spellEnd"/>
-      <w:r>
-        <w:rPr>
-          <w:rFonts w:asciiTheme="majorHAnsi" w:hAnsiTheme="majorHAnsi" w:cstheme="majorHAnsi"/>
-          <w:sz w:val="28"/>
-          <w:szCs w:val="28"/>
-        </w:rPr>
-        <w:t xml:space="preserve"> revert f1</w:t>
+      <w:r>
+        <w:rPr>
+          <w:rFonts w:asciiTheme="majorHAnsi" w:hAnsiTheme="majorHAnsi" w:cstheme="majorHAnsi"/>
+          <w:sz w:val="28"/>
+          <w:szCs w:val="28"/>
+        </w:rPr>
+        <w:t>Svn add f1; svn commit f1; svn revert f1</w:t>
       </w:r>
     </w:p>
     <w:p>
@@ -3887,44 +3259,99 @@
           <w:sz w:val="28"/>
           <w:szCs w:val="28"/>
         </w:rPr>
-        <w:t>grep "</w:t>
-      </w:r>
-      <w:proofErr w:type="spellStart"/>
-      <w:r>
-        <w:rPr>
-          <w:rFonts w:asciiTheme="majorHAnsi" w:hAnsiTheme="majorHAnsi" w:cstheme="majorHAnsi"/>
+        <w:t>grep "ntfs" xxx.txt</w:t>
+      </w:r>
+    </w:p>
+    <w:p>
+      <w:pPr>
+        <w:rPr>
+          <w:rFonts w:asciiTheme="majorHAnsi" w:hAnsiTheme="majorHAnsi" w:cstheme="majorHAnsi"/>
+          <w:sz w:val="28"/>
+          <w:szCs w:val="28"/>
+        </w:rPr>
+      </w:pPr>
+      <w:r>
+        <w:rPr>
+          <w:rFonts w:asciiTheme="majorHAnsi" w:hAnsiTheme="majorHAnsi" w:cstheme="majorHAnsi" w:hint="eastAsia"/>
+          <w:sz w:val="28"/>
+          <w:szCs w:val="28"/>
+        </w:rPr>
+        <w:t xml:space="preserve">grep -n "ntfs" xxx.txt </w:t>
+      </w:r>
+      <w:r>
+        <w:rPr>
+          <w:rFonts w:asciiTheme="majorHAnsi" w:hAnsiTheme="majorHAnsi" w:cstheme="majorHAnsi" w:hint="eastAsia"/>
+          <w:sz w:val="28"/>
+          <w:szCs w:val="28"/>
+        </w:rPr>
+        <w:t>在哪一行</w:t>
+      </w:r>
+    </w:p>
+    <w:p>
+      <w:pPr>
+        <w:rPr>
+          <w:rFonts w:asciiTheme="majorHAnsi" w:hAnsiTheme="majorHAnsi" w:cstheme="majorHAnsi"/>
+          <w:sz w:val="28"/>
+          <w:szCs w:val="28"/>
+        </w:rPr>
+      </w:pPr>
+      <w:r>
+        <w:rPr>
+          <w:rFonts w:asciiTheme="majorHAnsi" w:hAnsiTheme="majorHAnsi" w:cstheme="majorHAnsi" w:hint="eastAsia"/>
+          <w:sz w:val="28"/>
+          <w:szCs w:val="28"/>
+        </w:rPr>
+        <w:t xml:space="preserve">grep -v "ntfs" xxx.txt </w:t>
+      </w:r>
+      <w:r>
+        <w:rPr>
+          <w:rFonts w:asciiTheme="majorHAnsi" w:hAnsiTheme="majorHAnsi" w:cstheme="majorHAnsi" w:hint="eastAsia"/>
+          <w:sz w:val="28"/>
+          <w:szCs w:val="28"/>
+        </w:rPr>
+        <w:t>不包括</w:t>
+      </w:r>
+      <w:r>
+        <w:rPr>
+          <w:rFonts w:asciiTheme="majorHAnsi" w:hAnsiTheme="majorHAnsi" w:cstheme="majorHAnsi" w:hint="eastAsia"/>
           <w:sz w:val="28"/>
           <w:szCs w:val="28"/>
         </w:rPr>
         <w:t>ntfs</w:t>
       </w:r>
-      <w:proofErr w:type="spellEnd"/>
-      <w:r>
-        <w:rPr>
-          <w:rFonts w:asciiTheme="majorHAnsi" w:hAnsiTheme="majorHAnsi" w:cstheme="majorHAnsi"/>
-          <w:sz w:val="28"/>
-          <w:szCs w:val="28"/>
-        </w:rPr>
-        <w:t>" xxx.txt</w:t>
-      </w:r>
-    </w:p>
-    <w:p>
-      <w:pPr>
-        <w:rPr>
-          <w:rFonts w:asciiTheme="majorHAnsi" w:hAnsiTheme="majorHAnsi" w:cstheme="majorHAnsi"/>
-          <w:sz w:val="28"/>
-          <w:szCs w:val="28"/>
-        </w:rPr>
-      </w:pPr>
-      <w:r>
-        <w:rPr>
-          <w:rFonts w:asciiTheme="majorHAnsi" w:hAnsiTheme="majorHAnsi" w:cstheme="majorHAnsi" w:hint="eastAsia"/>
-          <w:sz w:val="28"/>
-          <w:szCs w:val="28"/>
-        </w:rPr>
-        <w:t>grep -n "</w:t>
-      </w:r>
-      <w:proofErr w:type="spellStart"/>
+      <w:r>
+        <w:rPr>
+          <w:rFonts w:asciiTheme="majorHAnsi" w:hAnsiTheme="majorHAnsi" w:cstheme="majorHAnsi" w:hint="eastAsia"/>
+          <w:sz w:val="28"/>
+          <w:szCs w:val="28"/>
+        </w:rPr>
+        <w:t>的行</w:t>
+      </w:r>
+    </w:p>
+    <w:p>
+      <w:pPr>
+        <w:rPr>
+          <w:rFonts w:asciiTheme="majorHAnsi" w:hAnsiTheme="majorHAnsi" w:cstheme="majorHAnsi"/>
+          <w:sz w:val="28"/>
+          <w:szCs w:val="28"/>
+        </w:rPr>
+      </w:pPr>
+      <w:r>
+        <w:rPr>
+          <w:rFonts w:asciiTheme="majorHAnsi" w:hAnsiTheme="majorHAnsi" w:cstheme="majorHAnsi" w:hint="eastAsia"/>
+          <w:sz w:val="28"/>
+          <w:szCs w:val="28"/>
+        </w:rPr>
+        <w:t xml:space="preserve">grep "^ntfs" xxx.txt </w:t>
+      </w:r>
+      <w:r>
+        <w:rPr>
+          <w:rFonts w:asciiTheme="majorHAnsi" w:hAnsiTheme="majorHAnsi" w:cstheme="majorHAnsi" w:hint="eastAsia"/>
+          <w:sz w:val="28"/>
+          <w:szCs w:val="28"/>
+        </w:rPr>
+        <w:t>以</w:t>
+      </w:r>
       <w:r>
         <w:rPr>
           <w:rFonts w:asciiTheme="majorHAnsi" w:hAnsiTheme="majorHAnsi" w:cstheme="majorHAnsi" w:hint="eastAsia"/>
@@ -3933,41 +3360,39 @@
         </w:rPr>
         <w:t>ntfs</w:t>
       </w:r>
-      <w:proofErr w:type="spellEnd"/>
-      <w:r>
-        <w:rPr>
-          <w:rFonts w:asciiTheme="majorHAnsi" w:hAnsiTheme="majorHAnsi" w:cstheme="majorHAnsi" w:hint="eastAsia"/>
-          <w:sz w:val="28"/>
-          <w:szCs w:val="28"/>
-        </w:rPr>
-        <w:t xml:space="preserve">" xxx.txt </w:t>
-      </w:r>
-      <w:r>
-        <w:rPr>
-          <w:rFonts w:asciiTheme="majorHAnsi" w:hAnsiTheme="majorHAnsi" w:cstheme="majorHAnsi" w:hint="eastAsia"/>
-          <w:sz w:val="28"/>
-          <w:szCs w:val="28"/>
-        </w:rPr>
-        <w:t>在哪一行</w:t>
-      </w:r>
-    </w:p>
-    <w:p>
-      <w:pPr>
-        <w:rPr>
-          <w:rFonts w:asciiTheme="majorHAnsi" w:hAnsiTheme="majorHAnsi" w:cstheme="majorHAnsi"/>
-          <w:sz w:val="28"/>
-          <w:szCs w:val="28"/>
-        </w:rPr>
-      </w:pPr>
-      <w:r>
-        <w:rPr>
-          <w:rFonts w:asciiTheme="majorHAnsi" w:hAnsiTheme="majorHAnsi" w:cstheme="majorHAnsi" w:hint="eastAsia"/>
-          <w:sz w:val="28"/>
-          <w:szCs w:val="28"/>
-        </w:rPr>
-        <w:t>grep -v "</w:t>
-      </w:r>
-      <w:proofErr w:type="spellStart"/>
+      <w:r>
+        <w:rPr>
+          <w:rFonts w:asciiTheme="majorHAnsi" w:hAnsiTheme="majorHAnsi" w:cstheme="majorHAnsi" w:hint="eastAsia"/>
+          <w:sz w:val="28"/>
+          <w:szCs w:val="28"/>
+        </w:rPr>
+        <w:t>开头的</w:t>
+      </w:r>
+    </w:p>
+    <w:p>
+      <w:pPr>
+        <w:rPr>
+          <w:rFonts w:asciiTheme="majorHAnsi" w:hAnsiTheme="majorHAnsi" w:cstheme="majorHAnsi"/>
+          <w:sz w:val="28"/>
+          <w:szCs w:val="28"/>
+        </w:rPr>
+      </w:pPr>
+      <w:r>
+        <w:rPr>
+          <w:rFonts w:asciiTheme="majorHAnsi" w:hAnsiTheme="majorHAnsi" w:cstheme="majorHAnsi" w:hint="eastAsia"/>
+          <w:sz w:val="28"/>
+          <w:szCs w:val="28"/>
+        </w:rPr>
+        <w:t xml:space="preserve">grep "ntfs$" xxx.txt </w:t>
+      </w:r>
+      <w:r>
+        <w:rPr>
+          <w:rFonts w:asciiTheme="majorHAnsi" w:hAnsiTheme="majorHAnsi" w:cstheme="majorHAnsi" w:hint="eastAsia"/>
+          <w:sz w:val="28"/>
+          <w:szCs w:val="28"/>
+        </w:rPr>
+        <w:t>以</w:t>
+      </w:r>
       <w:r>
         <w:rPr>
           <w:rFonts w:asciiTheme="majorHAnsi" w:hAnsiTheme="majorHAnsi" w:cstheme="majorHAnsi" w:hint="eastAsia"/>
@@ -3976,155 +3401,6 @@
         </w:rPr>
         <w:t>ntfs</w:t>
       </w:r>
-      <w:proofErr w:type="spellEnd"/>
-      <w:r>
-        <w:rPr>
-          <w:rFonts w:asciiTheme="majorHAnsi" w:hAnsiTheme="majorHAnsi" w:cstheme="majorHAnsi" w:hint="eastAsia"/>
-          <w:sz w:val="28"/>
-          <w:szCs w:val="28"/>
-        </w:rPr>
-        <w:t xml:space="preserve">" xxx.txt </w:t>
-      </w:r>
-      <w:r>
-        <w:rPr>
-          <w:rFonts w:asciiTheme="majorHAnsi" w:hAnsiTheme="majorHAnsi" w:cstheme="majorHAnsi" w:hint="eastAsia"/>
-          <w:sz w:val="28"/>
-          <w:szCs w:val="28"/>
-        </w:rPr>
-        <w:t>不包括</w:t>
-      </w:r>
-      <w:proofErr w:type="spellStart"/>
-      <w:r>
-        <w:rPr>
-          <w:rFonts w:asciiTheme="majorHAnsi" w:hAnsiTheme="majorHAnsi" w:cstheme="majorHAnsi" w:hint="eastAsia"/>
-          <w:sz w:val="28"/>
-          <w:szCs w:val="28"/>
-        </w:rPr>
-        <w:t>ntfs</w:t>
-      </w:r>
-      <w:proofErr w:type="spellEnd"/>
-      <w:r>
-        <w:rPr>
-          <w:rFonts w:asciiTheme="majorHAnsi" w:hAnsiTheme="majorHAnsi" w:cstheme="majorHAnsi" w:hint="eastAsia"/>
-          <w:sz w:val="28"/>
-          <w:szCs w:val="28"/>
-        </w:rPr>
-        <w:t>的行</w:t>
-      </w:r>
-    </w:p>
-    <w:p>
-      <w:pPr>
-        <w:rPr>
-          <w:rFonts w:asciiTheme="majorHAnsi" w:hAnsiTheme="majorHAnsi" w:cstheme="majorHAnsi"/>
-          <w:sz w:val="28"/>
-          <w:szCs w:val="28"/>
-        </w:rPr>
-      </w:pPr>
-      <w:r>
-        <w:rPr>
-          <w:rFonts w:asciiTheme="majorHAnsi" w:hAnsiTheme="majorHAnsi" w:cstheme="majorHAnsi" w:hint="eastAsia"/>
-          <w:sz w:val="28"/>
-          <w:szCs w:val="28"/>
-        </w:rPr>
-        <w:t>grep "^</w:t>
-      </w:r>
-      <w:proofErr w:type="spellStart"/>
-      <w:r>
-        <w:rPr>
-          <w:rFonts w:asciiTheme="majorHAnsi" w:hAnsiTheme="majorHAnsi" w:cstheme="majorHAnsi" w:hint="eastAsia"/>
-          <w:sz w:val="28"/>
-          <w:szCs w:val="28"/>
-        </w:rPr>
-        <w:t>ntfs</w:t>
-      </w:r>
-      <w:proofErr w:type="spellEnd"/>
-      <w:r>
-        <w:rPr>
-          <w:rFonts w:asciiTheme="majorHAnsi" w:hAnsiTheme="majorHAnsi" w:cstheme="majorHAnsi" w:hint="eastAsia"/>
-          <w:sz w:val="28"/>
-          <w:szCs w:val="28"/>
-        </w:rPr>
-        <w:t xml:space="preserve">" xxx.txt </w:t>
-      </w:r>
-      <w:r>
-        <w:rPr>
-          <w:rFonts w:asciiTheme="majorHAnsi" w:hAnsiTheme="majorHAnsi" w:cstheme="majorHAnsi" w:hint="eastAsia"/>
-          <w:sz w:val="28"/>
-          <w:szCs w:val="28"/>
-        </w:rPr>
-        <w:t>以</w:t>
-      </w:r>
-      <w:proofErr w:type="spellStart"/>
-      <w:r>
-        <w:rPr>
-          <w:rFonts w:asciiTheme="majorHAnsi" w:hAnsiTheme="majorHAnsi" w:cstheme="majorHAnsi" w:hint="eastAsia"/>
-          <w:sz w:val="28"/>
-          <w:szCs w:val="28"/>
-        </w:rPr>
-        <w:t>ntfs</w:t>
-      </w:r>
-      <w:proofErr w:type="spellEnd"/>
-      <w:r>
-        <w:rPr>
-          <w:rFonts w:asciiTheme="majorHAnsi" w:hAnsiTheme="majorHAnsi" w:cstheme="majorHAnsi" w:hint="eastAsia"/>
-          <w:sz w:val="28"/>
-          <w:szCs w:val="28"/>
-        </w:rPr>
-        <w:t>开头的</w:t>
-      </w:r>
-    </w:p>
-    <w:p>
-      <w:pPr>
-        <w:rPr>
-          <w:rFonts w:asciiTheme="majorHAnsi" w:hAnsiTheme="majorHAnsi" w:cstheme="majorHAnsi"/>
-          <w:sz w:val="28"/>
-          <w:szCs w:val="28"/>
-        </w:rPr>
-      </w:pPr>
-      <w:r>
-        <w:rPr>
-          <w:rFonts w:asciiTheme="majorHAnsi" w:hAnsiTheme="majorHAnsi" w:cstheme="majorHAnsi" w:hint="eastAsia"/>
-          <w:sz w:val="28"/>
-          <w:szCs w:val="28"/>
-        </w:rPr>
-        <w:t>grep "</w:t>
-      </w:r>
-      <w:proofErr w:type="spellStart"/>
-      <w:r>
-        <w:rPr>
-          <w:rFonts w:asciiTheme="majorHAnsi" w:hAnsiTheme="majorHAnsi" w:cstheme="majorHAnsi" w:hint="eastAsia"/>
-          <w:sz w:val="28"/>
-          <w:szCs w:val="28"/>
-        </w:rPr>
-        <w:t>ntfs</w:t>
-      </w:r>
-      <w:proofErr w:type="spellEnd"/>
-      <w:r>
-        <w:rPr>
-          <w:rFonts w:asciiTheme="majorHAnsi" w:hAnsiTheme="majorHAnsi" w:cstheme="majorHAnsi" w:hint="eastAsia"/>
-          <w:sz w:val="28"/>
-          <w:szCs w:val="28"/>
-        </w:rPr>
-        <w:t xml:space="preserve">$" xxx.txt </w:t>
-      </w:r>
-      <w:r>
-        <w:rPr>
-          <w:rFonts w:asciiTheme="majorHAnsi" w:hAnsiTheme="majorHAnsi" w:cstheme="majorHAnsi" w:hint="eastAsia"/>
-          <w:sz w:val="28"/>
-          <w:szCs w:val="28"/>
-        </w:rPr>
-        <w:t>以</w:t>
-      </w:r>
-      <w:proofErr w:type="spellStart"/>
-      <w:r>
-        <w:rPr>
-          <w:rFonts w:asciiTheme="majorHAnsi" w:hAnsiTheme="majorHAnsi" w:cstheme="majorHAnsi" w:hint="eastAsia"/>
-          <w:sz w:val="28"/>
-          <w:szCs w:val="28"/>
-        </w:rPr>
-        <w:t>ntfs</w:t>
-      </w:r>
-      <w:proofErr w:type="spellEnd"/>
       <w:r>
         <w:rPr>
           <w:rFonts w:asciiTheme="majorHAnsi" w:hAnsiTheme="majorHAnsi" w:cstheme="majorHAnsi" w:hint="eastAsia"/>
@@ -4148,25 +3424,7 @@
           <w:sz w:val="28"/>
           <w:szCs w:val="28"/>
         </w:rPr>
-        <w:t xml:space="preserve">mv 111.txt </w:t>
-      </w:r>
-      <w:proofErr w:type="spellStart"/>
-      <w:r>
-        <w:rPr>
-          <w:rFonts w:asciiTheme="majorHAnsi" w:hAnsiTheme="majorHAnsi" w:cstheme="majorHAnsi" w:hint="eastAsia"/>
-          <w:sz w:val="28"/>
-          <w:szCs w:val="28"/>
-        </w:rPr>
-        <w:t>laowang</w:t>
-      </w:r>
-      <w:proofErr w:type="spellEnd"/>
-      <w:r>
-        <w:rPr>
-          <w:rFonts w:asciiTheme="majorHAnsi" w:hAnsiTheme="majorHAnsi" w:cstheme="majorHAnsi" w:hint="eastAsia"/>
-          <w:sz w:val="28"/>
-          <w:szCs w:val="28"/>
-        </w:rPr>
-        <w:t xml:space="preserve">/ </w:t>
+        <w:t xml:space="preserve">mv 111.txt laowang/ </w:t>
       </w:r>
       <w:r>
         <w:rPr>
@@ -4176,116 +3434,1975 @@
         </w:rPr>
         <w:t>移动到</w:t>
       </w:r>
-      <w:proofErr w:type="spellStart"/>
-      <w:r>
-        <w:rPr>
-          <w:rFonts w:asciiTheme="majorHAnsi" w:hAnsiTheme="majorHAnsi" w:cstheme="majorHAnsi" w:hint="eastAsia"/>
-          <w:sz w:val="28"/>
-          <w:szCs w:val="28"/>
-        </w:rPr>
-        <w:t>laowang</w:t>
-      </w:r>
-      <w:proofErr w:type="spellEnd"/>
-      <w:r>
-        <w:rPr>
-          <w:rFonts w:asciiTheme="majorHAnsi" w:hAnsiTheme="majorHAnsi" w:cstheme="majorHAnsi" w:hint="eastAsia"/>
-          <w:sz w:val="28"/>
-          <w:szCs w:val="28"/>
-        </w:rPr>
+      <w:r>
+        <w:rPr>
+          <w:rFonts w:asciiTheme="majorHAnsi" w:hAnsiTheme="majorHAnsi" w:cstheme="majorHAnsi" w:hint="eastAsia"/>
+          <w:sz w:val="28"/>
+          <w:szCs w:val="28"/>
+        </w:rPr>
+        <w:t>laowang/</w:t>
+      </w:r>
+      <w:r>
+        <w:rPr>
+          <w:rFonts w:asciiTheme="majorHAnsi" w:hAnsiTheme="majorHAnsi" w:cstheme="majorHAnsi" w:hint="eastAsia"/>
+          <w:sz w:val="28"/>
+          <w:szCs w:val="28"/>
+        </w:rPr>
+        <w:t>文件夹中</w:t>
+      </w:r>
+    </w:p>
+    <w:p>
+      <w:pPr>
+        <w:rPr>
+          <w:rFonts w:asciiTheme="majorHAnsi" w:hAnsiTheme="majorHAnsi" w:cstheme="majorHAnsi"/>
+          <w:sz w:val="28"/>
+          <w:szCs w:val="28"/>
+        </w:rPr>
+      </w:pPr>
+      <w:r>
+        <w:rPr>
+          <w:rFonts w:asciiTheme="majorHAnsi" w:hAnsiTheme="majorHAnsi" w:cstheme="majorHAnsi"/>
+          <w:sz w:val="28"/>
+          <w:szCs w:val="28"/>
+        </w:rPr>
+        <w:t>find / -name "name"</w:t>
+      </w:r>
+    </w:p>
+    <w:p>
+      <w:pPr>
+        <w:rPr>
+          <w:rFonts w:asciiTheme="majorHAnsi" w:hAnsiTheme="majorHAnsi" w:cstheme="majorHAnsi"/>
+          <w:sz w:val="28"/>
+          <w:szCs w:val="28"/>
+        </w:rPr>
+      </w:pPr>
+      <w:r>
+        <w:rPr>
+          <w:rFonts w:asciiTheme="majorHAnsi" w:hAnsiTheme="majorHAnsi" w:cstheme="majorHAnsi" w:hint="eastAsia"/>
+          <w:sz w:val="28"/>
+          <w:szCs w:val="28"/>
+        </w:rPr>
+        <w:t xml:space="preserve">sudo find / -name "name" </w:t>
+      </w:r>
+      <w:r>
+        <w:rPr>
+          <w:rFonts w:asciiTheme="majorHAnsi" w:hAnsiTheme="majorHAnsi" w:cstheme="majorHAnsi" w:hint="eastAsia"/>
+          <w:sz w:val="28"/>
+          <w:szCs w:val="28"/>
+        </w:rPr>
+        <w:t>获取权限</w:t>
+      </w:r>
+      <w:r>
+        <w:rPr>
+          <w:rFonts w:asciiTheme="majorHAnsi" w:hAnsiTheme="majorHAnsi" w:cstheme="majorHAnsi" w:hint="eastAsia"/>
+          <w:sz w:val="28"/>
+          <w:szCs w:val="28"/>
+        </w:rPr>
+        <w:t xml:space="preserve"> </w:t>
+      </w:r>
+    </w:p>
+    <w:p>
+      <w:pPr>
+        <w:rPr>
+          <w:rFonts w:asciiTheme="majorHAnsi" w:hAnsiTheme="majorHAnsi" w:cstheme="majorHAnsi"/>
+          <w:sz w:val="28"/>
+          <w:szCs w:val="28"/>
+        </w:rPr>
+      </w:pPr>
+      <w:r>
+        <w:rPr>
+          <w:rFonts w:asciiTheme="majorHAnsi" w:hAnsiTheme="majorHAnsi" w:cstheme="majorHAnsi"/>
+          <w:sz w:val="28"/>
+          <w:szCs w:val="28"/>
+        </w:rPr>
+        <w:t xml:space="preserve">sudo </w:t>
+      </w:r>
+      <w:r>
+        <w:rPr>
+          <w:rFonts w:asciiTheme="majorHAnsi" w:hAnsiTheme="majorHAnsi" w:cstheme="majorHAnsi" w:hint="eastAsia"/>
+          <w:sz w:val="28"/>
+          <w:szCs w:val="28"/>
+        </w:rPr>
+        <w:t>是允许系统管理员让普通用户执行一些或者全部的</w:t>
+      </w:r>
+      <w:r>
+        <w:rPr>
+          <w:rFonts w:asciiTheme="majorHAnsi" w:hAnsiTheme="majorHAnsi" w:cstheme="majorHAnsi" w:hint="eastAsia"/>
+          <w:sz w:val="28"/>
+          <w:szCs w:val="28"/>
+        </w:rPr>
+        <w:t>root</w:t>
+      </w:r>
+      <w:r>
+        <w:rPr>
+          <w:rFonts w:asciiTheme="majorHAnsi" w:hAnsiTheme="majorHAnsi" w:cstheme="majorHAnsi" w:hint="eastAsia"/>
+          <w:sz w:val="28"/>
+          <w:szCs w:val="28"/>
+        </w:rPr>
+        <w:t>命令的一个工具</w:t>
+      </w:r>
+    </w:p>
+    <w:p>
+      <w:pPr>
+        <w:rPr>
+          <w:rFonts w:asciiTheme="majorHAnsi" w:hAnsiTheme="majorHAnsi" w:cstheme="majorHAnsi"/>
+          <w:sz w:val="28"/>
+          <w:szCs w:val="28"/>
+        </w:rPr>
+      </w:pPr>
+      <w:r>
+        <w:rPr>
+          <w:rFonts w:asciiTheme="majorHAnsi" w:hAnsiTheme="majorHAnsi" w:cstheme="majorHAnsi" w:hint="eastAsia"/>
+          <w:sz w:val="28"/>
+          <w:szCs w:val="28"/>
+        </w:rPr>
+        <w:t>关机</w:t>
+      </w:r>
+      <w:r>
+        <w:rPr>
+          <w:rFonts w:asciiTheme="majorHAnsi" w:hAnsiTheme="majorHAnsi" w:cstheme="majorHAnsi" w:hint="eastAsia"/>
+          <w:sz w:val="28"/>
+          <w:szCs w:val="28"/>
+        </w:rPr>
+        <w:t xml:space="preserve"> </w:t>
+      </w:r>
+      <w:r>
+        <w:rPr>
+          <w:rFonts w:asciiTheme="majorHAnsi" w:hAnsiTheme="majorHAnsi" w:cstheme="majorHAnsi"/>
+          <w:sz w:val="28"/>
+          <w:szCs w:val="28"/>
+        </w:rPr>
+        <w:t>shutdown -h</w:t>
+      </w:r>
+    </w:p>
+    <w:p>
+      <w:pPr>
+        <w:rPr>
+          <w:rFonts w:asciiTheme="majorHAnsi" w:hAnsiTheme="majorHAnsi" w:cstheme="majorHAnsi"/>
+          <w:sz w:val="28"/>
+          <w:szCs w:val="28"/>
+        </w:rPr>
+      </w:pPr>
+      <w:r>
+        <w:rPr>
+          <w:rFonts w:asciiTheme="majorHAnsi" w:hAnsiTheme="majorHAnsi" w:cstheme="majorHAnsi" w:hint="eastAsia"/>
+          <w:sz w:val="28"/>
+          <w:szCs w:val="28"/>
+        </w:rPr>
+        <w:t>重启</w:t>
+      </w:r>
+      <w:r>
+        <w:rPr>
+          <w:rFonts w:asciiTheme="majorHAnsi" w:hAnsiTheme="majorHAnsi" w:cstheme="majorHAnsi" w:hint="eastAsia"/>
+          <w:sz w:val="28"/>
+          <w:szCs w:val="28"/>
+        </w:rPr>
+        <w:t xml:space="preserve"> </w:t>
+      </w:r>
+      <w:r>
+        <w:rPr>
+          <w:rFonts w:asciiTheme="majorHAnsi" w:hAnsiTheme="majorHAnsi" w:cstheme="majorHAnsi"/>
+          <w:sz w:val="28"/>
+          <w:szCs w:val="28"/>
+        </w:rPr>
+        <w:t>reboot</w:t>
+      </w:r>
+    </w:p>
+    <w:p>
+      <w:pPr>
+        <w:rPr>
+          <w:rFonts w:asciiTheme="majorHAnsi" w:hAnsiTheme="majorHAnsi" w:cstheme="majorHAnsi"/>
+          <w:sz w:val="28"/>
+          <w:szCs w:val="28"/>
+        </w:rPr>
+      </w:pPr>
+      <w:r>
+        <w:rPr>
+          <w:rFonts w:asciiTheme="majorHAnsi" w:hAnsiTheme="majorHAnsi" w:cstheme="majorHAnsi" w:hint="eastAsia"/>
+          <w:sz w:val="28"/>
+          <w:szCs w:val="28"/>
+        </w:rPr>
+        <w:t>同时打开两个终端</w:t>
+      </w:r>
+      <w:r>
+        <w:rPr>
+          <w:rFonts w:asciiTheme="majorHAnsi" w:hAnsiTheme="majorHAnsi" w:cstheme="majorHAnsi" w:hint="eastAsia"/>
+          <w:sz w:val="28"/>
+          <w:szCs w:val="28"/>
+        </w:rPr>
+        <w:t xml:space="preserve"> Ctrl+Shift +t</w:t>
+      </w:r>
+    </w:p>
+    <w:p>
+      <w:pPr>
+        <w:rPr>
+          <w:rFonts w:asciiTheme="majorHAnsi" w:hAnsiTheme="majorHAnsi" w:cstheme="majorHAnsi"/>
+          <w:sz w:val="28"/>
+          <w:szCs w:val="28"/>
+        </w:rPr>
+      </w:pPr>
+      <w:r>
+        <w:rPr>
+          <w:rFonts w:asciiTheme="majorHAnsi" w:hAnsiTheme="majorHAnsi" w:cstheme="majorHAnsi" w:hint="eastAsia"/>
+          <w:sz w:val="28"/>
+          <w:szCs w:val="28"/>
+        </w:rPr>
+        <w:t xml:space="preserve">su shuaige </w:t>
+      </w:r>
+      <w:r>
+        <w:rPr>
+          <w:rFonts w:asciiTheme="majorHAnsi" w:hAnsiTheme="majorHAnsi" w:cstheme="majorHAnsi" w:hint="eastAsia"/>
+          <w:sz w:val="28"/>
+          <w:szCs w:val="28"/>
+        </w:rPr>
+        <w:t>切换到帅哥账号</w:t>
+      </w:r>
+    </w:p>
+    <w:p>
+      <w:pPr>
+        <w:rPr>
+          <w:rFonts w:asciiTheme="majorHAnsi" w:hAnsiTheme="majorHAnsi" w:cstheme="majorHAnsi"/>
+          <w:sz w:val="28"/>
+          <w:szCs w:val="28"/>
+        </w:rPr>
+      </w:pPr>
+      <w:r>
+        <w:rPr>
+          <w:rFonts w:asciiTheme="majorHAnsi" w:hAnsiTheme="majorHAnsi" w:cstheme="majorHAnsi" w:hint="eastAsia"/>
+          <w:sz w:val="28"/>
+          <w:szCs w:val="28"/>
+        </w:rPr>
+        <w:t xml:space="preserve">sudo passwd shuaige </w:t>
+      </w:r>
+      <w:r>
+        <w:rPr>
+          <w:rFonts w:asciiTheme="majorHAnsi" w:hAnsiTheme="majorHAnsi" w:cstheme="majorHAnsi" w:hint="eastAsia"/>
+          <w:sz w:val="28"/>
+          <w:szCs w:val="28"/>
+        </w:rPr>
+        <w:t>设置帅哥的密码</w:t>
+      </w:r>
+    </w:p>
+    <w:p>
+      <w:pPr>
+        <w:rPr>
+          <w:rFonts w:asciiTheme="majorHAnsi" w:hAnsiTheme="majorHAnsi" w:cstheme="majorHAnsi"/>
+          <w:sz w:val="28"/>
+          <w:szCs w:val="28"/>
+        </w:rPr>
+      </w:pPr>
+    </w:p>
+    <w:p>
+      <w:pPr>
+        <w:rPr>
+          <w:rFonts w:asciiTheme="majorHAnsi" w:hAnsiTheme="majorHAnsi" w:cstheme="majorHAnsi"/>
+          <w:sz w:val="28"/>
+          <w:szCs w:val="28"/>
+        </w:rPr>
+      </w:pPr>
+      <w:r>
+        <w:rPr>
+          <w:rFonts w:asciiTheme="majorHAnsi" w:hAnsiTheme="majorHAnsi" w:cstheme="majorHAnsi"/>
+          <w:sz w:val="28"/>
+          <w:szCs w:val="28"/>
+        </w:rPr>
+        <w:t>extra2</w:t>
+      </w:r>
+    </w:p>
+    <w:p>
+      <w:pPr>
+        <w:rPr>
+          <w:rFonts w:asciiTheme="majorHAnsi" w:hAnsiTheme="majorHAnsi" w:cstheme="majorHAnsi"/>
+          <w:sz w:val="28"/>
+          <w:szCs w:val="28"/>
+        </w:rPr>
+      </w:pPr>
+      <w:r>
+        <w:rPr>
+          <w:rFonts w:asciiTheme="majorHAnsi" w:hAnsiTheme="majorHAnsi" w:cstheme="majorHAnsi"/>
+          <w:sz w:val="28"/>
+          <w:szCs w:val="28"/>
+        </w:rPr>
+        <w:t>Svn commands:</w:t>
+      </w:r>
+    </w:p>
+    <w:p>
+      <w:pPr>
+        <w:rPr>
+          <w:rFonts w:asciiTheme="majorHAnsi" w:hAnsiTheme="majorHAnsi" w:cstheme="majorHAnsi"/>
+          <w:sz w:val="28"/>
+          <w:szCs w:val="28"/>
+        </w:rPr>
+      </w:pPr>
+      <w:r>
+        <w:rPr>
+          <w:rFonts w:asciiTheme="majorHAnsi" w:hAnsiTheme="majorHAnsi" w:cstheme="majorHAnsi"/>
+          <w:sz w:val="28"/>
+          <w:szCs w:val="28"/>
+        </w:rPr>
+        <w:t>svn commit -m "LogMessage" xxx.txt</w:t>
+      </w:r>
+      <w:r>
+        <w:rPr>
+          <w:rFonts w:asciiTheme="majorHAnsi" w:hAnsiTheme="majorHAnsi" w:cstheme="majorHAnsi"/>
+          <w:sz w:val="28"/>
+          <w:szCs w:val="28"/>
+        </w:rPr>
+        <w:t xml:space="preserve"> :</w:t>
+      </w:r>
+      <w:r>
+        <w:rPr>
+          <w:rFonts w:asciiTheme="majorHAnsi" w:hAnsiTheme="majorHAnsi" w:cstheme="majorHAnsi"/>
+          <w:sz w:val="28"/>
+          <w:szCs w:val="28"/>
+        </w:rPr>
+        <w:t>Committing changed files to the repository</w:t>
+      </w:r>
+    </w:p>
+    <w:p>
+      <w:pPr>
+        <w:rPr>
+          <w:rFonts w:asciiTheme="majorHAnsi" w:hAnsiTheme="majorHAnsi" w:cstheme="majorHAnsi"/>
+          <w:sz w:val="28"/>
+          <w:szCs w:val="28"/>
+        </w:rPr>
+      </w:pPr>
+      <w:r>
+        <w:rPr>
+          <w:rFonts w:asciiTheme="majorHAnsi" w:hAnsiTheme="majorHAnsi" w:cstheme="majorHAnsi"/>
+          <w:sz w:val="28"/>
+          <w:szCs w:val="28"/>
+        </w:rPr>
+        <w:t>Svn help: all svn commands</w:t>
+      </w:r>
+    </w:p>
+    <w:p>
+      <w:pPr>
+        <w:rPr>
+          <w:rFonts w:asciiTheme="majorHAnsi" w:hAnsiTheme="majorHAnsi" w:cstheme="majorHAnsi"/>
+          <w:sz w:val="28"/>
+          <w:szCs w:val="28"/>
+        </w:rPr>
+      </w:pPr>
+      <w:r>
+        <w:rPr>
+          <w:rFonts w:asciiTheme="majorHAnsi" w:hAnsiTheme="majorHAnsi" w:cstheme="majorHAnsi"/>
+          <w:sz w:val="28"/>
+          <w:szCs w:val="28"/>
+        </w:rPr>
+        <w:t>Svn checkout path</w:t>
+      </w:r>
+      <w:r>
+        <w:rPr>
+          <w:rFonts w:asciiTheme="majorHAnsi" w:hAnsiTheme="majorHAnsi" w:cstheme="majorHAnsi" w:hint="eastAsia"/>
+          <w:sz w:val="28"/>
+          <w:szCs w:val="28"/>
+        </w:rPr>
+        <w:t>:</w:t>
+      </w:r>
+      <w:r>
+        <w:rPr>
+          <w:rFonts w:asciiTheme="majorHAnsi" w:hAnsiTheme="majorHAnsi" w:cstheme="majorHAnsi"/>
+          <w:sz w:val="28"/>
+          <w:szCs w:val="28"/>
+        </w:rPr>
+        <w:t xml:space="preserve"> </w:t>
+      </w:r>
+      <w:r>
+        <w:rPr>
+          <w:rFonts w:asciiTheme="majorHAnsi" w:hAnsiTheme="majorHAnsi" w:cstheme="majorHAnsi"/>
+          <w:sz w:val="28"/>
+          <w:szCs w:val="28"/>
+        </w:rPr>
+        <w:t>Retrieve files locally</w:t>
+      </w:r>
+    </w:p>
+    <w:p>
+      <w:pPr>
+        <w:rPr>
+          <w:rFonts w:asciiTheme="majorHAnsi" w:hAnsiTheme="majorHAnsi" w:cstheme="majorHAnsi"/>
+          <w:sz w:val="28"/>
+          <w:szCs w:val="28"/>
+          <w:lang w:val="en-US"/>
+        </w:rPr>
+      </w:pPr>
+      <w:r>
+        <w:rPr>
+          <w:rFonts w:asciiTheme="majorHAnsi" w:hAnsiTheme="majorHAnsi" w:cstheme="majorHAnsi"/>
+          <w:sz w:val="28"/>
+          <w:szCs w:val="28"/>
+          <w:lang w:val="en-US"/>
+        </w:rPr>
+        <w:t>Svn update -r m path</w:t>
+      </w:r>
+      <w:r>
+        <w:rPr>
+          <w:rFonts w:asciiTheme="majorHAnsi" w:hAnsiTheme="majorHAnsi" w:cstheme="majorHAnsi"/>
+          <w:sz w:val="28"/>
+          <w:szCs w:val="28"/>
+          <w:lang w:val="en-US"/>
+        </w:rPr>
+        <w:t>:</w:t>
+      </w:r>
+    </w:p>
+    <w:p>
+      <w:pPr>
+        <w:rPr>
+          <w:rFonts w:asciiTheme="majorHAnsi" w:hAnsiTheme="majorHAnsi" w:cstheme="majorHAnsi"/>
+          <w:sz w:val="28"/>
+          <w:szCs w:val="28"/>
+          <w:lang w:val="en-US"/>
+        </w:rPr>
+      </w:pPr>
+      <w:r>
+        <w:rPr>
+          <w:rFonts w:asciiTheme="majorHAnsi" w:hAnsiTheme="majorHAnsi" w:cstheme="majorHAnsi"/>
+          <w:sz w:val="28"/>
+          <w:szCs w:val="28"/>
+          <w:lang w:val="en-US"/>
+        </w:rPr>
+        <w:t>If no directory or file follows</w:t>
+      </w:r>
+      <w:r>
+        <w:rPr>
+          <w:rFonts w:asciiTheme="majorHAnsi" w:hAnsiTheme="majorHAnsi" w:cstheme="majorHAnsi"/>
+          <w:sz w:val="28"/>
+          <w:szCs w:val="28"/>
+          <w:lang w:val="en-US"/>
+        </w:rPr>
+        <w:t xml:space="preserve"> </w:t>
+      </w:r>
+      <w:r>
+        <w:rPr>
+          <w:rFonts w:asciiTheme="majorHAnsi" w:hAnsiTheme="majorHAnsi" w:cstheme="majorHAnsi" w:hint="eastAsia"/>
+          <w:sz w:val="28"/>
+          <w:szCs w:val="28"/>
+          <w:lang w:val="en-US"/>
+        </w:rPr>
+        <w:t>svn update</w:t>
+      </w:r>
+      <w:r>
+        <w:rPr>
+          <w:rFonts w:asciiTheme="majorHAnsi" w:hAnsiTheme="majorHAnsi" w:cstheme="majorHAnsi"/>
+          <w:sz w:val="28"/>
+          <w:szCs w:val="28"/>
+          <w:lang w:val="en-US"/>
+        </w:rPr>
+        <w:t xml:space="preserve">, the files in the directory and subdirectories are updated to the latest version by default. </w:t>
+      </w:r>
+    </w:p>
+    <w:p>
+      <w:pPr>
+        <w:rPr>
+          <w:rFonts w:asciiTheme="majorHAnsi" w:hAnsiTheme="majorHAnsi" w:cstheme="majorHAnsi"/>
+          <w:sz w:val="28"/>
+          <w:szCs w:val="28"/>
+          <w:lang w:val="en-US"/>
+        </w:rPr>
+      </w:pPr>
+      <w:r>
+        <w:rPr>
+          <w:rFonts w:asciiTheme="majorHAnsi" w:hAnsiTheme="majorHAnsi" w:cstheme="majorHAnsi"/>
+          <w:sz w:val="28"/>
+          <w:szCs w:val="28"/>
+          <w:lang w:val="en-US"/>
+        </w:rPr>
+        <w:lastRenderedPageBreak/>
+        <w:t>-r: Specifies which version to update to. Example: svn up -r 200 123.txt (reverts the local 123.txt file to version 200)</w:t>
+      </w:r>
+    </w:p>
+    <w:p>
+      <w:pPr>
+        <w:rPr>
+          <w:rFonts w:asciiTheme="majorHAnsi" w:hAnsiTheme="majorHAnsi" w:cstheme="majorHAnsi"/>
+          <w:sz w:val="28"/>
+          <w:szCs w:val="28"/>
+          <w:lang w:val="en-US"/>
+        </w:rPr>
+      </w:pPr>
+      <w:r>
+        <w:rPr>
+          <w:rFonts w:asciiTheme="majorHAnsi" w:hAnsiTheme="majorHAnsi" w:cstheme="majorHAnsi"/>
+          <w:sz w:val="28"/>
+          <w:szCs w:val="28"/>
+          <w:lang w:val="en-US"/>
+        </w:rPr>
+        <w:t>Svn log x.txt</w:t>
+      </w:r>
+      <w:r>
+        <w:rPr>
+          <w:rFonts w:asciiTheme="majorHAnsi" w:hAnsiTheme="majorHAnsi" w:cstheme="majorHAnsi"/>
+          <w:sz w:val="28"/>
+          <w:szCs w:val="28"/>
+          <w:lang w:val="en-US"/>
+        </w:rPr>
+        <w:t xml:space="preserve">: </w:t>
+      </w:r>
+      <w:r>
+        <w:rPr>
+          <w:rFonts w:asciiTheme="majorHAnsi" w:hAnsiTheme="majorHAnsi" w:cstheme="majorHAnsi"/>
+          <w:sz w:val="28"/>
+          <w:szCs w:val="28"/>
+          <w:lang w:val="en-US"/>
+        </w:rPr>
+        <w:t>Used to display the modification history of this file</w:t>
+      </w:r>
+    </w:p>
+    <w:p>
+      <w:pPr>
+        <w:rPr>
+          <w:rFonts w:asciiTheme="majorHAnsi" w:hAnsiTheme="majorHAnsi" w:cstheme="majorHAnsi"/>
+          <w:sz w:val="28"/>
+          <w:szCs w:val="28"/>
+        </w:rPr>
+      </w:pPr>
+      <w:r>
+        <w:rPr>
+          <w:rFonts w:asciiTheme="majorHAnsi" w:hAnsiTheme="majorHAnsi" w:cstheme="majorHAnsi"/>
+          <w:sz w:val="28"/>
+          <w:szCs w:val="28"/>
+        </w:rPr>
+        <w:t>svn diff -r m:n xxx.txt</w:t>
+      </w:r>
+    </w:p>
+    <w:p>
+      <w:pPr>
+        <w:rPr>
+          <w:rFonts w:asciiTheme="majorHAnsi" w:hAnsiTheme="majorHAnsi" w:cstheme="majorHAnsi"/>
+          <w:sz w:val="28"/>
+          <w:szCs w:val="28"/>
+        </w:rPr>
+      </w:pPr>
+      <w:r>
+        <w:rPr>
+          <w:rFonts w:asciiTheme="majorHAnsi" w:hAnsiTheme="majorHAnsi" w:cstheme="majorHAnsi"/>
+          <w:sz w:val="28"/>
+          <w:szCs w:val="28"/>
+        </w:rPr>
+        <w:t xml:space="preserve">Compare the differences for version m and version n. </w:t>
+      </w:r>
+    </w:p>
+    <w:p>
+      <w:pPr>
+        <w:rPr>
+          <w:rFonts w:asciiTheme="majorHAnsi" w:hAnsiTheme="majorHAnsi" w:cstheme="majorHAnsi"/>
+          <w:sz w:val="28"/>
+          <w:szCs w:val="28"/>
+        </w:rPr>
+      </w:pPr>
+      <w:r>
+        <w:rPr>
+          <w:rFonts w:asciiTheme="majorHAnsi" w:hAnsiTheme="majorHAnsi" w:cstheme="majorHAnsi"/>
+          <w:sz w:val="28"/>
+          <w:szCs w:val="28"/>
+        </w:rPr>
+        <w:t>-r: The two version numbers to compare. Example: svn di -r 2:3 123.txt (to see the difference between version 2 and version 3 of 123.txt).</w:t>
+      </w:r>
+    </w:p>
+    <w:p>
+      <w:pPr>
+        <w:rPr>
+          <w:rFonts w:asciiTheme="majorHAnsi" w:hAnsiTheme="majorHAnsi" w:cstheme="majorHAnsi"/>
+          <w:sz w:val="28"/>
+          <w:szCs w:val="28"/>
+        </w:rPr>
+      </w:pPr>
+      <w:r>
+        <w:rPr>
+          <w:rFonts w:asciiTheme="majorHAnsi" w:hAnsiTheme="majorHAnsi" w:cstheme="majorHAnsi"/>
+          <w:sz w:val="28"/>
+          <w:szCs w:val="28"/>
+        </w:rPr>
+        <w:t>svn delete path -m "DeleteMessage"</w:t>
+      </w:r>
+    </w:p>
+    <w:p>
+      <w:pPr>
+        <w:rPr>
+          <w:rFonts w:asciiTheme="majorHAnsi" w:hAnsiTheme="majorHAnsi" w:cstheme="majorHAnsi"/>
+          <w:sz w:val="28"/>
+          <w:szCs w:val="28"/>
+        </w:rPr>
+      </w:pPr>
+      <w:r>
+        <w:rPr>
+          <w:rFonts w:asciiTheme="majorHAnsi" w:hAnsiTheme="majorHAnsi" w:cstheme="majorHAnsi"/>
+          <w:sz w:val="28"/>
+          <w:szCs w:val="28"/>
+        </w:rPr>
+        <w:t>Remote delete: svn delete svn://192.168.1.1/project_v1/123.php -m "delete test file" (using this way will delete the file in the repository directly after deletion).</w:t>
+      </w:r>
+    </w:p>
+    <w:p>
+      <w:pPr>
+        <w:rPr>
+          <w:rFonts w:asciiTheme="majorHAnsi" w:hAnsiTheme="majorHAnsi" w:cstheme="majorHAnsi"/>
+          <w:sz w:val="28"/>
+          <w:szCs w:val="28"/>
+        </w:rPr>
+      </w:pPr>
+      <w:r>
+        <w:rPr>
+          <w:rFonts w:asciiTheme="majorHAnsi" w:hAnsiTheme="majorHAnsi" w:cstheme="majorHAnsi"/>
+          <w:sz w:val="28"/>
+          <w:szCs w:val="28"/>
+        </w:rPr>
+        <w:t>Commit delete: first svn delete 123.php, then svn ci -m "delete file" (this is the recommended way to use).</w:t>
+      </w:r>
+    </w:p>
+    <w:p>
+      <w:pPr>
+        <w:rPr>
+          <w:rFonts w:asciiTheme="majorHAnsi" w:hAnsiTheme="majorHAnsi" w:cstheme="majorHAnsi"/>
+          <w:sz w:val="28"/>
+          <w:szCs w:val="28"/>
+        </w:rPr>
+      </w:pPr>
+    </w:p>
+    <w:p>
+      <w:pPr>
+        <w:rPr>
+          <w:rFonts w:asciiTheme="majorHAnsi" w:hAnsiTheme="majorHAnsi" w:cstheme="majorHAnsi"/>
+          <w:sz w:val="28"/>
+          <w:szCs w:val="28"/>
+        </w:rPr>
+      </w:pPr>
+      <w:r>
+        <w:rPr>
+          <w:rFonts w:asciiTheme="majorHAnsi" w:hAnsiTheme="majorHAnsi" w:cstheme="majorHAnsi"/>
+          <w:sz w:val="28"/>
+          <w:szCs w:val="28"/>
+        </w:rPr>
+        <w:t xml:space="preserve">Tlb = </w:t>
+      </w:r>
+      <w:r>
+        <w:rPr>
+          <w:rFonts w:asciiTheme="majorHAnsi" w:hAnsiTheme="majorHAnsi" w:cstheme="majorHAnsi"/>
+          <w:sz w:val="28"/>
+          <w:szCs w:val="28"/>
+        </w:rPr>
+        <w:t>Translation lookaside buffer</w:t>
+      </w:r>
+    </w:p>
+    <w:p>
+      <w:pPr>
+        <w:rPr>
+          <w:rFonts w:asciiTheme="majorHAnsi" w:hAnsiTheme="majorHAnsi" w:cstheme="majorHAnsi"/>
+          <w:sz w:val="28"/>
+          <w:szCs w:val="28"/>
+        </w:rPr>
+      </w:pPr>
+    </w:p>
+    <w:p>
+      <w:pPr>
+        <w:rPr>
+          <w:rFonts w:asciiTheme="majorHAnsi" w:hAnsiTheme="majorHAnsi" w:cstheme="majorHAnsi"/>
+          <w:sz w:val="28"/>
+          <w:szCs w:val="28"/>
+        </w:rPr>
+      </w:pPr>
+      <w:r>
+        <w:rPr>
+          <w:rFonts w:asciiTheme="majorHAnsi" w:hAnsiTheme="majorHAnsi" w:cstheme="majorHAnsi"/>
+          <w:sz w:val="28"/>
+          <w:szCs w:val="28"/>
+        </w:rPr>
+        <w:t># e</w:t>
+      </w:r>
+      <w:r>
+        <w:rPr>
+          <w:rFonts w:asciiTheme="majorHAnsi" w:hAnsiTheme="majorHAnsi" w:cstheme="majorHAnsi"/>
+          <w:sz w:val="28"/>
+          <w:szCs w:val="28"/>
+        </w:rPr>
+        <w:t xml:space="preserve">xport -p: </w:t>
+      </w:r>
+      <w:r>
+        <w:rPr>
+          <w:rFonts w:asciiTheme="majorHAnsi" w:hAnsiTheme="majorHAnsi" w:cstheme="majorHAnsi"/>
+          <w:sz w:val="28"/>
+          <w:szCs w:val="28"/>
+        </w:rPr>
+        <w:t>List all environment variables given to the program by the shell</w:t>
+      </w:r>
+    </w:p>
+    <w:p>
+      <w:pPr>
+        <w:rPr>
+          <w:rFonts w:asciiTheme="majorHAnsi" w:hAnsiTheme="majorHAnsi" w:cstheme="majorHAnsi"/>
+          <w:sz w:val="28"/>
+          <w:szCs w:val="28"/>
+        </w:rPr>
+      </w:pPr>
+      <w:r>
+        <w:rPr>
+          <w:rFonts w:asciiTheme="majorHAnsi" w:hAnsiTheme="majorHAnsi" w:cstheme="majorHAnsi" w:hint="eastAsia"/>
+          <w:sz w:val="28"/>
+          <w:szCs w:val="28"/>
+        </w:rPr>
+        <w:t xml:space="preserve"># export </w:t>
+      </w:r>
+      <w:r>
+        <w:rPr>
+          <w:rFonts w:asciiTheme="majorHAnsi" w:hAnsiTheme="majorHAnsi" w:cstheme="majorHAnsi"/>
+          <w:sz w:val="28"/>
+          <w:szCs w:val="28"/>
+        </w:rPr>
+        <w:t>x</w:t>
+      </w:r>
+      <w:r>
+        <w:rPr>
+          <w:rFonts w:asciiTheme="majorHAnsi" w:hAnsiTheme="majorHAnsi" w:cstheme="majorHAnsi" w:hint="eastAsia"/>
+          <w:sz w:val="28"/>
+          <w:szCs w:val="28"/>
+        </w:rPr>
+        <w:t>=7</w:t>
+      </w:r>
+      <w:r>
+        <w:rPr>
+          <w:rFonts w:asciiTheme="majorHAnsi" w:hAnsiTheme="majorHAnsi" w:cstheme="majorHAnsi"/>
+          <w:sz w:val="28"/>
+          <w:szCs w:val="28"/>
+        </w:rPr>
+        <w:t>:</w:t>
+      </w:r>
+      <w:r>
+        <w:rPr>
+          <w:rFonts w:asciiTheme="majorHAnsi" w:hAnsiTheme="majorHAnsi" w:cstheme="majorHAnsi"/>
+          <w:sz w:val="28"/>
+          <w:szCs w:val="28"/>
+        </w:rPr>
+        <w:t xml:space="preserve"> </w:t>
+      </w:r>
+      <w:r>
+        <w:rPr>
+          <w:rFonts w:asciiTheme="majorHAnsi" w:hAnsiTheme="majorHAnsi" w:cstheme="majorHAnsi"/>
+          <w:sz w:val="28"/>
+          <w:szCs w:val="28"/>
+        </w:rPr>
+        <w:t>Define environment variables and assign values</w:t>
+      </w:r>
+      <w:r>
+        <w:rPr>
+          <w:rFonts w:asciiTheme="majorHAnsi" w:hAnsiTheme="majorHAnsi" w:cstheme="majorHAnsi"/>
+          <w:sz w:val="28"/>
+          <w:szCs w:val="28"/>
+        </w:rPr>
+        <w:t xml:space="preserve"> </w:t>
+      </w:r>
+    </w:p>
+    <w:p>
+      <w:pPr>
+        <w:rPr>
+          <w:rFonts w:asciiTheme="majorHAnsi" w:hAnsiTheme="majorHAnsi" w:cstheme="majorHAnsi"/>
+          <w:sz w:val="28"/>
+          <w:szCs w:val="28"/>
+        </w:rPr>
+      </w:pPr>
+    </w:p>
+    <w:p>
+      <w:pPr>
+        <w:rPr>
+          <w:rFonts w:asciiTheme="majorHAnsi" w:hAnsiTheme="majorHAnsi" w:cstheme="majorHAnsi"/>
+          <w:sz w:val="28"/>
+          <w:szCs w:val="28"/>
+          <w:lang w:val="en-US"/>
+        </w:rPr>
+      </w:pPr>
+      <w:r>
+        <w:rPr>
+          <w:rFonts w:asciiTheme="majorHAnsi" w:hAnsiTheme="majorHAnsi" w:cstheme="majorHAnsi"/>
+          <w:sz w:val="28"/>
+          <w:szCs w:val="28"/>
+          <w:lang w:val="en-US"/>
+        </w:rPr>
+        <w:t xml:space="preserve">echo: </w:t>
+      </w:r>
+      <w:r>
+        <w:rPr>
+          <w:rFonts w:asciiTheme="majorHAnsi" w:hAnsiTheme="majorHAnsi" w:cstheme="majorHAnsi"/>
+          <w:sz w:val="28"/>
+          <w:szCs w:val="28"/>
+          <w:lang w:val="en-US"/>
+        </w:rPr>
+        <w:t>The function of the echo command is to write content to standard output.</w:t>
+      </w:r>
+    </w:p>
+    <w:p>
+      <w:pPr>
+        <w:rPr>
+          <w:rFonts w:asciiTheme="majorHAnsi" w:hAnsiTheme="majorHAnsi" w:cstheme="majorHAnsi"/>
+          <w:sz w:val="28"/>
+          <w:szCs w:val="28"/>
+          <w:lang w:val="en-US"/>
+        </w:rPr>
+      </w:pPr>
+    </w:p>
+    <w:p>
+      <w:pPr>
+        <w:rPr>
+          <w:rFonts w:asciiTheme="majorHAnsi" w:hAnsiTheme="majorHAnsi" w:cstheme="majorHAnsi"/>
+          <w:sz w:val="28"/>
+          <w:szCs w:val="28"/>
+          <w:lang w:val="en-US"/>
+        </w:rPr>
+      </w:pPr>
+      <w:r>
+        <w:rPr>
+          <w:rFonts w:asciiTheme="majorHAnsi" w:hAnsiTheme="majorHAnsi" w:cstheme="majorHAnsi" w:hint="eastAsia"/>
+          <w:sz w:val="28"/>
+          <w:szCs w:val="28"/>
+          <w:lang w:val="en-US"/>
+        </w:rPr>
+        <w:t>f</w:t>
+      </w:r>
+      <w:r>
+        <w:rPr>
+          <w:rFonts w:asciiTheme="majorHAnsi" w:hAnsiTheme="majorHAnsi" w:cstheme="majorHAnsi"/>
+          <w:sz w:val="28"/>
+          <w:szCs w:val="28"/>
+          <w:lang w:val="en-US"/>
+        </w:rPr>
+        <w:t>or loop</w:t>
+      </w:r>
+    </w:p>
+    <w:p>
+      <w:pPr>
+        <w:rPr>
+          <w:rFonts w:asciiTheme="majorHAnsi" w:hAnsiTheme="majorHAnsi" w:cstheme="majorHAnsi"/>
+          <w:sz w:val="28"/>
+          <w:szCs w:val="28"/>
+          <w:lang w:val="en-US"/>
+        </w:rPr>
+      </w:pPr>
+      <w:r>
+        <w:rPr>
+          <w:rFonts w:asciiTheme="majorHAnsi" w:hAnsiTheme="majorHAnsi" w:cstheme="majorHAnsi"/>
+          <w:sz w:val="28"/>
+          <w:szCs w:val="28"/>
+          <w:lang w:val="en-US"/>
+        </w:rPr>
+        <w:t># for i in {2,4,6,8};do echo $i;done</w:t>
+      </w:r>
+      <w:r>
+        <w:rPr>
+          <w:rFonts w:asciiTheme="majorHAnsi" w:hAnsiTheme="majorHAnsi" w:cstheme="majorHAnsi"/>
+          <w:sz w:val="28"/>
+          <w:szCs w:val="28"/>
+          <w:lang w:val="en-US"/>
+        </w:rPr>
+        <w:t xml:space="preserve"> Output: </w:t>
+      </w:r>
+      <w:r>
+        <w:rPr>
+          <w:rFonts w:asciiTheme="majorHAnsi" w:hAnsiTheme="majorHAnsi" w:cstheme="majorHAnsi"/>
+          <w:sz w:val="28"/>
+          <w:szCs w:val="28"/>
+          <w:lang w:val="en-US"/>
+        </w:rPr>
+        <w:t>2</w:t>
+      </w:r>
+    </w:p>
+    <w:p>
+      <w:pPr>
+        <w:rPr>
+          <w:rFonts w:asciiTheme="majorHAnsi" w:hAnsiTheme="majorHAnsi" w:cstheme="majorHAnsi"/>
+          <w:sz w:val="28"/>
+          <w:szCs w:val="28"/>
+          <w:lang w:val="en-US"/>
+        </w:rPr>
+      </w:pPr>
+      <w:r>
+        <w:rPr>
+          <w:rFonts w:asciiTheme="majorHAnsi" w:hAnsiTheme="majorHAnsi" w:cstheme="majorHAnsi"/>
+          <w:sz w:val="28"/>
+          <w:szCs w:val="28"/>
+          <w:lang w:val="en-US"/>
+        </w:rPr>
+        <w:t>4</w:t>
+      </w:r>
+    </w:p>
+    <w:p>
+      <w:pPr>
+        <w:rPr>
+          <w:rFonts w:asciiTheme="majorHAnsi" w:hAnsiTheme="majorHAnsi" w:cstheme="majorHAnsi"/>
+          <w:sz w:val="28"/>
+          <w:szCs w:val="28"/>
+          <w:lang w:val="en-US"/>
+        </w:rPr>
+      </w:pPr>
+      <w:r>
+        <w:rPr>
+          <w:rFonts w:asciiTheme="majorHAnsi" w:hAnsiTheme="majorHAnsi" w:cstheme="majorHAnsi"/>
+          <w:sz w:val="28"/>
+          <w:szCs w:val="28"/>
+          <w:lang w:val="en-US"/>
+        </w:rPr>
+        <w:t>6</w:t>
+      </w:r>
+    </w:p>
+    <w:p>
+      <w:pPr>
+        <w:rPr>
+          <w:rFonts w:asciiTheme="majorHAnsi" w:hAnsiTheme="majorHAnsi" w:cstheme="majorHAnsi"/>
+          <w:sz w:val="28"/>
+          <w:szCs w:val="28"/>
+          <w:lang w:val="en-US"/>
+        </w:rPr>
+      </w:pPr>
+      <w:r>
+        <w:rPr>
+          <w:rFonts w:asciiTheme="majorHAnsi" w:hAnsiTheme="majorHAnsi" w:cstheme="majorHAnsi"/>
+          <w:sz w:val="28"/>
+          <w:szCs w:val="28"/>
+          <w:lang w:val="en-US"/>
+        </w:rPr>
+        <w:t>8</w:t>
+      </w:r>
+    </w:p>
+    <w:p>
+      <w:pPr>
+        <w:rPr>
+          <w:rFonts w:asciiTheme="majorHAnsi" w:hAnsiTheme="majorHAnsi" w:cstheme="majorHAnsi"/>
+          <w:sz w:val="28"/>
+          <w:szCs w:val="28"/>
+          <w:lang w:val="en-US"/>
+        </w:rPr>
+      </w:pPr>
+      <w:r>
+        <w:rPr>
+          <w:rFonts w:asciiTheme="majorHAnsi" w:hAnsiTheme="majorHAnsi" w:cstheme="majorHAnsi"/>
+          <w:sz w:val="28"/>
+          <w:szCs w:val="28"/>
+          <w:lang w:val="en-US"/>
+        </w:rPr>
+        <w:t># for i in {1..5};do echo $i;done</w:t>
+      </w:r>
+      <w:r>
+        <w:rPr>
+          <w:rFonts w:asciiTheme="majorHAnsi" w:hAnsiTheme="majorHAnsi" w:cstheme="majorHAnsi"/>
+          <w:sz w:val="28"/>
+          <w:szCs w:val="28"/>
+          <w:lang w:val="en-US"/>
+        </w:rPr>
+        <w:t xml:space="preserve"> Output:</w:t>
+      </w:r>
+      <w:r>
+        <w:t xml:space="preserve"> </w:t>
+      </w:r>
+      <w:r>
+        <w:rPr>
+          <w:rFonts w:asciiTheme="majorHAnsi" w:hAnsiTheme="majorHAnsi" w:cstheme="majorHAnsi"/>
+          <w:sz w:val="28"/>
+          <w:szCs w:val="28"/>
+          <w:lang w:val="en-US"/>
+        </w:rPr>
+        <w:t>1</w:t>
+      </w:r>
+    </w:p>
+    <w:p>
+      <w:pPr>
+        <w:rPr>
+          <w:rFonts w:asciiTheme="majorHAnsi" w:hAnsiTheme="majorHAnsi" w:cstheme="majorHAnsi"/>
+          <w:sz w:val="28"/>
+          <w:szCs w:val="28"/>
+          <w:lang w:val="en-US"/>
+        </w:rPr>
+      </w:pPr>
+      <w:r>
+        <w:rPr>
+          <w:rFonts w:asciiTheme="majorHAnsi" w:hAnsiTheme="majorHAnsi" w:cstheme="majorHAnsi"/>
+          <w:sz w:val="28"/>
+          <w:szCs w:val="28"/>
+          <w:lang w:val="en-US"/>
+        </w:rPr>
+        <w:t>2</w:t>
+      </w:r>
+    </w:p>
+    <w:p>
+      <w:pPr>
+        <w:rPr>
+          <w:rFonts w:asciiTheme="majorHAnsi" w:hAnsiTheme="majorHAnsi" w:cstheme="majorHAnsi"/>
+          <w:sz w:val="28"/>
+          <w:szCs w:val="28"/>
+          <w:lang w:val="en-US"/>
+        </w:rPr>
+      </w:pPr>
+      <w:r>
+        <w:rPr>
+          <w:rFonts w:asciiTheme="majorHAnsi" w:hAnsiTheme="majorHAnsi" w:cstheme="majorHAnsi"/>
+          <w:sz w:val="28"/>
+          <w:szCs w:val="28"/>
+          <w:lang w:val="en-US"/>
+        </w:rPr>
+        <w:t>3</w:t>
+      </w:r>
+    </w:p>
+    <w:p>
+      <w:pPr>
+        <w:rPr>
+          <w:rFonts w:asciiTheme="majorHAnsi" w:hAnsiTheme="majorHAnsi" w:cstheme="majorHAnsi"/>
+          <w:sz w:val="28"/>
+          <w:szCs w:val="28"/>
+          <w:lang w:val="en-US"/>
+        </w:rPr>
+      </w:pPr>
+      <w:r>
+        <w:rPr>
+          <w:rFonts w:asciiTheme="majorHAnsi" w:hAnsiTheme="majorHAnsi" w:cstheme="majorHAnsi"/>
+          <w:sz w:val="28"/>
+          <w:szCs w:val="28"/>
+          <w:lang w:val="en-US"/>
+        </w:rPr>
+        <w:t>4</w:t>
+      </w:r>
+    </w:p>
+    <w:p>
+      <w:pPr>
+        <w:rPr>
+          <w:rFonts w:asciiTheme="majorHAnsi" w:hAnsiTheme="majorHAnsi" w:cstheme="majorHAnsi"/>
+          <w:sz w:val="28"/>
+          <w:szCs w:val="28"/>
+          <w:lang w:val="en-US"/>
+        </w:rPr>
+      </w:pPr>
+      <w:r>
+        <w:rPr>
+          <w:rFonts w:asciiTheme="majorHAnsi" w:hAnsiTheme="majorHAnsi" w:cstheme="majorHAnsi"/>
+          <w:sz w:val="28"/>
+          <w:szCs w:val="28"/>
+          <w:lang w:val="en-US"/>
+        </w:rPr>
+        <w:t>5</w:t>
+      </w:r>
+    </w:p>
+    <w:p>
+      <w:pPr>
+        <w:rPr>
+          <w:rFonts w:asciiTheme="majorHAnsi" w:hAnsiTheme="majorHAnsi" w:cstheme="majorHAnsi"/>
+          <w:sz w:val="28"/>
+          <w:szCs w:val="28"/>
+          <w:lang w:val="en-US"/>
+        </w:rPr>
+      </w:pPr>
+      <w:r>
+        <w:rPr>
+          <w:rFonts w:asciiTheme="majorHAnsi" w:hAnsiTheme="majorHAnsi" w:cstheme="majorHAnsi"/>
+          <w:sz w:val="28"/>
+          <w:szCs w:val="28"/>
+          <w:lang w:val="en-US"/>
+        </w:rPr>
+        <w:t xml:space="preserve"># </w:t>
+      </w:r>
+      <w:r>
+        <w:rPr>
+          <w:rFonts w:asciiTheme="majorHAnsi" w:hAnsiTheme="majorHAnsi" w:cstheme="majorHAnsi"/>
+          <w:sz w:val="28"/>
+          <w:szCs w:val="28"/>
+          <w:lang w:val="en-US"/>
+        </w:rPr>
+        <w:t>for i in user{1,4,6};do echo $i;done</w:t>
+      </w:r>
+      <w:r>
+        <w:rPr>
+          <w:rFonts w:asciiTheme="majorHAnsi" w:hAnsiTheme="majorHAnsi" w:cstheme="majorHAnsi"/>
+          <w:sz w:val="28"/>
+          <w:szCs w:val="28"/>
+          <w:lang w:val="en-US"/>
+        </w:rPr>
+        <w:t xml:space="preserve"> Output:</w:t>
+      </w:r>
+      <w:r>
+        <w:t xml:space="preserve"> </w:t>
+      </w:r>
+      <w:r>
+        <w:rPr>
+          <w:rFonts w:asciiTheme="majorHAnsi" w:hAnsiTheme="majorHAnsi" w:cstheme="majorHAnsi"/>
+          <w:sz w:val="28"/>
+          <w:szCs w:val="28"/>
+          <w:lang w:val="en-US"/>
+        </w:rPr>
+        <w:t>user1</w:t>
+      </w:r>
+    </w:p>
+    <w:p>
+      <w:pPr>
+        <w:rPr>
+          <w:rFonts w:asciiTheme="majorHAnsi" w:hAnsiTheme="majorHAnsi" w:cstheme="majorHAnsi"/>
+          <w:sz w:val="28"/>
+          <w:szCs w:val="28"/>
+          <w:lang w:val="en-US"/>
+        </w:rPr>
+      </w:pPr>
+      <w:r>
+        <w:rPr>
+          <w:rFonts w:asciiTheme="majorHAnsi" w:hAnsiTheme="majorHAnsi" w:cstheme="majorHAnsi"/>
+          <w:sz w:val="28"/>
+          <w:szCs w:val="28"/>
+          <w:lang w:val="en-US"/>
+        </w:rPr>
+        <w:t>user4</w:t>
+      </w:r>
+    </w:p>
+    <w:p>
+      <w:pPr>
+        <w:rPr>
+          <w:rFonts w:asciiTheme="majorHAnsi" w:hAnsiTheme="majorHAnsi" w:cstheme="majorHAnsi"/>
+          <w:sz w:val="28"/>
+          <w:szCs w:val="28"/>
+          <w:lang w:val="en-US"/>
+        </w:rPr>
+      </w:pPr>
+      <w:r>
+        <w:rPr>
+          <w:rFonts w:asciiTheme="majorHAnsi" w:hAnsiTheme="majorHAnsi" w:cstheme="majorHAnsi"/>
+          <w:sz w:val="28"/>
+          <w:szCs w:val="28"/>
+          <w:lang w:val="en-US"/>
+        </w:rPr>
+        <w:t>user6</w:t>
+      </w:r>
+    </w:p>
+    <w:p>
+      <w:pPr>
+        <w:rPr>
+          <w:rFonts w:asciiTheme="majorHAnsi" w:hAnsiTheme="majorHAnsi" w:cstheme="majorHAnsi"/>
+          <w:sz w:val="28"/>
+          <w:szCs w:val="28"/>
+          <w:lang w:val="en-US"/>
+        </w:rPr>
+      </w:pPr>
+      <w:r>
+        <w:rPr>
+          <w:rFonts w:asciiTheme="majorHAnsi" w:hAnsiTheme="majorHAnsi" w:cstheme="majorHAnsi"/>
+          <w:sz w:val="28"/>
+          <w:szCs w:val="28"/>
+          <w:lang w:val="en-US"/>
+        </w:rPr>
+        <w:t># for i in {2,4,20};do echo $(($i*3));done</w:t>
+      </w:r>
+      <w:r>
+        <w:rPr>
+          <w:rFonts w:asciiTheme="majorHAnsi" w:hAnsiTheme="majorHAnsi" w:cstheme="majorHAnsi"/>
+          <w:sz w:val="28"/>
+          <w:szCs w:val="28"/>
+          <w:lang w:val="en-US"/>
+        </w:rPr>
+        <w:t xml:space="preserve"> Output: </w:t>
+      </w:r>
+      <w:r>
+        <w:rPr>
+          <w:rFonts w:asciiTheme="majorHAnsi" w:hAnsiTheme="majorHAnsi" w:cstheme="majorHAnsi"/>
+          <w:sz w:val="28"/>
+          <w:szCs w:val="28"/>
+          <w:lang w:val="en-US"/>
+        </w:rPr>
+        <w:t>6</w:t>
+      </w:r>
+    </w:p>
+    <w:p>
+      <w:pPr>
+        <w:rPr>
+          <w:rFonts w:asciiTheme="majorHAnsi" w:hAnsiTheme="majorHAnsi" w:cstheme="majorHAnsi"/>
+          <w:sz w:val="28"/>
+          <w:szCs w:val="28"/>
+          <w:lang w:val="en-US"/>
+        </w:rPr>
+      </w:pPr>
+      <w:r>
+        <w:rPr>
+          <w:rFonts w:asciiTheme="majorHAnsi" w:hAnsiTheme="majorHAnsi" w:cstheme="majorHAnsi"/>
+          <w:sz w:val="28"/>
+          <w:szCs w:val="28"/>
+          <w:lang w:val="en-US"/>
+        </w:rPr>
+        <w:t>12</w:t>
+      </w:r>
+    </w:p>
+    <w:p>
+      <w:pPr>
+        <w:rPr>
+          <w:rFonts w:asciiTheme="majorHAnsi" w:hAnsiTheme="majorHAnsi" w:cstheme="majorHAnsi"/>
+          <w:sz w:val="28"/>
+          <w:szCs w:val="28"/>
+          <w:lang w:val="en-US"/>
+        </w:rPr>
+      </w:pPr>
+      <w:r>
+        <w:rPr>
+          <w:rFonts w:asciiTheme="majorHAnsi" w:hAnsiTheme="majorHAnsi" w:cstheme="majorHAnsi"/>
+          <w:sz w:val="28"/>
+          <w:szCs w:val="28"/>
+          <w:lang w:val="en-US"/>
+        </w:rPr>
+        <w:t>60</w:t>
+      </w:r>
+    </w:p>
+    <w:p>
+      <w:pPr>
+        <w:rPr>
+          <w:rFonts w:asciiTheme="majorHAnsi" w:hAnsiTheme="majorHAnsi" w:cstheme="majorHAnsi"/>
+          <w:sz w:val="28"/>
+          <w:szCs w:val="28"/>
+          <w:lang w:val="en-US"/>
+        </w:rPr>
+      </w:pPr>
+      <w:r>
+        <w:rPr>
+          <w:rFonts w:asciiTheme="majorHAnsi" w:hAnsiTheme="majorHAnsi" w:cstheme="majorHAnsi" w:hint="eastAsia"/>
+          <w:sz w:val="28"/>
+          <w:szCs w:val="28"/>
+          <w:lang w:val="en-US"/>
+        </w:rPr>
+        <w:lastRenderedPageBreak/>
         <w:t>/</w:t>
       </w:r>
-      <w:r>
-        <w:rPr>
-          <w:rFonts w:asciiTheme="majorHAnsi" w:hAnsiTheme="majorHAnsi" w:cstheme="majorHAnsi" w:hint="eastAsia"/>
-          <w:sz w:val="28"/>
-          <w:szCs w:val="28"/>
-        </w:rPr>
-        <w:t>文件夹中</w:t>
-      </w:r>
-    </w:p>
-    <w:p>
-      <w:pPr>
-        <w:rPr>
-          <w:rFonts w:asciiTheme="majorHAnsi" w:hAnsiTheme="majorHAnsi" w:cstheme="majorHAnsi"/>
-          <w:sz w:val="28"/>
-          <w:szCs w:val="28"/>
-        </w:rPr>
-      </w:pPr>
-      <w:r>
-        <w:rPr>
-          <w:rFonts w:asciiTheme="majorHAnsi" w:hAnsiTheme="majorHAnsi" w:cstheme="majorHAnsi"/>
-          <w:sz w:val="28"/>
-          <w:szCs w:val="28"/>
-        </w:rPr>
-        <w:t>find / -name "name"</w:t>
-      </w:r>
-    </w:p>
-    <w:p>
-      <w:pPr>
-        <w:rPr>
-          <w:rFonts w:asciiTheme="majorHAnsi" w:hAnsiTheme="majorHAnsi" w:cstheme="majorHAnsi"/>
-          <w:sz w:val="28"/>
-          <w:szCs w:val="28"/>
-        </w:rPr>
-      </w:pPr>
-      <w:proofErr w:type="spellStart"/>
-      <w:r>
-        <w:rPr>
-          <w:rFonts w:asciiTheme="majorHAnsi" w:hAnsiTheme="majorHAnsi" w:cstheme="majorHAnsi" w:hint="eastAsia"/>
-          <w:sz w:val="28"/>
-          <w:szCs w:val="28"/>
-        </w:rPr>
-        <w:t>sudo</w:t>
-      </w:r>
-      <w:proofErr w:type="spellEnd"/>
-      <w:r>
-        <w:rPr>
-          <w:rFonts w:asciiTheme="majorHAnsi" w:hAnsiTheme="majorHAnsi" w:cstheme="majorHAnsi" w:hint="eastAsia"/>
-          <w:sz w:val="28"/>
-          <w:szCs w:val="28"/>
-        </w:rPr>
-        <w:t xml:space="preserve"> find / -name "name" </w:t>
-      </w:r>
-      <w:r>
-        <w:rPr>
-          <w:rFonts w:asciiTheme="majorHAnsi" w:hAnsiTheme="majorHAnsi" w:cstheme="majorHAnsi" w:hint="eastAsia"/>
-          <w:sz w:val="28"/>
-          <w:szCs w:val="28"/>
-        </w:rPr>
-        <w:t>获取权限</w:t>
-      </w:r>
-      <w:r>
-        <w:rPr>
-          <w:rFonts w:asciiTheme="majorHAnsi" w:hAnsiTheme="majorHAnsi" w:cstheme="majorHAnsi" w:hint="eastAsia"/>
-          <w:sz w:val="28"/>
-          <w:szCs w:val="28"/>
+    </w:p>
+    <w:p>
+      <w:pPr>
+        <w:rPr>
+          <w:rFonts w:asciiTheme="majorHAnsi" w:hAnsiTheme="majorHAnsi" w:cstheme="majorHAnsi"/>
+          <w:sz w:val="28"/>
+          <w:szCs w:val="28"/>
+          <w:lang w:val="en-US"/>
+        </w:rPr>
+      </w:pPr>
+      <w:r>
+        <w:rPr>
+          <w:rFonts w:asciiTheme="majorHAnsi" w:hAnsiTheme="majorHAnsi" w:cstheme="majorHAnsi"/>
+          <w:sz w:val="28"/>
+          <w:szCs w:val="28"/>
+          <w:lang w:val="en-US"/>
+        </w:rPr>
+        <w:t># sum=0</w:t>
+      </w:r>
+    </w:p>
+    <w:p>
+      <w:pPr>
+        <w:rPr>
+          <w:rFonts w:asciiTheme="majorHAnsi" w:hAnsiTheme="majorHAnsi" w:cstheme="majorHAnsi"/>
+          <w:sz w:val="28"/>
+          <w:szCs w:val="28"/>
+          <w:lang w:val="en-US"/>
+        </w:rPr>
+      </w:pPr>
+      <w:r>
+        <w:rPr>
+          <w:rFonts w:asciiTheme="majorHAnsi" w:hAnsiTheme="majorHAnsi" w:cstheme="majorHAnsi"/>
+          <w:sz w:val="28"/>
+          <w:szCs w:val="28"/>
+          <w:lang w:val="en-US"/>
+        </w:rPr>
+        <w:t># for i in {1..10};do let sum+=$i;done</w:t>
+      </w:r>
+    </w:p>
+    <w:p>
+      <w:pPr>
+        <w:rPr>
+          <w:rFonts w:asciiTheme="majorHAnsi" w:hAnsiTheme="majorHAnsi" w:cstheme="majorHAnsi"/>
+          <w:sz w:val="28"/>
+          <w:szCs w:val="28"/>
+          <w:lang w:val="en-US"/>
+        </w:rPr>
+      </w:pPr>
+      <w:r>
+        <w:rPr>
+          <w:rFonts w:asciiTheme="majorHAnsi" w:hAnsiTheme="majorHAnsi" w:cstheme="majorHAnsi"/>
+          <w:sz w:val="28"/>
+          <w:szCs w:val="28"/>
+          <w:lang w:val="en-US"/>
+        </w:rPr>
+        <w:t># echo "$sum"</w:t>
+      </w:r>
+    </w:p>
+    <w:p>
+      <w:pPr>
+        <w:rPr>
+          <w:rFonts w:asciiTheme="majorHAnsi" w:hAnsiTheme="majorHAnsi" w:cstheme="majorHAnsi"/>
+          <w:sz w:val="28"/>
+          <w:szCs w:val="28"/>
+          <w:lang w:val="en-US"/>
+        </w:rPr>
+      </w:pPr>
+      <w:r>
+        <w:rPr>
+          <w:rFonts w:asciiTheme="majorHAnsi" w:hAnsiTheme="majorHAnsi" w:cstheme="majorHAnsi"/>
+          <w:sz w:val="28"/>
+          <w:szCs w:val="28"/>
+          <w:lang w:val="en-US"/>
+        </w:rPr>
+        <w:t>Output: 55</w:t>
+      </w:r>
+    </w:p>
+    <w:p>
+      <w:pPr>
+        <w:rPr>
+          <w:rFonts w:asciiTheme="majorHAnsi" w:hAnsiTheme="majorHAnsi" w:cstheme="majorHAnsi"/>
+          <w:sz w:val="28"/>
+          <w:szCs w:val="28"/>
+          <w:lang w:val="en-US"/>
+        </w:rPr>
+      </w:pPr>
+      <w:r>
+        <w:rPr>
+          <w:rFonts w:asciiTheme="majorHAnsi" w:hAnsiTheme="majorHAnsi" w:cstheme="majorHAnsi" w:hint="eastAsia"/>
+          <w:sz w:val="28"/>
+          <w:szCs w:val="28"/>
+          <w:lang w:val="en-US"/>
+        </w:rPr>
+        <w:t>/</w:t>
+      </w:r>
+    </w:p>
+    <w:p>
+      <w:pPr>
+        <w:rPr>
+          <w:rFonts w:asciiTheme="majorHAnsi" w:hAnsiTheme="majorHAnsi" w:cstheme="majorHAnsi"/>
+          <w:sz w:val="28"/>
+          <w:szCs w:val="28"/>
+          <w:lang w:val="en-US"/>
+        </w:rPr>
+      </w:pPr>
+      <w:r>
+        <w:rPr>
+          <w:rFonts w:asciiTheme="majorHAnsi" w:hAnsiTheme="majorHAnsi" w:cstheme="majorHAnsi"/>
+          <w:sz w:val="28"/>
+          <w:szCs w:val="28"/>
+          <w:lang w:val="en-US"/>
+        </w:rPr>
+        <w:t>[root@localhost sed_test]# for i in `ls`;do echo $i;done</w:t>
+      </w:r>
+    </w:p>
+    <w:p>
+      <w:pPr>
+        <w:rPr>
+          <w:rFonts w:asciiTheme="majorHAnsi" w:hAnsiTheme="majorHAnsi" w:cstheme="majorHAnsi"/>
+          <w:sz w:val="28"/>
+          <w:szCs w:val="28"/>
+          <w:lang w:val="en-US"/>
+        </w:rPr>
+      </w:pPr>
+      <w:r>
+        <w:rPr>
+          <w:rFonts w:asciiTheme="majorHAnsi" w:hAnsiTheme="majorHAnsi" w:cstheme="majorHAnsi"/>
+          <w:sz w:val="28"/>
+          <w:szCs w:val="28"/>
+          <w:lang w:val="en-US"/>
+        </w:rPr>
+        <w:t>linshi.txt</w:t>
+      </w:r>
+    </w:p>
+    <w:p>
+      <w:pPr>
+        <w:rPr>
+          <w:rFonts w:asciiTheme="majorHAnsi" w:hAnsiTheme="majorHAnsi" w:cstheme="majorHAnsi"/>
+          <w:sz w:val="28"/>
+          <w:szCs w:val="28"/>
+          <w:lang w:val="en-US"/>
+        </w:rPr>
+      </w:pPr>
+      <w:r>
+        <w:rPr>
+          <w:rFonts w:asciiTheme="majorHAnsi" w:hAnsiTheme="majorHAnsi" w:cstheme="majorHAnsi"/>
+          <w:sz w:val="28"/>
+          <w:szCs w:val="28"/>
+          <w:lang w:val="en-US"/>
+        </w:rPr>
+        <w:t>passwd_bak.txt</w:t>
+      </w:r>
+    </w:p>
+    <w:p>
+      <w:pPr>
+        <w:rPr>
+          <w:rFonts w:asciiTheme="majorHAnsi" w:hAnsiTheme="majorHAnsi" w:cstheme="majorHAnsi"/>
+          <w:sz w:val="28"/>
+          <w:szCs w:val="28"/>
+          <w:lang w:val="en-US"/>
+        </w:rPr>
+      </w:pPr>
+      <w:r>
+        <w:rPr>
+          <w:rFonts w:asciiTheme="majorHAnsi" w:hAnsiTheme="majorHAnsi" w:cstheme="majorHAnsi"/>
+          <w:sz w:val="28"/>
+          <w:szCs w:val="28"/>
+          <w:lang w:val="en-US"/>
+        </w:rPr>
+        <w:t>sort_test.txt</w:t>
+      </w:r>
+    </w:p>
+    <w:p>
+      <w:pPr>
+        <w:rPr>
+          <w:rFonts w:asciiTheme="majorHAnsi" w:hAnsiTheme="majorHAnsi" w:cstheme="majorHAnsi"/>
+          <w:sz w:val="28"/>
+          <w:szCs w:val="28"/>
+          <w:lang w:val="en-US"/>
+        </w:rPr>
+      </w:pPr>
+      <w:r>
+        <w:rPr>
+          <w:rFonts w:asciiTheme="majorHAnsi" w:hAnsiTheme="majorHAnsi" w:cstheme="majorHAnsi"/>
+          <w:sz w:val="28"/>
+          <w:szCs w:val="28"/>
+          <w:lang w:val="en-US"/>
+        </w:rPr>
+        <w:t>[root@localhost sed_test]# for i in *.txt;do echo $i;done</w:t>
+      </w:r>
+    </w:p>
+    <w:p>
+      <w:pPr>
+        <w:rPr>
+          <w:rFonts w:asciiTheme="majorHAnsi" w:hAnsiTheme="majorHAnsi" w:cstheme="majorHAnsi"/>
+          <w:sz w:val="28"/>
+          <w:szCs w:val="28"/>
+          <w:lang w:val="en-US"/>
+        </w:rPr>
+      </w:pPr>
+      <w:r>
+        <w:rPr>
+          <w:rFonts w:asciiTheme="majorHAnsi" w:hAnsiTheme="majorHAnsi" w:cstheme="majorHAnsi"/>
+          <w:sz w:val="28"/>
+          <w:szCs w:val="28"/>
+          <w:lang w:val="en-US"/>
+        </w:rPr>
+        <w:t>linshi.txt</w:t>
+      </w:r>
+    </w:p>
+    <w:p>
+      <w:pPr>
+        <w:rPr>
+          <w:rFonts w:asciiTheme="majorHAnsi" w:hAnsiTheme="majorHAnsi" w:cstheme="majorHAnsi"/>
+          <w:sz w:val="28"/>
+          <w:szCs w:val="28"/>
+          <w:lang w:val="en-US"/>
+        </w:rPr>
+      </w:pPr>
+      <w:r>
+        <w:rPr>
+          <w:rFonts w:asciiTheme="majorHAnsi" w:hAnsiTheme="majorHAnsi" w:cstheme="majorHAnsi"/>
+          <w:sz w:val="28"/>
+          <w:szCs w:val="28"/>
+          <w:lang w:val="en-US"/>
+        </w:rPr>
+        <w:t>passwd_bak.txt</w:t>
+      </w:r>
+    </w:p>
+    <w:p>
+      <w:pPr>
+        <w:rPr>
+          <w:rFonts w:asciiTheme="majorHAnsi" w:hAnsiTheme="majorHAnsi" w:cstheme="majorHAnsi"/>
+          <w:sz w:val="28"/>
+          <w:szCs w:val="28"/>
+          <w:lang w:val="en-US"/>
+        </w:rPr>
+      </w:pPr>
+      <w:r>
+        <w:rPr>
+          <w:rFonts w:asciiTheme="majorHAnsi" w:hAnsiTheme="majorHAnsi" w:cstheme="majorHAnsi"/>
+          <w:sz w:val="28"/>
+          <w:szCs w:val="28"/>
+          <w:lang w:val="en-US"/>
+        </w:rPr>
+        <w:t>sort_test.txt</w:t>
+      </w:r>
+    </w:p>
+    <w:p>
+      <w:pPr>
+        <w:rPr>
+          <w:rFonts w:asciiTheme="majorHAnsi" w:hAnsiTheme="majorHAnsi" w:cstheme="majorHAnsi"/>
+          <w:sz w:val="28"/>
+          <w:szCs w:val="28"/>
+          <w:lang w:val="en-US"/>
+        </w:rPr>
+      </w:pPr>
+    </w:p>
+    <w:p>
+      <w:pPr>
+        <w:rPr>
+          <w:rFonts w:asciiTheme="majorHAnsi" w:hAnsiTheme="majorHAnsi" w:cstheme="majorHAnsi"/>
+          <w:sz w:val="28"/>
+          <w:szCs w:val="28"/>
+          <w:lang w:val="en-US"/>
+        </w:rPr>
+      </w:pPr>
+      <w:r>
+        <w:rPr>
+          <w:rFonts w:asciiTheme="majorHAnsi" w:hAnsiTheme="majorHAnsi" w:cstheme="majorHAnsi"/>
+          <w:sz w:val="28"/>
+          <w:szCs w:val="28"/>
+          <w:lang w:val="en-US"/>
+        </w:rPr>
+        <w:t>[root@localhost sed_test]# for i in 2 3 6 8;do echo $i;done</w:t>
+      </w:r>
+    </w:p>
+    <w:p>
+      <w:pPr>
+        <w:rPr>
+          <w:rFonts w:asciiTheme="majorHAnsi" w:hAnsiTheme="majorHAnsi" w:cstheme="majorHAnsi"/>
+          <w:sz w:val="28"/>
+          <w:szCs w:val="28"/>
+          <w:lang w:val="en-US"/>
+        </w:rPr>
+      </w:pPr>
+      <w:r>
+        <w:rPr>
+          <w:rFonts w:asciiTheme="majorHAnsi" w:hAnsiTheme="majorHAnsi" w:cstheme="majorHAnsi"/>
+          <w:sz w:val="28"/>
+          <w:szCs w:val="28"/>
+          <w:lang w:val="en-US"/>
+        </w:rPr>
+        <w:t>2</w:t>
+      </w:r>
+    </w:p>
+    <w:p>
+      <w:pPr>
+        <w:rPr>
+          <w:rFonts w:asciiTheme="majorHAnsi" w:hAnsiTheme="majorHAnsi" w:cstheme="majorHAnsi"/>
+          <w:sz w:val="28"/>
+          <w:szCs w:val="28"/>
+          <w:lang w:val="en-US"/>
+        </w:rPr>
+      </w:pPr>
+      <w:r>
+        <w:rPr>
+          <w:rFonts w:asciiTheme="majorHAnsi" w:hAnsiTheme="majorHAnsi" w:cstheme="majorHAnsi"/>
+          <w:sz w:val="28"/>
+          <w:szCs w:val="28"/>
+          <w:lang w:val="en-US"/>
+        </w:rPr>
+        <w:t>3</w:t>
+      </w:r>
+    </w:p>
+    <w:p>
+      <w:pPr>
+        <w:rPr>
+          <w:rFonts w:asciiTheme="majorHAnsi" w:hAnsiTheme="majorHAnsi" w:cstheme="majorHAnsi"/>
+          <w:sz w:val="28"/>
+          <w:szCs w:val="28"/>
+          <w:lang w:val="en-US"/>
+        </w:rPr>
+      </w:pPr>
+      <w:r>
+        <w:rPr>
+          <w:rFonts w:asciiTheme="majorHAnsi" w:hAnsiTheme="majorHAnsi" w:cstheme="majorHAnsi"/>
+          <w:sz w:val="28"/>
+          <w:szCs w:val="28"/>
+          <w:lang w:val="en-US"/>
+        </w:rPr>
+        <w:t>6</w:t>
+      </w:r>
+    </w:p>
+    <w:p>
+      <w:pPr>
+        <w:rPr>
+          <w:rFonts w:asciiTheme="majorHAnsi" w:hAnsiTheme="majorHAnsi" w:cstheme="majorHAnsi"/>
+          <w:sz w:val="28"/>
+          <w:szCs w:val="28"/>
+          <w:lang w:val="en-US"/>
+        </w:rPr>
+      </w:pPr>
+      <w:r>
+        <w:rPr>
+          <w:rFonts w:asciiTheme="majorHAnsi" w:hAnsiTheme="majorHAnsi" w:cstheme="majorHAnsi"/>
+          <w:sz w:val="28"/>
+          <w:szCs w:val="28"/>
+          <w:lang w:val="en-US"/>
+        </w:rPr>
+        <w:t>8</w:t>
+      </w:r>
+    </w:p>
+    <w:p>
+      <w:pPr>
+        <w:rPr>
+          <w:rFonts w:asciiTheme="majorHAnsi" w:hAnsiTheme="majorHAnsi" w:cstheme="majorHAnsi"/>
+          <w:sz w:val="28"/>
+          <w:szCs w:val="28"/>
+          <w:lang w:val="en-US"/>
+        </w:rPr>
+      </w:pPr>
+    </w:p>
+    <w:p>
+      <w:pPr>
+        <w:rPr>
+          <w:rFonts w:asciiTheme="majorHAnsi" w:hAnsiTheme="majorHAnsi" w:cstheme="majorHAnsi"/>
+          <w:sz w:val="28"/>
+          <w:szCs w:val="28"/>
+          <w:lang w:val="en-US"/>
+        </w:rPr>
+      </w:pPr>
+      <w:r>
+        <w:rPr>
+          <w:rFonts w:asciiTheme="majorHAnsi" w:hAnsiTheme="majorHAnsi" w:cstheme="majorHAnsi"/>
+          <w:sz w:val="28"/>
+          <w:szCs w:val="28"/>
+          <w:lang w:val="en-US"/>
+        </w:rPr>
+        <w:t>echo $$ Returns the PID of the login shell</w:t>
+      </w:r>
+    </w:p>
+    <w:p>
+      <w:pPr>
+        <w:rPr>
+          <w:rFonts w:asciiTheme="majorHAnsi" w:hAnsiTheme="majorHAnsi" w:cstheme="majorHAnsi"/>
+          <w:sz w:val="28"/>
+          <w:szCs w:val="28"/>
+          <w:lang w:val="en-US"/>
+        </w:rPr>
+      </w:pPr>
+      <w:r>
+        <w:rPr>
+          <w:rFonts w:asciiTheme="majorHAnsi" w:hAnsiTheme="majorHAnsi" w:cstheme="majorHAnsi"/>
+          <w:sz w:val="28"/>
+          <w:szCs w:val="28"/>
+          <w:lang w:val="en-US"/>
+        </w:rPr>
+        <w:t>echo $? Returns the status of the previous command, 0 means no error, any other value indicates an error</w:t>
+      </w:r>
+    </w:p>
+    <w:p>
+      <w:pPr>
+        <w:rPr>
+          <w:rFonts w:asciiTheme="majorHAnsi" w:hAnsiTheme="majorHAnsi" w:cstheme="majorHAnsi"/>
+          <w:sz w:val="28"/>
+          <w:szCs w:val="28"/>
+          <w:lang w:val="en-US"/>
+        </w:rPr>
+      </w:pPr>
+      <w:r>
+        <w:rPr>
+          <w:rFonts w:asciiTheme="majorHAnsi" w:hAnsiTheme="majorHAnsi" w:cstheme="majorHAnsi"/>
+          <w:sz w:val="28"/>
+          <w:szCs w:val="28"/>
+          <w:lang w:val="en-US"/>
+        </w:rPr>
+        <w:t>echo $# Returns the number of arguments passed to the script</w:t>
+      </w:r>
+    </w:p>
+    <w:p>
+      <w:pPr>
+        <w:rPr>
+          <w:rFonts w:asciiTheme="majorHAnsi" w:hAnsiTheme="majorHAnsi" w:cstheme="majorHAnsi"/>
+          <w:sz w:val="28"/>
+          <w:szCs w:val="28"/>
+          <w:lang w:val="en-US"/>
+        </w:rPr>
+      </w:pPr>
+      <w:r>
+        <w:rPr>
+          <w:rFonts w:asciiTheme="majorHAnsi" w:hAnsiTheme="majorHAnsi" w:cstheme="majorHAnsi"/>
+          <w:sz w:val="28"/>
+          <w:szCs w:val="28"/>
+          <w:lang w:val="en-US"/>
+        </w:rPr>
+        <w:t>echo $* displays all arguments passed to the script as a single string, unlike position variables, this option can have more than 9 arguments</w:t>
+      </w:r>
+    </w:p>
+    <w:p>
+      <w:pPr>
+        <w:rPr>
+          <w:rFonts w:asciiTheme="majorHAnsi" w:hAnsiTheme="majorHAnsi" w:cstheme="majorHAnsi"/>
+          <w:sz w:val="28"/>
+          <w:szCs w:val="28"/>
+          <w:lang w:val="en-US"/>
+        </w:rPr>
+      </w:pPr>
+      <w:r>
+        <w:rPr>
+          <w:rFonts w:asciiTheme="majorHAnsi" w:hAnsiTheme="majorHAnsi" w:cstheme="majorHAnsi"/>
+          <w:sz w:val="28"/>
+          <w:szCs w:val="28"/>
+          <w:lang w:val="en-US"/>
+        </w:rPr>
+        <w:t>echo $! Returns the process ID number of the last process running in the background</w:t>
+      </w:r>
+    </w:p>
+    <w:p>
+      <w:pPr>
+        <w:rPr>
+          <w:rFonts w:asciiTheme="majorHAnsi" w:hAnsiTheme="majorHAnsi" w:cstheme="majorHAnsi"/>
+          <w:sz w:val="28"/>
+          <w:szCs w:val="28"/>
+          <w:lang w:val="en-US"/>
+        </w:rPr>
+      </w:pPr>
+      <w:r>
+        <w:rPr>
+          <w:rFonts w:asciiTheme="majorHAnsi" w:hAnsiTheme="majorHAnsi" w:cstheme="majorHAnsi"/>
+          <w:sz w:val="28"/>
+          <w:szCs w:val="28"/>
+          <w:lang w:val="en-US"/>
+        </w:rPr>
+        <w:t>echo $@ returns the number of arguments passed to the script, but is used in quotes, and returns each argument in quotes</w:t>
+      </w:r>
+    </w:p>
+    <w:p>
+      <w:pPr>
+        <w:rPr>
+          <w:rFonts w:asciiTheme="majorHAnsi" w:hAnsiTheme="majorHAnsi" w:cstheme="majorHAnsi"/>
+          <w:sz w:val="28"/>
+          <w:szCs w:val="28"/>
+          <w:lang w:val="en-US"/>
+        </w:rPr>
+      </w:pPr>
+      <w:r>
+        <w:rPr>
+          <w:rFonts w:asciiTheme="majorHAnsi" w:hAnsiTheme="majorHAnsi" w:cstheme="majorHAnsi"/>
+          <w:sz w:val="28"/>
+          <w:szCs w:val="28"/>
+          <w:lang w:val="en-US"/>
+        </w:rPr>
+        <w:t>echo $- shows the current options used by the shell</w:t>
+      </w:r>
+    </w:p>
+    <w:p>
+      <w:pPr>
+        <w:rPr>
+          <w:rFonts w:asciiTheme="majorHAnsi" w:hAnsiTheme="majorHAnsi" w:cstheme="majorHAnsi"/>
+          <w:sz w:val="28"/>
+          <w:szCs w:val="28"/>
+          <w:lang w:val="en-US"/>
+        </w:rPr>
+      </w:pPr>
+      <w:r>
+        <w:rPr>
+          <w:rFonts w:asciiTheme="majorHAnsi" w:hAnsiTheme="majorHAnsi" w:cstheme="majorHAnsi"/>
+          <w:sz w:val="28"/>
+          <w:szCs w:val="28"/>
+          <w:lang w:val="en-US"/>
+        </w:rPr>
+        <w:t>echo $0 is the name of the script itself</w:t>
+      </w:r>
+    </w:p>
+    <w:p>
+      <w:pPr>
+        <w:rPr>
+          <w:rFonts w:asciiTheme="majorHAnsi" w:hAnsiTheme="majorHAnsi" w:cstheme="majorHAnsi"/>
+          <w:sz w:val="28"/>
+          <w:szCs w:val="28"/>
+          <w:lang w:val="en-US"/>
+        </w:rPr>
+      </w:pPr>
+      <w:r>
+        <w:rPr>
+          <w:rFonts w:asciiTheme="majorHAnsi" w:hAnsiTheme="majorHAnsi" w:cstheme="majorHAnsi"/>
+          <w:sz w:val="28"/>
+          <w:szCs w:val="28"/>
+          <w:lang w:val="en-US"/>
+        </w:rPr>
+        <w:t>echo $_ is the last argument to save the previously executed command</w:t>
+      </w:r>
+    </w:p>
+    <w:p>
+      <w:pPr>
+        <w:rPr>
+          <w:rFonts w:asciiTheme="majorHAnsi" w:hAnsiTheme="majorHAnsi" w:cstheme="majorHAnsi"/>
+          <w:sz w:val="28"/>
+          <w:szCs w:val="28"/>
+          <w:lang w:val="en-US"/>
+        </w:rPr>
+      </w:pPr>
+      <w:r>
+        <w:rPr>
+          <w:rFonts w:asciiTheme="majorHAnsi" w:hAnsiTheme="majorHAnsi" w:cstheme="majorHAnsi"/>
+          <w:sz w:val="28"/>
+          <w:szCs w:val="28"/>
+          <w:lang w:val="en-US"/>
+        </w:rPr>
+        <w:t>echo $1 is the first argument of the incoming script</w:t>
+      </w:r>
+    </w:p>
+    <w:p>
+      <w:pPr>
+        <w:rPr>
+          <w:rFonts w:asciiTheme="majorHAnsi" w:hAnsiTheme="majorHAnsi" w:cstheme="majorHAnsi"/>
+          <w:sz w:val="28"/>
+          <w:szCs w:val="28"/>
+          <w:lang w:val="en-US"/>
+        </w:rPr>
+      </w:pPr>
+      <w:r>
+        <w:rPr>
+          <w:rFonts w:asciiTheme="majorHAnsi" w:hAnsiTheme="majorHAnsi" w:cstheme="majorHAnsi"/>
+          <w:sz w:val="28"/>
+          <w:szCs w:val="28"/>
+          <w:lang w:val="en-US"/>
+        </w:rPr>
+        <w:t>echo $2 is the second argument of the script</w:t>
+      </w:r>
+    </w:p>
+    <w:p>
+      <w:pPr>
+        <w:rPr>
+          <w:rFonts w:asciiTheme="majorHAnsi" w:hAnsiTheme="majorHAnsi" w:cstheme="majorHAnsi"/>
+          <w:sz w:val="28"/>
+          <w:szCs w:val="28"/>
+          <w:lang w:val="en-US"/>
+        </w:rPr>
+      </w:pPr>
+    </w:p>
+    <w:p>
+      <w:pPr>
+        <w:rPr>
+          <w:rFonts w:asciiTheme="majorHAnsi" w:hAnsiTheme="majorHAnsi" w:cstheme="majorHAnsi"/>
+          <w:sz w:val="28"/>
+          <w:szCs w:val="28"/>
+          <w:lang w:val="en-US"/>
+        </w:rPr>
+      </w:pPr>
+      <w:r>
+        <w:rPr>
+          <w:rFonts w:asciiTheme="majorHAnsi" w:hAnsiTheme="majorHAnsi" w:cstheme="majorHAnsi" w:hint="eastAsia"/>
+          <w:sz w:val="28"/>
+          <w:szCs w:val="28"/>
+          <w:lang w:val="en-US"/>
+        </w:rPr>
+        <w:lastRenderedPageBreak/>
+        <w:t>c</w:t>
+      </w:r>
+      <w:r>
+        <w:rPr>
+          <w:rFonts w:asciiTheme="majorHAnsi" w:hAnsiTheme="majorHAnsi" w:cstheme="majorHAnsi"/>
+          <w:sz w:val="28"/>
+          <w:szCs w:val="28"/>
+          <w:lang w:val="en-US"/>
+        </w:rPr>
+        <w:t xml:space="preserve">ut </w:t>
+      </w:r>
+      <w:r>
+        <w:rPr>
+          <w:rFonts w:asciiTheme="majorHAnsi" w:hAnsiTheme="majorHAnsi" w:cstheme="majorHAnsi"/>
+          <w:sz w:val="28"/>
+          <w:szCs w:val="28"/>
+          <w:lang w:val="en-US"/>
+        </w:rPr>
+        <w:t>command cuts bytes, characters and fields from each line of the file and writes these bytes, characters and fields to standard output</w:t>
+      </w:r>
+    </w:p>
+    <w:p>
+      <w:pPr>
+        <w:rPr>
+          <w:rFonts w:asciiTheme="majorHAnsi" w:hAnsiTheme="majorHAnsi" w:cstheme="majorHAnsi"/>
+          <w:sz w:val="28"/>
+          <w:szCs w:val="28"/>
+          <w:lang w:val="en-US"/>
+        </w:rPr>
+      </w:pPr>
+      <w:r>
+        <w:rPr>
+          <w:rFonts w:asciiTheme="majorHAnsi" w:hAnsiTheme="majorHAnsi" w:cstheme="majorHAnsi" w:hint="eastAsia"/>
+          <w:sz w:val="28"/>
+          <w:szCs w:val="28"/>
+          <w:lang w:val="en-US"/>
+        </w:rPr>
+        <w:t>c</w:t>
+      </w:r>
+      <w:r>
+        <w:rPr>
+          <w:rFonts w:asciiTheme="majorHAnsi" w:hAnsiTheme="majorHAnsi" w:cstheme="majorHAnsi"/>
+          <w:sz w:val="28"/>
+          <w:szCs w:val="28"/>
+          <w:lang w:val="en-US"/>
+        </w:rPr>
+        <w:t>ut -f2 -d\| : cut each line by `|` and get the second column</w:t>
+      </w:r>
+    </w:p>
+    <w:p>
+      <w:pPr>
+        <w:rPr>
+          <w:rFonts w:asciiTheme="majorHAnsi" w:hAnsiTheme="majorHAnsi" w:cstheme="majorHAnsi"/>
+          <w:sz w:val="28"/>
+          <w:szCs w:val="28"/>
+          <w:lang w:val="en-US"/>
+        </w:rPr>
+      </w:pPr>
+      <w:r>
+        <w:rPr>
+          <w:rFonts w:asciiTheme="majorHAnsi" w:hAnsiTheme="majorHAnsi" w:cstheme="majorHAnsi" w:hint="eastAsia"/>
+          <w:sz w:val="28"/>
+          <w:szCs w:val="28"/>
+          <w:lang w:val="en-US"/>
+        </w:rPr>
+        <w:t>c</w:t>
+      </w:r>
+      <w:r>
+        <w:rPr>
+          <w:rFonts w:asciiTheme="majorHAnsi" w:hAnsiTheme="majorHAnsi" w:cstheme="majorHAnsi"/>
+          <w:sz w:val="28"/>
+          <w:szCs w:val="28"/>
+          <w:lang w:val="en-US"/>
+        </w:rPr>
+        <w:t xml:space="preserve">ut -b : </w:t>
+      </w:r>
+      <w:r>
+        <w:rPr>
+          <w:rFonts w:asciiTheme="majorHAnsi" w:hAnsiTheme="majorHAnsi" w:cstheme="majorHAnsi"/>
+          <w:sz w:val="28"/>
+          <w:szCs w:val="28"/>
+          <w:lang w:val="en-US"/>
+        </w:rPr>
+        <w:t>Segmentation in bytes</w:t>
+      </w:r>
+      <w:r>
+        <w:rPr>
+          <w:rFonts w:asciiTheme="majorHAnsi" w:hAnsiTheme="majorHAnsi" w:cstheme="majorHAnsi"/>
+          <w:sz w:val="28"/>
+          <w:szCs w:val="28"/>
+          <w:lang w:val="en-US"/>
         </w:rPr>
         <w:t xml:space="preserve"> </w:t>
       </w:r>
-    </w:p>
-    <w:p>
-      <w:pPr>
-        <w:rPr>
-          <w:rFonts w:asciiTheme="majorHAnsi" w:hAnsiTheme="majorHAnsi" w:cstheme="majorHAnsi"/>
-          <w:sz w:val="28"/>
-          <w:szCs w:val="28"/>
-        </w:rPr>
-      </w:pPr>
-      <w:proofErr w:type="spellStart"/>
-      <w:r>
-        <w:rPr>
-          <w:rFonts w:asciiTheme="majorHAnsi" w:hAnsiTheme="majorHAnsi" w:cstheme="majorHAnsi"/>
-          <w:sz w:val="28"/>
-          <w:szCs w:val="28"/>
-        </w:rPr>
-        <w:t>sudo</w:t>
-      </w:r>
-      <w:proofErr w:type="spellEnd"/>
-      <w:r>
-        <w:rPr>
-          <w:rFonts w:asciiTheme="majorHAnsi" w:hAnsiTheme="majorHAnsi" w:cstheme="majorHAnsi"/>
-          <w:sz w:val="28"/>
-          <w:szCs w:val="28"/>
+      <w:r>
+        <w:rPr>
+          <w:rFonts w:asciiTheme="majorHAnsi" w:hAnsiTheme="majorHAnsi" w:cstheme="majorHAnsi"/>
+          <w:sz w:val="28"/>
+          <w:szCs w:val="28"/>
+          <w:lang w:val="en-US"/>
+        </w:rPr>
+        <w:t>These byte positions will ignore multi-byte character boundaries unless the -n flag is also specified</w:t>
+      </w:r>
+    </w:p>
+    <w:p>
+      <w:pPr>
+        <w:rPr>
+          <w:rFonts w:asciiTheme="majorHAnsi" w:hAnsiTheme="majorHAnsi" w:cstheme="majorHAnsi"/>
+          <w:sz w:val="28"/>
+          <w:szCs w:val="28"/>
+          <w:lang w:val="en-US"/>
+        </w:rPr>
+      </w:pPr>
+    </w:p>
+    <w:p>
+      <w:pPr>
+        <w:rPr>
+          <w:rFonts w:asciiTheme="majorHAnsi" w:hAnsiTheme="majorHAnsi" w:cstheme="majorHAnsi"/>
+          <w:sz w:val="28"/>
+          <w:szCs w:val="28"/>
+          <w:lang w:val="en-US"/>
+        </w:rPr>
+      </w:pPr>
+      <w:r>
+        <w:rPr>
+          <w:rFonts w:asciiTheme="majorHAnsi" w:hAnsiTheme="majorHAnsi" w:cstheme="majorHAnsi" w:hint="eastAsia"/>
+          <w:sz w:val="28"/>
+          <w:szCs w:val="28"/>
+          <w:lang w:val="en-US"/>
+        </w:rPr>
+        <w:t>g</w:t>
+      </w:r>
+      <w:r>
+        <w:rPr>
+          <w:rFonts w:asciiTheme="majorHAnsi" w:hAnsiTheme="majorHAnsi" w:cstheme="majorHAnsi"/>
+          <w:sz w:val="28"/>
+          <w:szCs w:val="28"/>
+          <w:lang w:val="en-US"/>
+        </w:rPr>
+        <w:t>rep -v</w:t>
+      </w:r>
+      <w:r>
+        <w:rPr>
+          <w:rFonts w:asciiTheme="majorHAnsi" w:hAnsiTheme="majorHAnsi" w:cstheme="majorHAnsi"/>
+          <w:sz w:val="28"/>
+          <w:szCs w:val="28"/>
+          <w:lang w:val="en-US"/>
         </w:rPr>
         <w:t xml:space="preserve"> </w:t>
       </w:r>
@@ -4294,47 +5411,16 @@
           <w:rFonts w:asciiTheme="majorHAnsi" w:hAnsiTheme="majorHAnsi" w:cstheme="majorHAnsi" w:hint="eastAsia"/>
           <w:sz w:val="28"/>
           <w:szCs w:val="28"/>
-        </w:rPr>
-        <w:t>是允许系统管理员让普通用户执行一些或者全部的</w:t>
-      </w:r>
-      <w:r>
-        <w:rPr>
-          <w:rFonts w:asciiTheme="majorHAnsi" w:hAnsiTheme="majorHAnsi" w:cstheme="majorHAnsi" w:hint="eastAsia"/>
-          <w:sz w:val="28"/>
-          <w:szCs w:val="28"/>
-        </w:rPr>
-        <w:t>root</w:t>
-      </w:r>
-      <w:r>
-        <w:rPr>
-          <w:rFonts w:asciiTheme="majorHAnsi" w:hAnsiTheme="majorHAnsi" w:cstheme="majorHAnsi" w:hint="eastAsia"/>
-          <w:sz w:val="28"/>
-          <w:szCs w:val="28"/>
-        </w:rPr>
-        <w:t>命令的一个工具</w:t>
-      </w:r>
-    </w:p>
-    <w:p>
-      <w:pPr>
-        <w:rPr>
-          <w:rFonts w:asciiTheme="majorHAnsi" w:hAnsiTheme="majorHAnsi" w:cstheme="majorHAnsi"/>
-          <w:sz w:val="28"/>
-          <w:szCs w:val="28"/>
-        </w:rPr>
-      </w:pPr>
-      <w:r>
-        <w:rPr>
-          <w:rFonts w:asciiTheme="majorHAnsi" w:hAnsiTheme="majorHAnsi" w:cstheme="majorHAnsi" w:hint="eastAsia"/>
-          <w:sz w:val="28"/>
-          <w:szCs w:val="28"/>
-        </w:rPr>
-        <w:t>关机</w:t>
-      </w:r>
-      <w:r>
-        <w:rPr>
-          <w:rFonts w:asciiTheme="majorHAnsi" w:hAnsiTheme="majorHAnsi" w:cstheme="majorHAnsi" w:hint="eastAsia"/>
-          <w:sz w:val="28"/>
-          <w:szCs w:val="28"/>
+          <w:lang w:val="en-US"/>
+        </w:rPr>
+        <w:t>：</w:t>
+      </w:r>
+      <w:r>
+        <w:rPr>
+          <w:rFonts w:asciiTheme="majorHAnsi" w:hAnsiTheme="majorHAnsi" w:cstheme="majorHAnsi"/>
+          <w:sz w:val="28"/>
+          <w:szCs w:val="28"/>
+          <w:lang w:val="en-US"/>
         </w:rPr>
         <w:t xml:space="preserve"> </w:t>
       </w:r>
@@ -4343,31 +5429,622 @@
           <w:rFonts w:asciiTheme="majorHAnsi" w:hAnsiTheme="majorHAnsi" w:cstheme="majorHAnsi"/>
           <w:sz w:val="28"/>
           <w:szCs w:val="28"/>
-        </w:rPr>
-        <w:t>shutdown -h</w:t>
-      </w:r>
-    </w:p>
-    <w:p>
-      <w:pPr>
-        <w:rPr>
-          <w:rFonts w:asciiTheme="majorHAnsi" w:hAnsiTheme="majorHAnsi" w:cstheme="majorHAnsi"/>
-          <w:sz w:val="28"/>
-          <w:szCs w:val="28"/>
-        </w:rPr>
-      </w:pPr>
-      <w:r>
-        <w:rPr>
-          <w:rFonts w:asciiTheme="majorHAnsi" w:hAnsiTheme="majorHAnsi" w:cstheme="majorHAnsi" w:hint="eastAsia"/>
-          <w:sz w:val="28"/>
-          <w:szCs w:val="28"/>
-        </w:rPr>
-        <w:t>重启</w:t>
-      </w:r>
-      <w:r>
-        <w:rPr>
-          <w:rFonts w:asciiTheme="majorHAnsi" w:hAnsiTheme="majorHAnsi" w:cstheme="majorHAnsi" w:hint="eastAsia"/>
-          <w:sz w:val="28"/>
-          <w:szCs w:val="28"/>
+          <w:lang w:val="en-US"/>
+        </w:rPr>
+        <w:t>Reverse lookup, print only the lines that don't match</w:t>
+      </w:r>
+    </w:p>
+    <w:p>
+      <w:pPr>
+        <w:rPr>
+          <w:rFonts w:asciiTheme="majorHAnsi" w:hAnsiTheme="majorHAnsi" w:cstheme="majorHAnsi"/>
+          <w:sz w:val="28"/>
+          <w:szCs w:val="28"/>
+          <w:lang w:val="en-US"/>
+        </w:rPr>
+      </w:pPr>
+    </w:p>
+    <w:p>
+      <w:pPr>
+        <w:rPr>
+          <w:rFonts w:asciiTheme="majorHAnsi" w:hAnsiTheme="majorHAnsi" w:cstheme="majorHAnsi"/>
+          <w:sz w:val="28"/>
+          <w:szCs w:val="28"/>
+          <w:lang w:val="en-US"/>
+        </w:rPr>
+      </w:pPr>
+      <w:r>
+        <w:rPr>
+          <w:rFonts w:asciiTheme="majorHAnsi" w:hAnsiTheme="majorHAnsi" w:cstheme="majorHAnsi"/>
+          <w:sz w:val="28"/>
+          <w:szCs w:val="28"/>
+          <w:lang w:val="en-US"/>
+        </w:rPr>
+        <w:t>sort command is used to sort the contents of a text file</w:t>
+      </w:r>
+    </w:p>
+    <w:p>
+      <w:pPr>
+        <w:rPr>
+          <w:rFonts w:asciiTheme="majorHAnsi" w:hAnsiTheme="majorHAnsi" w:cstheme="majorHAnsi"/>
+          <w:sz w:val="28"/>
+          <w:szCs w:val="28"/>
+          <w:lang w:val="en-US"/>
+        </w:rPr>
+      </w:pPr>
+      <w:r>
+        <w:rPr>
+          <w:rFonts w:asciiTheme="majorHAnsi" w:hAnsiTheme="majorHAnsi" w:cstheme="majorHAnsi"/>
+          <w:sz w:val="28"/>
+          <w:szCs w:val="28"/>
+          <w:lang w:val="en-US"/>
+        </w:rPr>
+        <w:t>sort is sorted in ascending order by default</w:t>
+      </w:r>
+    </w:p>
+    <w:p>
+      <w:pPr>
+        <w:rPr>
+          <w:rFonts w:asciiTheme="majorHAnsi" w:hAnsiTheme="majorHAnsi" w:cstheme="majorHAnsi"/>
+          <w:sz w:val="28"/>
+          <w:szCs w:val="28"/>
+          <w:lang w:val="en-US"/>
+        </w:rPr>
+      </w:pPr>
+      <w:r>
+        <w:rPr>
+          <w:rFonts w:asciiTheme="majorHAnsi" w:hAnsiTheme="majorHAnsi" w:cstheme="majorHAnsi"/>
+          <w:sz w:val="28"/>
+          <w:szCs w:val="28"/>
+          <w:lang w:val="en-US"/>
+        </w:rPr>
+        <w:t>sort [-bcdfimMnr][-o&lt;output file&gt;][-t&lt;separating characters&gt;][+&lt;start field&gt;-&lt;end field&gt;][--help][--verison][file][-k field1[,field2]]</w:t>
+      </w:r>
+    </w:p>
+    <w:p>
+      <w:pPr>
+        <w:rPr>
+          <w:rFonts w:asciiTheme="majorHAnsi" w:hAnsiTheme="majorHAnsi" w:cstheme="majorHAnsi" w:hint="eastAsia"/>
+          <w:sz w:val="28"/>
+          <w:szCs w:val="28"/>
+          <w:lang w:val="en-US"/>
+        </w:rPr>
+      </w:pPr>
+      <w:r>
+        <w:rPr>
+          <w:rFonts w:asciiTheme="majorHAnsi" w:hAnsiTheme="majorHAnsi" w:cstheme="majorHAnsi"/>
+          <w:sz w:val="28"/>
+          <w:szCs w:val="28"/>
+          <w:lang w:val="en-US"/>
+        </w:rPr>
+        <w:t>-d Sort by alphabet, numbers and space characters, ignoring all other characters.</w:t>
+      </w:r>
+    </w:p>
+    <w:p>
+      <w:pPr>
+        <w:rPr>
+          <w:rFonts w:asciiTheme="majorHAnsi" w:hAnsiTheme="majorHAnsi" w:cstheme="majorHAnsi"/>
+          <w:sz w:val="28"/>
+          <w:szCs w:val="28"/>
+          <w:lang w:val="en-US"/>
+        </w:rPr>
+      </w:pPr>
+      <w:r>
+        <w:rPr>
+          <w:rFonts w:asciiTheme="majorHAnsi" w:hAnsiTheme="majorHAnsi" w:cstheme="majorHAnsi"/>
+          <w:sz w:val="28"/>
+          <w:szCs w:val="28"/>
+          <w:lang w:val="en-US"/>
+        </w:rPr>
+        <w:t>-M Sort the first 3 letters according to the abbreviation of the month.</w:t>
+      </w:r>
+    </w:p>
+    <w:p>
+      <w:pPr>
+        <w:rPr>
+          <w:rFonts w:asciiTheme="majorHAnsi" w:hAnsiTheme="majorHAnsi" w:cstheme="majorHAnsi"/>
+          <w:sz w:val="28"/>
+          <w:szCs w:val="28"/>
+          <w:lang w:val="en-US"/>
+        </w:rPr>
+      </w:pPr>
+      <w:r>
+        <w:rPr>
+          <w:rFonts w:asciiTheme="majorHAnsi" w:hAnsiTheme="majorHAnsi" w:cstheme="majorHAnsi"/>
+          <w:sz w:val="28"/>
+          <w:szCs w:val="28"/>
+          <w:lang w:val="en-US"/>
+        </w:rPr>
+        <w:t xml:space="preserve">-n Sort by the </w:t>
+      </w:r>
+      <w:r>
+        <w:rPr>
+          <w:rFonts w:asciiTheme="majorHAnsi" w:hAnsiTheme="majorHAnsi" w:cstheme="majorHAnsi"/>
+          <w:sz w:val="28"/>
+          <w:szCs w:val="28"/>
+          <w:lang w:val="en-US"/>
+        </w:rPr>
+        <w:t>value</w:t>
+      </w:r>
+      <w:r>
+        <w:rPr>
+          <w:rFonts w:asciiTheme="majorHAnsi" w:hAnsiTheme="majorHAnsi" w:cstheme="majorHAnsi"/>
+          <w:sz w:val="28"/>
+          <w:szCs w:val="28"/>
+          <w:lang w:val="en-US"/>
+        </w:rPr>
+        <w:t xml:space="preserve"> of </w:t>
+      </w:r>
+      <w:r>
+        <w:rPr>
+          <w:rFonts w:asciiTheme="majorHAnsi" w:hAnsiTheme="majorHAnsi" w:cstheme="majorHAnsi"/>
+          <w:sz w:val="28"/>
+          <w:szCs w:val="28"/>
+          <w:lang w:val="en-US"/>
+        </w:rPr>
+        <w:t>number</w:t>
+      </w:r>
+      <w:r>
+        <w:rPr>
+          <w:rFonts w:asciiTheme="majorHAnsi" w:hAnsiTheme="majorHAnsi" w:cstheme="majorHAnsi"/>
+          <w:sz w:val="28"/>
+          <w:szCs w:val="28"/>
+          <w:lang w:val="en-US"/>
+        </w:rPr>
+        <w:t>.</w:t>
+      </w:r>
+    </w:p>
+    <w:p>
+      <w:pPr>
+        <w:rPr>
+          <w:rFonts w:asciiTheme="majorHAnsi" w:hAnsiTheme="majorHAnsi" w:cstheme="majorHAnsi"/>
+          <w:sz w:val="28"/>
+          <w:szCs w:val="28"/>
+          <w:lang w:val="en-US"/>
+        </w:rPr>
+      </w:pPr>
+      <w:r>
+        <w:rPr>
+          <w:rFonts w:asciiTheme="majorHAnsi" w:hAnsiTheme="majorHAnsi" w:cstheme="majorHAnsi"/>
+          <w:sz w:val="28"/>
+          <w:szCs w:val="28"/>
+          <w:lang w:val="en-US"/>
+        </w:rPr>
+        <w:t>-u means unique and the output is de-duplicated.</w:t>
+      </w:r>
+    </w:p>
+    <w:p>
+      <w:pPr>
+        <w:rPr>
+          <w:rFonts w:asciiTheme="majorHAnsi" w:hAnsiTheme="majorHAnsi" w:cstheme="majorHAnsi"/>
+          <w:sz w:val="28"/>
+          <w:szCs w:val="28"/>
+          <w:lang w:val="en-US"/>
+        </w:rPr>
+      </w:pPr>
+    </w:p>
+    <w:p>
+      <w:pPr>
+        <w:rPr>
+          <w:rFonts w:asciiTheme="majorHAnsi" w:hAnsiTheme="majorHAnsi" w:cstheme="majorHAnsi"/>
+          <w:sz w:val="28"/>
+          <w:szCs w:val="28"/>
+          <w:lang w:val="en-US"/>
+        </w:rPr>
+      </w:pPr>
+      <w:r>
+        <w:rPr>
+          <w:rFonts w:asciiTheme="majorHAnsi" w:hAnsiTheme="majorHAnsi" w:cstheme="majorHAnsi"/>
+          <w:sz w:val="28"/>
+          <w:szCs w:val="28"/>
+          <w:lang w:val="en-US"/>
+        </w:rPr>
+        <w:t>sort -r number.txt -o number.txt</w:t>
+      </w:r>
+      <w:r>
+        <w:rPr>
+          <w:rFonts w:asciiTheme="majorHAnsi" w:hAnsiTheme="majorHAnsi" w:cstheme="majorHAnsi"/>
+          <w:sz w:val="28"/>
+          <w:szCs w:val="28"/>
+          <w:lang w:val="en-US"/>
+        </w:rPr>
+        <w:t xml:space="preserve"> : </w:t>
+      </w:r>
+      <w:r>
+        <w:rPr>
+          <w:rFonts w:asciiTheme="majorHAnsi" w:hAnsiTheme="majorHAnsi" w:cstheme="majorHAnsi"/>
+          <w:sz w:val="28"/>
+          <w:szCs w:val="28"/>
+          <w:lang w:val="en-US"/>
+        </w:rPr>
+        <w:t>Write the sorted result to the original file</w:t>
+      </w:r>
+      <w:r>
+        <w:rPr>
+          <w:rFonts w:asciiTheme="majorHAnsi" w:hAnsiTheme="majorHAnsi" w:cstheme="majorHAnsi"/>
+          <w:sz w:val="28"/>
+          <w:szCs w:val="28"/>
+          <w:lang w:val="en-US"/>
+        </w:rPr>
+        <w:t xml:space="preserve"> number.txt</w:t>
+      </w:r>
+    </w:p>
+    <w:p>
+      <w:pPr>
+        <w:rPr>
+          <w:rFonts w:asciiTheme="majorHAnsi" w:hAnsiTheme="majorHAnsi" w:cstheme="majorHAnsi"/>
+          <w:sz w:val="28"/>
+          <w:szCs w:val="28"/>
+          <w:lang w:val="en-US"/>
+        </w:rPr>
+      </w:pPr>
+    </w:p>
+    <w:p>
+      <w:pPr>
+        <w:rPr>
+          <w:rFonts w:asciiTheme="majorHAnsi" w:hAnsiTheme="majorHAnsi" w:cstheme="majorHAnsi"/>
+          <w:sz w:val="28"/>
+          <w:szCs w:val="28"/>
+          <w:lang w:val="en-US"/>
+        </w:rPr>
+      </w:pPr>
+      <w:r>
+        <w:rPr>
+          <w:rFonts w:asciiTheme="majorHAnsi" w:hAnsiTheme="majorHAnsi" w:cstheme="majorHAnsi"/>
+          <w:sz w:val="28"/>
+          <w:szCs w:val="28"/>
+          <w:lang w:val="en-US"/>
+        </w:rPr>
+        <w:t>cat [-AbeEnstTuv] [--help] [--version] fileName</w:t>
+      </w:r>
+    </w:p>
+    <w:p>
+      <w:pPr>
+        <w:rPr>
+          <w:rFonts w:asciiTheme="majorHAnsi" w:hAnsiTheme="majorHAnsi" w:cstheme="majorHAnsi"/>
+          <w:sz w:val="28"/>
+          <w:szCs w:val="28"/>
+          <w:lang w:val="en-US"/>
+        </w:rPr>
+      </w:pPr>
+      <w:r>
+        <w:rPr>
+          <w:rFonts w:asciiTheme="majorHAnsi" w:hAnsiTheme="majorHAnsi" w:cstheme="majorHAnsi" w:hint="eastAsia"/>
+          <w:sz w:val="28"/>
+          <w:szCs w:val="28"/>
+          <w:lang w:val="en-US"/>
+        </w:rPr>
+        <w:t>-</w:t>
+      </w:r>
+      <w:r>
+        <w:rPr>
+          <w:rFonts w:asciiTheme="majorHAnsi" w:hAnsiTheme="majorHAnsi" w:cstheme="majorHAnsi"/>
+          <w:sz w:val="28"/>
+          <w:szCs w:val="28"/>
+          <w:lang w:val="en-US"/>
+        </w:rPr>
+        <w:t xml:space="preserve">n </w:t>
+      </w:r>
+      <w:r>
+        <w:rPr>
+          <w:rFonts w:asciiTheme="majorHAnsi" w:hAnsiTheme="majorHAnsi" w:cstheme="majorHAnsi"/>
+          <w:sz w:val="28"/>
+          <w:szCs w:val="28"/>
+          <w:lang w:val="en-US"/>
+        </w:rPr>
+        <w:t>Number all output lines starting from 1</w:t>
+      </w:r>
+    </w:p>
+    <w:p>
+      <w:pPr>
+        <w:rPr>
+          <w:rFonts w:asciiTheme="majorHAnsi" w:hAnsiTheme="majorHAnsi" w:cstheme="majorHAnsi"/>
+          <w:sz w:val="28"/>
+          <w:szCs w:val="28"/>
+          <w:lang w:val="en-US"/>
+        </w:rPr>
+      </w:pPr>
+    </w:p>
+    <w:p>
+      <w:pPr>
+        <w:rPr>
+          <w:rFonts w:asciiTheme="majorHAnsi" w:hAnsiTheme="majorHAnsi" w:cstheme="majorHAnsi"/>
+          <w:sz w:val="28"/>
+          <w:szCs w:val="28"/>
+          <w:lang w:val="en-US"/>
+        </w:rPr>
+      </w:pPr>
+      <w:r>
+        <w:rPr>
+          <w:noProof/>
+        </w:rPr>
+        <w:lastRenderedPageBreak/>
+        <w:drawing>
+          <wp:inline distT="0" distB="0" distL="0" distR="0" wp14:anchorId="30A788BF" wp14:editId="765DCA1D">
+            <wp:extent cx="2526030" cy="4391025"/>
+            <wp:effectExtent l="0" t="0" r="7620" b="9525"/>
+            <wp:docPr id="1" name="图片 1" descr="在这里插入图片描述"/>
+            <wp:cNvGraphicFramePr>
+              <a:graphicFrameLocks xmlns:a="http://schemas.openxmlformats.org/drawingml/2006/main" noChangeAspect="1"/>
+            </wp:cNvGraphicFramePr>
+            <a:graphic xmlns:a="http://schemas.openxmlformats.org/drawingml/2006/main">
+              <a:graphicData uri="http://schemas.openxmlformats.org/drawingml/2006/picture">
+                <pic:pic xmlns:pic="http://schemas.openxmlformats.org/drawingml/2006/picture">
+                  <pic:nvPicPr>
+                    <pic:cNvPr id="0" name="Picture 1" descr="在这里插入图片描述"/>
+                    <pic:cNvPicPr>
+                      <a:picLocks noChangeAspect="1" noChangeArrowheads="1"/>
+                    </pic:cNvPicPr>
+                  </pic:nvPicPr>
+                  <pic:blipFill>
+                    <a:blip r:embed="rId9">
+                      <a:extLst>
+                        <a:ext uri="{28A0092B-C50C-407E-A947-70E740481C1C}">
+                          <a14:useLocalDpi xmlns:a14="http://schemas.microsoft.com/office/drawing/2010/main" val="0"/>
+                        </a:ext>
+                      </a:extLst>
+                    </a:blip>
+                    <a:srcRect/>
+                    <a:stretch>
+                      <a:fillRect/>
+                    </a:stretch>
+                  </pic:blipFill>
+                  <pic:spPr bwMode="auto">
+                    <a:xfrm>
+                      <a:off x="0" y="0"/>
+                      <a:ext cx="2526030" cy="4391025"/>
+                    </a:xfrm>
+                    <a:prstGeom prst="rect">
+                      <a:avLst/>
+                    </a:prstGeom>
+                    <a:noFill/>
+                    <a:ln>
+                      <a:noFill/>
+                    </a:ln>
+                  </pic:spPr>
+                </pic:pic>
+              </a:graphicData>
+            </a:graphic>
+          </wp:inline>
+        </w:drawing>
+      </w:r>
+    </w:p>
+    <w:p>
+      <w:pPr>
+        <w:rPr>
+          <w:rFonts w:asciiTheme="majorHAnsi" w:hAnsiTheme="majorHAnsi" w:cstheme="majorHAnsi"/>
+          <w:sz w:val="28"/>
+          <w:szCs w:val="28"/>
+          <w:lang w:val="en-US"/>
+        </w:rPr>
+      </w:pPr>
+    </w:p>
+    <w:p>
+      <w:pPr>
+        <w:rPr>
+          <w:rFonts w:asciiTheme="majorHAnsi" w:hAnsiTheme="majorHAnsi" w:cstheme="majorHAnsi"/>
+          <w:sz w:val="28"/>
+          <w:szCs w:val="28"/>
+          <w:lang w:val="en-US"/>
+        </w:rPr>
+      </w:pPr>
+      <w:r>
+        <w:rPr>
+          <w:rFonts w:asciiTheme="majorHAnsi" w:hAnsiTheme="majorHAnsi" w:cstheme="majorHAnsi" w:hint="eastAsia"/>
+          <w:sz w:val="28"/>
+          <w:szCs w:val="28"/>
+          <w:lang w:val="en-US"/>
+        </w:rPr>
+        <w:t>c</w:t>
+      </w:r>
+      <w:r>
+        <w:rPr>
+          <w:rFonts w:asciiTheme="majorHAnsi" w:hAnsiTheme="majorHAnsi" w:cstheme="majorHAnsi"/>
+          <w:sz w:val="28"/>
+          <w:szCs w:val="28"/>
+          <w:lang w:val="en-US"/>
+        </w:rPr>
+        <w:t>hmod</w:t>
+      </w:r>
+    </w:p>
+    <w:p>
+      <w:pPr>
+        <w:rPr>
+          <w:rFonts w:asciiTheme="majorHAnsi" w:hAnsiTheme="majorHAnsi" w:cstheme="majorHAnsi"/>
+          <w:sz w:val="28"/>
+          <w:szCs w:val="28"/>
+          <w:lang w:val="en-US"/>
+        </w:rPr>
+      </w:pPr>
+      <w:r>
+        <w:rPr>
+          <w:rFonts w:asciiTheme="majorHAnsi" w:hAnsiTheme="majorHAnsi" w:cstheme="majorHAnsi" w:hint="eastAsia"/>
+          <w:sz w:val="28"/>
+          <w:szCs w:val="28"/>
+          <w:lang w:val="en-US"/>
+        </w:rPr>
+        <w:t>u</w:t>
+      </w:r>
+      <w:r>
+        <w:rPr>
+          <w:rFonts w:asciiTheme="majorHAnsi" w:hAnsiTheme="majorHAnsi" w:cstheme="majorHAnsi"/>
+          <w:sz w:val="28"/>
+          <w:szCs w:val="28"/>
+          <w:lang w:val="en-US"/>
+        </w:rPr>
+        <w:t xml:space="preserve"> user</w:t>
+      </w:r>
+    </w:p>
+    <w:p>
+      <w:pPr>
+        <w:rPr>
+          <w:rFonts w:asciiTheme="majorHAnsi" w:hAnsiTheme="majorHAnsi" w:cstheme="majorHAnsi"/>
+          <w:sz w:val="28"/>
+          <w:szCs w:val="28"/>
+          <w:lang w:val="en-US"/>
+        </w:rPr>
+      </w:pPr>
+      <w:r>
+        <w:rPr>
+          <w:rFonts w:asciiTheme="majorHAnsi" w:hAnsiTheme="majorHAnsi" w:cstheme="majorHAnsi" w:hint="eastAsia"/>
+          <w:sz w:val="28"/>
+          <w:szCs w:val="28"/>
+          <w:lang w:val="en-US"/>
+        </w:rPr>
+        <w:t>g</w:t>
+      </w:r>
+      <w:r>
+        <w:rPr>
+          <w:rFonts w:asciiTheme="majorHAnsi" w:hAnsiTheme="majorHAnsi" w:cstheme="majorHAnsi"/>
+          <w:sz w:val="28"/>
+          <w:szCs w:val="28"/>
+          <w:lang w:val="en-US"/>
+        </w:rPr>
+        <w:t xml:space="preserve"> group</w:t>
+      </w:r>
+    </w:p>
+    <w:p>
+      <w:pPr>
+        <w:rPr>
+          <w:rFonts w:asciiTheme="majorHAnsi" w:hAnsiTheme="majorHAnsi" w:cstheme="majorHAnsi"/>
+          <w:sz w:val="28"/>
+          <w:szCs w:val="28"/>
+          <w:lang w:val="en-US"/>
+        </w:rPr>
+      </w:pPr>
+      <w:r>
+        <w:rPr>
+          <w:rFonts w:asciiTheme="majorHAnsi" w:hAnsiTheme="majorHAnsi" w:cstheme="majorHAnsi" w:hint="eastAsia"/>
+          <w:sz w:val="28"/>
+          <w:szCs w:val="28"/>
+          <w:lang w:val="en-US"/>
+        </w:rPr>
+        <w:t>o</w:t>
+      </w:r>
+      <w:r>
+        <w:rPr>
+          <w:rFonts w:asciiTheme="majorHAnsi" w:hAnsiTheme="majorHAnsi" w:cstheme="majorHAnsi"/>
+          <w:sz w:val="28"/>
+          <w:szCs w:val="28"/>
+          <w:lang w:val="en-US"/>
+        </w:rPr>
+        <w:t xml:space="preserve"> others</w:t>
+      </w:r>
+    </w:p>
+    <w:p>
+      <w:pPr>
+        <w:rPr>
+          <w:rFonts w:asciiTheme="majorHAnsi" w:hAnsiTheme="majorHAnsi" w:cstheme="majorHAnsi"/>
+          <w:sz w:val="28"/>
+          <w:szCs w:val="28"/>
+          <w:lang w:val="en-US"/>
+        </w:rPr>
+      </w:pPr>
+      <w:r>
+        <w:rPr>
+          <w:rFonts w:asciiTheme="majorHAnsi" w:hAnsiTheme="majorHAnsi" w:cstheme="majorHAnsi" w:hint="eastAsia"/>
+          <w:sz w:val="28"/>
+          <w:szCs w:val="28"/>
+          <w:lang w:val="en-US"/>
+        </w:rPr>
+        <w:t>a</w:t>
+      </w:r>
+      <w:r>
+        <w:rPr>
+          <w:rFonts w:asciiTheme="majorHAnsi" w:hAnsiTheme="majorHAnsi" w:cstheme="majorHAnsi"/>
+          <w:sz w:val="28"/>
+          <w:szCs w:val="28"/>
+          <w:lang w:val="en-US"/>
+        </w:rPr>
+        <w:t xml:space="preserve"> all</w:t>
+      </w:r>
+    </w:p>
+    <w:p>
+      <w:pPr>
+        <w:rPr>
+          <w:rFonts w:asciiTheme="majorHAnsi" w:hAnsiTheme="majorHAnsi" w:cstheme="majorHAnsi"/>
+          <w:sz w:val="28"/>
+          <w:szCs w:val="28"/>
+          <w:lang w:val="en-US"/>
+        </w:rPr>
+      </w:pPr>
+      <w:r>
+        <w:rPr>
+          <w:rFonts w:asciiTheme="majorHAnsi" w:hAnsiTheme="majorHAnsi" w:cstheme="majorHAnsi" w:hint="eastAsia"/>
+          <w:sz w:val="28"/>
+          <w:szCs w:val="28"/>
+          <w:lang w:val="en-US"/>
+        </w:rPr>
+        <w:t>+</w:t>
+      </w:r>
+      <w:r>
+        <w:rPr>
+          <w:rFonts w:asciiTheme="majorHAnsi" w:hAnsiTheme="majorHAnsi" w:cstheme="majorHAnsi"/>
+          <w:sz w:val="28"/>
+          <w:szCs w:val="28"/>
+          <w:lang w:val="en-US"/>
+        </w:rPr>
+        <w:t xml:space="preserve"> add</w:t>
+      </w:r>
+      <w:r>
+        <w:rPr>
+          <w:rFonts w:asciiTheme="majorHAnsi" w:hAnsiTheme="majorHAnsi" w:cstheme="majorHAnsi"/>
+          <w:sz w:val="28"/>
+          <w:szCs w:val="28"/>
+          <w:lang w:val="en-US"/>
+        </w:rPr>
+        <w:t xml:space="preserve"> permission</w:t>
+      </w:r>
+    </w:p>
+    <w:p>
+      <w:pPr>
+        <w:pStyle w:val="aa"/>
+        <w:numPr>
+          <w:ilvl w:val="0"/>
+          <w:numId w:val="3"/>
+        </w:numPr>
+        <w:ind w:firstLineChars="0"/>
+        <w:rPr>
+          <w:rFonts w:asciiTheme="majorHAnsi" w:hAnsiTheme="majorHAnsi" w:cstheme="majorHAnsi"/>
+          <w:sz w:val="28"/>
+          <w:szCs w:val="28"/>
+          <w:lang w:val="en-US"/>
+        </w:rPr>
+      </w:pPr>
+      <w:r>
+        <w:rPr>
+          <w:rFonts w:asciiTheme="majorHAnsi" w:hAnsiTheme="majorHAnsi" w:cstheme="majorHAnsi"/>
+          <w:sz w:val="28"/>
+          <w:szCs w:val="28"/>
+          <w:lang w:val="en-US"/>
+        </w:rPr>
+        <w:t>Removal of permissions</w:t>
+      </w:r>
+    </w:p>
+    <w:p>
+      <w:pPr>
+        <w:rPr>
+          <w:rFonts w:asciiTheme="majorHAnsi" w:hAnsiTheme="majorHAnsi" w:cstheme="majorHAnsi"/>
+          <w:sz w:val="28"/>
+          <w:szCs w:val="28"/>
+          <w:lang w:val="en-US"/>
+        </w:rPr>
+      </w:pPr>
+      <w:r>
+        <w:rPr>
+          <w:rFonts w:asciiTheme="majorHAnsi" w:hAnsiTheme="majorHAnsi" w:cstheme="majorHAnsi" w:hint="eastAsia"/>
+          <w:sz w:val="28"/>
+          <w:szCs w:val="28"/>
+          <w:lang w:val="en-US"/>
+        </w:rPr>
+        <w:t>=</w:t>
+      </w:r>
+      <w:r>
+        <w:rPr>
+          <w:rFonts w:asciiTheme="majorHAnsi" w:hAnsiTheme="majorHAnsi" w:cstheme="majorHAnsi"/>
+          <w:sz w:val="28"/>
+          <w:szCs w:val="28"/>
+          <w:lang w:val="en-US"/>
         </w:rPr>
         <w:t xml:space="preserve"> </w:t>
       </w:r>
@@ -4376,1773 +6053,127 @@
           <w:rFonts w:asciiTheme="majorHAnsi" w:hAnsiTheme="majorHAnsi" w:cstheme="majorHAnsi"/>
           <w:sz w:val="28"/>
           <w:szCs w:val="28"/>
-        </w:rPr>
-        <w:t>reboot</w:t>
-      </w:r>
-    </w:p>
-    <w:p>
-      <w:pPr>
-        <w:rPr>
-          <w:rFonts w:asciiTheme="majorHAnsi" w:hAnsiTheme="majorHAnsi" w:cstheme="majorHAnsi"/>
-          <w:sz w:val="28"/>
-          <w:szCs w:val="28"/>
-        </w:rPr>
-      </w:pPr>
-      <w:r>
-        <w:rPr>
-          <w:rFonts w:asciiTheme="majorHAnsi" w:hAnsiTheme="majorHAnsi" w:cstheme="majorHAnsi" w:hint="eastAsia"/>
-          <w:sz w:val="28"/>
-          <w:szCs w:val="28"/>
-        </w:rPr>
-        <w:t>同时打开两个终端</w:t>
-      </w:r>
-      <w:r>
-        <w:rPr>
-          <w:rFonts w:asciiTheme="majorHAnsi" w:hAnsiTheme="majorHAnsi" w:cstheme="majorHAnsi" w:hint="eastAsia"/>
-          <w:sz w:val="28"/>
-          <w:szCs w:val="28"/>
-        </w:rPr>
-        <w:t xml:space="preserve"> </w:t>
-      </w:r>
-      <w:proofErr w:type="spellStart"/>
-      <w:r>
-        <w:rPr>
-          <w:rFonts w:asciiTheme="majorHAnsi" w:hAnsiTheme="majorHAnsi" w:cstheme="majorHAnsi" w:hint="eastAsia"/>
-          <w:sz w:val="28"/>
-          <w:szCs w:val="28"/>
-        </w:rPr>
-        <w:t>Ctrl+Shift</w:t>
-      </w:r>
-      <w:proofErr w:type="spellEnd"/>
-      <w:r>
-        <w:rPr>
-          <w:rFonts w:asciiTheme="majorHAnsi" w:hAnsiTheme="majorHAnsi" w:cstheme="majorHAnsi" w:hint="eastAsia"/>
-          <w:sz w:val="28"/>
-          <w:szCs w:val="28"/>
-        </w:rPr>
-        <w:t xml:space="preserve"> +t</w:t>
-      </w:r>
-    </w:p>
-    <w:p>
-      <w:pPr>
-        <w:rPr>
-          <w:rFonts w:asciiTheme="majorHAnsi" w:hAnsiTheme="majorHAnsi" w:cstheme="majorHAnsi"/>
-          <w:sz w:val="28"/>
-          <w:szCs w:val="28"/>
-        </w:rPr>
-      </w:pPr>
-      <w:proofErr w:type="spellStart"/>
-      <w:r>
-        <w:rPr>
-          <w:rFonts w:asciiTheme="majorHAnsi" w:hAnsiTheme="majorHAnsi" w:cstheme="majorHAnsi" w:hint="eastAsia"/>
-          <w:sz w:val="28"/>
-          <w:szCs w:val="28"/>
-        </w:rPr>
-        <w:t>su</w:t>
-      </w:r>
-      <w:proofErr w:type="spellEnd"/>
-      <w:r>
-        <w:rPr>
-          <w:rFonts w:asciiTheme="majorHAnsi" w:hAnsiTheme="majorHAnsi" w:cstheme="majorHAnsi" w:hint="eastAsia"/>
-          <w:sz w:val="28"/>
-          <w:szCs w:val="28"/>
-        </w:rPr>
-        <w:t xml:space="preserve"> </w:t>
-      </w:r>
-      <w:proofErr w:type="spellStart"/>
-      <w:r>
-        <w:rPr>
-          <w:rFonts w:asciiTheme="majorHAnsi" w:hAnsiTheme="majorHAnsi" w:cstheme="majorHAnsi" w:hint="eastAsia"/>
-          <w:sz w:val="28"/>
-          <w:szCs w:val="28"/>
-        </w:rPr>
-        <w:t>shuaige</w:t>
-      </w:r>
-      <w:proofErr w:type="spellEnd"/>
-      <w:r>
-        <w:rPr>
-          <w:rFonts w:asciiTheme="majorHAnsi" w:hAnsiTheme="majorHAnsi" w:cstheme="majorHAnsi" w:hint="eastAsia"/>
-          <w:sz w:val="28"/>
-          <w:szCs w:val="28"/>
-        </w:rPr>
-        <w:t xml:space="preserve"> </w:t>
-      </w:r>
-      <w:r>
-        <w:rPr>
-          <w:rFonts w:asciiTheme="majorHAnsi" w:hAnsiTheme="majorHAnsi" w:cstheme="majorHAnsi" w:hint="eastAsia"/>
-          <w:sz w:val="28"/>
-          <w:szCs w:val="28"/>
-        </w:rPr>
-        <w:t>切换到帅哥账号</w:t>
-      </w:r>
-    </w:p>
-    <w:p>
-      <w:pPr>
-        <w:rPr>
-          <w:rFonts w:asciiTheme="majorHAnsi" w:hAnsiTheme="majorHAnsi" w:cstheme="majorHAnsi"/>
-          <w:sz w:val="28"/>
-          <w:szCs w:val="28"/>
-        </w:rPr>
-      </w:pPr>
-      <w:proofErr w:type="spellStart"/>
-      <w:r>
-        <w:rPr>
-          <w:rFonts w:asciiTheme="majorHAnsi" w:hAnsiTheme="majorHAnsi" w:cstheme="majorHAnsi" w:hint="eastAsia"/>
-          <w:sz w:val="28"/>
-          <w:szCs w:val="28"/>
-        </w:rPr>
-        <w:t>sudo</w:t>
-      </w:r>
-      <w:proofErr w:type="spellEnd"/>
-      <w:r>
-        <w:rPr>
-          <w:rFonts w:asciiTheme="majorHAnsi" w:hAnsiTheme="majorHAnsi" w:cstheme="majorHAnsi" w:hint="eastAsia"/>
-          <w:sz w:val="28"/>
-          <w:szCs w:val="28"/>
-        </w:rPr>
-        <w:t xml:space="preserve"> passwd </w:t>
-      </w:r>
-      <w:proofErr w:type="spellStart"/>
-      <w:r>
-        <w:rPr>
-          <w:rFonts w:asciiTheme="majorHAnsi" w:hAnsiTheme="majorHAnsi" w:cstheme="majorHAnsi" w:hint="eastAsia"/>
-          <w:sz w:val="28"/>
-          <w:szCs w:val="28"/>
-        </w:rPr>
-        <w:t>shuaige</w:t>
-      </w:r>
-      <w:proofErr w:type="spellEnd"/>
-      <w:r>
-        <w:rPr>
-          <w:rFonts w:asciiTheme="majorHAnsi" w:hAnsiTheme="majorHAnsi" w:cstheme="majorHAnsi" w:hint="eastAsia"/>
-          <w:sz w:val="28"/>
-          <w:szCs w:val="28"/>
-        </w:rPr>
-        <w:t xml:space="preserve"> </w:t>
-      </w:r>
-      <w:r>
-        <w:rPr>
-          <w:rFonts w:asciiTheme="majorHAnsi" w:hAnsiTheme="majorHAnsi" w:cstheme="majorHAnsi" w:hint="eastAsia"/>
-          <w:sz w:val="28"/>
-          <w:szCs w:val="28"/>
-        </w:rPr>
-        <w:t>设置帅哥的密码</w:t>
-      </w:r>
-    </w:p>
-    <w:p>
-      <w:pPr>
-        <w:rPr>
-          <w:rFonts w:asciiTheme="majorHAnsi" w:hAnsiTheme="majorHAnsi" w:cstheme="majorHAnsi"/>
-          <w:sz w:val="28"/>
-          <w:szCs w:val="28"/>
-        </w:rPr>
-      </w:pPr>
-    </w:p>
-    <w:p>
-      <w:pPr>
-        <w:rPr>
-          <w:rFonts w:asciiTheme="majorHAnsi" w:hAnsiTheme="majorHAnsi" w:cstheme="majorHAnsi"/>
-          <w:sz w:val="28"/>
-          <w:szCs w:val="28"/>
-        </w:rPr>
-      </w:pPr>
-      <w:r>
-        <w:rPr>
-          <w:rFonts w:asciiTheme="majorHAnsi" w:hAnsiTheme="majorHAnsi" w:cstheme="majorHAnsi" w:hint="eastAsia"/>
-          <w:sz w:val="28"/>
-          <w:szCs w:val="28"/>
-        </w:rPr>
-        <w:t xml:space="preserve">GCC </w:t>
-      </w:r>
-      <w:r>
-        <w:rPr>
-          <w:rFonts w:asciiTheme="majorHAnsi" w:hAnsiTheme="majorHAnsi" w:cstheme="majorHAnsi" w:hint="eastAsia"/>
-          <w:sz w:val="28"/>
-          <w:szCs w:val="28"/>
-        </w:rPr>
-        <w:t>的编译过程可以划分为四个阶段</w:t>
-      </w:r>
-    </w:p>
-    <w:p>
-      <w:pPr>
-        <w:rPr>
-          <w:rFonts w:asciiTheme="majorHAnsi" w:hAnsiTheme="majorHAnsi" w:cstheme="majorHAnsi"/>
-          <w:sz w:val="28"/>
-          <w:szCs w:val="28"/>
-        </w:rPr>
-      </w:pPr>
-    </w:p>
-    <w:p>
-      <w:pPr>
-        <w:rPr>
-          <w:rFonts w:asciiTheme="majorHAnsi" w:hAnsiTheme="majorHAnsi" w:cstheme="majorHAnsi"/>
-          <w:sz w:val="28"/>
-          <w:szCs w:val="28"/>
-        </w:rPr>
-      </w:pPr>
-      <w:r>
-        <w:rPr>
-          <w:rFonts w:asciiTheme="majorHAnsi" w:hAnsiTheme="majorHAnsi" w:cstheme="majorHAnsi" w:hint="eastAsia"/>
-          <w:sz w:val="28"/>
-          <w:szCs w:val="28"/>
-        </w:rPr>
-        <w:t>写后缀：</w:t>
-      </w:r>
-    </w:p>
-    <w:p>
-      <w:pPr>
-        <w:rPr>
-          <w:rFonts w:asciiTheme="majorHAnsi" w:hAnsiTheme="majorHAnsi" w:cstheme="majorHAnsi"/>
-          <w:sz w:val="28"/>
-          <w:szCs w:val="28"/>
-        </w:rPr>
-      </w:pPr>
-      <w:r>
-        <w:rPr>
-          <w:rFonts w:asciiTheme="majorHAnsi" w:hAnsiTheme="majorHAnsi" w:cstheme="majorHAnsi" w:hint="eastAsia"/>
-          <w:sz w:val="28"/>
-          <w:szCs w:val="28"/>
-        </w:rPr>
-        <w:t>c</w:t>
-      </w:r>
-      <w:r>
-        <w:rPr>
-          <w:rFonts w:asciiTheme="majorHAnsi" w:hAnsiTheme="majorHAnsi" w:cstheme="majorHAnsi" w:hint="eastAsia"/>
-          <w:sz w:val="28"/>
-          <w:szCs w:val="28"/>
-        </w:rPr>
-        <w:t>源文件</w:t>
-      </w:r>
-    </w:p>
-    <w:p>
-      <w:pPr>
-        <w:rPr>
-          <w:rFonts w:asciiTheme="majorHAnsi" w:hAnsiTheme="majorHAnsi" w:cstheme="majorHAnsi"/>
-          <w:sz w:val="28"/>
-          <w:szCs w:val="28"/>
-        </w:rPr>
-      </w:pPr>
-      <w:proofErr w:type="spellStart"/>
-      <w:r>
-        <w:rPr>
-          <w:rFonts w:asciiTheme="majorHAnsi" w:hAnsiTheme="majorHAnsi" w:cstheme="majorHAnsi" w:hint="eastAsia"/>
-          <w:sz w:val="28"/>
-          <w:szCs w:val="28"/>
-        </w:rPr>
-        <w:t>c++</w:t>
-      </w:r>
-      <w:proofErr w:type="spellEnd"/>
-      <w:r>
-        <w:rPr>
-          <w:rFonts w:asciiTheme="majorHAnsi" w:hAnsiTheme="majorHAnsi" w:cstheme="majorHAnsi" w:hint="eastAsia"/>
-          <w:sz w:val="28"/>
-          <w:szCs w:val="28"/>
-        </w:rPr>
-        <w:t>源文件</w:t>
-      </w:r>
-    </w:p>
-    <w:p>
-      <w:pPr>
-        <w:rPr>
-          <w:rFonts w:asciiTheme="majorHAnsi" w:hAnsiTheme="majorHAnsi" w:cstheme="majorHAnsi"/>
-          <w:sz w:val="28"/>
-          <w:szCs w:val="28"/>
-        </w:rPr>
-      </w:pPr>
-      <w:r>
-        <w:rPr>
-          <w:rFonts w:asciiTheme="majorHAnsi" w:hAnsiTheme="majorHAnsi" w:cstheme="majorHAnsi" w:hint="eastAsia"/>
-          <w:sz w:val="28"/>
-          <w:szCs w:val="28"/>
-        </w:rPr>
-        <w:t>头文件</w:t>
-      </w:r>
-    </w:p>
-    <w:p>
-      <w:pPr>
-        <w:rPr>
-          <w:rFonts w:asciiTheme="majorHAnsi" w:hAnsiTheme="majorHAnsi" w:cstheme="majorHAnsi"/>
-          <w:sz w:val="28"/>
-          <w:szCs w:val="28"/>
-        </w:rPr>
-      </w:pPr>
-      <w:r>
-        <w:rPr>
-          <w:rFonts w:asciiTheme="majorHAnsi" w:hAnsiTheme="majorHAnsi" w:cstheme="majorHAnsi" w:hint="eastAsia"/>
-          <w:sz w:val="28"/>
-          <w:szCs w:val="28"/>
-        </w:rPr>
-        <w:t>预处理后</w:t>
-      </w:r>
-    </w:p>
-    <w:p>
-      <w:pPr>
-        <w:rPr>
-          <w:rFonts w:asciiTheme="majorHAnsi" w:hAnsiTheme="majorHAnsi" w:cstheme="majorHAnsi"/>
-          <w:sz w:val="28"/>
-          <w:szCs w:val="28"/>
-        </w:rPr>
-      </w:pPr>
-      <w:r>
-        <w:rPr>
-          <w:rFonts w:asciiTheme="majorHAnsi" w:hAnsiTheme="majorHAnsi" w:cstheme="majorHAnsi" w:hint="eastAsia"/>
-          <w:sz w:val="28"/>
-          <w:szCs w:val="28"/>
-        </w:rPr>
-        <w:t>汇编</w:t>
-      </w:r>
-    </w:p>
-    <w:p>
-      <w:pPr>
-        <w:rPr>
-          <w:rFonts w:asciiTheme="majorHAnsi" w:hAnsiTheme="majorHAnsi" w:cstheme="majorHAnsi"/>
-          <w:sz w:val="28"/>
-          <w:szCs w:val="28"/>
-        </w:rPr>
-      </w:pPr>
-      <w:r>
-        <w:rPr>
-          <w:rFonts w:asciiTheme="majorHAnsi" w:hAnsiTheme="majorHAnsi" w:cstheme="majorHAnsi" w:hint="eastAsia"/>
-          <w:sz w:val="28"/>
-          <w:szCs w:val="28"/>
-        </w:rPr>
-        <w:t>目标</w:t>
-      </w:r>
-    </w:p>
-    <w:p>
-      <w:pPr>
-        <w:rPr>
-          <w:rFonts w:asciiTheme="majorHAnsi" w:hAnsiTheme="majorHAnsi" w:cstheme="majorHAnsi"/>
-          <w:sz w:val="28"/>
-          <w:szCs w:val="28"/>
-        </w:rPr>
-      </w:pPr>
-      <w:r>
-        <w:rPr>
-          <w:rFonts w:asciiTheme="majorHAnsi" w:hAnsiTheme="majorHAnsi" w:cstheme="majorHAnsi" w:hint="eastAsia"/>
-          <w:sz w:val="28"/>
-          <w:szCs w:val="28"/>
-        </w:rPr>
-        <w:lastRenderedPageBreak/>
-        <w:t>静态库</w:t>
-      </w:r>
-    </w:p>
-    <w:p>
-      <w:pPr>
-        <w:rPr>
-          <w:rFonts w:asciiTheme="majorHAnsi" w:hAnsiTheme="majorHAnsi" w:cstheme="majorHAnsi"/>
-          <w:sz w:val="28"/>
-          <w:szCs w:val="28"/>
-        </w:rPr>
-      </w:pPr>
-      <w:r>
-        <w:rPr>
-          <w:rFonts w:asciiTheme="majorHAnsi" w:hAnsiTheme="majorHAnsi" w:cstheme="majorHAnsi" w:hint="eastAsia"/>
-          <w:sz w:val="28"/>
-          <w:szCs w:val="28"/>
-        </w:rPr>
-        <w:t>动态库</w:t>
-      </w:r>
-    </w:p>
-    <w:p>
-      <w:pPr>
-        <w:rPr>
-          <w:rFonts w:asciiTheme="majorHAnsi" w:hAnsiTheme="majorHAnsi" w:cstheme="majorHAnsi"/>
-          <w:sz w:val="28"/>
-          <w:szCs w:val="28"/>
-        </w:rPr>
-      </w:pPr>
-    </w:p>
-    <w:p>
-      <w:pPr>
-        <w:rPr>
-          <w:rFonts w:asciiTheme="majorHAnsi" w:hAnsiTheme="majorHAnsi" w:cstheme="majorHAnsi"/>
-          <w:sz w:val="28"/>
-          <w:szCs w:val="28"/>
-        </w:rPr>
-      </w:pPr>
-      <w:r>
-        <w:rPr>
-          <w:rFonts w:asciiTheme="majorHAnsi" w:hAnsiTheme="majorHAnsi" w:cstheme="majorHAnsi" w:hint="eastAsia"/>
-          <w:sz w:val="28"/>
-          <w:szCs w:val="28"/>
-        </w:rPr>
-        <w:t>使用管道而不是中间文件</w:t>
-      </w:r>
-    </w:p>
-    <w:p>
-      <w:pPr>
-        <w:rPr>
-          <w:rFonts w:asciiTheme="majorHAnsi" w:hAnsiTheme="majorHAnsi" w:cstheme="majorHAnsi"/>
-          <w:sz w:val="28"/>
-          <w:szCs w:val="28"/>
-        </w:rPr>
-      </w:pPr>
-      <w:r>
-        <w:rPr>
-          <w:rFonts w:asciiTheme="majorHAnsi" w:hAnsiTheme="majorHAnsi" w:cstheme="majorHAnsi" w:hint="eastAsia"/>
-          <w:sz w:val="28"/>
-          <w:szCs w:val="28"/>
-        </w:rPr>
-        <w:t>仅执行预处理（不要编译、汇编或链接）</w:t>
-      </w:r>
-    </w:p>
-    <w:p>
-      <w:pPr>
-        <w:rPr>
-          <w:rFonts w:asciiTheme="majorHAnsi" w:hAnsiTheme="majorHAnsi" w:cstheme="majorHAnsi"/>
-          <w:sz w:val="28"/>
-          <w:szCs w:val="28"/>
-        </w:rPr>
-      </w:pPr>
-      <w:r>
-        <w:rPr>
-          <w:rFonts w:asciiTheme="majorHAnsi" w:hAnsiTheme="majorHAnsi" w:cstheme="majorHAnsi" w:hint="eastAsia"/>
-          <w:sz w:val="28"/>
-          <w:szCs w:val="28"/>
-        </w:rPr>
-        <w:t>只编译（不汇编或链接）</w:t>
-      </w:r>
-    </w:p>
-    <w:p>
-      <w:pPr>
-        <w:rPr>
-          <w:rFonts w:asciiTheme="majorHAnsi" w:hAnsiTheme="majorHAnsi" w:cstheme="majorHAnsi"/>
-          <w:sz w:val="28"/>
-          <w:szCs w:val="28"/>
-        </w:rPr>
-      </w:pPr>
-      <w:r>
-        <w:rPr>
-          <w:rFonts w:asciiTheme="majorHAnsi" w:hAnsiTheme="majorHAnsi" w:cstheme="majorHAnsi" w:hint="eastAsia"/>
-          <w:sz w:val="28"/>
-          <w:szCs w:val="28"/>
-        </w:rPr>
-        <w:t>编译和汇编，但不链接</w:t>
-      </w:r>
-    </w:p>
-    <w:p>
-      <w:pPr>
-        <w:rPr>
-          <w:rFonts w:asciiTheme="majorHAnsi" w:hAnsiTheme="majorHAnsi" w:cstheme="majorHAnsi"/>
-          <w:sz w:val="28"/>
-          <w:szCs w:val="28"/>
-        </w:rPr>
-      </w:pPr>
-      <w:r>
-        <w:rPr>
-          <w:rFonts w:asciiTheme="majorHAnsi" w:hAnsiTheme="majorHAnsi" w:cstheme="majorHAnsi" w:hint="eastAsia"/>
-          <w:sz w:val="28"/>
-          <w:szCs w:val="28"/>
-        </w:rPr>
-        <w:t>指定输出文件</w:t>
-      </w:r>
-    </w:p>
-    <w:p>
-      <w:pPr>
-        <w:rPr>
-          <w:rFonts w:asciiTheme="majorHAnsi" w:hAnsiTheme="majorHAnsi" w:cstheme="majorHAnsi"/>
-          <w:sz w:val="28"/>
-          <w:szCs w:val="28"/>
-        </w:rPr>
-      </w:pPr>
-      <w:r>
-        <w:rPr>
-          <w:rFonts w:asciiTheme="majorHAnsi" w:hAnsiTheme="majorHAnsi" w:cstheme="majorHAnsi" w:hint="eastAsia"/>
-          <w:sz w:val="28"/>
-          <w:szCs w:val="28"/>
-        </w:rPr>
-        <w:t>编译时额外：</w:t>
-      </w:r>
-      <w:r>
-        <w:rPr>
-          <w:rFonts w:asciiTheme="majorHAnsi" w:hAnsiTheme="majorHAnsi" w:cstheme="majorHAnsi" w:hint="eastAsia"/>
-          <w:sz w:val="28"/>
-          <w:szCs w:val="28"/>
-        </w:rPr>
-        <w:t xml:space="preserve">1. </w:t>
-      </w:r>
-      <w:r>
-        <w:rPr>
-          <w:rFonts w:asciiTheme="majorHAnsi" w:hAnsiTheme="majorHAnsi" w:cstheme="majorHAnsi" w:hint="eastAsia"/>
-          <w:sz w:val="28"/>
-          <w:szCs w:val="28"/>
-        </w:rPr>
-        <w:t>创建调试符号表</w:t>
-      </w:r>
-      <w:r>
-        <w:rPr>
-          <w:rFonts w:asciiTheme="majorHAnsi" w:hAnsiTheme="majorHAnsi" w:cstheme="majorHAnsi" w:hint="eastAsia"/>
-          <w:sz w:val="28"/>
-          <w:szCs w:val="28"/>
-        </w:rPr>
-        <w:t xml:space="preserve">2. </w:t>
-      </w:r>
-      <w:r>
-        <w:rPr>
-          <w:rFonts w:asciiTheme="majorHAnsi" w:hAnsiTheme="majorHAnsi" w:cstheme="majorHAnsi" w:hint="eastAsia"/>
-          <w:sz w:val="28"/>
-          <w:szCs w:val="28"/>
-        </w:rPr>
-        <w:t>关闭所有的优化机制</w:t>
-      </w:r>
-    </w:p>
-    <w:p>
-      <w:pPr>
-        <w:rPr>
-          <w:rFonts w:asciiTheme="majorHAnsi" w:hAnsiTheme="majorHAnsi" w:cstheme="majorHAnsi"/>
-          <w:sz w:val="28"/>
-          <w:szCs w:val="28"/>
-        </w:rPr>
-      </w:pPr>
-    </w:p>
-    <w:p>
-      <w:pPr>
-        <w:rPr>
-          <w:rFonts w:asciiTheme="majorHAnsi" w:hAnsiTheme="majorHAnsi" w:cstheme="majorHAnsi"/>
-          <w:sz w:val="28"/>
-          <w:szCs w:val="28"/>
-        </w:rPr>
-      </w:pPr>
-      <w:r>
-        <w:rPr>
-          <w:rFonts w:asciiTheme="majorHAnsi" w:hAnsiTheme="majorHAnsi" w:cstheme="majorHAnsi" w:hint="eastAsia"/>
-          <w:sz w:val="28"/>
-          <w:szCs w:val="28"/>
-        </w:rPr>
-        <w:t>编译</w:t>
-      </w:r>
-      <w:r>
-        <w:rPr>
-          <w:rFonts w:asciiTheme="majorHAnsi" w:hAnsiTheme="majorHAnsi" w:cstheme="majorHAnsi" w:hint="eastAsia"/>
-          <w:sz w:val="28"/>
-          <w:szCs w:val="28"/>
-        </w:rPr>
-        <w:t xml:space="preserve"> </w:t>
-      </w:r>
-      <w:proofErr w:type="spellStart"/>
-      <w:r>
-        <w:rPr>
-          <w:rFonts w:asciiTheme="majorHAnsi" w:hAnsiTheme="majorHAnsi" w:cstheme="majorHAnsi" w:hint="eastAsia"/>
-          <w:sz w:val="28"/>
-          <w:szCs w:val="28"/>
-        </w:rPr>
-        <w:t>hello.c</w:t>
-      </w:r>
-      <w:proofErr w:type="spellEnd"/>
-      <w:r>
-        <w:rPr>
-          <w:rFonts w:asciiTheme="majorHAnsi" w:hAnsiTheme="majorHAnsi" w:cstheme="majorHAnsi" w:hint="eastAsia"/>
-          <w:sz w:val="28"/>
-          <w:szCs w:val="28"/>
-        </w:rPr>
-        <w:t>，默认输出</w:t>
-      </w:r>
-      <w:r>
-        <w:rPr>
-          <w:rFonts w:asciiTheme="majorHAnsi" w:hAnsiTheme="majorHAnsi" w:cstheme="majorHAnsi" w:hint="eastAsia"/>
-          <w:sz w:val="28"/>
-          <w:szCs w:val="28"/>
-        </w:rPr>
-        <w:t xml:space="preserve"> </w:t>
-      </w:r>
-      <w:proofErr w:type="spellStart"/>
-      <w:r>
-        <w:rPr>
-          <w:rFonts w:asciiTheme="majorHAnsi" w:hAnsiTheme="majorHAnsi" w:cstheme="majorHAnsi" w:hint="eastAsia"/>
-          <w:sz w:val="28"/>
-          <w:szCs w:val="28"/>
-        </w:rPr>
-        <w:t>a.out</w:t>
-      </w:r>
-      <w:proofErr w:type="spellEnd"/>
-    </w:p>
-    <w:p>
-      <w:pPr>
-        <w:rPr>
-          <w:rFonts w:asciiTheme="majorHAnsi" w:hAnsiTheme="majorHAnsi" w:cstheme="majorHAnsi"/>
-          <w:sz w:val="28"/>
-          <w:szCs w:val="28"/>
-        </w:rPr>
-      </w:pPr>
-      <w:r>
-        <w:rPr>
-          <w:rFonts w:asciiTheme="majorHAnsi" w:hAnsiTheme="majorHAnsi" w:cstheme="majorHAnsi" w:hint="eastAsia"/>
-          <w:sz w:val="28"/>
-          <w:szCs w:val="28"/>
-        </w:rPr>
-        <w:t>编译</w:t>
-      </w:r>
-      <w:r>
-        <w:rPr>
-          <w:rFonts w:asciiTheme="majorHAnsi" w:hAnsiTheme="majorHAnsi" w:cstheme="majorHAnsi" w:hint="eastAsia"/>
-          <w:sz w:val="28"/>
-          <w:szCs w:val="28"/>
-        </w:rPr>
-        <w:t xml:space="preserve"> </w:t>
-      </w:r>
-      <w:proofErr w:type="spellStart"/>
-      <w:r>
-        <w:rPr>
-          <w:rFonts w:asciiTheme="majorHAnsi" w:hAnsiTheme="majorHAnsi" w:cstheme="majorHAnsi" w:hint="eastAsia"/>
-          <w:sz w:val="28"/>
-          <w:szCs w:val="28"/>
-        </w:rPr>
-        <w:t>hello.c</w:t>
-      </w:r>
-      <w:proofErr w:type="spellEnd"/>
-      <w:r>
-        <w:rPr>
-          <w:rFonts w:asciiTheme="majorHAnsi" w:hAnsiTheme="majorHAnsi" w:cstheme="majorHAnsi" w:hint="eastAsia"/>
-          <w:sz w:val="28"/>
-          <w:szCs w:val="28"/>
-        </w:rPr>
-        <w:t xml:space="preserve"> </w:t>
-      </w:r>
-      <w:r>
-        <w:rPr>
-          <w:rFonts w:asciiTheme="majorHAnsi" w:hAnsiTheme="majorHAnsi" w:cstheme="majorHAnsi" w:hint="eastAsia"/>
-          <w:sz w:val="28"/>
-          <w:szCs w:val="28"/>
-        </w:rPr>
-        <w:t>并指定输出文件为</w:t>
-      </w:r>
-      <w:r>
-        <w:rPr>
-          <w:rFonts w:asciiTheme="majorHAnsi" w:hAnsiTheme="majorHAnsi" w:cstheme="majorHAnsi" w:hint="eastAsia"/>
-          <w:sz w:val="28"/>
-          <w:szCs w:val="28"/>
-        </w:rPr>
-        <w:t xml:space="preserve"> hello</w:t>
-      </w:r>
-    </w:p>
-    <w:p>
-      <w:pPr>
-        <w:rPr>
-          <w:rFonts w:asciiTheme="majorHAnsi" w:hAnsiTheme="majorHAnsi" w:cstheme="majorHAnsi"/>
-          <w:sz w:val="28"/>
-          <w:szCs w:val="28"/>
-        </w:rPr>
-      </w:pPr>
-      <w:r>
-        <w:rPr>
-          <w:rFonts w:asciiTheme="majorHAnsi" w:hAnsiTheme="majorHAnsi" w:cstheme="majorHAnsi" w:hint="eastAsia"/>
-          <w:sz w:val="28"/>
-          <w:szCs w:val="28"/>
-        </w:rPr>
-        <w:t>只执行预处理，输出</w:t>
-      </w:r>
-      <w:r>
-        <w:rPr>
-          <w:rFonts w:asciiTheme="majorHAnsi" w:hAnsiTheme="majorHAnsi" w:cstheme="majorHAnsi" w:hint="eastAsia"/>
-          <w:sz w:val="28"/>
-          <w:szCs w:val="28"/>
-        </w:rPr>
-        <w:t xml:space="preserve"> </w:t>
-      </w:r>
-      <w:proofErr w:type="spellStart"/>
-      <w:r>
-        <w:rPr>
-          <w:rFonts w:asciiTheme="majorHAnsi" w:hAnsiTheme="majorHAnsi" w:cstheme="majorHAnsi" w:hint="eastAsia"/>
-          <w:sz w:val="28"/>
-          <w:szCs w:val="28"/>
-        </w:rPr>
-        <w:t>hello.i</w:t>
-      </w:r>
-      <w:proofErr w:type="spellEnd"/>
-      <w:r>
-        <w:rPr>
-          <w:rFonts w:asciiTheme="majorHAnsi" w:hAnsiTheme="majorHAnsi" w:cstheme="majorHAnsi" w:hint="eastAsia"/>
-          <w:sz w:val="28"/>
-          <w:szCs w:val="28"/>
-        </w:rPr>
-        <w:t xml:space="preserve"> </w:t>
-      </w:r>
-      <w:r>
-        <w:rPr>
-          <w:rFonts w:asciiTheme="majorHAnsi" w:hAnsiTheme="majorHAnsi" w:cstheme="majorHAnsi" w:hint="eastAsia"/>
-          <w:sz w:val="28"/>
-          <w:szCs w:val="28"/>
-        </w:rPr>
-        <w:t>源文件</w:t>
-      </w:r>
-    </w:p>
-    <w:p>
-      <w:pPr>
-        <w:rPr>
-          <w:rFonts w:asciiTheme="majorHAnsi" w:hAnsiTheme="majorHAnsi" w:cstheme="majorHAnsi"/>
-          <w:sz w:val="28"/>
-          <w:szCs w:val="28"/>
-        </w:rPr>
-      </w:pPr>
-      <w:r>
-        <w:rPr>
-          <w:rFonts w:asciiTheme="majorHAnsi" w:hAnsiTheme="majorHAnsi" w:cstheme="majorHAnsi" w:hint="eastAsia"/>
-          <w:sz w:val="28"/>
-          <w:szCs w:val="28"/>
-        </w:rPr>
-        <w:t>只执行预处理和编译，输出</w:t>
-      </w:r>
-      <w:r>
-        <w:rPr>
-          <w:rFonts w:asciiTheme="majorHAnsi" w:hAnsiTheme="majorHAnsi" w:cstheme="majorHAnsi" w:hint="eastAsia"/>
-          <w:sz w:val="28"/>
-          <w:szCs w:val="28"/>
-        </w:rPr>
-        <w:t xml:space="preserve"> </w:t>
-      </w:r>
-      <w:proofErr w:type="spellStart"/>
-      <w:r>
-        <w:rPr>
-          <w:rFonts w:asciiTheme="majorHAnsi" w:hAnsiTheme="majorHAnsi" w:cstheme="majorHAnsi" w:hint="eastAsia"/>
-          <w:sz w:val="28"/>
-          <w:szCs w:val="28"/>
-        </w:rPr>
-        <w:t>hello.s</w:t>
-      </w:r>
-      <w:proofErr w:type="spellEnd"/>
-      <w:r>
-        <w:rPr>
-          <w:rFonts w:asciiTheme="majorHAnsi" w:hAnsiTheme="majorHAnsi" w:cstheme="majorHAnsi" w:hint="eastAsia"/>
-          <w:sz w:val="28"/>
-          <w:szCs w:val="28"/>
-        </w:rPr>
-        <w:t xml:space="preserve"> </w:t>
-      </w:r>
-      <w:r>
-        <w:rPr>
-          <w:rFonts w:asciiTheme="majorHAnsi" w:hAnsiTheme="majorHAnsi" w:cstheme="majorHAnsi" w:hint="eastAsia"/>
-          <w:sz w:val="28"/>
-          <w:szCs w:val="28"/>
-        </w:rPr>
-        <w:t>汇编文件</w:t>
-      </w:r>
-    </w:p>
-    <w:p>
-      <w:pPr>
-        <w:rPr>
-          <w:rFonts w:asciiTheme="majorHAnsi" w:hAnsiTheme="majorHAnsi" w:cstheme="majorHAnsi"/>
-          <w:sz w:val="28"/>
-          <w:szCs w:val="28"/>
-        </w:rPr>
-      </w:pPr>
-      <w:r>
-        <w:rPr>
-          <w:rFonts w:asciiTheme="majorHAnsi" w:hAnsiTheme="majorHAnsi" w:cstheme="majorHAnsi" w:hint="eastAsia"/>
-          <w:sz w:val="28"/>
-          <w:szCs w:val="28"/>
-        </w:rPr>
-        <w:t>也可以由</w:t>
-      </w:r>
-      <w:r>
-        <w:rPr>
-          <w:rFonts w:asciiTheme="majorHAnsi" w:hAnsiTheme="majorHAnsi" w:cstheme="majorHAnsi" w:hint="eastAsia"/>
-          <w:sz w:val="28"/>
-          <w:szCs w:val="28"/>
-        </w:rPr>
-        <w:t xml:space="preserve"> </w:t>
-      </w:r>
-      <w:proofErr w:type="spellStart"/>
-      <w:r>
-        <w:rPr>
-          <w:rFonts w:asciiTheme="majorHAnsi" w:hAnsiTheme="majorHAnsi" w:cstheme="majorHAnsi" w:hint="eastAsia"/>
-          <w:sz w:val="28"/>
-          <w:szCs w:val="28"/>
-        </w:rPr>
-        <w:t>hello.i</w:t>
-      </w:r>
-      <w:proofErr w:type="spellEnd"/>
-      <w:r>
-        <w:rPr>
-          <w:rFonts w:asciiTheme="majorHAnsi" w:hAnsiTheme="majorHAnsi" w:cstheme="majorHAnsi" w:hint="eastAsia"/>
-          <w:sz w:val="28"/>
-          <w:szCs w:val="28"/>
-        </w:rPr>
-        <w:t xml:space="preserve"> </w:t>
-      </w:r>
-      <w:r>
-        <w:rPr>
-          <w:rFonts w:asciiTheme="majorHAnsi" w:hAnsiTheme="majorHAnsi" w:cstheme="majorHAnsi" w:hint="eastAsia"/>
-          <w:sz w:val="28"/>
-          <w:szCs w:val="28"/>
-        </w:rPr>
-        <w:t>文件生成</w:t>
-      </w:r>
-      <w:r>
-        <w:rPr>
-          <w:rFonts w:asciiTheme="majorHAnsi" w:hAnsiTheme="majorHAnsi" w:cstheme="majorHAnsi" w:hint="eastAsia"/>
-          <w:sz w:val="28"/>
-          <w:szCs w:val="28"/>
-        </w:rPr>
-        <w:t xml:space="preserve"> </w:t>
-      </w:r>
-      <w:proofErr w:type="spellStart"/>
-      <w:r>
-        <w:rPr>
-          <w:rFonts w:asciiTheme="majorHAnsi" w:hAnsiTheme="majorHAnsi" w:cstheme="majorHAnsi" w:hint="eastAsia"/>
-          <w:sz w:val="28"/>
-          <w:szCs w:val="28"/>
-        </w:rPr>
-        <w:t>hello.s</w:t>
-      </w:r>
-      <w:proofErr w:type="spellEnd"/>
-      <w:r>
-        <w:rPr>
-          <w:rFonts w:asciiTheme="majorHAnsi" w:hAnsiTheme="majorHAnsi" w:cstheme="majorHAnsi" w:hint="eastAsia"/>
-          <w:sz w:val="28"/>
-          <w:szCs w:val="28"/>
-        </w:rPr>
-        <w:t xml:space="preserve"> </w:t>
-      </w:r>
-      <w:r>
-        <w:rPr>
-          <w:rFonts w:asciiTheme="majorHAnsi" w:hAnsiTheme="majorHAnsi" w:cstheme="majorHAnsi" w:hint="eastAsia"/>
-          <w:sz w:val="28"/>
-          <w:szCs w:val="28"/>
-        </w:rPr>
-        <w:t>汇编文件</w:t>
-      </w:r>
-    </w:p>
-    <w:p>
-      <w:pPr>
-        <w:rPr>
-          <w:rFonts w:asciiTheme="majorHAnsi" w:hAnsiTheme="majorHAnsi" w:cstheme="majorHAnsi"/>
-          <w:sz w:val="28"/>
-          <w:szCs w:val="28"/>
-        </w:rPr>
-      </w:pPr>
-      <w:r>
-        <w:rPr>
-          <w:rFonts w:asciiTheme="majorHAnsi" w:hAnsiTheme="majorHAnsi" w:cstheme="majorHAnsi" w:hint="eastAsia"/>
-          <w:sz w:val="28"/>
-          <w:szCs w:val="28"/>
-        </w:rPr>
-        <w:t>只执行预处理、编译和汇编，输出</w:t>
-      </w:r>
-      <w:r>
-        <w:rPr>
-          <w:rFonts w:asciiTheme="majorHAnsi" w:hAnsiTheme="majorHAnsi" w:cstheme="majorHAnsi" w:hint="eastAsia"/>
-          <w:sz w:val="28"/>
-          <w:szCs w:val="28"/>
-        </w:rPr>
-        <w:t xml:space="preserve"> </w:t>
-      </w:r>
-      <w:proofErr w:type="spellStart"/>
-      <w:r>
-        <w:rPr>
-          <w:rFonts w:asciiTheme="majorHAnsi" w:hAnsiTheme="majorHAnsi" w:cstheme="majorHAnsi" w:hint="eastAsia"/>
-          <w:sz w:val="28"/>
-          <w:szCs w:val="28"/>
-        </w:rPr>
-        <w:t>hello.o</w:t>
-      </w:r>
-      <w:proofErr w:type="spellEnd"/>
-      <w:r>
-        <w:rPr>
-          <w:rFonts w:asciiTheme="majorHAnsi" w:hAnsiTheme="majorHAnsi" w:cstheme="majorHAnsi" w:hint="eastAsia"/>
-          <w:sz w:val="28"/>
-          <w:szCs w:val="28"/>
-        </w:rPr>
-        <w:t xml:space="preserve"> </w:t>
-      </w:r>
-      <w:r>
-        <w:rPr>
-          <w:rFonts w:asciiTheme="majorHAnsi" w:hAnsiTheme="majorHAnsi" w:cstheme="majorHAnsi" w:hint="eastAsia"/>
-          <w:sz w:val="28"/>
-          <w:szCs w:val="28"/>
-        </w:rPr>
-        <w:t>目标文件</w:t>
-      </w:r>
-    </w:p>
-    <w:p>
-      <w:pPr>
-        <w:rPr>
-          <w:rFonts w:asciiTheme="majorHAnsi" w:hAnsiTheme="majorHAnsi" w:cstheme="majorHAnsi"/>
-          <w:sz w:val="28"/>
-          <w:szCs w:val="28"/>
-        </w:rPr>
-      </w:pPr>
-      <w:r>
-        <w:rPr>
-          <w:rFonts w:asciiTheme="majorHAnsi" w:hAnsiTheme="majorHAnsi" w:cstheme="majorHAnsi" w:hint="eastAsia"/>
-          <w:sz w:val="28"/>
-          <w:szCs w:val="28"/>
-        </w:rPr>
-        <w:t>也可以由</w:t>
-      </w:r>
-      <w:r>
-        <w:rPr>
-          <w:rFonts w:asciiTheme="majorHAnsi" w:hAnsiTheme="majorHAnsi" w:cstheme="majorHAnsi" w:hint="eastAsia"/>
-          <w:sz w:val="28"/>
-          <w:szCs w:val="28"/>
-        </w:rPr>
-        <w:t xml:space="preserve"> </w:t>
-      </w:r>
-      <w:proofErr w:type="spellStart"/>
-      <w:r>
-        <w:rPr>
-          <w:rFonts w:asciiTheme="majorHAnsi" w:hAnsiTheme="majorHAnsi" w:cstheme="majorHAnsi" w:hint="eastAsia"/>
-          <w:sz w:val="28"/>
-          <w:szCs w:val="28"/>
-        </w:rPr>
-        <w:t>hello.i</w:t>
-      </w:r>
-      <w:proofErr w:type="spellEnd"/>
-      <w:r>
-        <w:rPr>
-          <w:rFonts w:asciiTheme="majorHAnsi" w:hAnsiTheme="majorHAnsi" w:cstheme="majorHAnsi" w:hint="eastAsia"/>
-          <w:sz w:val="28"/>
-          <w:szCs w:val="28"/>
-        </w:rPr>
-        <w:t xml:space="preserve"> </w:t>
-      </w:r>
-      <w:r>
-        <w:rPr>
-          <w:rFonts w:asciiTheme="majorHAnsi" w:hAnsiTheme="majorHAnsi" w:cstheme="majorHAnsi" w:hint="eastAsia"/>
-          <w:sz w:val="28"/>
-          <w:szCs w:val="28"/>
-        </w:rPr>
-        <w:t>或</w:t>
-      </w:r>
-      <w:r>
-        <w:rPr>
-          <w:rFonts w:asciiTheme="majorHAnsi" w:hAnsiTheme="majorHAnsi" w:cstheme="majorHAnsi" w:hint="eastAsia"/>
-          <w:sz w:val="28"/>
-          <w:szCs w:val="28"/>
-        </w:rPr>
-        <w:t xml:space="preserve"> </w:t>
-      </w:r>
-      <w:proofErr w:type="spellStart"/>
-      <w:r>
-        <w:rPr>
-          <w:rFonts w:asciiTheme="majorHAnsi" w:hAnsiTheme="majorHAnsi" w:cstheme="majorHAnsi" w:hint="eastAsia"/>
-          <w:sz w:val="28"/>
-          <w:szCs w:val="28"/>
-        </w:rPr>
-        <w:t>hello.s</w:t>
-      </w:r>
-      <w:proofErr w:type="spellEnd"/>
-      <w:r>
-        <w:rPr>
-          <w:rFonts w:asciiTheme="majorHAnsi" w:hAnsiTheme="majorHAnsi" w:cstheme="majorHAnsi" w:hint="eastAsia"/>
-          <w:sz w:val="28"/>
-          <w:szCs w:val="28"/>
-        </w:rPr>
-        <w:t xml:space="preserve"> </w:t>
-      </w:r>
-      <w:r>
-        <w:rPr>
-          <w:rFonts w:asciiTheme="majorHAnsi" w:hAnsiTheme="majorHAnsi" w:cstheme="majorHAnsi" w:hint="eastAsia"/>
-          <w:sz w:val="28"/>
-          <w:szCs w:val="28"/>
-        </w:rPr>
-        <w:t>生成目标文件</w:t>
-      </w:r>
-      <w:r>
-        <w:rPr>
-          <w:rFonts w:asciiTheme="majorHAnsi" w:hAnsiTheme="majorHAnsi" w:cstheme="majorHAnsi" w:hint="eastAsia"/>
-          <w:sz w:val="28"/>
-          <w:szCs w:val="28"/>
-        </w:rPr>
-        <w:t xml:space="preserve"> </w:t>
-      </w:r>
-      <w:proofErr w:type="spellStart"/>
-      <w:r>
-        <w:rPr>
-          <w:rFonts w:asciiTheme="majorHAnsi" w:hAnsiTheme="majorHAnsi" w:cstheme="majorHAnsi" w:hint="eastAsia"/>
-          <w:sz w:val="28"/>
-          <w:szCs w:val="28"/>
-        </w:rPr>
-        <w:t>hello.o</w:t>
-      </w:r>
-      <w:proofErr w:type="spellEnd"/>
-    </w:p>
-    <w:p>
-      <w:pPr>
-        <w:rPr>
-          <w:rFonts w:asciiTheme="majorHAnsi" w:hAnsiTheme="majorHAnsi" w:cstheme="majorHAnsi"/>
-          <w:sz w:val="28"/>
-          <w:szCs w:val="28"/>
-        </w:rPr>
-      </w:pPr>
-      <w:r>
-        <w:rPr>
-          <w:rFonts w:asciiTheme="majorHAnsi" w:hAnsiTheme="majorHAnsi" w:cstheme="majorHAnsi" w:hint="eastAsia"/>
-          <w:sz w:val="28"/>
-          <w:szCs w:val="28"/>
-        </w:rPr>
-        <w:t>由</w:t>
-      </w:r>
-      <w:r>
-        <w:rPr>
-          <w:rFonts w:asciiTheme="majorHAnsi" w:hAnsiTheme="majorHAnsi" w:cstheme="majorHAnsi" w:hint="eastAsia"/>
-          <w:sz w:val="28"/>
-          <w:szCs w:val="28"/>
-        </w:rPr>
-        <w:t xml:space="preserve"> </w:t>
-      </w:r>
-      <w:proofErr w:type="spellStart"/>
-      <w:r>
-        <w:rPr>
-          <w:rFonts w:asciiTheme="majorHAnsi" w:hAnsiTheme="majorHAnsi" w:cstheme="majorHAnsi" w:hint="eastAsia"/>
-          <w:sz w:val="28"/>
-          <w:szCs w:val="28"/>
-        </w:rPr>
-        <w:t>hello.o</w:t>
-      </w:r>
-      <w:proofErr w:type="spellEnd"/>
-      <w:r>
-        <w:rPr>
-          <w:rFonts w:asciiTheme="majorHAnsi" w:hAnsiTheme="majorHAnsi" w:cstheme="majorHAnsi" w:hint="eastAsia"/>
-          <w:sz w:val="28"/>
-          <w:szCs w:val="28"/>
-        </w:rPr>
-        <w:t xml:space="preserve"> </w:t>
-      </w:r>
-      <w:r>
-        <w:rPr>
-          <w:rFonts w:asciiTheme="majorHAnsi" w:hAnsiTheme="majorHAnsi" w:cstheme="majorHAnsi" w:hint="eastAsia"/>
-          <w:sz w:val="28"/>
-          <w:szCs w:val="28"/>
-        </w:rPr>
-        <w:t>目标文件链接成可执行文件</w:t>
-      </w:r>
-      <w:r>
-        <w:rPr>
-          <w:rFonts w:asciiTheme="majorHAnsi" w:hAnsiTheme="majorHAnsi" w:cstheme="majorHAnsi" w:hint="eastAsia"/>
-          <w:sz w:val="28"/>
-          <w:szCs w:val="28"/>
-        </w:rPr>
-        <w:t xml:space="preserve"> hello</w:t>
-      </w:r>
-    </w:p>
-    <w:p>
-      <w:pPr>
-        <w:rPr>
-          <w:rFonts w:asciiTheme="majorHAnsi" w:hAnsiTheme="majorHAnsi" w:cstheme="majorHAnsi"/>
-          <w:sz w:val="28"/>
-          <w:szCs w:val="28"/>
-        </w:rPr>
-      </w:pPr>
-      <w:r>
-        <w:rPr>
-          <w:rFonts w:asciiTheme="majorHAnsi" w:hAnsiTheme="majorHAnsi" w:cstheme="majorHAnsi" w:hint="eastAsia"/>
-          <w:sz w:val="28"/>
-          <w:szCs w:val="28"/>
-        </w:rPr>
-        <w:t>查看所有文件描述</w:t>
-      </w:r>
-    </w:p>
-    <w:p>
-      <w:pPr>
-        <w:rPr>
-          <w:rFonts w:asciiTheme="majorHAnsi" w:hAnsiTheme="majorHAnsi" w:cstheme="majorHAnsi"/>
-          <w:sz w:val="28"/>
-          <w:szCs w:val="28"/>
-        </w:rPr>
-      </w:pPr>
-      <w:r>
-        <w:rPr>
-          <w:rFonts w:asciiTheme="majorHAnsi" w:hAnsiTheme="majorHAnsi" w:cstheme="majorHAnsi" w:hint="eastAsia"/>
-          <w:sz w:val="28"/>
-          <w:szCs w:val="28"/>
-        </w:rPr>
-        <w:t>查看</w:t>
-      </w:r>
-      <w:r>
-        <w:rPr>
-          <w:rFonts w:asciiTheme="majorHAnsi" w:hAnsiTheme="majorHAnsi" w:cstheme="majorHAnsi" w:hint="eastAsia"/>
-          <w:sz w:val="28"/>
-          <w:szCs w:val="28"/>
-        </w:rPr>
-        <w:t xml:space="preserve"> hello </w:t>
-      </w:r>
-      <w:r>
-        <w:rPr>
-          <w:rFonts w:asciiTheme="majorHAnsi" w:hAnsiTheme="majorHAnsi" w:cstheme="majorHAnsi" w:hint="eastAsia"/>
-          <w:sz w:val="28"/>
-          <w:szCs w:val="28"/>
-        </w:rPr>
-        <w:t>文件描述</w:t>
-      </w:r>
-    </w:p>
-    <w:p>
-      <w:pPr>
-        <w:rPr>
-          <w:rFonts w:asciiTheme="majorHAnsi" w:hAnsiTheme="majorHAnsi" w:cstheme="majorHAnsi"/>
-          <w:sz w:val="28"/>
-          <w:szCs w:val="28"/>
-        </w:rPr>
-      </w:pPr>
-      <w:r>
-        <w:rPr>
-          <w:rFonts w:asciiTheme="majorHAnsi" w:hAnsiTheme="majorHAnsi" w:cstheme="majorHAnsi" w:hint="eastAsia"/>
-          <w:sz w:val="28"/>
-          <w:szCs w:val="28"/>
-        </w:rPr>
-        <w:t>把</w:t>
-      </w:r>
-      <w:r>
-        <w:rPr>
-          <w:rFonts w:asciiTheme="majorHAnsi" w:hAnsiTheme="majorHAnsi" w:cstheme="majorHAnsi" w:hint="eastAsia"/>
-          <w:sz w:val="28"/>
-          <w:szCs w:val="28"/>
-        </w:rPr>
-        <w:t>f1</w:t>
-      </w:r>
-      <w:r>
-        <w:rPr>
-          <w:rFonts w:asciiTheme="majorHAnsi" w:hAnsiTheme="majorHAnsi" w:cstheme="majorHAnsi" w:hint="eastAsia"/>
-          <w:sz w:val="28"/>
-          <w:szCs w:val="28"/>
-        </w:rPr>
-        <w:t>上传到</w:t>
-      </w:r>
-      <w:proofErr w:type="spellStart"/>
-      <w:r>
-        <w:rPr>
-          <w:rFonts w:asciiTheme="majorHAnsi" w:hAnsiTheme="majorHAnsi" w:cstheme="majorHAnsi" w:hint="eastAsia"/>
-          <w:sz w:val="28"/>
-          <w:szCs w:val="28"/>
-        </w:rPr>
-        <w:t>svn</w:t>
-      </w:r>
-      <w:proofErr w:type="spellEnd"/>
-      <w:r>
-        <w:rPr>
-          <w:rFonts w:asciiTheme="majorHAnsi" w:hAnsiTheme="majorHAnsi" w:cstheme="majorHAnsi" w:hint="eastAsia"/>
-          <w:sz w:val="28"/>
-          <w:szCs w:val="28"/>
-        </w:rPr>
-        <w:t>上步骤</w:t>
-      </w:r>
-    </w:p>
-    <w:p>
-      <w:pPr>
-        <w:rPr>
-          <w:rFonts w:asciiTheme="majorHAnsi" w:hAnsiTheme="majorHAnsi" w:cstheme="majorHAnsi"/>
-          <w:sz w:val="28"/>
-          <w:szCs w:val="28"/>
-        </w:rPr>
-      </w:pPr>
-      <w:r>
-        <w:rPr>
-          <w:rFonts w:asciiTheme="majorHAnsi" w:hAnsiTheme="majorHAnsi" w:cstheme="majorHAnsi" w:hint="eastAsia"/>
-          <w:sz w:val="28"/>
-          <w:szCs w:val="28"/>
-        </w:rPr>
-        <w:t>显示的命令放入到</w:t>
-      </w:r>
-      <w:r>
-        <w:rPr>
-          <w:rFonts w:asciiTheme="majorHAnsi" w:hAnsiTheme="majorHAnsi" w:cstheme="majorHAnsi" w:hint="eastAsia"/>
-          <w:sz w:val="28"/>
-          <w:szCs w:val="28"/>
-        </w:rPr>
-        <w:t xml:space="preserve">xxx.txt </w:t>
-      </w:r>
-      <w:r>
-        <w:rPr>
-          <w:rFonts w:asciiTheme="majorHAnsi" w:hAnsiTheme="majorHAnsi" w:cstheme="majorHAnsi" w:hint="eastAsia"/>
-          <w:sz w:val="28"/>
-          <w:szCs w:val="28"/>
-        </w:rPr>
-        <w:t>文件中</w:t>
-      </w:r>
-    </w:p>
-    <w:p>
-      <w:pPr>
-        <w:rPr>
-          <w:rFonts w:asciiTheme="majorHAnsi" w:hAnsiTheme="majorHAnsi" w:cstheme="majorHAnsi"/>
-          <w:sz w:val="28"/>
-          <w:szCs w:val="28"/>
-        </w:rPr>
-      </w:pPr>
-      <w:r>
-        <w:rPr>
-          <w:rFonts w:asciiTheme="majorHAnsi" w:hAnsiTheme="majorHAnsi" w:cstheme="majorHAnsi" w:hint="eastAsia"/>
-          <w:sz w:val="28"/>
-          <w:szCs w:val="28"/>
-        </w:rPr>
-        <w:t>显示的命令追加到</w:t>
-      </w:r>
-      <w:r>
-        <w:rPr>
-          <w:rFonts w:asciiTheme="majorHAnsi" w:hAnsiTheme="majorHAnsi" w:cstheme="majorHAnsi" w:hint="eastAsia"/>
-          <w:sz w:val="28"/>
-          <w:szCs w:val="28"/>
-        </w:rPr>
-        <w:t>xxx.txt</w:t>
-      </w:r>
-      <w:r>
-        <w:rPr>
-          <w:rFonts w:asciiTheme="majorHAnsi" w:hAnsiTheme="majorHAnsi" w:cstheme="majorHAnsi" w:hint="eastAsia"/>
-          <w:sz w:val="28"/>
-          <w:szCs w:val="28"/>
-        </w:rPr>
-        <w:t>中</w:t>
-      </w:r>
-    </w:p>
-    <w:p>
-      <w:pPr>
-        <w:rPr>
-          <w:rFonts w:asciiTheme="majorHAnsi" w:hAnsiTheme="majorHAnsi" w:cstheme="majorHAnsi"/>
-          <w:sz w:val="28"/>
-          <w:szCs w:val="28"/>
-        </w:rPr>
-      </w:pPr>
-      <w:r>
-        <w:rPr>
-          <w:rFonts w:asciiTheme="majorHAnsi" w:hAnsiTheme="majorHAnsi" w:cstheme="majorHAnsi" w:hint="eastAsia"/>
-          <w:sz w:val="28"/>
-          <w:szCs w:val="28"/>
-        </w:rPr>
-        <w:t>清屏</w:t>
-      </w:r>
-    </w:p>
-    <w:p>
-      <w:pPr>
-        <w:rPr>
-          <w:rFonts w:asciiTheme="majorHAnsi" w:hAnsiTheme="majorHAnsi" w:cstheme="majorHAnsi"/>
-          <w:sz w:val="28"/>
-          <w:szCs w:val="28"/>
-        </w:rPr>
-      </w:pPr>
-    </w:p>
-    <w:p>
-      <w:pPr>
-        <w:rPr>
-          <w:rFonts w:asciiTheme="majorHAnsi" w:hAnsiTheme="majorHAnsi" w:cstheme="majorHAnsi"/>
-          <w:sz w:val="28"/>
-          <w:szCs w:val="28"/>
-        </w:rPr>
-      </w:pPr>
-      <w:r>
-        <w:rPr>
-          <w:rFonts w:asciiTheme="majorHAnsi" w:hAnsiTheme="majorHAnsi" w:cstheme="majorHAnsi" w:hint="eastAsia"/>
-          <w:sz w:val="28"/>
-          <w:szCs w:val="28"/>
-        </w:rPr>
-        <w:t>当前路径</w:t>
-      </w:r>
-    </w:p>
-    <w:p>
-      <w:pPr>
-        <w:rPr>
-          <w:rFonts w:asciiTheme="majorHAnsi" w:hAnsiTheme="majorHAnsi" w:cstheme="majorHAnsi"/>
-          <w:sz w:val="28"/>
-          <w:szCs w:val="28"/>
-        </w:rPr>
-      </w:pPr>
-      <w:r>
-        <w:rPr>
-          <w:rFonts w:asciiTheme="majorHAnsi" w:hAnsiTheme="majorHAnsi" w:cstheme="majorHAnsi" w:hint="eastAsia"/>
-          <w:sz w:val="28"/>
-          <w:szCs w:val="28"/>
-        </w:rPr>
-        <w:t>上级目录</w:t>
-      </w:r>
-    </w:p>
-    <w:p>
-      <w:pPr>
-        <w:rPr>
-          <w:rFonts w:asciiTheme="majorHAnsi" w:hAnsiTheme="majorHAnsi" w:cstheme="majorHAnsi"/>
-          <w:sz w:val="28"/>
-          <w:szCs w:val="28"/>
-        </w:rPr>
-      </w:pPr>
-      <w:r>
-        <w:rPr>
-          <w:rFonts w:asciiTheme="majorHAnsi" w:hAnsiTheme="majorHAnsi" w:cstheme="majorHAnsi" w:hint="eastAsia"/>
-          <w:sz w:val="28"/>
-          <w:szCs w:val="28"/>
-        </w:rPr>
-        <w:t>上级目录的上级目录</w:t>
-      </w:r>
-    </w:p>
-    <w:p>
-      <w:pPr>
-        <w:rPr>
-          <w:rFonts w:asciiTheme="majorHAnsi" w:hAnsiTheme="majorHAnsi" w:cstheme="majorHAnsi"/>
-          <w:sz w:val="28"/>
-          <w:szCs w:val="28"/>
-        </w:rPr>
-      </w:pPr>
-      <w:r>
-        <w:rPr>
-          <w:rFonts w:asciiTheme="majorHAnsi" w:hAnsiTheme="majorHAnsi" w:cstheme="majorHAnsi" w:hint="eastAsia"/>
-          <w:sz w:val="28"/>
-          <w:szCs w:val="28"/>
-        </w:rPr>
-        <w:t>回到上次所在路径</w:t>
-      </w:r>
-    </w:p>
-    <w:p>
-      <w:pPr>
-        <w:rPr>
-          <w:rFonts w:asciiTheme="majorHAnsi" w:hAnsiTheme="majorHAnsi" w:cstheme="majorHAnsi"/>
-          <w:sz w:val="28"/>
-          <w:szCs w:val="28"/>
-        </w:rPr>
-      </w:pPr>
-      <w:r>
-        <w:rPr>
-          <w:rFonts w:asciiTheme="majorHAnsi" w:hAnsiTheme="majorHAnsi" w:cstheme="majorHAnsi" w:hint="eastAsia"/>
-          <w:sz w:val="28"/>
-          <w:szCs w:val="28"/>
-        </w:rPr>
-        <w:t>回根目录</w:t>
-      </w:r>
-    </w:p>
-    <w:p>
-      <w:pPr>
-        <w:rPr>
-          <w:rFonts w:asciiTheme="majorHAnsi" w:hAnsiTheme="majorHAnsi" w:cstheme="majorHAnsi"/>
-          <w:sz w:val="28"/>
-          <w:szCs w:val="28"/>
-        </w:rPr>
-      </w:pPr>
-    </w:p>
-    <w:p>
-      <w:pPr>
-        <w:rPr>
-          <w:rFonts w:asciiTheme="majorHAnsi" w:hAnsiTheme="majorHAnsi" w:cstheme="majorHAnsi"/>
-          <w:sz w:val="28"/>
-          <w:szCs w:val="28"/>
-        </w:rPr>
-      </w:pPr>
-      <w:r>
-        <w:rPr>
-          <w:rFonts w:asciiTheme="majorHAnsi" w:hAnsiTheme="majorHAnsi" w:cstheme="majorHAnsi" w:hint="eastAsia"/>
-          <w:sz w:val="28"/>
-          <w:szCs w:val="28"/>
-        </w:rPr>
-        <w:t>从</w:t>
-      </w:r>
-      <w:r>
-        <w:rPr>
-          <w:rFonts w:asciiTheme="majorHAnsi" w:hAnsiTheme="majorHAnsi" w:cstheme="majorHAnsi" w:hint="eastAsia"/>
-          <w:sz w:val="28"/>
-          <w:szCs w:val="28"/>
-        </w:rPr>
-        <w:t>xxx.txt</w:t>
-      </w:r>
-      <w:r>
-        <w:rPr>
-          <w:rFonts w:asciiTheme="majorHAnsi" w:hAnsiTheme="majorHAnsi" w:cstheme="majorHAnsi" w:hint="eastAsia"/>
-          <w:sz w:val="28"/>
-          <w:szCs w:val="28"/>
-        </w:rPr>
-        <w:t>获取</w:t>
-      </w:r>
-      <w:r>
-        <w:rPr>
-          <w:rFonts w:asciiTheme="majorHAnsi" w:hAnsiTheme="majorHAnsi" w:cstheme="majorHAnsi" w:hint="eastAsia"/>
-          <w:sz w:val="28"/>
-          <w:szCs w:val="28"/>
-        </w:rPr>
-        <w:t>"</w:t>
-      </w:r>
-      <w:proofErr w:type="spellStart"/>
-      <w:r>
-        <w:rPr>
-          <w:rFonts w:asciiTheme="majorHAnsi" w:hAnsiTheme="majorHAnsi" w:cstheme="majorHAnsi" w:hint="eastAsia"/>
-          <w:sz w:val="28"/>
-          <w:szCs w:val="28"/>
-        </w:rPr>
-        <w:t>ntfs</w:t>
-      </w:r>
-      <w:proofErr w:type="spellEnd"/>
-      <w:r>
-        <w:rPr>
-          <w:rFonts w:asciiTheme="majorHAnsi" w:hAnsiTheme="majorHAnsi" w:cstheme="majorHAnsi" w:hint="eastAsia"/>
-          <w:sz w:val="28"/>
-          <w:szCs w:val="28"/>
-        </w:rPr>
-        <w:t xml:space="preserve">" </w:t>
-      </w:r>
-    </w:p>
-    <w:p>
-      <w:pPr>
-        <w:rPr>
-          <w:rFonts w:asciiTheme="majorHAnsi" w:hAnsiTheme="majorHAnsi" w:cstheme="majorHAnsi"/>
-          <w:sz w:val="28"/>
-          <w:szCs w:val="28"/>
-        </w:rPr>
-      </w:pPr>
-      <w:r>
-        <w:rPr>
-          <w:rFonts w:asciiTheme="majorHAnsi" w:hAnsiTheme="majorHAnsi" w:cstheme="majorHAnsi" w:hint="eastAsia"/>
-          <w:sz w:val="28"/>
-          <w:szCs w:val="28"/>
-        </w:rPr>
-        <w:t>在哪一行</w:t>
-      </w:r>
-    </w:p>
-    <w:p>
-      <w:pPr>
-        <w:rPr>
-          <w:rFonts w:asciiTheme="majorHAnsi" w:hAnsiTheme="majorHAnsi" w:cstheme="majorHAnsi"/>
-          <w:sz w:val="28"/>
-          <w:szCs w:val="28"/>
-        </w:rPr>
-      </w:pPr>
-      <w:r>
-        <w:rPr>
-          <w:rFonts w:asciiTheme="majorHAnsi" w:hAnsiTheme="majorHAnsi" w:cstheme="majorHAnsi" w:hint="eastAsia"/>
-          <w:sz w:val="28"/>
-          <w:szCs w:val="28"/>
-        </w:rPr>
-        <w:t>不包括</w:t>
-      </w:r>
-      <w:proofErr w:type="spellStart"/>
-      <w:r>
-        <w:rPr>
-          <w:rFonts w:asciiTheme="majorHAnsi" w:hAnsiTheme="majorHAnsi" w:cstheme="majorHAnsi" w:hint="eastAsia"/>
-          <w:sz w:val="28"/>
-          <w:szCs w:val="28"/>
-        </w:rPr>
-        <w:t>ntfs</w:t>
-      </w:r>
-      <w:proofErr w:type="spellEnd"/>
-      <w:r>
-        <w:rPr>
-          <w:rFonts w:asciiTheme="majorHAnsi" w:hAnsiTheme="majorHAnsi" w:cstheme="majorHAnsi" w:hint="eastAsia"/>
-          <w:sz w:val="28"/>
-          <w:szCs w:val="28"/>
-        </w:rPr>
-        <w:t>的行</w:t>
-      </w:r>
-    </w:p>
-    <w:p>
-      <w:pPr>
-        <w:rPr>
-          <w:rFonts w:asciiTheme="majorHAnsi" w:hAnsiTheme="majorHAnsi" w:cstheme="majorHAnsi"/>
-          <w:sz w:val="28"/>
-          <w:szCs w:val="28"/>
-        </w:rPr>
-      </w:pPr>
-      <w:r>
-        <w:rPr>
-          <w:rFonts w:asciiTheme="majorHAnsi" w:hAnsiTheme="majorHAnsi" w:cstheme="majorHAnsi" w:hint="eastAsia"/>
-          <w:sz w:val="28"/>
-          <w:szCs w:val="28"/>
-        </w:rPr>
-        <w:t>以</w:t>
-      </w:r>
-      <w:proofErr w:type="spellStart"/>
-      <w:r>
-        <w:rPr>
-          <w:rFonts w:asciiTheme="majorHAnsi" w:hAnsiTheme="majorHAnsi" w:cstheme="majorHAnsi" w:hint="eastAsia"/>
-          <w:sz w:val="28"/>
-          <w:szCs w:val="28"/>
-        </w:rPr>
-        <w:t>ntfs</w:t>
-      </w:r>
-      <w:proofErr w:type="spellEnd"/>
-      <w:r>
-        <w:rPr>
-          <w:rFonts w:asciiTheme="majorHAnsi" w:hAnsiTheme="majorHAnsi" w:cstheme="majorHAnsi" w:hint="eastAsia"/>
-          <w:sz w:val="28"/>
-          <w:szCs w:val="28"/>
-        </w:rPr>
-        <w:t>开头的</w:t>
-      </w:r>
-    </w:p>
-    <w:p>
-      <w:pPr>
-        <w:rPr>
-          <w:rFonts w:asciiTheme="majorHAnsi" w:hAnsiTheme="majorHAnsi" w:cstheme="majorHAnsi"/>
-          <w:sz w:val="28"/>
-          <w:szCs w:val="28"/>
-        </w:rPr>
-      </w:pPr>
-      <w:r>
-        <w:rPr>
-          <w:rFonts w:asciiTheme="majorHAnsi" w:hAnsiTheme="majorHAnsi" w:cstheme="majorHAnsi" w:hint="eastAsia"/>
-          <w:sz w:val="28"/>
-          <w:szCs w:val="28"/>
-        </w:rPr>
-        <w:t>以</w:t>
-      </w:r>
-      <w:proofErr w:type="spellStart"/>
-      <w:r>
-        <w:rPr>
-          <w:rFonts w:asciiTheme="majorHAnsi" w:hAnsiTheme="majorHAnsi" w:cstheme="majorHAnsi" w:hint="eastAsia"/>
-          <w:sz w:val="28"/>
-          <w:szCs w:val="28"/>
-        </w:rPr>
-        <w:t>ntfs</w:t>
-      </w:r>
-      <w:proofErr w:type="spellEnd"/>
-      <w:r>
-        <w:rPr>
-          <w:rFonts w:asciiTheme="majorHAnsi" w:hAnsiTheme="majorHAnsi" w:cstheme="majorHAnsi" w:hint="eastAsia"/>
-          <w:sz w:val="28"/>
-          <w:szCs w:val="28"/>
-        </w:rPr>
-        <w:t>结尾的</w:t>
-      </w:r>
-    </w:p>
-    <w:p>
-      <w:pPr>
-        <w:rPr>
-          <w:rFonts w:asciiTheme="majorHAnsi" w:hAnsiTheme="majorHAnsi" w:cstheme="majorHAnsi"/>
-          <w:sz w:val="28"/>
-          <w:szCs w:val="28"/>
-        </w:rPr>
-      </w:pPr>
-      <w:r>
-        <w:rPr>
-          <w:rFonts w:asciiTheme="majorHAnsi" w:hAnsiTheme="majorHAnsi" w:cstheme="majorHAnsi" w:hint="eastAsia"/>
-          <w:sz w:val="28"/>
-          <w:szCs w:val="28"/>
-        </w:rPr>
-        <w:lastRenderedPageBreak/>
-        <w:t>把</w:t>
-      </w:r>
-      <w:r>
-        <w:rPr>
-          <w:rFonts w:asciiTheme="majorHAnsi" w:hAnsiTheme="majorHAnsi" w:cstheme="majorHAnsi" w:hint="eastAsia"/>
-          <w:sz w:val="28"/>
-          <w:szCs w:val="28"/>
-        </w:rPr>
-        <w:t>1.txt</w:t>
-      </w:r>
-      <w:r>
-        <w:rPr>
-          <w:rFonts w:asciiTheme="majorHAnsi" w:hAnsiTheme="majorHAnsi" w:cstheme="majorHAnsi" w:hint="eastAsia"/>
-          <w:sz w:val="28"/>
-          <w:szCs w:val="28"/>
-        </w:rPr>
-        <w:t>移动到</w:t>
-      </w:r>
-      <w:proofErr w:type="spellStart"/>
-      <w:r>
-        <w:rPr>
-          <w:rFonts w:asciiTheme="majorHAnsi" w:hAnsiTheme="majorHAnsi" w:cstheme="majorHAnsi" w:hint="eastAsia"/>
-          <w:sz w:val="28"/>
-          <w:szCs w:val="28"/>
-        </w:rPr>
-        <w:t>laowang</w:t>
-      </w:r>
-      <w:proofErr w:type="spellEnd"/>
-      <w:r>
-        <w:rPr>
-          <w:rFonts w:asciiTheme="majorHAnsi" w:hAnsiTheme="majorHAnsi" w:cstheme="majorHAnsi" w:hint="eastAsia"/>
-          <w:sz w:val="28"/>
-          <w:szCs w:val="28"/>
-        </w:rPr>
-        <w:t>/</w:t>
-      </w:r>
-      <w:r>
-        <w:rPr>
-          <w:rFonts w:asciiTheme="majorHAnsi" w:hAnsiTheme="majorHAnsi" w:cstheme="majorHAnsi" w:hint="eastAsia"/>
-          <w:sz w:val="28"/>
-          <w:szCs w:val="28"/>
-        </w:rPr>
-        <w:t>文件夹中</w:t>
-      </w:r>
-    </w:p>
-    <w:p>
-      <w:pPr>
-        <w:rPr>
-          <w:rFonts w:asciiTheme="majorHAnsi" w:hAnsiTheme="majorHAnsi" w:cstheme="majorHAnsi"/>
-          <w:sz w:val="28"/>
-          <w:szCs w:val="28"/>
-        </w:rPr>
-      </w:pPr>
-      <w:r>
-        <w:rPr>
-          <w:rFonts w:asciiTheme="majorHAnsi" w:hAnsiTheme="majorHAnsi" w:cstheme="majorHAnsi" w:hint="eastAsia"/>
-          <w:sz w:val="28"/>
-          <w:szCs w:val="28"/>
-        </w:rPr>
-        <w:t>找文件</w:t>
-      </w:r>
-    </w:p>
-    <w:p>
-      <w:pPr>
-        <w:rPr>
-          <w:rFonts w:asciiTheme="majorHAnsi" w:hAnsiTheme="majorHAnsi" w:cstheme="majorHAnsi"/>
-          <w:sz w:val="28"/>
-          <w:szCs w:val="28"/>
-        </w:rPr>
-      </w:pPr>
-      <w:r>
-        <w:rPr>
-          <w:rFonts w:asciiTheme="majorHAnsi" w:hAnsiTheme="majorHAnsi" w:cstheme="majorHAnsi" w:hint="eastAsia"/>
-          <w:sz w:val="28"/>
-          <w:szCs w:val="28"/>
-        </w:rPr>
-        <w:t>找文件</w:t>
-      </w:r>
-      <w:r>
-        <w:rPr>
-          <w:rFonts w:asciiTheme="majorHAnsi" w:hAnsiTheme="majorHAnsi" w:cstheme="majorHAnsi" w:hint="eastAsia"/>
-          <w:sz w:val="28"/>
-          <w:szCs w:val="28"/>
-        </w:rPr>
-        <w:t xml:space="preserve"> </w:t>
-      </w:r>
-      <w:r>
-        <w:rPr>
-          <w:rFonts w:asciiTheme="majorHAnsi" w:hAnsiTheme="majorHAnsi" w:cstheme="majorHAnsi" w:hint="eastAsia"/>
-          <w:sz w:val="28"/>
-          <w:szCs w:val="28"/>
-        </w:rPr>
-        <w:t>获取权限</w:t>
-      </w:r>
-    </w:p>
-    <w:p>
-      <w:pPr>
-        <w:rPr>
-          <w:rFonts w:asciiTheme="majorHAnsi" w:hAnsiTheme="majorHAnsi" w:cstheme="majorHAnsi"/>
-          <w:sz w:val="28"/>
-          <w:szCs w:val="28"/>
-        </w:rPr>
-      </w:pPr>
-      <w:r>
-        <w:rPr>
-          <w:rFonts w:asciiTheme="majorHAnsi" w:hAnsiTheme="majorHAnsi" w:cstheme="majorHAnsi" w:hint="eastAsia"/>
-          <w:sz w:val="28"/>
-          <w:szCs w:val="28"/>
-        </w:rPr>
-        <w:t>关机</w:t>
-      </w:r>
-    </w:p>
-    <w:p>
-      <w:pPr>
-        <w:rPr>
-          <w:rFonts w:asciiTheme="majorHAnsi" w:hAnsiTheme="majorHAnsi" w:cstheme="majorHAnsi"/>
-          <w:sz w:val="28"/>
-          <w:szCs w:val="28"/>
-        </w:rPr>
-      </w:pPr>
-      <w:r>
-        <w:rPr>
-          <w:rFonts w:asciiTheme="majorHAnsi" w:hAnsiTheme="majorHAnsi" w:cstheme="majorHAnsi" w:hint="eastAsia"/>
-          <w:sz w:val="28"/>
-          <w:szCs w:val="28"/>
-        </w:rPr>
-        <w:t>重启</w:t>
-      </w:r>
-    </w:p>
-    <w:p>
-      <w:pPr>
-        <w:rPr>
-          <w:rFonts w:asciiTheme="majorHAnsi" w:hAnsiTheme="majorHAnsi" w:cstheme="majorHAnsi"/>
-          <w:sz w:val="28"/>
-          <w:szCs w:val="28"/>
-        </w:rPr>
-      </w:pPr>
-      <w:r>
-        <w:rPr>
-          <w:rFonts w:asciiTheme="majorHAnsi" w:hAnsiTheme="majorHAnsi" w:cstheme="majorHAnsi" w:hint="eastAsia"/>
-          <w:sz w:val="28"/>
-          <w:szCs w:val="28"/>
-        </w:rPr>
-        <w:t>同时打开两个终端</w:t>
-      </w:r>
-    </w:p>
-    <w:p>
-      <w:pPr>
-        <w:rPr>
-          <w:rFonts w:asciiTheme="majorHAnsi" w:hAnsiTheme="majorHAnsi" w:cstheme="majorHAnsi"/>
-          <w:sz w:val="28"/>
-          <w:szCs w:val="28"/>
-        </w:rPr>
-      </w:pPr>
-      <w:r>
-        <w:rPr>
-          <w:rFonts w:asciiTheme="majorHAnsi" w:hAnsiTheme="majorHAnsi" w:cstheme="majorHAnsi" w:hint="eastAsia"/>
-          <w:sz w:val="28"/>
-          <w:szCs w:val="28"/>
-        </w:rPr>
-        <w:t>切换到</w:t>
-      </w:r>
-      <w:r>
-        <w:rPr>
-          <w:rFonts w:asciiTheme="majorHAnsi" w:hAnsiTheme="majorHAnsi" w:cstheme="majorHAnsi" w:hint="eastAsia"/>
-          <w:sz w:val="28"/>
-          <w:szCs w:val="28"/>
-        </w:rPr>
-        <w:t>aa</w:t>
-      </w:r>
-      <w:r>
-        <w:rPr>
-          <w:rFonts w:asciiTheme="majorHAnsi" w:hAnsiTheme="majorHAnsi" w:cstheme="majorHAnsi" w:hint="eastAsia"/>
-          <w:sz w:val="28"/>
-          <w:szCs w:val="28"/>
-        </w:rPr>
-        <w:t>账号</w:t>
-      </w:r>
-    </w:p>
-    <w:p>
-      <w:pPr>
-        <w:rPr>
-          <w:rFonts w:asciiTheme="majorHAnsi" w:hAnsiTheme="majorHAnsi" w:cstheme="majorHAnsi"/>
-          <w:sz w:val="28"/>
-          <w:szCs w:val="28"/>
-        </w:rPr>
-      </w:pPr>
-      <w:r>
-        <w:rPr>
-          <w:rFonts w:asciiTheme="majorHAnsi" w:hAnsiTheme="majorHAnsi" w:cstheme="majorHAnsi" w:hint="eastAsia"/>
-          <w:sz w:val="28"/>
-          <w:szCs w:val="28"/>
-        </w:rPr>
-        <w:t>设置</w:t>
-      </w:r>
-      <w:r>
-        <w:rPr>
-          <w:rFonts w:asciiTheme="majorHAnsi" w:hAnsiTheme="majorHAnsi" w:cstheme="majorHAnsi" w:hint="eastAsia"/>
-          <w:sz w:val="28"/>
-          <w:szCs w:val="28"/>
-        </w:rPr>
-        <w:t>aa</w:t>
-      </w:r>
-      <w:r>
-        <w:rPr>
-          <w:rFonts w:asciiTheme="majorHAnsi" w:hAnsiTheme="majorHAnsi" w:cstheme="majorHAnsi" w:hint="eastAsia"/>
-          <w:sz w:val="28"/>
-          <w:szCs w:val="28"/>
-        </w:rPr>
-        <w:t>的密码</w:t>
-      </w:r>
-    </w:p>
-    <w:p>
-      <w:pPr>
-        <w:rPr>
-          <w:rFonts w:asciiTheme="majorHAnsi" w:hAnsiTheme="majorHAnsi" w:cstheme="majorHAnsi"/>
-          <w:sz w:val="28"/>
-          <w:szCs w:val="28"/>
-        </w:rPr>
-      </w:pPr>
-    </w:p>
-    <w:p>
-      <w:pPr>
-        <w:rPr>
-          <w:rFonts w:asciiTheme="majorHAnsi" w:hAnsiTheme="majorHAnsi" w:cstheme="majorHAnsi"/>
-          <w:sz w:val="28"/>
-          <w:szCs w:val="28"/>
-        </w:rPr>
-      </w:pPr>
-      <w:r>
-        <w:rPr>
-          <w:rFonts w:asciiTheme="majorHAnsi" w:hAnsiTheme="majorHAnsi" w:cstheme="majorHAnsi" w:hint="eastAsia"/>
-          <w:sz w:val="28"/>
-          <w:szCs w:val="28"/>
-        </w:rPr>
-        <w:t>c</w:t>
-      </w:r>
-    </w:p>
-    <w:p>
-      <w:pPr>
-        <w:rPr>
-          <w:rFonts w:asciiTheme="majorHAnsi" w:hAnsiTheme="majorHAnsi" w:cstheme="majorHAnsi"/>
-          <w:sz w:val="28"/>
-          <w:szCs w:val="28"/>
+          <w:lang w:val="en-US"/>
+        </w:rPr>
+        <w:t>assign</w:t>
+      </w:r>
+      <w:r>
+        <w:rPr>
+          <w:rFonts w:asciiTheme="majorHAnsi" w:hAnsiTheme="majorHAnsi" w:cstheme="majorHAnsi"/>
+          <w:sz w:val="28"/>
+          <w:szCs w:val="28"/>
+          <w:lang w:val="en-US"/>
+        </w:rPr>
+        <w:t xml:space="preserve"> permissions </w:t>
+      </w:r>
+    </w:p>
+    <w:p>
+      <w:pPr>
+        <w:rPr>
+          <w:rFonts w:asciiTheme="majorHAnsi" w:hAnsiTheme="majorHAnsi" w:cstheme="majorHAnsi"/>
+          <w:sz w:val="28"/>
+          <w:szCs w:val="28"/>
+          <w:lang w:val="en-US"/>
+        </w:rPr>
+      </w:pPr>
+    </w:p>
+    <w:p>
+      <w:pPr>
+        <w:rPr>
+          <w:rFonts w:asciiTheme="majorHAnsi" w:hAnsiTheme="majorHAnsi" w:cstheme="majorHAnsi"/>
+          <w:sz w:val="28"/>
+          <w:szCs w:val="28"/>
+          <w:lang w:val="en-US"/>
+        </w:rPr>
+      </w:pPr>
+    </w:p>
+    <w:p>
+      <w:pPr>
+        <w:rPr>
+          <w:rFonts w:asciiTheme="majorHAnsi" w:hAnsiTheme="majorHAnsi" w:cstheme="majorHAnsi"/>
+          <w:sz w:val="28"/>
+          <w:szCs w:val="28"/>
+          <w:lang w:val="en-US"/>
+        </w:rPr>
+      </w:pPr>
+    </w:p>
+    <w:p>
+      <w:pPr>
+        <w:rPr>
+          <w:rFonts w:asciiTheme="majorHAnsi" w:hAnsiTheme="majorHAnsi" w:cstheme="majorHAnsi"/>
+          <w:sz w:val="28"/>
+          <w:szCs w:val="28"/>
+          <w:lang w:val="en-US"/>
+        </w:rPr>
+      </w:pPr>
+    </w:p>
+    <w:p>
+      <w:pPr>
+        <w:rPr>
+          <w:rFonts w:asciiTheme="majorHAnsi" w:hAnsiTheme="majorHAnsi" w:cstheme="majorHAnsi"/>
+          <w:sz w:val="28"/>
+          <w:szCs w:val="28"/>
+          <w:lang w:val="en-US"/>
+        </w:rPr>
+      </w:pPr>
+    </w:p>
+    <w:p>
+      <w:pPr>
+        <w:rPr>
+          <w:rFonts w:asciiTheme="majorHAnsi" w:hAnsiTheme="majorHAnsi" w:cstheme="majorHAnsi"/>
+          <w:sz w:val="28"/>
+          <w:szCs w:val="28"/>
+          <w:lang w:val="en-US"/>
+        </w:rPr>
+      </w:pPr>
+    </w:p>
+    <w:p>
+      <w:pPr>
+        <w:rPr>
+          <w:rFonts w:asciiTheme="majorHAnsi" w:hAnsiTheme="majorHAnsi" w:cstheme="majorHAnsi"/>
+          <w:sz w:val="28"/>
+          <w:szCs w:val="28"/>
+          <w:lang w:val="en-US"/>
+        </w:rPr>
+      </w:pPr>
+    </w:p>
+    <w:p>
+      <w:pPr>
+        <w:rPr>
+          <w:rFonts w:asciiTheme="majorHAnsi" w:hAnsiTheme="majorHAnsi" w:cstheme="majorHAnsi"/>
+          <w:sz w:val="28"/>
+          <w:szCs w:val="28"/>
+          <w:lang w:val="en-US"/>
+        </w:rPr>
+      </w:pPr>
+    </w:p>
+    <w:p>
+      <w:pPr>
+        <w:rPr>
+          <w:rFonts w:asciiTheme="majorHAnsi" w:hAnsiTheme="majorHAnsi" w:cstheme="majorHAnsi"/>
+          <w:sz w:val="28"/>
+          <w:szCs w:val="28"/>
+          <w:lang w:val="en-US"/>
+        </w:rPr>
+      </w:pPr>
+    </w:p>
+    <w:p>
+      <w:pPr>
+        <w:rPr>
+          <w:rFonts w:asciiTheme="majorHAnsi" w:hAnsiTheme="majorHAnsi" w:cstheme="majorHAnsi"/>
+          <w:sz w:val="28"/>
+          <w:szCs w:val="28"/>
+          <w:lang w:val="en-US"/>
+        </w:rPr>
+      </w:pPr>
+    </w:p>
+    <w:p>
+      <w:pPr>
+        <w:rPr>
+          <w:rFonts w:asciiTheme="majorHAnsi" w:hAnsiTheme="majorHAnsi" w:cstheme="majorHAnsi"/>
+          <w:sz w:val="28"/>
+          <w:szCs w:val="28"/>
+          <w:lang w:val="en-US"/>
         </w:rPr>
       </w:pPr>
     </w:p>
@@ -6153,6 +6184,7 @@
           <w:rFonts w:asciiTheme="majorHAnsi" w:hAnsiTheme="majorHAnsi" w:cstheme="majorHAnsi"/>
           <w:sz w:val="28"/>
           <w:szCs w:val="28"/>
+          <w:lang w:val="en-US"/>
         </w:rPr>
       </w:pPr>
     </w:p>
@@ -6214,6 +6246,357 @@
     </w:p>
   </w:footnote>
 </w:footnotes>
+</file>
+
+<file path=word/numbering.xml><?xml version="1.0" encoding="utf-8"?>
+<w:numbering xmlns:wpc="http://schemas.microsoft.com/office/word/2010/wordprocessingCanvas" xmlns:cx="http://schemas.microsoft.com/office/drawing/2014/chartex" xmlns:cx1="http://schemas.microsoft.com/office/drawing/2015/9/8/chartex" xmlns:cx2="http://schemas.microsoft.com/office/drawing/2015/10/21/chartex" xmlns:cx3="http://schemas.microsoft.com/office/drawing/2016/5/9/chartex" xmlns:cx4="http://schemas.microsoft.com/office/drawing/2016/5/10/chartex" xmlns:cx5="http://schemas.microsoft.com/office/drawing/2016/5/11/chartex" xmlns:cx6="http://schemas.microsoft.com/office/drawing/2016/5/12/chartex" xmlns:cx7="http://schemas.microsoft.com/office/drawing/2016/5/13/chartex" xmlns:cx8="http://schemas.microsoft.com/office/drawing/2016/5/14/chartex" xmlns:mc="http://schemas.openxmlformats.org/markup-compatibility/2006" xmlns:aink="http://schemas.microsoft.com/office/drawing/2016/ink" xmlns:am3d="http://schemas.microsoft.com/office/drawing/2017/model3d" xmlns:o="urn:schemas-microsoft-com:office:office" xmlns:oel="http://schemas.microsoft.com/office/2019/extlst" xmlns:r="http://schemas.openxmlformats.org/officeDocument/2006/relationships" xmlns:m="http://schemas.openxmlformats.org/officeDocument/2006/math" xmlns:v="urn:schemas-microsoft-com:vml" xmlns:wp14="http://schemas.microsoft.com/office/word/2010/wordprocessingDrawing" xmlns:wp="http://schemas.openxmlformats.org/drawingml/2006/wordprocessingDrawing" xmlns:w10="urn:schemas-microsoft-com:office:word" xmlns:w="http://schemas.openxmlformats.org/wordprocessingml/2006/main" xmlns:w14="http://schemas.microsoft.com/office/word/2010/wordml" xmlns:w15="http://schemas.microsoft.com/office/word/2012/wordml" xmlns:w16cex="http://schemas.microsoft.com/office/word/2018/wordml/cex" xmlns:w16cid="http://schemas.microsoft.com/office/word/2016/wordml/cid" xmlns:w16="http://schemas.microsoft.com/office/word/2018/wordml" xmlns:w16du="http://schemas.microsoft.com/office/word/2023/wordml/word16du" xmlns:w16sdtdh="http://schemas.microsoft.com/office/word/2020/wordml/sdtdatahash" xmlns:w16se="http://schemas.microsoft.com/office/word/2015/wordml/symex" xmlns:wpg="http://schemas.microsoft.com/office/word/2010/wordprocessingGroup" xmlns:wpi="http://schemas.microsoft.com/office/word/2010/wordprocessingInk" xmlns:wne="http://schemas.microsoft.com/office/word/2006/wordml" xmlns:wps="http://schemas.microsoft.com/office/word/2010/wordprocessingShape" mc:Ignorable="w14 w15 w16se w16cid w16 w16cex w16sdtdh wp14">
+  <w:abstractNum w:abstractNumId="0" w15:restartNumberingAfterBreak="0">
+    <w:nsid w:val="298E6310"/>
+    <w:multiLevelType w:val="multilevel"/>
+    <w:tmpl w:val="3CF25C14"/>
+    <w:lvl w:ilvl="0">
+      <w:start w:val="1"/>
+      <w:numFmt w:val="decimal"/>
+      <w:lvlText w:val="%1."/>
+      <w:lvlJc w:val="left"/>
+      <w:pPr>
+        <w:ind w:left="720" w:hanging="360"/>
+      </w:pPr>
+      <w:rPr>
+        <w:u w:val="none"/>
+      </w:rPr>
+    </w:lvl>
+    <w:lvl w:ilvl="1">
+      <w:start w:val="1"/>
+      <w:numFmt w:val="lowerLetter"/>
+      <w:lvlText w:val="%2."/>
+      <w:lvlJc w:val="left"/>
+      <w:pPr>
+        <w:ind w:left="1440" w:hanging="360"/>
+      </w:pPr>
+      <w:rPr>
+        <w:u w:val="none"/>
+      </w:rPr>
+    </w:lvl>
+    <w:lvl w:ilvl="2">
+      <w:start w:val="1"/>
+      <w:numFmt w:val="lowerRoman"/>
+      <w:lvlText w:val="%3."/>
+      <w:lvlJc w:val="right"/>
+      <w:pPr>
+        <w:ind w:left="2160" w:hanging="360"/>
+      </w:pPr>
+      <w:rPr>
+        <w:u w:val="none"/>
+      </w:rPr>
+    </w:lvl>
+    <w:lvl w:ilvl="3">
+      <w:start w:val="1"/>
+      <w:numFmt w:val="decimal"/>
+      <w:lvlText w:val="%4."/>
+      <w:lvlJc w:val="left"/>
+      <w:pPr>
+        <w:ind w:left="2880" w:hanging="360"/>
+      </w:pPr>
+      <w:rPr>
+        <w:u w:val="none"/>
+      </w:rPr>
+    </w:lvl>
+    <w:lvl w:ilvl="4">
+      <w:start w:val="1"/>
+      <w:numFmt w:val="lowerLetter"/>
+      <w:lvlText w:val="%5."/>
+      <w:lvlJc w:val="left"/>
+      <w:pPr>
+        <w:ind w:left="3600" w:hanging="360"/>
+      </w:pPr>
+      <w:rPr>
+        <w:u w:val="none"/>
+      </w:rPr>
+    </w:lvl>
+    <w:lvl w:ilvl="5">
+      <w:start w:val="1"/>
+      <w:numFmt w:val="lowerRoman"/>
+      <w:lvlText w:val="%6."/>
+      <w:lvlJc w:val="right"/>
+      <w:pPr>
+        <w:ind w:left="4320" w:hanging="360"/>
+      </w:pPr>
+      <w:rPr>
+        <w:u w:val="none"/>
+      </w:rPr>
+    </w:lvl>
+    <w:lvl w:ilvl="6">
+      <w:start w:val="1"/>
+      <w:numFmt w:val="decimal"/>
+      <w:lvlText w:val="%7."/>
+      <w:lvlJc w:val="left"/>
+      <w:pPr>
+        <w:ind w:left="5040" w:hanging="360"/>
+      </w:pPr>
+      <w:rPr>
+        <w:u w:val="none"/>
+      </w:rPr>
+    </w:lvl>
+    <w:lvl w:ilvl="7">
+      <w:start w:val="1"/>
+      <w:numFmt w:val="lowerLetter"/>
+      <w:lvlText w:val="%8."/>
+      <w:lvlJc w:val="left"/>
+      <w:pPr>
+        <w:ind w:left="5760" w:hanging="360"/>
+      </w:pPr>
+      <w:rPr>
+        <w:u w:val="none"/>
+      </w:rPr>
+    </w:lvl>
+    <w:lvl w:ilvl="8">
+      <w:start w:val="1"/>
+      <w:numFmt w:val="lowerRoman"/>
+      <w:lvlText w:val="%9."/>
+      <w:lvlJc w:val="right"/>
+      <w:pPr>
+        <w:ind w:left="6480" w:hanging="360"/>
+      </w:pPr>
+      <w:rPr>
+        <w:u w:val="none"/>
+      </w:rPr>
+    </w:lvl>
+  </w:abstractNum>
+  <w:abstractNum w:abstractNumId="1" w15:restartNumberingAfterBreak="0">
+    <w:nsid w:val="50297CC3"/>
+    <w:multiLevelType w:val="hybridMultilevel"/>
+    <w:tmpl w:val="97727D9A"/>
+    <w:lvl w:ilvl="0" w:tplc="7B528004">
+      <w:numFmt w:val="bullet"/>
+      <w:lvlText w:val="-"/>
+      <w:lvlJc w:val="left"/>
+      <w:pPr>
+        <w:ind w:left="360" w:hanging="360"/>
+      </w:pPr>
+      <w:rPr>
+        <w:rFonts w:ascii="Calibri" w:eastAsiaTheme="minorEastAsia" w:hAnsi="Calibri" w:cs="Calibri" w:hint="default"/>
+      </w:rPr>
+    </w:lvl>
+    <w:lvl w:ilvl="1" w:tplc="04090003" w:tentative="1">
+      <w:start w:val="1"/>
+      <w:numFmt w:val="bullet"/>
+      <w:lvlText w:val=""/>
+      <w:lvlJc w:val="left"/>
+      <w:pPr>
+        <w:ind w:left="880" w:hanging="440"/>
+      </w:pPr>
+      <w:rPr>
+        <w:rFonts w:ascii="Wingdings" w:hAnsi="Wingdings" w:hint="default"/>
+      </w:rPr>
+    </w:lvl>
+    <w:lvl w:ilvl="2" w:tplc="04090005" w:tentative="1">
+      <w:start w:val="1"/>
+      <w:numFmt w:val="bullet"/>
+      <w:lvlText w:val=""/>
+      <w:lvlJc w:val="left"/>
+      <w:pPr>
+        <w:ind w:left="1320" w:hanging="440"/>
+      </w:pPr>
+      <w:rPr>
+        <w:rFonts w:ascii="Wingdings" w:hAnsi="Wingdings" w:hint="default"/>
+      </w:rPr>
+    </w:lvl>
+    <w:lvl w:ilvl="3" w:tplc="04090001" w:tentative="1">
+      <w:start w:val="1"/>
+      <w:numFmt w:val="bullet"/>
+      <w:lvlText w:val=""/>
+      <w:lvlJc w:val="left"/>
+      <w:pPr>
+        <w:ind w:left="1760" w:hanging="440"/>
+      </w:pPr>
+      <w:rPr>
+        <w:rFonts w:ascii="Wingdings" w:hAnsi="Wingdings" w:hint="default"/>
+      </w:rPr>
+    </w:lvl>
+    <w:lvl w:ilvl="4" w:tplc="04090003" w:tentative="1">
+      <w:start w:val="1"/>
+      <w:numFmt w:val="bullet"/>
+      <w:lvlText w:val=""/>
+      <w:lvlJc w:val="left"/>
+      <w:pPr>
+        <w:ind w:left="2200" w:hanging="440"/>
+      </w:pPr>
+      <w:rPr>
+        <w:rFonts w:ascii="Wingdings" w:hAnsi="Wingdings" w:hint="default"/>
+      </w:rPr>
+    </w:lvl>
+    <w:lvl w:ilvl="5" w:tplc="04090005" w:tentative="1">
+      <w:start w:val="1"/>
+      <w:numFmt w:val="bullet"/>
+      <w:lvlText w:val=""/>
+      <w:lvlJc w:val="left"/>
+      <w:pPr>
+        <w:ind w:left="2640" w:hanging="440"/>
+      </w:pPr>
+      <w:rPr>
+        <w:rFonts w:ascii="Wingdings" w:hAnsi="Wingdings" w:hint="default"/>
+      </w:rPr>
+    </w:lvl>
+    <w:lvl w:ilvl="6" w:tplc="04090001" w:tentative="1">
+      <w:start w:val="1"/>
+      <w:numFmt w:val="bullet"/>
+      <w:lvlText w:val=""/>
+      <w:lvlJc w:val="left"/>
+      <w:pPr>
+        <w:ind w:left="3080" w:hanging="440"/>
+      </w:pPr>
+      <w:rPr>
+        <w:rFonts w:ascii="Wingdings" w:hAnsi="Wingdings" w:hint="default"/>
+      </w:rPr>
+    </w:lvl>
+    <w:lvl w:ilvl="7" w:tplc="04090003" w:tentative="1">
+      <w:start w:val="1"/>
+      <w:numFmt w:val="bullet"/>
+      <w:lvlText w:val=""/>
+      <w:lvlJc w:val="left"/>
+      <w:pPr>
+        <w:ind w:left="3520" w:hanging="440"/>
+      </w:pPr>
+      <w:rPr>
+        <w:rFonts w:ascii="Wingdings" w:hAnsi="Wingdings" w:hint="default"/>
+      </w:rPr>
+    </w:lvl>
+    <w:lvl w:ilvl="8" w:tplc="04090005" w:tentative="1">
+      <w:start w:val="1"/>
+      <w:numFmt w:val="bullet"/>
+      <w:lvlText w:val=""/>
+      <w:lvlJc w:val="left"/>
+      <w:pPr>
+        <w:ind w:left="3960" w:hanging="440"/>
+      </w:pPr>
+      <w:rPr>
+        <w:rFonts w:ascii="Wingdings" w:hAnsi="Wingdings" w:hint="default"/>
+      </w:rPr>
+    </w:lvl>
+  </w:abstractNum>
+  <w:abstractNum w:abstractNumId="2" w15:restartNumberingAfterBreak="0">
+    <w:nsid w:val="7D0632FB"/>
+    <w:multiLevelType w:val="hybridMultilevel"/>
+    <w:tmpl w:val="7F2885A0"/>
+    <w:lvl w:ilvl="0" w:tplc="FE465CAA">
+      <w:numFmt w:val="bullet"/>
+      <w:lvlText w:val="-"/>
+      <w:lvlJc w:val="left"/>
+      <w:pPr>
+        <w:ind w:left="360" w:hanging="360"/>
+      </w:pPr>
+      <w:rPr>
+        <w:rFonts w:ascii="Calibri" w:eastAsiaTheme="minorEastAsia" w:hAnsi="Calibri" w:cs="Calibri" w:hint="default"/>
+      </w:rPr>
+    </w:lvl>
+    <w:lvl w:ilvl="1" w:tplc="04090003" w:tentative="1">
+      <w:start w:val="1"/>
+      <w:numFmt w:val="bullet"/>
+      <w:lvlText w:val=""/>
+      <w:lvlJc w:val="left"/>
+      <w:pPr>
+        <w:ind w:left="880" w:hanging="440"/>
+      </w:pPr>
+      <w:rPr>
+        <w:rFonts w:ascii="Wingdings" w:hAnsi="Wingdings" w:hint="default"/>
+      </w:rPr>
+    </w:lvl>
+    <w:lvl w:ilvl="2" w:tplc="04090005" w:tentative="1">
+      <w:start w:val="1"/>
+      <w:numFmt w:val="bullet"/>
+      <w:lvlText w:val=""/>
+      <w:lvlJc w:val="left"/>
+      <w:pPr>
+        <w:ind w:left="1320" w:hanging="440"/>
+      </w:pPr>
+      <w:rPr>
+        <w:rFonts w:ascii="Wingdings" w:hAnsi="Wingdings" w:hint="default"/>
+      </w:rPr>
+    </w:lvl>
+    <w:lvl w:ilvl="3" w:tplc="04090001" w:tentative="1">
+      <w:start w:val="1"/>
+      <w:numFmt w:val="bullet"/>
+      <w:lvlText w:val=""/>
+      <w:lvlJc w:val="left"/>
+      <w:pPr>
+        <w:ind w:left="1760" w:hanging="440"/>
+      </w:pPr>
+      <w:rPr>
+        <w:rFonts w:ascii="Wingdings" w:hAnsi="Wingdings" w:hint="default"/>
+      </w:rPr>
+    </w:lvl>
+    <w:lvl w:ilvl="4" w:tplc="04090003" w:tentative="1">
+      <w:start w:val="1"/>
+      <w:numFmt w:val="bullet"/>
+      <w:lvlText w:val=""/>
+      <w:lvlJc w:val="left"/>
+      <w:pPr>
+        <w:ind w:left="2200" w:hanging="440"/>
+      </w:pPr>
+      <w:rPr>
+        <w:rFonts w:ascii="Wingdings" w:hAnsi="Wingdings" w:hint="default"/>
+      </w:rPr>
+    </w:lvl>
+    <w:lvl w:ilvl="5" w:tplc="04090005" w:tentative="1">
+      <w:start w:val="1"/>
+      <w:numFmt w:val="bullet"/>
+      <w:lvlText w:val=""/>
+      <w:lvlJc w:val="left"/>
+      <w:pPr>
+        <w:ind w:left="2640" w:hanging="440"/>
+      </w:pPr>
+      <w:rPr>
+        <w:rFonts w:ascii="Wingdings" w:hAnsi="Wingdings" w:hint="default"/>
+      </w:rPr>
+    </w:lvl>
+    <w:lvl w:ilvl="6" w:tplc="04090001" w:tentative="1">
+      <w:start w:val="1"/>
+      <w:numFmt w:val="bullet"/>
+      <w:lvlText w:val=""/>
+      <w:lvlJc w:val="left"/>
+      <w:pPr>
+        <w:ind w:left="3080" w:hanging="440"/>
+      </w:pPr>
+      <w:rPr>
+        <w:rFonts w:ascii="Wingdings" w:hAnsi="Wingdings" w:hint="default"/>
+      </w:rPr>
+    </w:lvl>
+    <w:lvl w:ilvl="7" w:tplc="04090003" w:tentative="1">
+      <w:start w:val="1"/>
+      <w:numFmt w:val="bullet"/>
+      <w:lvlText w:val=""/>
+      <w:lvlJc w:val="left"/>
+      <w:pPr>
+        <w:ind w:left="3520" w:hanging="440"/>
+      </w:pPr>
+      <w:rPr>
+        <w:rFonts w:ascii="Wingdings" w:hAnsi="Wingdings" w:hint="default"/>
+      </w:rPr>
+    </w:lvl>
+    <w:lvl w:ilvl="8" w:tplc="04090005" w:tentative="1">
+      <w:start w:val="1"/>
+      <w:numFmt w:val="bullet"/>
+      <w:lvlText w:val=""/>
+      <w:lvlJc w:val="left"/>
+      <w:pPr>
+        <w:ind w:left="3960" w:hanging="440"/>
+      </w:pPr>
+      <w:rPr>
+        <w:rFonts w:ascii="Wingdings" w:hAnsi="Wingdings" w:hint="default"/>
+      </w:rPr>
+    </w:lvl>
+  </w:abstractNum>
+  <w:num w:numId="1" w16cid:durableId="1747338804">
+    <w:abstractNumId w:val="0"/>
+  </w:num>
+  <w:num w:numId="2" w16cid:durableId="2128160451">
+    <w:abstractNumId w:val="1"/>
+  </w:num>
+  <w:num w:numId="3" w16cid:durableId="912811878">
+    <w:abstractNumId w:val="2"/>
+  </w:num>
+</w:numbering>
 </file>
 
 <file path=word/styles.xml><?xml version="1.0" encoding="utf-8"?>
@@ -6896,6 +7279,16 @@
       </w:tblBorders>
     </w:tblPr>
   </w:style>
+  <w:style w:type="paragraph" w:styleId="aa">
+    <w:name w:val="List Paragraph"/>
+    <w:basedOn w:val="a"/>
+    <w:uiPriority w:val="34"/>
+    <w:qFormat/>
+    <w:rsid w:val="00D91E2D"/>
+    <w:pPr>
+      <w:ind w:firstLineChars="200" w:firstLine="420"/>
+    </w:pPr>
+  </w:style>
 </w:styles>
 </file>
 

--- a/Resources for exam.docx
+++ b/Resources for exam.docx
@@ -217,13 +217,31 @@
           <w:szCs w:val="28"/>
         </w:rPr>
       </w:pPr>
-      <w:r>
-        <w:rPr>
-          <w:rFonts w:asciiTheme="majorHAnsi" w:hAnsiTheme="majorHAnsi" w:cstheme="majorHAnsi"/>
-          <w:sz w:val="28"/>
-          <w:szCs w:val="28"/>
-        </w:rPr>
-        <w:t xml:space="preserve">uname </w:t>
+      <w:proofErr w:type="spellStart"/>
+      <w:r>
+        <w:rPr>
+          <w:rFonts w:asciiTheme="majorHAnsi" w:hAnsiTheme="majorHAnsi" w:cstheme="majorHAnsi"/>
+          <w:sz w:val="28"/>
+          <w:szCs w:val="28"/>
+        </w:rPr>
+        <w:t>uname</w:t>
+      </w:r>
+      <w:proofErr w:type="spellEnd"/>
+      <w:r>
+        <w:rPr>
+          <w:rFonts w:asciiTheme="majorHAnsi" w:hAnsiTheme="majorHAnsi" w:cstheme="majorHAnsi"/>
+          <w:sz w:val="28"/>
+          <w:szCs w:val="28"/>
+        </w:rPr>
+        <w:t xml:space="preserve"> -a</w:t>
+      </w:r>
+      <w:r>
+        <w:rPr>
+          <w:rFonts w:asciiTheme="majorHAnsi" w:hAnsiTheme="majorHAnsi" w:cstheme="majorHAnsi"/>
+          <w:sz w:val="28"/>
+          <w:szCs w:val="28"/>
+        </w:rPr>
+        <w:t xml:space="preserve"> </w:t>
       </w:r>
       <w:r>
         <w:rPr>
@@ -284,13 +302,23 @@
           <w:szCs w:val="28"/>
         </w:rPr>
       </w:pPr>
-      <w:r>
-        <w:rPr>
-          <w:rFonts w:asciiTheme="majorHAnsi" w:hAnsiTheme="majorHAnsi" w:cstheme="majorHAnsi"/>
-          <w:sz w:val="28"/>
-          <w:szCs w:val="28"/>
-        </w:rPr>
-        <w:t xml:space="preserve">ctrl+c </w:t>
+      <w:proofErr w:type="spellStart"/>
+      <w:r>
+        <w:rPr>
+          <w:rFonts w:asciiTheme="majorHAnsi" w:hAnsiTheme="majorHAnsi" w:cstheme="majorHAnsi"/>
+          <w:sz w:val="28"/>
+          <w:szCs w:val="28"/>
+        </w:rPr>
+        <w:t>ctrl+c</w:t>
+      </w:r>
+      <w:proofErr w:type="spellEnd"/>
+      <w:r>
+        <w:rPr>
+          <w:rFonts w:asciiTheme="majorHAnsi" w:hAnsiTheme="majorHAnsi" w:cstheme="majorHAnsi"/>
+          <w:sz w:val="28"/>
+          <w:szCs w:val="28"/>
+        </w:rPr>
+        <w:t xml:space="preserve"> </w:t>
       </w:r>
       <w:r>
         <w:rPr>
@@ -309,13 +337,23 @@
           <w:szCs w:val="28"/>
         </w:rPr>
       </w:pPr>
-      <w:r>
-        <w:rPr>
-          <w:rFonts w:asciiTheme="majorHAnsi" w:hAnsiTheme="majorHAnsi" w:cstheme="majorHAnsi"/>
-          <w:sz w:val="28"/>
-          <w:szCs w:val="28"/>
-        </w:rPr>
-        <w:t xml:space="preserve">ctrl+z </w:t>
+      <w:proofErr w:type="spellStart"/>
+      <w:r>
+        <w:rPr>
+          <w:rFonts w:asciiTheme="majorHAnsi" w:hAnsiTheme="majorHAnsi" w:cstheme="majorHAnsi"/>
+          <w:sz w:val="28"/>
+          <w:szCs w:val="28"/>
+        </w:rPr>
+        <w:t>ctrl+z</w:t>
+      </w:r>
+      <w:proofErr w:type="spellEnd"/>
+      <w:r>
+        <w:rPr>
+          <w:rFonts w:asciiTheme="majorHAnsi" w:hAnsiTheme="majorHAnsi" w:cstheme="majorHAnsi"/>
+          <w:sz w:val="28"/>
+          <w:szCs w:val="28"/>
+        </w:rPr>
+        <w:t xml:space="preserve"> </w:t>
       </w:r>
       <w:r>
         <w:rPr>
@@ -340,7 +378,7 @@
           <w:sz w:val="28"/>
           <w:szCs w:val="28"/>
         </w:rPr>
-        <w:t xml:space="preserve">tar flags -T </w:t>
+        <w:t xml:space="preserve">tar -T </w:t>
       </w:r>
       <w:r>
         <w:rPr>
@@ -691,8 +729,18 @@
           <w:sz w:val="28"/>
           <w:szCs w:val="28"/>
         </w:rPr>
-        <w:t>--gzip</w:t>
-      </w:r>
+        <w:t>--</w:t>
+      </w:r>
+      <w:proofErr w:type="spellStart"/>
+      <w:r>
+        <w:rPr>
+          <w:rFonts w:asciiTheme="majorHAnsi" w:hAnsiTheme="majorHAnsi" w:cstheme="majorHAnsi"/>
+          <w:sz w:val="28"/>
+          <w:szCs w:val="28"/>
+        </w:rPr>
+        <w:t>gzip</w:t>
+      </w:r>
+      <w:proofErr w:type="spellEnd"/>
       <w:r>
         <w:rPr>
           <w:rFonts w:asciiTheme="majorHAnsi" w:hAnsiTheme="majorHAnsi" w:cstheme="majorHAnsi"/>
@@ -707,7 +755,25 @@
           <w:sz w:val="28"/>
           <w:szCs w:val="28"/>
         </w:rPr>
-        <w:t xml:space="preserve">--ungzip </w:t>
+        <w:t>--</w:t>
+      </w:r>
+      <w:proofErr w:type="spellStart"/>
+      <w:r>
+        <w:rPr>
+          <w:rFonts w:asciiTheme="majorHAnsi" w:hAnsiTheme="majorHAnsi" w:cstheme="majorHAnsi"/>
+          <w:sz w:val="28"/>
+          <w:szCs w:val="28"/>
+        </w:rPr>
+        <w:t>ungzip</w:t>
+      </w:r>
+      <w:proofErr w:type="spellEnd"/>
+      <w:r>
+        <w:rPr>
+          <w:rFonts w:asciiTheme="majorHAnsi" w:hAnsiTheme="majorHAnsi" w:cstheme="majorHAnsi"/>
+          <w:sz w:val="28"/>
+          <w:szCs w:val="28"/>
+        </w:rPr>
+        <w:t xml:space="preserve"> </w:t>
       </w:r>
       <w:r>
         <w:rPr>
@@ -717,6 +783,7 @@
         </w:rPr>
         <w:t>通过</w:t>
       </w:r>
+      <w:proofErr w:type="spellStart"/>
       <w:r>
         <w:rPr>
           <w:rFonts w:asciiTheme="majorHAnsi" w:hAnsiTheme="majorHAnsi" w:cstheme="majorHAnsi"/>
@@ -725,6 +792,7 @@
         </w:rPr>
         <w:t>gzip</w:t>
       </w:r>
+      <w:proofErr w:type="spellEnd"/>
       <w:r>
         <w:rPr>
           <w:rFonts w:asciiTheme="majorHAnsi" w:hAnsiTheme="majorHAnsi" w:cstheme="majorHAnsi"/>
@@ -783,13 +851,23 @@
           <w:szCs w:val="28"/>
         </w:rPr>
       </w:pPr>
-      <w:r>
-        <w:rPr>
-          <w:rFonts w:asciiTheme="majorHAnsi" w:hAnsiTheme="majorHAnsi" w:cstheme="majorHAnsi"/>
-          <w:sz w:val="28"/>
-          <w:szCs w:val="28"/>
-        </w:rPr>
-        <w:t xml:space="preserve">Whois </w:t>
+      <w:proofErr w:type="spellStart"/>
+      <w:r>
+        <w:rPr>
+          <w:rFonts w:asciiTheme="majorHAnsi" w:hAnsiTheme="majorHAnsi" w:cstheme="majorHAnsi"/>
+          <w:sz w:val="28"/>
+          <w:szCs w:val="28"/>
+        </w:rPr>
+        <w:t>Whois</w:t>
+      </w:r>
+      <w:proofErr w:type="spellEnd"/>
+      <w:r>
+        <w:rPr>
+          <w:rFonts w:asciiTheme="majorHAnsi" w:hAnsiTheme="majorHAnsi" w:cstheme="majorHAnsi"/>
+          <w:sz w:val="28"/>
+          <w:szCs w:val="28"/>
+        </w:rPr>
+        <w:t xml:space="preserve"> </w:t>
       </w:r>
       <w:r>
         <w:rPr>
@@ -1345,8 +1423,20 @@
                       <w:szCs w:val="14"/>
                       <w:lang w:val="en-US"/>
                     </w:rPr>
-                    <w:t>.C/.cc/.cxx/.cpp</w:t>
+                    <w:t>.C/.cc/.cxx/.</w:t>
                   </w:r>
+                  <w:proofErr w:type="spellStart"/>
+                  <w:r>
+                    <w:rPr>
+                      <w:rFonts w:asciiTheme="majorHAnsi" w:eastAsia="等线" w:hAnsiTheme="majorHAnsi" w:cstheme="majorHAnsi"/>
+                      <w:color w:val="4F4F4F"/>
+                      <w:sz w:val="14"/>
+                      <w:szCs w:val="14"/>
+                      <w:lang w:val="en-US"/>
+                    </w:rPr>
+                    <w:t>cpp</w:t>
+                  </w:r>
+                  <w:proofErr w:type="spellEnd"/>
                 </w:p>
               </w:tc>
               <w:tc>
@@ -1663,7 +1753,29 @@
                       <w:szCs w:val="14"/>
                       <w:lang w:val="en-US"/>
                     </w:rPr>
-                    <w:t>.i/.ii</w:t>
+                    <w:t>.</w:t>
+                  </w:r>
+                  <w:proofErr w:type="spellStart"/>
+                  <w:r>
+                    <w:rPr>
+                      <w:rFonts w:asciiTheme="majorHAnsi" w:eastAsia="等线" w:hAnsiTheme="majorHAnsi" w:cstheme="majorHAnsi"/>
+                      <w:color w:val="4F4F4F"/>
+                      <w:sz w:val="14"/>
+                      <w:szCs w:val="14"/>
+                      <w:lang w:val="en-US"/>
+                    </w:rPr>
+                    <w:t>i</w:t>
+                  </w:r>
+                  <w:proofErr w:type="spellEnd"/>
+                  <w:r>
+                    <w:rPr>
+                      <w:rFonts w:asciiTheme="majorHAnsi" w:eastAsia="等线" w:hAnsiTheme="majorHAnsi" w:cstheme="majorHAnsi"/>
+                      <w:color w:val="4F4F4F"/>
+                      <w:sz w:val="14"/>
+                      <w:szCs w:val="14"/>
+                      <w:lang w:val="en-US"/>
+                    </w:rPr>
+                    <w:t>/.ii</w:t>
                   </w:r>
                 </w:p>
               </w:tc>
@@ -1755,8 +1867,20 @@
                       <w:szCs w:val="14"/>
                       <w:lang w:val="en-US"/>
                     </w:rPr>
-                    <w:t>.so/.dll</w:t>
+                    <w:t>.so/.</w:t>
                   </w:r>
+                  <w:proofErr w:type="spellStart"/>
+                  <w:r>
+                    <w:rPr>
+                      <w:rFonts w:asciiTheme="majorHAnsi" w:eastAsia="等线" w:hAnsiTheme="majorHAnsi" w:cstheme="majorHAnsi"/>
+                      <w:color w:val="4F4F4F"/>
+                      <w:sz w:val="14"/>
+                      <w:szCs w:val="14"/>
+                      <w:lang w:val="en-US"/>
+                    </w:rPr>
+                    <w:t>dll</w:t>
+                  </w:r>
+                  <w:proofErr w:type="spellEnd"/>
                 </w:p>
               </w:tc>
               <w:tc>
@@ -2040,6 +2164,7 @@
         </w:rPr>
         <w:t>如果没有可执行文件中的调试信息，你就无法在</w:t>
       </w:r>
+      <w:proofErr w:type="spellStart"/>
       <w:r>
         <w:rPr>
           <w:rFonts w:asciiTheme="majorHAnsi" w:hAnsiTheme="majorHAnsi" w:cstheme="majorHAnsi" w:hint="eastAsia"/>
@@ -2048,6 +2173,7 @@
         </w:rPr>
         <w:t>gdb</w:t>
       </w:r>
+      <w:proofErr w:type="spellEnd"/>
       <w:r>
         <w:rPr>
           <w:rFonts w:asciiTheme="majorHAnsi" w:hAnsiTheme="majorHAnsi" w:cstheme="majorHAnsi" w:hint="eastAsia"/>
@@ -2105,8 +2231,18 @@
           <w:sz w:val="28"/>
           <w:szCs w:val="28"/>
         </w:rPr>
-        <w:t xml:space="preserve"> hello.c</w:t>
-      </w:r>
+        <w:t xml:space="preserve"> </w:t>
+      </w:r>
+      <w:proofErr w:type="spellStart"/>
+      <w:r>
+        <w:rPr>
+          <w:rFonts w:asciiTheme="majorHAnsi" w:hAnsiTheme="majorHAnsi" w:cstheme="majorHAnsi"/>
+          <w:sz w:val="28"/>
+          <w:szCs w:val="28"/>
+        </w:rPr>
+        <w:t>hello.c</w:t>
+      </w:r>
+      <w:proofErr w:type="spellEnd"/>
       <w:r>
         <w:rPr>
           <w:rFonts w:asciiTheme="majorHAnsi" w:hAnsiTheme="majorHAnsi" w:cstheme="majorHAnsi"/>
@@ -2121,25 +2257,55 @@
           <w:sz w:val="28"/>
           <w:szCs w:val="28"/>
         </w:rPr>
-        <w:t xml:space="preserve"> a.out</w:t>
-      </w:r>
-    </w:p>
-    <w:p>
-      <w:pPr>
-        <w:rPr>
-          <w:rFonts w:asciiTheme="majorHAnsi" w:hAnsiTheme="majorHAnsi" w:cstheme="majorHAnsi"/>
-          <w:sz w:val="28"/>
-          <w:szCs w:val="28"/>
-        </w:rPr>
-      </w:pPr>
-      <w:r>
-        <w:rPr>
-          <w:rFonts w:asciiTheme="majorHAnsi" w:hAnsiTheme="majorHAnsi" w:cstheme="majorHAnsi"/>
-          <w:sz w:val="28"/>
-          <w:szCs w:val="28"/>
-        </w:rPr>
-        <w:t>gcc hello.c</w:t>
-      </w:r>
+        <w:t xml:space="preserve"> </w:t>
+      </w:r>
+      <w:proofErr w:type="spellStart"/>
+      <w:r>
+        <w:rPr>
+          <w:rFonts w:asciiTheme="majorHAnsi" w:hAnsiTheme="majorHAnsi" w:cstheme="majorHAnsi"/>
+          <w:sz w:val="28"/>
+          <w:szCs w:val="28"/>
+        </w:rPr>
+        <w:t>a.out</w:t>
+      </w:r>
+      <w:proofErr w:type="spellEnd"/>
+    </w:p>
+    <w:p>
+      <w:pPr>
+        <w:rPr>
+          <w:rFonts w:asciiTheme="majorHAnsi" w:hAnsiTheme="majorHAnsi" w:cstheme="majorHAnsi"/>
+          <w:sz w:val="28"/>
+          <w:szCs w:val="28"/>
+        </w:rPr>
+      </w:pPr>
+      <w:proofErr w:type="spellStart"/>
+      <w:r>
+        <w:rPr>
+          <w:rFonts w:asciiTheme="majorHAnsi" w:hAnsiTheme="majorHAnsi" w:cstheme="majorHAnsi"/>
+          <w:sz w:val="28"/>
+          <w:szCs w:val="28"/>
+        </w:rPr>
+        <w:t>gcc</w:t>
+      </w:r>
+      <w:proofErr w:type="spellEnd"/>
+      <w:r>
+        <w:rPr>
+          <w:rFonts w:asciiTheme="majorHAnsi" w:hAnsiTheme="majorHAnsi" w:cstheme="majorHAnsi"/>
+          <w:sz w:val="28"/>
+          <w:szCs w:val="28"/>
+        </w:rPr>
+        <w:t xml:space="preserve"> </w:t>
+      </w:r>
+      <w:proofErr w:type="spellStart"/>
+      <w:r>
+        <w:rPr>
+          <w:rFonts w:asciiTheme="majorHAnsi" w:hAnsiTheme="majorHAnsi" w:cstheme="majorHAnsi"/>
+          <w:sz w:val="28"/>
+          <w:szCs w:val="28"/>
+        </w:rPr>
+        <w:t>hello.c</w:t>
+      </w:r>
+      <w:proofErr w:type="spellEnd"/>
     </w:p>
     <w:p>
       <w:pPr>
@@ -2180,7 +2346,25 @@
           <w:sz w:val="28"/>
           <w:szCs w:val="28"/>
         </w:rPr>
-        <w:t xml:space="preserve"> hello.c </w:t>
+        <w:t xml:space="preserve"> </w:t>
+      </w:r>
+      <w:proofErr w:type="spellStart"/>
+      <w:r>
+        <w:rPr>
+          <w:rFonts w:asciiTheme="majorHAnsi" w:hAnsiTheme="majorHAnsi" w:cstheme="majorHAnsi"/>
+          <w:sz w:val="28"/>
+          <w:szCs w:val="28"/>
+        </w:rPr>
+        <w:t>hello.c</w:t>
+      </w:r>
+      <w:proofErr w:type="spellEnd"/>
+      <w:r>
+        <w:rPr>
+          <w:rFonts w:asciiTheme="majorHAnsi" w:hAnsiTheme="majorHAnsi" w:cstheme="majorHAnsi"/>
+          <w:sz w:val="28"/>
+          <w:szCs w:val="28"/>
+        </w:rPr>
+        <w:t xml:space="preserve"> </w:t>
       </w:r>
       <w:r>
         <w:rPr>
@@ -2216,13 +2400,41 @@
           <w:szCs w:val="28"/>
         </w:rPr>
       </w:pPr>
-      <w:r>
-        <w:rPr>
-          <w:rFonts w:asciiTheme="majorHAnsi" w:hAnsiTheme="majorHAnsi" w:cstheme="majorHAnsi"/>
-          <w:sz w:val="28"/>
-          <w:szCs w:val="28"/>
-        </w:rPr>
-        <w:t>gcc hello.c -o hello</w:t>
+      <w:proofErr w:type="spellStart"/>
+      <w:r>
+        <w:rPr>
+          <w:rFonts w:asciiTheme="majorHAnsi" w:hAnsiTheme="majorHAnsi" w:cstheme="majorHAnsi"/>
+          <w:sz w:val="28"/>
+          <w:szCs w:val="28"/>
+        </w:rPr>
+        <w:t>gcc</w:t>
+      </w:r>
+      <w:proofErr w:type="spellEnd"/>
+      <w:r>
+        <w:rPr>
+          <w:rFonts w:asciiTheme="majorHAnsi" w:hAnsiTheme="majorHAnsi" w:cstheme="majorHAnsi"/>
+          <w:sz w:val="28"/>
+          <w:szCs w:val="28"/>
+        </w:rPr>
+        <w:t xml:space="preserve"> </w:t>
+      </w:r>
+      <w:proofErr w:type="spellStart"/>
+      <w:r>
+        <w:rPr>
+          <w:rFonts w:asciiTheme="majorHAnsi" w:hAnsiTheme="majorHAnsi" w:cstheme="majorHAnsi"/>
+          <w:sz w:val="28"/>
+          <w:szCs w:val="28"/>
+        </w:rPr>
+        <w:t>hello.c</w:t>
+      </w:r>
+      <w:proofErr w:type="spellEnd"/>
+      <w:r>
+        <w:rPr>
+          <w:rFonts w:asciiTheme="majorHAnsi" w:hAnsiTheme="majorHAnsi" w:cstheme="majorHAnsi"/>
+          <w:sz w:val="28"/>
+          <w:szCs w:val="28"/>
+        </w:rPr>
+        <w:t xml:space="preserve"> -o hello</w:t>
       </w:r>
     </w:p>
     <w:p>
@@ -2264,7 +2476,25 @@
           <w:sz w:val="28"/>
           <w:szCs w:val="28"/>
         </w:rPr>
-        <w:t xml:space="preserve"> hello.i </w:t>
+        <w:t xml:space="preserve"> </w:t>
+      </w:r>
+      <w:proofErr w:type="spellStart"/>
+      <w:r>
+        <w:rPr>
+          <w:rFonts w:asciiTheme="majorHAnsi" w:hAnsiTheme="majorHAnsi" w:cstheme="majorHAnsi"/>
+          <w:sz w:val="28"/>
+          <w:szCs w:val="28"/>
+        </w:rPr>
+        <w:t>hello.i</w:t>
+      </w:r>
+      <w:proofErr w:type="spellEnd"/>
+      <w:r>
+        <w:rPr>
+          <w:rFonts w:asciiTheme="majorHAnsi" w:hAnsiTheme="majorHAnsi" w:cstheme="majorHAnsi"/>
+          <w:sz w:val="28"/>
+          <w:szCs w:val="28"/>
+        </w:rPr>
+        <w:t xml:space="preserve"> </w:t>
       </w:r>
       <w:r>
         <w:rPr>
@@ -2283,14 +2513,52 @@
           <w:szCs w:val="28"/>
         </w:rPr>
       </w:pPr>
-      <w:r>
-        <w:rPr>
-          <w:rFonts w:asciiTheme="majorHAnsi" w:hAnsiTheme="majorHAnsi" w:cstheme="majorHAnsi"/>
-          <w:sz w:val="28"/>
-          <w:szCs w:val="28"/>
-        </w:rPr>
-        <w:t>gcc -E hello.c -o hello.i</w:t>
-      </w:r>
+      <w:proofErr w:type="spellStart"/>
+      <w:r>
+        <w:rPr>
+          <w:rFonts w:asciiTheme="majorHAnsi" w:hAnsiTheme="majorHAnsi" w:cstheme="majorHAnsi"/>
+          <w:sz w:val="28"/>
+          <w:szCs w:val="28"/>
+        </w:rPr>
+        <w:t>gcc</w:t>
+      </w:r>
+      <w:proofErr w:type="spellEnd"/>
+      <w:r>
+        <w:rPr>
+          <w:rFonts w:asciiTheme="majorHAnsi" w:hAnsiTheme="majorHAnsi" w:cstheme="majorHAnsi"/>
+          <w:sz w:val="28"/>
+          <w:szCs w:val="28"/>
+        </w:rPr>
+        <w:t xml:space="preserve"> -E </w:t>
+      </w:r>
+      <w:proofErr w:type="spellStart"/>
+      <w:r>
+        <w:rPr>
+          <w:rFonts w:asciiTheme="majorHAnsi" w:hAnsiTheme="majorHAnsi" w:cstheme="majorHAnsi"/>
+          <w:sz w:val="28"/>
+          <w:szCs w:val="28"/>
+        </w:rPr>
+        <w:t>hello.c</w:t>
+      </w:r>
+      <w:proofErr w:type="spellEnd"/>
+      <w:r>
+        <w:rPr>
+          <w:rFonts w:asciiTheme="majorHAnsi" w:hAnsiTheme="majorHAnsi" w:cstheme="majorHAnsi"/>
+          <w:sz w:val="28"/>
+          <w:szCs w:val="28"/>
+        </w:rPr>
+        <w:t xml:space="preserve"> -o </w:t>
+      </w:r>
+      <w:proofErr w:type="spellStart"/>
+      <w:r>
+        <w:rPr>
+          <w:rFonts w:asciiTheme="majorHAnsi" w:hAnsiTheme="majorHAnsi" w:cstheme="majorHAnsi"/>
+          <w:sz w:val="28"/>
+          <w:szCs w:val="28"/>
+        </w:rPr>
+        <w:t>hello.i</w:t>
+      </w:r>
+      <w:proofErr w:type="spellEnd"/>
     </w:p>
     <w:p>
       <w:pPr>
@@ -2331,7 +2599,25 @@
           <w:sz w:val="28"/>
           <w:szCs w:val="28"/>
         </w:rPr>
-        <w:t xml:space="preserve"> hello.s </w:t>
+        <w:t xml:space="preserve"> </w:t>
+      </w:r>
+      <w:proofErr w:type="spellStart"/>
+      <w:r>
+        <w:rPr>
+          <w:rFonts w:asciiTheme="majorHAnsi" w:hAnsiTheme="majorHAnsi" w:cstheme="majorHAnsi"/>
+          <w:sz w:val="28"/>
+          <w:szCs w:val="28"/>
+        </w:rPr>
+        <w:t>hello.s</w:t>
+      </w:r>
+      <w:proofErr w:type="spellEnd"/>
+      <w:r>
+        <w:rPr>
+          <w:rFonts w:asciiTheme="majorHAnsi" w:hAnsiTheme="majorHAnsi" w:cstheme="majorHAnsi"/>
+          <w:sz w:val="28"/>
+          <w:szCs w:val="28"/>
+        </w:rPr>
+        <w:t xml:space="preserve"> </w:t>
       </w:r>
       <w:r>
         <w:rPr>
@@ -2359,14 +2645,34 @@
           <w:szCs w:val="28"/>
         </w:rPr>
       </w:pPr>
-      <w:r>
-        <w:rPr>
-          <w:rFonts w:asciiTheme="majorHAnsi" w:hAnsiTheme="majorHAnsi" w:cstheme="majorHAnsi"/>
-          <w:sz w:val="28"/>
-          <w:szCs w:val="28"/>
-        </w:rPr>
-        <w:t>gcc -S hello.c</w:t>
-      </w:r>
+      <w:proofErr w:type="spellStart"/>
+      <w:r>
+        <w:rPr>
+          <w:rFonts w:asciiTheme="majorHAnsi" w:hAnsiTheme="majorHAnsi" w:cstheme="majorHAnsi"/>
+          <w:sz w:val="28"/>
+          <w:szCs w:val="28"/>
+        </w:rPr>
+        <w:t>gcc</w:t>
+      </w:r>
+      <w:proofErr w:type="spellEnd"/>
+      <w:r>
+        <w:rPr>
+          <w:rFonts w:asciiTheme="majorHAnsi" w:hAnsiTheme="majorHAnsi" w:cstheme="majorHAnsi"/>
+          <w:sz w:val="28"/>
+          <w:szCs w:val="28"/>
+        </w:rPr>
+        <w:t xml:space="preserve"> -S </w:t>
+      </w:r>
+      <w:proofErr w:type="spellStart"/>
+      <w:r>
+        <w:rPr>
+          <w:rFonts w:asciiTheme="majorHAnsi" w:hAnsiTheme="majorHAnsi" w:cstheme="majorHAnsi"/>
+          <w:sz w:val="28"/>
+          <w:szCs w:val="28"/>
+        </w:rPr>
+        <w:t>hello.c</w:t>
+      </w:r>
+      <w:proofErr w:type="spellEnd"/>
     </w:p>
     <w:p>
       <w:pPr>
@@ -2407,7 +2713,25 @@
           <w:sz w:val="28"/>
           <w:szCs w:val="28"/>
         </w:rPr>
-        <w:t xml:space="preserve"> hello.i </w:t>
+        <w:t xml:space="preserve"> </w:t>
+      </w:r>
+      <w:proofErr w:type="spellStart"/>
+      <w:r>
+        <w:rPr>
+          <w:rFonts w:asciiTheme="majorHAnsi" w:hAnsiTheme="majorHAnsi" w:cstheme="majorHAnsi"/>
+          <w:sz w:val="28"/>
+          <w:szCs w:val="28"/>
+        </w:rPr>
+        <w:t>hello.i</w:t>
+      </w:r>
+      <w:proofErr w:type="spellEnd"/>
+      <w:r>
+        <w:rPr>
+          <w:rFonts w:asciiTheme="majorHAnsi" w:hAnsiTheme="majorHAnsi" w:cstheme="majorHAnsi"/>
+          <w:sz w:val="28"/>
+          <w:szCs w:val="28"/>
+        </w:rPr>
+        <w:t xml:space="preserve"> </w:t>
       </w:r>
       <w:r>
         <w:rPr>
@@ -2423,7 +2747,25 @@
           <w:sz w:val="28"/>
           <w:szCs w:val="28"/>
         </w:rPr>
-        <w:t xml:space="preserve"> hello.s </w:t>
+        <w:t xml:space="preserve"> </w:t>
+      </w:r>
+      <w:proofErr w:type="spellStart"/>
+      <w:r>
+        <w:rPr>
+          <w:rFonts w:asciiTheme="majorHAnsi" w:hAnsiTheme="majorHAnsi" w:cstheme="majorHAnsi"/>
+          <w:sz w:val="28"/>
+          <w:szCs w:val="28"/>
+        </w:rPr>
+        <w:t>hello.s</w:t>
+      </w:r>
+      <w:proofErr w:type="spellEnd"/>
+      <w:r>
+        <w:rPr>
+          <w:rFonts w:asciiTheme="majorHAnsi" w:hAnsiTheme="majorHAnsi" w:cstheme="majorHAnsi"/>
+          <w:sz w:val="28"/>
+          <w:szCs w:val="28"/>
+        </w:rPr>
+        <w:t xml:space="preserve"> </w:t>
       </w:r>
       <w:r>
         <w:rPr>
@@ -2451,14 +2793,52 @@
           <w:szCs w:val="28"/>
         </w:rPr>
       </w:pPr>
-      <w:r>
-        <w:rPr>
-          <w:rFonts w:asciiTheme="majorHAnsi" w:hAnsiTheme="majorHAnsi" w:cstheme="majorHAnsi"/>
-          <w:sz w:val="28"/>
-          <w:szCs w:val="28"/>
-        </w:rPr>
-        <w:t>gcc -S hello.i -o hello.s</w:t>
-      </w:r>
+      <w:proofErr w:type="spellStart"/>
+      <w:r>
+        <w:rPr>
+          <w:rFonts w:asciiTheme="majorHAnsi" w:hAnsiTheme="majorHAnsi" w:cstheme="majorHAnsi"/>
+          <w:sz w:val="28"/>
+          <w:szCs w:val="28"/>
+        </w:rPr>
+        <w:t>gcc</w:t>
+      </w:r>
+      <w:proofErr w:type="spellEnd"/>
+      <w:r>
+        <w:rPr>
+          <w:rFonts w:asciiTheme="majorHAnsi" w:hAnsiTheme="majorHAnsi" w:cstheme="majorHAnsi"/>
+          <w:sz w:val="28"/>
+          <w:szCs w:val="28"/>
+        </w:rPr>
+        <w:t xml:space="preserve"> -S </w:t>
+      </w:r>
+      <w:proofErr w:type="spellStart"/>
+      <w:r>
+        <w:rPr>
+          <w:rFonts w:asciiTheme="majorHAnsi" w:hAnsiTheme="majorHAnsi" w:cstheme="majorHAnsi"/>
+          <w:sz w:val="28"/>
+          <w:szCs w:val="28"/>
+        </w:rPr>
+        <w:t>hello.i</w:t>
+      </w:r>
+      <w:proofErr w:type="spellEnd"/>
+      <w:r>
+        <w:rPr>
+          <w:rFonts w:asciiTheme="majorHAnsi" w:hAnsiTheme="majorHAnsi" w:cstheme="majorHAnsi"/>
+          <w:sz w:val="28"/>
+          <w:szCs w:val="28"/>
+        </w:rPr>
+        <w:t xml:space="preserve"> -o </w:t>
+      </w:r>
+      <w:proofErr w:type="spellStart"/>
+      <w:r>
+        <w:rPr>
+          <w:rFonts w:asciiTheme="majorHAnsi" w:hAnsiTheme="majorHAnsi" w:cstheme="majorHAnsi"/>
+          <w:sz w:val="28"/>
+          <w:szCs w:val="28"/>
+        </w:rPr>
+        <w:t>hello.s</w:t>
+      </w:r>
+      <w:proofErr w:type="spellEnd"/>
     </w:p>
     <w:p>
       <w:pPr>
@@ -2499,7 +2879,25 @@
           <w:sz w:val="28"/>
           <w:szCs w:val="28"/>
         </w:rPr>
-        <w:t xml:space="preserve"> hello.o </w:t>
+        <w:t xml:space="preserve"> </w:t>
+      </w:r>
+      <w:proofErr w:type="spellStart"/>
+      <w:r>
+        <w:rPr>
+          <w:rFonts w:asciiTheme="majorHAnsi" w:hAnsiTheme="majorHAnsi" w:cstheme="majorHAnsi"/>
+          <w:sz w:val="28"/>
+          <w:szCs w:val="28"/>
+        </w:rPr>
+        <w:t>hello.o</w:t>
+      </w:r>
+      <w:proofErr w:type="spellEnd"/>
+      <w:r>
+        <w:rPr>
+          <w:rFonts w:asciiTheme="majorHAnsi" w:hAnsiTheme="majorHAnsi" w:cstheme="majorHAnsi"/>
+          <w:sz w:val="28"/>
+          <w:szCs w:val="28"/>
+        </w:rPr>
+        <w:t xml:space="preserve"> </w:t>
       </w:r>
       <w:r>
         <w:rPr>
@@ -2528,6 +2926,7 @@
           <w:szCs w:val="28"/>
         </w:rPr>
       </w:pPr>
+      <w:proofErr w:type="spellStart"/>
       <w:r>
         <w:rPr>
           <w:rFonts w:asciiTheme="majorHAnsi" w:hAnsiTheme="majorHAnsi" w:cstheme="majorHAnsi"/>
@@ -2535,8 +2934,29 @@
           <w:sz w:val="28"/>
           <w:szCs w:val="28"/>
         </w:rPr>
-        <w:t>gcc -c hello.c</w:t>
-      </w:r>
+        <w:t>gcc</w:t>
+      </w:r>
+      <w:proofErr w:type="spellEnd"/>
+      <w:r>
+        <w:rPr>
+          <w:rFonts w:asciiTheme="majorHAnsi" w:hAnsiTheme="majorHAnsi" w:cstheme="majorHAnsi"/>
+          <w:color w:val="FF0000"/>
+          <w:sz w:val="28"/>
+          <w:szCs w:val="28"/>
+        </w:rPr>
+        <w:t xml:space="preserve"> -c </w:t>
+      </w:r>
+      <w:proofErr w:type="spellStart"/>
+      <w:r>
+        <w:rPr>
+          <w:rFonts w:asciiTheme="majorHAnsi" w:hAnsiTheme="majorHAnsi" w:cstheme="majorHAnsi"/>
+          <w:color w:val="FF0000"/>
+          <w:sz w:val="28"/>
+          <w:szCs w:val="28"/>
+        </w:rPr>
+        <w:t>hello.c</w:t>
+      </w:r>
+      <w:proofErr w:type="spellEnd"/>
     </w:p>
     <w:p>
       <w:pPr>
@@ -2577,7 +2997,25 @@
           <w:sz w:val="28"/>
           <w:szCs w:val="28"/>
         </w:rPr>
-        <w:t xml:space="preserve"> hello.i </w:t>
+        <w:t xml:space="preserve"> </w:t>
+      </w:r>
+      <w:proofErr w:type="spellStart"/>
+      <w:r>
+        <w:rPr>
+          <w:rFonts w:asciiTheme="majorHAnsi" w:hAnsiTheme="majorHAnsi" w:cstheme="majorHAnsi"/>
+          <w:sz w:val="28"/>
+          <w:szCs w:val="28"/>
+        </w:rPr>
+        <w:t>hello.i</w:t>
+      </w:r>
+      <w:proofErr w:type="spellEnd"/>
+      <w:r>
+        <w:rPr>
+          <w:rFonts w:asciiTheme="majorHAnsi" w:hAnsiTheme="majorHAnsi" w:cstheme="majorHAnsi"/>
+          <w:sz w:val="28"/>
+          <w:szCs w:val="28"/>
+        </w:rPr>
+        <w:t xml:space="preserve"> </w:t>
       </w:r>
       <w:r>
         <w:rPr>
@@ -2593,7 +3031,25 @@
           <w:sz w:val="28"/>
           <w:szCs w:val="28"/>
         </w:rPr>
-        <w:t xml:space="preserve"> hello.s </w:t>
+        <w:t xml:space="preserve"> </w:t>
+      </w:r>
+      <w:proofErr w:type="spellStart"/>
+      <w:r>
+        <w:rPr>
+          <w:rFonts w:asciiTheme="majorHAnsi" w:hAnsiTheme="majorHAnsi" w:cstheme="majorHAnsi"/>
+          <w:sz w:val="28"/>
+          <w:szCs w:val="28"/>
+        </w:rPr>
+        <w:t>hello.s</w:t>
+      </w:r>
+      <w:proofErr w:type="spellEnd"/>
+      <w:r>
+        <w:rPr>
+          <w:rFonts w:asciiTheme="majorHAnsi" w:hAnsiTheme="majorHAnsi" w:cstheme="majorHAnsi"/>
+          <w:sz w:val="28"/>
+          <w:szCs w:val="28"/>
+        </w:rPr>
+        <w:t xml:space="preserve"> </w:t>
       </w:r>
       <w:r>
         <w:rPr>
@@ -2609,51 +3065,137 @@
           <w:sz w:val="28"/>
           <w:szCs w:val="28"/>
         </w:rPr>
-        <w:t xml:space="preserve"> hello.o</w:t>
-      </w:r>
-    </w:p>
-    <w:p>
-      <w:pPr>
-        <w:rPr>
-          <w:rFonts w:asciiTheme="majorHAnsi" w:hAnsiTheme="majorHAnsi" w:cstheme="majorHAnsi"/>
-          <w:sz w:val="28"/>
-          <w:szCs w:val="28"/>
-        </w:rPr>
-      </w:pPr>
-    </w:p>
-    <w:p>
-      <w:pPr>
-        <w:rPr>
-          <w:rFonts w:asciiTheme="majorHAnsi" w:hAnsiTheme="majorHAnsi" w:cstheme="majorHAnsi"/>
-          <w:sz w:val="28"/>
-          <w:szCs w:val="28"/>
-        </w:rPr>
-      </w:pPr>
-      <w:r>
-        <w:rPr>
-          <w:rFonts w:asciiTheme="majorHAnsi" w:hAnsiTheme="majorHAnsi" w:cstheme="majorHAnsi"/>
-          <w:sz w:val="28"/>
-          <w:szCs w:val="28"/>
-        </w:rPr>
-        <w:t>gcc -c hello.i -o hello.o</w:t>
-      </w:r>
-    </w:p>
-    <w:p>
-      <w:pPr>
-        <w:rPr>
-          <w:rFonts w:asciiTheme="majorHAnsi" w:hAnsiTheme="majorHAnsi" w:cstheme="majorHAnsi"/>
-          <w:sz w:val="28"/>
-          <w:szCs w:val="28"/>
-        </w:rPr>
-      </w:pPr>
-      <w:r>
-        <w:rPr>
-          <w:rFonts w:asciiTheme="majorHAnsi" w:hAnsiTheme="majorHAnsi" w:cstheme="majorHAnsi"/>
-          <w:sz w:val="28"/>
-          <w:szCs w:val="28"/>
-        </w:rPr>
-        <w:t>gcc -c hello.s -o hello.o</w:t>
-      </w:r>
+        <w:t xml:space="preserve"> </w:t>
+      </w:r>
+      <w:proofErr w:type="spellStart"/>
+      <w:r>
+        <w:rPr>
+          <w:rFonts w:asciiTheme="majorHAnsi" w:hAnsiTheme="majorHAnsi" w:cstheme="majorHAnsi"/>
+          <w:sz w:val="28"/>
+          <w:szCs w:val="28"/>
+        </w:rPr>
+        <w:t>hello.o</w:t>
+      </w:r>
+      <w:proofErr w:type="spellEnd"/>
+    </w:p>
+    <w:p>
+      <w:pPr>
+        <w:rPr>
+          <w:rFonts w:asciiTheme="majorHAnsi" w:hAnsiTheme="majorHAnsi" w:cstheme="majorHAnsi"/>
+          <w:sz w:val="28"/>
+          <w:szCs w:val="28"/>
+        </w:rPr>
+      </w:pPr>
+    </w:p>
+    <w:p>
+      <w:pPr>
+        <w:rPr>
+          <w:rFonts w:asciiTheme="majorHAnsi" w:hAnsiTheme="majorHAnsi" w:cstheme="majorHAnsi"/>
+          <w:sz w:val="28"/>
+          <w:szCs w:val="28"/>
+        </w:rPr>
+      </w:pPr>
+      <w:proofErr w:type="spellStart"/>
+      <w:r>
+        <w:rPr>
+          <w:rFonts w:asciiTheme="majorHAnsi" w:hAnsiTheme="majorHAnsi" w:cstheme="majorHAnsi"/>
+          <w:sz w:val="28"/>
+          <w:szCs w:val="28"/>
+        </w:rPr>
+        <w:t>gcc</w:t>
+      </w:r>
+      <w:proofErr w:type="spellEnd"/>
+      <w:r>
+        <w:rPr>
+          <w:rFonts w:asciiTheme="majorHAnsi" w:hAnsiTheme="majorHAnsi" w:cstheme="majorHAnsi"/>
+          <w:sz w:val="28"/>
+          <w:szCs w:val="28"/>
+        </w:rPr>
+        <w:t xml:space="preserve"> -c </w:t>
+      </w:r>
+      <w:proofErr w:type="spellStart"/>
+      <w:r>
+        <w:rPr>
+          <w:rFonts w:asciiTheme="majorHAnsi" w:hAnsiTheme="majorHAnsi" w:cstheme="majorHAnsi"/>
+          <w:sz w:val="28"/>
+          <w:szCs w:val="28"/>
+        </w:rPr>
+        <w:t>hello.i</w:t>
+      </w:r>
+      <w:proofErr w:type="spellEnd"/>
+      <w:r>
+        <w:rPr>
+          <w:rFonts w:asciiTheme="majorHAnsi" w:hAnsiTheme="majorHAnsi" w:cstheme="majorHAnsi"/>
+          <w:sz w:val="28"/>
+          <w:szCs w:val="28"/>
+        </w:rPr>
+        <w:t xml:space="preserve"> -o </w:t>
+      </w:r>
+      <w:proofErr w:type="spellStart"/>
+      <w:r>
+        <w:rPr>
+          <w:rFonts w:asciiTheme="majorHAnsi" w:hAnsiTheme="majorHAnsi" w:cstheme="majorHAnsi"/>
+          <w:sz w:val="28"/>
+          <w:szCs w:val="28"/>
+        </w:rPr>
+        <w:t>hello.o</w:t>
+      </w:r>
+      <w:proofErr w:type="spellEnd"/>
+    </w:p>
+    <w:p>
+      <w:pPr>
+        <w:rPr>
+          <w:rFonts w:asciiTheme="majorHAnsi" w:hAnsiTheme="majorHAnsi" w:cstheme="majorHAnsi"/>
+          <w:sz w:val="28"/>
+          <w:szCs w:val="28"/>
+        </w:rPr>
+      </w:pPr>
+      <w:proofErr w:type="spellStart"/>
+      <w:r>
+        <w:rPr>
+          <w:rFonts w:asciiTheme="majorHAnsi" w:hAnsiTheme="majorHAnsi" w:cstheme="majorHAnsi"/>
+          <w:sz w:val="28"/>
+          <w:szCs w:val="28"/>
+        </w:rPr>
+        <w:t>gcc</w:t>
+      </w:r>
+      <w:proofErr w:type="spellEnd"/>
+      <w:r>
+        <w:rPr>
+          <w:rFonts w:asciiTheme="majorHAnsi" w:hAnsiTheme="majorHAnsi" w:cstheme="majorHAnsi"/>
+          <w:sz w:val="28"/>
+          <w:szCs w:val="28"/>
+        </w:rPr>
+        <w:t xml:space="preserve"> -c </w:t>
+      </w:r>
+      <w:proofErr w:type="spellStart"/>
+      <w:r>
+        <w:rPr>
+          <w:rFonts w:asciiTheme="majorHAnsi" w:hAnsiTheme="majorHAnsi" w:cstheme="majorHAnsi"/>
+          <w:sz w:val="28"/>
+          <w:szCs w:val="28"/>
+        </w:rPr>
+        <w:t>hello.s</w:t>
+      </w:r>
+      <w:proofErr w:type="spellEnd"/>
+      <w:r>
+        <w:rPr>
+          <w:rFonts w:asciiTheme="majorHAnsi" w:hAnsiTheme="majorHAnsi" w:cstheme="majorHAnsi"/>
+          <w:sz w:val="28"/>
+          <w:szCs w:val="28"/>
+        </w:rPr>
+        <w:t xml:space="preserve"> -o </w:t>
+      </w:r>
+      <w:proofErr w:type="spellStart"/>
+      <w:r>
+        <w:rPr>
+          <w:rFonts w:asciiTheme="majorHAnsi" w:hAnsiTheme="majorHAnsi" w:cstheme="majorHAnsi"/>
+          <w:sz w:val="28"/>
+          <w:szCs w:val="28"/>
+        </w:rPr>
+        <w:t>hello.o</w:t>
+      </w:r>
+      <w:proofErr w:type="spellEnd"/>
     </w:p>
     <w:p>
       <w:pPr>
@@ -2694,7 +3236,25 @@
           <w:sz w:val="28"/>
           <w:szCs w:val="28"/>
         </w:rPr>
-        <w:t xml:space="preserve"> hello.o </w:t>
+        <w:t xml:space="preserve"> </w:t>
+      </w:r>
+      <w:proofErr w:type="spellStart"/>
+      <w:r>
+        <w:rPr>
+          <w:rFonts w:asciiTheme="majorHAnsi" w:hAnsiTheme="majorHAnsi" w:cstheme="majorHAnsi"/>
+          <w:sz w:val="28"/>
+          <w:szCs w:val="28"/>
+        </w:rPr>
+        <w:t>hello.o</w:t>
+      </w:r>
+      <w:proofErr w:type="spellEnd"/>
+      <w:r>
+        <w:rPr>
+          <w:rFonts w:asciiTheme="majorHAnsi" w:hAnsiTheme="majorHAnsi" w:cstheme="majorHAnsi"/>
+          <w:sz w:val="28"/>
+          <w:szCs w:val="28"/>
+        </w:rPr>
+        <w:t xml:space="preserve"> </w:t>
       </w:r>
       <w:r>
         <w:rPr>
@@ -2730,13 +3290,41 @@
           <w:szCs w:val="28"/>
         </w:rPr>
       </w:pPr>
-      <w:r>
-        <w:rPr>
-          <w:rFonts w:asciiTheme="majorHAnsi" w:hAnsiTheme="majorHAnsi" w:cstheme="majorHAnsi"/>
-          <w:sz w:val="28"/>
-          <w:szCs w:val="28"/>
-        </w:rPr>
-        <w:t>gcc hello.o -o hello</w:t>
+      <w:proofErr w:type="spellStart"/>
+      <w:r>
+        <w:rPr>
+          <w:rFonts w:asciiTheme="majorHAnsi" w:hAnsiTheme="majorHAnsi" w:cstheme="majorHAnsi"/>
+          <w:sz w:val="28"/>
+          <w:szCs w:val="28"/>
+        </w:rPr>
+        <w:t>gcc</w:t>
+      </w:r>
+      <w:proofErr w:type="spellEnd"/>
+      <w:r>
+        <w:rPr>
+          <w:rFonts w:asciiTheme="majorHAnsi" w:hAnsiTheme="majorHAnsi" w:cstheme="majorHAnsi"/>
+          <w:sz w:val="28"/>
+          <w:szCs w:val="28"/>
+        </w:rPr>
+        <w:t xml:space="preserve"> </w:t>
+      </w:r>
+      <w:proofErr w:type="spellStart"/>
+      <w:r>
+        <w:rPr>
+          <w:rFonts w:asciiTheme="majorHAnsi" w:hAnsiTheme="majorHAnsi" w:cstheme="majorHAnsi"/>
+          <w:sz w:val="28"/>
+          <w:szCs w:val="28"/>
+        </w:rPr>
+        <w:t>hello.o</w:t>
+      </w:r>
+      <w:proofErr w:type="spellEnd"/>
+      <w:r>
+        <w:rPr>
+          <w:rFonts w:asciiTheme="majorHAnsi" w:hAnsiTheme="majorHAnsi" w:cstheme="majorHAnsi"/>
+          <w:sz w:val="28"/>
+          <w:szCs w:val="28"/>
+        </w:rPr>
+        <w:t xml:space="preserve"> -o hello</w:t>
       </w:r>
     </w:p>
     <w:p>
@@ -2931,6 +3519,7 @@
         </w:rPr>
         <w:t>上传到</w:t>
       </w:r>
+      <w:proofErr w:type="spellStart"/>
       <w:r>
         <w:rPr>
           <w:rFonts w:asciiTheme="majorHAnsi" w:hAnsiTheme="majorHAnsi" w:cstheme="majorHAnsi" w:hint="eastAsia"/>
@@ -2947,6 +3536,7 @@
         </w:rPr>
         <w:t>vn</w:t>
       </w:r>
+      <w:proofErr w:type="spellEnd"/>
       <w:r>
         <w:rPr>
           <w:rFonts w:asciiTheme="majorHAnsi" w:hAnsiTheme="majorHAnsi" w:cstheme="majorHAnsi" w:hint="eastAsia"/>
@@ -2955,13 +3545,59 @@
         </w:rPr>
         <w:t>上步骤，</w:t>
       </w:r>
-      <w:r>
-        <w:rPr>
-          <w:rFonts w:asciiTheme="majorHAnsi" w:hAnsiTheme="majorHAnsi" w:cstheme="majorHAnsi"/>
-          <w:sz w:val="28"/>
-          <w:szCs w:val="28"/>
-        </w:rPr>
-        <w:t>Svn add f1; svn commit f1; svn revert f1</w:t>
+      <w:proofErr w:type="spellStart"/>
+      <w:r>
+        <w:rPr>
+          <w:rFonts w:asciiTheme="majorHAnsi" w:hAnsiTheme="majorHAnsi" w:cstheme="majorHAnsi"/>
+          <w:sz w:val="28"/>
+          <w:szCs w:val="28"/>
+        </w:rPr>
+        <w:t>Svn</w:t>
+      </w:r>
+      <w:proofErr w:type="spellEnd"/>
+      <w:r>
+        <w:rPr>
+          <w:rFonts w:asciiTheme="majorHAnsi" w:hAnsiTheme="majorHAnsi" w:cstheme="majorHAnsi"/>
+          <w:sz w:val="28"/>
+          <w:szCs w:val="28"/>
+        </w:rPr>
+        <w:t xml:space="preserve"> add f1; </w:t>
+      </w:r>
+      <w:proofErr w:type="spellStart"/>
+      <w:r>
+        <w:rPr>
+          <w:rFonts w:asciiTheme="majorHAnsi" w:hAnsiTheme="majorHAnsi" w:cstheme="majorHAnsi"/>
+          <w:sz w:val="28"/>
+          <w:szCs w:val="28"/>
+        </w:rPr>
+        <w:t>svn</w:t>
+      </w:r>
+      <w:proofErr w:type="spellEnd"/>
+      <w:r>
+        <w:rPr>
+          <w:rFonts w:asciiTheme="majorHAnsi" w:hAnsiTheme="majorHAnsi" w:cstheme="majorHAnsi"/>
+          <w:sz w:val="28"/>
+          <w:szCs w:val="28"/>
+        </w:rPr>
+        <w:t xml:space="preserve"> commit f1; </w:t>
+      </w:r>
+      <w:proofErr w:type="spellStart"/>
+      <w:r>
+        <w:rPr>
+          <w:rFonts w:asciiTheme="majorHAnsi" w:hAnsiTheme="majorHAnsi" w:cstheme="majorHAnsi"/>
+          <w:sz w:val="28"/>
+          <w:szCs w:val="28"/>
+        </w:rPr>
+        <w:t>svn</w:t>
+      </w:r>
+      <w:proofErr w:type="spellEnd"/>
+      <w:r>
+        <w:rPr>
+          <w:rFonts w:asciiTheme="majorHAnsi" w:hAnsiTheme="majorHAnsi" w:cstheme="majorHAnsi"/>
+          <w:sz w:val="28"/>
+          <w:szCs w:val="28"/>
+        </w:rPr>
+        <w:t xml:space="preserve"> revert f1</w:t>
       </w:r>
     </w:p>
     <w:p>
@@ -3259,24 +3895,60 @@
           <w:sz w:val="28"/>
           <w:szCs w:val="28"/>
         </w:rPr>
-        <w:t>grep "ntfs" xxx.txt</w:t>
-      </w:r>
-    </w:p>
-    <w:p>
-      <w:pPr>
-        <w:rPr>
-          <w:rFonts w:asciiTheme="majorHAnsi" w:hAnsiTheme="majorHAnsi" w:cstheme="majorHAnsi"/>
-          <w:sz w:val="28"/>
-          <w:szCs w:val="28"/>
-        </w:rPr>
-      </w:pPr>
-      <w:r>
-        <w:rPr>
-          <w:rFonts w:asciiTheme="majorHAnsi" w:hAnsiTheme="majorHAnsi" w:cstheme="majorHAnsi" w:hint="eastAsia"/>
-          <w:sz w:val="28"/>
-          <w:szCs w:val="28"/>
-        </w:rPr>
-        <w:t xml:space="preserve">grep -n "ntfs" xxx.txt </w:t>
+        <w:t>grep "</w:t>
+      </w:r>
+      <w:proofErr w:type="spellStart"/>
+      <w:r>
+        <w:rPr>
+          <w:rFonts w:asciiTheme="majorHAnsi" w:hAnsiTheme="majorHAnsi" w:cstheme="majorHAnsi"/>
+          <w:sz w:val="28"/>
+          <w:szCs w:val="28"/>
+        </w:rPr>
+        <w:t>ntfs</w:t>
+      </w:r>
+      <w:proofErr w:type="spellEnd"/>
+      <w:r>
+        <w:rPr>
+          <w:rFonts w:asciiTheme="majorHAnsi" w:hAnsiTheme="majorHAnsi" w:cstheme="majorHAnsi"/>
+          <w:sz w:val="28"/>
+          <w:szCs w:val="28"/>
+        </w:rPr>
+        <w:t>" xxx.txt</w:t>
+      </w:r>
+    </w:p>
+    <w:p>
+      <w:pPr>
+        <w:rPr>
+          <w:rFonts w:asciiTheme="majorHAnsi" w:hAnsiTheme="majorHAnsi" w:cstheme="majorHAnsi"/>
+          <w:sz w:val="28"/>
+          <w:szCs w:val="28"/>
+        </w:rPr>
+      </w:pPr>
+      <w:r>
+        <w:rPr>
+          <w:rFonts w:asciiTheme="majorHAnsi" w:hAnsiTheme="majorHAnsi" w:cstheme="majorHAnsi" w:hint="eastAsia"/>
+          <w:sz w:val="28"/>
+          <w:szCs w:val="28"/>
+        </w:rPr>
+        <w:t>grep -n "</w:t>
+      </w:r>
+      <w:proofErr w:type="spellStart"/>
+      <w:r>
+        <w:rPr>
+          <w:rFonts w:asciiTheme="majorHAnsi" w:hAnsiTheme="majorHAnsi" w:cstheme="majorHAnsi" w:hint="eastAsia"/>
+          <w:sz w:val="28"/>
+          <w:szCs w:val="28"/>
+        </w:rPr>
+        <w:t>ntfs</w:t>
+      </w:r>
+      <w:proofErr w:type="spellEnd"/>
+      <w:r>
+        <w:rPr>
+          <w:rFonts w:asciiTheme="majorHAnsi" w:hAnsiTheme="majorHAnsi" w:cstheme="majorHAnsi" w:hint="eastAsia"/>
+          <w:sz w:val="28"/>
+          <w:szCs w:val="28"/>
+        </w:rPr>
+        <w:t xml:space="preserve">" xxx.txt </w:t>
       </w:r>
       <w:r>
         <w:rPr>
@@ -3301,7 +3973,25 @@
           <w:sz w:val="28"/>
           <w:szCs w:val="28"/>
         </w:rPr>
-        <w:t xml:space="preserve">grep -v "ntfs" xxx.txt </w:t>
+        <w:t>grep -v "</w:t>
+      </w:r>
+      <w:proofErr w:type="spellStart"/>
+      <w:r>
+        <w:rPr>
+          <w:rFonts w:asciiTheme="majorHAnsi" w:hAnsiTheme="majorHAnsi" w:cstheme="majorHAnsi" w:hint="eastAsia"/>
+          <w:sz w:val="28"/>
+          <w:szCs w:val="28"/>
+        </w:rPr>
+        <w:t>ntfs</w:t>
+      </w:r>
+      <w:proofErr w:type="spellEnd"/>
+      <w:r>
+        <w:rPr>
+          <w:rFonts w:asciiTheme="majorHAnsi" w:hAnsiTheme="majorHAnsi" w:cstheme="majorHAnsi" w:hint="eastAsia"/>
+          <w:sz w:val="28"/>
+          <w:szCs w:val="28"/>
+        </w:rPr>
+        <w:t xml:space="preserve">" xxx.txt </w:t>
       </w:r>
       <w:r>
         <w:rPr>
@@ -3311,6 +4001,7 @@
         </w:rPr>
         <w:t>不包括</w:t>
       </w:r>
+      <w:proofErr w:type="spellStart"/>
       <w:r>
         <w:rPr>
           <w:rFonts w:asciiTheme="majorHAnsi" w:hAnsiTheme="majorHAnsi" w:cstheme="majorHAnsi" w:hint="eastAsia"/>
@@ -3319,6 +4010,7 @@
         </w:rPr>
         <w:t>ntfs</w:t>
       </w:r>
+      <w:proofErr w:type="spellEnd"/>
       <w:r>
         <w:rPr>
           <w:rFonts w:asciiTheme="majorHAnsi" w:hAnsiTheme="majorHAnsi" w:cstheme="majorHAnsi" w:hint="eastAsia"/>
@@ -3342,7 +4034,25 @@
           <w:sz w:val="28"/>
           <w:szCs w:val="28"/>
         </w:rPr>
-        <w:t xml:space="preserve">grep "^ntfs" xxx.txt </w:t>
+        <w:t>grep "^</w:t>
+      </w:r>
+      <w:proofErr w:type="spellStart"/>
+      <w:r>
+        <w:rPr>
+          <w:rFonts w:asciiTheme="majorHAnsi" w:hAnsiTheme="majorHAnsi" w:cstheme="majorHAnsi" w:hint="eastAsia"/>
+          <w:sz w:val="28"/>
+          <w:szCs w:val="28"/>
+        </w:rPr>
+        <w:t>ntfs</w:t>
+      </w:r>
+      <w:proofErr w:type="spellEnd"/>
+      <w:r>
+        <w:rPr>
+          <w:rFonts w:asciiTheme="majorHAnsi" w:hAnsiTheme="majorHAnsi" w:cstheme="majorHAnsi" w:hint="eastAsia"/>
+          <w:sz w:val="28"/>
+          <w:szCs w:val="28"/>
+        </w:rPr>
+        <w:t xml:space="preserve">" xxx.txt </w:t>
       </w:r>
       <w:r>
         <w:rPr>
@@ -3352,6 +4062,7 @@
         </w:rPr>
         <w:t>以</w:t>
       </w:r>
+      <w:proofErr w:type="spellStart"/>
       <w:r>
         <w:rPr>
           <w:rFonts w:asciiTheme="majorHAnsi" w:hAnsiTheme="majorHAnsi" w:cstheme="majorHAnsi" w:hint="eastAsia"/>
@@ -3360,6 +4071,7 @@
         </w:rPr>
         <w:t>ntfs</w:t>
       </w:r>
+      <w:proofErr w:type="spellEnd"/>
       <w:r>
         <w:rPr>
           <w:rFonts w:asciiTheme="majorHAnsi" w:hAnsiTheme="majorHAnsi" w:cstheme="majorHAnsi" w:hint="eastAsia"/>
@@ -3383,7 +4095,25 @@
           <w:sz w:val="28"/>
           <w:szCs w:val="28"/>
         </w:rPr>
-        <w:t xml:space="preserve">grep "ntfs$" xxx.txt </w:t>
+        <w:t>grep "</w:t>
+      </w:r>
+      <w:proofErr w:type="spellStart"/>
+      <w:r>
+        <w:rPr>
+          <w:rFonts w:asciiTheme="majorHAnsi" w:hAnsiTheme="majorHAnsi" w:cstheme="majorHAnsi" w:hint="eastAsia"/>
+          <w:sz w:val="28"/>
+          <w:szCs w:val="28"/>
+        </w:rPr>
+        <w:t>ntfs</w:t>
+      </w:r>
+      <w:proofErr w:type="spellEnd"/>
+      <w:r>
+        <w:rPr>
+          <w:rFonts w:asciiTheme="majorHAnsi" w:hAnsiTheme="majorHAnsi" w:cstheme="majorHAnsi" w:hint="eastAsia"/>
+          <w:sz w:val="28"/>
+          <w:szCs w:val="28"/>
+        </w:rPr>
+        <w:t xml:space="preserve">$" xxx.txt </w:t>
       </w:r>
       <w:r>
         <w:rPr>
@@ -3393,6 +4123,7 @@
         </w:rPr>
         <w:t>以</w:t>
       </w:r>
+      <w:proofErr w:type="spellStart"/>
       <w:r>
         <w:rPr>
           <w:rFonts w:asciiTheme="majorHAnsi" w:hAnsiTheme="majorHAnsi" w:cstheme="majorHAnsi" w:hint="eastAsia"/>
@@ -3401,6 +4132,7 @@
         </w:rPr>
         <w:t>ntfs</w:t>
       </w:r>
+      <w:proofErr w:type="spellEnd"/>
       <w:r>
         <w:rPr>
           <w:rFonts w:asciiTheme="majorHAnsi" w:hAnsiTheme="majorHAnsi" w:cstheme="majorHAnsi" w:hint="eastAsia"/>
@@ -3424,7 +4156,25 @@
           <w:sz w:val="28"/>
           <w:szCs w:val="28"/>
         </w:rPr>
-        <w:t xml:space="preserve">mv 111.txt laowang/ </w:t>
+        <w:t xml:space="preserve">mv 111.txt </w:t>
+      </w:r>
+      <w:proofErr w:type="spellStart"/>
+      <w:r>
+        <w:rPr>
+          <w:rFonts w:asciiTheme="majorHAnsi" w:hAnsiTheme="majorHAnsi" w:cstheme="majorHAnsi" w:hint="eastAsia"/>
+          <w:sz w:val="28"/>
+          <w:szCs w:val="28"/>
+        </w:rPr>
+        <w:t>laowang</w:t>
+      </w:r>
+      <w:proofErr w:type="spellEnd"/>
+      <w:r>
+        <w:rPr>
+          <w:rFonts w:asciiTheme="majorHAnsi" w:hAnsiTheme="majorHAnsi" w:cstheme="majorHAnsi" w:hint="eastAsia"/>
+          <w:sz w:val="28"/>
+          <w:szCs w:val="28"/>
+        </w:rPr>
+        <w:t xml:space="preserve">/ </w:t>
       </w:r>
       <w:r>
         <w:rPr>
@@ -3434,13 +4184,23 @@
         </w:rPr>
         <w:t>移动到</w:t>
       </w:r>
-      <w:r>
-        <w:rPr>
-          <w:rFonts w:asciiTheme="majorHAnsi" w:hAnsiTheme="majorHAnsi" w:cstheme="majorHAnsi" w:hint="eastAsia"/>
-          <w:sz w:val="28"/>
-          <w:szCs w:val="28"/>
-        </w:rPr>
-        <w:t>laowang/</w:t>
+      <w:proofErr w:type="spellStart"/>
+      <w:r>
+        <w:rPr>
+          <w:rFonts w:asciiTheme="majorHAnsi" w:hAnsiTheme="majorHAnsi" w:cstheme="majorHAnsi" w:hint="eastAsia"/>
+          <w:sz w:val="28"/>
+          <w:szCs w:val="28"/>
+        </w:rPr>
+        <w:t>laowang</w:t>
+      </w:r>
+      <w:proofErr w:type="spellEnd"/>
+      <w:r>
+        <w:rPr>
+          <w:rFonts w:asciiTheme="majorHAnsi" w:hAnsiTheme="majorHAnsi" w:cstheme="majorHAnsi" w:hint="eastAsia"/>
+          <w:sz w:val="28"/>
+          <w:szCs w:val="28"/>
+        </w:rPr>
+        <w:t>/</w:t>
       </w:r>
       <w:r>
         <w:rPr>
@@ -3465,24 +4225,70 @@
           <w:sz w:val="28"/>
           <w:szCs w:val="28"/>
         </w:rPr>
-        <w:t>find / -name "name"</w:t>
-      </w:r>
-    </w:p>
-    <w:p>
-      <w:pPr>
-        <w:rPr>
-          <w:rFonts w:asciiTheme="majorHAnsi" w:hAnsiTheme="majorHAnsi" w:cstheme="majorHAnsi"/>
-          <w:sz w:val="28"/>
-          <w:szCs w:val="28"/>
-        </w:rPr>
-      </w:pPr>
-      <w:r>
-        <w:rPr>
-          <w:rFonts w:asciiTheme="majorHAnsi" w:hAnsiTheme="majorHAnsi" w:cstheme="majorHAnsi" w:hint="eastAsia"/>
-          <w:sz w:val="28"/>
-          <w:szCs w:val="28"/>
-        </w:rPr>
-        <w:t xml:space="preserve">sudo find / -name "name" </w:t>
+        <w:t>find /</w:t>
+      </w:r>
+      <w:proofErr w:type="spellStart"/>
+      <w:r>
+        <w:rPr>
+          <w:rFonts w:asciiTheme="majorHAnsi" w:hAnsiTheme="majorHAnsi" w:cstheme="majorHAnsi"/>
+          <w:sz w:val="28"/>
+          <w:szCs w:val="28"/>
+        </w:rPr>
+        <w:t>dir</w:t>
+      </w:r>
+      <w:proofErr w:type="spellEnd"/>
+      <w:r>
+        <w:rPr>
+          <w:rFonts w:asciiTheme="majorHAnsi" w:hAnsiTheme="majorHAnsi" w:cstheme="majorHAnsi"/>
+          <w:sz w:val="28"/>
+          <w:szCs w:val="28"/>
+        </w:rPr>
+        <w:t xml:space="preserve"> -name "name"</w:t>
+      </w:r>
+    </w:p>
+    <w:p>
+      <w:pPr>
+        <w:rPr>
+          <w:rFonts w:asciiTheme="majorHAnsi" w:hAnsiTheme="majorHAnsi" w:cstheme="majorHAnsi"/>
+          <w:sz w:val="28"/>
+          <w:szCs w:val="28"/>
+        </w:rPr>
+      </w:pPr>
+      <w:proofErr w:type="spellStart"/>
+      <w:r>
+        <w:rPr>
+          <w:rFonts w:asciiTheme="majorHAnsi" w:hAnsiTheme="majorHAnsi" w:cstheme="majorHAnsi" w:hint="eastAsia"/>
+          <w:sz w:val="28"/>
+          <w:szCs w:val="28"/>
+        </w:rPr>
+        <w:t>sudo</w:t>
+      </w:r>
+      <w:proofErr w:type="spellEnd"/>
+      <w:r>
+        <w:rPr>
+          <w:rFonts w:asciiTheme="majorHAnsi" w:hAnsiTheme="majorHAnsi" w:cstheme="majorHAnsi" w:hint="eastAsia"/>
+          <w:sz w:val="28"/>
+          <w:szCs w:val="28"/>
+        </w:rPr>
+        <w:t xml:space="preserve"> find /</w:t>
+      </w:r>
+      <w:proofErr w:type="spellStart"/>
+      <w:r>
+        <w:rPr>
+          <w:rFonts w:asciiTheme="majorHAnsi" w:hAnsiTheme="majorHAnsi" w:cstheme="majorHAnsi"/>
+          <w:sz w:val="28"/>
+          <w:szCs w:val="28"/>
+        </w:rPr>
+        <w:t>dir</w:t>
+      </w:r>
+      <w:proofErr w:type="spellEnd"/>
+      <w:r>
+        <w:rPr>
+          <w:rFonts w:asciiTheme="majorHAnsi" w:hAnsiTheme="majorHAnsi" w:cstheme="majorHAnsi" w:hint="eastAsia"/>
+          <w:sz w:val="28"/>
+          <w:szCs w:val="28"/>
+        </w:rPr>
+        <w:t xml:space="preserve"> -name "name" </w:t>
       </w:r>
       <w:r>
         <w:rPr>
@@ -3509,13 +4315,23 @@
           <w:szCs w:val="28"/>
         </w:rPr>
       </w:pPr>
-      <w:r>
-        <w:rPr>
-          <w:rFonts w:asciiTheme="majorHAnsi" w:hAnsiTheme="majorHAnsi" w:cstheme="majorHAnsi"/>
-          <w:sz w:val="28"/>
-          <w:szCs w:val="28"/>
-        </w:rPr>
-        <w:t xml:space="preserve">sudo </w:t>
+      <w:proofErr w:type="spellStart"/>
+      <w:r>
+        <w:rPr>
+          <w:rFonts w:asciiTheme="majorHAnsi" w:hAnsiTheme="majorHAnsi" w:cstheme="majorHAnsi"/>
+          <w:sz w:val="28"/>
+          <w:szCs w:val="28"/>
+        </w:rPr>
+        <w:t>sudo</w:t>
+      </w:r>
+      <w:proofErr w:type="spellEnd"/>
+      <w:r>
+        <w:rPr>
+          <w:rFonts w:asciiTheme="majorHAnsi" w:hAnsiTheme="majorHAnsi" w:cstheme="majorHAnsi"/>
+          <w:sz w:val="28"/>
+          <w:szCs w:val="28"/>
+        </w:rPr>
+        <w:t xml:space="preserve"> </w:t>
       </w:r>
       <w:r>
         <w:rPr>
@@ -3630,24 +4446,70 @@
           <w:sz w:val="28"/>
           <w:szCs w:val="28"/>
         </w:rPr>
-        <w:t xml:space="preserve"> Ctrl+Shift +t</w:t>
-      </w:r>
-    </w:p>
-    <w:p>
-      <w:pPr>
-        <w:rPr>
-          <w:rFonts w:asciiTheme="majorHAnsi" w:hAnsiTheme="majorHAnsi" w:cstheme="majorHAnsi"/>
-          <w:sz w:val="28"/>
-          <w:szCs w:val="28"/>
-        </w:rPr>
-      </w:pPr>
-      <w:r>
-        <w:rPr>
-          <w:rFonts w:asciiTheme="majorHAnsi" w:hAnsiTheme="majorHAnsi" w:cstheme="majorHAnsi" w:hint="eastAsia"/>
-          <w:sz w:val="28"/>
-          <w:szCs w:val="28"/>
-        </w:rPr>
-        <w:t xml:space="preserve">su shuaige </w:t>
+        <w:t xml:space="preserve"> </w:t>
+      </w:r>
+      <w:proofErr w:type="spellStart"/>
+      <w:r>
+        <w:rPr>
+          <w:rFonts w:asciiTheme="majorHAnsi" w:hAnsiTheme="majorHAnsi" w:cstheme="majorHAnsi" w:hint="eastAsia"/>
+          <w:sz w:val="28"/>
+          <w:szCs w:val="28"/>
+        </w:rPr>
+        <w:t>Ctrl+Shift</w:t>
+      </w:r>
+      <w:proofErr w:type="spellEnd"/>
+      <w:r>
+        <w:rPr>
+          <w:rFonts w:asciiTheme="majorHAnsi" w:hAnsiTheme="majorHAnsi" w:cstheme="majorHAnsi" w:hint="eastAsia"/>
+          <w:sz w:val="28"/>
+          <w:szCs w:val="28"/>
+        </w:rPr>
+        <w:t xml:space="preserve"> +t</w:t>
+      </w:r>
+    </w:p>
+    <w:p>
+      <w:pPr>
+        <w:rPr>
+          <w:rFonts w:asciiTheme="majorHAnsi" w:hAnsiTheme="majorHAnsi" w:cstheme="majorHAnsi"/>
+          <w:sz w:val="28"/>
+          <w:szCs w:val="28"/>
+        </w:rPr>
+      </w:pPr>
+      <w:proofErr w:type="spellStart"/>
+      <w:r>
+        <w:rPr>
+          <w:rFonts w:asciiTheme="majorHAnsi" w:hAnsiTheme="majorHAnsi" w:cstheme="majorHAnsi" w:hint="eastAsia"/>
+          <w:sz w:val="28"/>
+          <w:szCs w:val="28"/>
+        </w:rPr>
+        <w:t>su</w:t>
+      </w:r>
+      <w:proofErr w:type="spellEnd"/>
+      <w:r>
+        <w:rPr>
+          <w:rFonts w:asciiTheme="majorHAnsi" w:hAnsiTheme="majorHAnsi" w:cstheme="majorHAnsi" w:hint="eastAsia"/>
+          <w:sz w:val="28"/>
+          <w:szCs w:val="28"/>
+        </w:rPr>
+        <w:t xml:space="preserve"> </w:t>
+      </w:r>
+      <w:proofErr w:type="spellStart"/>
+      <w:r>
+        <w:rPr>
+          <w:rFonts w:asciiTheme="majorHAnsi" w:hAnsiTheme="majorHAnsi" w:cstheme="majorHAnsi" w:hint="eastAsia"/>
+          <w:sz w:val="28"/>
+          <w:szCs w:val="28"/>
+        </w:rPr>
+        <w:t>shuaige</w:t>
+      </w:r>
+      <w:proofErr w:type="spellEnd"/>
+      <w:r>
+        <w:rPr>
+          <w:rFonts w:asciiTheme="majorHAnsi" w:hAnsiTheme="majorHAnsi" w:cstheme="majorHAnsi" w:hint="eastAsia"/>
+          <w:sz w:val="28"/>
+          <w:szCs w:val="28"/>
+        </w:rPr>
+        <w:t xml:space="preserve"> </w:t>
       </w:r>
       <w:r>
         <w:rPr>
@@ -3666,13 +4528,41 @@
           <w:szCs w:val="28"/>
         </w:rPr>
       </w:pPr>
-      <w:r>
-        <w:rPr>
-          <w:rFonts w:asciiTheme="majorHAnsi" w:hAnsiTheme="majorHAnsi" w:cstheme="majorHAnsi" w:hint="eastAsia"/>
-          <w:sz w:val="28"/>
-          <w:szCs w:val="28"/>
-        </w:rPr>
-        <w:t xml:space="preserve">sudo passwd shuaige </w:t>
+      <w:proofErr w:type="spellStart"/>
+      <w:r>
+        <w:rPr>
+          <w:rFonts w:asciiTheme="majorHAnsi" w:hAnsiTheme="majorHAnsi" w:cstheme="majorHAnsi" w:hint="eastAsia"/>
+          <w:sz w:val="28"/>
+          <w:szCs w:val="28"/>
+        </w:rPr>
+        <w:t>sudo</w:t>
+      </w:r>
+      <w:proofErr w:type="spellEnd"/>
+      <w:r>
+        <w:rPr>
+          <w:rFonts w:asciiTheme="majorHAnsi" w:hAnsiTheme="majorHAnsi" w:cstheme="majorHAnsi" w:hint="eastAsia"/>
+          <w:sz w:val="28"/>
+          <w:szCs w:val="28"/>
+        </w:rPr>
+        <w:t xml:space="preserve"> passwd </w:t>
+      </w:r>
+      <w:proofErr w:type="spellStart"/>
+      <w:r>
+        <w:rPr>
+          <w:rFonts w:asciiTheme="majorHAnsi" w:hAnsiTheme="majorHAnsi" w:cstheme="majorHAnsi" w:hint="eastAsia"/>
+          <w:sz w:val="28"/>
+          <w:szCs w:val="28"/>
+        </w:rPr>
+        <w:t>shuaige</w:t>
+      </w:r>
+      <w:proofErr w:type="spellEnd"/>
+      <w:r>
+        <w:rPr>
+          <w:rFonts w:asciiTheme="majorHAnsi" w:hAnsiTheme="majorHAnsi" w:cstheme="majorHAnsi" w:hint="eastAsia"/>
+          <w:sz w:val="28"/>
+          <w:szCs w:val="28"/>
+        </w:rPr>
+        <w:t xml:space="preserve"> </w:t>
       </w:r>
       <w:r>
         <w:rPr>
@@ -3717,30 +4607,68 @@
           <w:szCs w:val="28"/>
         </w:rPr>
       </w:pPr>
-      <w:r>
-        <w:rPr>
-          <w:rFonts w:asciiTheme="majorHAnsi" w:hAnsiTheme="majorHAnsi" w:cstheme="majorHAnsi"/>
-          <w:sz w:val="28"/>
-          <w:szCs w:val="28"/>
-        </w:rPr>
-        <w:t>Svn commands:</w:t>
-      </w:r>
-    </w:p>
-    <w:p>
-      <w:pPr>
-        <w:rPr>
-          <w:rFonts w:asciiTheme="majorHAnsi" w:hAnsiTheme="majorHAnsi" w:cstheme="majorHAnsi"/>
-          <w:sz w:val="28"/>
-          <w:szCs w:val="28"/>
-        </w:rPr>
-      </w:pPr>
-      <w:r>
-        <w:rPr>
-          <w:rFonts w:asciiTheme="majorHAnsi" w:hAnsiTheme="majorHAnsi" w:cstheme="majorHAnsi"/>
-          <w:sz w:val="28"/>
-          <w:szCs w:val="28"/>
-        </w:rPr>
-        <w:t>svn commit -m "LogMessage" xxx.txt</w:t>
+      <w:proofErr w:type="spellStart"/>
+      <w:r>
+        <w:rPr>
+          <w:rFonts w:asciiTheme="majorHAnsi" w:hAnsiTheme="majorHAnsi" w:cstheme="majorHAnsi"/>
+          <w:sz w:val="28"/>
+          <w:szCs w:val="28"/>
+        </w:rPr>
+        <w:t>Svn</w:t>
+      </w:r>
+      <w:proofErr w:type="spellEnd"/>
+      <w:r>
+        <w:rPr>
+          <w:rFonts w:asciiTheme="majorHAnsi" w:hAnsiTheme="majorHAnsi" w:cstheme="majorHAnsi"/>
+          <w:sz w:val="28"/>
+          <w:szCs w:val="28"/>
+        </w:rPr>
+        <w:t xml:space="preserve"> commands:</w:t>
+      </w:r>
+    </w:p>
+    <w:p>
+      <w:pPr>
+        <w:rPr>
+          <w:rFonts w:asciiTheme="majorHAnsi" w:hAnsiTheme="majorHAnsi" w:cstheme="majorHAnsi"/>
+          <w:sz w:val="28"/>
+          <w:szCs w:val="28"/>
+        </w:rPr>
+      </w:pPr>
+      <w:proofErr w:type="spellStart"/>
+      <w:r>
+        <w:rPr>
+          <w:rFonts w:asciiTheme="majorHAnsi" w:hAnsiTheme="majorHAnsi" w:cstheme="majorHAnsi"/>
+          <w:sz w:val="28"/>
+          <w:szCs w:val="28"/>
+        </w:rPr>
+        <w:t>svn</w:t>
+      </w:r>
+      <w:proofErr w:type="spellEnd"/>
+      <w:r>
+        <w:rPr>
+          <w:rFonts w:asciiTheme="majorHAnsi" w:hAnsiTheme="majorHAnsi" w:cstheme="majorHAnsi"/>
+          <w:sz w:val="28"/>
+          <w:szCs w:val="28"/>
+        </w:rPr>
+        <w:t xml:space="preserve"> commit -m "</w:t>
+      </w:r>
+      <w:proofErr w:type="spellStart"/>
+      <w:r>
+        <w:rPr>
+          <w:rFonts w:asciiTheme="majorHAnsi" w:hAnsiTheme="majorHAnsi" w:cstheme="majorHAnsi"/>
+          <w:sz w:val="28"/>
+          <w:szCs w:val="28"/>
+        </w:rPr>
+        <w:t>LogMessage</w:t>
+      </w:r>
+      <w:proofErr w:type="spellEnd"/>
+      <w:r>
+        <w:rPr>
+          <w:rFonts w:asciiTheme="majorHAnsi" w:hAnsiTheme="majorHAnsi" w:cstheme="majorHAnsi"/>
+          <w:sz w:val="28"/>
+          <w:szCs w:val="28"/>
+        </w:rPr>
+        <w:t>" xxx.txt</w:t>
       </w:r>
       <w:r>
         <w:rPr>
@@ -3767,30 +4695,68 @@
           <w:szCs w:val="28"/>
         </w:rPr>
       </w:pPr>
-      <w:r>
-        <w:rPr>
-          <w:rFonts w:asciiTheme="majorHAnsi" w:hAnsiTheme="majorHAnsi" w:cstheme="majorHAnsi"/>
-          <w:sz w:val="28"/>
-          <w:szCs w:val="28"/>
-        </w:rPr>
-        <w:t>Svn help: all svn commands</w:t>
-      </w:r>
-    </w:p>
-    <w:p>
-      <w:pPr>
-        <w:rPr>
-          <w:rFonts w:asciiTheme="majorHAnsi" w:hAnsiTheme="majorHAnsi" w:cstheme="majorHAnsi"/>
-          <w:sz w:val="28"/>
-          <w:szCs w:val="28"/>
-        </w:rPr>
-      </w:pPr>
-      <w:r>
-        <w:rPr>
-          <w:rFonts w:asciiTheme="majorHAnsi" w:hAnsiTheme="majorHAnsi" w:cstheme="majorHAnsi"/>
-          <w:sz w:val="28"/>
-          <w:szCs w:val="28"/>
-        </w:rPr>
-        <w:t>Svn checkout path</w:t>
+      <w:proofErr w:type="spellStart"/>
+      <w:r>
+        <w:rPr>
+          <w:rFonts w:asciiTheme="majorHAnsi" w:hAnsiTheme="majorHAnsi" w:cstheme="majorHAnsi"/>
+          <w:sz w:val="28"/>
+          <w:szCs w:val="28"/>
+        </w:rPr>
+        <w:t>Svn</w:t>
+      </w:r>
+      <w:proofErr w:type="spellEnd"/>
+      <w:r>
+        <w:rPr>
+          <w:rFonts w:asciiTheme="majorHAnsi" w:hAnsiTheme="majorHAnsi" w:cstheme="majorHAnsi"/>
+          <w:sz w:val="28"/>
+          <w:szCs w:val="28"/>
+        </w:rPr>
+        <w:t xml:space="preserve"> help: all </w:t>
+      </w:r>
+      <w:proofErr w:type="spellStart"/>
+      <w:r>
+        <w:rPr>
+          <w:rFonts w:asciiTheme="majorHAnsi" w:hAnsiTheme="majorHAnsi" w:cstheme="majorHAnsi"/>
+          <w:sz w:val="28"/>
+          <w:szCs w:val="28"/>
+        </w:rPr>
+        <w:t>svn</w:t>
+      </w:r>
+      <w:proofErr w:type="spellEnd"/>
+      <w:r>
+        <w:rPr>
+          <w:rFonts w:asciiTheme="majorHAnsi" w:hAnsiTheme="majorHAnsi" w:cstheme="majorHAnsi"/>
+          <w:sz w:val="28"/>
+          <w:szCs w:val="28"/>
+        </w:rPr>
+        <w:t xml:space="preserve"> commands</w:t>
+      </w:r>
+    </w:p>
+    <w:p>
+      <w:pPr>
+        <w:rPr>
+          <w:rFonts w:asciiTheme="majorHAnsi" w:hAnsiTheme="majorHAnsi" w:cstheme="majorHAnsi"/>
+          <w:sz w:val="28"/>
+          <w:szCs w:val="28"/>
+        </w:rPr>
+      </w:pPr>
+      <w:proofErr w:type="spellStart"/>
+      <w:r>
+        <w:rPr>
+          <w:rFonts w:asciiTheme="majorHAnsi" w:hAnsiTheme="majorHAnsi" w:cstheme="majorHAnsi"/>
+          <w:sz w:val="28"/>
+          <w:szCs w:val="28"/>
+        </w:rPr>
+        <w:t>Svn</w:t>
+      </w:r>
+      <w:proofErr w:type="spellEnd"/>
+      <w:r>
+        <w:rPr>
+          <w:rFonts w:asciiTheme="majorHAnsi" w:hAnsiTheme="majorHAnsi" w:cstheme="majorHAnsi"/>
+          <w:sz w:val="28"/>
+          <w:szCs w:val="28"/>
+        </w:rPr>
+        <w:t xml:space="preserve"> checkout path</w:t>
       </w:r>
       <w:r>
         <w:rPr>
@@ -3826,14 +4792,25 @@
           <w:lang w:val="en-US"/>
         </w:rPr>
       </w:pPr>
-      <w:r>
-        <w:rPr>
-          <w:rFonts w:asciiTheme="majorHAnsi" w:hAnsiTheme="majorHAnsi" w:cstheme="majorHAnsi"/>
-          <w:sz w:val="28"/>
-          <w:szCs w:val="28"/>
-          <w:lang w:val="en-US"/>
-        </w:rPr>
-        <w:t>Svn update -r m path</w:t>
+      <w:proofErr w:type="spellStart"/>
+      <w:r>
+        <w:rPr>
+          <w:rFonts w:asciiTheme="majorHAnsi" w:hAnsiTheme="majorHAnsi" w:cstheme="majorHAnsi"/>
+          <w:sz w:val="28"/>
+          <w:szCs w:val="28"/>
+          <w:lang w:val="en-US"/>
+        </w:rPr>
+        <w:t>Svn</w:t>
+      </w:r>
+      <w:proofErr w:type="spellEnd"/>
+      <w:r>
+        <w:rPr>
+          <w:rFonts w:asciiTheme="majorHAnsi" w:hAnsiTheme="majorHAnsi" w:cstheme="majorHAnsi"/>
+          <w:sz w:val="28"/>
+          <w:szCs w:val="28"/>
+          <w:lang w:val="en-US"/>
+        </w:rPr>
+        <w:t xml:space="preserve"> update -r m path</w:t>
       </w:r>
       <w:r>
         <w:rPr>
@@ -3872,14 +4849,25 @@
         </w:rPr>
         <w:t xml:space="preserve"> </w:t>
       </w:r>
-      <w:r>
-        <w:rPr>
-          <w:rFonts w:asciiTheme="majorHAnsi" w:hAnsiTheme="majorHAnsi" w:cstheme="majorHAnsi" w:hint="eastAsia"/>
-          <w:sz w:val="28"/>
-          <w:szCs w:val="28"/>
-          <w:lang w:val="en-US"/>
-        </w:rPr>
-        <w:t>svn update</w:t>
+      <w:proofErr w:type="spellStart"/>
+      <w:r>
+        <w:rPr>
+          <w:rFonts w:asciiTheme="majorHAnsi" w:hAnsiTheme="majorHAnsi" w:cstheme="majorHAnsi" w:hint="eastAsia"/>
+          <w:sz w:val="28"/>
+          <w:szCs w:val="28"/>
+          <w:lang w:val="en-US"/>
+        </w:rPr>
+        <w:t>svn</w:t>
+      </w:r>
+      <w:proofErr w:type="spellEnd"/>
+      <w:r>
+        <w:rPr>
+          <w:rFonts w:asciiTheme="majorHAnsi" w:hAnsiTheme="majorHAnsi" w:cstheme="majorHAnsi" w:hint="eastAsia"/>
+          <w:sz w:val="28"/>
+          <w:szCs w:val="28"/>
+          <w:lang w:val="en-US"/>
+        </w:rPr>
+        <w:t xml:space="preserve"> update</w:t>
       </w:r>
       <w:r>
         <w:rPr>
@@ -3908,26 +4896,57 @@
           <w:lang w:val="en-US"/>
         </w:rPr>
         <w:lastRenderedPageBreak/>
-        <w:t>-r: Specifies which version to update to. Example: svn up -r 200 123.txt (reverts the local 123.txt file to version 200)</w:t>
-      </w:r>
-    </w:p>
-    <w:p>
-      <w:pPr>
-        <w:rPr>
-          <w:rFonts w:asciiTheme="majorHAnsi" w:hAnsiTheme="majorHAnsi" w:cstheme="majorHAnsi"/>
-          <w:sz w:val="28"/>
-          <w:szCs w:val="28"/>
-          <w:lang w:val="en-US"/>
-        </w:rPr>
-      </w:pPr>
-      <w:r>
-        <w:rPr>
-          <w:rFonts w:asciiTheme="majorHAnsi" w:hAnsiTheme="majorHAnsi" w:cstheme="majorHAnsi"/>
-          <w:sz w:val="28"/>
-          <w:szCs w:val="28"/>
-          <w:lang w:val="en-US"/>
-        </w:rPr>
-        <w:t>Svn log x.txt</w:t>
+        <w:t xml:space="preserve">-r: Specifies which version to update to. Example: </w:t>
+      </w:r>
+      <w:proofErr w:type="spellStart"/>
+      <w:r>
+        <w:rPr>
+          <w:rFonts w:asciiTheme="majorHAnsi" w:hAnsiTheme="majorHAnsi" w:cstheme="majorHAnsi"/>
+          <w:sz w:val="28"/>
+          <w:szCs w:val="28"/>
+          <w:lang w:val="en-US"/>
+        </w:rPr>
+        <w:t>svn</w:t>
+      </w:r>
+      <w:proofErr w:type="spellEnd"/>
+      <w:r>
+        <w:rPr>
+          <w:rFonts w:asciiTheme="majorHAnsi" w:hAnsiTheme="majorHAnsi" w:cstheme="majorHAnsi"/>
+          <w:sz w:val="28"/>
+          <w:szCs w:val="28"/>
+          <w:lang w:val="en-US"/>
+        </w:rPr>
+        <w:t xml:space="preserve"> up -r 200 123.txt (reverts the local 123.txt file to version 200)</w:t>
+      </w:r>
+    </w:p>
+    <w:p>
+      <w:pPr>
+        <w:rPr>
+          <w:rFonts w:asciiTheme="majorHAnsi" w:hAnsiTheme="majorHAnsi" w:cstheme="majorHAnsi"/>
+          <w:sz w:val="28"/>
+          <w:szCs w:val="28"/>
+          <w:lang w:val="en-US"/>
+        </w:rPr>
+      </w:pPr>
+      <w:proofErr w:type="spellStart"/>
+      <w:r>
+        <w:rPr>
+          <w:rFonts w:asciiTheme="majorHAnsi" w:hAnsiTheme="majorHAnsi" w:cstheme="majorHAnsi"/>
+          <w:sz w:val="28"/>
+          <w:szCs w:val="28"/>
+          <w:lang w:val="en-US"/>
+        </w:rPr>
+        <w:t>Svn</w:t>
+      </w:r>
+      <w:proofErr w:type="spellEnd"/>
+      <w:r>
+        <w:rPr>
+          <w:rFonts w:asciiTheme="majorHAnsi" w:hAnsiTheme="majorHAnsi" w:cstheme="majorHAnsi"/>
+          <w:sz w:val="28"/>
+          <w:szCs w:val="28"/>
+          <w:lang w:val="en-US"/>
+        </w:rPr>
+        <w:t xml:space="preserve"> log x.txt</w:t>
       </w:r>
       <w:r>
         <w:rPr>
@@ -3956,13 +4975,23 @@
           <w:szCs w:val="28"/>
         </w:rPr>
       </w:pPr>
-      <w:r>
-        <w:rPr>
-          <w:rFonts w:asciiTheme="majorHAnsi" w:hAnsiTheme="majorHAnsi" w:cstheme="majorHAnsi"/>
-          <w:sz w:val="28"/>
-          <w:szCs w:val="28"/>
-        </w:rPr>
-        <w:t>svn diff -r m:n xxx.txt</w:t>
+      <w:proofErr w:type="spellStart"/>
+      <w:r>
+        <w:rPr>
+          <w:rFonts w:asciiTheme="majorHAnsi" w:hAnsiTheme="majorHAnsi" w:cstheme="majorHAnsi"/>
+          <w:sz w:val="28"/>
+          <w:szCs w:val="28"/>
+        </w:rPr>
+        <w:t>svn</w:t>
+      </w:r>
+      <w:proofErr w:type="spellEnd"/>
+      <w:r>
+        <w:rPr>
+          <w:rFonts w:asciiTheme="majorHAnsi" w:hAnsiTheme="majorHAnsi" w:cstheme="majorHAnsi"/>
+          <w:sz w:val="28"/>
+          <w:szCs w:val="28"/>
+        </w:rPr>
+        <w:t xml:space="preserve"> diff -r m:n xxx.txt</w:t>
       </w:r>
     </w:p>
     <w:p>
@@ -3996,84 +5025,194 @@
           <w:sz w:val="28"/>
           <w:szCs w:val="28"/>
         </w:rPr>
-        <w:t>-r: The two version numbers to compare. Example: svn di -r 2:3 123.txt (to see the difference between version 2 and version 3 of 123.txt).</w:t>
-      </w:r>
-    </w:p>
-    <w:p>
-      <w:pPr>
-        <w:rPr>
-          <w:rFonts w:asciiTheme="majorHAnsi" w:hAnsiTheme="majorHAnsi" w:cstheme="majorHAnsi"/>
-          <w:sz w:val="28"/>
-          <w:szCs w:val="28"/>
-        </w:rPr>
-      </w:pPr>
-      <w:r>
-        <w:rPr>
-          <w:rFonts w:asciiTheme="majorHAnsi" w:hAnsiTheme="majorHAnsi" w:cstheme="majorHAnsi"/>
-          <w:sz w:val="28"/>
-          <w:szCs w:val="28"/>
-        </w:rPr>
-        <w:t>svn delete path -m "DeleteMessage"</w:t>
-      </w:r>
-    </w:p>
-    <w:p>
-      <w:pPr>
-        <w:rPr>
-          <w:rFonts w:asciiTheme="majorHAnsi" w:hAnsiTheme="majorHAnsi" w:cstheme="majorHAnsi"/>
-          <w:sz w:val="28"/>
-          <w:szCs w:val="28"/>
-        </w:rPr>
-      </w:pPr>
-      <w:r>
-        <w:rPr>
-          <w:rFonts w:asciiTheme="majorHAnsi" w:hAnsiTheme="majorHAnsi" w:cstheme="majorHAnsi"/>
-          <w:sz w:val="28"/>
-          <w:szCs w:val="28"/>
-        </w:rPr>
-        <w:t>Remote delete: svn delete svn://192.168.1.1/project_v1/123.php -m "delete test file" (using this way will delete the file in the repository directly after deletion).</w:t>
-      </w:r>
-    </w:p>
-    <w:p>
-      <w:pPr>
-        <w:rPr>
-          <w:rFonts w:asciiTheme="majorHAnsi" w:hAnsiTheme="majorHAnsi" w:cstheme="majorHAnsi"/>
-          <w:sz w:val="28"/>
-          <w:szCs w:val="28"/>
-        </w:rPr>
-      </w:pPr>
-      <w:r>
-        <w:rPr>
-          <w:rFonts w:asciiTheme="majorHAnsi" w:hAnsiTheme="majorHAnsi" w:cstheme="majorHAnsi"/>
-          <w:sz w:val="28"/>
-          <w:szCs w:val="28"/>
-        </w:rPr>
-        <w:t>Commit delete: first svn delete 123.php, then svn ci -m "delete file" (this is the recommended way to use).</w:t>
-      </w:r>
-    </w:p>
-    <w:p>
-      <w:pPr>
-        <w:rPr>
-          <w:rFonts w:asciiTheme="majorHAnsi" w:hAnsiTheme="majorHAnsi" w:cstheme="majorHAnsi"/>
-          <w:sz w:val="28"/>
-          <w:szCs w:val="28"/>
-        </w:rPr>
-      </w:pPr>
-    </w:p>
-    <w:p>
-      <w:pPr>
-        <w:rPr>
-          <w:rFonts w:asciiTheme="majorHAnsi" w:hAnsiTheme="majorHAnsi" w:cstheme="majorHAnsi"/>
-          <w:sz w:val="28"/>
-          <w:szCs w:val="28"/>
-        </w:rPr>
-      </w:pPr>
-      <w:r>
-        <w:rPr>
-          <w:rFonts w:asciiTheme="majorHAnsi" w:hAnsiTheme="majorHAnsi" w:cstheme="majorHAnsi"/>
-          <w:sz w:val="28"/>
-          <w:szCs w:val="28"/>
-        </w:rPr>
-        <w:t xml:space="preserve">Tlb = </w:t>
+        <w:t xml:space="preserve">-r: The two version numbers to compare. Example: </w:t>
+      </w:r>
+      <w:proofErr w:type="spellStart"/>
+      <w:r>
+        <w:rPr>
+          <w:rFonts w:asciiTheme="majorHAnsi" w:hAnsiTheme="majorHAnsi" w:cstheme="majorHAnsi"/>
+          <w:sz w:val="28"/>
+          <w:szCs w:val="28"/>
+        </w:rPr>
+        <w:t>svn</w:t>
+      </w:r>
+      <w:proofErr w:type="spellEnd"/>
+      <w:r>
+        <w:rPr>
+          <w:rFonts w:asciiTheme="majorHAnsi" w:hAnsiTheme="majorHAnsi" w:cstheme="majorHAnsi"/>
+          <w:sz w:val="28"/>
+          <w:szCs w:val="28"/>
+        </w:rPr>
+        <w:t xml:space="preserve"> di -r 2:3 123.txt (to see the difference between version 2 and version 3 of 123.txt).</w:t>
+      </w:r>
+    </w:p>
+    <w:p>
+      <w:pPr>
+        <w:rPr>
+          <w:rFonts w:asciiTheme="majorHAnsi" w:hAnsiTheme="majorHAnsi" w:cstheme="majorHAnsi"/>
+          <w:sz w:val="28"/>
+          <w:szCs w:val="28"/>
+        </w:rPr>
+      </w:pPr>
+      <w:proofErr w:type="spellStart"/>
+      <w:r>
+        <w:rPr>
+          <w:rFonts w:asciiTheme="majorHAnsi" w:hAnsiTheme="majorHAnsi" w:cstheme="majorHAnsi"/>
+          <w:sz w:val="28"/>
+          <w:szCs w:val="28"/>
+        </w:rPr>
+        <w:t>svn</w:t>
+      </w:r>
+      <w:proofErr w:type="spellEnd"/>
+      <w:r>
+        <w:rPr>
+          <w:rFonts w:asciiTheme="majorHAnsi" w:hAnsiTheme="majorHAnsi" w:cstheme="majorHAnsi"/>
+          <w:sz w:val="28"/>
+          <w:szCs w:val="28"/>
+        </w:rPr>
+        <w:t xml:space="preserve"> delete path -m "</w:t>
+      </w:r>
+      <w:proofErr w:type="spellStart"/>
+      <w:r>
+        <w:rPr>
+          <w:rFonts w:asciiTheme="majorHAnsi" w:hAnsiTheme="majorHAnsi" w:cstheme="majorHAnsi"/>
+          <w:sz w:val="28"/>
+          <w:szCs w:val="28"/>
+        </w:rPr>
+        <w:t>DeleteMessage</w:t>
+      </w:r>
+      <w:proofErr w:type="spellEnd"/>
+      <w:r>
+        <w:rPr>
+          <w:rFonts w:asciiTheme="majorHAnsi" w:hAnsiTheme="majorHAnsi" w:cstheme="majorHAnsi"/>
+          <w:sz w:val="28"/>
+          <w:szCs w:val="28"/>
+        </w:rPr>
+        <w:t>"</w:t>
+      </w:r>
+    </w:p>
+    <w:p>
+      <w:pPr>
+        <w:rPr>
+          <w:rFonts w:asciiTheme="majorHAnsi" w:hAnsiTheme="majorHAnsi" w:cstheme="majorHAnsi"/>
+          <w:sz w:val="28"/>
+          <w:szCs w:val="28"/>
+        </w:rPr>
+      </w:pPr>
+      <w:r>
+        <w:rPr>
+          <w:rFonts w:asciiTheme="majorHAnsi" w:hAnsiTheme="majorHAnsi" w:cstheme="majorHAnsi"/>
+          <w:sz w:val="28"/>
+          <w:szCs w:val="28"/>
+        </w:rPr>
+        <w:t xml:space="preserve">Remote delete: </w:t>
+      </w:r>
+      <w:proofErr w:type="spellStart"/>
+      <w:r>
+        <w:rPr>
+          <w:rFonts w:asciiTheme="majorHAnsi" w:hAnsiTheme="majorHAnsi" w:cstheme="majorHAnsi"/>
+          <w:sz w:val="28"/>
+          <w:szCs w:val="28"/>
+        </w:rPr>
+        <w:t>svn</w:t>
+      </w:r>
+      <w:proofErr w:type="spellEnd"/>
+      <w:r>
+        <w:rPr>
+          <w:rFonts w:asciiTheme="majorHAnsi" w:hAnsiTheme="majorHAnsi" w:cstheme="majorHAnsi"/>
+          <w:sz w:val="28"/>
+          <w:szCs w:val="28"/>
+        </w:rPr>
+        <w:t xml:space="preserve"> delete svn://192.168.1.1/project_v1/123.php -m "delete test file" (using this way will delete the file in the repository directly after deletion).</w:t>
+      </w:r>
+    </w:p>
+    <w:p>
+      <w:pPr>
+        <w:rPr>
+          <w:rFonts w:asciiTheme="majorHAnsi" w:hAnsiTheme="majorHAnsi" w:cstheme="majorHAnsi"/>
+          <w:sz w:val="28"/>
+          <w:szCs w:val="28"/>
+        </w:rPr>
+      </w:pPr>
+      <w:r>
+        <w:rPr>
+          <w:rFonts w:asciiTheme="majorHAnsi" w:hAnsiTheme="majorHAnsi" w:cstheme="majorHAnsi"/>
+          <w:sz w:val="28"/>
+          <w:szCs w:val="28"/>
+        </w:rPr>
+        <w:t xml:space="preserve">Commit delete: first </w:t>
+      </w:r>
+      <w:proofErr w:type="spellStart"/>
+      <w:r>
+        <w:rPr>
+          <w:rFonts w:asciiTheme="majorHAnsi" w:hAnsiTheme="majorHAnsi" w:cstheme="majorHAnsi"/>
+          <w:sz w:val="28"/>
+          <w:szCs w:val="28"/>
+        </w:rPr>
+        <w:t>svn</w:t>
+      </w:r>
+      <w:proofErr w:type="spellEnd"/>
+      <w:r>
+        <w:rPr>
+          <w:rFonts w:asciiTheme="majorHAnsi" w:hAnsiTheme="majorHAnsi" w:cstheme="majorHAnsi"/>
+          <w:sz w:val="28"/>
+          <w:szCs w:val="28"/>
+        </w:rPr>
+        <w:t xml:space="preserve"> delete 123.php, then </w:t>
+      </w:r>
+      <w:proofErr w:type="spellStart"/>
+      <w:r>
+        <w:rPr>
+          <w:rFonts w:asciiTheme="majorHAnsi" w:hAnsiTheme="majorHAnsi" w:cstheme="majorHAnsi"/>
+          <w:sz w:val="28"/>
+          <w:szCs w:val="28"/>
+        </w:rPr>
+        <w:t>svn</w:t>
+      </w:r>
+      <w:proofErr w:type="spellEnd"/>
+      <w:r>
+        <w:rPr>
+          <w:rFonts w:asciiTheme="majorHAnsi" w:hAnsiTheme="majorHAnsi" w:cstheme="majorHAnsi"/>
+          <w:sz w:val="28"/>
+          <w:szCs w:val="28"/>
+        </w:rPr>
+        <w:t xml:space="preserve"> ci -m "delete file" (this is the recommended way to use).</w:t>
+      </w:r>
+    </w:p>
+    <w:p>
+      <w:pPr>
+        <w:rPr>
+          <w:rFonts w:asciiTheme="majorHAnsi" w:hAnsiTheme="majorHAnsi" w:cstheme="majorHAnsi"/>
+          <w:sz w:val="28"/>
+          <w:szCs w:val="28"/>
+        </w:rPr>
+      </w:pPr>
+    </w:p>
+    <w:p>
+      <w:pPr>
+        <w:rPr>
+          <w:rFonts w:asciiTheme="majorHAnsi" w:hAnsiTheme="majorHAnsi" w:cstheme="majorHAnsi"/>
+          <w:sz w:val="28"/>
+          <w:szCs w:val="28"/>
+        </w:rPr>
+      </w:pPr>
+      <w:proofErr w:type="spellStart"/>
+      <w:r>
+        <w:rPr>
+          <w:rFonts w:asciiTheme="majorHAnsi" w:hAnsiTheme="majorHAnsi" w:cstheme="majorHAnsi"/>
+          <w:sz w:val="28"/>
+          <w:szCs w:val="28"/>
+        </w:rPr>
+        <w:t>Tlb</w:t>
+      </w:r>
+      <w:proofErr w:type="spellEnd"/>
+      <w:r>
+        <w:rPr>
+          <w:rFonts w:asciiTheme="majorHAnsi" w:hAnsiTheme="majorHAnsi" w:cstheme="majorHAnsi"/>
+          <w:sz w:val="28"/>
+          <w:szCs w:val="28"/>
+        </w:rPr>
+        <w:t xml:space="preserve"> = </w:t>
       </w:r>
       <w:r>
         <w:rPr>
@@ -4107,7 +5246,7 @@
           <w:sz w:val="28"/>
           <w:szCs w:val="28"/>
         </w:rPr>
-        <w:t># e</w:t>
+        <w:t>e</w:t>
       </w:r>
       <w:r>
         <w:rPr>
@@ -4140,7 +5279,7 @@
           <w:sz w:val="28"/>
           <w:szCs w:val="28"/>
         </w:rPr>
-        <w:t xml:space="preserve"># export </w:t>
+        <w:t xml:space="preserve">export </w:t>
       </w:r>
       <w:r>
         <w:rPr>
@@ -4282,8 +5421,39 @@
           <w:szCs w:val="28"/>
           <w:lang w:val="en-US"/>
         </w:rPr>
-        <w:t># for i in {2,4,6,8};do echo $i;done</w:t>
-      </w:r>
+        <w:t xml:space="preserve">for </w:t>
+      </w:r>
+      <w:proofErr w:type="spellStart"/>
+      <w:r>
+        <w:rPr>
+          <w:rFonts w:asciiTheme="majorHAnsi" w:hAnsiTheme="majorHAnsi" w:cstheme="majorHAnsi"/>
+          <w:sz w:val="28"/>
+          <w:szCs w:val="28"/>
+          <w:lang w:val="en-US"/>
+        </w:rPr>
+        <w:t>i</w:t>
+      </w:r>
+      <w:proofErr w:type="spellEnd"/>
+      <w:r>
+        <w:rPr>
+          <w:rFonts w:asciiTheme="majorHAnsi" w:hAnsiTheme="majorHAnsi" w:cstheme="majorHAnsi"/>
+          <w:sz w:val="28"/>
+          <w:szCs w:val="28"/>
+          <w:lang w:val="en-US"/>
+        </w:rPr>
+        <w:t xml:space="preserve"> in {2,4,6,8};do echo $</w:t>
+      </w:r>
+      <w:proofErr w:type="spellStart"/>
+      <w:r>
+        <w:rPr>
+          <w:rFonts w:asciiTheme="majorHAnsi" w:hAnsiTheme="majorHAnsi" w:cstheme="majorHAnsi"/>
+          <w:sz w:val="28"/>
+          <w:szCs w:val="28"/>
+          <w:lang w:val="en-US"/>
+        </w:rPr>
+        <w:t>i;done</w:t>
+      </w:r>
+      <w:proofErr w:type="spellEnd"/>
       <w:r>
         <w:rPr>
           <w:rFonts w:asciiTheme="majorHAnsi" w:hAnsiTheme="majorHAnsi" w:cstheme="majorHAnsi"/>
@@ -4376,8 +5546,39 @@
           <w:szCs w:val="28"/>
           <w:lang w:val="en-US"/>
         </w:rPr>
-        <w:t># for i in {1..5};do echo $i;done</w:t>
-      </w:r>
+        <w:t xml:space="preserve">for </w:t>
+      </w:r>
+      <w:proofErr w:type="spellStart"/>
+      <w:r>
+        <w:rPr>
+          <w:rFonts w:asciiTheme="majorHAnsi" w:hAnsiTheme="majorHAnsi" w:cstheme="majorHAnsi"/>
+          <w:sz w:val="28"/>
+          <w:szCs w:val="28"/>
+          <w:lang w:val="en-US"/>
+        </w:rPr>
+        <w:t>i</w:t>
+      </w:r>
+      <w:proofErr w:type="spellEnd"/>
+      <w:r>
+        <w:rPr>
+          <w:rFonts w:asciiTheme="majorHAnsi" w:hAnsiTheme="majorHAnsi" w:cstheme="majorHAnsi"/>
+          <w:sz w:val="28"/>
+          <w:szCs w:val="28"/>
+          <w:lang w:val="en-US"/>
+        </w:rPr>
+        <w:t xml:space="preserve"> in {1..5};do echo $</w:t>
+      </w:r>
+      <w:proofErr w:type="spellStart"/>
+      <w:r>
+        <w:rPr>
+          <w:rFonts w:asciiTheme="majorHAnsi" w:hAnsiTheme="majorHAnsi" w:cstheme="majorHAnsi"/>
+          <w:sz w:val="28"/>
+          <w:szCs w:val="28"/>
+          <w:lang w:val="en-US"/>
+        </w:rPr>
+        <w:t>i;done</w:t>
+      </w:r>
+      <w:proofErr w:type="spellEnd"/>
       <w:r>
         <w:rPr>
           <w:rFonts w:asciiTheme="majorHAnsi" w:hAnsiTheme="majorHAnsi" w:cstheme="majorHAnsi"/>
@@ -4492,17 +5693,39 @@
           <w:szCs w:val="28"/>
           <w:lang w:val="en-US"/>
         </w:rPr>
-        <w:t xml:space="preserve"># </w:t>
-      </w:r>
-      <w:r>
-        <w:rPr>
-          <w:rFonts w:asciiTheme="majorHAnsi" w:hAnsiTheme="majorHAnsi" w:cstheme="majorHAnsi"/>
-          <w:sz w:val="28"/>
-          <w:szCs w:val="28"/>
-          <w:lang w:val="en-US"/>
-        </w:rPr>
-        <w:t>for i in user{1,4,6};do echo $i;done</w:t>
-      </w:r>
+        <w:t xml:space="preserve">for </w:t>
+      </w:r>
+      <w:proofErr w:type="spellStart"/>
+      <w:r>
+        <w:rPr>
+          <w:rFonts w:asciiTheme="majorHAnsi" w:hAnsiTheme="majorHAnsi" w:cstheme="majorHAnsi"/>
+          <w:sz w:val="28"/>
+          <w:szCs w:val="28"/>
+          <w:lang w:val="en-US"/>
+        </w:rPr>
+        <w:t>i</w:t>
+      </w:r>
+      <w:proofErr w:type="spellEnd"/>
+      <w:r>
+        <w:rPr>
+          <w:rFonts w:asciiTheme="majorHAnsi" w:hAnsiTheme="majorHAnsi" w:cstheme="majorHAnsi"/>
+          <w:sz w:val="28"/>
+          <w:szCs w:val="28"/>
+          <w:lang w:val="en-US"/>
+        </w:rPr>
+        <w:t xml:space="preserve"> in user{1,4,6};do echo $</w:t>
+      </w:r>
+      <w:proofErr w:type="spellStart"/>
+      <w:r>
+        <w:rPr>
+          <w:rFonts w:asciiTheme="majorHAnsi" w:hAnsiTheme="majorHAnsi" w:cstheme="majorHAnsi"/>
+          <w:sz w:val="28"/>
+          <w:szCs w:val="28"/>
+          <w:lang w:val="en-US"/>
+        </w:rPr>
+        <w:t>i;done</w:t>
+      </w:r>
+      <w:proofErr w:type="spellEnd"/>
       <w:r>
         <w:rPr>
           <w:rFonts w:asciiTheme="majorHAnsi" w:hAnsiTheme="majorHAnsi" w:cstheme="majorHAnsi"/>
@@ -4579,7 +5802,47 @@
           <w:szCs w:val="28"/>
           <w:lang w:val="en-US"/>
         </w:rPr>
-        <w:t># for i in {2,4,20};do echo $(($i*3));done</w:t>
+        <w:t xml:space="preserve"> for </w:t>
+      </w:r>
+      <w:proofErr w:type="spellStart"/>
+      <w:r>
+        <w:rPr>
+          <w:rFonts w:asciiTheme="majorHAnsi" w:hAnsiTheme="majorHAnsi" w:cstheme="majorHAnsi"/>
+          <w:sz w:val="28"/>
+          <w:szCs w:val="28"/>
+          <w:lang w:val="en-US"/>
+        </w:rPr>
+        <w:t>i</w:t>
+      </w:r>
+      <w:proofErr w:type="spellEnd"/>
+      <w:r>
+        <w:rPr>
+          <w:rFonts w:asciiTheme="majorHAnsi" w:hAnsiTheme="majorHAnsi" w:cstheme="majorHAnsi"/>
+          <w:sz w:val="28"/>
+          <w:szCs w:val="28"/>
+          <w:lang w:val="en-US"/>
+        </w:rPr>
+        <w:t xml:space="preserve"> in {2,4,20};do echo $(($</w:t>
+      </w:r>
+      <w:proofErr w:type="spellStart"/>
+      <w:r>
+        <w:rPr>
+          <w:rFonts w:asciiTheme="majorHAnsi" w:hAnsiTheme="majorHAnsi" w:cstheme="majorHAnsi"/>
+          <w:sz w:val="28"/>
+          <w:szCs w:val="28"/>
+          <w:lang w:val="en-US"/>
+        </w:rPr>
+        <w:t>i</w:t>
+      </w:r>
+      <w:proofErr w:type="spellEnd"/>
+      <w:r>
+        <w:rPr>
+          <w:rFonts w:asciiTheme="majorHAnsi" w:hAnsiTheme="majorHAnsi" w:cstheme="majorHAnsi"/>
+          <w:sz w:val="28"/>
+          <w:szCs w:val="28"/>
+          <w:lang w:val="en-US"/>
+        </w:rPr>
+        <w:t>*3));done</w:t>
       </w:r>
       <w:r>
         <w:rPr>
@@ -4674,45 +5937,76 @@
           <w:szCs w:val="28"/>
           <w:lang w:val="en-US"/>
         </w:rPr>
-        <w:t># sum=0</w:t>
-      </w:r>
-    </w:p>
-    <w:p>
-      <w:pPr>
-        <w:rPr>
-          <w:rFonts w:asciiTheme="majorHAnsi" w:hAnsiTheme="majorHAnsi" w:cstheme="majorHAnsi"/>
-          <w:sz w:val="28"/>
-          <w:szCs w:val="28"/>
-          <w:lang w:val="en-US"/>
-        </w:rPr>
-      </w:pPr>
-      <w:r>
-        <w:rPr>
-          <w:rFonts w:asciiTheme="majorHAnsi" w:hAnsiTheme="majorHAnsi" w:cstheme="majorHAnsi"/>
-          <w:sz w:val="28"/>
-          <w:szCs w:val="28"/>
-          <w:lang w:val="en-US"/>
-        </w:rPr>
-        <w:t># for i in {1..10};do let sum+=$i;done</w:t>
-      </w:r>
-    </w:p>
-    <w:p>
-      <w:pPr>
-        <w:rPr>
-          <w:rFonts w:asciiTheme="majorHAnsi" w:hAnsiTheme="majorHAnsi" w:cstheme="majorHAnsi"/>
-          <w:sz w:val="28"/>
-          <w:szCs w:val="28"/>
-          <w:lang w:val="en-US"/>
-        </w:rPr>
-      </w:pPr>
-      <w:r>
-        <w:rPr>
-          <w:rFonts w:asciiTheme="majorHAnsi" w:hAnsiTheme="majorHAnsi" w:cstheme="majorHAnsi"/>
-          <w:sz w:val="28"/>
-          <w:szCs w:val="28"/>
-          <w:lang w:val="en-US"/>
-        </w:rPr>
-        <w:t># echo "$sum"</w:t>
+        <w:t>sum=0</w:t>
+      </w:r>
+    </w:p>
+    <w:p>
+      <w:pPr>
+        <w:rPr>
+          <w:rFonts w:asciiTheme="majorHAnsi" w:hAnsiTheme="majorHAnsi" w:cstheme="majorHAnsi"/>
+          <w:sz w:val="28"/>
+          <w:szCs w:val="28"/>
+          <w:lang w:val="en-US"/>
+        </w:rPr>
+      </w:pPr>
+      <w:r>
+        <w:rPr>
+          <w:rFonts w:asciiTheme="majorHAnsi" w:hAnsiTheme="majorHAnsi" w:cstheme="majorHAnsi"/>
+          <w:sz w:val="28"/>
+          <w:szCs w:val="28"/>
+          <w:lang w:val="en-US"/>
+        </w:rPr>
+        <w:t xml:space="preserve">for </w:t>
+      </w:r>
+      <w:proofErr w:type="spellStart"/>
+      <w:r>
+        <w:rPr>
+          <w:rFonts w:asciiTheme="majorHAnsi" w:hAnsiTheme="majorHAnsi" w:cstheme="majorHAnsi"/>
+          <w:sz w:val="28"/>
+          <w:szCs w:val="28"/>
+          <w:lang w:val="en-US"/>
+        </w:rPr>
+        <w:t>i</w:t>
+      </w:r>
+      <w:proofErr w:type="spellEnd"/>
+      <w:r>
+        <w:rPr>
+          <w:rFonts w:asciiTheme="majorHAnsi" w:hAnsiTheme="majorHAnsi" w:cstheme="majorHAnsi"/>
+          <w:sz w:val="28"/>
+          <w:szCs w:val="28"/>
+          <w:lang w:val="en-US"/>
+        </w:rPr>
+        <w:t xml:space="preserve"> in {1..10};do let sum+=$</w:t>
+      </w:r>
+      <w:proofErr w:type="spellStart"/>
+      <w:r>
+        <w:rPr>
+          <w:rFonts w:asciiTheme="majorHAnsi" w:hAnsiTheme="majorHAnsi" w:cstheme="majorHAnsi"/>
+          <w:sz w:val="28"/>
+          <w:szCs w:val="28"/>
+          <w:lang w:val="en-US"/>
+        </w:rPr>
+        <w:t>i;done</w:t>
+      </w:r>
+      <w:proofErr w:type="spellEnd"/>
+    </w:p>
+    <w:p>
+      <w:pPr>
+        <w:rPr>
+          <w:rFonts w:asciiTheme="majorHAnsi" w:hAnsiTheme="majorHAnsi" w:cstheme="majorHAnsi"/>
+          <w:sz w:val="28"/>
+          <w:szCs w:val="28"/>
+          <w:lang w:val="en-US"/>
+        </w:rPr>
+      </w:pPr>
+      <w:r>
+        <w:rPr>
+          <w:rFonts w:asciiTheme="majorHAnsi" w:hAnsiTheme="majorHAnsi" w:cstheme="majorHAnsi"/>
+          <w:sz w:val="28"/>
+          <w:szCs w:val="28"/>
+          <w:lang w:val="en-US"/>
+        </w:rPr>
+        <w:t xml:space="preserve"> echo "$sum"</w:t>
       </w:r>
     </w:p>
     <w:p>
@@ -4743,6 +6037,16 @@
           <w:lang w:val="en-US"/>
         </w:rPr>
       </w:pPr>
+    </w:p>
+    <w:p>
+      <w:pPr>
+        <w:rPr>
+          <w:rFonts w:asciiTheme="majorHAnsi" w:hAnsiTheme="majorHAnsi" w:cstheme="majorHAnsi"/>
+          <w:sz w:val="28"/>
+          <w:szCs w:val="28"/>
+          <w:lang w:val="en-US"/>
+        </w:rPr>
+      </w:pPr>
       <w:r>
         <w:rPr>
           <w:rFonts w:asciiTheme="majorHAnsi" w:hAnsiTheme="majorHAnsi" w:cstheme="majorHAnsi" w:hint="eastAsia"/>
@@ -4769,8 +6073,99 @@
           <w:szCs w:val="28"/>
           <w:lang w:val="en-US"/>
         </w:rPr>
-        <w:t>[root@localhost sed_test]# for i in `ls`;do echo $i;done</w:t>
-      </w:r>
+        <w:t>[</w:t>
+      </w:r>
+      <w:proofErr w:type="spellStart"/>
+      <w:r>
+        <w:rPr>
+          <w:rFonts w:asciiTheme="majorHAnsi" w:hAnsiTheme="majorHAnsi" w:cstheme="majorHAnsi"/>
+          <w:sz w:val="28"/>
+          <w:szCs w:val="28"/>
+          <w:lang w:val="en-US"/>
+        </w:rPr>
+        <w:t>root@localhost</w:t>
+      </w:r>
+      <w:proofErr w:type="spellEnd"/>
+      <w:r>
+        <w:rPr>
+          <w:rFonts w:asciiTheme="majorHAnsi" w:hAnsiTheme="majorHAnsi" w:cstheme="majorHAnsi"/>
+          <w:sz w:val="28"/>
+          <w:szCs w:val="28"/>
+          <w:lang w:val="en-US"/>
+        </w:rPr>
+        <w:t xml:space="preserve"> </w:t>
+      </w:r>
+      <w:proofErr w:type="spellStart"/>
+      <w:r>
+        <w:rPr>
+          <w:rFonts w:asciiTheme="majorHAnsi" w:hAnsiTheme="majorHAnsi" w:cstheme="majorHAnsi"/>
+          <w:sz w:val="28"/>
+          <w:szCs w:val="28"/>
+          <w:lang w:val="en-US"/>
+        </w:rPr>
+        <w:t>sed_test</w:t>
+      </w:r>
+      <w:proofErr w:type="spellEnd"/>
+      <w:r>
+        <w:rPr>
+          <w:rFonts w:asciiTheme="majorHAnsi" w:hAnsiTheme="majorHAnsi" w:cstheme="majorHAnsi"/>
+          <w:sz w:val="28"/>
+          <w:szCs w:val="28"/>
+          <w:lang w:val="en-US"/>
+        </w:rPr>
+        <w:t xml:space="preserve">]# for </w:t>
+      </w:r>
+      <w:proofErr w:type="spellStart"/>
+      <w:r>
+        <w:rPr>
+          <w:rFonts w:asciiTheme="majorHAnsi" w:hAnsiTheme="majorHAnsi" w:cstheme="majorHAnsi"/>
+          <w:sz w:val="28"/>
+          <w:szCs w:val="28"/>
+          <w:lang w:val="en-US"/>
+        </w:rPr>
+        <w:t>i</w:t>
+      </w:r>
+      <w:proofErr w:type="spellEnd"/>
+      <w:r>
+        <w:rPr>
+          <w:rFonts w:asciiTheme="majorHAnsi" w:hAnsiTheme="majorHAnsi" w:cstheme="majorHAnsi"/>
+          <w:sz w:val="28"/>
+          <w:szCs w:val="28"/>
+          <w:lang w:val="en-US"/>
+        </w:rPr>
+        <w:t xml:space="preserve"> in `</w:t>
+      </w:r>
+      <w:proofErr w:type="spellStart"/>
+      <w:r>
+        <w:rPr>
+          <w:rFonts w:asciiTheme="majorHAnsi" w:hAnsiTheme="majorHAnsi" w:cstheme="majorHAnsi"/>
+          <w:sz w:val="28"/>
+          <w:szCs w:val="28"/>
+          <w:lang w:val="en-US"/>
+        </w:rPr>
+        <w:t>ls`;do</w:t>
+      </w:r>
+      <w:proofErr w:type="spellEnd"/>
+      <w:r>
+        <w:rPr>
+          <w:rFonts w:asciiTheme="majorHAnsi" w:hAnsiTheme="majorHAnsi" w:cstheme="majorHAnsi"/>
+          <w:sz w:val="28"/>
+          <w:szCs w:val="28"/>
+          <w:lang w:val="en-US"/>
+        </w:rPr>
+        <w:t xml:space="preserve"> echo $</w:t>
+      </w:r>
+      <w:proofErr w:type="spellStart"/>
+      <w:r>
+        <w:rPr>
+          <w:rFonts w:asciiTheme="majorHAnsi" w:hAnsiTheme="majorHAnsi" w:cstheme="majorHAnsi"/>
+          <w:sz w:val="28"/>
+          <w:szCs w:val="28"/>
+          <w:lang w:val="en-US"/>
+        </w:rPr>
+        <w:t>i;done</w:t>
+      </w:r>
+      <w:proofErr w:type="spellEnd"/>
     </w:p>
     <w:p>
       <w:pPr>
@@ -4845,8 +6240,99 @@
           <w:szCs w:val="28"/>
           <w:lang w:val="en-US"/>
         </w:rPr>
-        <w:t>[root@localhost sed_test]# for i in *.txt;do echo $i;done</w:t>
-      </w:r>
+        <w:t>[</w:t>
+      </w:r>
+      <w:proofErr w:type="spellStart"/>
+      <w:r>
+        <w:rPr>
+          <w:rFonts w:asciiTheme="majorHAnsi" w:hAnsiTheme="majorHAnsi" w:cstheme="majorHAnsi"/>
+          <w:sz w:val="28"/>
+          <w:szCs w:val="28"/>
+          <w:lang w:val="en-US"/>
+        </w:rPr>
+        <w:t>root@localhost</w:t>
+      </w:r>
+      <w:proofErr w:type="spellEnd"/>
+      <w:r>
+        <w:rPr>
+          <w:rFonts w:asciiTheme="majorHAnsi" w:hAnsiTheme="majorHAnsi" w:cstheme="majorHAnsi"/>
+          <w:sz w:val="28"/>
+          <w:szCs w:val="28"/>
+          <w:lang w:val="en-US"/>
+        </w:rPr>
+        <w:t xml:space="preserve"> </w:t>
+      </w:r>
+      <w:proofErr w:type="spellStart"/>
+      <w:r>
+        <w:rPr>
+          <w:rFonts w:asciiTheme="majorHAnsi" w:hAnsiTheme="majorHAnsi" w:cstheme="majorHAnsi"/>
+          <w:sz w:val="28"/>
+          <w:szCs w:val="28"/>
+          <w:lang w:val="en-US"/>
+        </w:rPr>
+        <w:t>sed_test</w:t>
+      </w:r>
+      <w:proofErr w:type="spellEnd"/>
+      <w:r>
+        <w:rPr>
+          <w:rFonts w:asciiTheme="majorHAnsi" w:hAnsiTheme="majorHAnsi" w:cstheme="majorHAnsi"/>
+          <w:sz w:val="28"/>
+          <w:szCs w:val="28"/>
+          <w:lang w:val="en-US"/>
+        </w:rPr>
+        <w:t xml:space="preserve">]# for </w:t>
+      </w:r>
+      <w:proofErr w:type="spellStart"/>
+      <w:r>
+        <w:rPr>
+          <w:rFonts w:asciiTheme="majorHAnsi" w:hAnsiTheme="majorHAnsi" w:cstheme="majorHAnsi"/>
+          <w:sz w:val="28"/>
+          <w:szCs w:val="28"/>
+          <w:lang w:val="en-US"/>
+        </w:rPr>
+        <w:t>i</w:t>
+      </w:r>
+      <w:proofErr w:type="spellEnd"/>
+      <w:r>
+        <w:rPr>
+          <w:rFonts w:asciiTheme="majorHAnsi" w:hAnsiTheme="majorHAnsi" w:cstheme="majorHAnsi"/>
+          <w:sz w:val="28"/>
+          <w:szCs w:val="28"/>
+          <w:lang w:val="en-US"/>
+        </w:rPr>
+        <w:t xml:space="preserve"> in *.</w:t>
+      </w:r>
+      <w:proofErr w:type="spellStart"/>
+      <w:r>
+        <w:rPr>
+          <w:rFonts w:asciiTheme="majorHAnsi" w:hAnsiTheme="majorHAnsi" w:cstheme="majorHAnsi"/>
+          <w:sz w:val="28"/>
+          <w:szCs w:val="28"/>
+          <w:lang w:val="en-US"/>
+        </w:rPr>
+        <w:t>txt;do</w:t>
+      </w:r>
+      <w:proofErr w:type="spellEnd"/>
+      <w:r>
+        <w:rPr>
+          <w:rFonts w:asciiTheme="majorHAnsi" w:hAnsiTheme="majorHAnsi" w:cstheme="majorHAnsi"/>
+          <w:sz w:val="28"/>
+          <w:szCs w:val="28"/>
+          <w:lang w:val="en-US"/>
+        </w:rPr>
+        <w:t xml:space="preserve"> echo $</w:t>
+      </w:r>
+      <w:proofErr w:type="spellStart"/>
+      <w:r>
+        <w:rPr>
+          <w:rFonts w:asciiTheme="majorHAnsi" w:hAnsiTheme="majorHAnsi" w:cstheme="majorHAnsi"/>
+          <w:sz w:val="28"/>
+          <w:szCs w:val="28"/>
+          <w:lang w:val="en-US"/>
+        </w:rPr>
+        <w:t>i;done</w:t>
+      </w:r>
+      <w:proofErr w:type="spellEnd"/>
     </w:p>
     <w:p>
       <w:pPr>
@@ -4931,8 +6417,79 @@
           <w:szCs w:val="28"/>
           <w:lang w:val="en-US"/>
         </w:rPr>
-        <w:t>[root@localhost sed_test]# for i in 2 3 6 8;do echo $i;done</w:t>
-      </w:r>
+        <w:t>[</w:t>
+      </w:r>
+      <w:proofErr w:type="spellStart"/>
+      <w:r>
+        <w:rPr>
+          <w:rFonts w:asciiTheme="majorHAnsi" w:hAnsiTheme="majorHAnsi" w:cstheme="majorHAnsi"/>
+          <w:sz w:val="28"/>
+          <w:szCs w:val="28"/>
+          <w:lang w:val="en-US"/>
+        </w:rPr>
+        <w:t>root@localhost</w:t>
+      </w:r>
+      <w:proofErr w:type="spellEnd"/>
+      <w:r>
+        <w:rPr>
+          <w:rFonts w:asciiTheme="majorHAnsi" w:hAnsiTheme="majorHAnsi" w:cstheme="majorHAnsi"/>
+          <w:sz w:val="28"/>
+          <w:szCs w:val="28"/>
+          <w:lang w:val="en-US"/>
+        </w:rPr>
+        <w:t xml:space="preserve"> </w:t>
+      </w:r>
+      <w:proofErr w:type="spellStart"/>
+      <w:r>
+        <w:rPr>
+          <w:rFonts w:asciiTheme="majorHAnsi" w:hAnsiTheme="majorHAnsi" w:cstheme="majorHAnsi"/>
+          <w:sz w:val="28"/>
+          <w:szCs w:val="28"/>
+          <w:lang w:val="en-US"/>
+        </w:rPr>
+        <w:t>sed_test</w:t>
+      </w:r>
+      <w:proofErr w:type="spellEnd"/>
+      <w:r>
+        <w:rPr>
+          <w:rFonts w:asciiTheme="majorHAnsi" w:hAnsiTheme="majorHAnsi" w:cstheme="majorHAnsi"/>
+          <w:sz w:val="28"/>
+          <w:szCs w:val="28"/>
+          <w:lang w:val="en-US"/>
+        </w:rPr>
+        <w:t xml:space="preserve">]# for </w:t>
+      </w:r>
+      <w:proofErr w:type="spellStart"/>
+      <w:r>
+        <w:rPr>
+          <w:rFonts w:asciiTheme="majorHAnsi" w:hAnsiTheme="majorHAnsi" w:cstheme="majorHAnsi"/>
+          <w:sz w:val="28"/>
+          <w:szCs w:val="28"/>
+          <w:lang w:val="en-US"/>
+        </w:rPr>
+        <w:t>i</w:t>
+      </w:r>
+      <w:proofErr w:type="spellEnd"/>
+      <w:r>
+        <w:rPr>
+          <w:rFonts w:asciiTheme="majorHAnsi" w:hAnsiTheme="majorHAnsi" w:cstheme="majorHAnsi"/>
+          <w:sz w:val="28"/>
+          <w:szCs w:val="28"/>
+          <w:lang w:val="en-US"/>
+        </w:rPr>
+        <w:t xml:space="preserve"> in 2 3 6 8;do echo $</w:t>
+      </w:r>
+      <w:proofErr w:type="spellStart"/>
+      <w:r>
+        <w:rPr>
+          <w:rFonts w:asciiTheme="majorHAnsi" w:hAnsiTheme="majorHAnsi" w:cstheme="majorHAnsi"/>
+          <w:sz w:val="28"/>
+          <w:szCs w:val="28"/>
+          <w:lang w:val="en-US"/>
+        </w:rPr>
+        <w:t>i;done</w:t>
+      </w:r>
+      <w:proofErr w:type="spellEnd"/>
     </w:p>
     <w:p>
       <w:pPr>
@@ -5036,7 +6593,27 @@
           <w:szCs w:val="28"/>
           <w:lang w:val="en-US"/>
         </w:rPr>
-        <w:t>echo $$ Returns the PID of the login shell</w:t>
+        <w:t xml:space="preserve">echo $$ Returns the </w:t>
+      </w:r>
+      <w:proofErr w:type="spellStart"/>
+      <w:r>
+        <w:rPr>
+          <w:rFonts w:asciiTheme="majorHAnsi" w:hAnsiTheme="majorHAnsi" w:cstheme="majorHAnsi"/>
+          <w:sz w:val="28"/>
+          <w:szCs w:val="28"/>
+          <w:lang w:val="en-US"/>
+        </w:rPr>
+        <w:t>PID</w:t>
+      </w:r>
+      <w:proofErr w:type="spellEnd"/>
+      <w:r>
+        <w:rPr>
+          <w:rFonts w:asciiTheme="majorHAnsi" w:hAnsiTheme="majorHAnsi" w:cstheme="majorHAnsi"/>
+          <w:sz w:val="28"/>
+          <w:szCs w:val="28"/>
+          <w:lang w:val="en-US"/>
+        </w:rPr>
+        <w:t xml:space="preserve"> of the login shell</w:t>
       </w:r>
     </w:p>
     <w:p>
@@ -5074,25 +6651,6 @@
           <w:szCs w:val="28"/>
           <w:lang w:val="en-US"/>
         </w:rPr>
-        <w:t>echo $# Returns the number of arguments passed to the script</w:t>
-      </w:r>
-    </w:p>
-    <w:p>
-      <w:pPr>
-        <w:rPr>
-          <w:rFonts w:asciiTheme="majorHAnsi" w:hAnsiTheme="majorHAnsi" w:cstheme="majorHAnsi"/>
-          <w:sz w:val="28"/>
-          <w:szCs w:val="28"/>
-          <w:lang w:val="en-US"/>
-        </w:rPr>
-      </w:pPr>
-      <w:r>
-        <w:rPr>
-          <w:rFonts w:asciiTheme="majorHAnsi" w:hAnsiTheme="majorHAnsi" w:cstheme="majorHAnsi"/>
-          <w:sz w:val="28"/>
-          <w:szCs w:val="28"/>
-          <w:lang w:val="en-US"/>
-        </w:rPr>
         <w:t>echo $* displays all arguments passed to the script as a single string, unlike position variables, this option can have more than 9 arguments</w:t>
       </w:r>
     </w:p>
@@ -5131,63 +6689,6 @@
           <w:szCs w:val="28"/>
           <w:lang w:val="en-US"/>
         </w:rPr>
-        <w:t>echo $@ returns the number of arguments passed to the script, but is used in quotes, and returns each argument in quotes</w:t>
-      </w:r>
-    </w:p>
-    <w:p>
-      <w:pPr>
-        <w:rPr>
-          <w:rFonts w:asciiTheme="majorHAnsi" w:hAnsiTheme="majorHAnsi" w:cstheme="majorHAnsi"/>
-          <w:sz w:val="28"/>
-          <w:szCs w:val="28"/>
-          <w:lang w:val="en-US"/>
-        </w:rPr>
-      </w:pPr>
-      <w:r>
-        <w:rPr>
-          <w:rFonts w:asciiTheme="majorHAnsi" w:hAnsiTheme="majorHAnsi" w:cstheme="majorHAnsi"/>
-          <w:sz w:val="28"/>
-          <w:szCs w:val="28"/>
-          <w:lang w:val="en-US"/>
-        </w:rPr>
-        <w:t>echo $- shows the current options used by the shell</w:t>
-      </w:r>
-    </w:p>
-    <w:p>
-      <w:pPr>
-        <w:rPr>
-          <w:rFonts w:asciiTheme="majorHAnsi" w:hAnsiTheme="majorHAnsi" w:cstheme="majorHAnsi"/>
-          <w:sz w:val="28"/>
-          <w:szCs w:val="28"/>
-          <w:lang w:val="en-US"/>
-        </w:rPr>
-      </w:pPr>
-      <w:r>
-        <w:rPr>
-          <w:rFonts w:asciiTheme="majorHAnsi" w:hAnsiTheme="majorHAnsi" w:cstheme="majorHAnsi"/>
-          <w:sz w:val="28"/>
-          <w:szCs w:val="28"/>
-          <w:lang w:val="en-US"/>
-        </w:rPr>
-        <w:t>echo $0 is the name of the script itself</w:t>
-      </w:r>
-    </w:p>
-    <w:p>
-      <w:pPr>
-        <w:rPr>
-          <w:rFonts w:asciiTheme="majorHAnsi" w:hAnsiTheme="majorHAnsi" w:cstheme="majorHAnsi"/>
-          <w:sz w:val="28"/>
-          <w:szCs w:val="28"/>
-          <w:lang w:val="en-US"/>
-        </w:rPr>
-      </w:pPr>
-      <w:r>
-        <w:rPr>
-          <w:rFonts w:asciiTheme="majorHAnsi" w:hAnsiTheme="majorHAnsi" w:cstheme="majorHAnsi"/>
-          <w:sz w:val="28"/>
-          <w:szCs w:val="28"/>
-          <w:lang w:val="en-US"/>
-        </w:rPr>
         <w:t>echo $_ is the last argument to save the previously executed command</w:t>
       </w:r>
     </w:p>
@@ -5200,266 +6701,182 @@
           <w:lang w:val="en-US"/>
         </w:rPr>
       </w:pPr>
-      <w:r>
-        <w:rPr>
-          <w:rFonts w:asciiTheme="majorHAnsi" w:hAnsiTheme="majorHAnsi" w:cstheme="majorHAnsi"/>
-          <w:sz w:val="28"/>
-          <w:szCs w:val="28"/>
-          <w:lang w:val="en-US"/>
-        </w:rPr>
-        <w:t>echo $1 is the first argument of the incoming script</w:t>
-      </w:r>
-    </w:p>
-    <w:p>
-      <w:pPr>
-        <w:rPr>
-          <w:rFonts w:asciiTheme="majorHAnsi" w:hAnsiTheme="majorHAnsi" w:cstheme="majorHAnsi"/>
-          <w:sz w:val="28"/>
-          <w:szCs w:val="28"/>
-          <w:lang w:val="en-US"/>
-        </w:rPr>
-      </w:pPr>
-      <w:r>
-        <w:rPr>
-          <w:rFonts w:asciiTheme="majorHAnsi" w:hAnsiTheme="majorHAnsi" w:cstheme="majorHAnsi"/>
-          <w:sz w:val="28"/>
-          <w:szCs w:val="28"/>
-          <w:lang w:val="en-US"/>
-        </w:rPr>
-        <w:t>echo $2 is the second argument of the script</w:t>
-      </w:r>
-    </w:p>
-    <w:p>
-      <w:pPr>
-        <w:rPr>
-          <w:rFonts w:asciiTheme="majorHAnsi" w:hAnsiTheme="majorHAnsi" w:cstheme="majorHAnsi"/>
-          <w:sz w:val="28"/>
-          <w:szCs w:val="28"/>
-          <w:lang w:val="en-US"/>
-        </w:rPr>
-      </w:pPr>
-    </w:p>
-    <w:p>
-      <w:pPr>
-        <w:rPr>
-          <w:rFonts w:asciiTheme="majorHAnsi" w:hAnsiTheme="majorHAnsi" w:cstheme="majorHAnsi"/>
-          <w:sz w:val="28"/>
-          <w:szCs w:val="28"/>
-          <w:lang w:val="en-US"/>
-        </w:rPr>
-      </w:pPr>
-      <w:r>
-        <w:rPr>
-          <w:rFonts w:asciiTheme="majorHAnsi" w:hAnsiTheme="majorHAnsi" w:cstheme="majorHAnsi" w:hint="eastAsia"/>
+    </w:p>
+    <w:p>
+      <w:pPr>
+        <w:rPr>
+          <w:rFonts w:asciiTheme="majorHAnsi" w:hAnsiTheme="majorHAnsi" w:cstheme="majorHAnsi"/>
+          <w:sz w:val="28"/>
+          <w:szCs w:val="28"/>
+          <w:lang w:val="en-US"/>
+        </w:rPr>
+      </w:pPr>
+      <w:r>
+        <w:rPr>
+          <w:rFonts w:asciiTheme="majorHAnsi" w:hAnsiTheme="majorHAnsi" w:cstheme="majorHAnsi" w:hint="eastAsia"/>
+          <w:sz w:val="28"/>
+          <w:szCs w:val="28"/>
+          <w:lang w:val="en-US"/>
+        </w:rPr>
+        <w:t>c</w:t>
+      </w:r>
+      <w:r>
+        <w:rPr>
+          <w:rFonts w:asciiTheme="majorHAnsi" w:hAnsiTheme="majorHAnsi" w:cstheme="majorHAnsi"/>
+          <w:sz w:val="28"/>
+          <w:szCs w:val="28"/>
+          <w:lang w:val="en-US"/>
+        </w:rPr>
+        <w:t xml:space="preserve">ut </w:t>
+      </w:r>
+      <w:r>
+        <w:rPr>
+          <w:rFonts w:asciiTheme="majorHAnsi" w:hAnsiTheme="majorHAnsi" w:cstheme="majorHAnsi"/>
+          <w:sz w:val="28"/>
+          <w:szCs w:val="28"/>
+          <w:lang w:val="en-US"/>
+        </w:rPr>
+        <w:t>command cuts bytes, characters and fields from each line of the file and writes these bytes, characters and fields to standard output</w:t>
+      </w:r>
+    </w:p>
+    <w:p>
+      <w:pPr>
+        <w:rPr>
+          <w:rFonts w:asciiTheme="majorHAnsi" w:hAnsiTheme="majorHAnsi" w:cstheme="majorHAnsi"/>
+          <w:sz w:val="28"/>
+          <w:szCs w:val="28"/>
+          <w:lang w:val="en-US"/>
+        </w:rPr>
+      </w:pPr>
+      <w:r>
+        <w:rPr>
+          <w:rFonts w:asciiTheme="majorHAnsi" w:hAnsiTheme="majorHAnsi" w:cstheme="majorHAnsi" w:hint="eastAsia"/>
+          <w:sz w:val="28"/>
+          <w:szCs w:val="28"/>
+          <w:lang w:val="en-US"/>
+        </w:rPr>
+        <w:t>c</w:t>
+      </w:r>
+      <w:r>
+        <w:rPr>
+          <w:rFonts w:asciiTheme="majorHAnsi" w:hAnsiTheme="majorHAnsi" w:cstheme="majorHAnsi"/>
+          <w:sz w:val="28"/>
+          <w:szCs w:val="28"/>
+          <w:lang w:val="en-US"/>
+        </w:rPr>
+        <w:t xml:space="preserve">ut -f2 -d\| </w:t>
+      </w:r>
+      <w:r>
+        <w:rPr>
+          <w:rFonts w:asciiTheme="majorHAnsi" w:hAnsiTheme="majorHAnsi" w:cstheme="majorHAnsi"/>
+          <w:sz w:val="28"/>
+          <w:szCs w:val="28"/>
+          <w:lang w:val="en-US"/>
+        </w:rPr>
+        <w:t>file</w:t>
+      </w:r>
+      <w:r>
+        <w:rPr>
+          <w:rFonts w:asciiTheme="majorHAnsi" w:hAnsiTheme="majorHAnsi" w:cstheme="majorHAnsi"/>
+          <w:sz w:val="28"/>
+          <w:szCs w:val="28"/>
+          <w:lang w:val="en-US"/>
+        </w:rPr>
+        <w:t>: cut each line by `|` and get the second column</w:t>
+      </w:r>
+    </w:p>
+    <w:p>
+      <w:pPr>
+        <w:rPr>
+          <w:rFonts w:asciiTheme="majorHAnsi" w:hAnsiTheme="majorHAnsi" w:cstheme="majorHAnsi"/>
+          <w:sz w:val="28"/>
+          <w:szCs w:val="28"/>
+          <w:lang w:val="en-US"/>
+        </w:rPr>
+      </w:pPr>
+      <w:r>
+        <w:rPr>
+          <w:rFonts w:asciiTheme="majorHAnsi" w:hAnsiTheme="majorHAnsi" w:cstheme="majorHAnsi" w:hint="eastAsia"/>
+          <w:sz w:val="28"/>
+          <w:szCs w:val="28"/>
+          <w:lang w:val="en-US"/>
+        </w:rPr>
+        <w:t>c</w:t>
+      </w:r>
+      <w:r>
+        <w:rPr>
+          <w:rFonts w:asciiTheme="majorHAnsi" w:hAnsiTheme="majorHAnsi" w:cstheme="majorHAnsi"/>
+          <w:sz w:val="28"/>
+          <w:szCs w:val="28"/>
+          <w:lang w:val="en-US"/>
+        </w:rPr>
+        <w:t xml:space="preserve">ut -b : </w:t>
+      </w:r>
+      <w:r>
+        <w:rPr>
+          <w:rFonts w:asciiTheme="majorHAnsi" w:hAnsiTheme="majorHAnsi" w:cstheme="majorHAnsi"/>
+          <w:sz w:val="28"/>
+          <w:szCs w:val="28"/>
+          <w:lang w:val="en-US"/>
+        </w:rPr>
+        <w:t>Segmentation in bytes</w:t>
+      </w:r>
+      <w:r>
+        <w:rPr>
+          <w:rFonts w:asciiTheme="majorHAnsi" w:hAnsiTheme="majorHAnsi" w:cstheme="majorHAnsi"/>
+          <w:sz w:val="28"/>
+          <w:szCs w:val="28"/>
+          <w:lang w:val="en-US"/>
+        </w:rPr>
+        <w:t xml:space="preserve"> </w:t>
+      </w:r>
+      <w:r>
+        <w:rPr>
+          <w:rFonts w:asciiTheme="majorHAnsi" w:hAnsiTheme="majorHAnsi" w:cstheme="majorHAnsi"/>
+          <w:sz w:val="28"/>
+          <w:szCs w:val="28"/>
+          <w:lang w:val="en-US"/>
+        </w:rPr>
+        <w:t>These byte positions will ignore multi-byte character boundaries unless the -n flag is also specified</w:t>
+      </w:r>
+    </w:p>
+    <w:p>
+      <w:pPr>
+        <w:rPr>
+          <w:rFonts w:asciiTheme="majorHAnsi" w:hAnsiTheme="majorHAnsi" w:cstheme="majorHAnsi"/>
+          <w:sz w:val="28"/>
+          <w:szCs w:val="28"/>
+          <w:lang w:val="en-US"/>
+        </w:rPr>
+      </w:pPr>
+    </w:p>
+    <w:p>
+      <w:pPr>
+        <w:rPr>
+          <w:rFonts w:asciiTheme="majorHAnsi" w:hAnsiTheme="majorHAnsi" w:cstheme="majorHAnsi"/>
+          <w:sz w:val="28"/>
+          <w:szCs w:val="28"/>
+          <w:lang w:val="en-US"/>
+        </w:rPr>
+      </w:pPr>
+    </w:p>
+    <w:p>
+      <w:pPr>
+        <w:rPr>
+          <w:rFonts w:asciiTheme="majorHAnsi" w:hAnsiTheme="majorHAnsi" w:cstheme="majorHAnsi"/>
+          <w:sz w:val="28"/>
+          <w:szCs w:val="28"/>
+          <w:lang w:val="en-US"/>
+        </w:rPr>
+      </w:pPr>
+      <w:r>
+        <w:rPr>
+          <w:rFonts w:asciiTheme="majorHAnsi" w:hAnsiTheme="majorHAnsi" w:cstheme="majorHAnsi"/>
           <w:sz w:val="28"/>
           <w:szCs w:val="28"/>
           <w:lang w:val="en-US"/>
         </w:rPr>
         <w:lastRenderedPageBreak/>
-        <w:t>c</w:t>
-      </w:r>
-      <w:r>
-        <w:rPr>
-          <w:rFonts w:asciiTheme="majorHAnsi" w:hAnsiTheme="majorHAnsi" w:cstheme="majorHAnsi"/>
-          <w:sz w:val="28"/>
-          <w:szCs w:val="28"/>
-          <w:lang w:val="en-US"/>
-        </w:rPr>
-        <w:t xml:space="preserve">ut </w:t>
-      </w:r>
-      <w:r>
-        <w:rPr>
-          <w:rFonts w:asciiTheme="majorHAnsi" w:hAnsiTheme="majorHAnsi" w:cstheme="majorHAnsi"/>
-          <w:sz w:val="28"/>
-          <w:szCs w:val="28"/>
-          <w:lang w:val="en-US"/>
-        </w:rPr>
-        <w:t>command cuts bytes, characters and fields from each line of the file and writes these bytes, characters and fields to standard output</w:t>
-      </w:r>
-    </w:p>
-    <w:p>
-      <w:pPr>
-        <w:rPr>
-          <w:rFonts w:asciiTheme="majorHAnsi" w:hAnsiTheme="majorHAnsi" w:cstheme="majorHAnsi"/>
-          <w:sz w:val="28"/>
-          <w:szCs w:val="28"/>
-          <w:lang w:val="en-US"/>
-        </w:rPr>
-      </w:pPr>
-      <w:r>
-        <w:rPr>
-          <w:rFonts w:asciiTheme="majorHAnsi" w:hAnsiTheme="majorHAnsi" w:cstheme="majorHAnsi" w:hint="eastAsia"/>
-          <w:sz w:val="28"/>
-          <w:szCs w:val="28"/>
-          <w:lang w:val="en-US"/>
-        </w:rPr>
-        <w:t>c</w:t>
-      </w:r>
-      <w:r>
-        <w:rPr>
-          <w:rFonts w:asciiTheme="majorHAnsi" w:hAnsiTheme="majorHAnsi" w:cstheme="majorHAnsi"/>
-          <w:sz w:val="28"/>
-          <w:szCs w:val="28"/>
-          <w:lang w:val="en-US"/>
-        </w:rPr>
-        <w:t>ut -f2 -d\| : cut each line by `|` and get the second column</w:t>
-      </w:r>
-    </w:p>
-    <w:p>
-      <w:pPr>
-        <w:rPr>
-          <w:rFonts w:asciiTheme="majorHAnsi" w:hAnsiTheme="majorHAnsi" w:cstheme="majorHAnsi"/>
-          <w:sz w:val="28"/>
-          <w:szCs w:val="28"/>
-          <w:lang w:val="en-US"/>
-        </w:rPr>
-      </w:pPr>
-      <w:r>
-        <w:rPr>
-          <w:rFonts w:asciiTheme="majorHAnsi" w:hAnsiTheme="majorHAnsi" w:cstheme="majorHAnsi" w:hint="eastAsia"/>
-          <w:sz w:val="28"/>
-          <w:szCs w:val="28"/>
-          <w:lang w:val="en-US"/>
-        </w:rPr>
-        <w:t>c</w:t>
-      </w:r>
-      <w:r>
-        <w:rPr>
-          <w:rFonts w:asciiTheme="majorHAnsi" w:hAnsiTheme="majorHAnsi" w:cstheme="majorHAnsi"/>
-          <w:sz w:val="28"/>
-          <w:szCs w:val="28"/>
-          <w:lang w:val="en-US"/>
-        </w:rPr>
-        <w:t xml:space="preserve">ut -b : </w:t>
-      </w:r>
-      <w:r>
-        <w:rPr>
-          <w:rFonts w:asciiTheme="majorHAnsi" w:hAnsiTheme="majorHAnsi" w:cstheme="majorHAnsi"/>
-          <w:sz w:val="28"/>
-          <w:szCs w:val="28"/>
-          <w:lang w:val="en-US"/>
-        </w:rPr>
-        <w:t>Segmentation in bytes</w:t>
-      </w:r>
-      <w:r>
-        <w:rPr>
-          <w:rFonts w:asciiTheme="majorHAnsi" w:hAnsiTheme="majorHAnsi" w:cstheme="majorHAnsi"/>
-          <w:sz w:val="28"/>
-          <w:szCs w:val="28"/>
-          <w:lang w:val="en-US"/>
-        </w:rPr>
-        <w:t xml:space="preserve"> </w:t>
-      </w:r>
-      <w:r>
-        <w:rPr>
-          <w:rFonts w:asciiTheme="majorHAnsi" w:hAnsiTheme="majorHAnsi" w:cstheme="majorHAnsi"/>
-          <w:sz w:val="28"/>
-          <w:szCs w:val="28"/>
-          <w:lang w:val="en-US"/>
-        </w:rPr>
-        <w:t>These byte positions will ignore multi-byte character boundaries unless the -n flag is also specified</w:t>
-      </w:r>
-    </w:p>
-    <w:p>
-      <w:pPr>
-        <w:rPr>
-          <w:rFonts w:asciiTheme="majorHAnsi" w:hAnsiTheme="majorHAnsi" w:cstheme="majorHAnsi"/>
-          <w:sz w:val="28"/>
-          <w:szCs w:val="28"/>
-          <w:lang w:val="en-US"/>
-        </w:rPr>
-      </w:pPr>
-    </w:p>
-    <w:p>
-      <w:pPr>
-        <w:rPr>
-          <w:rFonts w:asciiTheme="majorHAnsi" w:hAnsiTheme="majorHAnsi" w:cstheme="majorHAnsi"/>
-          <w:sz w:val="28"/>
-          <w:szCs w:val="28"/>
-          <w:lang w:val="en-US"/>
-        </w:rPr>
-      </w:pPr>
-      <w:r>
-        <w:rPr>
-          <w:rFonts w:asciiTheme="majorHAnsi" w:hAnsiTheme="majorHAnsi" w:cstheme="majorHAnsi" w:hint="eastAsia"/>
-          <w:sz w:val="28"/>
-          <w:szCs w:val="28"/>
-          <w:lang w:val="en-US"/>
-        </w:rPr>
-        <w:t>g</w:t>
-      </w:r>
-      <w:r>
-        <w:rPr>
-          <w:rFonts w:asciiTheme="majorHAnsi" w:hAnsiTheme="majorHAnsi" w:cstheme="majorHAnsi"/>
-          <w:sz w:val="28"/>
-          <w:szCs w:val="28"/>
-          <w:lang w:val="en-US"/>
-        </w:rPr>
-        <w:t>rep -v</w:t>
-      </w:r>
-      <w:r>
-        <w:rPr>
-          <w:rFonts w:asciiTheme="majorHAnsi" w:hAnsiTheme="majorHAnsi" w:cstheme="majorHAnsi"/>
-          <w:sz w:val="28"/>
-          <w:szCs w:val="28"/>
-          <w:lang w:val="en-US"/>
-        </w:rPr>
-        <w:t xml:space="preserve"> </w:t>
-      </w:r>
-      <w:r>
-        <w:rPr>
-          <w:rFonts w:asciiTheme="majorHAnsi" w:hAnsiTheme="majorHAnsi" w:cstheme="majorHAnsi" w:hint="eastAsia"/>
-          <w:sz w:val="28"/>
-          <w:szCs w:val="28"/>
-          <w:lang w:val="en-US"/>
-        </w:rPr>
-        <w:t>：</w:t>
-      </w:r>
-      <w:r>
-        <w:rPr>
-          <w:rFonts w:asciiTheme="majorHAnsi" w:hAnsiTheme="majorHAnsi" w:cstheme="majorHAnsi"/>
-          <w:sz w:val="28"/>
-          <w:szCs w:val="28"/>
-          <w:lang w:val="en-US"/>
-        </w:rPr>
-        <w:t xml:space="preserve"> </w:t>
-      </w:r>
-      <w:r>
-        <w:rPr>
-          <w:rFonts w:asciiTheme="majorHAnsi" w:hAnsiTheme="majorHAnsi" w:cstheme="majorHAnsi"/>
-          <w:sz w:val="28"/>
-          <w:szCs w:val="28"/>
-          <w:lang w:val="en-US"/>
-        </w:rPr>
-        <w:t>Reverse lookup, print only the lines that don't match</w:t>
-      </w:r>
-    </w:p>
-    <w:p>
-      <w:pPr>
-        <w:rPr>
-          <w:rFonts w:asciiTheme="majorHAnsi" w:hAnsiTheme="majorHAnsi" w:cstheme="majorHAnsi"/>
-          <w:sz w:val="28"/>
-          <w:szCs w:val="28"/>
-          <w:lang w:val="en-US"/>
-        </w:rPr>
-      </w:pPr>
-    </w:p>
-    <w:p>
-      <w:pPr>
-        <w:rPr>
-          <w:rFonts w:asciiTheme="majorHAnsi" w:hAnsiTheme="majorHAnsi" w:cstheme="majorHAnsi"/>
-          <w:sz w:val="28"/>
-          <w:szCs w:val="28"/>
-          <w:lang w:val="en-US"/>
-        </w:rPr>
-      </w:pPr>
-      <w:r>
-        <w:rPr>
-          <w:rFonts w:asciiTheme="majorHAnsi" w:hAnsiTheme="majorHAnsi" w:cstheme="majorHAnsi"/>
-          <w:sz w:val="28"/>
-          <w:szCs w:val="28"/>
-          <w:lang w:val="en-US"/>
-        </w:rPr>
         <w:t>sort command is used to sort the contents of a text file</w:t>
       </w:r>
     </w:p>
@@ -5498,13 +6915,53 @@
           <w:szCs w:val="28"/>
           <w:lang w:val="en-US"/>
         </w:rPr>
-        <w:t>sort [-bcdfimMnr][-o&lt;output file&gt;][-t&lt;separating characters&gt;][+&lt;start field&gt;-&lt;end field&gt;][--help][--verison][file][-k field1[,field2]]</w:t>
-      </w:r>
-    </w:p>
-    <w:p>
-      <w:pPr>
-        <w:rPr>
-          <w:rFonts w:asciiTheme="majorHAnsi" w:hAnsiTheme="majorHAnsi" w:cstheme="majorHAnsi" w:hint="eastAsia"/>
+        <w:t>sort [-</w:t>
+      </w:r>
+      <w:proofErr w:type="spellStart"/>
+      <w:r>
+        <w:rPr>
+          <w:rFonts w:asciiTheme="majorHAnsi" w:hAnsiTheme="majorHAnsi" w:cstheme="majorHAnsi"/>
+          <w:sz w:val="28"/>
+          <w:szCs w:val="28"/>
+          <w:lang w:val="en-US"/>
+        </w:rPr>
+        <w:t>bcdfimMnr</w:t>
+      </w:r>
+      <w:proofErr w:type="spellEnd"/>
+      <w:r>
+        <w:rPr>
+          <w:rFonts w:asciiTheme="majorHAnsi" w:hAnsiTheme="majorHAnsi" w:cstheme="majorHAnsi"/>
+          <w:sz w:val="28"/>
+          <w:szCs w:val="28"/>
+          <w:lang w:val="en-US"/>
+        </w:rPr>
+        <w:t>][-o&lt;output file&gt;][-t&lt;separating characters&gt;][+&lt;start field&gt;-&lt;end field&gt;][--help][--</w:t>
+      </w:r>
+      <w:proofErr w:type="spellStart"/>
+      <w:r>
+        <w:rPr>
+          <w:rFonts w:asciiTheme="majorHAnsi" w:hAnsiTheme="majorHAnsi" w:cstheme="majorHAnsi"/>
+          <w:sz w:val="28"/>
+          <w:szCs w:val="28"/>
+          <w:lang w:val="en-US"/>
+        </w:rPr>
+        <w:t>verison</w:t>
+      </w:r>
+      <w:proofErr w:type="spellEnd"/>
+      <w:r>
+        <w:rPr>
+          <w:rFonts w:asciiTheme="majorHAnsi" w:hAnsiTheme="majorHAnsi" w:cstheme="majorHAnsi"/>
+          <w:sz w:val="28"/>
+          <w:szCs w:val="28"/>
+          <w:lang w:val="en-US"/>
+        </w:rPr>
+        <w:t>][file][-k field1[,field2]]</w:t>
+      </w:r>
+    </w:p>
+    <w:p>
+      <w:pPr>
+        <w:rPr>
+          <w:rFonts w:asciiTheme="majorHAnsi" w:hAnsiTheme="majorHAnsi" w:cstheme="majorHAnsi"/>
           <w:sz w:val="28"/>
           <w:szCs w:val="28"/>
           <w:lang w:val="en-US"/>
@@ -5622,6 +7079,34 @@
           <w:lang w:val="en-US"/>
         </w:rPr>
       </w:pPr>
+      <w:r>
+        <w:rPr>
+          <w:rFonts w:asciiTheme="majorHAnsi" w:hAnsiTheme="majorHAnsi" w:cstheme="majorHAnsi" w:hint="eastAsia"/>
+          <w:sz w:val="28"/>
+          <w:szCs w:val="28"/>
+          <w:lang w:val="en-US"/>
+        </w:rPr>
+        <w:t>-</w:t>
+      </w:r>
+      <w:r>
+        <w:rPr>
+          <w:rFonts w:asciiTheme="majorHAnsi" w:hAnsiTheme="majorHAnsi" w:cstheme="majorHAnsi"/>
+          <w:sz w:val="28"/>
+          <w:szCs w:val="28"/>
+          <w:lang w:val="en-US"/>
+        </w:rPr>
+        <w:t>r reverse order</w:t>
+      </w:r>
+    </w:p>
+    <w:p>
+      <w:pPr>
+        <w:rPr>
+          <w:rFonts w:asciiTheme="majorHAnsi" w:hAnsiTheme="majorHAnsi" w:cstheme="majorHAnsi" w:hint="eastAsia"/>
+          <w:sz w:val="28"/>
+          <w:szCs w:val="28"/>
+          <w:lang w:val="en-US"/>
+        </w:rPr>
+      </w:pPr>
     </w:p>
     <w:p>
       <w:pPr>
@@ -5695,8 +7180,39 @@
           <w:szCs w:val="28"/>
           <w:lang w:val="en-US"/>
         </w:rPr>
-        <w:t>cat [-AbeEnstTuv] [--help] [--version] fileName</w:t>
-      </w:r>
+        <w:t>cat [-</w:t>
+      </w:r>
+      <w:proofErr w:type="spellStart"/>
+      <w:r>
+        <w:rPr>
+          <w:rFonts w:asciiTheme="majorHAnsi" w:hAnsiTheme="majorHAnsi" w:cstheme="majorHAnsi"/>
+          <w:sz w:val="28"/>
+          <w:szCs w:val="28"/>
+          <w:lang w:val="en-US"/>
+        </w:rPr>
+        <w:t>AbeEnstTuv</w:t>
+      </w:r>
+      <w:proofErr w:type="spellEnd"/>
+      <w:r>
+        <w:rPr>
+          <w:rFonts w:asciiTheme="majorHAnsi" w:hAnsiTheme="majorHAnsi" w:cstheme="majorHAnsi"/>
+          <w:sz w:val="28"/>
+          <w:szCs w:val="28"/>
+          <w:lang w:val="en-US"/>
+        </w:rPr>
+        <w:t xml:space="preserve">] [--help] [--version] </w:t>
+      </w:r>
+      <w:proofErr w:type="spellStart"/>
+      <w:r>
+        <w:rPr>
+          <w:rFonts w:asciiTheme="majorHAnsi" w:hAnsiTheme="majorHAnsi" w:cstheme="majorHAnsi"/>
+          <w:sz w:val="28"/>
+          <w:szCs w:val="28"/>
+          <w:lang w:val="en-US"/>
+        </w:rPr>
+        <w:t>fileName</w:t>
+      </w:r>
+      <w:proofErr w:type="spellEnd"/>
     </w:p>
     <w:p>
       <w:pPr>
@@ -5758,7 +7274,6 @@
         <w:rPr>
           <w:noProof/>
         </w:rPr>
-        <w:lastRenderedPageBreak/>
         <w:drawing>
           <wp:inline distT="0" distB="0" distL="0" distR="0" wp14:anchorId="30A788BF" wp14:editId="765DCA1D">
             <wp:extent cx="2526030" cy="4391025"/>
@@ -5828,6 +7343,7 @@
           <w:lang w:val="en-US"/>
         </w:rPr>
       </w:pPr>
+      <w:proofErr w:type="spellStart"/>
       <w:r>
         <w:rPr>
           <w:rFonts w:asciiTheme="majorHAnsi" w:hAnsiTheme="majorHAnsi" w:cstheme="majorHAnsi" w:hint="eastAsia"/>
@@ -5846,6 +7362,7 @@
         </w:rPr>
         <w:t>hmod</w:t>
       </w:r>
+      <w:proofErr w:type="spellEnd"/>
     </w:p>
     <w:p>
       <w:pPr>
@@ -5891,6 +7408,7 @@
           <w:szCs w:val="28"/>
           <w:lang w:val="en-US"/>
         </w:rPr>
+        <w:lastRenderedPageBreak/>
         <w:t>g</w:t>
       </w:r>
       <w:r>
@@ -5940,6 +7458,7 @@
           <w:lang w:val="en-US"/>
         </w:rPr>
       </w:pPr>
+      <w:proofErr w:type="spellStart"/>
       <w:r>
         <w:rPr>
           <w:rFonts w:asciiTheme="majorHAnsi" w:hAnsiTheme="majorHAnsi" w:cstheme="majorHAnsi" w:hint="eastAsia"/>
@@ -5949,6 +7468,7 @@
         </w:rPr>
         <w:t>a</w:t>
       </w:r>
+      <w:proofErr w:type="spellEnd"/>
       <w:r>
         <w:rPr>
           <w:rFonts w:asciiTheme="majorHAnsi" w:hAnsiTheme="majorHAnsi" w:cstheme="majorHAnsi"/>

--- a/Resources for exam.docx
+++ b/Resources for exam.docx
@@ -217,7 +217,6 @@
           <w:szCs w:val="28"/>
         </w:rPr>
       </w:pPr>
-      <w:proofErr w:type="spellStart"/>
       <w:r>
         <w:rPr>
           <w:rFonts w:asciiTheme="majorHAnsi" w:hAnsiTheme="majorHAnsi" w:cstheme="majorHAnsi"/>
@@ -226,7 +225,6 @@
         </w:rPr>
         <w:t>uname</w:t>
       </w:r>
-      <w:proofErr w:type="spellEnd"/>
       <w:r>
         <w:rPr>
           <w:rFonts w:asciiTheme="majorHAnsi" w:hAnsiTheme="majorHAnsi" w:cstheme="majorHAnsi"/>
@@ -302,23 +300,13 @@
           <w:szCs w:val="28"/>
         </w:rPr>
       </w:pPr>
-      <w:proofErr w:type="spellStart"/>
-      <w:r>
-        <w:rPr>
-          <w:rFonts w:asciiTheme="majorHAnsi" w:hAnsiTheme="majorHAnsi" w:cstheme="majorHAnsi"/>
-          <w:sz w:val="28"/>
-          <w:szCs w:val="28"/>
-        </w:rPr>
-        <w:t>ctrl+c</w:t>
-      </w:r>
-      <w:proofErr w:type="spellEnd"/>
-      <w:r>
-        <w:rPr>
-          <w:rFonts w:asciiTheme="majorHAnsi" w:hAnsiTheme="majorHAnsi" w:cstheme="majorHAnsi"/>
-          <w:sz w:val="28"/>
-          <w:szCs w:val="28"/>
-        </w:rPr>
-        <w:t xml:space="preserve"> </w:t>
+      <w:r>
+        <w:rPr>
+          <w:rFonts w:asciiTheme="majorHAnsi" w:hAnsiTheme="majorHAnsi" w:cstheme="majorHAnsi"/>
+          <w:sz w:val="28"/>
+          <w:szCs w:val="28"/>
+        </w:rPr>
+        <w:t xml:space="preserve">ctrl+c </w:t>
       </w:r>
       <w:r>
         <w:rPr>
@@ -337,23 +325,13 @@
           <w:szCs w:val="28"/>
         </w:rPr>
       </w:pPr>
-      <w:proofErr w:type="spellStart"/>
-      <w:r>
-        <w:rPr>
-          <w:rFonts w:asciiTheme="majorHAnsi" w:hAnsiTheme="majorHAnsi" w:cstheme="majorHAnsi"/>
-          <w:sz w:val="28"/>
-          <w:szCs w:val="28"/>
-        </w:rPr>
-        <w:t>ctrl+z</w:t>
-      </w:r>
-      <w:proofErr w:type="spellEnd"/>
-      <w:r>
-        <w:rPr>
-          <w:rFonts w:asciiTheme="majorHAnsi" w:hAnsiTheme="majorHAnsi" w:cstheme="majorHAnsi"/>
-          <w:sz w:val="28"/>
-          <w:szCs w:val="28"/>
-        </w:rPr>
-        <w:t xml:space="preserve"> </w:t>
+      <w:r>
+        <w:rPr>
+          <w:rFonts w:asciiTheme="majorHAnsi" w:hAnsiTheme="majorHAnsi" w:cstheme="majorHAnsi"/>
+          <w:sz w:val="28"/>
+          <w:szCs w:val="28"/>
+        </w:rPr>
+        <w:t xml:space="preserve">ctrl+z </w:t>
       </w:r>
       <w:r>
         <w:rPr>
@@ -729,9 +707,32 @@
           <w:sz w:val="28"/>
           <w:szCs w:val="28"/>
         </w:rPr>
-        <w:t>--</w:t>
-      </w:r>
-      <w:proofErr w:type="spellStart"/>
+        <w:t>--gzip</w:t>
+      </w:r>
+      <w:r>
+        <w:rPr>
+          <w:rFonts w:asciiTheme="majorHAnsi" w:hAnsiTheme="majorHAnsi" w:cstheme="majorHAnsi"/>
+          <w:sz w:val="28"/>
+          <w:szCs w:val="28"/>
+        </w:rPr>
+        <w:t>或</w:t>
+      </w:r>
+      <w:r>
+        <w:rPr>
+          <w:rFonts w:asciiTheme="majorHAnsi" w:hAnsiTheme="majorHAnsi" w:cstheme="majorHAnsi"/>
+          <w:sz w:val="28"/>
+          <w:szCs w:val="28"/>
+        </w:rPr>
+        <w:t xml:space="preserve">--ungzip </w:t>
+      </w:r>
+      <w:r>
+        <w:rPr>
+          <w:rFonts w:asciiTheme="majorHAnsi" w:hAnsiTheme="majorHAnsi" w:cstheme="majorHAnsi"/>
+          <w:sz w:val="28"/>
+          <w:szCs w:val="28"/>
+        </w:rPr>
+        <w:t>通过</w:t>
+      </w:r>
       <w:r>
         <w:rPr>
           <w:rFonts w:asciiTheme="majorHAnsi" w:hAnsiTheme="majorHAnsi" w:cstheme="majorHAnsi"/>
@@ -740,7 +741,31 @@
         </w:rPr>
         <w:t>gzip</w:t>
       </w:r>
-      <w:proofErr w:type="spellEnd"/>
+      <w:r>
+        <w:rPr>
+          <w:rFonts w:asciiTheme="majorHAnsi" w:hAnsiTheme="majorHAnsi" w:cstheme="majorHAnsi"/>
+          <w:sz w:val="28"/>
+          <w:szCs w:val="28"/>
+        </w:rPr>
+        <w:t>指令处理备份文件</w:t>
+      </w:r>
+    </w:p>
+    <w:p>
+      <w:pPr>
+        <w:rPr>
+          <w:rFonts w:asciiTheme="majorHAnsi" w:hAnsiTheme="majorHAnsi" w:cstheme="majorHAnsi"/>
+          <w:sz w:val="28"/>
+          <w:szCs w:val="28"/>
+        </w:rPr>
+      </w:pPr>
+      <w:r>
+        <w:rPr>
+          <w:rFonts w:asciiTheme="majorHAnsi" w:hAnsiTheme="majorHAnsi" w:cstheme="majorHAnsi"/>
+          <w:sz w:val="28"/>
+          <w:szCs w:val="28"/>
+        </w:rPr>
+        <w:t>-k</w:t>
+      </w:r>
       <w:r>
         <w:rPr>
           <w:rFonts w:asciiTheme="majorHAnsi" w:hAnsiTheme="majorHAnsi" w:cstheme="majorHAnsi"/>
@@ -755,83 +780,6 @@
           <w:sz w:val="28"/>
           <w:szCs w:val="28"/>
         </w:rPr>
-        <w:t>--</w:t>
-      </w:r>
-      <w:proofErr w:type="spellStart"/>
-      <w:r>
-        <w:rPr>
-          <w:rFonts w:asciiTheme="majorHAnsi" w:hAnsiTheme="majorHAnsi" w:cstheme="majorHAnsi"/>
-          <w:sz w:val="28"/>
-          <w:szCs w:val="28"/>
-        </w:rPr>
-        <w:t>ungzip</w:t>
-      </w:r>
-      <w:proofErr w:type="spellEnd"/>
-      <w:r>
-        <w:rPr>
-          <w:rFonts w:asciiTheme="majorHAnsi" w:hAnsiTheme="majorHAnsi" w:cstheme="majorHAnsi"/>
-          <w:sz w:val="28"/>
-          <w:szCs w:val="28"/>
-        </w:rPr>
-        <w:t xml:space="preserve"> </w:t>
-      </w:r>
-      <w:r>
-        <w:rPr>
-          <w:rFonts w:asciiTheme="majorHAnsi" w:hAnsiTheme="majorHAnsi" w:cstheme="majorHAnsi"/>
-          <w:sz w:val="28"/>
-          <w:szCs w:val="28"/>
-        </w:rPr>
-        <w:t>通过</w:t>
-      </w:r>
-      <w:proofErr w:type="spellStart"/>
-      <w:r>
-        <w:rPr>
-          <w:rFonts w:asciiTheme="majorHAnsi" w:hAnsiTheme="majorHAnsi" w:cstheme="majorHAnsi"/>
-          <w:sz w:val="28"/>
-          <w:szCs w:val="28"/>
-        </w:rPr>
-        <w:t>gzip</w:t>
-      </w:r>
-      <w:proofErr w:type="spellEnd"/>
-      <w:r>
-        <w:rPr>
-          <w:rFonts w:asciiTheme="majorHAnsi" w:hAnsiTheme="majorHAnsi" w:cstheme="majorHAnsi"/>
-          <w:sz w:val="28"/>
-          <w:szCs w:val="28"/>
-        </w:rPr>
-        <w:t>指令处理备份文件</w:t>
-      </w:r>
-    </w:p>
-    <w:p>
-      <w:pPr>
-        <w:rPr>
-          <w:rFonts w:asciiTheme="majorHAnsi" w:hAnsiTheme="majorHAnsi" w:cstheme="majorHAnsi"/>
-          <w:sz w:val="28"/>
-          <w:szCs w:val="28"/>
-        </w:rPr>
-      </w:pPr>
-      <w:r>
-        <w:rPr>
-          <w:rFonts w:asciiTheme="majorHAnsi" w:hAnsiTheme="majorHAnsi" w:cstheme="majorHAnsi"/>
-          <w:sz w:val="28"/>
-          <w:szCs w:val="28"/>
-        </w:rPr>
-        <w:t>-k</w:t>
-      </w:r>
-      <w:r>
-        <w:rPr>
-          <w:rFonts w:asciiTheme="majorHAnsi" w:hAnsiTheme="majorHAnsi" w:cstheme="majorHAnsi"/>
-          <w:sz w:val="28"/>
-          <w:szCs w:val="28"/>
-        </w:rPr>
-        <w:t>或</w:t>
-      </w:r>
-      <w:r>
-        <w:rPr>
-          <w:rFonts w:asciiTheme="majorHAnsi" w:hAnsiTheme="majorHAnsi" w:cstheme="majorHAnsi"/>
-          <w:sz w:val="28"/>
-          <w:szCs w:val="28"/>
-        </w:rPr>
         <w:t xml:space="preserve">--keep-old-files </w:t>
       </w:r>
       <w:r>
@@ -851,23 +799,13 @@
           <w:szCs w:val="28"/>
         </w:rPr>
       </w:pPr>
-      <w:proofErr w:type="spellStart"/>
-      <w:r>
-        <w:rPr>
-          <w:rFonts w:asciiTheme="majorHAnsi" w:hAnsiTheme="majorHAnsi" w:cstheme="majorHAnsi"/>
-          <w:sz w:val="28"/>
-          <w:szCs w:val="28"/>
-        </w:rPr>
-        <w:t>Whois</w:t>
-      </w:r>
-      <w:proofErr w:type="spellEnd"/>
-      <w:r>
-        <w:rPr>
-          <w:rFonts w:asciiTheme="majorHAnsi" w:hAnsiTheme="majorHAnsi" w:cstheme="majorHAnsi"/>
-          <w:sz w:val="28"/>
-          <w:szCs w:val="28"/>
-        </w:rPr>
-        <w:t xml:space="preserve"> </w:t>
+      <w:r>
+        <w:rPr>
+          <w:rFonts w:asciiTheme="majorHAnsi" w:hAnsiTheme="majorHAnsi" w:cstheme="majorHAnsi"/>
+          <w:sz w:val="28"/>
+          <w:szCs w:val="28"/>
+        </w:rPr>
+        <w:t xml:space="preserve">Whois </w:t>
       </w:r>
       <w:r>
         <w:rPr>
@@ -1423,20 +1361,8 @@
                       <w:szCs w:val="14"/>
                       <w:lang w:val="en-US"/>
                     </w:rPr>
-                    <w:t>.C/.cc/.cxx/.</w:t>
+                    <w:t>.C/.cc/.cxx/.cpp</w:t>
                   </w:r>
-                  <w:proofErr w:type="spellStart"/>
-                  <w:r>
-                    <w:rPr>
-                      <w:rFonts w:asciiTheme="majorHAnsi" w:eastAsia="等线" w:hAnsiTheme="majorHAnsi" w:cstheme="majorHAnsi"/>
-                      <w:color w:val="4F4F4F"/>
-                      <w:sz w:val="14"/>
-                      <w:szCs w:val="14"/>
-                      <w:lang w:val="en-US"/>
-                    </w:rPr>
-                    <w:t>cpp</w:t>
-                  </w:r>
-                  <w:proofErr w:type="spellEnd"/>
                 </w:p>
               </w:tc>
               <w:tc>
@@ -1753,29 +1679,7 @@
                       <w:szCs w:val="14"/>
                       <w:lang w:val="en-US"/>
                     </w:rPr>
-                    <w:t>.</w:t>
-                  </w:r>
-                  <w:proofErr w:type="spellStart"/>
-                  <w:r>
-                    <w:rPr>
-                      <w:rFonts w:asciiTheme="majorHAnsi" w:eastAsia="等线" w:hAnsiTheme="majorHAnsi" w:cstheme="majorHAnsi"/>
-                      <w:color w:val="4F4F4F"/>
-                      <w:sz w:val="14"/>
-                      <w:szCs w:val="14"/>
-                      <w:lang w:val="en-US"/>
-                    </w:rPr>
-                    <w:t>i</w:t>
-                  </w:r>
-                  <w:proofErr w:type="spellEnd"/>
-                  <w:r>
-                    <w:rPr>
-                      <w:rFonts w:asciiTheme="majorHAnsi" w:eastAsia="等线" w:hAnsiTheme="majorHAnsi" w:cstheme="majorHAnsi"/>
-                      <w:color w:val="4F4F4F"/>
-                      <w:sz w:val="14"/>
-                      <w:szCs w:val="14"/>
-                      <w:lang w:val="en-US"/>
-                    </w:rPr>
-                    <w:t>/.ii</w:t>
+                    <w:t>.i/.ii</w:t>
                   </w:r>
                 </w:p>
               </w:tc>
@@ -1867,20 +1771,8 @@
                       <w:szCs w:val="14"/>
                       <w:lang w:val="en-US"/>
                     </w:rPr>
-                    <w:t>.so/.</w:t>
+                    <w:t>.so/.dll</w:t>
                   </w:r>
-                  <w:proofErr w:type="spellStart"/>
-                  <w:r>
-                    <w:rPr>
-                      <w:rFonts w:asciiTheme="majorHAnsi" w:eastAsia="等线" w:hAnsiTheme="majorHAnsi" w:cstheme="majorHAnsi"/>
-                      <w:color w:val="4F4F4F"/>
-                      <w:sz w:val="14"/>
-                      <w:szCs w:val="14"/>
-                      <w:lang w:val="en-US"/>
-                    </w:rPr>
-                    <w:t>dll</w:t>
-                  </w:r>
-                  <w:proofErr w:type="spellEnd"/>
                 </w:p>
               </w:tc>
               <w:tc>
@@ -2164,7 +2056,6 @@
         </w:rPr>
         <w:t>如果没有可执行文件中的调试信息，你就无法在</w:t>
       </w:r>
-      <w:proofErr w:type="spellStart"/>
       <w:r>
         <w:rPr>
           <w:rFonts w:asciiTheme="majorHAnsi" w:hAnsiTheme="majorHAnsi" w:cstheme="majorHAnsi" w:hint="eastAsia"/>
@@ -2173,7 +2064,6 @@
         </w:rPr>
         <w:t>gdb</w:t>
       </w:r>
-      <w:proofErr w:type="spellEnd"/>
       <w:r>
         <w:rPr>
           <w:rFonts w:asciiTheme="majorHAnsi" w:hAnsiTheme="majorHAnsi" w:cstheme="majorHAnsi" w:hint="eastAsia"/>
@@ -2231,18 +2121,8 @@
           <w:sz w:val="28"/>
           <w:szCs w:val="28"/>
         </w:rPr>
-        <w:t xml:space="preserve"> </w:t>
-      </w:r>
-      <w:proofErr w:type="spellStart"/>
-      <w:r>
-        <w:rPr>
-          <w:rFonts w:asciiTheme="majorHAnsi" w:hAnsiTheme="majorHAnsi" w:cstheme="majorHAnsi"/>
-          <w:sz w:val="28"/>
-          <w:szCs w:val="28"/>
-        </w:rPr>
-        <w:t>hello.c</w:t>
-      </w:r>
-      <w:proofErr w:type="spellEnd"/>
+        <w:t xml:space="preserve"> hello.c</w:t>
+      </w:r>
       <w:r>
         <w:rPr>
           <w:rFonts w:asciiTheme="majorHAnsi" w:hAnsiTheme="majorHAnsi" w:cstheme="majorHAnsi"/>
@@ -2257,55 +2137,25 @@
           <w:sz w:val="28"/>
           <w:szCs w:val="28"/>
         </w:rPr>
-        <w:t xml:space="preserve"> </w:t>
-      </w:r>
-      <w:proofErr w:type="spellStart"/>
-      <w:r>
-        <w:rPr>
-          <w:rFonts w:asciiTheme="majorHAnsi" w:hAnsiTheme="majorHAnsi" w:cstheme="majorHAnsi"/>
-          <w:sz w:val="28"/>
-          <w:szCs w:val="28"/>
-        </w:rPr>
-        <w:t>a.out</w:t>
-      </w:r>
-      <w:proofErr w:type="spellEnd"/>
-    </w:p>
-    <w:p>
-      <w:pPr>
-        <w:rPr>
-          <w:rFonts w:asciiTheme="majorHAnsi" w:hAnsiTheme="majorHAnsi" w:cstheme="majorHAnsi"/>
-          <w:sz w:val="28"/>
-          <w:szCs w:val="28"/>
-        </w:rPr>
-      </w:pPr>
-      <w:proofErr w:type="spellStart"/>
-      <w:r>
-        <w:rPr>
-          <w:rFonts w:asciiTheme="majorHAnsi" w:hAnsiTheme="majorHAnsi" w:cstheme="majorHAnsi"/>
-          <w:sz w:val="28"/>
-          <w:szCs w:val="28"/>
-        </w:rPr>
-        <w:t>gcc</w:t>
-      </w:r>
-      <w:proofErr w:type="spellEnd"/>
-      <w:r>
-        <w:rPr>
-          <w:rFonts w:asciiTheme="majorHAnsi" w:hAnsiTheme="majorHAnsi" w:cstheme="majorHAnsi"/>
-          <w:sz w:val="28"/>
-          <w:szCs w:val="28"/>
-        </w:rPr>
-        <w:t xml:space="preserve"> </w:t>
-      </w:r>
-      <w:proofErr w:type="spellStart"/>
-      <w:r>
-        <w:rPr>
-          <w:rFonts w:asciiTheme="majorHAnsi" w:hAnsiTheme="majorHAnsi" w:cstheme="majorHAnsi"/>
-          <w:sz w:val="28"/>
-          <w:szCs w:val="28"/>
-        </w:rPr>
-        <w:t>hello.c</w:t>
-      </w:r>
-      <w:proofErr w:type="spellEnd"/>
+        <w:t xml:space="preserve"> a.out</w:t>
+      </w:r>
+    </w:p>
+    <w:p>
+      <w:pPr>
+        <w:rPr>
+          <w:rFonts w:asciiTheme="majorHAnsi" w:hAnsiTheme="majorHAnsi" w:cstheme="majorHAnsi"/>
+          <w:sz w:val="28"/>
+          <w:szCs w:val="28"/>
+        </w:rPr>
+      </w:pPr>
+      <w:r>
+        <w:rPr>
+          <w:rFonts w:asciiTheme="majorHAnsi" w:hAnsiTheme="majorHAnsi" w:cstheme="majorHAnsi"/>
+          <w:sz w:val="28"/>
+          <w:szCs w:val="28"/>
+        </w:rPr>
+        <w:t>gcc hello.c</w:t>
+      </w:r>
     </w:p>
     <w:p>
       <w:pPr>
@@ -2346,25 +2196,7 @@
           <w:sz w:val="28"/>
           <w:szCs w:val="28"/>
         </w:rPr>
-        <w:t xml:space="preserve"> </w:t>
-      </w:r>
-      <w:proofErr w:type="spellStart"/>
-      <w:r>
-        <w:rPr>
-          <w:rFonts w:asciiTheme="majorHAnsi" w:hAnsiTheme="majorHAnsi" w:cstheme="majorHAnsi"/>
-          <w:sz w:val="28"/>
-          <w:szCs w:val="28"/>
-        </w:rPr>
-        <w:t>hello.c</w:t>
-      </w:r>
-      <w:proofErr w:type="spellEnd"/>
-      <w:r>
-        <w:rPr>
-          <w:rFonts w:asciiTheme="majorHAnsi" w:hAnsiTheme="majorHAnsi" w:cstheme="majorHAnsi"/>
-          <w:sz w:val="28"/>
-          <w:szCs w:val="28"/>
-        </w:rPr>
-        <w:t xml:space="preserve"> </w:t>
+        <w:t xml:space="preserve"> hello.c </w:t>
       </w:r>
       <w:r>
         <w:rPr>
@@ -2400,41 +2232,13 @@
           <w:szCs w:val="28"/>
         </w:rPr>
       </w:pPr>
-      <w:proofErr w:type="spellStart"/>
-      <w:r>
-        <w:rPr>
-          <w:rFonts w:asciiTheme="majorHAnsi" w:hAnsiTheme="majorHAnsi" w:cstheme="majorHAnsi"/>
-          <w:sz w:val="28"/>
-          <w:szCs w:val="28"/>
-        </w:rPr>
-        <w:t>gcc</w:t>
-      </w:r>
-      <w:proofErr w:type="spellEnd"/>
-      <w:r>
-        <w:rPr>
-          <w:rFonts w:asciiTheme="majorHAnsi" w:hAnsiTheme="majorHAnsi" w:cstheme="majorHAnsi"/>
-          <w:sz w:val="28"/>
-          <w:szCs w:val="28"/>
-        </w:rPr>
-        <w:t xml:space="preserve"> </w:t>
-      </w:r>
-      <w:proofErr w:type="spellStart"/>
-      <w:r>
-        <w:rPr>
-          <w:rFonts w:asciiTheme="majorHAnsi" w:hAnsiTheme="majorHAnsi" w:cstheme="majorHAnsi"/>
-          <w:sz w:val="28"/>
-          <w:szCs w:val="28"/>
-        </w:rPr>
-        <w:t>hello.c</w:t>
-      </w:r>
-      <w:proofErr w:type="spellEnd"/>
-      <w:r>
-        <w:rPr>
-          <w:rFonts w:asciiTheme="majorHAnsi" w:hAnsiTheme="majorHAnsi" w:cstheme="majorHAnsi"/>
-          <w:sz w:val="28"/>
-          <w:szCs w:val="28"/>
-        </w:rPr>
-        <w:t xml:space="preserve"> -o hello</w:t>
+      <w:r>
+        <w:rPr>
+          <w:rFonts w:asciiTheme="majorHAnsi" w:hAnsiTheme="majorHAnsi" w:cstheme="majorHAnsi"/>
+          <w:sz w:val="28"/>
+          <w:szCs w:val="28"/>
+        </w:rPr>
+        <w:t>gcc hello.c -o hello</w:t>
       </w:r>
     </w:p>
     <w:p>
@@ -2476,25 +2280,7 @@
           <w:sz w:val="28"/>
           <w:szCs w:val="28"/>
         </w:rPr>
-        <w:t xml:space="preserve"> </w:t>
-      </w:r>
-      <w:proofErr w:type="spellStart"/>
-      <w:r>
-        <w:rPr>
-          <w:rFonts w:asciiTheme="majorHAnsi" w:hAnsiTheme="majorHAnsi" w:cstheme="majorHAnsi"/>
-          <w:sz w:val="28"/>
-          <w:szCs w:val="28"/>
-        </w:rPr>
-        <w:t>hello.i</w:t>
-      </w:r>
-      <w:proofErr w:type="spellEnd"/>
-      <w:r>
-        <w:rPr>
-          <w:rFonts w:asciiTheme="majorHAnsi" w:hAnsiTheme="majorHAnsi" w:cstheme="majorHAnsi"/>
-          <w:sz w:val="28"/>
-          <w:szCs w:val="28"/>
-        </w:rPr>
-        <w:t xml:space="preserve"> </w:t>
+        <w:t xml:space="preserve"> hello.i </w:t>
       </w:r>
       <w:r>
         <w:rPr>
@@ -2513,52 +2299,14 @@
           <w:szCs w:val="28"/>
         </w:rPr>
       </w:pPr>
-      <w:proofErr w:type="spellStart"/>
-      <w:r>
-        <w:rPr>
-          <w:rFonts w:asciiTheme="majorHAnsi" w:hAnsiTheme="majorHAnsi" w:cstheme="majorHAnsi"/>
-          <w:sz w:val="28"/>
-          <w:szCs w:val="28"/>
-        </w:rPr>
-        <w:t>gcc</w:t>
-      </w:r>
-      <w:proofErr w:type="spellEnd"/>
-      <w:r>
-        <w:rPr>
-          <w:rFonts w:asciiTheme="majorHAnsi" w:hAnsiTheme="majorHAnsi" w:cstheme="majorHAnsi"/>
-          <w:sz w:val="28"/>
-          <w:szCs w:val="28"/>
-        </w:rPr>
-        <w:t xml:space="preserve"> -E </w:t>
-      </w:r>
-      <w:proofErr w:type="spellStart"/>
-      <w:r>
-        <w:rPr>
-          <w:rFonts w:asciiTheme="majorHAnsi" w:hAnsiTheme="majorHAnsi" w:cstheme="majorHAnsi"/>
-          <w:sz w:val="28"/>
-          <w:szCs w:val="28"/>
-        </w:rPr>
-        <w:t>hello.c</w:t>
-      </w:r>
-      <w:proofErr w:type="spellEnd"/>
-      <w:r>
-        <w:rPr>
-          <w:rFonts w:asciiTheme="majorHAnsi" w:hAnsiTheme="majorHAnsi" w:cstheme="majorHAnsi"/>
-          <w:sz w:val="28"/>
-          <w:szCs w:val="28"/>
-        </w:rPr>
-        <w:t xml:space="preserve"> -o </w:t>
-      </w:r>
-      <w:proofErr w:type="spellStart"/>
-      <w:r>
-        <w:rPr>
-          <w:rFonts w:asciiTheme="majorHAnsi" w:hAnsiTheme="majorHAnsi" w:cstheme="majorHAnsi"/>
-          <w:sz w:val="28"/>
-          <w:szCs w:val="28"/>
-        </w:rPr>
-        <w:t>hello.i</w:t>
-      </w:r>
-      <w:proofErr w:type="spellEnd"/>
+      <w:r>
+        <w:rPr>
+          <w:rFonts w:asciiTheme="majorHAnsi" w:hAnsiTheme="majorHAnsi" w:cstheme="majorHAnsi"/>
+          <w:sz w:val="28"/>
+          <w:szCs w:val="28"/>
+        </w:rPr>
+        <w:t>gcc -E hello.c -o hello.i</w:t>
+      </w:r>
     </w:p>
     <w:p>
       <w:pPr>
@@ -2599,25 +2347,7 @@
           <w:sz w:val="28"/>
           <w:szCs w:val="28"/>
         </w:rPr>
-        <w:t xml:space="preserve"> </w:t>
-      </w:r>
-      <w:proofErr w:type="spellStart"/>
-      <w:r>
-        <w:rPr>
-          <w:rFonts w:asciiTheme="majorHAnsi" w:hAnsiTheme="majorHAnsi" w:cstheme="majorHAnsi"/>
-          <w:sz w:val="28"/>
-          <w:szCs w:val="28"/>
-        </w:rPr>
-        <w:t>hello.s</w:t>
-      </w:r>
-      <w:proofErr w:type="spellEnd"/>
-      <w:r>
-        <w:rPr>
-          <w:rFonts w:asciiTheme="majorHAnsi" w:hAnsiTheme="majorHAnsi" w:cstheme="majorHAnsi"/>
-          <w:sz w:val="28"/>
-          <w:szCs w:val="28"/>
-        </w:rPr>
-        <w:t xml:space="preserve"> </w:t>
+        <w:t xml:space="preserve"> hello.s </w:t>
       </w:r>
       <w:r>
         <w:rPr>
@@ -2645,34 +2375,14 @@
           <w:szCs w:val="28"/>
         </w:rPr>
       </w:pPr>
-      <w:proofErr w:type="spellStart"/>
-      <w:r>
-        <w:rPr>
-          <w:rFonts w:asciiTheme="majorHAnsi" w:hAnsiTheme="majorHAnsi" w:cstheme="majorHAnsi"/>
-          <w:sz w:val="28"/>
-          <w:szCs w:val="28"/>
-        </w:rPr>
-        <w:t>gcc</w:t>
-      </w:r>
-      <w:proofErr w:type="spellEnd"/>
-      <w:r>
-        <w:rPr>
-          <w:rFonts w:asciiTheme="majorHAnsi" w:hAnsiTheme="majorHAnsi" w:cstheme="majorHAnsi"/>
-          <w:sz w:val="28"/>
-          <w:szCs w:val="28"/>
-        </w:rPr>
-        <w:t xml:space="preserve"> -S </w:t>
-      </w:r>
-      <w:proofErr w:type="spellStart"/>
-      <w:r>
-        <w:rPr>
-          <w:rFonts w:asciiTheme="majorHAnsi" w:hAnsiTheme="majorHAnsi" w:cstheme="majorHAnsi"/>
-          <w:sz w:val="28"/>
-          <w:szCs w:val="28"/>
-        </w:rPr>
-        <w:t>hello.c</w:t>
-      </w:r>
-      <w:proofErr w:type="spellEnd"/>
+      <w:r>
+        <w:rPr>
+          <w:rFonts w:asciiTheme="majorHAnsi" w:hAnsiTheme="majorHAnsi" w:cstheme="majorHAnsi"/>
+          <w:sz w:val="28"/>
+          <w:szCs w:val="28"/>
+        </w:rPr>
+        <w:t>gcc -S hello.c</w:t>
+      </w:r>
     </w:p>
     <w:p>
       <w:pPr>
@@ -2713,25 +2423,7 @@
           <w:sz w:val="28"/>
           <w:szCs w:val="28"/>
         </w:rPr>
-        <w:t xml:space="preserve"> </w:t>
-      </w:r>
-      <w:proofErr w:type="spellStart"/>
-      <w:r>
-        <w:rPr>
-          <w:rFonts w:asciiTheme="majorHAnsi" w:hAnsiTheme="majorHAnsi" w:cstheme="majorHAnsi"/>
-          <w:sz w:val="28"/>
-          <w:szCs w:val="28"/>
-        </w:rPr>
-        <w:t>hello.i</w:t>
-      </w:r>
-      <w:proofErr w:type="spellEnd"/>
-      <w:r>
-        <w:rPr>
-          <w:rFonts w:asciiTheme="majorHAnsi" w:hAnsiTheme="majorHAnsi" w:cstheme="majorHAnsi"/>
-          <w:sz w:val="28"/>
-          <w:szCs w:val="28"/>
-        </w:rPr>
-        <w:t xml:space="preserve"> </w:t>
+        <w:t xml:space="preserve"> hello.i </w:t>
       </w:r>
       <w:r>
         <w:rPr>
@@ -2747,25 +2439,7 @@
           <w:sz w:val="28"/>
           <w:szCs w:val="28"/>
         </w:rPr>
-        <w:t xml:space="preserve"> </w:t>
-      </w:r>
-      <w:proofErr w:type="spellStart"/>
-      <w:r>
-        <w:rPr>
-          <w:rFonts w:asciiTheme="majorHAnsi" w:hAnsiTheme="majorHAnsi" w:cstheme="majorHAnsi"/>
-          <w:sz w:val="28"/>
-          <w:szCs w:val="28"/>
-        </w:rPr>
-        <w:t>hello.s</w:t>
-      </w:r>
-      <w:proofErr w:type="spellEnd"/>
-      <w:r>
-        <w:rPr>
-          <w:rFonts w:asciiTheme="majorHAnsi" w:hAnsiTheme="majorHAnsi" w:cstheme="majorHAnsi"/>
-          <w:sz w:val="28"/>
-          <w:szCs w:val="28"/>
-        </w:rPr>
-        <w:t xml:space="preserve"> </w:t>
+        <w:t xml:space="preserve"> hello.s </w:t>
       </w:r>
       <w:r>
         <w:rPr>
@@ -2793,52 +2467,14 @@
           <w:szCs w:val="28"/>
         </w:rPr>
       </w:pPr>
-      <w:proofErr w:type="spellStart"/>
-      <w:r>
-        <w:rPr>
-          <w:rFonts w:asciiTheme="majorHAnsi" w:hAnsiTheme="majorHAnsi" w:cstheme="majorHAnsi"/>
-          <w:sz w:val="28"/>
-          <w:szCs w:val="28"/>
-        </w:rPr>
-        <w:t>gcc</w:t>
-      </w:r>
-      <w:proofErr w:type="spellEnd"/>
-      <w:r>
-        <w:rPr>
-          <w:rFonts w:asciiTheme="majorHAnsi" w:hAnsiTheme="majorHAnsi" w:cstheme="majorHAnsi"/>
-          <w:sz w:val="28"/>
-          <w:szCs w:val="28"/>
-        </w:rPr>
-        <w:t xml:space="preserve"> -S </w:t>
-      </w:r>
-      <w:proofErr w:type="spellStart"/>
-      <w:r>
-        <w:rPr>
-          <w:rFonts w:asciiTheme="majorHAnsi" w:hAnsiTheme="majorHAnsi" w:cstheme="majorHAnsi"/>
-          <w:sz w:val="28"/>
-          <w:szCs w:val="28"/>
-        </w:rPr>
-        <w:t>hello.i</w:t>
-      </w:r>
-      <w:proofErr w:type="spellEnd"/>
-      <w:r>
-        <w:rPr>
-          <w:rFonts w:asciiTheme="majorHAnsi" w:hAnsiTheme="majorHAnsi" w:cstheme="majorHAnsi"/>
-          <w:sz w:val="28"/>
-          <w:szCs w:val="28"/>
-        </w:rPr>
-        <w:t xml:space="preserve"> -o </w:t>
-      </w:r>
-      <w:proofErr w:type="spellStart"/>
-      <w:r>
-        <w:rPr>
-          <w:rFonts w:asciiTheme="majorHAnsi" w:hAnsiTheme="majorHAnsi" w:cstheme="majorHAnsi"/>
-          <w:sz w:val="28"/>
-          <w:szCs w:val="28"/>
-        </w:rPr>
-        <w:t>hello.s</w:t>
-      </w:r>
-      <w:proofErr w:type="spellEnd"/>
+      <w:r>
+        <w:rPr>
+          <w:rFonts w:asciiTheme="majorHAnsi" w:hAnsiTheme="majorHAnsi" w:cstheme="majorHAnsi"/>
+          <w:sz w:val="28"/>
+          <w:szCs w:val="28"/>
+        </w:rPr>
+        <w:t>gcc -S hello.i -o hello.s</w:t>
+      </w:r>
     </w:p>
     <w:p>
       <w:pPr>
@@ -2879,25 +2515,7 @@
           <w:sz w:val="28"/>
           <w:szCs w:val="28"/>
         </w:rPr>
-        <w:t xml:space="preserve"> </w:t>
-      </w:r>
-      <w:proofErr w:type="spellStart"/>
-      <w:r>
-        <w:rPr>
-          <w:rFonts w:asciiTheme="majorHAnsi" w:hAnsiTheme="majorHAnsi" w:cstheme="majorHAnsi"/>
-          <w:sz w:val="28"/>
-          <w:szCs w:val="28"/>
-        </w:rPr>
-        <w:t>hello.o</w:t>
-      </w:r>
-      <w:proofErr w:type="spellEnd"/>
-      <w:r>
-        <w:rPr>
-          <w:rFonts w:asciiTheme="majorHAnsi" w:hAnsiTheme="majorHAnsi" w:cstheme="majorHAnsi"/>
-          <w:sz w:val="28"/>
-          <w:szCs w:val="28"/>
-        </w:rPr>
-        <w:t xml:space="preserve"> </w:t>
+        <w:t xml:space="preserve"> hello.o </w:t>
       </w:r>
       <w:r>
         <w:rPr>
@@ -2926,7 +2544,6 @@
           <w:szCs w:val="28"/>
         </w:rPr>
       </w:pPr>
-      <w:proofErr w:type="spellStart"/>
       <w:r>
         <w:rPr>
           <w:rFonts w:asciiTheme="majorHAnsi" w:hAnsiTheme="majorHAnsi" w:cstheme="majorHAnsi"/>
@@ -2934,29 +2551,8 @@
           <w:sz w:val="28"/>
           <w:szCs w:val="28"/>
         </w:rPr>
-        <w:t>gcc</w:t>
-      </w:r>
-      <w:proofErr w:type="spellEnd"/>
-      <w:r>
-        <w:rPr>
-          <w:rFonts w:asciiTheme="majorHAnsi" w:hAnsiTheme="majorHAnsi" w:cstheme="majorHAnsi"/>
-          <w:color w:val="FF0000"/>
-          <w:sz w:val="28"/>
-          <w:szCs w:val="28"/>
-        </w:rPr>
-        <w:t xml:space="preserve"> -c </w:t>
-      </w:r>
-      <w:proofErr w:type="spellStart"/>
-      <w:r>
-        <w:rPr>
-          <w:rFonts w:asciiTheme="majorHAnsi" w:hAnsiTheme="majorHAnsi" w:cstheme="majorHAnsi"/>
-          <w:color w:val="FF0000"/>
-          <w:sz w:val="28"/>
-          <w:szCs w:val="28"/>
-        </w:rPr>
-        <w:t>hello.c</w:t>
-      </w:r>
-      <w:proofErr w:type="spellEnd"/>
+        <w:t>gcc -c hello.c</w:t>
+      </w:r>
     </w:p>
     <w:p>
       <w:pPr>
@@ -2997,25 +2593,7 @@
           <w:sz w:val="28"/>
           <w:szCs w:val="28"/>
         </w:rPr>
-        <w:t xml:space="preserve"> </w:t>
-      </w:r>
-      <w:proofErr w:type="spellStart"/>
-      <w:r>
-        <w:rPr>
-          <w:rFonts w:asciiTheme="majorHAnsi" w:hAnsiTheme="majorHAnsi" w:cstheme="majorHAnsi"/>
-          <w:sz w:val="28"/>
-          <w:szCs w:val="28"/>
-        </w:rPr>
-        <w:t>hello.i</w:t>
-      </w:r>
-      <w:proofErr w:type="spellEnd"/>
-      <w:r>
-        <w:rPr>
-          <w:rFonts w:asciiTheme="majorHAnsi" w:hAnsiTheme="majorHAnsi" w:cstheme="majorHAnsi"/>
-          <w:sz w:val="28"/>
-          <w:szCs w:val="28"/>
-        </w:rPr>
-        <w:t xml:space="preserve"> </w:t>
+        <w:t xml:space="preserve"> hello.i </w:t>
       </w:r>
       <w:r>
         <w:rPr>
@@ -3031,25 +2609,7 @@
           <w:sz w:val="28"/>
           <w:szCs w:val="28"/>
         </w:rPr>
-        <w:t xml:space="preserve"> </w:t>
-      </w:r>
-      <w:proofErr w:type="spellStart"/>
-      <w:r>
-        <w:rPr>
-          <w:rFonts w:asciiTheme="majorHAnsi" w:hAnsiTheme="majorHAnsi" w:cstheme="majorHAnsi"/>
-          <w:sz w:val="28"/>
-          <w:szCs w:val="28"/>
-        </w:rPr>
-        <w:t>hello.s</w:t>
-      </w:r>
-      <w:proofErr w:type="spellEnd"/>
-      <w:r>
-        <w:rPr>
-          <w:rFonts w:asciiTheme="majorHAnsi" w:hAnsiTheme="majorHAnsi" w:cstheme="majorHAnsi"/>
-          <w:sz w:val="28"/>
-          <w:szCs w:val="28"/>
-        </w:rPr>
-        <w:t xml:space="preserve"> </w:t>
+        <w:t xml:space="preserve"> hello.s </w:t>
       </w:r>
       <w:r>
         <w:rPr>
@@ -3065,137 +2625,51 @@
           <w:sz w:val="28"/>
           <w:szCs w:val="28"/>
         </w:rPr>
-        <w:t xml:space="preserve"> </w:t>
-      </w:r>
-      <w:proofErr w:type="spellStart"/>
-      <w:r>
-        <w:rPr>
-          <w:rFonts w:asciiTheme="majorHAnsi" w:hAnsiTheme="majorHAnsi" w:cstheme="majorHAnsi"/>
-          <w:sz w:val="28"/>
-          <w:szCs w:val="28"/>
-        </w:rPr>
-        <w:t>hello.o</w:t>
-      </w:r>
-      <w:proofErr w:type="spellEnd"/>
-    </w:p>
-    <w:p>
-      <w:pPr>
-        <w:rPr>
-          <w:rFonts w:asciiTheme="majorHAnsi" w:hAnsiTheme="majorHAnsi" w:cstheme="majorHAnsi"/>
-          <w:sz w:val="28"/>
-          <w:szCs w:val="28"/>
-        </w:rPr>
-      </w:pPr>
-    </w:p>
-    <w:p>
-      <w:pPr>
-        <w:rPr>
-          <w:rFonts w:asciiTheme="majorHAnsi" w:hAnsiTheme="majorHAnsi" w:cstheme="majorHAnsi"/>
-          <w:sz w:val="28"/>
-          <w:szCs w:val="28"/>
-        </w:rPr>
-      </w:pPr>
-      <w:proofErr w:type="spellStart"/>
-      <w:r>
-        <w:rPr>
-          <w:rFonts w:asciiTheme="majorHAnsi" w:hAnsiTheme="majorHAnsi" w:cstheme="majorHAnsi"/>
-          <w:sz w:val="28"/>
-          <w:szCs w:val="28"/>
-        </w:rPr>
-        <w:t>gcc</w:t>
-      </w:r>
-      <w:proofErr w:type="spellEnd"/>
-      <w:r>
-        <w:rPr>
-          <w:rFonts w:asciiTheme="majorHAnsi" w:hAnsiTheme="majorHAnsi" w:cstheme="majorHAnsi"/>
-          <w:sz w:val="28"/>
-          <w:szCs w:val="28"/>
-        </w:rPr>
-        <w:t xml:space="preserve"> -c </w:t>
-      </w:r>
-      <w:proofErr w:type="spellStart"/>
-      <w:r>
-        <w:rPr>
-          <w:rFonts w:asciiTheme="majorHAnsi" w:hAnsiTheme="majorHAnsi" w:cstheme="majorHAnsi"/>
-          <w:sz w:val="28"/>
-          <w:szCs w:val="28"/>
-        </w:rPr>
-        <w:t>hello.i</w:t>
-      </w:r>
-      <w:proofErr w:type="spellEnd"/>
-      <w:r>
-        <w:rPr>
-          <w:rFonts w:asciiTheme="majorHAnsi" w:hAnsiTheme="majorHAnsi" w:cstheme="majorHAnsi"/>
-          <w:sz w:val="28"/>
-          <w:szCs w:val="28"/>
-        </w:rPr>
-        <w:t xml:space="preserve"> -o </w:t>
-      </w:r>
-      <w:proofErr w:type="spellStart"/>
-      <w:r>
-        <w:rPr>
-          <w:rFonts w:asciiTheme="majorHAnsi" w:hAnsiTheme="majorHAnsi" w:cstheme="majorHAnsi"/>
-          <w:sz w:val="28"/>
-          <w:szCs w:val="28"/>
-        </w:rPr>
-        <w:t>hello.o</w:t>
-      </w:r>
-      <w:proofErr w:type="spellEnd"/>
-    </w:p>
-    <w:p>
-      <w:pPr>
-        <w:rPr>
-          <w:rFonts w:asciiTheme="majorHAnsi" w:hAnsiTheme="majorHAnsi" w:cstheme="majorHAnsi"/>
-          <w:sz w:val="28"/>
-          <w:szCs w:val="28"/>
-        </w:rPr>
-      </w:pPr>
-      <w:proofErr w:type="spellStart"/>
-      <w:r>
-        <w:rPr>
-          <w:rFonts w:asciiTheme="majorHAnsi" w:hAnsiTheme="majorHAnsi" w:cstheme="majorHAnsi"/>
-          <w:sz w:val="28"/>
-          <w:szCs w:val="28"/>
-        </w:rPr>
-        <w:t>gcc</w:t>
-      </w:r>
-      <w:proofErr w:type="spellEnd"/>
-      <w:r>
-        <w:rPr>
-          <w:rFonts w:asciiTheme="majorHAnsi" w:hAnsiTheme="majorHAnsi" w:cstheme="majorHAnsi"/>
-          <w:sz w:val="28"/>
-          <w:szCs w:val="28"/>
-        </w:rPr>
-        <w:t xml:space="preserve"> -c </w:t>
-      </w:r>
-      <w:proofErr w:type="spellStart"/>
-      <w:r>
-        <w:rPr>
-          <w:rFonts w:asciiTheme="majorHAnsi" w:hAnsiTheme="majorHAnsi" w:cstheme="majorHAnsi"/>
-          <w:sz w:val="28"/>
-          <w:szCs w:val="28"/>
-        </w:rPr>
-        <w:t>hello.s</w:t>
-      </w:r>
-      <w:proofErr w:type="spellEnd"/>
-      <w:r>
-        <w:rPr>
-          <w:rFonts w:asciiTheme="majorHAnsi" w:hAnsiTheme="majorHAnsi" w:cstheme="majorHAnsi"/>
-          <w:sz w:val="28"/>
-          <w:szCs w:val="28"/>
-        </w:rPr>
-        <w:t xml:space="preserve"> -o </w:t>
-      </w:r>
-      <w:proofErr w:type="spellStart"/>
-      <w:r>
-        <w:rPr>
-          <w:rFonts w:asciiTheme="majorHAnsi" w:hAnsiTheme="majorHAnsi" w:cstheme="majorHAnsi"/>
-          <w:sz w:val="28"/>
-          <w:szCs w:val="28"/>
-        </w:rPr>
-        <w:t>hello.o</w:t>
-      </w:r>
-      <w:proofErr w:type="spellEnd"/>
+        <w:t xml:space="preserve"> hello.o</w:t>
+      </w:r>
+    </w:p>
+    <w:p>
+      <w:pPr>
+        <w:rPr>
+          <w:rFonts w:asciiTheme="majorHAnsi" w:hAnsiTheme="majorHAnsi" w:cstheme="majorHAnsi"/>
+          <w:sz w:val="28"/>
+          <w:szCs w:val="28"/>
+        </w:rPr>
+      </w:pPr>
+    </w:p>
+    <w:p>
+      <w:pPr>
+        <w:rPr>
+          <w:rFonts w:asciiTheme="majorHAnsi" w:hAnsiTheme="majorHAnsi" w:cstheme="majorHAnsi"/>
+          <w:sz w:val="28"/>
+          <w:szCs w:val="28"/>
+        </w:rPr>
+      </w:pPr>
+      <w:r>
+        <w:rPr>
+          <w:rFonts w:asciiTheme="majorHAnsi" w:hAnsiTheme="majorHAnsi" w:cstheme="majorHAnsi"/>
+          <w:sz w:val="28"/>
+          <w:szCs w:val="28"/>
+        </w:rPr>
+        <w:t>gcc -c hello.i -o hello.o</w:t>
+      </w:r>
+    </w:p>
+    <w:p>
+      <w:pPr>
+        <w:rPr>
+          <w:rFonts w:asciiTheme="majorHAnsi" w:hAnsiTheme="majorHAnsi" w:cstheme="majorHAnsi"/>
+          <w:sz w:val="28"/>
+          <w:szCs w:val="28"/>
+        </w:rPr>
+      </w:pPr>
+      <w:r>
+        <w:rPr>
+          <w:rFonts w:asciiTheme="majorHAnsi" w:hAnsiTheme="majorHAnsi" w:cstheme="majorHAnsi"/>
+          <w:sz w:val="28"/>
+          <w:szCs w:val="28"/>
+        </w:rPr>
+        <w:t>gcc -c hello.s -o hello.o</w:t>
+      </w:r>
     </w:p>
     <w:p>
       <w:pPr>
@@ -3236,25 +2710,7 @@
           <w:sz w:val="28"/>
           <w:szCs w:val="28"/>
         </w:rPr>
-        <w:t xml:space="preserve"> </w:t>
-      </w:r>
-      <w:proofErr w:type="spellStart"/>
-      <w:r>
-        <w:rPr>
-          <w:rFonts w:asciiTheme="majorHAnsi" w:hAnsiTheme="majorHAnsi" w:cstheme="majorHAnsi"/>
-          <w:sz w:val="28"/>
-          <w:szCs w:val="28"/>
-        </w:rPr>
-        <w:t>hello.o</w:t>
-      </w:r>
-      <w:proofErr w:type="spellEnd"/>
-      <w:r>
-        <w:rPr>
-          <w:rFonts w:asciiTheme="majorHAnsi" w:hAnsiTheme="majorHAnsi" w:cstheme="majorHAnsi"/>
-          <w:sz w:val="28"/>
-          <w:szCs w:val="28"/>
-        </w:rPr>
-        <w:t xml:space="preserve"> </w:t>
+        <w:t xml:space="preserve"> hello.o </w:t>
       </w:r>
       <w:r>
         <w:rPr>
@@ -3290,41 +2746,13 @@
           <w:szCs w:val="28"/>
         </w:rPr>
       </w:pPr>
-      <w:proofErr w:type="spellStart"/>
-      <w:r>
-        <w:rPr>
-          <w:rFonts w:asciiTheme="majorHAnsi" w:hAnsiTheme="majorHAnsi" w:cstheme="majorHAnsi"/>
-          <w:sz w:val="28"/>
-          <w:szCs w:val="28"/>
-        </w:rPr>
-        <w:t>gcc</w:t>
-      </w:r>
-      <w:proofErr w:type="spellEnd"/>
-      <w:r>
-        <w:rPr>
-          <w:rFonts w:asciiTheme="majorHAnsi" w:hAnsiTheme="majorHAnsi" w:cstheme="majorHAnsi"/>
-          <w:sz w:val="28"/>
-          <w:szCs w:val="28"/>
-        </w:rPr>
-        <w:t xml:space="preserve"> </w:t>
-      </w:r>
-      <w:proofErr w:type="spellStart"/>
-      <w:r>
-        <w:rPr>
-          <w:rFonts w:asciiTheme="majorHAnsi" w:hAnsiTheme="majorHAnsi" w:cstheme="majorHAnsi"/>
-          <w:sz w:val="28"/>
-          <w:szCs w:val="28"/>
-        </w:rPr>
-        <w:t>hello.o</w:t>
-      </w:r>
-      <w:proofErr w:type="spellEnd"/>
-      <w:r>
-        <w:rPr>
-          <w:rFonts w:asciiTheme="majorHAnsi" w:hAnsiTheme="majorHAnsi" w:cstheme="majorHAnsi"/>
-          <w:sz w:val="28"/>
-          <w:szCs w:val="28"/>
-        </w:rPr>
-        <w:t xml:space="preserve"> -o hello</w:t>
+      <w:r>
+        <w:rPr>
+          <w:rFonts w:asciiTheme="majorHAnsi" w:hAnsiTheme="majorHAnsi" w:cstheme="majorHAnsi"/>
+          <w:sz w:val="28"/>
+          <w:szCs w:val="28"/>
+        </w:rPr>
+        <w:t>gcc hello.o -o hello</w:t>
       </w:r>
     </w:p>
     <w:p>
@@ -3519,7 +2947,6 @@
         </w:rPr>
         <w:t>上传到</w:t>
       </w:r>
-      <w:proofErr w:type="spellStart"/>
       <w:r>
         <w:rPr>
           <w:rFonts w:asciiTheme="majorHAnsi" w:hAnsiTheme="majorHAnsi" w:cstheme="majorHAnsi" w:hint="eastAsia"/>
@@ -3536,7 +2963,6 @@
         </w:rPr>
         <w:t>vn</w:t>
       </w:r>
-      <w:proofErr w:type="spellEnd"/>
       <w:r>
         <w:rPr>
           <w:rFonts w:asciiTheme="majorHAnsi" w:hAnsiTheme="majorHAnsi" w:cstheme="majorHAnsi" w:hint="eastAsia"/>
@@ -3545,59 +2971,13 @@
         </w:rPr>
         <w:t>上步骤，</w:t>
       </w:r>
-      <w:proofErr w:type="spellStart"/>
-      <w:r>
-        <w:rPr>
-          <w:rFonts w:asciiTheme="majorHAnsi" w:hAnsiTheme="majorHAnsi" w:cstheme="majorHAnsi"/>
-          <w:sz w:val="28"/>
-          <w:szCs w:val="28"/>
-        </w:rPr>
-        <w:t>Svn</w:t>
-      </w:r>
-      <w:proofErr w:type="spellEnd"/>
-      <w:r>
-        <w:rPr>
-          <w:rFonts w:asciiTheme="majorHAnsi" w:hAnsiTheme="majorHAnsi" w:cstheme="majorHAnsi"/>
-          <w:sz w:val="28"/>
-          <w:szCs w:val="28"/>
-        </w:rPr>
-        <w:t xml:space="preserve"> add f1; </w:t>
-      </w:r>
-      <w:proofErr w:type="spellStart"/>
-      <w:r>
-        <w:rPr>
-          <w:rFonts w:asciiTheme="majorHAnsi" w:hAnsiTheme="majorHAnsi" w:cstheme="majorHAnsi"/>
-          <w:sz w:val="28"/>
-          <w:szCs w:val="28"/>
-        </w:rPr>
-        <w:t>svn</w:t>
-      </w:r>
-      <w:proofErr w:type="spellEnd"/>
-      <w:r>
-        <w:rPr>
-          <w:rFonts w:asciiTheme="majorHAnsi" w:hAnsiTheme="majorHAnsi" w:cstheme="majorHAnsi"/>
-          <w:sz w:val="28"/>
-          <w:szCs w:val="28"/>
-        </w:rPr>
-        <w:t xml:space="preserve"> commit f1; </w:t>
-      </w:r>
-      <w:proofErr w:type="spellStart"/>
-      <w:r>
-        <w:rPr>
-          <w:rFonts w:asciiTheme="majorHAnsi" w:hAnsiTheme="majorHAnsi" w:cstheme="majorHAnsi"/>
-          <w:sz w:val="28"/>
-          <w:szCs w:val="28"/>
-        </w:rPr>
-        <w:t>svn</w:t>
-      </w:r>
-      <w:proofErr w:type="spellEnd"/>
-      <w:r>
-        <w:rPr>
-          <w:rFonts w:asciiTheme="majorHAnsi" w:hAnsiTheme="majorHAnsi" w:cstheme="majorHAnsi"/>
-          <w:sz w:val="28"/>
-          <w:szCs w:val="28"/>
-        </w:rPr>
-        <w:t xml:space="preserve"> revert f1</w:t>
+      <w:r>
+        <w:rPr>
+          <w:rFonts w:asciiTheme="majorHAnsi" w:hAnsiTheme="majorHAnsi" w:cstheme="majorHAnsi"/>
+          <w:sz w:val="28"/>
+          <w:szCs w:val="28"/>
+        </w:rPr>
+        <w:t>Svn add f1; svn commit f1; svn revert f1</w:t>
       </w:r>
     </w:p>
     <w:p>
@@ -3895,44 +3275,99 @@
           <w:sz w:val="28"/>
           <w:szCs w:val="28"/>
         </w:rPr>
-        <w:t>grep "</w:t>
-      </w:r>
-      <w:proofErr w:type="spellStart"/>
-      <w:r>
-        <w:rPr>
-          <w:rFonts w:asciiTheme="majorHAnsi" w:hAnsiTheme="majorHAnsi" w:cstheme="majorHAnsi"/>
+        <w:t>grep "ntfs" xxx.txt</w:t>
+      </w:r>
+    </w:p>
+    <w:p>
+      <w:pPr>
+        <w:rPr>
+          <w:rFonts w:asciiTheme="majorHAnsi" w:hAnsiTheme="majorHAnsi" w:cstheme="majorHAnsi"/>
+          <w:sz w:val="28"/>
+          <w:szCs w:val="28"/>
+        </w:rPr>
+      </w:pPr>
+      <w:r>
+        <w:rPr>
+          <w:rFonts w:asciiTheme="majorHAnsi" w:hAnsiTheme="majorHAnsi" w:cstheme="majorHAnsi" w:hint="eastAsia"/>
+          <w:sz w:val="28"/>
+          <w:szCs w:val="28"/>
+        </w:rPr>
+        <w:t xml:space="preserve">grep -n "ntfs" xxx.txt </w:t>
+      </w:r>
+      <w:r>
+        <w:rPr>
+          <w:rFonts w:asciiTheme="majorHAnsi" w:hAnsiTheme="majorHAnsi" w:cstheme="majorHAnsi" w:hint="eastAsia"/>
+          <w:sz w:val="28"/>
+          <w:szCs w:val="28"/>
+        </w:rPr>
+        <w:t>在哪一行</w:t>
+      </w:r>
+    </w:p>
+    <w:p>
+      <w:pPr>
+        <w:rPr>
+          <w:rFonts w:asciiTheme="majorHAnsi" w:hAnsiTheme="majorHAnsi" w:cstheme="majorHAnsi"/>
+          <w:sz w:val="28"/>
+          <w:szCs w:val="28"/>
+        </w:rPr>
+      </w:pPr>
+      <w:r>
+        <w:rPr>
+          <w:rFonts w:asciiTheme="majorHAnsi" w:hAnsiTheme="majorHAnsi" w:cstheme="majorHAnsi" w:hint="eastAsia"/>
+          <w:sz w:val="28"/>
+          <w:szCs w:val="28"/>
+        </w:rPr>
+        <w:t xml:space="preserve">grep -v "ntfs" xxx.txt </w:t>
+      </w:r>
+      <w:r>
+        <w:rPr>
+          <w:rFonts w:asciiTheme="majorHAnsi" w:hAnsiTheme="majorHAnsi" w:cstheme="majorHAnsi" w:hint="eastAsia"/>
+          <w:sz w:val="28"/>
+          <w:szCs w:val="28"/>
+        </w:rPr>
+        <w:t>不包括</w:t>
+      </w:r>
+      <w:r>
+        <w:rPr>
+          <w:rFonts w:asciiTheme="majorHAnsi" w:hAnsiTheme="majorHAnsi" w:cstheme="majorHAnsi" w:hint="eastAsia"/>
           <w:sz w:val="28"/>
           <w:szCs w:val="28"/>
         </w:rPr>
         <w:t>ntfs</w:t>
       </w:r>
-      <w:proofErr w:type="spellEnd"/>
-      <w:r>
-        <w:rPr>
-          <w:rFonts w:asciiTheme="majorHAnsi" w:hAnsiTheme="majorHAnsi" w:cstheme="majorHAnsi"/>
-          <w:sz w:val="28"/>
-          <w:szCs w:val="28"/>
-        </w:rPr>
-        <w:t>" xxx.txt</w:t>
-      </w:r>
-    </w:p>
-    <w:p>
-      <w:pPr>
-        <w:rPr>
-          <w:rFonts w:asciiTheme="majorHAnsi" w:hAnsiTheme="majorHAnsi" w:cstheme="majorHAnsi"/>
-          <w:sz w:val="28"/>
-          <w:szCs w:val="28"/>
-        </w:rPr>
-      </w:pPr>
-      <w:r>
-        <w:rPr>
-          <w:rFonts w:asciiTheme="majorHAnsi" w:hAnsiTheme="majorHAnsi" w:cstheme="majorHAnsi" w:hint="eastAsia"/>
-          <w:sz w:val="28"/>
-          <w:szCs w:val="28"/>
-        </w:rPr>
-        <w:t>grep -n "</w:t>
-      </w:r>
-      <w:proofErr w:type="spellStart"/>
+      <w:r>
+        <w:rPr>
+          <w:rFonts w:asciiTheme="majorHAnsi" w:hAnsiTheme="majorHAnsi" w:cstheme="majorHAnsi" w:hint="eastAsia"/>
+          <w:sz w:val="28"/>
+          <w:szCs w:val="28"/>
+        </w:rPr>
+        <w:t>的行</w:t>
+      </w:r>
+    </w:p>
+    <w:p>
+      <w:pPr>
+        <w:rPr>
+          <w:rFonts w:asciiTheme="majorHAnsi" w:hAnsiTheme="majorHAnsi" w:cstheme="majorHAnsi"/>
+          <w:sz w:val="28"/>
+          <w:szCs w:val="28"/>
+        </w:rPr>
+      </w:pPr>
+      <w:r>
+        <w:rPr>
+          <w:rFonts w:asciiTheme="majorHAnsi" w:hAnsiTheme="majorHAnsi" w:cstheme="majorHAnsi" w:hint="eastAsia"/>
+          <w:sz w:val="28"/>
+          <w:szCs w:val="28"/>
+        </w:rPr>
+        <w:t xml:space="preserve">grep "^ntfs" xxx.txt </w:t>
+      </w:r>
+      <w:r>
+        <w:rPr>
+          <w:rFonts w:asciiTheme="majorHAnsi" w:hAnsiTheme="majorHAnsi" w:cstheme="majorHAnsi" w:hint="eastAsia"/>
+          <w:sz w:val="28"/>
+          <w:szCs w:val="28"/>
+        </w:rPr>
+        <w:t>以</w:t>
+      </w:r>
       <w:r>
         <w:rPr>
           <w:rFonts w:asciiTheme="majorHAnsi" w:hAnsiTheme="majorHAnsi" w:cstheme="majorHAnsi" w:hint="eastAsia"/>
@@ -3941,41 +3376,39 @@
         </w:rPr>
         <w:t>ntfs</w:t>
       </w:r>
-      <w:proofErr w:type="spellEnd"/>
-      <w:r>
-        <w:rPr>
-          <w:rFonts w:asciiTheme="majorHAnsi" w:hAnsiTheme="majorHAnsi" w:cstheme="majorHAnsi" w:hint="eastAsia"/>
-          <w:sz w:val="28"/>
-          <w:szCs w:val="28"/>
-        </w:rPr>
-        <w:t xml:space="preserve">" xxx.txt </w:t>
-      </w:r>
-      <w:r>
-        <w:rPr>
-          <w:rFonts w:asciiTheme="majorHAnsi" w:hAnsiTheme="majorHAnsi" w:cstheme="majorHAnsi" w:hint="eastAsia"/>
-          <w:sz w:val="28"/>
-          <w:szCs w:val="28"/>
-        </w:rPr>
-        <w:t>在哪一行</w:t>
-      </w:r>
-    </w:p>
-    <w:p>
-      <w:pPr>
-        <w:rPr>
-          <w:rFonts w:asciiTheme="majorHAnsi" w:hAnsiTheme="majorHAnsi" w:cstheme="majorHAnsi"/>
-          <w:sz w:val="28"/>
-          <w:szCs w:val="28"/>
-        </w:rPr>
-      </w:pPr>
-      <w:r>
-        <w:rPr>
-          <w:rFonts w:asciiTheme="majorHAnsi" w:hAnsiTheme="majorHAnsi" w:cstheme="majorHAnsi" w:hint="eastAsia"/>
-          <w:sz w:val="28"/>
-          <w:szCs w:val="28"/>
-        </w:rPr>
-        <w:t>grep -v "</w:t>
-      </w:r>
-      <w:proofErr w:type="spellStart"/>
+      <w:r>
+        <w:rPr>
+          <w:rFonts w:asciiTheme="majorHAnsi" w:hAnsiTheme="majorHAnsi" w:cstheme="majorHAnsi" w:hint="eastAsia"/>
+          <w:sz w:val="28"/>
+          <w:szCs w:val="28"/>
+        </w:rPr>
+        <w:t>开头的</w:t>
+      </w:r>
+    </w:p>
+    <w:p>
+      <w:pPr>
+        <w:rPr>
+          <w:rFonts w:asciiTheme="majorHAnsi" w:hAnsiTheme="majorHAnsi" w:cstheme="majorHAnsi"/>
+          <w:sz w:val="28"/>
+          <w:szCs w:val="28"/>
+        </w:rPr>
+      </w:pPr>
+      <w:r>
+        <w:rPr>
+          <w:rFonts w:asciiTheme="majorHAnsi" w:hAnsiTheme="majorHAnsi" w:cstheme="majorHAnsi" w:hint="eastAsia"/>
+          <w:sz w:val="28"/>
+          <w:szCs w:val="28"/>
+        </w:rPr>
+        <w:t xml:space="preserve">grep "ntfs$" xxx.txt </w:t>
+      </w:r>
+      <w:r>
+        <w:rPr>
+          <w:rFonts w:asciiTheme="majorHAnsi" w:hAnsiTheme="majorHAnsi" w:cstheme="majorHAnsi" w:hint="eastAsia"/>
+          <w:sz w:val="28"/>
+          <w:szCs w:val="28"/>
+        </w:rPr>
+        <w:t>以</w:t>
+      </w:r>
       <w:r>
         <w:rPr>
           <w:rFonts w:asciiTheme="majorHAnsi" w:hAnsiTheme="majorHAnsi" w:cstheme="majorHAnsi" w:hint="eastAsia"/>
@@ -3984,155 +3417,6 @@
         </w:rPr>
         <w:t>ntfs</w:t>
       </w:r>
-      <w:proofErr w:type="spellEnd"/>
-      <w:r>
-        <w:rPr>
-          <w:rFonts w:asciiTheme="majorHAnsi" w:hAnsiTheme="majorHAnsi" w:cstheme="majorHAnsi" w:hint="eastAsia"/>
-          <w:sz w:val="28"/>
-          <w:szCs w:val="28"/>
-        </w:rPr>
-        <w:t xml:space="preserve">" xxx.txt </w:t>
-      </w:r>
-      <w:r>
-        <w:rPr>
-          <w:rFonts w:asciiTheme="majorHAnsi" w:hAnsiTheme="majorHAnsi" w:cstheme="majorHAnsi" w:hint="eastAsia"/>
-          <w:sz w:val="28"/>
-          <w:szCs w:val="28"/>
-        </w:rPr>
-        <w:t>不包括</w:t>
-      </w:r>
-      <w:proofErr w:type="spellStart"/>
-      <w:r>
-        <w:rPr>
-          <w:rFonts w:asciiTheme="majorHAnsi" w:hAnsiTheme="majorHAnsi" w:cstheme="majorHAnsi" w:hint="eastAsia"/>
-          <w:sz w:val="28"/>
-          <w:szCs w:val="28"/>
-        </w:rPr>
-        <w:t>ntfs</w:t>
-      </w:r>
-      <w:proofErr w:type="spellEnd"/>
-      <w:r>
-        <w:rPr>
-          <w:rFonts w:asciiTheme="majorHAnsi" w:hAnsiTheme="majorHAnsi" w:cstheme="majorHAnsi" w:hint="eastAsia"/>
-          <w:sz w:val="28"/>
-          <w:szCs w:val="28"/>
-        </w:rPr>
-        <w:t>的行</w:t>
-      </w:r>
-    </w:p>
-    <w:p>
-      <w:pPr>
-        <w:rPr>
-          <w:rFonts w:asciiTheme="majorHAnsi" w:hAnsiTheme="majorHAnsi" w:cstheme="majorHAnsi"/>
-          <w:sz w:val="28"/>
-          <w:szCs w:val="28"/>
-        </w:rPr>
-      </w:pPr>
-      <w:r>
-        <w:rPr>
-          <w:rFonts w:asciiTheme="majorHAnsi" w:hAnsiTheme="majorHAnsi" w:cstheme="majorHAnsi" w:hint="eastAsia"/>
-          <w:sz w:val="28"/>
-          <w:szCs w:val="28"/>
-        </w:rPr>
-        <w:t>grep "^</w:t>
-      </w:r>
-      <w:proofErr w:type="spellStart"/>
-      <w:r>
-        <w:rPr>
-          <w:rFonts w:asciiTheme="majorHAnsi" w:hAnsiTheme="majorHAnsi" w:cstheme="majorHAnsi" w:hint="eastAsia"/>
-          <w:sz w:val="28"/>
-          <w:szCs w:val="28"/>
-        </w:rPr>
-        <w:t>ntfs</w:t>
-      </w:r>
-      <w:proofErr w:type="spellEnd"/>
-      <w:r>
-        <w:rPr>
-          <w:rFonts w:asciiTheme="majorHAnsi" w:hAnsiTheme="majorHAnsi" w:cstheme="majorHAnsi" w:hint="eastAsia"/>
-          <w:sz w:val="28"/>
-          <w:szCs w:val="28"/>
-        </w:rPr>
-        <w:t xml:space="preserve">" xxx.txt </w:t>
-      </w:r>
-      <w:r>
-        <w:rPr>
-          <w:rFonts w:asciiTheme="majorHAnsi" w:hAnsiTheme="majorHAnsi" w:cstheme="majorHAnsi" w:hint="eastAsia"/>
-          <w:sz w:val="28"/>
-          <w:szCs w:val="28"/>
-        </w:rPr>
-        <w:t>以</w:t>
-      </w:r>
-      <w:proofErr w:type="spellStart"/>
-      <w:r>
-        <w:rPr>
-          <w:rFonts w:asciiTheme="majorHAnsi" w:hAnsiTheme="majorHAnsi" w:cstheme="majorHAnsi" w:hint="eastAsia"/>
-          <w:sz w:val="28"/>
-          <w:szCs w:val="28"/>
-        </w:rPr>
-        <w:t>ntfs</w:t>
-      </w:r>
-      <w:proofErr w:type="spellEnd"/>
-      <w:r>
-        <w:rPr>
-          <w:rFonts w:asciiTheme="majorHAnsi" w:hAnsiTheme="majorHAnsi" w:cstheme="majorHAnsi" w:hint="eastAsia"/>
-          <w:sz w:val="28"/>
-          <w:szCs w:val="28"/>
-        </w:rPr>
-        <w:t>开头的</w:t>
-      </w:r>
-    </w:p>
-    <w:p>
-      <w:pPr>
-        <w:rPr>
-          <w:rFonts w:asciiTheme="majorHAnsi" w:hAnsiTheme="majorHAnsi" w:cstheme="majorHAnsi"/>
-          <w:sz w:val="28"/>
-          <w:szCs w:val="28"/>
-        </w:rPr>
-      </w:pPr>
-      <w:r>
-        <w:rPr>
-          <w:rFonts w:asciiTheme="majorHAnsi" w:hAnsiTheme="majorHAnsi" w:cstheme="majorHAnsi" w:hint="eastAsia"/>
-          <w:sz w:val="28"/>
-          <w:szCs w:val="28"/>
-        </w:rPr>
-        <w:t>grep "</w:t>
-      </w:r>
-      <w:proofErr w:type="spellStart"/>
-      <w:r>
-        <w:rPr>
-          <w:rFonts w:asciiTheme="majorHAnsi" w:hAnsiTheme="majorHAnsi" w:cstheme="majorHAnsi" w:hint="eastAsia"/>
-          <w:sz w:val="28"/>
-          <w:szCs w:val="28"/>
-        </w:rPr>
-        <w:t>ntfs</w:t>
-      </w:r>
-      <w:proofErr w:type="spellEnd"/>
-      <w:r>
-        <w:rPr>
-          <w:rFonts w:asciiTheme="majorHAnsi" w:hAnsiTheme="majorHAnsi" w:cstheme="majorHAnsi" w:hint="eastAsia"/>
-          <w:sz w:val="28"/>
-          <w:szCs w:val="28"/>
-        </w:rPr>
-        <w:t xml:space="preserve">$" xxx.txt </w:t>
-      </w:r>
-      <w:r>
-        <w:rPr>
-          <w:rFonts w:asciiTheme="majorHAnsi" w:hAnsiTheme="majorHAnsi" w:cstheme="majorHAnsi" w:hint="eastAsia"/>
-          <w:sz w:val="28"/>
-          <w:szCs w:val="28"/>
-        </w:rPr>
-        <w:t>以</w:t>
-      </w:r>
-      <w:proofErr w:type="spellStart"/>
-      <w:r>
-        <w:rPr>
-          <w:rFonts w:asciiTheme="majorHAnsi" w:hAnsiTheme="majorHAnsi" w:cstheme="majorHAnsi" w:hint="eastAsia"/>
-          <w:sz w:val="28"/>
-          <w:szCs w:val="28"/>
-        </w:rPr>
-        <w:t>ntfs</w:t>
-      </w:r>
-      <w:proofErr w:type="spellEnd"/>
       <w:r>
         <w:rPr>
           <w:rFonts w:asciiTheme="majorHAnsi" w:hAnsiTheme="majorHAnsi" w:cstheme="majorHAnsi" w:hint="eastAsia"/>
@@ -4156,25 +3440,7 @@
           <w:sz w:val="28"/>
           <w:szCs w:val="28"/>
         </w:rPr>
-        <w:t xml:space="preserve">mv 111.txt </w:t>
-      </w:r>
-      <w:proofErr w:type="spellStart"/>
-      <w:r>
-        <w:rPr>
-          <w:rFonts w:asciiTheme="majorHAnsi" w:hAnsiTheme="majorHAnsi" w:cstheme="majorHAnsi" w:hint="eastAsia"/>
-          <w:sz w:val="28"/>
-          <w:szCs w:val="28"/>
-        </w:rPr>
-        <w:t>laowang</w:t>
-      </w:r>
-      <w:proofErr w:type="spellEnd"/>
-      <w:r>
-        <w:rPr>
-          <w:rFonts w:asciiTheme="majorHAnsi" w:hAnsiTheme="majorHAnsi" w:cstheme="majorHAnsi" w:hint="eastAsia"/>
-          <w:sz w:val="28"/>
-          <w:szCs w:val="28"/>
-        </w:rPr>
-        <w:t xml:space="preserve">/ </w:t>
+        <w:t xml:space="preserve">mv 111.txt laowang/ </w:t>
       </w:r>
       <w:r>
         <w:rPr>
@@ -4184,23 +3450,13 @@
         </w:rPr>
         <w:t>移动到</w:t>
       </w:r>
-      <w:proofErr w:type="spellStart"/>
-      <w:r>
-        <w:rPr>
-          <w:rFonts w:asciiTheme="majorHAnsi" w:hAnsiTheme="majorHAnsi" w:cstheme="majorHAnsi" w:hint="eastAsia"/>
-          <w:sz w:val="28"/>
-          <w:szCs w:val="28"/>
-        </w:rPr>
-        <w:t>laowang</w:t>
-      </w:r>
-      <w:proofErr w:type="spellEnd"/>
-      <w:r>
-        <w:rPr>
-          <w:rFonts w:asciiTheme="majorHAnsi" w:hAnsiTheme="majorHAnsi" w:cstheme="majorHAnsi" w:hint="eastAsia"/>
-          <w:sz w:val="28"/>
-          <w:szCs w:val="28"/>
-        </w:rPr>
-        <w:t>/</w:t>
+      <w:r>
+        <w:rPr>
+          <w:rFonts w:asciiTheme="majorHAnsi" w:hAnsiTheme="majorHAnsi" w:cstheme="majorHAnsi" w:hint="eastAsia"/>
+          <w:sz w:val="28"/>
+          <w:szCs w:val="28"/>
+        </w:rPr>
+        <w:t>laowang/</w:t>
       </w:r>
       <w:r>
         <w:rPr>
@@ -4227,7 +3483,6 @@
         </w:rPr>
         <w:t>find /</w:t>
       </w:r>
-      <w:proofErr w:type="spellStart"/>
       <w:r>
         <w:rPr>
           <w:rFonts w:asciiTheme="majorHAnsi" w:hAnsiTheme="majorHAnsi" w:cstheme="majorHAnsi"/>
@@ -4236,7 +3491,6 @@
         </w:rPr>
         <w:t>dir</w:t>
       </w:r>
-      <w:proofErr w:type="spellEnd"/>
       <w:r>
         <w:rPr>
           <w:rFonts w:asciiTheme="majorHAnsi" w:hAnsiTheme="majorHAnsi" w:cstheme="majorHAnsi"/>
@@ -4254,25 +3508,14 @@
           <w:szCs w:val="28"/>
         </w:rPr>
       </w:pPr>
-      <w:proofErr w:type="spellStart"/>
-      <w:r>
-        <w:rPr>
-          <w:rFonts w:asciiTheme="majorHAnsi" w:hAnsiTheme="majorHAnsi" w:cstheme="majorHAnsi" w:hint="eastAsia"/>
-          <w:sz w:val="28"/>
-          <w:szCs w:val="28"/>
-        </w:rPr>
-        <w:t>sudo</w:t>
-      </w:r>
-      <w:proofErr w:type="spellEnd"/>
-      <w:r>
-        <w:rPr>
-          <w:rFonts w:asciiTheme="majorHAnsi" w:hAnsiTheme="majorHAnsi" w:cstheme="majorHAnsi" w:hint="eastAsia"/>
-          <w:sz w:val="28"/>
-          <w:szCs w:val="28"/>
-        </w:rPr>
-        <w:t xml:space="preserve"> find /</w:t>
-      </w:r>
-      <w:proofErr w:type="spellStart"/>
+      <w:r>
+        <w:rPr>
+          <w:rFonts w:asciiTheme="majorHAnsi" w:hAnsiTheme="majorHAnsi" w:cstheme="majorHAnsi" w:hint="eastAsia"/>
+          <w:sz w:val="28"/>
+          <w:szCs w:val="28"/>
+        </w:rPr>
+        <w:t>sudo find /</w:t>
+      </w:r>
       <w:r>
         <w:rPr>
           <w:rFonts w:asciiTheme="majorHAnsi" w:hAnsiTheme="majorHAnsi" w:cstheme="majorHAnsi"/>
@@ -4281,7 +3524,6 @@
         </w:rPr>
         <w:t>dir</w:t>
       </w:r>
-      <w:proofErr w:type="spellEnd"/>
       <w:r>
         <w:rPr>
           <w:rFonts w:asciiTheme="majorHAnsi" w:hAnsiTheme="majorHAnsi" w:cstheme="majorHAnsi" w:hint="eastAsia"/>
@@ -4315,19 +3557,58 @@
           <w:szCs w:val="28"/>
         </w:rPr>
       </w:pPr>
-      <w:proofErr w:type="spellStart"/>
-      <w:r>
-        <w:rPr>
-          <w:rFonts w:asciiTheme="majorHAnsi" w:hAnsiTheme="majorHAnsi" w:cstheme="majorHAnsi"/>
-          <w:sz w:val="28"/>
-          <w:szCs w:val="28"/>
-        </w:rPr>
-        <w:t>sudo</w:t>
-      </w:r>
-      <w:proofErr w:type="spellEnd"/>
-      <w:r>
-        <w:rPr>
-          <w:rFonts w:asciiTheme="majorHAnsi" w:hAnsiTheme="majorHAnsi" w:cstheme="majorHAnsi"/>
+      <w:r>
+        <w:rPr>
+          <w:rFonts w:asciiTheme="majorHAnsi" w:hAnsiTheme="majorHAnsi" w:cstheme="majorHAnsi"/>
+          <w:sz w:val="28"/>
+          <w:szCs w:val="28"/>
+        </w:rPr>
+        <w:t xml:space="preserve">sudo </w:t>
+      </w:r>
+      <w:r>
+        <w:rPr>
+          <w:rFonts w:asciiTheme="majorHAnsi" w:hAnsiTheme="majorHAnsi" w:cstheme="majorHAnsi" w:hint="eastAsia"/>
+          <w:sz w:val="28"/>
+          <w:szCs w:val="28"/>
+        </w:rPr>
+        <w:t>是允许系统管理员让普通用户执行一些或者全部的</w:t>
+      </w:r>
+      <w:r>
+        <w:rPr>
+          <w:rFonts w:asciiTheme="majorHAnsi" w:hAnsiTheme="majorHAnsi" w:cstheme="majorHAnsi" w:hint="eastAsia"/>
+          <w:sz w:val="28"/>
+          <w:szCs w:val="28"/>
+        </w:rPr>
+        <w:t>root</w:t>
+      </w:r>
+      <w:r>
+        <w:rPr>
+          <w:rFonts w:asciiTheme="majorHAnsi" w:hAnsiTheme="majorHAnsi" w:cstheme="majorHAnsi" w:hint="eastAsia"/>
+          <w:sz w:val="28"/>
+          <w:szCs w:val="28"/>
+        </w:rPr>
+        <w:t>命令的一个工具</w:t>
+      </w:r>
+    </w:p>
+    <w:p>
+      <w:pPr>
+        <w:rPr>
+          <w:rFonts w:asciiTheme="majorHAnsi" w:hAnsiTheme="majorHAnsi" w:cstheme="majorHAnsi"/>
+          <w:sz w:val="28"/>
+          <w:szCs w:val="28"/>
+        </w:rPr>
+      </w:pPr>
+      <w:r>
+        <w:rPr>
+          <w:rFonts w:asciiTheme="majorHAnsi" w:hAnsiTheme="majorHAnsi" w:cstheme="majorHAnsi" w:hint="eastAsia"/>
+          <w:sz w:val="28"/>
+          <w:szCs w:val="28"/>
+        </w:rPr>
+        <w:t>关机</w:t>
+      </w:r>
+      <w:r>
+        <w:rPr>
+          <w:rFonts w:asciiTheme="majorHAnsi" w:hAnsiTheme="majorHAnsi" w:cstheme="majorHAnsi" w:hint="eastAsia"/>
           <w:sz w:val="28"/>
           <w:szCs w:val="28"/>
         </w:rPr>
@@ -4335,44 +3616,28 @@
       </w:r>
       <w:r>
         <w:rPr>
-          <w:rFonts w:asciiTheme="majorHAnsi" w:hAnsiTheme="majorHAnsi" w:cstheme="majorHAnsi" w:hint="eastAsia"/>
-          <w:sz w:val="28"/>
-          <w:szCs w:val="28"/>
-        </w:rPr>
-        <w:t>是允许系统管理员让普通用户执行一些或者全部的</w:t>
-      </w:r>
-      <w:r>
-        <w:rPr>
-          <w:rFonts w:asciiTheme="majorHAnsi" w:hAnsiTheme="majorHAnsi" w:cstheme="majorHAnsi" w:hint="eastAsia"/>
-          <w:sz w:val="28"/>
-          <w:szCs w:val="28"/>
-        </w:rPr>
-        <w:t>root</w:t>
-      </w:r>
-      <w:r>
-        <w:rPr>
-          <w:rFonts w:asciiTheme="majorHAnsi" w:hAnsiTheme="majorHAnsi" w:cstheme="majorHAnsi" w:hint="eastAsia"/>
-          <w:sz w:val="28"/>
-          <w:szCs w:val="28"/>
-        </w:rPr>
-        <w:t>命令的一个工具</w:t>
-      </w:r>
-    </w:p>
-    <w:p>
-      <w:pPr>
-        <w:rPr>
-          <w:rFonts w:asciiTheme="majorHAnsi" w:hAnsiTheme="majorHAnsi" w:cstheme="majorHAnsi"/>
-          <w:sz w:val="28"/>
-          <w:szCs w:val="28"/>
-        </w:rPr>
-      </w:pPr>
-      <w:r>
-        <w:rPr>
-          <w:rFonts w:asciiTheme="majorHAnsi" w:hAnsiTheme="majorHAnsi" w:cstheme="majorHAnsi" w:hint="eastAsia"/>
-          <w:sz w:val="28"/>
-          <w:szCs w:val="28"/>
-        </w:rPr>
-        <w:t>关机</w:t>
+          <w:rFonts w:asciiTheme="majorHAnsi" w:hAnsiTheme="majorHAnsi" w:cstheme="majorHAnsi"/>
+          <w:sz w:val="28"/>
+          <w:szCs w:val="28"/>
+        </w:rPr>
+        <w:t>shutdown -h</w:t>
+      </w:r>
+    </w:p>
+    <w:p>
+      <w:pPr>
+        <w:rPr>
+          <w:rFonts w:asciiTheme="majorHAnsi" w:hAnsiTheme="majorHAnsi" w:cstheme="majorHAnsi"/>
+          <w:sz w:val="28"/>
+          <w:szCs w:val="28"/>
+        </w:rPr>
+      </w:pPr>
+      <w:r>
+        <w:rPr>
+          <w:rFonts w:asciiTheme="majorHAnsi" w:hAnsiTheme="majorHAnsi" w:cstheme="majorHAnsi" w:hint="eastAsia"/>
+          <w:sz w:val="28"/>
+          <w:szCs w:val="28"/>
+        </w:rPr>
+        <w:t>重启</w:t>
       </w:r>
       <w:r>
         <w:rPr>
@@ -4388,28 +3653,204 @@
           <w:sz w:val="28"/>
           <w:szCs w:val="28"/>
         </w:rPr>
-        <w:t>shutdown -h</w:t>
-      </w:r>
-    </w:p>
-    <w:p>
-      <w:pPr>
-        <w:rPr>
-          <w:rFonts w:asciiTheme="majorHAnsi" w:hAnsiTheme="majorHAnsi" w:cstheme="majorHAnsi"/>
-          <w:sz w:val="28"/>
-          <w:szCs w:val="28"/>
-        </w:rPr>
-      </w:pPr>
-      <w:r>
-        <w:rPr>
-          <w:rFonts w:asciiTheme="majorHAnsi" w:hAnsiTheme="majorHAnsi" w:cstheme="majorHAnsi" w:hint="eastAsia"/>
-          <w:sz w:val="28"/>
-          <w:szCs w:val="28"/>
-        </w:rPr>
-        <w:t>重启</w:t>
-      </w:r>
-      <w:r>
-        <w:rPr>
-          <w:rFonts w:asciiTheme="majorHAnsi" w:hAnsiTheme="majorHAnsi" w:cstheme="majorHAnsi" w:hint="eastAsia"/>
+        <w:t>reboot</w:t>
+      </w:r>
+    </w:p>
+    <w:p>
+      <w:pPr>
+        <w:rPr>
+          <w:rFonts w:asciiTheme="majorHAnsi" w:hAnsiTheme="majorHAnsi" w:cstheme="majorHAnsi"/>
+          <w:sz w:val="28"/>
+          <w:szCs w:val="28"/>
+        </w:rPr>
+      </w:pPr>
+      <w:r>
+        <w:rPr>
+          <w:rFonts w:asciiTheme="majorHAnsi" w:hAnsiTheme="majorHAnsi" w:cstheme="majorHAnsi" w:hint="eastAsia"/>
+          <w:sz w:val="28"/>
+          <w:szCs w:val="28"/>
+        </w:rPr>
+        <w:t>同时打开两个终端</w:t>
+      </w:r>
+      <w:r>
+        <w:rPr>
+          <w:rFonts w:asciiTheme="majorHAnsi" w:hAnsiTheme="majorHAnsi" w:cstheme="majorHAnsi" w:hint="eastAsia"/>
+          <w:sz w:val="28"/>
+          <w:szCs w:val="28"/>
+        </w:rPr>
+        <w:t xml:space="preserve"> Ctrl+Shift +t</w:t>
+      </w:r>
+    </w:p>
+    <w:p>
+      <w:pPr>
+        <w:rPr>
+          <w:rFonts w:asciiTheme="majorHAnsi" w:hAnsiTheme="majorHAnsi" w:cstheme="majorHAnsi"/>
+          <w:sz w:val="28"/>
+          <w:szCs w:val="28"/>
+        </w:rPr>
+      </w:pPr>
+      <w:r>
+        <w:rPr>
+          <w:rFonts w:asciiTheme="majorHAnsi" w:hAnsiTheme="majorHAnsi" w:cstheme="majorHAnsi" w:hint="eastAsia"/>
+          <w:sz w:val="28"/>
+          <w:szCs w:val="28"/>
+        </w:rPr>
+        <w:t xml:space="preserve">su shuaige </w:t>
+      </w:r>
+      <w:r>
+        <w:rPr>
+          <w:rFonts w:asciiTheme="majorHAnsi" w:hAnsiTheme="majorHAnsi" w:cstheme="majorHAnsi" w:hint="eastAsia"/>
+          <w:sz w:val="28"/>
+          <w:szCs w:val="28"/>
+        </w:rPr>
+        <w:t>切换到帅哥账号</w:t>
+      </w:r>
+    </w:p>
+    <w:p>
+      <w:pPr>
+        <w:rPr>
+          <w:rFonts w:asciiTheme="majorHAnsi" w:hAnsiTheme="majorHAnsi" w:cstheme="majorHAnsi"/>
+          <w:sz w:val="28"/>
+          <w:szCs w:val="28"/>
+        </w:rPr>
+      </w:pPr>
+      <w:r>
+        <w:rPr>
+          <w:rFonts w:asciiTheme="majorHAnsi" w:hAnsiTheme="majorHAnsi" w:cstheme="majorHAnsi" w:hint="eastAsia"/>
+          <w:sz w:val="28"/>
+          <w:szCs w:val="28"/>
+        </w:rPr>
+        <w:t xml:space="preserve">sudo passwd shuaige </w:t>
+      </w:r>
+      <w:r>
+        <w:rPr>
+          <w:rFonts w:asciiTheme="majorHAnsi" w:hAnsiTheme="majorHAnsi" w:cstheme="majorHAnsi" w:hint="eastAsia"/>
+          <w:sz w:val="28"/>
+          <w:szCs w:val="28"/>
+        </w:rPr>
+        <w:t>设置帅哥的密码</w:t>
+      </w:r>
+    </w:p>
+    <w:p>
+      <w:pPr>
+        <w:rPr>
+          <w:rFonts w:asciiTheme="majorHAnsi" w:hAnsiTheme="majorHAnsi" w:cstheme="majorHAnsi"/>
+          <w:sz w:val="28"/>
+          <w:szCs w:val="28"/>
+        </w:rPr>
+      </w:pPr>
+    </w:p>
+    <w:p>
+      <w:pPr>
+        <w:rPr>
+          <w:rFonts w:asciiTheme="majorHAnsi" w:hAnsiTheme="majorHAnsi" w:cstheme="majorHAnsi"/>
+          <w:sz w:val="28"/>
+          <w:szCs w:val="28"/>
+        </w:rPr>
+      </w:pPr>
+      <w:r>
+        <w:rPr>
+          <w:rFonts w:asciiTheme="majorHAnsi" w:hAnsiTheme="majorHAnsi" w:cstheme="majorHAnsi"/>
+          <w:sz w:val="28"/>
+          <w:szCs w:val="28"/>
+        </w:rPr>
+        <w:t>extra2</w:t>
+      </w:r>
+    </w:p>
+    <w:p>
+      <w:pPr>
+        <w:rPr>
+          <w:rFonts w:asciiTheme="majorHAnsi" w:hAnsiTheme="majorHAnsi" w:cstheme="majorHAnsi"/>
+          <w:sz w:val="28"/>
+          <w:szCs w:val="28"/>
+        </w:rPr>
+      </w:pPr>
+      <w:r>
+        <w:rPr>
+          <w:rFonts w:asciiTheme="majorHAnsi" w:hAnsiTheme="majorHAnsi" w:cstheme="majorHAnsi"/>
+          <w:sz w:val="28"/>
+          <w:szCs w:val="28"/>
+        </w:rPr>
+        <w:t>Svn commands:</w:t>
+      </w:r>
+    </w:p>
+    <w:p>
+      <w:pPr>
+        <w:rPr>
+          <w:rFonts w:asciiTheme="majorHAnsi" w:hAnsiTheme="majorHAnsi" w:cstheme="majorHAnsi"/>
+          <w:sz w:val="28"/>
+          <w:szCs w:val="28"/>
+        </w:rPr>
+      </w:pPr>
+      <w:r>
+        <w:rPr>
+          <w:rFonts w:asciiTheme="majorHAnsi" w:hAnsiTheme="majorHAnsi" w:cstheme="majorHAnsi"/>
+          <w:sz w:val="28"/>
+          <w:szCs w:val="28"/>
+        </w:rPr>
+        <w:t>svn commit -m "LogMessage" xxx.txt</w:t>
+      </w:r>
+      <w:r>
+        <w:rPr>
+          <w:rFonts w:asciiTheme="majorHAnsi" w:hAnsiTheme="majorHAnsi" w:cstheme="majorHAnsi"/>
+          <w:sz w:val="28"/>
+          <w:szCs w:val="28"/>
+        </w:rPr>
+        <w:t xml:space="preserve"> :</w:t>
+      </w:r>
+      <w:r>
+        <w:rPr>
+          <w:rFonts w:asciiTheme="majorHAnsi" w:hAnsiTheme="majorHAnsi" w:cstheme="majorHAnsi"/>
+          <w:sz w:val="28"/>
+          <w:szCs w:val="28"/>
+        </w:rPr>
+        <w:t>Committing changed files to the repository</w:t>
+      </w:r>
+    </w:p>
+    <w:p>
+      <w:pPr>
+        <w:rPr>
+          <w:rFonts w:asciiTheme="majorHAnsi" w:hAnsiTheme="majorHAnsi" w:cstheme="majorHAnsi"/>
+          <w:sz w:val="28"/>
+          <w:szCs w:val="28"/>
+        </w:rPr>
+      </w:pPr>
+      <w:r>
+        <w:rPr>
+          <w:rFonts w:asciiTheme="majorHAnsi" w:hAnsiTheme="majorHAnsi" w:cstheme="majorHAnsi"/>
+          <w:sz w:val="28"/>
+          <w:szCs w:val="28"/>
+        </w:rPr>
+        <w:t>Svn help: all svn commands</w:t>
+      </w:r>
+    </w:p>
+    <w:p>
+      <w:pPr>
+        <w:rPr>
+          <w:rFonts w:asciiTheme="majorHAnsi" w:hAnsiTheme="majorHAnsi" w:cstheme="majorHAnsi"/>
+          <w:sz w:val="28"/>
+          <w:szCs w:val="28"/>
+        </w:rPr>
+      </w:pPr>
+      <w:r>
+        <w:rPr>
+          <w:rFonts w:asciiTheme="majorHAnsi" w:hAnsiTheme="majorHAnsi" w:cstheme="majorHAnsi"/>
+          <w:sz w:val="28"/>
+          <w:szCs w:val="28"/>
+        </w:rPr>
+        <w:t>Svn checkout path</w:t>
+      </w:r>
+      <w:r>
+        <w:rPr>
+          <w:rFonts w:asciiTheme="majorHAnsi" w:hAnsiTheme="majorHAnsi" w:cstheme="majorHAnsi" w:hint="eastAsia"/>
+          <w:sz w:val="28"/>
+          <w:szCs w:val="28"/>
+        </w:rPr>
+        <w:t>:</w:t>
+      </w:r>
+      <w:r>
+        <w:rPr>
+          <w:rFonts w:asciiTheme="majorHAnsi" w:hAnsiTheme="majorHAnsi" w:cstheme="majorHAnsi"/>
           <w:sz w:val="28"/>
           <w:szCs w:val="28"/>
         </w:rPr>
@@ -4421,357 +3862,696 @@
           <w:sz w:val="28"/>
           <w:szCs w:val="28"/>
         </w:rPr>
-        <w:t>reboot</w:t>
-      </w:r>
-    </w:p>
-    <w:p>
-      <w:pPr>
-        <w:rPr>
-          <w:rFonts w:asciiTheme="majorHAnsi" w:hAnsiTheme="majorHAnsi" w:cstheme="majorHAnsi"/>
-          <w:sz w:val="28"/>
-          <w:szCs w:val="28"/>
-        </w:rPr>
-      </w:pPr>
-      <w:r>
-        <w:rPr>
-          <w:rFonts w:asciiTheme="majorHAnsi" w:hAnsiTheme="majorHAnsi" w:cstheme="majorHAnsi" w:hint="eastAsia"/>
-          <w:sz w:val="28"/>
-          <w:szCs w:val="28"/>
-        </w:rPr>
-        <w:t>同时打开两个终端</w:t>
-      </w:r>
-      <w:r>
-        <w:rPr>
-          <w:rFonts w:asciiTheme="majorHAnsi" w:hAnsiTheme="majorHAnsi" w:cstheme="majorHAnsi" w:hint="eastAsia"/>
-          <w:sz w:val="28"/>
-          <w:szCs w:val="28"/>
+        <w:t>Retrieve files locally</w:t>
+      </w:r>
+    </w:p>
+    <w:p>
+      <w:pPr>
+        <w:rPr>
+          <w:rFonts w:asciiTheme="majorHAnsi" w:hAnsiTheme="majorHAnsi" w:cstheme="majorHAnsi"/>
+          <w:sz w:val="28"/>
+          <w:szCs w:val="28"/>
+          <w:lang w:val="en-US"/>
+        </w:rPr>
+      </w:pPr>
+      <w:r>
+        <w:rPr>
+          <w:rFonts w:asciiTheme="majorHAnsi" w:hAnsiTheme="majorHAnsi" w:cstheme="majorHAnsi"/>
+          <w:sz w:val="28"/>
+          <w:szCs w:val="28"/>
+          <w:lang w:val="en-US"/>
+        </w:rPr>
+        <w:t>Svn update -r m path</w:t>
+      </w:r>
+      <w:r>
+        <w:rPr>
+          <w:rFonts w:asciiTheme="majorHAnsi" w:hAnsiTheme="majorHAnsi" w:cstheme="majorHAnsi"/>
+          <w:sz w:val="28"/>
+          <w:szCs w:val="28"/>
+          <w:lang w:val="en-US"/>
+        </w:rPr>
+        <w:t>:</w:t>
+      </w:r>
+    </w:p>
+    <w:p>
+      <w:pPr>
+        <w:rPr>
+          <w:rFonts w:asciiTheme="majorHAnsi" w:hAnsiTheme="majorHAnsi" w:cstheme="majorHAnsi"/>
+          <w:sz w:val="28"/>
+          <w:szCs w:val="28"/>
+          <w:lang w:val="en-US"/>
+        </w:rPr>
+      </w:pPr>
+      <w:r>
+        <w:rPr>
+          <w:rFonts w:asciiTheme="majorHAnsi" w:hAnsiTheme="majorHAnsi" w:cstheme="majorHAnsi"/>
+          <w:sz w:val="28"/>
+          <w:szCs w:val="28"/>
+          <w:lang w:val="en-US"/>
+        </w:rPr>
+        <w:t>If no directory or file follows</w:t>
+      </w:r>
+      <w:r>
+        <w:rPr>
+          <w:rFonts w:asciiTheme="majorHAnsi" w:hAnsiTheme="majorHAnsi" w:cstheme="majorHAnsi"/>
+          <w:sz w:val="28"/>
+          <w:szCs w:val="28"/>
+          <w:lang w:val="en-US"/>
         </w:rPr>
         <w:t xml:space="preserve"> </w:t>
       </w:r>
-      <w:proofErr w:type="spellStart"/>
-      <w:r>
-        <w:rPr>
-          <w:rFonts w:asciiTheme="majorHAnsi" w:hAnsiTheme="majorHAnsi" w:cstheme="majorHAnsi" w:hint="eastAsia"/>
-          <w:sz w:val="28"/>
-          <w:szCs w:val="28"/>
-        </w:rPr>
-        <w:t>Ctrl+Shift</w:t>
-      </w:r>
-      <w:proofErr w:type="spellEnd"/>
-      <w:r>
-        <w:rPr>
-          <w:rFonts w:asciiTheme="majorHAnsi" w:hAnsiTheme="majorHAnsi" w:cstheme="majorHAnsi" w:hint="eastAsia"/>
-          <w:sz w:val="28"/>
-          <w:szCs w:val="28"/>
-        </w:rPr>
-        <w:t xml:space="preserve"> +t</w:t>
-      </w:r>
-    </w:p>
-    <w:p>
-      <w:pPr>
-        <w:rPr>
-          <w:rFonts w:asciiTheme="majorHAnsi" w:hAnsiTheme="majorHAnsi" w:cstheme="majorHAnsi"/>
-          <w:sz w:val="28"/>
-          <w:szCs w:val="28"/>
-        </w:rPr>
-      </w:pPr>
-      <w:proofErr w:type="spellStart"/>
-      <w:r>
-        <w:rPr>
-          <w:rFonts w:asciiTheme="majorHAnsi" w:hAnsiTheme="majorHAnsi" w:cstheme="majorHAnsi" w:hint="eastAsia"/>
-          <w:sz w:val="28"/>
-          <w:szCs w:val="28"/>
-        </w:rPr>
-        <w:t>su</w:t>
-      </w:r>
-      <w:proofErr w:type="spellEnd"/>
-      <w:r>
-        <w:rPr>
-          <w:rFonts w:asciiTheme="majorHAnsi" w:hAnsiTheme="majorHAnsi" w:cstheme="majorHAnsi" w:hint="eastAsia"/>
+      <w:r>
+        <w:rPr>
+          <w:rFonts w:asciiTheme="majorHAnsi" w:hAnsiTheme="majorHAnsi" w:cstheme="majorHAnsi" w:hint="eastAsia"/>
+          <w:sz w:val="28"/>
+          <w:szCs w:val="28"/>
+          <w:lang w:val="en-US"/>
+        </w:rPr>
+        <w:t>svn update</w:t>
+      </w:r>
+      <w:r>
+        <w:rPr>
+          <w:rFonts w:asciiTheme="majorHAnsi" w:hAnsiTheme="majorHAnsi" w:cstheme="majorHAnsi"/>
+          <w:sz w:val="28"/>
+          <w:szCs w:val="28"/>
+          <w:lang w:val="en-US"/>
+        </w:rPr>
+        <w:t xml:space="preserve">, the files in the directory and subdirectories are updated to the latest version by default. </w:t>
+      </w:r>
+    </w:p>
+    <w:p>
+      <w:pPr>
+        <w:rPr>
+          <w:rFonts w:asciiTheme="majorHAnsi" w:hAnsiTheme="majorHAnsi" w:cstheme="majorHAnsi"/>
+          <w:sz w:val="28"/>
+          <w:szCs w:val="28"/>
+          <w:lang w:val="en-US"/>
+        </w:rPr>
+      </w:pPr>
+      <w:r>
+        <w:rPr>
+          <w:rFonts w:asciiTheme="majorHAnsi" w:hAnsiTheme="majorHAnsi" w:cstheme="majorHAnsi"/>
+          <w:sz w:val="28"/>
+          <w:szCs w:val="28"/>
+          <w:lang w:val="en-US"/>
+        </w:rPr>
+        <w:lastRenderedPageBreak/>
+        <w:t>-r: Specifies which version to update to. Example: svn up -r 200 123.txt (reverts the local 123.txt file to version 200)</w:t>
+      </w:r>
+    </w:p>
+    <w:p>
+      <w:pPr>
+        <w:rPr>
+          <w:rFonts w:asciiTheme="majorHAnsi" w:hAnsiTheme="majorHAnsi" w:cstheme="majorHAnsi"/>
+          <w:sz w:val="28"/>
+          <w:szCs w:val="28"/>
+          <w:lang w:val="en-US"/>
+        </w:rPr>
+      </w:pPr>
+      <w:r>
+        <w:rPr>
+          <w:rFonts w:asciiTheme="majorHAnsi" w:hAnsiTheme="majorHAnsi" w:cstheme="majorHAnsi"/>
+          <w:sz w:val="28"/>
+          <w:szCs w:val="28"/>
+          <w:lang w:val="en-US"/>
+        </w:rPr>
+        <w:t>Svn log x.txt</w:t>
+      </w:r>
+      <w:r>
+        <w:rPr>
+          <w:rFonts w:asciiTheme="majorHAnsi" w:hAnsiTheme="majorHAnsi" w:cstheme="majorHAnsi"/>
+          <w:sz w:val="28"/>
+          <w:szCs w:val="28"/>
+          <w:lang w:val="en-US"/>
+        </w:rPr>
+        <w:t xml:space="preserve">: </w:t>
+      </w:r>
+      <w:r>
+        <w:rPr>
+          <w:rFonts w:asciiTheme="majorHAnsi" w:hAnsiTheme="majorHAnsi" w:cstheme="majorHAnsi"/>
+          <w:sz w:val="28"/>
+          <w:szCs w:val="28"/>
+          <w:lang w:val="en-US"/>
+        </w:rPr>
+        <w:t>Used to display the modification history of this file</w:t>
+      </w:r>
+    </w:p>
+    <w:p>
+      <w:pPr>
+        <w:rPr>
+          <w:rFonts w:asciiTheme="majorHAnsi" w:hAnsiTheme="majorHAnsi" w:cstheme="majorHAnsi"/>
+          <w:sz w:val="28"/>
+          <w:szCs w:val="28"/>
+        </w:rPr>
+      </w:pPr>
+      <w:r>
+        <w:rPr>
+          <w:rFonts w:asciiTheme="majorHAnsi" w:hAnsiTheme="majorHAnsi" w:cstheme="majorHAnsi"/>
+          <w:sz w:val="28"/>
+          <w:szCs w:val="28"/>
+        </w:rPr>
+        <w:t>svn diff -r m:n xxx.txt</w:t>
+      </w:r>
+    </w:p>
+    <w:p>
+      <w:pPr>
+        <w:rPr>
+          <w:rFonts w:asciiTheme="majorHAnsi" w:hAnsiTheme="majorHAnsi" w:cstheme="majorHAnsi"/>
+          <w:sz w:val="28"/>
+          <w:szCs w:val="28"/>
+        </w:rPr>
+      </w:pPr>
+      <w:r>
+        <w:rPr>
+          <w:rFonts w:asciiTheme="majorHAnsi" w:hAnsiTheme="majorHAnsi" w:cstheme="majorHAnsi"/>
+          <w:sz w:val="28"/>
+          <w:szCs w:val="28"/>
+        </w:rPr>
+        <w:t xml:space="preserve">Compare the differences for version m and version n. </w:t>
+      </w:r>
+    </w:p>
+    <w:p>
+      <w:pPr>
+        <w:rPr>
+          <w:rFonts w:asciiTheme="majorHAnsi" w:hAnsiTheme="majorHAnsi" w:cstheme="majorHAnsi"/>
+          <w:sz w:val="28"/>
+          <w:szCs w:val="28"/>
+        </w:rPr>
+      </w:pPr>
+      <w:r>
+        <w:rPr>
+          <w:rFonts w:asciiTheme="majorHAnsi" w:hAnsiTheme="majorHAnsi" w:cstheme="majorHAnsi"/>
+          <w:sz w:val="28"/>
+          <w:szCs w:val="28"/>
+        </w:rPr>
+        <w:t>-r: The two version numbers to compare. Example: svn di -r 2:3 123.txt (to see the difference between version 2 and version 3 of 123.txt).</w:t>
+      </w:r>
+    </w:p>
+    <w:p>
+      <w:pPr>
+        <w:rPr>
+          <w:rFonts w:asciiTheme="majorHAnsi" w:hAnsiTheme="majorHAnsi" w:cstheme="majorHAnsi"/>
+          <w:sz w:val="28"/>
+          <w:szCs w:val="28"/>
+        </w:rPr>
+      </w:pPr>
+      <w:r>
+        <w:rPr>
+          <w:rFonts w:asciiTheme="majorHAnsi" w:hAnsiTheme="majorHAnsi" w:cstheme="majorHAnsi"/>
+          <w:sz w:val="28"/>
+          <w:szCs w:val="28"/>
+        </w:rPr>
+        <w:t>svn delete path -m "DeleteMessage"</w:t>
+      </w:r>
+    </w:p>
+    <w:p>
+      <w:pPr>
+        <w:rPr>
+          <w:rFonts w:asciiTheme="majorHAnsi" w:hAnsiTheme="majorHAnsi" w:cstheme="majorHAnsi"/>
+          <w:sz w:val="28"/>
+          <w:szCs w:val="28"/>
+        </w:rPr>
+      </w:pPr>
+      <w:r>
+        <w:rPr>
+          <w:rFonts w:asciiTheme="majorHAnsi" w:hAnsiTheme="majorHAnsi" w:cstheme="majorHAnsi"/>
+          <w:sz w:val="28"/>
+          <w:szCs w:val="28"/>
+        </w:rPr>
+        <w:t>Remote delete: svn delete svn://192.168.1.1/project_v1/123.php -m "delete test file" (using this way will delete the file in the repository directly after deletion).</w:t>
+      </w:r>
+    </w:p>
+    <w:p>
+      <w:pPr>
+        <w:rPr>
+          <w:rFonts w:asciiTheme="majorHAnsi" w:hAnsiTheme="majorHAnsi" w:cstheme="majorHAnsi"/>
+          <w:sz w:val="28"/>
+          <w:szCs w:val="28"/>
+        </w:rPr>
+      </w:pPr>
+      <w:r>
+        <w:rPr>
+          <w:rFonts w:asciiTheme="majorHAnsi" w:hAnsiTheme="majorHAnsi" w:cstheme="majorHAnsi"/>
+          <w:sz w:val="28"/>
+          <w:szCs w:val="28"/>
+        </w:rPr>
+        <w:t>Commit delete: first svn delete 123.php, then svn ci -m "delete file" (this is the recommended way to use).</w:t>
+      </w:r>
+    </w:p>
+    <w:p>
+      <w:pPr>
+        <w:rPr>
+          <w:rFonts w:asciiTheme="majorHAnsi" w:hAnsiTheme="majorHAnsi" w:cstheme="majorHAnsi"/>
+          <w:sz w:val="28"/>
+          <w:szCs w:val="28"/>
+        </w:rPr>
+      </w:pPr>
+    </w:p>
+    <w:p>
+      <w:pPr>
+        <w:rPr>
+          <w:rFonts w:asciiTheme="majorHAnsi" w:hAnsiTheme="majorHAnsi" w:cstheme="majorHAnsi"/>
+          <w:sz w:val="28"/>
+          <w:szCs w:val="28"/>
+        </w:rPr>
+      </w:pPr>
+      <w:r>
+        <w:rPr>
+          <w:rFonts w:asciiTheme="majorHAnsi" w:hAnsiTheme="majorHAnsi" w:cstheme="majorHAnsi"/>
+          <w:sz w:val="28"/>
+          <w:szCs w:val="28"/>
+        </w:rPr>
+        <w:t xml:space="preserve">Tlb = </w:t>
+      </w:r>
+      <w:r>
+        <w:rPr>
+          <w:rFonts w:asciiTheme="majorHAnsi" w:hAnsiTheme="majorHAnsi" w:cstheme="majorHAnsi"/>
+          <w:sz w:val="28"/>
+          <w:szCs w:val="28"/>
+        </w:rPr>
+        <w:t>Translation lookaside buffer</w:t>
+      </w:r>
+    </w:p>
+    <w:p>
+      <w:pPr>
+        <w:rPr>
+          <w:rFonts w:asciiTheme="majorHAnsi" w:hAnsiTheme="majorHAnsi" w:cstheme="majorHAnsi"/>
+          <w:sz w:val="28"/>
+          <w:szCs w:val="28"/>
+        </w:rPr>
+      </w:pPr>
+    </w:p>
+    <w:p>
+      <w:pPr>
+        <w:rPr>
+          <w:rFonts w:asciiTheme="majorHAnsi" w:hAnsiTheme="majorHAnsi" w:cstheme="majorHAnsi"/>
+          <w:sz w:val="28"/>
+          <w:szCs w:val="28"/>
+        </w:rPr>
+      </w:pPr>
+      <w:r>
+        <w:rPr>
+          <w:rFonts w:asciiTheme="majorHAnsi" w:hAnsiTheme="majorHAnsi" w:cstheme="majorHAnsi"/>
+          <w:sz w:val="28"/>
+          <w:szCs w:val="28"/>
+        </w:rPr>
+        <w:t>e</w:t>
+      </w:r>
+      <w:r>
+        <w:rPr>
+          <w:rFonts w:asciiTheme="majorHAnsi" w:hAnsiTheme="majorHAnsi" w:cstheme="majorHAnsi"/>
+          <w:sz w:val="28"/>
+          <w:szCs w:val="28"/>
+        </w:rPr>
+        <w:t xml:space="preserve">xport -p: </w:t>
+      </w:r>
+      <w:r>
+        <w:rPr>
+          <w:rFonts w:asciiTheme="majorHAnsi" w:hAnsiTheme="majorHAnsi" w:cstheme="majorHAnsi"/>
+          <w:sz w:val="28"/>
+          <w:szCs w:val="28"/>
+        </w:rPr>
+        <w:t>List all environment variables given to the program by the shell</w:t>
+      </w:r>
+    </w:p>
+    <w:p>
+      <w:pPr>
+        <w:rPr>
+          <w:rFonts w:asciiTheme="majorHAnsi" w:hAnsiTheme="majorHAnsi" w:cstheme="majorHAnsi"/>
+          <w:sz w:val="28"/>
+          <w:szCs w:val="28"/>
+        </w:rPr>
+      </w:pPr>
+      <w:r>
+        <w:rPr>
+          <w:rFonts w:asciiTheme="majorHAnsi" w:hAnsiTheme="majorHAnsi" w:cstheme="majorHAnsi" w:hint="eastAsia"/>
+          <w:sz w:val="28"/>
+          <w:szCs w:val="28"/>
+        </w:rPr>
+        <w:t xml:space="preserve">export </w:t>
+      </w:r>
+      <w:r>
+        <w:rPr>
+          <w:rFonts w:asciiTheme="majorHAnsi" w:hAnsiTheme="majorHAnsi" w:cstheme="majorHAnsi"/>
+          <w:sz w:val="28"/>
+          <w:szCs w:val="28"/>
+        </w:rPr>
+        <w:t>x</w:t>
+      </w:r>
+      <w:r>
+        <w:rPr>
+          <w:rFonts w:asciiTheme="majorHAnsi" w:hAnsiTheme="majorHAnsi" w:cstheme="majorHAnsi" w:hint="eastAsia"/>
+          <w:sz w:val="28"/>
+          <w:szCs w:val="28"/>
+        </w:rPr>
+        <w:t>=7</w:t>
+      </w:r>
+      <w:r>
+        <w:rPr>
+          <w:rFonts w:asciiTheme="majorHAnsi" w:hAnsiTheme="majorHAnsi" w:cstheme="majorHAnsi"/>
+          <w:sz w:val="28"/>
+          <w:szCs w:val="28"/>
+        </w:rPr>
+        <w:t>:</w:t>
+      </w:r>
+      <w:r>
+        <w:rPr>
+          <w:rFonts w:asciiTheme="majorHAnsi" w:hAnsiTheme="majorHAnsi" w:cstheme="majorHAnsi"/>
           <w:sz w:val="28"/>
           <w:szCs w:val="28"/>
         </w:rPr>
         <w:t xml:space="preserve"> </w:t>
       </w:r>
-      <w:proofErr w:type="spellStart"/>
-      <w:r>
-        <w:rPr>
-          <w:rFonts w:asciiTheme="majorHAnsi" w:hAnsiTheme="majorHAnsi" w:cstheme="majorHAnsi" w:hint="eastAsia"/>
-          <w:sz w:val="28"/>
-          <w:szCs w:val="28"/>
-        </w:rPr>
-        <w:t>shuaige</w:t>
-      </w:r>
-      <w:proofErr w:type="spellEnd"/>
-      <w:r>
-        <w:rPr>
-          <w:rFonts w:asciiTheme="majorHAnsi" w:hAnsiTheme="majorHAnsi" w:cstheme="majorHAnsi" w:hint="eastAsia"/>
+      <w:r>
+        <w:rPr>
+          <w:rFonts w:asciiTheme="majorHAnsi" w:hAnsiTheme="majorHAnsi" w:cstheme="majorHAnsi"/>
+          <w:sz w:val="28"/>
+          <w:szCs w:val="28"/>
+        </w:rPr>
+        <w:t>Define environment variables and assign values</w:t>
+      </w:r>
+      <w:r>
+        <w:rPr>
+          <w:rFonts w:asciiTheme="majorHAnsi" w:hAnsiTheme="majorHAnsi" w:cstheme="majorHAnsi"/>
           <w:sz w:val="28"/>
           <w:szCs w:val="28"/>
         </w:rPr>
         <w:t xml:space="preserve"> </w:t>
       </w:r>
-      <w:r>
-        <w:rPr>
-          <w:rFonts w:asciiTheme="majorHAnsi" w:hAnsiTheme="majorHAnsi" w:cstheme="majorHAnsi" w:hint="eastAsia"/>
-          <w:sz w:val="28"/>
-          <w:szCs w:val="28"/>
-        </w:rPr>
-        <w:t>切换到帅哥账号</w:t>
-      </w:r>
-    </w:p>
-    <w:p>
-      <w:pPr>
-        <w:rPr>
-          <w:rFonts w:asciiTheme="majorHAnsi" w:hAnsiTheme="majorHAnsi" w:cstheme="majorHAnsi"/>
-          <w:sz w:val="28"/>
-          <w:szCs w:val="28"/>
-        </w:rPr>
-      </w:pPr>
-      <w:proofErr w:type="spellStart"/>
-      <w:r>
-        <w:rPr>
-          <w:rFonts w:asciiTheme="majorHAnsi" w:hAnsiTheme="majorHAnsi" w:cstheme="majorHAnsi" w:hint="eastAsia"/>
-          <w:sz w:val="28"/>
-          <w:szCs w:val="28"/>
-        </w:rPr>
-        <w:t>sudo</w:t>
-      </w:r>
-      <w:proofErr w:type="spellEnd"/>
-      <w:r>
-        <w:rPr>
-          <w:rFonts w:asciiTheme="majorHAnsi" w:hAnsiTheme="majorHAnsi" w:cstheme="majorHAnsi" w:hint="eastAsia"/>
-          <w:sz w:val="28"/>
-          <w:szCs w:val="28"/>
-        </w:rPr>
-        <w:t xml:space="preserve"> passwd </w:t>
-      </w:r>
-      <w:proofErr w:type="spellStart"/>
-      <w:r>
-        <w:rPr>
-          <w:rFonts w:asciiTheme="majorHAnsi" w:hAnsiTheme="majorHAnsi" w:cstheme="majorHAnsi" w:hint="eastAsia"/>
-          <w:sz w:val="28"/>
-          <w:szCs w:val="28"/>
-        </w:rPr>
-        <w:t>shuaige</w:t>
-      </w:r>
-      <w:proofErr w:type="spellEnd"/>
-      <w:r>
-        <w:rPr>
-          <w:rFonts w:asciiTheme="majorHAnsi" w:hAnsiTheme="majorHAnsi" w:cstheme="majorHAnsi" w:hint="eastAsia"/>
-          <w:sz w:val="28"/>
-          <w:szCs w:val="28"/>
-        </w:rPr>
+    </w:p>
+    <w:p>
+      <w:pPr>
+        <w:rPr>
+          <w:rFonts w:asciiTheme="majorHAnsi" w:hAnsiTheme="majorHAnsi" w:cstheme="majorHAnsi"/>
+          <w:sz w:val="28"/>
+          <w:szCs w:val="28"/>
+        </w:rPr>
+      </w:pPr>
+    </w:p>
+    <w:p>
+      <w:pPr>
+        <w:rPr>
+          <w:rFonts w:asciiTheme="majorHAnsi" w:hAnsiTheme="majorHAnsi" w:cstheme="majorHAnsi"/>
+          <w:sz w:val="28"/>
+          <w:szCs w:val="28"/>
+          <w:lang w:val="en-US"/>
+        </w:rPr>
+      </w:pPr>
+      <w:r>
+        <w:rPr>
+          <w:rFonts w:asciiTheme="majorHAnsi" w:hAnsiTheme="majorHAnsi" w:cstheme="majorHAnsi"/>
+          <w:sz w:val="28"/>
+          <w:szCs w:val="28"/>
+          <w:lang w:val="en-US"/>
+        </w:rPr>
+        <w:t xml:space="preserve">echo: </w:t>
+      </w:r>
+      <w:r>
+        <w:rPr>
+          <w:rFonts w:asciiTheme="majorHAnsi" w:hAnsiTheme="majorHAnsi" w:cstheme="majorHAnsi"/>
+          <w:sz w:val="28"/>
+          <w:szCs w:val="28"/>
+          <w:lang w:val="en-US"/>
+        </w:rPr>
+        <w:t>The function of the echo command is to write content to standard output.</w:t>
+      </w:r>
+    </w:p>
+    <w:p>
+      <w:pPr>
+        <w:rPr>
+          <w:rFonts w:asciiTheme="majorHAnsi" w:hAnsiTheme="majorHAnsi" w:cstheme="majorHAnsi"/>
+          <w:sz w:val="28"/>
+          <w:szCs w:val="28"/>
+          <w:lang w:val="en-US"/>
+        </w:rPr>
+      </w:pPr>
+    </w:p>
+    <w:p>
+      <w:pPr>
+        <w:rPr>
+          <w:rFonts w:asciiTheme="majorHAnsi" w:hAnsiTheme="majorHAnsi" w:cstheme="majorHAnsi"/>
+          <w:sz w:val="28"/>
+          <w:szCs w:val="28"/>
+          <w:lang w:val="en-US"/>
+        </w:rPr>
+      </w:pPr>
+      <w:r>
+        <w:rPr>
+          <w:rFonts w:asciiTheme="majorHAnsi" w:hAnsiTheme="majorHAnsi" w:cstheme="majorHAnsi" w:hint="eastAsia"/>
+          <w:sz w:val="28"/>
+          <w:szCs w:val="28"/>
+          <w:lang w:val="en-US"/>
+        </w:rPr>
+        <w:t>f</w:t>
+      </w:r>
+      <w:r>
+        <w:rPr>
+          <w:rFonts w:asciiTheme="majorHAnsi" w:hAnsiTheme="majorHAnsi" w:cstheme="majorHAnsi"/>
+          <w:sz w:val="28"/>
+          <w:szCs w:val="28"/>
+          <w:lang w:val="en-US"/>
+        </w:rPr>
+        <w:t>or loop</w:t>
+      </w:r>
+    </w:p>
+    <w:p>
+      <w:pPr>
+        <w:rPr>
+          <w:rFonts w:asciiTheme="majorHAnsi" w:hAnsiTheme="majorHAnsi" w:cstheme="majorHAnsi"/>
+          <w:sz w:val="28"/>
+          <w:szCs w:val="28"/>
+          <w:lang w:val="en-US"/>
+        </w:rPr>
+      </w:pPr>
+      <w:r>
+        <w:rPr>
+          <w:rFonts w:asciiTheme="majorHAnsi" w:hAnsiTheme="majorHAnsi" w:cstheme="majorHAnsi"/>
+          <w:sz w:val="28"/>
+          <w:szCs w:val="28"/>
+          <w:lang w:val="en-US"/>
+        </w:rPr>
+        <w:t>for i in {2,4,6,8};do echo $i;done</w:t>
+      </w:r>
+      <w:r>
+        <w:rPr>
+          <w:rFonts w:asciiTheme="majorHAnsi" w:hAnsiTheme="majorHAnsi" w:cstheme="majorHAnsi"/>
+          <w:sz w:val="28"/>
+          <w:szCs w:val="28"/>
+          <w:lang w:val="en-US"/>
+        </w:rPr>
+        <w:t xml:space="preserve"> Output: </w:t>
+      </w:r>
+      <w:r>
+        <w:rPr>
+          <w:rFonts w:asciiTheme="majorHAnsi" w:hAnsiTheme="majorHAnsi" w:cstheme="majorHAnsi"/>
+          <w:sz w:val="28"/>
+          <w:szCs w:val="28"/>
+          <w:lang w:val="en-US"/>
+        </w:rPr>
+        <w:t>2</w:t>
+      </w:r>
+    </w:p>
+    <w:p>
+      <w:pPr>
+        <w:rPr>
+          <w:rFonts w:asciiTheme="majorHAnsi" w:hAnsiTheme="majorHAnsi" w:cstheme="majorHAnsi"/>
+          <w:sz w:val="28"/>
+          <w:szCs w:val="28"/>
+          <w:lang w:val="en-US"/>
+        </w:rPr>
+      </w:pPr>
+      <w:r>
+        <w:rPr>
+          <w:rFonts w:asciiTheme="majorHAnsi" w:hAnsiTheme="majorHAnsi" w:cstheme="majorHAnsi"/>
+          <w:sz w:val="28"/>
+          <w:szCs w:val="28"/>
+          <w:lang w:val="en-US"/>
+        </w:rPr>
+        <w:t>4</w:t>
+      </w:r>
+    </w:p>
+    <w:p>
+      <w:pPr>
+        <w:rPr>
+          <w:rFonts w:asciiTheme="majorHAnsi" w:hAnsiTheme="majorHAnsi" w:cstheme="majorHAnsi"/>
+          <w:sz w:val="28"/>
+          <w:szCs w:val="28"/>
+          <w:lang w:val="en-US"/>
+        </w:rPr>
+      </w:pPr>
+      <w:r>
+        <w:rPr>
+          <w:rFonts w:asciiTheme="majorHAnsi" w:hAnsiTheme="majorHAnsi" w:cstheme="majorHAnsi"/>
+          <w:sz w:val="28"/>
+          <w:szCs w:val="28"/>
+          <w:lang w:val="en-US"/>
+        </w:rPr>
+        <w:t>6</w:t>
+      </w:r>
+    </w:p>
+    <w:p>
+      <w:pPr>
+        <w:rPr>
+          <w:rFonts w:asciiTheme="majorHAnsi" w:hAnsiTheme="majorHAnsi" w:cstheme="majorHAnsi"/>
+          <w:sz w:val="28"/>
+          <w:szCs w:val="28"/>
+          <w:lang w:val="en-US"/>
+        </w:rPr>
+      </w:pPr>
+      <w:r>
+        <w:rPr>
+          <w:rFonts w:asciiTheme="majorHAnsi" w:hAnsiTheme="majorHAnsi" w:cstheme="majorHAnsi"/>
+          <w:sz w:val="28"/>
+          <w:szCs w:val="28"/>
+          <w:lang w:val="en-US"/>
+        </w:rPr>
+        <w:t>8</w:t>
+      </w:r>
+    </w:p>
+    <w:p>
+      <w:pPr>
+        <w:rPr>
+          <w:rFonts w:asciiTheme="majorHAnsi" w:hAnsiTheme="majorHAnsi" w:cstheme="majorHAnsi"/>
+          <w:sz w:val="28"/>
+          <w:szCs w:val="28"/>
+          <w:lang w:val="en-US"/>
+        </w:rPr>
+      </w:pPr>
+      <w:r>
+        <w:rPr>
+          <w:rFonts w:asciiTheme="majorHAnsi" w:hAnsiTheme="majorHAnsi" w:cstheme="majorHAnsi"/>
+          <w:sz w:val="28"/>
+          <w:szCs w:val="28"/>
+          <w:lang w:val="en-US"/>
+        </w:rPr>
+        <w:t>for i in {1..5};do echo $i;done</w:t>
+      </w:r>
+      <w:r>
+        <w:rPr>
+          <w:rFonts w:asciiTheme="majorHAnsi" w:hAnsiTheme="majorHAnsi" w:cstheme="majorHAnsi"/>
+          <w:sz w:val="28"/>
+          <w:szCs w:val="28"/>
+          <w:lang w:val="en-US"/>
+        </w:rPr>
+        <w:t xml:space="preserve"> Output:</w:t>
+      </w:r>
+      <w:r>
         <w:t xml:space="preserve"> </w:t>
       </w:r>
       <w:r>
         <w:rPr>
-          <w:rFonts w:asciiTheme="majorHAnsi" w:hAnsiTheme="majorHAnsi" w:cstheme="majorHAnsi" w:hint="eastAsia"/>
-          <w:sz w:val="28"/>
-          <w:szCs w:val="28"/>
-        </w:rPr>
-        <w:t>设置帅哥的密码</w:t>
-      </w:r>
-    </w:p>
-    <w:p>
-      <w:pPr>
-        <w:rPr>
-          <w:rFonts w:asciiTheme="majorHAnsi" w:hAnsiTheme="majorHAnsi" w:cstheme="majorHAnsi"/>
-          <w:sz w:val="28"/>
-          <w:szCs w:val="28"/>
-        </w:rPr>
-      </w:pPr>
-    </w:p>
-    <w:p>
-      <w:pPr>
-        <w:rPr>
-          <w:rFonts w:asciiTheme="majorHAnsi" w:hAnsiTheme="majorHAnsi" w:cstheme="majorHAnsi"/>
-          <w:sz w:val="28"/>
-          <w:szCs w:val="28"/>
-        </w:rPr>
-      </w:pPr>
-      <w:r>
-        <w:rPr>
-          <w:rFonts w:asciiTheme="majorHAnsi" w:hAnsiTheme="majorHAnsi" w:cstheme="majorHAnsi"/>
-          <w:sz w:val="28"/>
-          <w:szCs w:val="28"/>
-        </w:rPr>
-        <w:t>extra2</w:t>
-      </w:r>
-    </w:p>
-    <w:p>
-      <w:pPr>
-        <w:rPr>
-          <w:rFonts w:asciiTheme="majorHAnsi" w:hAnsiTheme="majorHAnsi" w:cstheme="majorHAnsi"/>
-          <w:sz w:val="28"/>
-          <w:szCs w:val="28"/>
-        </w:rPr>
-      </w:pPr>
-      <w:proofErr w:type="spellStart"/>
-      <w:r>
-        <w:rPr>
-          <w:rFonts w:asciiTheme="majorHAnsi" w:hAnsiTheme="majorHAnsi" w:cstheme="majorHAnsi"/>
-          <w:sz w:val="28"/>
-          <w:szCs w:val="28"/>
-        </w:rPr>
-        <w:t>Svn</w:t>
-      </w:r>
-      <w:proofErr w:type="spellEnd"/>
-      <w:r>
-        <w:rPr>
-          <w:rFonts w:asciiTheme="majorHAnsi" w:hAnsiTheme="majorHAnsi" w:cstheme="majorHAnsi"/>
-          <w:sz w:val="28"/>
-          <w:szCs w:val="28"/>
-        </w:rPr>
-        <w:t xml:space="preserve"> commands:</w:t>
-      </w:r>
-    </w:p>
-    <w:p>
-      <w:pPr>
-        <w:rPr>
-          <w:rFonts w:asciiTheme="majorHAnsi" w:hAnsiTheme="majorHAnsi" w:cstheme="majorHAnsi"/>
-          <w:sz w:val="28"/>
-          <w:szCs w:val="28"/>
-        </w:rPr>
-      </w:pPr>
-      <w:proofErr w:type="spellStart"/>
-      <w:r>
-        <w:rPr>
-          <w:rFonts w:asciiTheme="majorHAnsi" w:hAnsiTheme="majorHAnsi" w:cstheme="majorHAnsi"/>
-          <w:sz w:val="28"/>
-          <w:szCs w:val="28"/>
-        </w:rPr>
-        <w:t>svn</w:t>
-      </w:r>
-      <w:proofErr w:type="spellEnd"/>
-      <w:r>
-        <w:rPr>
-          <w:rFonts w:asciiTheme="majorHAnsi" w:hAnsiTheme="majorHAnsi" w:cstheme="majorHAnsi"/>
-          <w:sz w:val="28"/>
-          <w:szCs w:val="28"/>
-        </w:rPr>
-        <w:t xml:space="preserve"> commit -m "</w:t>
-      </w:r>
-      <w:proofErr w:type="spellStart"/>
-      <w:r>
-        <w:rPr>
-          <w:rFonts w:asciiTheme="majorHAnsi" w:hAnsiTheme="majorHAnsi" w:cstheme="majorHAnsi"/>
-          <w:sz w:val="28"/>
-          <w:szCs w:val="28"/>
-        </w:rPr>
-        <w:t>LogMessage</w:t>
-      </w:r>
-      <w:proofErr w:type="spellEnd"/>
-      <w:r>
-        <w:rPr>
-          <w:rFonts w:asciiTheme="majorHAnsi" w:hAnsiTheme="majorHAnsi" w:cstheme="majorHAnsi"/>
-          <w:sz w:val="28"/>
-          <w:szCs w:val="28"/>
-        </w:rPr>
-        <w:t>" xxx.txt</w:t>
-      </w:r>
-      <w:r>
-        <w:rPr>
-          <w:rFonts w:asciiTheme="majorHAnsi" w:hAnsiTheme="majorHAnsi" w:cstheme="majorHAnsi"/>
-          <w:sz w:val="28"/>
-          <w:szCs w:val="28"/>
-        </w:rPr>
-        <w:t xml:space="preserve"> :</w:t>
-      </w:r>
-      <w:r>
-        <w:rPr>
-          <w:rFonts w:asciiTheme="majorHAnsi" w:hAnsiTheme="majorHAnsi" w:cstheme="majorHAnsi"/>
-          <w:sz w:val="28"/>
-          <w:szCs w:val="28"/>
-        </w:rPr>
-        <w:t>Committing changed files to the repository</w:t>
-      </w:r>
-    </w:p>
-    <w:p>
-      <w:pPr>
-        <w:rPr>
-          <w:rFonts w:asciiTheme="majorHAnsi" w:hAnsiTheme="majorHAnsi" w:cstheme="majorHAnsi"/>
-          <w:sz w:val="28"/>
-          <w:szCs w:val="28"/>
-        </w:rPr>
-      </w:pPr>
-      <w:proofErr w:type="spellStart"/>
-      <w:r>
-        <w:rPr>
-          <w:rFonts w:asciiTheme="majorHAnsi" w:hAnsiTheme="majorHAnsi" w:cstheme="majorHAnsi"/>
-          <w:sz w:val="28"/>
-          <w:szCs w:val="28"/>
-        </w:rPr>
-        <w:t>Svn</w:t>
-      </w:r>
-      <w:proofErr w:type="spellEnd"/>
-      <w:r>
-        <w:rPr>
-          <w:rFonts w:asciiTheme="majorHAnsi" w:hAnsiTheme="majorHAnsi" w:cstheme="majorHAnsi"/>
-          <w:sz w:val="28"/>
-          <w:szCs w:val="28"/>
-        </w:rPr>
-        <w:t xml:space="preserve"> help: all </w:t>
-      </w:r>
-      <w:proofErr w:type="spellStart"/>
-      <w:r>
-        <w:rPr>
-          <w:rFonts w:asciiTheme="majorHAnsi" w:hAnsiTheme="majorHAnsi" w:cstheme="majorHAnsi"/>
-          <w:sz w:val="28"/>
-          <w:szCs w:val="28"/>
-        </w:rPr>
-        <w:t>svn</w:t>
-      </w:r>
-      <w:proofErr w:type="spellEnd"/>
-      <w:r>
-        <w:rPr>
-          <w:rFonts w:asciiTheme="majorHAnsi" w:hAnsiTheme="majorHAnsi" w:cstheme="majorHAnsi"/>
-          <w:sz w:val="28"/>
-          <w:szCs w:val="28"/>
-        </w:rPr>
-        <w:t xml:space="preserve"> commands</w:t>
-      </w:r>
-    </w:p>
-    <w:p>
-      <w:pPr>
-        <w:rPr>
-          <w:rFonts w:asciiTheme="majorHAnsi" w:hAnsiTheme="majorHAnsi" w:cstheme="majorHAnsi"/>
-          <w:sz w:val="28"/>
-          <w:szCs w:val="28"/>
-        </w:rPr>
-      </w:pPr>
-      <w:proofErr w:type="spellStart"/>
-      <w:r>
-        <w:rPr>
-          <w:rFonts w:asciiTheme="majorHAnsi" w:hAnsiTheme="majorHAnsi" w:cstheme="majorHAnsi"/>
-          <w:sz w:val="28"/>
-          <w:szCs w:val="28"/>
-        </w:rPr>
-        <w:t>Svn</w:t>
-      </w:r>
-      <w:proofErr w:type="spellEnd"/>
-      <w:r>
-        <w:rPr>
-          <w:rFonts w:asciiTheme="majorHAnsi" w:hAnsiTheme="majorHAnsi" w:cstheme="majorHAnsi"/>
-          <w:sz w:val="28"/>
-          <w:szCs w:val="28"/>
-        </w:rPr>
-        <w:t xml:space="preserve"> checkout path</w:t>
-      </w:r>
-      <w:r>
-        <w:rPr>
-          <w:rFonts w:asciiTheme="majorHAnsi" w:hAnsiTheme="majorHAnsi" w:cstheme="majorHAnsi" w:hint="eastAsia"/>
-          <w:sz w:val="28"/>
-          <w:szCs w:val="28"/>
-        </w:rPr>
-        <w:t>:</w:t>
-      </w:r>
-      <w:r>
-        <w:rPr>
-          <w:rFonts w:asciiTheme="majorHAnsi" w:hAnsiTheme="majorHAnsi" w:cstheme="majorHAnsi"/>
-          <w:sz w:val="28"/>
-          <w:szCs w:val="28"/>
-        </w:rPr>
+          <w:rFonts w:asciiTheme="majorHAnsi" w:hAnsiTheme="majorHAnsi" w:cstheme="majorHAnsi"/>
+          <w:sz w:val="28"/>
+          <w:szCs w:val="28"/>
+          <w:lang w:val="en-US"/>
+        </w:rPr>
+        <w:t>1</w:t>
+      </w:r>
+    </w:p>
+    <w:p>
+      <w:pPr>
+        <w:rPr>
+          <w:rFonts w:asciiTheme="majorHAnsi" w:hAnsiTheme="majorHAnsi" w:cstheme="majorHAnsi"/>
+          <w:sz w:val="28"/>
+          <w:szCs w:val="28"/>
+          <w:lang w:val="en-US"/>
+        </w:rPr>
+      </w:pPr>
+      <w:r>
+        <w:rPr>
+          <w:rFonts w:asciiTheme="majorHAnsi" w:hAnsiTheme="majorHAnsi" w:cstheme="majorHAnsi"/>
+          <w:sz w:val="28"/>
+          <w:szCs w:val="28"/>
+          <w:lang w:val="en-US"/>
+        </w:rPr>
+        <w:t>2</w:t>
+      </w:r>
+    </w:p>
+    <w:p>
+      <w:pPr>
+        <w:rPr>
+          <w:rFonts w:asciiTheme="majorHAnsi" w:hAnsiTheme="majorHAnsi" w:cstheme="majorHAnsi"/>
+          <w:sz w:val="28"/>
+          <w:szCs w:val="28"/>
+          <w:lang w:val="en-US"/>
+        </w:rPr>
+      </w:pPr>
+      <w:r>
+        <w:rPr>
+          <w:rFonts w:asciiTheme="majorHAnsi" w:hAnsiTheme="majorHAnsi" w:cstheme="majorHAnsi"/>
+          <w:sz w:val="28"/>
+          <w:szCs w:val="28"/>
+          <w:lang w:val="en-US"/>
+        </w:rPr>
+        <w:t>3</w:t>
+      </w:r>
+    </w:p>
+    <w:p>
+      <w:pPr>
+        <w:rPr>
+          <w:rFonts w:asciiTheme="majorHAnsi" w:hAnsiTheme="majorHAnsi" w:cstheme="majorHAnsi"/>
+          <w:sz w:val="28"/>
+          <w:szCs w:val="28"/>
+          <w:lang w:val="en-US"/>
+        </w:rPr>
+      </w:pPr>
+      <w:r>
+        <w:rPr>
+          <w:rFonts w:asciiTheme="majorHAnsi" w:hAnsiTheme="majorHAnsi" w:cstheme="majorHAnsi"/>
+          <w:sz w:val="28"/>
+          <w:szCs w:val="28"/>
+          <w:lang w:val="en-US"/>
+        </w:rPr>
+        <w:t>4</w:t>
+      </w:r>
+    </w:p>
+    <w:p>
+      <w:pPr>
+        <w:rPr>
+          <w:rFonts w:asciiTheme="majorHAnsi" w:hAnsiTheme="majorHAnsi" w:cstheme="majorHAnsi"/>
+          <w:sz w:val="28"/>
+          <w:szCs w:val="28"/>
+          <w:lang w:val="en-US"/>
+        </w:rPr>
+      </w:pPr>
+      <w:r>
+        <w:rPr>
+          <w:rFonts w:asciiTheme="majorHAnsi" w:hAnsiTheme="majorHAnsi" w:cstheme="majorHAnsi"/>
+          <w:sz w:val="28"/>
+          <w:szCs w:val="28"/>
+          <w:lang w:val="en-US"/>
+        </w:rPr>
+        <w:t>5</w:t>
+      </w:r>
+    </w:p>
+    <w:p>
+      <w:pPr>
+        <w:rPr>
+          <w:rFonts w:asciiTheme="majorHAnsi" w:hAnsiTheme="majorHAnsi" w:cstheme="majorHAnsi"/>
+          <w:sz w:val="28"/>
+          <w:szCs w:val="28"/>
+          <w:lang w:val="en-US"/>
+        </w:rPr>
+      </w:pPr>
+      <w:r>
+        <w:rPr>
+          <w:rFonts w:asciiTheme="majorHAnsi" w:hAnsiTheme="majorHAnsi" w:cstheme="majorHAnsi"/>
+          <w:sz w:val="28"/>
+          <w:szCs w:val="28"/>
+          <w:lang w:val="en-US"/>
+        </w:rPr>
+        <w:t>for i in user{1,4,6};do echo $i;done</w:t>
+      </w:r>
+      <w:r>
+        <w:rPr>
+          <w:rFonts w:asciiTheme="majorHAnsi" w:hAnsiTheme="majorHAnsi" w:cstheme="majorHAnsi"/>
+          <w:sz w:val="28"/>
+          <w:szCs w:val="28"/>
+          <w:lang w:val="en-US"/>
+        </w:rPr>
+        <w:t xml:space="preserve"> Output:</w:t>
+      </w:r>
+      <w:r>
         <w:t xml:space="preserve"> </w:t>
       </w:r>
       <w:r>
@@ -4779,970 +4559,6 @@
           <w:rFonts w:asciiTheme="majorHAnsi" w:hAnsiTheme="majorHAnsi" w:cstheme="majorHAnsi"/>
           <w:sz w:val="28"/>
           <w:szCs w:val="28"/>
-        </w:rPr>
-        <w:t>Retrieve files locally</w:t>
-      </w:r>
-    </w:p>
-    <w:p>
-      <w:pPr>
-        <w:rPr>
-          <w:rFonts w:asciiTheme="majorHAnsi" w:hAnsiTheme="majorHAnsi" w:cstheme="majorHAnsi"/>
-          <w:sz w:val="28"/>
-          <w:szCs w:val="28"/>
-          <w:lang w:val="en-US"/>
-        </w:rPr>
-      </w:pPr>
-      <w:proofErr w:type="spellStart"/>
-      <w:r>
-        <w:rPr>
-          <w:rFonts w:asciiTheme="majorHAnsi" w:hAnsiTheme="majorHAnsi" w:cstheme="majorHAnsi"/>
-          <w:sz w:val="28"/>
-          <w:szCs w:val="28"/>
-          <w:lang w:val="en-US"/>
-        </w:rPr>
-        <w:t>Svn</w:t>
-      </w:r>
-      <w:proofErr w:type="spellEnd"/>
-      <w:r>
-        <w:rPr>
-          <w:rFonts w:asciiTheme="majorHAnsi" w:hAnsiTheme="majorHAnsi" w:cstheme="majorHAnsi"/>
-          <w:sz w:val="28"/>
-          <w:szCs w:val="28"/>
-          <w:lang w:val="en-US"/>
-        </w:rPr>
-        <w:t xml:space="preserve"> update -r m path</w:t>
-      </w:r>
-      <w:r>
-        <w:rPr>
-          <w:rFonts w:asciiTheme="majorHAnsi" w:hAnsiTheme="majorHAnsi" w:cstheme="majorHAnsi"/>
-          <w:sz w:val="28"/>
-          <w:szCs w:val="28"/>
-          <w:lang w:val="en-US"/>
-        </w:rPr>
-        <w:t>:</w:t>
-      </w:r>
-    </w:p>
-    <w:p>
-      <w:pPr>
-        <w:rPr>
-          <w:rFonts w:asciiTheme="majorHAnsi" w:hAnsiTheme="majorHAnsi" w:cstheme="majorHAnsi"/>
-          <w:sz w:val="28"/>
-          <w:szCs w:val="28"/>
-          <w:lang w:val="en-US"/>
-        </w:rPr>
-      </w:pPr>
-      <w:r>
-        <w:rPr>
-          <w:rFonts w:asciiTheme="majorHAnsi" w:hAnsiTheme="majorHAnsi" w:cstheme="majorHAnsi"/>
-          <w:sz w:val="28"/>
-          <w:szCs w:val="28"/>
-          <w:lang w:val="en-US"/>
-        </w:rPr>
-        <w:t>If no directory or file follows</w:t>
-      </w:r>
-      <w:r>
-        <w:rPr>
-          <w:rFonts w:asciiTheme="majorHAnsi" w:hAnsiTheme="majorHAnsi" w:cstheme="majorHAnsi"/>
-          <w:sz w:val="28"/>
-          <w:szCs w:val="28"/>
-          <w:lang w:val="en-US"/>
-        </w:rPr>
-        <w:t xml:space="preserve"> </w:t>
-      </w:r>
-      <w:proofErr w:type="spellStart"/>
-      <w:r>
-        <w:rPr>
-          <w:rFonts w:asciiTheme="majorHAnsi" w:hAnsiTheme="majorHAnsi" w:cstheme="majorHAnsi" w:hint="eastAsia"/>
-          <w:sz w:val="28"/>
-          <w:szCs w:val="28"/>
-          <w:lang w:val="en-US"/>
-        </w:rPr>
-        <w:t>svn</w:t>
-      </w:r>
-      <w:proofErr w:type="spellEnd"/>
-      <w:r>
-        <w:rPr>
-          <w:rFonts w:asciiTheme="majorHAnsi" w:hAnsiTheme="majorHAnsi" w:cstheme="majorHAnsi" w:hint="eastAsia"/>
-          <w:sz w:val="28"/>
-          <w:szCs w:val="28"/>
-          <w:lang w:val="en-US"/>
-        </w:rPr>
-        <w:t xml:space="preserve"> update</w:t>
-      </w:r>
-      <w:r>
-        <w:rPr>
-          <w:rFonts w:asciiTheme="majorHAnsi" w:hAnsiTheme="majorHAnsi" w:cstheme="majorHAnsi"/>
-          <w:sz w:val="28"/>
-          <w:szCs w:val="28"/>
-          <w:lang w:val="en-US"/>
-        </w:rPr>
-        <w:t xml:space="preserve">, the files in the directory and subdirectories are updated to the latest version by default. </w:t>
-      </w:r>
-    </w:p>
-    <w:p>
-      <w:pPr>
-        <w:rPr>
-          <w:rFonts w:asciiTheme="majorHAnsi" w:hAnsiTheme="majorHAnsi" w:cstheme="majorHAnsi"/>
-          <w:sz w:val="28"/>
-          <w:szCs w:val="28"/>
-          <w:lang w:val="en-US"/>
-        </w:rPr>
-      </w:pPr>
-      <w:r>
-        <w:rPr>
-          <w:rFonts w:asciiTheme="majorHAnsi" w:hAnsiTheme="majorHAnsi" w:cstheme="majorHAnsi"/>
-          <w:sz w:val="28"/>
-          <w:szCs w:val="28"/>
-          <w:lang w:val="en-US"/>
-        </w:rPr>
-        <w:lastRenderedPageBreak/>
-        <w:t xml:space="preserve">-r: Specifies which version to update to. Example: </w:t>
-      </w:r>
-      <w:proofErr w:type="spellStart"/>
-      <w:r>
-        <w:rPr>
-          <w:rFonts w:asciiTheme="majorHAnsi" w:hAnsiTheme="majorHAnsi" w:cstheme="majorHAnsi"/>
-          <w:sz w:val="28"/>
-          <w:szCs w:val="28"/>
-          <w:lang w:val="en-US"/>
-        </w:rPr>
-        <w:t>svn</w:t>
-      </w:r>
-      <w:proofErr w:type="spellEnd"/>
-      <w:r>
-        <w:rPr>
-          <w:rFonts w:asciiTheme="majorHAnsi" w:hAnsiTheme="majorHAnsi" w:cstheme="majorHAnsi"/>
-          <w:sz w:val="28"/>
-          <w:szCs w:val="28"/>
-          <w:lang w:val="en-US"/>
-        </w:rPr>
-        <w:t xml:space="preserve"> up -r 200 123.txt (reverts the local 123.txt file to version 200)</w:t>
-      </w:r>
-    </w:p>
-    <w:p>
-      <w:pPr>
-        <w:rPr>
-          <w:rFonts w:asciiTheme="majorHAnsi" w:hAnsiTheme="majorHAnsi" w:cstheme="majorHAnsi"/>
-          <w:sz w:val="28"/>
-          <w:szCs w:val="28"/>
-          <w:lang w:val="en-US"/>
-        </w:rPr>
-      </w:pPr>
-      <w:proofErr w:type="spellStart"/>
-      <w:r>
-        <w:rPr>
-          <w:rFonts w:asciiTheme="majorHAnsi" w:hAnsiTheme="majorHAnsi" w:cstheme="majorHAnsi"/>
-          <w:sz w:val="28"/>
-          <w:szCs w:val="28"/>
-          <w:lang w:val="en-US"/>
-        </w:rPr>
-        <w:t>Svn</w:t>
-      </w:r>
-      <w:proofErr w:type="spellEnd"/>
-      <w:r>
-        <w:rPr>
-          <w:rFonts w:asciiTheme="majorHAnsi" w:hAnsiTheme="majorHAnsi" w:cstheme="majorHAnsi"/>
-          <w:sz w:val="28"/>
-          <w:szCs w:val="28"/>
-          <w:lang w:val="en-US"/>
-        </w:rPr>
-        <w:t xml:space="preserve"> log x.txt</w:t>
-      </w:r>
-      <w:r>
-        <w:rPr>
-          <w:rFonts w:asciiTheme="majorHAnsi" w:hAnsiTheme="majorHAnsi" w:cstheme="majorHAnsi"/>
-          <w:sz w:val="28"/>
-          <w:szCs w:val="28"/>
-          <w:lang w:val="en-US"/>
-        </w:rPr>
-        <w:t xml:space="preserve">: </w:t>
-      </w:r>
-      <w:r>
-        <w:rPr>
-          <w:rFonts w:asciiTheme="majorHAnsi" w:hAnsiTheme="majorHAnsi" w:cstheme="majorHAnsi"/>
-          <w:sz w:val="28"/>
-          <w:szCs w:val="28"/>
-          <w:lang w:val="en-US"/>
-        </w:rPr>
-        <w:t>Used to display the modification history of this file</w:t>
-      </w:r>
-    </w:p>
-    <w:p>
-      <w:pPr>
-        <w:rPr>
-          <w:rFonts w:asciiTheme="majorHAnsi" w:hAnsiTheme="majorHAnsi" w:cstheme="majorHAnsi"/>
-          <w:sz w:val="28"/>
-          <w:szCs w:val="28"/>
-        </w:rPr>
-      </w:pPr>
-      <w:proofErr w:type="spellStart"/>
-      <w:r>
-        <w:rPr>
-          <w:rFonts w:asciiTheme="majorHAnsi" w:hAnsiTheme="majorHAnsi" w:cstheme="majorHAnsi"/>
-          <w:sz w:val="28"/>
-          <w:szCs w:val="28"/>
-        </w:rPr>
-        <w:t>svn</w:t>
-      </w:r>
-      <w:proofErr w:type="spellEnd"/>
-      <w:r>
-        <w:rPr>
-          <w:rFonts w:asciiTheme="majorHAnsi" w:hAnsiTheme="majorHAnsi" w:cstheme="majorHAnsi"/>
-          <w:sz w:val="28"/>
-          <w:szCs w:val="28"/>
-        </w:rPr>
-        <w:t xml:space="preserve"> diff -r m:n xxx.txt</w:t>
-      </w:r>
-    </w:p>
-    <w:p>
-      <w:pPr>
-        <w:rPr>
-          <w:rFonts w:asciiTheme="majorHAnsi" w:hAnsiTheme="majorHAnsi" w:cstheme="majorHAnsi"/>
-          <w:sz w:val="28"/>
-          <w:szCs w:val="28"/>
-        </w:rPr>
-      </w:pPr>
-      <w:r>
-        <w:rPr>
-          <w:rFonts w:asciiTheme="majorHAnsi" w:hAnsiTheme="majorHAnsi" w:cstheme="majorHAnsi"/>
-          <w:sz w:val="28"/>
-          <w:szCs w:val="28"/>
-        </w:rPr>
-        <w:t xml:space="preserve">Compare the differences for version m and version n. </w:t>
-      </w:r>
-    </w:p>
-    <w:p>
-      <w:pPr>
-        <w:rPr>
-          <w:rFonts w:asciiTheme="majorHAnsi" w:hAnsiTheme="majorHAnsi" w:cstheme="majorHAnsi"/>
-          <w:sz w:val="28"/>
-          <w:szCs w:val="28"/>
-        </w:rPr>
-      </w:pPr>
-      <w:r>
-        <w:rPr>
-          <w:rFonts w:asciiTheme="majorHAnsi" w:hAnsiTheme="majorHAnsi" w:cstheme="majorHAnsi"/>
-          <w:sz w:val="28"/>
-          <w:szCs w:val="28"/>
-        </w:rPr>
-        <w:t xml:space="preserve">-r: The two version numbers to compare. Example: </w:t>
-      </w:r>
-      <w:proofErr w:type="spellStart"/>
-      <w:r>
-        <w:rPr>
-          <w:rFonts w:asciiTheme="majorHAnsi" w:hAnsiTheme="majorHAnsi" w:cstheme="majorHAnsi"/>
-          <w:sz w:val="28"/>
-          <w:szCs w:val="28"/>
-        </w:rPr>
-        <w:t>svn</w:t>
-      </w:r>
-      <w:proofErr w:type="spellEnd"/>
-      <w:r>
-        <w:rPr>
-          <w:rFonts w:asciiTheme="majorHAnsi" w:hAnsiTheme="majorHAnsi" w:cstheme="majorHAnsi"/>
-          <w:sz w:val="28"/>
-          <w:szCs w:val="28"/>
-        </w:rPr>
-        <w:t xml:space="preserve"> di -r 2:3 123.txt (to see the difference between version 2 and version 3 of 123.txt).</w:t>
-      </w:r>
-    </w:p>
-    <w:p>
-      <w:pPr>
-        <w:rPr>
-          <w:rFonts w:asciiTheme="majorHAnsi" w:hAnsiTheme="majorHAnsi" w:cstheme="majorHAnsi"/>
-          <w:sz w:val="28"/>
-          <w:szCs w:val="28"/>
-        </w:rPr>
-      </w:pPr>
-      <w:proofErr w:type="spellStart"/>
-      <w:r>
-        <w:rPr>
-          <w:rFonts w:asciiTheme="majorHAnsi" w:hAnsiTheme="majorHAnsi" w:cstheme="majorHAnsi"/>
-          <w:sz w:val="28"/>
-          <w:szCs w:val="28"/>
-        </w:rPr>
-        <w:t>svn</w:t>
-      </w:r>
-      <w:proofErr w:type="spellEnd"/>
-      <w:r>
-        <w:rPr>
-          <w:rFonts w:asciiTheme="majorHAnsi" w:hAnsiTheme="majorHAnsi" w:cstheme="majorHAnsi"/>
-          <w:sz w:val="28"/>
-          <w:szCs w:val="28"/>
-        </w:rPr>
-        <w:t xml:space="preserve"> delete path -m "</w:t>
-      </w:r>
-      <w:proofErr w:type="spellStart"/>
-      <w:r>
-        <w:rPr>
-          <w:rFonts w:asciiTheme="majorHAnsi" w:hAnsiTheme="majorHAnsi" w:cstheme="majorHAnsi"/>
-          <w:sz w:val="28"/>
-          <w:szCs w:val="28"/>
-        </w:rPr>
-        <w:t>DeleteMessage</w:t>
-      </w:r>
-      <w:proofErr w:type="spellEnd"/>
-      <w:r>
-        <w:rPr>
-          <w:rFonts w:asciiTheme="majorHAnsi" w:hAnsiTheme="majorHAnsi" w:cstheme="majorHAnsi"/>
-          <w:sz w:val="28"/>
-          <w:szCs w:val="28"/>
-        </w:rPr>
-        <w:t>"</w:t>
-      </w:r>
-    </w:p>
-    <w:p>
-      <w:pPr>
-        <w:rPr>
-          <w:rFonts w:asciiTheme="majorHAnsi" w:hAnsiTheme="majorHAnsi" w:cstheme="majorHAnsi"/>
-          <w:sz w:val="28"/>
-          <w:szCs w:val="28"/>
-        </w:rPr>
-      </w:pPr>
-      <w:r>
-        <w:rPr>
-          <w:rFonts w:asciiTheme="majorHAnsi" w:hAnsiTheme="majorHAnsi" w:cstheme="majorHAnsi"/>
-          <w:sz w:val="28"/>
-          <w:szCs w:val="28"/>
-        </w:rPr>
-        <w:t xml:space="preserve">Remote delete: </w:t>
-      </w:r>
-      <w:proofErr w:type="spellStart"/>
-      <w:r>
-        <w:rPr>
-          <w:rFonts w:asciiTheme="majorHAnsi" w:hAnsiTheme="majorHAnsi" w:cstheme="majorHAnsi"/>
-          <w:sz w:val="28"/>
-          <w:szCs w:val="28"/>
-        </w:rPr>
-        <w:t>svn</w:t>
-      </w:r>
-      <w:proofErr w:type="spellEnd"/>
-      <w:r>
-        <w:rPr>
-          <w:rFonts w:asciiTheme="majorHAnsi" w:hAnsiTheme="majorHAnsi" w:cstheme="majorHAnsi"/>
-          <w:sz w:val="28"/>
-          <w:szCs w:val="28"/>
-        </w:rPr>
-        <w:t xml:space="preserve"> delete svn://192.168.1.1/project_v1/123.php -m "delete test file" (using this way will delete the file in the repository directly after deletion).</w:t>
-      </w:r>
-    </w:p>
-    <w:p>
-      <w:pPr>
-        <w:rPr>
-          <w:rFonts w:asciiTheme="majorHAnsi" w:hAnsiTheme="majorHAnsi" w:cstheme="majorHAnsi"/>
-          <w:sz w:val="28"/>
-          <w:szCs w:val="28"/>
-        </w:rPr>
-      </w:pPr>
-      <w:r>
-        <w:rPr>
-          <w:rFonts w:asciiTheme="majorHAnsi" w:hAnsiTheme="majorHAnsi" w:cstheme="majorHAnsi"/>
-          <w:sz w:val="28"/>
-          <w:szCs w:val="28"/>
-        </w:rPr>
-        <w:t xml:space="preserve">Commit delete: first </w:t>
-      </w:r>
-      <w:proofErr w:type="spellStart"/>
-      <w:r>
-        <w:rPr>
-          <w:rFonts w:asciiTheme="majorHAnsi" w:hAnsiTheme="majorHAnsi" w:cstheme="majorHAnsi"/>
-          <w:sz w:val="28"/>
-          <w:szCs w:val="28"/>
-        </w:rPr>
-        <w:t>svn</w:t>
-      </w:r>
-      <w:proofErr w:type="spellEnd"/>
-      <w:r>
-        <w:rPr>
-          <w:rFonts w:asciiTheme="majorHAnsi" w:hAnsiTheme="majorHAnsi" w:cstheme="majorHAnsi"/>
-          <w:sz w:val="28"/>
-          <w:szCs w:val="28"/>
-        </w:rPr>
-        <w:t xml:space="preserve"> delete 123.php, then </w:t>
-      </w:r>
-      <w:proofErr w:type="spellStart"/>
-      <w:r>
-        <w:rPr>
-          <w:rFonts w:asciiTheme="majorHAnsi" w:hAnsiTheme="majorHAnsi" w:cstheme="majorHAnsi"/>
-          <w:sz w:val="28"/>
-          <w:szCs w:val="28"/>
-        </w:rPr>
-        <w:t>svn</w:t>
-      </w:r>
-      <w:proofErr w:type="spellEnd"/>
-      <w:r>
-        <w:rPr>
-          <w:rFonts w:asciiTheme="majorHAnsi" w:hAnsiTheme="majorHAnsi" w:cstheme="majorHAnsi"/>
-          <w:sz w:val="28"/>
-          <w:szCs w:val="28"/>
-        </w:rPr>
-        <w:t xml:space="preserve"> ci -m "delete file" (this is the recommended way to use).</w:t>
-      </w:r>
-    </w:p>
-    <w:p>
-      <w:pPr>
-        <w:rPr>
-          <w:rFonts w:asciiTheme="majorHAnsi" w:hAnsiTheme="majorHAnsi" w:cstheme="majorHAnsi"/>
-          <w:sz w:val="28"/>
-          <w:szCs w:val="28"/>
-        </w:rPr>
-      </w:pPr>
-    </w:p>
-    <w:p>
-      <w:pPr>
-        <w:rPr>
-          <w:rFonts w:asciiTheme="majorHAnsi" w:hAnsiTheme="majorHAnsi" w:cstheme="majorHAnsi"/>
-          <w:sz w:val="28"/>
-          <w:szCs w:val="28"/>
-        </w:rPr>
-      </w:pPr>
-      <w:proofErr w:type="spellStart"/>
-      <w:r>
-        <w:rPr>
-          <w:rFonts w:asciiTheme="majorHAnsi" w:hAnsiTheme="majorHAnsi" w:cstheme="majorHAnsi"/>
-          <w:sz w:val="28"/>
-          <w:szCs w:val="28"/>
-        </w:rPr>
-        <w:t>Tlb</w:t>
-      </w:r>
-      <w:proofErr w:type="spellEnd"/>
-      <w:r>
-        <w:rPr>
-          <w:rFonts w:asciiTheme="majorHAnsi" w:hAnsiTheme="majorHAnsi" w:cstheme="majorHAnsi"/>
-          <w:sz w:val="28"/>
-          <w:szCs w:val="28"/>
-        </w:rPr>
-        <w:t xml:space="preserve"> = </w:t>
-      </w:r>
-      <w:r>
-        <w:rPr>
-          <w:rFonts w:asciiTheme="majorHAnsi" w:hAnsiTheme="majorHAnsi" w:cstheme="majorHAnsi"/>
-          <w:sz w:val="28"/>
-          <w:szCs w:val="28"/>
-        </w:rPr>
-        <w:t>Translation lookaside buffer</w:t>
-      </w:r>
-    </w:p>
-    <w:p>
-      <w:pPr>
-        <w:rPr>
-          <w:rFonts w:asciiTheme="majorHAnsi" w:hAnsiTheme="majorHAnsi" w:cstheme="majorHAnsi"/>
-          <w:sz w:val="28"/>
-          <w:szCs w:val="28"/>
-        </w:rPr>
-      </w:pPr>
-    </w:p>
-    <w:p>
-      <w:pPr>
-        <w:rPr>
-          <w:rFonts w:asciiTheme="majorHAnsi" w:hAnsiTheme="majorHAnsi" w:cstheme="majorHAnsi"/>
-          <w:sz w:val="28"/>
-          <w:szCs w:val="28"/>
-        </w:rPr>
-      </w:pPr>
-      <w:r>
-        <w:rPr>
-          <w:rFonts w:asciiTheme="majorHAnsi" w:hAnsiTheme="majorHAnsi" w:cstheme="majorHAnsi"/>
-          <w:sz w:val="28"/>
-          <w:szCs w:val="28"/>
-        </w:rPr>
-        <w:t>e</w:t>
-      </w:r>
-      <w:r>
-        <w:rPr>
-          <w:rFonts w:asciiTheme="majorHAnsi" w:hAnsiTheme="majorHAnsi" w:cstheme="majorHAnsi"/>
-          <w:sz w:val="28"/>
-          <w:szCs w:val="28"/>
-        </w:rPr>
-        <w:t xml:space="preserve">xport -p: </w:t>
-      </w:r>
-      <w:r>
-        <w:rPr>
-          <w:rFonts w:asciiTheme="majorHAnsi" w:hAnsiTheme="majorHAnsi" w:cstheme="majorHAnsi"/>
-          <w:sz w:val="28"/>
-          <w:szCs w:val="28"/>
-        </w:rPr>
-        <w:t>List all environment variables given to the program by the shell</w:t>
-      </w:r>
-    </w:p>
-    <w:p>
-      <w:pPr>
-        <w:rPr>
-          <w:rFonts w:asciiTheme="majorHAnsi" w:hAnsiTheme="majorHAnsi" w:cstheme="majorHAnsi"/>
-          <w:sz w:val="28"/>
-          <w:szCs w:val="28"/>
-        </w:rPr>
-      </w:pPr>
-      <w:r>
-        <w:rPr>
-          <w:rFonts w:asciiTheme="majorHAnsi" w:hAnsiTheme="majorHAnsi" w:cstheme="majorHAnsi" w:hint="eastAsia"/>
-          <w:sz w:val="28"/>
-          <w:szCs w:val="28"/>
-        </w:rPr>
-        <w:t xml:space="preserve">export </w:t>
-      </w:r>
-      <w:r>
-        <w:rPr>
-          <w:rFonts w:asciiTheme="majorHAnsi" w:hAnsiTheme="majorHAnsi" w:cstheme="majorHAnsi"/>
-          <w:sz w:val="28"/>
-          <w:szCs w:val="28"/>
-        </w:rPr>
-        <w:t>x</w:t>
-      </w:r>
-      <w:r>
-        <w:rPr>
-          <w:rFonts w:asciiTheme="majorHAnsi" w:hAnsiTheme="majorHAnsi" w:cstheme="majorHAnsi" w:hint="eastAsia"/>
-          <w:sz w:val="28"/>
-          <w:szCs w:val="28"/>
-        </w:rPr>
-        <w:t>=7</w:t>
-      </w:r>
-      <w:r>
-        <w:rPr>
-          <w:rFonts w:asciiTheme="majorHAnsi" w:hAnsiTheme="majorHAnsi" w:cstheme="majorHAnsi"/>
-          <w:sz w:val="28"/>
-          <w:szCs w:val="28"/>
-        </w:rPr>
-        <w:t>:</w:t>
-      </w:r>
-      <w:r>
-        <w:rPr>
-          <w:rFonts w:asciiTheme="majorHAnsi" w:hAnsiTheme="majorHAnsi" w:cstheme="majorHAnsi"/>
-          <w:sz w:val="28"/>
-          <w:szCs w:val="28"/>
-        </w:rPr>
-        <w:t xml:space="preserve"> </w:t>
-      </w:r>
-      <w:r>
-        <w:rPr>
-          <w:rFonts w:asciiTheme="majorHAnsi" w:hAnsiTheme="majorHAnsi" w:cstheme="majorHAnsi"/>
-          <w:sz w:val="28"/>
-          <w:szCs w:val="28"/>
-        </w:rPr>
-        <w:t>Define environment variables and assign values</w:t>
-      </w:r>
-      <w:r>
-        <w:rPr>
-          <w:rFonts w:asciiTheme="majorHAnsi" w:hAnsiTheme="majorHAnsi" w:cstheme="majorHAnsi"/>
-          <w:sz w:val="28"/>
-          <w:szCs w:val="28"/>
-        </w:rPr>
-        <w:t xml:space="preserve"> </w:t>
-      </w:r>
-    </w:p>
-    <w:p>
-      <w:pPr>
-        <w:rPr>
-          <w:rFonts w:asciiTheme="majorHAnsi" w:hAnsiTheme="majorHAnsi" w:cstheme="majorHAnsi"/>
-          <w:sz w:val="28"/>
-          <w:szCs w:val="28"/>
-        </w:rPr>
-      </w:pPr>
-    </w:p>
-    <w:p>
-      <w:pPr>
-        <w:rPr>
-          <w:rFonts w:asciiTheme="majorHAnsi" w:hAnsiTheme="majorHAnsi" w:cstheme="majorHAnsi"/>
-          <w:sz w:val="28"/>
-          <w:szCs w:val="28"/>
-          <w:lang w:val="en-US"/>
-        </w:rPr>
-      </w:pPr>
-      <w:r>
-        <w:rPr>
-          <w:rFonts w:asciiTheme="majorHAnsi" w:hAnsiTheme="majorHAnsi" w:cstheme="majorHAnsi"/>
-          <w:sz w:val="28"/>
-          <w:szCs w:val="28"/>
-          <w:lang w:val="en-US"/>
-        </w:rPr>
-        <w:t xml:space="preserve">echo: </w:t>
-      </w:r>
-      <w:r>
-        <w:rPr>
-          <w:rFonts w:asciiTheme="majorHAnsi" w:hAnsiTheme="majorHAnsi" w:cstheme="majorHAnsi"/>
-          <w:sz w:val="28"/>
-          <w:szCs w:val="28"/>
-          <w:lang w:val="en-US"/>
-        </w:rPr>
-        <w:t>The function of the echo command is to write content to standard output.</w:t>
-      </w:r>
-    </w:p>
-    <w:p>
-      <w:pPr>
-        <w:rPr>
-          <w:rFonts w:asciiTheme="majorHAnsi" w:hAnsiTheme="majorHAnsi" w:cstheme="majorHAnsi"/>
-          <w:sz w:val="28"/>
-          <w:szCs w:val="28"/>
-          <w:lang w:val="en-US"/>
-        </w:rPr>
-      </w:pPr>
-    </w:p>
-    <w:p>
-      <w:pPr>
-        <w:rPr>
-          <w:rFonts w:asciiTheme="majorHAnsi" w:hAnsiTheme="majorHAnsi" w:cstheme="majorHAnsi"/>
-          <w:sz w:val="28"/>
-          <w:szCs w:val="28"/>
-          <w:lang w:val="en-US"/>
-        </w:rPr>
-      </w:pPr>
-      <w:r>
-        <w:rPr>
-          <w:rFonts w:asciiTheme="majorHAnsi" w:hAnsiTheme="majorHAnsi" w:cstheme="majorHAnsi" w:hint="eastAsia"/>
-          <w:sz w:val="28"/>
-          <w:szCs w:val="28"/>
-          <w:lang w:val="en-US"/>
-        </w:rPr>
-        <w:t>f</w:t>
-      </w:r>
-      <w:r>
-        <w:rPr>
-          <w:rFonts w:asciiTheme="majorHAnsi" w:hAnsiTheme="majorHAnsi" w:cstheme="majorHAnsi"/>
-          <w:sz w:val="28"/>
-          <w:szCs w:val="28"/>
-          <w:lang w:val="en-US"/>
-        </w:rPr>
-        <w:t>or loop</w:t>
-      </w:r>
-    </w:p>
-    <w:p>
-      <w:pPr>
-        <w:rPr>
-          <w:rFonts w:asciiTheme="majorHAnsi" w:hAnsiTheme="majorHAnsi" w:cstheme="majorHAnsi"/>
-          <w:sz w:val="28"/>
-          <w:szCs w:val="28"/>
-          <w:lang w:val="en-US"/>
-        </w:rPr>
-      </w:pPr>
-      <w:r>
-        <w:rPr>
-          <w:rFonts w:asciiTheme="majorHAnsi" w:hAnsiTheme="majorHAnsi" w:cstheme="majorHAnsi"/>
-          <w:sz w:val="28"/>
-          <w:szCs w:val="28"/>
-          <w:lang w:val="en-US"/>
-        </w:rPr>
-        <w:t xml:space="preserve">for </w:t>
-      </w:r>
-      <w:proofErr w:type="spellStart"/>
-      <w:r>
-        <w:rPr>
-          <w:rFonts w:asciiTheme="majorHAnsi" w:hAnsiTheme="majorHAnsi" w:cstheme="majorHAnsi"/>
-          <w:sz w:val="28"/>
-          <w:szCs w:val="28"/>
-          <w:lang w:val="en-US"/>
-        </w:rPr>
-        <w:t>i</w:t>
-      </w:r>
-      <w:proofErr w:type="spellEnd"/>
-      <w:r>
-        <w:rPr>
-          <w:rFonts w:asciiTheme="majorHAnsi" w:hAnsiTheme="majorHAnsi" w:cstheme="majorHAnsi"/>
-          <w:sz w:val="28"/>
-          <w:szCs w:val="28"/>
-          <w:lang w:val="en-US"/>
-        </w:rPr>
-        <w:t xml:space="preserve"> in {2,4,6,8};do echo $</w:t>
-      </w:r>
-      <w:proofErr w:type="spellStart"/>
-      <w:r>
-        <w:rPr>
-          <w:rFonts w:asciiTheme="majorHAnsi" w:hAnsiTheme="majorHAnsi" w:cstheme="majorHAnsi"/>
-          <w:sz w:val="28"/>
-          <w:szCs w:val="28"/>
-          <w:lang w:val="en-US"/>
-        </w:rPr>
-        <w:t>i;done</w:t>
-      </w:r>
-      <w:proofErr w:type="spellEnd"/>
-      <w:r>
-        <w:rPr>
-          <w:rFonts w:asciiTheme="majorHAnsi" w:hAnsiTheme="majorHAnsi" w:cstheme="majorHAnsi"/>
-          <w:sz w:val="28"/>
-          <w:szCs w:val="28"/>
-          <w:lang w:val="en-US"/>
-        </w:rPr>
-        <w:t xml:space="preserve"> Output: </w:t>
-      </w:r>
-      <w:r>
-        <w:rPr>
-          <w:rFonts w:asciiTheme="majorHAnsi" w:hAnsiTheme="majorHAnsi" w:cstheme="majorHAnsi"/>
-          <w:sz w:val="28"/>
-          <w:szCs w:val="28"/>
-          <w:lang w:val="en-US"/>
-        </w:rPr>
-        <w:t>2</w:t>
-      </w:r>
-    </w:p>
-    <w:p>
-      <w:pPr>
-        <w:rPr>
-          <w:rFonts w:asciiTheme="majorHAnsi" w:hAnsiTheme="majorHAnsi" w:cstheme="majorHAnsi"/>
-          <w:sz w:val="28"/>
-          <w:szCs w:val="28"/>
-          <w:lang w:val="en-US"/>
-        </w:rPr>
-      </w:pPr>
-      <w:r>
-        <w:rPr>
-          <w:rFonts w:asciiTheme="majorHAnsi" w:hAnsiTheme="majorHAnsi" w:cstheme="majorHAnsi"/>
-          <w:sz w:val="28"/>
-          <w:szCs w:val="28"/>
-          <w:lang w:val="en-US"/>
-        </w:rPr>
-        <w:t>4</w:t>
-      </w:r>
-    </w:p>
-    <w:p>
-      <w:pPr>
-        <w:rPr>
-          <w:rFonts w:asciiTheme="majorHAnsi" w:hAnsiTheme="majorHAnsi" w:cstheme="majorHAnsi"/>
-          <w:sz w:val="28"/>
-          <w:szCs w:val="28"/>
-          <w:lang w:val="en-US"/>
-        </w:rPr>
-      </w:pPr>
-      <w:r>
-        <w:rPr>
-          <w:rFonts w:asciiTheme="majorHAnsi" w:hAnsiTheme="majorHAnsi" w:cstheme="majorHAnsi"/>
-          <w:sz w:val="28"/>
-          <w:szCs w:val="28"/>
-          <w:lang w:val="en-US"/>
-        </w:rPr>
-        <w:t>6</w:t>
-      </w:r>
-    </w:p>
-    <w:p>
-      <w:pPr>
-        <w:rPr>
-          <w:rFonts w:asciiTheme="majorHAnsi" w:hAnsiTheme="majorHAnsi" w:cstheme="majorHAnsi"/>
-          <w:sz w:val="28"/>
-          <w:szCs w:val="28"/>
-          <w:lang w:val="en-US"/>
-        </w:rPr>
-      </w:pPr>
-      <w:r>
-        <w:rPr>
-          <w:rFonts w:asciiTheme="majorHAnsi" w:hAnsiTheme="majorHAnsi" w:cstheme="majorHAnsi"/>
-          <w:sz w:val="28"/>
-          <w:szCs w:val="28"/>
-          <w:lang w:val="en-US"/>
-        </w:rPr>
-        <w:t>8</w:t>
-      </w:r>
-    </w:p>
-    <w:p>
-      <w:pPr>
-        <w:rPr>
-          <w:rFonts w:asciiTheme="majorHAnsi" w:hAnsiTheme="majorHAnsi" w:cstheme="majorHAnsi"/>
-          <w:sz w:val="28"/>
-          <w:szCs w:val="28"/>
-          <w:lang w:val="en-US"/>
-        </w:rPr>
-      </w:pPr>
-      <w:r>
-        <w:rPr>
-          <w:rFonts w:asciiTheme="majorHAnsi" w:hAnsiTheme="majorHAnsi" w:cstheme="majorHAnsi"/>
-          <w:sz w:val="28"/>
-          <w:szCs w:val="28"/>
-          <w:lang w:val="en-US"/>
-        </w:rPr>
-        <w:t xml:space="preserve">for </w:t>
-      </w:r>
-      <w:proofErr w:type="spellStart"/>
-      <w:r>
-        <w:rPr>
-          <w:rFonts w:asciiTheme="majorHAnsi" w:hAnsiTheme="majorHAnsi" w:cstheme="majorHAnsi"/>
-          <w:sz w:val="28"/>
-          <w:szCs w:val="28"/>
-          <w:lang w:val="en-US"/>
-        </w:rPr>
-        <w:t>i</w:t>
-      </w:r>
-      <w:proofErr w:type="spellEnd"/>
-      <w:r>
-        <w:rPr>
-          <w:rFonts w:asciiTheme="majorHAnsi" w:hAnsiTheme="majorHAnsi" w:cstheme="majorHAnsi"/>
-          <w:sz w:val="28"/>
-          <w:szCs w:val="28"/>
-          <w:lang w:val="en-US"/>
-        </w:rPr>
-        <w:t xml:space="preserve"> in {1..5};do echo $</w:t>
-      </w:r>
-      <w:proofErr w:type="spellStart"/>
-      <w:r>
-        <w:rPr>
-          <w:rFonts w:asciiTheme="majorHAnsi" w:hAnsiTheme="majorHAnsi" w:cstheme="majorHAnsi"/>
-          <w:sz w:val="28"/>
-          <w:szCs w:val="28"/>
-          <w:lang w:val="en-US"/>
-        </w:rPr>
-        <w:t>i;done</w:t>
-      </w:r>
-      <w:proofErr w:type="spellEnd"/>
-      <w:r>
-        <w:rPr>
-          <w:rFonts w:asciiTheme="majorHAnsi" w:hAnsiTheme="majorHAnsi" w:cstheme="majorHAnsi"/>
-          <w:sz w:val="28"/>
-          <w:szCs w:val="28"/>
-          <w:lang w:val="en-US"/>
-        </w:rPr>
-        <w:t xml:space="preserve"> Output:</w:t>
-      </w:r>
-      <w:r>
-        <w:t xml:space="preserve"> </w:t>
-      </w:r>
-      <w:r>
-        <w:rPr>
-          <w:rFonts w:asciiTheme="majorHAnsi" w:hAnsiTheme="majorHAnsi" w:cstheme="majorHAnsi"/>
-          <w:sz w:val="28"/>
-          <w:szCs w:val="28"/>
-          <w:lang w:val="en-US"/>
-        </w:rPr>
-        <w:t>1</w:t>
-      </w:r>
-    </w:p>
-    <w:p>
-      <w:pPr>
-        <w:rPr>
-          <w:rFonts w:asciiTheme="majorHAnsi" w:hAnsiTheme="majorHAnsi" w:cstheme="majorHAnsi"/>
-          <w:sz w:val="28"/>
-          <w:szCs w:val="28"/>
-          <w:lang w:val="en-US"/>
-        </w:rPr>
-      </w:pPr>
-      <w:r>
-        <w:rPr>
-          <w:rFonts w:asciiTheme="majorHAnsi" w:hAnsiTheme="majorHAnsi" w:cstheme="majorHAnsi"/>
-          <w:sz w:val="28"/>
-          <w:szCs w:val="28"/>
-          <w:lang w:val="en-US"/>
-        </w:rPr>
-        <w:t>2</w:t>
-      </w:r>
-    </w:p>
-    <w:p>
-      <w:pPr>
-        <w:rPr>
-          <w:rFonts w:asciiTheme="majorHAnsi" w:hAnsiTheme="majorHAnsi" w:cstheme="majorHAnsi"/>
-          <w:sz w:val="28"/>
-          <w:szCs w:val="28"/>
-          <w:lang w:val="en-US"/>
-        </w:rPr>
-      </w:pPr>
-      <w:r>
-        <w:rPr>
-          <w:rFonts w:asciiTheme="majorHAnsi" w:hAnsiTheme="majorHAnsi" w:cstheme="majorHAnsi"/>
-          <w:sz w:val="28"/>
-          <w:szCs w:val="28"/>
-          <w:lang w:val="en-US"/>
-        </w:rPr>
-        <w:t>3</w:t>
-      </w:r>
-    </w:p>
-    <w:p>
-      <w:pPr>
-        <w:rPr>
-          <w:rFonts w:asciiTheme="majorHAnsi" w:hAnsiTheme="majorHAnsi" w:cstheme="majorHAnsi"/>
-          <w:sz w:val="28"/>
-          <w:szCs w:val="28"/>
-          <w:lang w:val="en-US"/>
-        </w:rPr>
-      </w:pPr>
-      <w:r>
-        <w:rPr>
-          <w:rFonts w:asciiTheme="majorHAnsi" w:hAnsiTheme="majorHAnsi" w:cstheme="majorHAnsi"/>
-          <w:sz w:val="28"/>
-          <w:szCs w:val="28"/>
-          <w:lang w:val="en-US"/>
-        </w:rPr>
-        <w:t>4</w:t>
-      </w:r>
-    </w:p>
-    <w:p>
-      <w:pPr>
-        <w:rPr>
-          <w:rFonts w:asciiTheme="majorHAnsi" w:hAnsiTheme="majorHAnsi" w:cstheme="majorHAnsi"/>
-          <w:sz w:val="28"/>
-          <w:szCs w:val="28"/>
-          <w:lang w:val="en-US"/>
-        </w:rPr>
-      </w:pPr>
-      <w:r>
-        <w:rPr>
-          <w:rFonts w:asciiTheme="majorHAnsi" w:hAnsiTheme="majorHAnsi" w:cstheme="majorHAnsi"/>
-          <w:sz w:val="28"/>
-          <w:szCs w:val="28"/>
-          <w:lang w:val="en-US"/>
-        </w:rPr>
-        <w:t>5</w:t>
-      </w:r>
-    </w:p>
-    <w:p>
-      <w:pPr>
-        <w:rPr>
-          <w:rFonts w:asciiTheme="majorHAnsi" w:hAnsiTheme="majorHAnsi" w:cstheme="majorHAnsi"/>
-          <w:sz w:val="28"/>
-          <w:szCs w:val="28"/>
-          <w:lang w:val="en-US"/>
-        </w:rPr>
-      </w:pPr>
-      <w:r>
-        <w:rPr>
-          <w:rFonts w:asciiTheme="majorHAnsi" w:hAnsiTheme="majorHAnsi" w:cstheme="majorHAnsi"/>
-          <w:sz w:val="28"/>
-          <w:szCs w:val="28"/>
-          <w:lang w:val="en-US"/>
-        </w:rPr>
-        <w:t xml:space="preserve">for </w:t>
-      </w:r>
-      <w:proofErr w:type="spellStart"/>
-      <w:r>
-        <w:rPr>
-          <w:rFonts w:asciiTheme="majorHAnsi" w:hAnsiTheme="majorHAnsi" w:cstheme="majorHAnsi"/>
-          <w:sz w:val="28"/>
-          <w:szCs w:val="28"/>
-          <w:lang w:val="en-US"/>
-        </w:rPr>
-        <w:t>i</w:t>
-      </w:r>
-      <w:proofErr w:type="spellEnd"/>
-      <w:r>
-        <w:rPr>
-          <w:rFonts w:asciiTheme="majorHAnsi" w:hAnsiTheme="majorHAnsi" w:cstheme="majorHAnsi"/>
-          <w:sz w:val="28"/>
-          <w:szCs w:val="28"/>
-          <w:lang w:val="en-US"/>
-        </w:rPr>
-        <w:t xml:space="preserve"> in user{1,4,6};do echo $</w:t>
-      </w:r>
-      <w:proofErr w:type="spellStart"/>
-      <w:r>
-        <w:rPr>
-          <w:rFonts w:asciiTheme="majorHAnsi" w:hAnsiTheme="majorHAnsi" w:cstheme="majorHAnsi"/>
-          <w:sz w:val="28"/>
-          <w:szCs w:val="28"/>
-          <w:lang w:val="en-US"/>
-        </w:rPr>
-        <w:t>i;done</w:t>
-      </w:r>
-      <w:proofErr w:type="spellEnd"/>
-      <w:r>
-        <w:rPr>
-          <w:rFonts w:asciiTheme="majorHAnsi" w:hAnsiTheme="majorHAnsi" w:cstheme="majorHAnsi"/>
-          <w:sz w:val="28"/>
-          <w:szCs w:val="28"/>
-          <w:lang w:val="en-US"/>
-        </w:rPr>
-        <w:t xml:space="preserve"> Output:</w:t>
-      </w:r>
-      <w:r>
-        <w:t xml:space="preserve"> </w:t>
-      </w:r>
-      <w:r>
-        <w:rPr>
-          <w:rFonts w:asciiTheme="majorHAnsi" w:hAnsiTheme="majorHAnsi" w:cstheme="majorHAnsi"/>
-          <w:sz w:val="28"/>
-          <w:szCs w:val="28"/>
           <w:lang w:val="en-US"/>
         </w:rPr>
         <w:t>user1</w:t>
@@ -5802,47 +4618,7 @@
           <w:szCs w:val="28"/>
           <w:lang w:val="en-US"/>
         </w:rPr>
-        <w:t xml:space="preserve"> for </w:t>
-      </w:r>
-      <w:proofErr w:type="spellStart"/>
-      <w:r>
-        <w:rPr>
-          <w:rFonts w:asciiTheme="majorHAnsi" w:hAnsiTheme="majorHAnsi" w:cstheme="majorHAnsi"/>
-          <w:sz w:val="28"/>
-          <w:szCs w:val="28"/>
-          <w:lang w:val="en-US"/>
-        </w:rPr>
-        <w:t>i</w:t>
-      </w:r>
-      <w:proofErr w:type="spellEnd"/>
-      <w:r>
-        <w:rPr>
-          <w:rFonts w:asciiTheme="majorHAnsi" w:hAnsiTheme="majorHAnsi" w:cstheme="majorHAnsi"/>
-          <w:sz w:val="28"/>
-          <w:szCs w:val="28"/>
-          <w:lang w:val="en-US"/>
-        </w:rPr>
-        <w:t xml:space="preserve"> in {2,4,20};do echo $(($</w:t>
-      </w:r>
-      <w:proofErr w:type="spellStart"/>
-      <w:r>
-        <w:rPr>
-          <w:rFonts w:asciiTheme="majorHAnsi" w:hAnsiTheme="majorHAnsi" w:cstheme="majorHAnsi"/>
-          <w:sz w:val="28"/>
-          <w:szCs w:val="28"/>
-          <w:lang w:val="en-US"/>
-        </w:rPr>
-        <w:t>i</w:t>
-      </w:r>
-      <w:proofErr w:type="spellEnd"/>
-      <w:r>
-        <w:rPr>
-          <w:rFonts w:asciiTheme="majorHAnsi" w:hAnsiTheme="majorHAnsi" w:cstheme="majorHAnsi"/>
-          <w:sz w:val="28"/>
-          <w:szCs w:val="28"/>
-          <w:lang w:val="en-US"/>
-        </w:rPr>
-        <w:t>*3));done</w:t>
+        <w:t xml:space="preserve"> for i in {2,4,20};do echo $(($i*3));done</w:t>
       </w:r>
       <w:r>
         <w:rPr>
@@ -5956,39 +4732,8 @@
           <w:szCs w:val="28"/>
           <w:lang w:val="en-US"/>
         </w:rPr>
-        <w:t xml:space="preserve">for </w:t>
-      </w:r>
-      <w:proofErr w:type="spellStart"/>
-      <w:r>
-        <w:rPr>
-          <w:rFonts w:asciiTheme="majorHAnsi" w:hAnsiTheme="majorHAnsi" w:cstheme="majorHAnsi"/>
-          <w:sz w:val="28"/>
-          <w:szCs w:val="28"/>
-          <w:lang w:val="en-US"/>
-        </w:rPr>
-        <w:t>i</w:t>
-      </w:r>
-      <w:proofErr w:type="spellEnd"/>
-      <w:r>
-        <w:rPr>
-          <w:rFonts w:asciiTheme="majorHAnsi" w:hAnsiTheme="majorHAnsi" w:cstheme="majorHAnsi"/>
-          <w:sz w:val="28"/>
-          <w:szCs w:val="28"/>
-          <w:lang w:val="en-US"/>
-        </w:rPr>
-        <w:t xml:space="preserve"> in {1..10};do let sum+=$</w:t>
-      </w:r>
-      <w:proofErr w:type="spellStart"/>
-      <w:r>
-        <w:rPr>
-          <w:rFonts w:asciiTheme="majorHAnsi" w:hAnsiTheme="majorHAnsi" w:cstheme="majorHAnsi"/>
-          <w:sz w:val="28"/>
-          <w:szCs w:val="28"/>
-          <w:lang w:val="en-US"/>
-        </w:rPr>
-        <w:t>i;done</w:t>
-      </w:r>
-      <w:proofErr w:type="spellEnd"/>
+        <w:t>for i in {1..10};do let sum+=$i;done</w:t>
+      </w:r>
     </w:p>
     <w:p>
       <w:pPr>
@@ -6073,99 +4818,8 @@
           <w:szCs w:val="28"/>
           <w:lang w:val="en-US"/>
         </w:rPr>
-        <w:t>[</w:t>
-      </w:r>
-      <w:proofErr w:type="spellStart"/>
-      <w:r>
-        <w:rPr>
-          <w:rFonts w:asciiTheme="majorHAnsi" w:hAnsiTheme="majorHAnsi" w:cstheme="majorHAnsi"/>
-          <w:sz w:val="28"/>
-          <w:szCs w:val="28"/>
-          <w:lang w:val="en-US"/>
-        </w:rPr>
-        <w:t>root@localhost</w:t>
-      </w:r>
-      <w:proofErr w:type="spellEnd"/>
-      <w:r>
-        <w:rPr>
-          <w:rFonts w:asciiTheme="majorHAnsi" w:hAnsiTheme="majorHAnsi" w:cstheme="majorHAnsi"/>
-          <w:sz w:val="28"/>
-          <w:szCs w:val="28"/>
-          <w:lang w:val="en-US"/>
-        </w:rPr>
-        <w:t xml:space="preserve"> </w:t>
-      </w:r>
-      <w:proofErr w:type="spellStart"/>
-      <w:r>
-        <w:rPr>
-          <w:rFonts w:asciiTheme="majorHAnsi" w:hAnsiTheme="majorHAnsi" w:cstheme="majorHAnsi"/>
-          <w:sz w:val="28"/>
-          <w:szCs w:val="28"/>
-          <w:lang w:val="en-US"/>
-        </w:rPr>
-        <w:t>sed_test</w:t>
-      </w:r>
-      <w:proofErr w:type="spellEnd"/>
-      <w:r>
-        <w:rPr>
-          <w:rFonts w:asciiTheme="majorHAnsi" w:hAnsiTheme="majorHAnsi" w:cstheme="majorHAnsi"/>
-          <w:sz w:val="28"/>
-          <w:szCs w:val="28"/>
-          <w:lang w:val="en-US"/>
-        </w:rPr>
-        <w:t xml:space="preserve">]# for </w:t>
-      </w:r>
-      <w:proofErr w:type="spellStart"/>
-      <w:r>
-        <w:rPr>
-          <w:rFonts w:asciiTheme="majorHAnsi" w:hAnsiTheme="majorHAnsi" w:cstheme="majorHAnsi"/>
-          <w:sz w:val="28"/>
-          <w:szCs w:val="28"/>
-          <w:lang w:val="en-US"/>
-        </w:rPr>
-        <w:t>i</w:t>
-      </w:r>
-      <w:proofErr w:type="spellEnd"/>
-      <w:r>
-        <w:rPr>
-          <w:rFonts w:asciiTheme="majorHAnsi" w:hAnsiTheme="majorHAnsi" w:cstheme="majorHAnsi"/>
-          <w:sz w:val="28"/>
-          <w:szCs w:val="28"/>
-          <w:lang w:val="en-US"/>
-        </w:rPr>
-        <w:t xml:space="preserve"> in `</w:t>
-      </w:r>
-      <w:proofErr w:type="spellStart"/>
-      <w:r>
-        <w:rPr>
-          <w:rFonts w:asciiTheme="majorHAnsi" w:hAnsiTheme="majorHAnsi" w:cstheme="majorHAnsi"/>
-          <w:sz w:val="28"/>
-          <w:szCs w:val="28"/>
-          <w:lang w:val="en-US"/>
-        </w:rPr>
-        <w:t>ls`;do</w:t>
-      </w:r>
-      <w:proofErr w:type="spellEnd"/>
-      <w:r>
-        <w:rPr>
-          <w:rFonts w:asciiTheme="majorHAnsi" w:hAnsiTheme="majorHAnsi" w:cstheme="majorHAnsi"/>
-          <w:sz w:val="28"/>
-          <w:szCs w:val="28"/>
-          <w:lang w:val="en-US"/>
-        </w:rPr>
-        <w:t xml:space="preserve"> echo $</w:t>
-      </w:r>
-      <w:proofErr w:type="spellStart"/>
-      <w:r>
-        <w:rPr>
-          <w:rFonts w:asciiTheme="majorHAnsi" w:hAnsiTheme="majorHAnsi" w:cstheme="majorHAnsi"/>
-          <w:sz w:val="28"/>
-          <w:szCs w:val="28"/>
-          <w:lang w:val="en-US"/>
-        </w:rPr>
-        <w:t>i;done</w:t>
-      </w:r>
-      <w:proofErr w:type="spellEnd"/>
+        <w:t>[root@localhost sed_test]# for i in `ls`;do echo $i;done</w:t>
+      </w:r>
     </w:p>
     <w:p>
       <w:pPr>
@@ -6240,99 +4894,8 @@
           <w:szCs w:val="28"/>
           <w:lang w:val="en-US"/>
         </w:rPr>
-        <w:t>[</w:t>
-      </w:r>
-      <w:proofErr w:type="spellStart"/>
-      <w:r>
-        <w:rPr>
-          <w:rFonts w:asciiTheme="majorHAnsi" w:hAnsiTheme="majorHAnsi" w:cstheme="majorHAnsi"/>
-          <w:sz w:val="28"/>
-          <w:szCs w:val="28"/>
-          <w:lang w:val="en-US"/>
-        </w:rPr>
-        <w:t>root@localhost</w:t>
-      </w:r>
-      <w:proofErr w:type="spellEnd"/>
-      <w:r>
-        <w:rPr>
-          <w:rFonts w:asciiTheme="majorHAnsi" w:hAnsiTheme="majorHAnsi" w:cstheme="majorHAnsi"/>
-          <w:sz w:val="28"/>
-          <w:szCs w:val="28"/>
-          <w:lang w:val="en-US"/>
-        </w:rPr>
-        <w:t xml:space="preserve"> </w:t>
-      </w:r>
-      <w:proofErr w:type="spellStart"/>
-      <w:r>
-        <w:rPr>
-          <w:rFonts w:asciiTheme="majorHAnsi" w:hAnsiTheme="majorHAnsi" w:cstheme="majorHAnsi"/>
-          <w:sz w:val="28"/>
-          <w:szCs w:val="28"/>
-          <w:lang w:val="en-US"/>
-        </w:rPr>
-        <w:t>sed_test</w:t>
-      </w:r>
-      <w:proofErr w:type="spellEnd"/>
-      <w:r>
-        <w:rPr>
-          <w:rFonts w:asciiTheme="majorHAnsi" w:hAnsiTheme="majorHAnsi" w:cstheme="majorHAnsi"/>
-          <w:sz w:val="28"/>
-          <w:szCs w:val="28"/>
-          <w:lang w:val="en-US"/>
-        </w:rPr>
-        <w:t xml:space="preserve">]# for </w:t>
-      </w:r>
-      <w:proofErr w:type="spellStart"/>
-      <w:r>
-        <w:rPr>
-          <w:rFonts w:asciiTheme="majorHAnsi" w:hAnsiTheme="majorHAnsi" w:cstheme="majorHAnsi"/>
-          <w:sz w:val="28"/>
-          <w:szCs w:val="28"/>
-          <w:lang w:val="en-US"/>
-        </w:rPr>
-        <w:t>i</w:t>
-      </w:r>
-      <w:proofErr w:type="spellEnd"/>
-      <w:r>
-        <w:rPr>
-          <w:rFonts w:asciiTheme="majorHAnsi" w:hAnsiTheme="majorHAnsi" w:cstheme="majorHAnsi"/>
-          <w:sz w:val="28"/>
-          <w:szCs w:val="28"/>
-          <w:lang w:val="en-US"/>
-        </w:rPr>
-        <w:t xml:space="preserve"> in *.</w:t>
-      </w:r>
-      <w:proofErr w:type="spellStart"/>
-      <w:r>
-        <w:rPr>
-          <w:rFonts w:asciiTheme="majorHAnsi" w:hAnsiTheme="majorHAnsi" w:cstheme="majorHAnsi"/>
-          <w:sz w:val="28"/>
-          <w:szCs w:val="28"/>
-          <w:lang w:val="en-US"/>
-        </w:rPr>
-        <w:t>txt;do</w:t>
-      </w:r>
-      <w:proofErr w:type="spellEnd"/>
-      <w:r>
-        <w:rPr>
-          <w:rFonts w:asciiTheme="majorHAnsi" w:hAnsiTheme="majorHAnsi" w:cstheme="majorHAnsi"/>
-          <w:sz w:val="28"/>
-          <w:szCs w:val="28"/>
-          <w:lang w:val="en-US"/>
-        </w:rPr>
-        <w:t xml:space="preserve"> echo $</w:t>
-      </w:r>
-      <w:proofErr w:type="spellStart"/>
-      <w:r>
-        <w:rPr>
-          <w:rFonts w:asciiTheme="majorHAnsi" w:hAnsiTheme="majorHAnsi" w:cstheme="majorHAnsi"/>
-          <w:sz w:val="28"/>
-          <w:szCs w:val="28"/>
-          <w:lang w:val="en-US"/>
-        </w:rPr>
-        <w:t>i;done</w:t>
-      </w:r>
-      <w:proofErr w:type="spellEnd"/>
+        <w:t>[root@localhost sed_test]# for i in *.txt;do echo $i;done</w:t>
+      </w:r>
     </w:p>
     <w:p>
       <w:pPr>
@@ -6417,79 +4980,8 @@
           <w:szCs w:val="28"/>
           <w:lang w:val="en-US"/>
         </w:rPr>
-        <w:t>[</w:t>
-      </w:r>
-      <w:proofErr w:type="spellStart"/>
-      <w:r>
-        <w:rPr>
-          <w:rFonts w:asciiTheme="majorHAnsi" w:hAnsiTheme="majorHAnsi" w:cstheme="majorHAnsi"/>
-          <w:sz w:val="28"/>
-          <w:szCs w:val="28"/>
-          <w:lang w:val="en-US"/>
-        </w:rPr>
-        <w:t>root@localhost</w:t>
-      </w:r>
-      <w:proofErr w:type="spellEnd"/>
-      <w:r>
-        <w:rPr>
-          <w:rFonts w:asciiTheme="majorHAnsi" w:hAnsiTheme="majorHAnsi" w:cstheme="majorHAnsi"/>
-          <w:sz w:val="28"/>
-          <w:szCs w:val="28"/>
-          <w:lang w:val="en-US"/>
-        </w:rPr>
-        <w:t xml:space="preserve"> </w:t>
-      </w:r>
-      <w:proofErr w:type="spellStart"/>
-      <w:r>
-        <w:rPr>
-          <w:rFonts w:asciiTheme="majorHAnsi" w:hAnsiTheme="majorHAnsi" w:cstheme="majorHAnsi"/>
-          <w:sz w:val="28"/>
-          <w:szCs w:val="28"/>
-          <w:lang w:val="en-US"/>
-        </w:rPr>
-        <w:t>sed_test</w:t>
-      </w:r>
-      <w:proofErr w:type="spellEnd"/>
-      <w:r>
-        <w:rPr>
-          <w:rFonts w:asciiTheme="majorHAnsi" w:hAnsiTheme="majorHAnsi" w:cstheme="majorHAnsi"/>
-          <w:sz w:val="28"/>
-          <w:szCs w:val="28"/>
-          <w:lang w:val="en-US"/>
-        </w:rPr>
-        <w:t xml:space="preserve">]# for </w:t>
-      </w:r>
-      <w:proofErr w:type="spellStart"/>
-      <w:r>
-        <w:rPr>
-          <w:rFonts w:asciiTheme="majorHAnsi" w:hAnsiTheme="majorHAnsi" w:cstheme="majorHAnsi"/>
-          <w:sz w:val="28"/>
-          <w:szCs w:val="28"/>
-          <w:lang w:val="en-US"/>
-        </w:rPr>
-        <w:t>i</w:t>
-      </w:r>
-      <w:proofErr w:type="spellEnd"/>
-      <w:r>
-        <w:rPr>
-          <w:rFonts w:asciiTheme="majorHAnsi" w:hAnsiTheme="majorHAnsi" w:cstheme="majorHAnsi"/>
-          <w:sz w:val="28"/>
-          <w:szCs w:val="28"/>
-          <w:lang w:val="en-US"/>
-        </w:rPr>
-        <w:t xml:space="preserve"> in 2 3 6 8;do echo $</w:t>
-      </w:r>
-      <w:proofErr w:type="spellStart"/>
-      <w:r>
-        <w:rPr>
-          <w:rFonts w:asciiTheme="majorHAnsi" w:hAnsiTheme="majorHAnsi" w:cstheme="majorHAnsi"/>
-          <w:sz w:val="28"/>
-          <w:szCs w:val="28"/>
-          <w:lang w:val="en-US"/>
-        </w:rPr>
-        <w:t>i;done</w:t>
-      </w:r>
-      <w:proofErr w:type="spellEnd"/>
+        <w:t>[root@localhost sed_test]# for i in 2 3 6 8;do echo $i;done</w:t>
+      </w:r>
     </w:p>
     <w:p>
       <w:pPr>
@@ -6593,27 +5085,7 @@
           <w:szCs w:val="28"/>
           <w:lang w:val="en-US"/>
         </w:rPr>
-        <w:t xml:space="preserve">echo $$ Returns the </w:t>
-      </w:r>
-      <w:proofErr w:type="spellStart"/>
-      <w:r>
-        <w:rPr>
-          <w:rFonts w:asciiTheme="majorHAnsi" w:hAnsiTheme="majorHAnsi" w:cstheme="majorHAnsi"/>
-          <w:sz w:val="28"/>
-          <w:szCs w:val="28"/>
-          <w:lang w:val="en-US"/>
-        </w:rPr>
-        <w:t>PID</w:t>
-      </w:r>
-      <w:proofErr w:type="spellEnd"/>
-      <w:r>
-        <w:rPr>
-          <w:rFonts w:asciiTheme="majorHAnsi" w:hAnsiTheme="majorHAnsi" w:cstheme="majorHAnsi"/>
-          <w:sz w:val="28"/>
-          <w:szCs w:val="28"/>
-          <w:lang w:val="en-US"/>
-        </w:rPr>
-        <w:t xml:space="preserve"> of the login shell</w:t>
+        <w:t>echo $$ Returns the PID of the login shell</w:t>
       </w:r>
     </w:p>
     <w:p>
@@ -6915,47 +5387,7 @@
           <w:szCs w:val="28"/>
           <w:lang w:val="en-US"/>
         </w:rPr>
-        <w:t>sort [-</w:t>
-      </w:r>
-      <w:proofErr w:type="spellStart"/>
-      <w:r>
-        <w:rPr>
-          <w:rFonts w:asciiTheme="majorHAnsi" w:hAnsiTheme="majorHAnsi" w:cstheme="majorHAnsi"/>
-          <w:sz w:val="28"/>
-          <w:szCs w:val="28"/>
-          <w:lang w:val="en-US"/>
-        </w:rPr>
-        <w:t>bcdfimMnr</w:t>
-      </w:r>
-      <w:proofErr w:type="spellEnd"/>
-      <w:r>
-        <w:rPr>
-          <w:rFonts w:asciiTheme="majorHAnsi" w:hAnsiTheme="majorHAnsi" w:cstheme="majorHAnsi"/>
-          <w:sz w:val="28"/>
-          <w:szCs w:val="28"/>
-          <w:lang w:val="en-US"/>
-        </w:rPr>
-        <w:t>][-o&lt;output file&gt;][-t&lt;separating characters&gt;][+&lt;start field&gt;-&lt;end field&gt;][--help][--</w:t>
-      </w:r>
-      <w:proofErr w:type="spellStart"/>
-      <w:r>
-        <w:rPr>
-          <w:rFonts w:asciiTheme="majorHAnsi" w:hAnsiTheme="majorHAnsi" w:cstheme="majorHAnsi"/>
-          <w:sz w:val="28"/>
-          <w:szCs w:val="28"/>
-          <w:lang w:val="en-US"/>
-        </w:rPr>
-        <w:t>verison</w:t>
-      </w:r>
-      <w:proofErr w:type="spellEnd"/>
-      <w:r>
-        <w:rPr>
-          <w:rFonts w:asciiTheme="majorHAnsi" w:hAnsiTheme="majorHAnsi" w:cstheme="majorHAnsi"/>
-          <w:sz w:val="28"/>
-          <w:szCs w:val="28"/>
-          <w:lang w:val="en-US"/>
-        </w:rPr>
-        <w:t>][file][-k field1[,field2]]</w:t>
+        <w:t>sort [-bcdfimMnr][-o&lt;output file&gt;][-t&lt;separating characters&gt;][+&lt;start field&gt;-&lt;end field&gt;][--help][--verison][file][-k field1[,field2]]</w:t>
       </w:r>
     </w:p>
     <w:p>
@@ -7101,7 +5533,7 @@
     <w:p>
       <w:pPr>
         <w:rPr>
-          <w:rFonts w:asciiTheme="majorHAnsi" w:hAnsiTheme="majorHAnsi" w:cstheme="majorHAnsi" w:hint="eastAsia"/>
+          <w:rFonts w:asciiTheme="majorHAnsi" w:hAnsiTheme="majorHAnsi" w:cstheme="majorHAnsi"/>
           <w:sz w:val="28"/>
           <w:szCs w:val="28"/>
           <w:lang w:val="en-US"/>
@@ -7180,39 +5612,8 @@
           <w:szCs w:val="28"/>
           <w:lang w:val="en-US"/>
         </w:rPr>
-        <w:t>cat [-</w:t>
-      </w:r>
-      <w:proofErr w:type="spellStart"/>
-      <w:r>
-        <w:rPr>
-          <w:rFonts w:asciiTheme="majorHAnsi" w:hAnsiTheme="majorHAnsi" w:cstheme="majorHAnsi"/>
-          <w:sz w:val="28"/>
-          <w:szCs w:val="28"/>
-          <w:lang w:val="en-US"/>
-        </w:rPr>
-        <w:t>AbeEnstTuv</w:t>
-      </w:r>
-      <w:proofErr w:type="spellEnd"/>
-      <w:r>
-        <w:rPr>
-          <w:rFonts w:asciiTheme="majorHAnsi" w:hAnsiTheme="majorHAnsi" w:cstheme="majorHAnsi"/>
-          <w:sz w:val="28"/>
-          <w:szCs w:val="28"/>
-          <w:lang w:val="en-US"/>
-        </w:rPr>
-        <w:t xml:space="preserve">] [--help] [--version] </w:t>
-      </w:r>
-      <w:proofErr w:type="spellStart"/>
-      <w:r>
-        <w:rPr>
-          <w:rFonts w:asciiTheme="majorHAnsi" w:hAnsiTheme="majorHAnsi" w:cstheme="majorHAnsi"/>
-          <w:sz w:val="28"/>
-          <w:szCs w:val="28"/>
-          <w:lang w:val="en-US"/>
-        </w:rPr>
-        <w:t>fileName</w:t>
-      </w:r>
-      <w:proofErr w:type="spellEnd"/>
+        <w:t>cat [-AbeEnstTuv] [--help] [--version] fileName</w:t>
+      </w:r>
     </w:p>
     <w:p>
       <w:pPr>
@@ -7343,7 +5744,6 @@
           <w:lang w:val="en-US"/>
         </w:rPr>
       </w:pPr>
-      <w:proofErr w:type="spellStart"/>
       <w:r>
         <w:rPr>
           <w:rFonts w:asciiTheme="majorHAnsi" w:hAnsiTheme="majorHAnsi" w:cstheme="majorHAnsi" w:hint="eastAsia"/>
@@ -7362,7 +5762,6 @@
         </w:rPr>
         <w:t>hmod</w:t>
       </w:r>
-      <w:proofErr w:type="spellEnd"/>
     </w:p>
     <w:p>
       <w:pPr>
@@ -7458,7 +5857,6 @@
           <w:lang w:val="en-US"/>
         </w:rPr>
       </w:pPr>
-      <w:proofErr w:type="spellStart"/>
       <w:r>
         <w:rPr>
           <w:rFonts w:asciiTheme="majorHAnsi" w:hAnsiTheme="majorHAnsi" w:cstheme="majorHAnsi" w:hint="eastAsia"/>
@@ -7468,7 +5866,6 @@
         </w:rPr>
         <w:t>a</w:t>
       </w:r>
-      <w:proofErr w:type="spellEnd"/>
       <w:r>
         <w:rPr>
           <w:rFonts w:asciiTheme="majorHAnsi" w:hAnsiTheme="majorHAnsi" w:cstheme="majorHAnsi"/>
@@ -7600,62 +5997,191 @@
     <w:p>
       <w:pPr>
         <w:rPr>
-          <w:rFonts w:asciiTheme="majorHAnsi" w:hAnsiTheme="majorHAnsi" w:cstheme="majorHAnsi"/>
-          <w:sz w:val="28"/>
-          <w:szCs w:val="28"/>
-          <w:lang w:val="en-US"/>
-        </w:rPr>
-      </w:pPr>
-    </w:p>
-    <w:p>
-      <w:pPr>
-        <w:rPr>
-          <w:rFonts w:asciiTheme="majorHAnsi" w:hAnsiTheme="majorHAnsi" w:cstheme="majorHAnsi"/>
-          <w:sz w:val="28"/>
-          <w:szCs w:val="28"/>
-          <w:lang w:val="en-US"/>
-        </w:rPr>
-      </w:pPr>
-    </w:p>
-    <w:p>
-      <w:pPr>
-        <w:rPr>
-          <w:rFonts w:asciiTheme="majorHAnsi" w:hAnsiTheme="majorHAnsi" w:cstheme="majorHAnsi"/>
-          <w:sz w:val="28"/>
-          <w:szCs w:val="28"/>
-          <w:lang w:val="en-US"/>
-        </w:rPr>
-      </w:pPr>
-    </w:p>
-    <w:p>
-      <w:pPr>
-        <w:rPr>
-          <w:rFonts w:asciiTheme="majorHAnsi" w:hAnsiTheme="majorHAnsi" w:cstheme="majorHAnsi"/>
-          <w:sz w:val="28"/>
-          <w:szCs w:val="28"/>
-          <w:lang w:val="en-US"/>
-        </w:rPr>
-      </w:pPr>
-    </w:p>
-    <w:p>
-      <w:pPr>
-        <w:rPr>
-          <w:rFonts w:asciiTheme="majorHAnsi" w:hAnsiTheme="majorHAnsi" w:cstheme="majorHAnsi"/>
-          <w:sz w:val="28"/>
-          <w:szCs w:val="28"/>
-          <w:lang w:val="en-US"/>
-        </w:rPr>
-      </w:pPr>
-    </w:p>
-    <w:p>
-      <w:pPr>
-        <w:rPr>
-          <w:rFonts w:asciiTheme="majorHAnsi" w:hAnsiTheme="majorHAnsi" w:cstheme="majorHAnsi"/>
-          <w:sz w:val="28"/>
-          <w:szCs w:val="28"/>
-          <w:lang w:val="en-US"/>
-        </w:rPr>
-      </w:pPr>
+          <w:rFonts w:asciiTheme="majorHAnsi" w:hAnsiTheme="majorHAnsi" w:cstheme="majorHAnsi" w:hint="eastAsia"/>
+          <w:sz w:val="28"/>
+          <w:szCs w:val="28"/>
+          <w:lang w:val="en-US"/>
+        </w:rPr>
+      </w:pPr>
+      <w:r>
+        <w:rPr>
+          <w:rFonts w:asciiTheme="majorHAnsi" w:hAnsiTheme="majorHAnsi" w:cstheme="majorHAnsi" w:hint="eastAsia"/>
+          <w:sz w:val="28"/>
+          <w:szCs w:val="28"/>
+          <w:lang w:val="en-US"/>
+        </w:rPr>
+        <w:t>内存泄露（</w:t>
+      </w:r>
+      <w:r>
+        <w:rPr>
+          <w:rFonts w:asciiTheme="majorHAnsi" w:hAnsiTheme="majorHAnsi" w:cstheme="majorHAnsi" w:hint="eastAsia"/>
+          <w:sz w:val="28"/>
+          <w:szCs w:val="28"/>
+          <w:lang w:val="en-US"/>
+        </w:rPr>
+        <w:t>memory leak</w:t>
+      </w:r>
+      <w:r>
+        <w:rPr>
+          <w:rFonts w:asciiTheme="majorHAnsi" w:hAnsiTheme="majorHAnsi" w:cstheme="majorHAnsi" w:hint="eastAsia"/>
+          <w:sz w:val="28"/>
+          <w:szCs w:val="28"/>
+          <w:lang w:val="en-US"/>
+        </w:rPr>
+        <w:t>）</w:t>
+      </w:r>
+    </w:p>
+    <w:p>
+      <w:pPr>
+        <w:rPr>
+          <w:rFonts w:asciiTheme="majorHAnsi" w:hAnsiTheme="majorHAnsi" w:cstheme="majorHAnsi"/>
+          <w:sz w:val="28"/>
+          <w:szCs w:val="28"/>
+          <w:lang w:val="en-US"/>
+        </w:rPr>
+      </w:pPr>
+      <w:r>
+        <w:rPr>
+          <w:rFonts w:asciiTheme="majorHAnsi" w:hAnsiTheme="majorHAnsi" w:cstheme="majorHAnsi" w:hint="eastAsia"/>
+          <w:sz w:val="28"/>
+          <w:szCs w:val="28"/>
+          <w:lang w:val="en-US"/>
+        </w:rPr>
+        <w:t>是指程序在申请内存后，无法释放已申请的内存空间，</w:t>
+      </w:r>
+    </w:p>
+    <w:p>
+      <w:pPr>
+        <w:rPr>
+          <w:rFonts w:asciiTheme="majorHAnsi" w:hAnsiTheme="majorHAnsi" w:cstheme="majorHAnsi"/>
+          <w:sz w:val="28"/>
+          <w:szCs w:val="28"/>
+          <w:lang w:val="en-US"/>
+        </w:rPr>
+      </w:pPr>
+    </w:p>
+    <w:p>
+      <w:pPr>
+        <w:rPr>
+          <w:rFonts w:asciiTheme="majorHAnsi" w:hAnsiTheme="majorHAnsi" w:cstheme="majorHAnsi" w:hint="eastAsia"/>
+          <w:sz w:val="28"/>
+          <w:szCs w:val="28"/>
+          <w:lang w:val="en-US"/>
+        </w:rPr>
+      </w:pPr>
+      <w:r>
+        <w:rPr>
+          <w:rFonts w:asciiTheme="majorHAnsi" w:hAnsiTheme="majorHAnsi" w:cstheme="majorHAnsi" w:hint="eastAsia"/>
+          <w:sz w:val="28"/>
+          <w:szCs w:val="28"/>
+          <w:lang w:val="en-US"/>
+        </w:rPr>
+        <w:t>内存溢出（</w:t>
+      </w:r>
+      <w:r>
+        <w:rPr>
+          <w:rFonts w:asciiTheme="majorHAnsi" w:hAnsiTheme="majorHAnsi" w:cstheme="majorHAnsi" w:hint="eastAsia"/>
+          <w:sz w:val="28"/>
+          <w:szCs w:val="28"/>
+          <w:lang w:val="en-US"/>
+        </w:rPr>
+        <w:t>out of memory</w:t>
+      </w:r>
+      <w:r>
+        <w:rPr>
+          <w:rFonts w:asciiTheme="majorHAnsi" w:hAnsiTheme="majorHAnsi" w:cstheme="majorHAnsi" w:hint="eastAsia"/>
+          <w:sz w:val="28"/>
+          <w:szCs w:val="28"/>
+          <w:lang w:val="en-US"/>
+        </w:rPr>
+        <w:t>）</w:t>
+      </w:r>
+    </w:p>
+    <w:p>
+      <w:pPr>
+        <w:rPr>
+          <w:rFonts w:asciiTheme="majorHAnsi" w:hAnsiTheme="majorHAnsi" w:cstheme="majorHAnsi"/>
+          <w:sz w:val="28"/>
+          <w:szCs w:val="28"/>
+          <w:lang w:val="en-US"/>
+        </w:rPr>
+      </w:pPr>
+      <w:r>
+        <w:rPr>
+          <w:rFonts w:asciiTheme="majorHAnsi" w:hAnsiTheme="majorHAnsi" w:cstheme="majorHAnsi" w:hint="eastAsia"/>
+          <w:sz w:val="28"/>
+          <w:szCs w:val="28"/>
+          <w:lang w:val="en-US"/>
+        </w:rPr>
+        <w:t>是指程序在申请内存时，没有足够的内存空间供其使用。</w:t>
+      </w:r>
+    </w:p>
+    <w:p>
+      <w:pPr>
+        <w:rPr>
+          <w:rFonts w:asciiTheme="majorHAnsi" w:hAnsiTheme="majorHAnsi" w:cstheme="majorHAnsi"/>
+          <w:sz w:val="28"/>
+          <w:szCs w:val="28"/>
+          <w:lang w:val="en-US"/>
+        </w:rPr>
+      </w:pPr>
+    </w:p>
+    <w:p>
+      <w:pPr>
+        <w:rPr>
+          <w:rFonts w:asciiTheme="majorHAnsi" w:hAnsiTheme="majorHAnsi" w:cstheme="majorHAnsi"/>
+          <w:sz w:val="28"/>
+          <w:szCs w:val="28"/>
+          <w:lang w:val="en-US"/>
+        </w:rPr>
+      </w:pPr>
+      <w:r>
+        <w:rPr>
+          <w:rFonts w:asciiTheme="majorHAnsi" w:hAnsiTheme="majorHAnsi" w:cstheme="majorHAnsi"/>
+          <w:sz w:val="28"/>
+          <w:szCs w:val="28"/>
+          <w:lang w:val="en-US"/>
+        </w:rPr>
+        <w:t>buffer overflow</w:t>
+      </w:r>
+    </w:p>
+    <w:p>
+      <w:pPr>
+        <w:rPr>
+          <w:rFonts w:asciiTheme="majorHAnsi" w:hAnsiTheme="majorHAnsi" w:cstheme="majorHAnsi"/>
+          <w:sz w:val="28"/>
+          <w:szCs w:val="28"/>
+          <w:lang w:val="en-US"/>
+        </w:rPr>
+      </w:pPr>
+      <w:r>
+        <w:rPr>
+          <w:rFonts w:asciiTheme="majorHAnsi" w:hAnsiTheme="majorHAnsi" w:cstheme="majorHAnsi" w:hint="eastAsia"/>
+          <w:sz w:val="28"/>
+          <w:szCs w:val="28"/>
+          <w:lang w:val="en-US"/>
+        </w:rPr>
+        <w:t>用超出常规长度的字符数来填满一个域</w:t>
+      </w:r>
+    </w:p>
+    <w:p>
+      <w:pPr>
+        <w:rPr>
+          <w:rFonts w:asciiTheme="majorHAnsi" w:hAnsiTheme="majorHAnsi" w:cstheme="majorHAnsi"/>
+          <w:sz w:val="28"/>
+          <w:szCs w:val="28"/>
+          <w:lang w:val="en-US"/>
+        </w:rPr>
+      </w:pPr>
+      <w:r>
+        <w:rPr>
+          <w:rFonts w:asciiTheme="majorHAnsi" w:hAnsiTheme="majorHAnsi" w:cstheme="majorHAnsi" w:hint="eastAsia"/>
+          <w:sz w:val="28"/>
+          <w:szCs w:val="28"/>
+          <w:lang w:val="en-US"/>
+        </w:rPr>
+        <w:t>超过的那部分字符将会覆盖与数组相邻的其他变量的空间，使变量出现不可预料的值</w:t>
+      </w:r>
     </w:p>
     <w:p>
       <w:pPr>

--- a/Resources for exam.docx
+++ b/Resources for exam.docx
@@ -217,6 +217,7 @@
           <w:szCs w:val="28"/>
         </w:rPr>
       </w:pPr>
+      <w:proofErr w:type="spellStart"/>
       <w:r>
         <w:rPr>
           <w:rFonts w:asciiTheme="majorHAnsi" w:hAnsiTheme="majorHAnsi" w:cstheme="majorHAnsi"/>
@@ -225,6 +226,7 @@
         </w:rPr>
         <w:t>uname</w:t>
       </w:r>
+      <w:proofErr w:type="spellEnd"/>
       <w:r>
         <w:rPr>
           <w:rFonts w:asciiTheme="majorHAnsi" w:hAnsiTheme="majorHAnsi" w:cstheme="majorHAnsi"/>
@@ -300,13 +302,23 @@
           <w:szCs w:val="28"/>
         </w:rPr>
       </w:pPr>
-      <w:r>
-        <w:rPr>
-          <w:rFonts w:asciiTheme="majorHAnsi" w:hAnsiTheme="majorHAnsi" w:cstheme="majorHAnsi"/>
-          <w:sz w:val="28"/>
-          <w:szCs w:val="28"/>
-        </w:rPr>
-        <w:t xml:space="preserve">ctrl+c </w:t>
+      <w:proofErr w:type="spellStart"/>
+      <w:r>
+        <w:rPr>
+          <w:rFonts w:asciiTheme="majorHAnsi" w:hAnsiTheme="majorHAnsi" w:cstheme="majorHAnsi"/>
+          <w:sz w:val="28"/>
+          <w:szCs w:val="28"/>
+        </w:rPr>
+        <w:t>ctrl+c</w:t>
+      </w:r>
+      <w:proofErr w:type="spellEnd"/>
+      <w:r>
+        <w:rPr>
+          <w:rFonts w:asciiTheme="majorHAnsi" w:hAnsiTheme="majorHAnsi" w:cstheme="majorHAnsi"/>
+          <w:sz w:val="28"/>
+          <w:szCs w:val="28"/>
+        </w:rPr>
+        <w:t xml:space="preserve"> </w:t>
       </w:r>
       <w:r>
         <w:rPr>
@@ -325,13 +337,23 @@
           <w:szCs w:val="28"/>
         </w:rPr>
       </w:pPr>
-      <w:r>
-        <w:rPr>
-          <w:rFonts w:asciiTheme="majorHAnsi" w:hAnsiTheme="majorHAnsi" w:cstheme="majorHAnsi"/>
-          <w:sz w:val="28"/>
-          <w:szCs w:val="28"/>
-        </w:rPr>
-        <w:t xml:space="preserve">ctrl+z </w:t>
+      <w:proofErr w:type="spellStart"/>
+      <w:r>
+        <w:rPr>
+          <w:rFonts w:asciiTheme="majorHAnsi" w:hAnsiTheme="majorHAnsi" w:cstheme="majorHAnsi"/>
+          <w:sz w:val="28"/>
+          <w:szCs w:val="28"/>
+        </w:rPr>
+        <w:t>ctrl+z</w:t>
+      </w:r>
+      <w:proofErr w:type="spellEnd"/>
+      <w:r>
+        <w:rPr>
+          <w:rFonts w:asciiTheme="majorHAnsi" w:hAnsiTheme="majorHAnsi" w:cstheme="majorHAnsi"/>
+          <w:sz w:val="28"/>
+          <w:szCs w:val="28"/>
+        </w:rPr>
+        <w:t xml:space="preserve"> </w:t>
       </w:r>
       <w:r>
         <w:rPr>
@@ -707,8 +729,18 @@
           <w:sz w:val="28"/>
           <w:szCs w:val="28"/>
         </w:rPr>
-        <w:t>--gzip</w:t>
-      </w:r>
+        <w:t>--</w:t>
+      </w:r>
+      <w:proofErr w:type="spellStart"/>
+      <w:r>
+        <w:rPr>
+          <w:rFonts w:asciiTheme="majorHAnsi" w:hAnsiTheme="majorHAnsi" w:cstheme="majorHAnsi"/>
+          <w:sz w:val="28"/>
+          <w:szCs w:val="28"/>
+        </w:rPr>
+        <w:t>gzip</w:t>
+      </w:r>
+      <w:proofErr w:type="spellEnd"/>
       <w:r>
         <w:rPr>
           <w:rFonts w:asciiTheme="majorHAnsi" w:hAnsiTheme="majorHAnsi" w:cstheme="majorHAnsi"/>
@@ -723,7 +755,25 @@
           <w:sz w:val="28"/>
           <w:szCs w:val="28"/>
         </w:rPr>
-        <w:t xml:space="preserve">--ungzip </w:t>
+        <w:t>--</w:t>
+      </w:r>
+      <w:proofErr w:type="spellStart"/>
+      <w:r>
+        <w:rPr>
+          <w:rFonts w:asciiTheme="majorHAnsi" w:hAnsiTheme="majorHAnsi" w:cstheme="majorHAnsi"/>
+          <w:sz w:val="28"/>
+          <w:szCs w:val="28"/>
+        </w:rPr>
+        <w:t>ungzip</w:t>
+      </w:r>
+      <w:proofErr w:type="spellEnd"/>
+      <w:r>
+        <w:rPr>
+          <w:rFonts w:asciiTheme="majorHAnsi" w:hAnsiTheme="majorHAnsi" w:cstheme="majorHAnsi"/>
+          <w:sz w:val="28"/>
+          <w:szCs w:val="28"/>
+        </w:rPr>
+        <w:t xml:space="preserve"> </w:t>
       </w:r>
       <w:r>
         <w:rPr>
@@ -733,6 +783,7 @@
         </w:rPr>
         <w:t>通过</w:t>
       </w:r>
+      <w:proofErr w:type="spellStart"/>
       <w:r>
         <w:rPr>
           <w:rFonts w:asciiTheme="majorHAnsi" w:hAnsiTheme="majorHAnsi" w:cstheme="majorHAnsi"/>
@@ -741,6 +792,7 @@
         </w:rPr>
         <w:t>gzip</w:t>
       </w:r>
+      <w:proofErr w:type="spellEnd"/>
       <w:r>
         <w:rPr>
           <w:rFonts w:asciiTheme="majorHAnsi" w:hAnsiTheme="majorHAnsi" w:cstheme="majorHAnsi"/>
@@ -799,13 +851,23 @@
           <w:szCs w:val="28"/>
         </w:rPr>
       </w:pPr>
-      <w:r>
-        <w:rPr>
-          <w:rFonts w:asciiTheme="majorHAnsi" w:hAnsiTheme="majorHAnsi" w:cstheme="majorHAnsi"/>
-          <w:sz w:val="28"/>
-          <w:szCs w:val="28"/>
-        </w:rPr>
-        <w:t xml:space="preserve">Whois </w:t>
+      <w:proofErr w:type="spellStart"/>
+      <w:r>
+        <w:rPr>
+          <w:rFonts w:asciiTheme="majorHAnsi" w:hAnsiTheme="majorHAnsi" w:cstheme="majorHAnsi"/>
+          <w:sz w:val="28"/>
+          <w:szCs w:val="28"/>
+        </w:rPr>
+        <w:t>Whois</w:t>
+      </w:r>
+      <w:proofErr w:type="spellEnd"/>
+      <w:r>
+        <w:rPr>
+          <w:rFonts w:asciiTheme="majorHAnsi" w:hAnsiTheme="majorHAnsi" w:cstheme="majorHAnsi"/>
+          <w:sz w:val="28"/>
+          <w:szCs w:val="28"/>
+        </w:rPr>
+        <w:t xml:space="preserve"> </w:t>
       </w:r>
       <w:r>
         <w:rPr>
@@ -1361,8 +1423,20 @@
                       <w:szCs w:val="14"/>
                       <w:lang w:val="en-US"/>
                     </w:rPr>
-                    <w:t>.C/.cc/.cxx/.cpp</w:t>
+                    <w:t>.C/.cc/.cxx/.</w:t>
                   </w:r>
+                  <w:proofErr w:type="spellStart"/>
+                  <w:r>
+                    <w:rPr>
+                      <w:rFonts w:asciiTheme="majorHAnsi" w:eastAsia="等线" w:hAnsiTheme="majorHAnsi" w:cstheme="majorHAnsi"/>
+                      <w:color w:val="4F4F4F"/>
+                      <w:sz w:val="14"/>
+                      <w:szCs w:val="14"/>
+                      <w:lang w:val="en-US"/>
+                    </w:rPr>
+                    <w:t>cpp</w:t>
+                  </w:r>
+                  <w:proofErr w:type="spellEnd"/>
                 </w:p>
               </w:tc>
               <w:tc>
@@ -1679,7 +1753,29 @@
                       <w:szCs w:val="14"/>
                       <w:lang w:val="en-US"/>
                     </w:rPr>
-                    <w:t>.i/.ii</w:t>
+                    <w:t>.</w:t>
+                  </w:r>
+                  <w:proofErr w:type="spellStart"/>
+                  <w:r>
+                    <w:rPr>
+                      <w:rFonts w:asciiTheme="majorHAnsi" w:eastAsia="等线" w:hAnsiTheme="majorHAnsi" w:cstheme="majorHAnsi"/>
+                      <w:color w:val="4F4F4F"/>
+                      <w:sz w:val="14"/>
+                      <w:szCs w:val="14"/>
+                      <w:lang w:val="en-US"/>
+                    </w:rPr>
+                    <w:t>i</w:t>
+                  </w:r>
+                  <w:proofErr w:type="spellEnd"/>
+                  <w:r>
+                    <w:rPr>
+                      <w:rFonts w:asciiTheme="majorHAnsi" w:eastAsia="等线" w:hAnsiTheme="majorHAnsi" w:cstheme="majorHAnsi"/>
+                      <w:color w:val="4F4F4F"/>
+                      <w:sz w:val="14"/>
+                      <w:szCs w:val="14"/>
+                      <w:lang w:val="en-US"/>
+                    </w:rPr>
+                    <w:t>/.ii</w:t>
                   </w:r>
                 </w:p>
               </w:tc>
@@ -1771,8 +1867,20 @@
                       <w:szCs w:val="14"/>
                       <w:lang w:val="en-US"/>
                     </w:rPr>
-                    <w:t>.so/.dll</w:t>
+                    <w:t>.so/.</w:t>
                   </w:r>
+                  <w:proofErr w:type="spellStart"/>
+                  <w:r>
+                    <w:rPr>
+                      <w:rFonts w:asciiTheme="majorHAnsi" w:eastAsia="等线" w:hAnsiTheme="majorHAnsi" w:cstheme="majorHAnsi"/>
+                      <w:color w:val="4F4F4F"/>
+                      <w:sz w:val="14"/>
+                      <w:szCs w:val="14"/>
+                      <w:lang w:val="en-US"/>
+                    </w:rPr>
+                    <w:t>dll</w:t>
+                  </w:r>
+                  <w:proofErr w:type="spellEnd"/>
                 </w:p>
               </w:tc>
               <w:tc>
@@ -2056,6 +2164,7 @@
         </w:rPr>
         <w:t>如果没有可执行文件中的调试信息，你就无法在</w:t>
       </w:r>
+      <w:proofErr w:type="spellStart"/>
       <w:r>
         <w:rPr>
           <w:rFonts w:asciiTheme="majorHAnsi" w:hAnsiTheme="majorHAnsi" w:cstheme="majorHAnsi" w:hint="eastAsia"/>
@@ -2064,6 +2173,7 @@
         </w:rPr>
         <w:t>gdb</w:t>
       </w:r>
+      <w:proofErr w:type="spellEnd"/>
       <w:r>
         <w:rPr>
           <w:rFonts w:asciiTheme="majorHAnsi" w:hAnsiTheme="majorHAnsi" w:cstheme="majorHAnsi" w:hint="eastAsia"/>
@@ -2121,8 +2231,18 @@
           <w:sz w:val="28"/>
           <w:szCs w:val="28"/>
         </w:rPr>
-        <w:t xml:space="preserve"> hello.c</w:t>
-      </w:r>
+        <w:t xml:space="preserve"> </w:t>
+      </w:r>
+      <w:proofErr w:type="spellStart"/>
+      <w:r>
+        <w:rPr>
+          <w:rFonts w:asciiTheme="majorHAnsi" w:hAnsiTheme="majorHAnsi" w:cstheme="majorHAnsi"/>
+          <w:sz w:val="28"/>
+          <w:szCs w:val="28"/>
+        </w:rPr>
+        <w:t>hello.c</w:t>
+      </w:r>
+      <w:proofErr w:type="spellEnd"/>
       <w:r>
         <w:rPr>
           <w:rFonts w:asciiTheme="majorHAnsi" w:hAnsiTheme="majorHAnsi" w:cstheme="majorHAnsi"/>
@@ -2137,25 +2257,55 @@
           <w:sz w:val="28"/>
           <w:szCs w:val="28"/>
         </w:rPr>
-        <w:t xml:space="preserve"> a.out</w:t>
-      </w:r>
-    </w:p>
-    <w:p>
-      <w:pPr>
-        <w:rPr>
-          <w:rFonts w:asciiTheme="majorHAnsi" w:hAnsiTheme="majorHAnsi" w:cstheme="majorHAnsi"/>
-          <w:sz w:val="28"/>
-          <w:szCs w:val="28"/>
-        </w:rPr>
-      </w:pPr>
-      <w:r>
-        <w:rPr>
-          <w:rFonts w:asciiTheme="majorHAnsi" w:hAnsiTheme="majorHAnsi" w:cstheme="majorHAnsi"/>
-          <w:sz w:val="28"/>
-          <w:szCs w:val="28"/>
-        </w:rPr>
-        <w:t>gcc hello.c</w:t>
-      </w:r>
+        <w:t xml:space="preserve"> </w:t>
+      </w:r>
+      <w:proofErr w:type="spellStart"/>
+      <w:r>
+        <w:rPr>
+          <w:rFonts w:asciiTheme="majorHAnsi" w:hAnsiTheme="majorHAnsi" w:cstheme="majorHAnsi"/>
+          <w:sz w:val="28"/>
+          <w:szCs w:val="28"/>
+        </w:rPr>
+        <w:t>a.out</w:t>
+      </w:r>
+      <w:proofErr w:type="spellEnd"/>
+    </w:p>
+    <w:p>
+      <w:pPr>
+        <w:rPr>
+          <w:rFonts w:asciiTheme="majorHAnsi" w:hAnsiTheme="majorHAnsi" w:cstheme="majorHAnsi"/>
+          <w:sz w:val="28"/>
+          <w:szCs w:val="28"/>
+        </w:rPr>
+      </w:pPr>
+      <w:proofErr w:type="spellStart"/>
+      <w:r>
+        <w:rPr>
+          <w:rFonts w:asciiTheme="majorHAnsi" w:hAnsiTheme="majorHAnsi" w:cstheme="majorHAnsi"/>
+          <w:sz w:val="28"/>
+          <w:szCs w:val="28"/>
+        </w:rPr>
+        <w:t>gcc</w:t>
+      </w:r>
+      <w:proofErr w:type="spellEnd"/>
+      <w:r>
+        <w:rPr>
+          <w:rFonts w:asciiTheme="majorHAnsi" w:hAnsiTheme="majorHAnsi" w:cstheme="majorHAnsi"/>
+          <w:sz w:val="28"/>
+          <w:szCs w:val="28"/>
+        </w:rPr>
+        <w:t xml:space="preserve"> </w:t>
+      </w:r>
+      <w:proofErr w:type="spellStart"/>
+      <w:r>
+        <w:rPr>
+          <w:rFonts w:asciiTheme="majorHAnsi" w:hAnsiTheme="majorHAnsi" w:cstheme="majorHAnsi"/>
+          <w:sz w:val="28"/>
+          <w:szCs w:val="28"/>
+        </w:rPr>
+        <w:t>hello.c</w:t>
+      </w:r>
+      <w:proofErr w:type="spellEnd"/>
     </w:p>
     <w:p>
       <w:pPr>
@@ -2196,7 +2346,25 @@
           <w:sz w:val="28"/>
           <w:szCs w:val="28"/>
         </w:rPr>
-        <w:t xml:space="preserve"> hello.c </w:t>
+        <w:t xml:space="preserve"> </w:t>
+      </w:r>
+      <w:proofErr w:type="spellStart"/>
+      <w:r>
+        <w:rPr>
+          <w:rFonts w:asciiTheme="majorHAnsi" w:hAnsiTheme="majorHAnsi" w:cstheme="majorHAnsi"/>
+          <w:sz w:val="28"/>
+          <w:szCs w:val="28"/>
+        </w:rPr>
+        <w:t>hello.c</w:t>
+      </w:r>
+      <w:proofErr w:type="spellEnd"/>
+      <w:r>
+        <w:rPr>
+          <w:rFonts w:asciiTheme="majorHAnsi" w:hAnsiTheme="majorHAnsi" w:cstheme="majorHAnsi"/>
+          <w:sz w:val="28"/>
+          <w:szCs w:val="28"/>
+        </w:rPr>
+        <w:t xml:space="preserve"> </w:t>
       </w:r>
       <w:r>
         <w:rPr>
@@ -2232,13 +2400,41 @@
           <w:szCs w:val="28"/>
         </w:rPr>
       </w:pPr>
-      <w:r>
-        <w:rPr>
-          <w:rFonts w:asciiTheme="majorHAnsi" w:hAnsiTheme="majorHAnsi" w:cstheme="majorHAnsi"/>
-          <w:sz w:val="28"/>
-          <w:szCs w:val="28"/>
-        </w:rPr>
-        <w:t>gcc hello.c -o hello</w:t>
+      <w:proofErr w:type="spellStart"/>
+      <w:r>
+        <w:rPr>
+          <w:rFonts w:asciiTheme="majorHAnsi" w:hAnsiTheme="majorHAnsi" w:cstheme="majorHAnsi"/>
+          <w:sz w:val="28"/>
+          <w:szCs w:val="28"/>
+        </w:rPr>
+        <w:t>gcc</w:t>
+      </w:r>
+      <w:proofErr w:type="spellEnd"/>
+      <w:r>
+        <w:rPr>
+          <w:rFonts w:asciiTheme="majorHAnsi" w:hAnsiTheme="majorHAnsi" w:cstheme="majorHAnsi"/>
+          <w:sz w:val="28"/>
+          <w:szCs w:val="28"/>
+        </w:rPr>
+        <w:t xml:space="preserve"> </w:t>
+      </w:r>
+      <w:proofErr w:type="spellStart"/>
+      <w:r>
+        <w:rPr>
+          <w:rFonts w:asciiTheme="majorHAnsi" w:hAnsiTheme="majorHAnsi" w:cstheme="majorHAnsi"/>
+          <w:sz w:val="28"/>
+          <w:szCs w:val="28"/>
+        </w:rPr>
+        <w:t>hello.c</w:t>
+      </w:r>
+      <w:proofErr w:type="spellEnd"/>
+      <w:r>
+        <w:rPr>
+          <w:rFonts w:asciiTheme="majorHAnsi" w:hAnsiTheme="majorHAnsi" w:cstheme="majorHAnsi"/>
+          <w:sz w:val="28"/>
+          <w:szCs w:val="28"/>
+        </w:rPr>
+        <w:t xml:space="preserve"> -o hello</w:t>
       </w:r>
     </w:p>
     <w:p>
@@ -2280,7 +2476,25 @@
           <w:sz w:val="28"/>
           <w:szCs w:val="28"/>
         </w:rPr>
-        <w:t xml:space="preserve"> hello.i </w:t>
+        <w:t xml:space="preserve"> </w:t>
+      </w:r>
+      <w:proofErr w:type="spellStart"/>
+      <w:r>
+        <w:rPr>
+          <w:rFonts w:asciiTheme="majorHAnsi" w:hAnsiTheme="majorHAnsi" w:cstheme="majorHAnsi"/>
+          <w:sz w:val="28"/>
+          <w:szCs w:val="28"/>
+        </w:rPr>
+        <w:t>hello.i</w:t>
+      </w:r>
+      <w:proofErr w:type="spellEnd"/>
+      <w:r>
+        <w:rPr>
+          <w:rFonts w:asciiTheme="majorHAnsi" w:hAnsiTheme="majorHAnsi" w:cstheme="majorHAnsi"/>
+          <w:sz w:val="28"/>
+          <w:szCs w:val="28"/>
+        </w:rPr>
+        <w:t xml:space="preserve"> </w:t>
       </w:r>
       <w:r>
         <w:rPr>
@@ -2299,14 +2513,52 @@
           <w:szCs w:val="28"/>
         </w:rPr>
       </w:pPr>
-      <w:r>
-        <w:rPr>
-          <w:rFonts w:asciiTheme="majorHAnsi" w:hAnsiTheme="majorHAnsi" w:cstheme="majorHAnsi"/>
-          <w:sz w:val="28"/>
-          <w:szCs w:val="28"/>
-        </w:rPr>
-        <w:t>gcc -E hello.c -o hello.i</w:t>
-      </w:r>
+      <w:proofErr w:type="spellStart"/>
+      <w:r>
+        <w:rPr>
+          <w:rFonts w:asciiTheme="majorHAnsi" w:hAnsiTheme="majorHAnsi" w:cstheme="majorHAnsi"/>
+          <w:sz w:val="28"/>
+          <w:szCs w:val="28"/>
+        </w:rPr>
+        <w:t>gcc</w:t>
+      </w:r>
+      <w:proofErr w:type="spellEnd"/>
+      <w:r>
+        <w:rPr>
+          <w:rFonts w:asciiTheme="majorHAnsi" w:hAnsiTheme="majorHAnsi" w:cstheme="majorHAnsi"/>
+          <w:sz w:val="28"/>
+          <w:szCs w:val="28"/>
+        </w:rPr>
+        <w:t xml:space="preserve"> -E </w:t>
+      </w:r>
+      <w:proofErr w:type="spellStart"/>
+      <w:r>
+        <w:rPr>
+          <w:rFonts w:asciiTheme="majorHAnsi" w:hAnsiTheme="majorHAnsi" w:cstheme="majorHAnsi"/>
+          <w:sz w:val="28"/>
+          <w:szCs w:val="28"/>
+        </w:rPr>
+        <w:t>hello.c</w:t>
+      </w:r>
+      <w:proofErr w:type="spellEnd"/>
+      <w:r>
+        <w:rPr>
+          <w:rFonts w:asciiTheme="majorHAnsi" w:hAnsiTheme="majorHAnsi" w:cstheme="majorHAnsi"/>
+          <w:sz w:val="28"/>
+          <w:szCs w:val="28"/>
+        </w:rPr>
+        <w:t xml:space="preserve"> -o </w:t>
+      </w:r>
+      <w:proofErr w:type="spellStart"/>
+      <w:r>
+        <w:rPr>
+          <w:rFonts w:asciiTheme="majorHAnsi" w:hAnsiTheme="majorHAnsi" w:cstheme="majorHAnsi"/>
+          <w:sz w:val="28"/>
+          <w:szCs w:val="28"/>
+        </w:rPr>
+        <w:t>hello.i</w:t>
+      </w:r>
+      <w:proofErr w:type="spellEnd"/>
     </w:p>
     <w:p>
       <w:pPr>
@@ -2347,7 +2599,25 @@
           <w:sz w:val="28"/>
           <w:szCs w:val="28"/>
         </w:rPr>
-        <w:t xml:space="preserve"> hello.s </w:t>
+        <w:t xml:space="preserve"> </w:t>
+      </w:r>
+      <w:proofErr w:type="spellStart"/>
+      <w:r>
+        <w:rPr>
+          <w:rFonts w:asciiTheme="majorHAnsi" w:hAnsiTheme="majorHAnsi" w:cstheme="majorHAnsi"/>
+          <w:sz w:val="28"/>
+          <w:szCs w:val="28"/>
+        </w:rPr>
+        <w:t>hello.s</w:t>
+      </w:r>
+      <w:proofErr w:type="spellEnd"/>
+      <w:r>
+        <w:rPr>
+          <w:rFonts w:asciiTheme="majorHAnsi" w:hAnsiTheme="majorHAnsi" w:cstheme="majorHAnsi"/>
+          <w:sz w:val="28"/>
+          <w:szCs w:val="28"/>
+        </w:rPr>
+        <w:t xml:space="preserve"> </w:t>
       </w:r>
       <w:r>
         <w:rPr>
@@ -2375,14 +2645,34 @@
           <w:szCs w:val="28"/>
         </w:rPr>
       </w:pPr>
-      <w:r>
-        <w:rPr>
-          <w:rFonts w:asciiTheme="majorHAnsi" w:hAnsiTheme="majorHAnsi" w:cstheme="majorHAnsi"/>
-          <w:sz w:val="28"/>
-          <w:szCs w:val="28"/>
-        </w:rPr>
-        <w:t>gcc -S hello.c</w:t>
-      </w:r>
+      <w:proofErr w:type="spellStart"/>
+      <w:r>
+        <w:rPr>
+          <w:rFonts w:asciiTheme="majorHAnsi" w:hAnsiTheme="majorHAnsi" w:cstheme="majorHAnsi"/>
+          <w:sz w:val="28"/>
+          <w:szCs w:val="28"/>
+        </w:rPr>
+        <w:t>gcc</w:t>
+      </w:r>
+      <w:proofErr w:type="spellEnd"/>
+      <w:r>
+        <w:rPr>
+          <w:rFonts w:asciiTheme="majorHAnsi" w:hAnsiTheme="majorHAnsi" w:cstheme="majorHAnsi"/>
+          <w:sz w:val="28"/>
+          <w:szCs w:val="28"/>
+        </w:rPr>
+        <w:t xml:space="preserve"> -S </w:t>
+      </w:r>
+      <w:proofErr w:type="spellStart"/>
+      <w:r>
+        <w:rPr>
+          <w:rFonts w:asciiTheme="majorHAnsi" w:hAnsiTheme="majorHAnsi" w:cstheme="majorHAnsi"/>
+          <w:sz w:val="28"/>
+          <w:szCs w:val="28"/>
+        </w:rPr>
+        <w:t>hello.c</w:t>
+      </w:r>
+      <w:proofErr w:type="spellEnd"/>
     </w:p>
     <w:p>
       <w:pPr>
@@ -2423,7 +2713,25 @@
           <w:sz w:val="28"/>
           <w:szCs w:val="28"/>
         </w:rPr>
-        <w:t xml:space="preserve"> hello.i </w:t>
+        <w:t xml:space="preserve"> </w:t>
+      </w:r>
+      <w:proofErr w:type="spellStart"/>
+      <w:r>
+        <w:rPr>
+          <w:rFonts w:asciiTheme="majorHAnsi" w:hAnsiTheme="majorHAnsi" w:cstheme="majorHAnsi"/>
+          <w:sz w:val="28"/>
+          <w:szCs w:val="28"/>
+        </w:rPr>
+        <w:t>hello.i</w:t>
+      </w:r>
+      <w:proofErr w:type="spellEnd"/>
+      <w:r>
+        <w:rPr>
+          <w:rFonts w:asciiTheme="majorHAnsi" w:hAnsiTheme="majorHAnsi" w:cstheme="majorHAnsi"/>
+          <w:sz w:val="28"/>
+          <w:szCs w:val="28"/>
+        </w:rPr>
+        <w:t xml:space="preserve"> </w:t>
       </w:r>
       <w:r>
         <w:rPr>
@@ -2439,7 +2747,25 @@
           <w:sz w:val="28"/>
           <w:szCs w:val="28"/>
         </w:rPr>
-        <w:t xml:space="preserve"> hello.s </w:t>
+        <w:t xml:space="preserve"> </w:t>
+      </w:r>
+      <w:proofErr w:type="spellStart"/>
+      <w:r>
+        <w:rPr>
+          <w:rFonts w:asciiTheme="majorHAnsi" w:hAnsiTheme="majorHAnsi" w:cstheme="majorHAnsi"/>
+          <w:sz w:val="28"/>
+          <w:szCs w:val="28"/>
+        </w:rPr>
+        <w:t>hello.s</w:t>
+      </w:r>
+      <w:proofErr w:type="spellEnd"/>
+      <w:r>
+        <w:rPr>
+          <w:rFonts w:asciiTheme="majorHAnsi" w:hAnsiTheme="majorHAnsi" w:cstheme="majorHAnsi"/>
+          <w:sz w:val="28"/>
+          <w:szCs w:val="28"/>
+        </w:rPr>
+        <w:t xml:space="preserve"> </w:t>
       </w:r>
       <w:r>
         <w:rPr>
@@ -2467,14 +2793,52 @@
           <w:szCs w:val="28"/>
         </w:rPr>
       </w:pPr>
-      <w:r>
-        <w:rPr>
-          <w:rFonts w:asciiTheme="majorHAnsi" w:hAnsiTheme="majorHAnsi" w:cstheme="majorHAnsi"/>
-          <w:sz w:val="28"/>
-          <w:szCs w:val="28"/>
-        </w:rPr>
-        <w:t>gcc -S hello.i -o hello.s</w:t>
-      </w:r>
+      <w:proofErr w:type="spellStart"/>
+      <w:r>
+        <w:rPr>
+          <w:rFonts w:asciiTheme="majorHAnsi" w:hAnsiTheme="majorHAnsi" w:cstheme="majorHAnsi"/>
+          <w:sz w:val="28"/>
+          <w:szCs w:val="28"/>
+        </w:rPr>
+        <w:t>gcc</w:t>
+      </w:r>
+      <w:proofErr w:type="spellEnd"/>
+      <w:r>
+        <w:rPr>
+          <w:rFonts w:asciiTheme="majorHAnsi" w:hAnsiTheme="majorHAnsi" w:cstheme="majorHAnsi"/>
+          <w:sz w:val="28"/>
+          <w:szCs w:val="28"/>
+        </w:rPr>
+        <w:t xml:space="preserve"> -S </w:t>
+      </w:r>
+      <w:proofErr w:type="spellStart"/>
+      <w:r>
+        <w:rPr>
+          <w:rFonts w:asciiTheme="majorHAnsi" w:hAnsiTheme="majorHAnsi" w:cstheme="majorHAnsi"/>
+          <w:sz w:val="28"/>
+          <w:szCs w:val="28"/>
+        </w:rPr>
+        <w:t>hello.i</w:t>
+      </w:r>
+      <w:proofErr w:type="spellEnd"/>
+      <w:r>
+        <w:rPr>
+          <w:rFonts w:asciiTheme="majorHAnsi" w:hAnsiTheme="majorHAnsi" w:cstheme="majorHAnsi"/>
+          <w:sz w:val="28"/>
+          <w:szCs w:val="28"/>
+        </w:rPr>
+        <w:t xml:space="preserve"> -o </w:t>
+      </w:r>
+      <w:proofErr w:type="spellStart"/>
+      <w:r>
+        <w:rPr>
+          <w:rFonts w:asciiTheme="majorHAnsi" w:hAnsiTheme="majorHAnsi" w:cstheme="majorHAnsi"/>
+          <w:sz w:val="28"/>
+          <w:szCs w:val="28"/>
+        </w:rPr>
+        <w:t>hello.s</w:t>
+      </w:r>
+      <w:proofErr w:type="spellEnd"/>
     </w:p>
     <w:p>
       <w:pPr>
@@ -2515,7 +2879,25 @@
           <w:sz w:val="28"/>
           <w:szCs w:val="28"/>
         </w:rPr>
-        <w:t xml:space="preserve"> hello.o </w:t>
+        <w:t xml:space="preserve"> </w:t>
+      </w:r>
+      <w:proofErr w:type="spellStart"/>
+      <w:r>
+        <w:rPr>
+          <w:rFonts w:asciiTheme="majorHAnsi" w:hAnsiTheme="majorHAnsi" w:cstheme="majorHAnsi"/>
+          <w:sz w:val="28"/>
+          <w:szCs w:val="28"/>
+        </w:rPr>
+        <w:t>hello.o</w:t>
+      </w:r>
+      <w:proofErr w:type="spellEnd"/>
+      <w:r>
+        <w:rPr>
+          <w:rFonts w:asciiTheme="majorHAnsi" w:hAnsiTheme="majorHAnsi" w:cstheme="majorHAnsi"/>
+          <w:sz w:val="28"/>
+          <w:szCs w:val="28"/>
+        </w:rPr>
+        <w:t xml:space="preserve"> </w:t>
       </w:r>
       <w:r>
         <w:rPr>
@@ -2544,6 +2926,7 @@
           <w:szCs w:val="28"/>
         </w:rPr>
       </w:pPr>
+      <w:proofErr w:type="spellStart"/>
       <w:r>
         <w:rPr>
           <w:rFonts w:asciiTheme="majorHAnsi" w:hAnsiTheme="majorHAnsi" w:cstheme="majorHAnsi"/>
@@ -2551,8 +2934,29 @@
           <w:sz w:val="28"/>
           <w:szCs w:val="28"/>
         </w:rPr>
-        <w:t>gcc -c hello.c</w:t>
-      </w:r>
+        <w:t>gcc</w:t>
+      </w:r>
+      <w:proofErr w:type="spellEnd"/>
+      <w:r>
+        <w:rPr>
+          <w:rFonts w:asciiTheme="majorHAnsi" w:hAnsiTheme="majorHAnsi" w:cstheme="majorHAnsi"/>
+          <w:color w:val="FF0000"/>
+          <w:sz w:val="28"/>
+          <w:szCs w:val="28"/>
+        </w:rPr>
+        <w:t xml:space="preserve"> -c </w:t>
+      </w:r>
+      <w:proofErr w:type="spellStart"/>
+      <w:r>
+        <w:rPr>
+          <w:rFonts w:asciiTheme="majorHAnsi" w:hAnsiTheme="majorHAnsi" w:cstheme="majorHAnsi"/>
+          <w:color w:val="FF0000"/>
+          <w:sz w:val="28"/>
+          <w:szCs w:val="28"/>
+        </w:rPr>
+        <w:t>hello.c</w:t>
+      </w:r>
+      <w:proofErr w:type="spellEnd"/>
     </w:p>
     <w:p>
       <w:pPr>
@@ -2593,7 +2997,25 @@
           <w:sz w:val="28"/>
           <w:szCs w:val="28"/>
         </w:rPr>
-        <w:t xml:space="preserve"> hello.i </w:t>
+        <w:t xml:space="preserve"> </w:t>
+      </w:r>
+      <w:proofErr w:type="spellStart"/>
+      <w:r>
+        <w:rPr>
+          <w:rFonts w:asciiTheme="majorHAnsi" w:hAnsiTheme="majorHAnsi" w:cstheme="majorHAnsi"/>
+          <w:sz w:val="28"/>
+          <w:szCs w:val="28"/>
+        </w:rPr>
+        <w:t>hello.i</w:t>
+      </w:r>
+      <w:proofErr w:type="spellEnd"/>
+      <w:r>
+        <w:rPr>
+          <w:rFonts w:asciiTheme="majorHAnsi" w:hAnsiTheme="majorHAnsi" w:cstheme="majorHAnsi"/>
+          <w:sz w:val="28"/>
+          <w:szCs w:val="28"/>
+        </w:rPr>
+        <w:t xml:space="preserve"> </w:t>
       </w:r>
       <w:r>
         <w:rPr>
@@ -2609,7 +3031,25 @@
           <w:sz w:val="28"/>
           <w:szCs w:val="28"/>
         </w:rPr>
-        <w:t xml:space="preserve"> hello.s </w:t>
+        <w:t xml:space="preserve"> </w:t>
+      </w:r>
+      <w:proofErr w:type="spellStart"/>
+      <w:r>
+        <w:rPr>
+          <w:rFonts w:asciiTheme="majorHAnsi" w:hAnsiTheme="majorHAnsi" w:cstheme="majorHAnsi"/>
+          <w:sz w:val="28"/>
+          <w:szCs w:val="28"/>
+        </w:rPr>
+        <w:t>hello.s</w:t>
+      </w:r>
+      <w:proofErr w:type="spellEnd"/>
+      <w:r>
+        <w:rPr>
+          <w:rFonts w:asciiTheme="majorHAnsi" w:hAnsiTheme="majorHAnsi" w:cstheme="majorHAnsi"/>
+          <w:sz w:val="28"/>
+          <w:szCs w:val="28"/>
+        </w:rPr>
+        <w:t xml:space="preserve"> </w:t>
       </w:r>
       <w:r>
         <w:rPr>
@@ -2625,51 +3065,137 @@
           <w:sz w:val="28"/>
           <w:szCs w:val="28"/>
         </w:rPr>
-        <w:t xml:space="preserve"> hello.o</w:t>
-      </w:r>
-    </w:p>
-    <w:p>
-      <w:pPr>
-        <w:rPr>
-          <w:rFonts w:asciiTheme="majorHAnsi" w:hAnsiTheme="majorHAnsi" w:cstheme="majorHAnsi"/>
-          <w:sz w:val="28"/>
-          <w:szCs w:val="28"/>
-        </w:rPr>
-      </w:pPr>
-    </w:p>
-    <w:p>
-      <w:pPr>
-        <w:rPr>
-          <w:rFonts w:asciiTheme="majorHAnsi" w:hAnsiTheme="majorHAnsi" w:cstheme="majorHAnsi"/>
-          <w:sz w:val="28"/>
-          <w:szCs w:val="28"/>
-        </w:rPr>
-      </w:pPr>
-      <w:r>
-        <w:rPr>
-          <w:rFonts w:asciiTheme="majorHAnsi" w:hAnsiTheme="majorHAnsi" w:cstheme="majorHAnsi"/>
-          <w:sz w:val="28"/>
-          <w:szCs w:val="28"/>
-        </w:rPr>
-        <w:t>gcc -c hello.i -o hello.o</w:t>
-      </w:r>
-    </w:p>
-    <w:p>
-      <w:pPr>
-        <w:rPr>
-          <w:rFonts w:asciiTheme="majorHAnsi" w:hAnsiTheme="majorHAnsi" w:cstheme="majorHAnsi"/>
-          <w:sz w:val="28"/>
-          <w:szCs w:val="28"/>
-        </w:rPr>
-      </w:pPr>
-      <w:r>
-        <w:rPr>
-          <w:rFonts w:asciiTheme="majorHAnsi" w:hAnsiTheme="majorHAnsi" w:cstheme="majorHAnsi"/>
-          <w:sz w:val="28"/>
-          <w:szCs w:val="28"/>
-        </w:rPr>
-        <w:t>gcc -c hello.s -o hello.o</w:t>
-      </w:r>
+        <w:t xml:space="preserve"> </w:t>
+      </w:r>
+      <w:proofErr w:type="spellStart"/>
+      <w:r>
+        <w:rPr>
+          <w:rFonts w:asciiTheme="majorHAnsi" w:hAnsiTheme="majorHAnsi" w:cstheme="majorHAnsi"/>
+          <w:sz w:val="28"/>
+          <w:szCs w:val="28"/>
+        </w:rPr>
+        <w:t>hello.o</w:t>
+      </w:r>
+      <w:proofErr w:type="spellEnd"/>
+    </w:p>
+    <w:p>
+      <w:pPr>
+        <w:rPr>
+          <w:rFonts w:asciiTheme="majorHAnsi" w:hAnsiTheme="majorHAnsi" w:cstheme="majorHAnsi"/>
+          <w:sz w:val="28"/>
+          <w:szCs w:val="28"/>
+        </w:rPr>
+      </w:pPr>
+    </w:p>
+    <w:p>
+      <w:pPr>
+        <w:rPr>
+          <w:rFonts w:asciiTheme="majorHAnsi" w:hAnsiTheme="majorHAnsi" w:cstheme="majorHAnsi"/>
+          <w:sz w:val="28"/>
+          <w:szCs w:val="28"/>
+        </w:rPr>
+      </w:pPr>
+      <w:proofErr w:type="spellStart"/>
+      <w:r>
+        <w:rPr>
+          <w:rFonts w:asciiTheme="majorHAnsi" w:hAnsiTheme="majorHAnsi" w:cstheme="majorHAnsi"/>
+          <w:sz w:val="28"/>
+          <w:szCs w:val="28"/>
+        </w:rPr>
+        <w:t>gcc</w:t>
+      </w:r>
+      <w:proofErr w:type="spellEnd"/>
+      <w:r>
+        <w:rPr>
+          <w:rFonts w:asciiTheme="majorHAnsi" w:hAnsiTheme="majorHAnsi" w:cstheme="majorHAnsi"/>
+          <w:sz w:val="28"/>
+          <w:szCs w:val="28"/>
+        </w:rPr>
+        <w:t xml:space="preserve"> -c </w:t>
+      </w:r>
+      <w:proofErr w:type="spellStart"/>
+      <w:r>
+        <w:rPr>
+          <w:rFonts w:asciiTheme="majorHAnsi" w:hAnsiTheme="majorHAnsi" w:cstheme="majorHAnsi"/>
+          <w:sz w:val="28"/>
+          <w:szCs w:val="28"/>
+        </w:rPr>
+        <w:t>hello.i</w:t>
+      </w:r>
+      <w:proofErr w:type="spellEnd"/>
+      <w:r>
+        <w:rPr>
+          <w:rFonts w:asciiTheme="majorHAnsi" w:hAnsiTheme="majorHAnsi" w:cstheme="majorHAnsi"/>
+          <w:sz w:val="28"/>
+          <w:szCs w:val="28"/>
+        </w:rPr>
+        <w:t xml:space="preserve"> -o </w:t>
+      </w:r>
+      <w:proofErr w:type="spellStart"/>
+      <w:r>
+        <w:rPr>
+          <w:rFonts w:asciiTheme="majorHAnsi" w:hAnsiTheme="majorHAnsi" w:cstheme="majorHAnsi"/>
+          <w:sz w:val="28"/>
+          <w:szCs w:val="28"/>
+        </w:rPr>
+        <w:t>hello.o</w:t>
+      </w:r>
+      <w:proofErr w:type="spellEnd"/>
+    </w:p>
+    <w:p>
+      <w:pPr>
+        <w:rPr>
+          <w:rFonts w:asciiTheme="majorHAnsi" w:hAnsiTheme="majorHAnsi" w:cstheme="majorHAnsi"/>
+          <w:sz w:val="28"/>
+          <w:szCs w:val="28"/>
+        </w:rPr>
+      </w:pPr>
+      <w:proofErr w:type="spellStart"/>
+      <w:r>
+        <w:rPr>
+          <w:rFonts w:asciiTheme="majorHAnsi" w:hAnsiTheme="majorHAnsi" w:cstheme="majorHAnsi"/>
+          <w:sz w:val="28"/>
+          <w:szCs w:val="28"/>
+        </w:rPr>
+        <w:t>gcc</w:t>
+      </w:r>
+      <w:proofErr w:type="spellEnd"/>
+      <w:r>
+        <w:rPr>
+          <w:rFonts w:asciiTheme="majorHAnsi" w:hAnsiTheme="majorHAnsi" w:cstheme="majorHAnsi"/>
+          <w:sz w:val="28"/>
+          <w:szCs w:val="28"/>
+        </w:rPr>
+        <w:t xml:space="preserve"> -c </w:t>
+      </w:r>
+      <w:proofErr w:type="spellStart"/>
+      <w:r>
+        <w:rPr>
+          <w:rFonts w:asciiTheme="majorHAnsi" w:hAnsiTheme="majorHAnsi" w:cstheme="majorHAnsi"/>
+          <w:sz w:val="28"/>
+          <w:szCs w:val="28"/>
+        </w:rPr>
+        <w:t>hello.s</w:t>
+      </w:r>
+      <w:proofErr w:type="spellEnd"/>
+      <w:r>
+        <w:rPr>
+          <w:rFonts w:asciiTheme="majorHAnsi" w:hAnsiTheme="majorHAnsi" w:cstheme="majorHAnsi"/>
+          <w:sz w:val="28"/>
+          <w:szCs w:val="28"/>
+        </w:rPr>
+        <w:t xml:space="preserve"> -o </w:t>
+      </w:r>
+      <w:proofErr w:type="spellStart"/>
+      <w:r>
+        <w:rPr>
+          <w:rFonts w:asciiTheme="majorHAnsi" w:hAnsiTheme="majorHAnsi" w:cstheme="majorHAnsi"/>
+          <w:sz w:val="28"/>
+          <w:szCs w:val="28"/>
+        </w:rPr>
+        <w:t>hello.o</w:t>
+      </w:r>
+      <w:proofErr w:type="spellEnd"/>
     </w:p>
     <w:p>
       <w:pPr>
@@ -2710,7 +3236,25 @@
           <w:sz w:val="28"/>
           <w:szCs w:val="28"/>
         </w:rPr>
-        <w:t xml:space="preserve"> hello.o </w:t>
+        <w:t xml:space="preserve"> </w:t>
+      </w:r>
+      <w:proofErr w:type="spellStart"/>
+      <w:r>
+        <w:rPr>
+          <w:rFonts w:asciiTheme="majorHAnsi" w:hAnsiTheme="majorHAnsi" w:cstheme="majorHAnsi"/>
+          <w:sz w:val="28"/>
+          <w:szCs w:val="28"/>
+        </w:rPr>
+        <w:t>hello.o</w:t>
+      </w:r>
+      <w:proofErr w:type="spellEnd"/>
+      <w:r>
+        <w:rPr>
+          <w:rFonts w:asciiTheme="majorHAnsi" w:hAnsiTheme="majorHAnsi" w:cstheme="majorHAnsi"/>
+          <w:sz w:val="28"/>
+          <w:szCs w:val="28"/>
+        </w:rPr>
+        <w:t xml:space="preserve"> </w:t>
       </w:r>
       <w:r>
         <w:rPr>
@@ -2746,13 +3290,41 @@
           <w:szCs w:val="28"/>
         </w:rPr>
       </w:pPr>
-      <w:r>
-        <w:rPr>
-          <w:rFonts w:asciiTheme="majorHAnsi" w:hAnsiTheme="majorHAnsi" w:cstheme="majorHAnsi"/>
-          <w:sz w:val="28"/>
-          <w:szCs w:val="28"/>
-        </w:rPr>
-        <w:t>gcc hello.o -o hello</w:t>
+      <w:proofErr w:type="spellStart"/>
+      <w:r>
+        <w:rPr>
+          <w:rFonts w:asciiTheme="majorHAnsi" w:hAnsiTheme="majorHAnsi" w:cstheme="majorHAnsi"/>
+          <w:sz w:val="28"/>
+          <w:szCs w:val="28"/>
+        </w:rPr>
+        <w:t>gcc</w:t>
+      </w:r>
+      <w:proofErr w:type="spellEnd"/>
+      <w:r>
+        <w:rPr>
+          <w:rFonts w:asciiTheme="majorHAnsi" w:hAnsiTheme="majorHAnsi" w:cstheme="majorHAnsi"/>
+          <w:sz w:val="28"/>
+          <w:szCs w:val="28"/>
+        </w:rPr>
+        <w:t xml:space="preserve"> </w:t>
+      </w:r>
+      <w:proofErr w:type="spellStart"/>
+      <w:r>
+        <w:rPr>
+          <w:rFonts w:asciiTheme="majorHAnsi" w:hAnsiTheme="majorHAnsi" w:cstheme="majorHAnsi"/>
+          <w:sz w:val="28"/>
+          <w:szCs w:val="28"/>
+        </w:rPr>
+        <w:t>hello.o</w:t>
+      </w:r>
+      <w:proofErr w:type="spellEnd"/>
+      <w:r>
+        <w:rPr>
+          <w:rFonts w:asciiTheme="majorHAnsi" w:hAnsiTheme="majorHAnsi" w:cstheme="majorHAnsi"/>
+          <w:sz w:val="28"/>
+          <w:szCs w:val="28"/>
+        </w:rPr>
+        <w:t xml:space="preserve"> -o hello</w:t>
       </w:r>
     </w:p>
     <w:p>
@@ -2947,6 +3519,7 @@
         </w:rPr>
         <w:t>上传到</w:t>
       </w:r>
+      <w:proofErr w:type="spellStart"/>
       <w:r>
         <w:rPr>
           <w:rFonts w:asciiTheme="majorHAnsi" w:hAnsiTheme="majorHAnsi" w:cstheme="majorHAnsi" w:hint="eastAsia"/>
@@ -2963,6 +3536,7 @@
         </w:rPr>
         <w:t>vn</w:t>
       </w:r>
+      <w:proofErr w:type="spellEnd"/>
       <w:r>
         <w:rPr>
           <w:rFonts w:asciiTheme="majorHAnsi" w:hAnsiTheme="majorHAnsi" w:cstheme="majorHAnsi" w:hint="eastAsia"/>
@@ -2971,13 +3545,59 @@
         </w:rPr>
         <w:t>上步骤，</w:t>
       </w:r>
-      <w:r>
-        <w:rPr>
-          <w:rFonts w:asciiTheme="majorHAnsi" w:hAnsiTheme="majorHAnsi" w:cstheme="majorHAnsi"/>
-          <w:sz w:val="28"/>
-          <w:szCs w:val="28"/>
-        </w:rPr>
-        <w:t>Svn add f1; svn commit f1; svn revert f1</w:t>
+      <w:proofErr w:type="spellStart"/>
+      <w:r>
+        <w:rPr>
+          <w:rFonts w:asciiTheme="majorHAnsi" w:hAnsiTheme="majorHAnsi" w:cstheme="majorHAnsi"/>
+          <w:sz w:val="28"/>
+          <w:szCs w:val="28"/>
+        </w:rPr>
+        <w:t>Svn</w:t>
+      </w:r>
+      <w:proofErr w:type="spellEnd"/>
+      <w:r>
+        <w:rPr>
+          <w:rFonts w:asciiTheme="majorHAnsi" w:hAnsiTheme="majorHAnsi" w:cstheme="majorHAnsi"/>
+          <w:sz w:val="28"/>
+          <w:szCs w:val="28"/>
+        </w:rPr>
+        <w:t xml:space="preserve"> add f1; </w:t>
+      </w:r>
+      <w:proofErr w:type="spellStart"/>
+      <w:r>
+        <w:rPr>
+          <w:rFonts w:asciiTheme="majorHAnsi" w:hAnsiTheme="majorHAnsi" w:cstheme="majorHAnsi"/>
+          <w:sz w:val="28"/>
+          <w:szCs w:val="28"/>
+        </w:rPr>
+        <w:t>svn</w:t>
+      </w:r>
+      <w:proofErr w:type="spellEnd"/>
+      <w:r>
+        <w:rPr>
+          <w:rFonts w:asciiTheme="majorHAnsi" w:hAnsiTheme="majorHAnsi" w:cstheme="majorHAnsi"/>
+          <w:sz w:val="28"/>
+          <w:szCs w:val="28"/>
+        </w:rPr>
+        <w:t xml:space="preserve"> commit f1; </w:t>
+      </w:r>
+      <w:proofErr w:type="spellStart"/>
+      <w:r>
+        <w:rPr>
+          <w:rFonts w:asciiTheme="majorHAnsi" w:hAnsiTheme="majorHAnsi" w:cstheme="majorHAnsi"/>
+          <w:sz w:val="28"/>
+          <w:szCs w:val="28"/>
+        </w:rPr>
+        <w:t>svn</w:t>
+      </w:r>
+      <w:proofErr w:type="spellEnd"/>
+      <w:r>
+        <w:rPr>
+          <w:rFonts w:asciiTheme="majorHAnsi" w:hAnsiTheme="majorHAnsi" w:cstheme="majorHAnsi"/>
+          <w:sz w:val="28"/>
+          <w:szCs w:val="28"/>
+        </w:rPr>
+        <w:t xml:space="preserve"> revert f1</w:t>
       </w:r>
     </w:p>
     <w:p>
@@ -3275,24 +3895,60 @@
           <w:sz w:val="28"/>
           <w:szCs w:val="28"/>
         </w:rPr>
-        <w:t>grep "ntfs" xxx.txt</w:t>
-      </w:r>
-    </w:p>
-    <w:p>
-      <w:pPr>
-        <w:rPr>
-          <w:rFonts w:asciiTheme="majorHAnsi" w:hAnsiTheme="majorHAnsi" w:cstheme="majorHAnsi"/>
-          <w:sz w:val="28"/>
-          <w:szCs w:val="28"/>
-        </w:rPr>
-      </w:pPr>
-      <w:r>
-        <w:rPr>
-          <w:rFonts w:asciiTheme="majorHAnsi" w:hAnsiTheme="majorHAnsi" w:cstheme="majorHAnsi" w:hint="eastAsia"/>
-          <w:sz w:val="28"/>
-          <w:szCs w:val="28"/>
-        </w:rPr>
-        <w:t xml:space="preserve">grep -n "ntfs" xxx.txt </w:t>
+        <w:t>grep "</w:t>
+      </w:r>
+      <w:proofErr w:type="spellStart"/>
+      <w:r>
+        <w:rPr>
+          <w:rFonts w:asciiTheme="majorHAnsi" w:hAnsiTheme="majorHAnsi" w:cstheme="majorHAnsi"/>
+          <w:sz w:val="28"/>
+          <w:szCs w:val="28"/>
+        </w:rPr>
+        <w:t>ntfs</w:t>
+      </w:r>
+      <w:proofErr w:type="spellEnd"/>
+      <w:r>
+        <w:rPr>
+          <w:rFonts w:asciiTheme="majorHAnsi" w:hAnsiTheme="majorHAnsi" w:cstheme="majorHAnsi"/>
+          <w:sz w:val="28"/>
+          <w:szCs w:val="28"/>
+        </w:rPr>
+        <w:t>" xxx.txt</w:t>
+      </w:r>
+    </w:p>
+    <w:p>
+      <w:pPr>
+        <w:rPr>
+          <w:rFonts w:asciiTheme="majorHAnsi" w:hAnsiTheme="majorHAnsi" w:cstheme="majorHAnsi"/>
+          <w:sz w:val="28"/>
+          <w:szCs w:val="28"/>
+        </w:rPr>
+      </w:pPr>
+      <w:r>
+        <w:rPr>
+          <w:rFonts w:asciiTheme="majorHAnsi" w:hAnsiTheme="majorHAnsi" w:cstheme="majorHAnsi" w:hint="eastAsia"/>
+          <w:sz w:val="28"/>
+          <w:szCs w:val="28"/>
+        </w:rPr>
+        <w:t>grep -n "</w:t>
+      </w:r>
+      <w:proofErr w:type="spellStart"/>
+      <w:r>
+        <w:rPr>
+          <w:rFonts w:asciiTheme="majorHAnsi" w:hAnsiTheme="majorHAnsi" w:cstheme="majorHAnsi" w:hint="eastAsia"/>
+          <w:sz w:val="28"/>
+          <w:szCs w:val="28"/>
+        </w:rPr>
+        <w:t>ntfs</w:t>
+      </w:r>
+      <w:proofErr w:type="spellEnd"/>
+      <w:r>
+        <w:rPr>
+          <w:rFonts w:asciiTheme="majorHAnsi" w:hAnsiTheme="majorHAnsi" w:cstheme="majorHAnsi" w:hint="eastAsia"/>
+          <w:sz w:val="28"/>
+          <w:szCs w:val="28"/>
+        </w:rPr>
+        <w:t xml:space="preserve">" xxx.txt </w:t>
       </w:r>
       <w:r>
         <w:rPr>
@@ -3317,7 +3973,25 @@
           <w:sz w:val="28"/>
           <w:szCs w:val="28"/>
         </w:rPr>
-        <w:t xml:space="preserve">grep -v "ntfs" xxx.txt </w:t>
+        <w:t>grep -v "</w:t>
+      </w:r>
+      <w:proofErr w:type="spellStart"/>
+      <w:r>
+        <w:rPr>
+          <w:rFonts w:asciiTheme="majorHAnsi" w:hAnsiTheme="majorHAnsi" w:cstheme="majorHAnsi" w:hint="eastAsia"/>
+          <w:sz w:val="28"/>
+          <w:szCs w:val="28"/>
+        </w:rPr>
+        <w:t>ntfs</w:t>
+      </w:r>
+      <w:proofErr w:type="spellEnd"/>
+      <w:r>
+        <w:rPr>
+          <w:rFonts w:asciiTheme="majorHAnsi" w:hAnsiTheme="majorHAnsi" w:cstheme="majorHAnsi" w:hint="eastAsia"/>
+          <w:sz w:val="28"/>
+          <w:szCs w:val="28"/>
+        </w:rPr>
+        <w:t xml:space="preserve">" xxx.txt </w:t>
       </w:r>
       <w:r>
         <w:rPr>
@@ -3327,6 +4001,7 @@
         </w:rPr>
         <w:t>不包括</w:t>
       </w:r>
+      <w:proofErr w:type="spellStart"/>
       <w:r>
         <w:rPr>
           <w:rFonts w:asciiTheme="majorHAnsi" w:hAnsiTheme="majorHAnsi" w:cstheme="majorHAnsi" w:hint="eastAsia"/>
@@ -3335,6 +4010,7 @@
         </w:rPr>
         <w:t>ntfs</w:t>
       </w:r>
+      <w:proofErr w:type="spellEnd"/>
       <w:r>
         <w:rPr>
           <w:rFonts w:asciiTheme="majorHAnsi" w:hAnsiTheme="majorHAnsi" w:cstheme="majorHAnsi" w:hint="eastAsia"/>
@@ -3358,7 +4034,25 @@
           <w:sz w:val="28"/>
           <w:szCs w:val="28"/>
         </w:rPr>
-        <w:t xml:space="preserve">grep "^ntfs" xxx.txt </w:t>
+        <w:t>grep "^</w:t>
+      </w:r>
+      <w:proofErr w:type="spellStart"/>
+      <w:r>
+        <w:rPr>
+          <w:rFonts w:asciiTheme="majorHAnsi" w:hAnsiTheme="majorHAnsi" w:cstheme="majorHAnsi" w:hint="eastAsia"/>
+          <w:sz w:val="28"/>
+          <w:szCs w:val="28"/>
+        </w:rPr>
+        <w:t>ntfs</w:t>
+      </w:r>
+      <w:proofErr w:type="spellEnd"/>
+      <w:r>
+        <w:rPr>
+          <w:rFonts w:asciiTheme="majorHAnsi" w:hAnsiTheme="majorHAnsi" w:cstheme="majorHAnsi" w:hint="eastAsia"/>
+          <w:sz w:val="28"/>
+          <w:szCs w:val="28"/>
+        </w:rPr>
+        <w:t xml:space="preserve">" xxx.txt </w:t>
       </w:r>
       <w:r>
         <w:rPr>
@@ -3368,6 +4062,7 @@
         </w:rPr>
         <w:t>以</w:t>
       </w:r>
+      <w:proofErr w:type="spellStart"/>
       <w:r>
         <w:rPr>
           <w:rFonts w:asciiTheme="majorHAnsi" w:hAnsiTheme="majorHAnsi" w:cstheme="majorHAnsi" w:hint="eastAsia"/>
@@ -3376,6 +4071,7 @@
         </w:rPr>
         <w:t>ntfs</w:t>
       </w:r>
+      <w:proofErr w:type="spellEnd"/>
       <w:r>
         <w:rPr>
           <w:rFonts w:asciiTheme="majorHAnsi" w:hAnsiTheme="majorHAnsi" w:cstheme="majorHAnsi" w:hint="eastAsia"/>
@@ -3399,7 +4095,25 @@
           <w:sz w:val="28"/>
           <w:szCs w:val="28"/>
         </w:rPr>
-        <w:t xml:space="preserve">grep "ntfs$" xxx.txt </w:t>
+        <w:t>grep "</w:t>
+      </w:r>
+      <w:proofErr w:type="spellStart"/>
+      <w:r>
+        <w:rPr>
+          <w:rFonts w:asciiTheme="majorHAnsi" w:hAnsiTheme="majorHAnsi" w:cstheme="majorHAnsi" w:hint="eastAsia"/>
+          <w:sz w:val="28"/>
+          <w:szCs w:val="28"/>
+        </w:rPr>
+        <w:t>ntfs</w:t>
+      </w:r>
+      <w:proofErr w:type="spellEnd"/>
+      <w:r>
+        <w:rPr>
+          <w:rFonts w:asciiTheme="majorHAnsi" w:hAnsiTheme="majorHAnsi" w:cstheme="majorHAnsi" w:hint="eastAsia"/>
+          <w:sz w:val="28"/>
+          <w:szCs w:val="28"/>
+        </w:rPr>
+        <w:t xml:space="preserve">$" xxx.txt </w:t>
       </w:r>
       <w:r>
         <w:rPr>
@@ -3409,6 +4123,7 @@
         </w:rPr>
         <w:t>以</w:t>
       </w:r>
+      <w:proofErr w:type="spellStart"/>
       <w:r>
         <w:rPr>
           <w:rFonts w:asciiTheme="majorHAnsi" w:hAnsiTheme="majorHAnsi" w:cstheme="majorHAnsi" w:hint="eastAsia"/>
@@ -3417,6 +4132,7 @@
         </w:rPr>
         <w:t>ntfs</w:t>
       </w:r>
+      <w:proofErr w:type="spellEnd"/>
       <w:r>
         <w:rPr>
           <w:rFonts w:asciiTheme="majorHAnsi" w:hAnsiTheme="majorHAnsi" w:cstheme="majorHAnsi" w:hint="eastAsia"/>
@@ -3440,7 +4156,25 @@
           <w:sz w:val="28"/>
           <w:szCs w:val="28"/>
         </w:rPr>
-        <w:t xml:space="preserve">mv 111.txt laowang/ </w:t>
+        <w:t xml:space="preserve">mv 111.txt </w:t>
+      </w:r>
+      <w:proofErr w:type="spellStart"/>
+      <w:r>
+        <w:rPr>
+          <w:rFonts w:asciiTheme="majorHAnsi" w:hAnsiTheme="majorHAnsi" w:cstheme="majorHAnsi" w:hint="eastAsia"/>
+          <w:sz w:val="28"/>
+          <w:szCs w:val="28"/>
+        </w:rPr>
+        <w:t>laowang</w:t>
+      </w:r>
+      <w:proofErr w:type="spellEnd"/>
+      <w:r>
+        <w:rPr>
+          <w:rFonts w:asciiTheme="majorHAnsi" w:hAnsiTheme="majorHAnsi" w:cstheme="majorHAnsi" w:hint="eastAsia"/>
+          <w:sz w:val="28"/>
+          <w:szCs w:val="28"/>
+        </w:rPr>
+        <w:t xml:space="preserve">/ </w:t>
       </w:r>
       <w:r>
         <w:rPr>
@@ -3450,13 +4184,23 @@
         </w:rPr>
         <w:t>移动到</w:t>
       </w:r>
-      <w:r>
-        <w:rPr>
-          <w:rFonts w:asciiTheme="majorHAnsi" w:hAnsiTheme="majorHAnsi" w:cstheme="majorHAnsi" w:hint="eastAsia"/>
-          <w:sz w:val="28"/>
-          <w:szCs w:val="28"/>
-        </w:rPr>
-        <w:t>laowang/</w:t>
+      <w:proofErr w:type="spellStart"/>
+      <w:r>
+        <w:rPr>
+          <w:rFonts w:asciiTheme="majorHAnsi" w:hAnsiTheme="majorHAnsi" w:cstheme="majorHAnsi" w:hint="eastAsia"/>
+          <w:sz w:val="28"/>
+          <w:szCs w:val="28"/>
+        </w:rPr>
+        <w:t>laowang</w:t>
+      </w:r>
+      <w:proofErr w:type="spellEnd"/>
+      <w:r>
+        <w:rPr>
+          <w:rFonts w:asciiTheme="majorHAnsi" w:hAnsiTheme="majorHAnsi" w:cstheme="majorHAnsi" w:hint="eastAsia"/>
+          <w:sz w:val="28"/>
+          <w:szCs w:val="28"/>
+        </w:rPr>
+        <w:t>/</w:t>
       </w:r>
       <w:r>
         <w:rPr>
@@ -3483,6 +4227,7 @@
         </w:rPr>
         <w:t>find /</w:t>
       </w:r>
+      <w:proofErr w:type="spellStart"/>
       <w:r>
         <w:rPr>
           <w:rFonts w:asciiTheme="majorHAnsi" w:hAnsiTheme="majorHAnsi" w:cstheme="majorHAnsi"/>
@@ -3491,6 +4236,7 @@
         </w:rPr>
         <w:t>dir</w:t>
       </w:r>
+      <w:proofErr w:type="spellEnd"/>
       <w:r>
         <w:rPr>
           <w:rFonts w:asciiTheme="majorHAnsi" w:hAnsiTheme="majorHAnsi" w:cstheme="majorHAnsi"/>
@@ -3508,14 +4254,25 @@
           <w:szCs w:val="28"/>
         </w:rPr>
       </w:pPr>
-      <w:r>
-        <w:rPr>
-          <w:rFonts w:asciiTheme="majorHAnsi" w:hAnsiTheme="majorHAnsi" w:cstheme="majorHAnsi" w:hint="eastAsia"/>
-          <w:sz w:val="28"/>
-          <w:szCs w:val="28"/>
-        </w:rPr>
-        <w:t>sudo find /</w:t>
-      </w:r>
+      <w:proofErr w:type="spellStart"/>
+      <w:r>
+        <w:rPr>
+          <w:rFonts w:asciiTheme="majorHAnsi" w:hAnsiTheme="majorHAnsi" w:cstheme="majorHAnsi" w:hint="eastAsia"/>
+          <w:sz w:val="28"/>
+          <w:szCs w:val="28"/>
+        </w:rPr>
+        <w:t>sudo</w:t>
+      </w:r>
+      <w:proofErr w:type="spellEnd"/>
+      <w:r>
+        <w:rPr>
+          <w:rFonts w:asciiTheme="majorHAnsi" w:hAnsiTheme="majorHAnsi" w:cstheme="majorHAnsi" w:hint="eastAsia"/>
+          <w:sz w:val="28"/>
+          <w:szCs w:val="28"/>
+        </w:rPr>
+        <w:t xml:space="preserve"> find /</w:t>
+      </w:r>
+      <w:proofErr w:type="spellStart"/>
       <w:r>
         <w:rPr>
           <w:rFonts w:asciiTheme="majorHAnsi" w:hAnsiTheme="majorHAnsi" w:cstheme="majorHAnsi"/>
@@ -3524,6 +4281,7 @@
         </w:rPr>
         <w:t>dir</w:t>
       </w:r>
+      <w:proofErr w:type="spellEnd"/>
       <w:r>
         <w:rPr>
           <w:rFonts w:asciiTheme="majorHAnsi" w:hAnsiTheme="majorHAnsi" w:cstheme="majorHAnsi" w:hint="eastAsia"/>
@@ -3557,13 +4315,23 @@
           <w:szCs w:val="28"/>
         </w:rPr>
       </w:pPr>
-      <w:r>
-        <w:rPr>
-          <w:rFonts w:asciiTheme="majorHAnsi" w:hAnsiTheme="majorHAnsi" w:cstheme="majorHAnsi"/>
-          <w:sz w:val="28"/>
-          <w:szCs w:val="28"/>
-        </w:rPr>
-        <w:t xml:space="preserve">sudo </w:t>
+      <w:proofErr w:type="spellStart"/>
+      <w:r>
+        <w:rPr>
+          <w:rFonts w:asciiTheme="majorHAnsi" w:hAnsiTheme="majorHAnsi" w:cstheme="majorHAnsi"/>
+          <w:sz w:val="28"/>
+          <w:szCs w:val="28"/>
+        </w:rPr>
+        <w:t>sudo</w:t>
+      </w:r>
+      <w:proofErr w:type="spellEnd"/>
+      <w:r>
+        <w:rPr>
+          <w:rFonts w:asciiTheme="majorHAnsi" w:hAnsiTheme="majorHAnsi" w:cstheme="majorHAnsi"/>
+          <w:sz w:val="28"/>
+          <w:szCs w:val="28"/>
+        </w:rPr>
+        <w:t xml:space="preserve"> </w:t>
       </w:r>
       <w:r>
         <w:rPr>
@@ -3678,24 +4446,70 @@
           <w:sz w:val="28"/>
           <w:szCs w:val="28"/>
         </w:rPr>
-        <w:t xml:space="preserve"> Ctrl+Shift +t</w:t>
-      </w:r>
-    </w:p>
-    <w:p>
-      <w:pPr>
-        <w:rPr>
-          <w:rFonts w:asciiTheme="majorHAnsi" w:hAnsiTheme="majorHAnsi" w:cstheme="majorHAnsi"/>
-          <w:sz w:val="28"/>
-          <w:szCs w:val="28"/>
-        </w:rPr>
-      </w:pPr>
-      <w:r>
-        <w:rPr>
-          <w:rFonts w:asciiTheme="majorHAnsi" w:hAnsiTheme="majorHAnsi" w:cstheme="majorHAnsi" w:hint="eastAsia"/>
-          <w:sz w:val="28"/>
-          <w:szCs w:val="28"/>
-        </w:rPr>
-        <w:t xml:space="preserve">su shuaige </w:t>
+        <w:t xml:space="preserve"> </w:t>
+      </w:r>
+      <w:proofErr w:type="spellStart"/>
+      <w:r>
+        <w:rPr>
+          <w:rFonts w:asciiTheme="majorHAnsi" w:hAnsiTheme="majorHAnsi" w:cstheme="majorHAnsi" w:hint="eastAsia"/>
+          <w:sz w:val="28"/>
+          <w:szCs w:val="28"/>
+        </w:rPr>
+        <w:t>Ctrl+Shift</w:t>
+      </w:r>
+      <w:proofErr w:type="spellEnd"/>
+      <w:r>
+        <w:rPr>
+          <w:rFonts w:asciiTheme="majorHAnsi" w:hAnsiTheme="majorHAnsi" w:cstheme="majorHAnsi" w:hint="eastAsia"/>
+          <w:sz w:val="28"/>
+          <w:szCs w:val="28"/>
+        </w:rPr>
+        <w:t xml:space="preserve"> +t</w:t>
+      </w:r>
+    </w:p>
+    <w:p>
+      <w:pPr>
+        <w:rPr>
+          <w:rFonts w:asciiTheme="majorHAnsi" w:hAnsiTheme="majorHAnsi" w:cstheme="majorHAnsi"/>
+          <w:sz w:val="28"/>
+          <w:szCs w:val="28"/>
+        </w:rPr>
+      </w:pPr>
+      <w:proofErr w:type="spellStart"/>
+      <w:r>
+        <w:rPr>
+          <w:rFonts w:asciiTheme="majorHAnsi" w:hAnsiTheme="majorHAnsi" w:cstheme="majorHAnsi" w:hint="eastAsia"/>
+          <w:sz w:val="28"/>
+          <w:szCs w:val="28"/>
+        </w:rPr>
+        <w:t>su</w:t>
+      </w:r>
+      <w:proofErr w:type="spellEnd"/>
+      <w:r>
+        <w:rPr>
+          <w:rFonts w:asciiTheme="majorHAnsi" w:hAnsiTheme="majorHAnsi" w:cstheme="majorHAnsi" w:hint="eastAsia"/>
+          <w:sz w:val="28"/>
+          <w:szCs w:val="28"/>
+        </w:rPr>
+        <w:t xml:space="preserve"> </w:t>
+      </w:r>
+      <w:proofErr w:type="spellStart"/>
+      <w:r>
+        <w:rPr>
+          <w:rFonts w:asciiTheme="majorHAnsi" w:hAnsiTheme="majorHAnsi" w:cstheme="majorHAnsi" w:hint="eastAsia"/>
+          <w:sz w:val="28"/>
+          <w:szCs w:val="28"/>
+        </w:rPr>
+        <w:t>shuaige</w:t>
+      </w:r>
+      <w:proofErr w:type="spellEnd"/>
+      <w:r>
+        <w:rPr>
+          <w:rFonts w:asciiTheme="majorHAnsi" w:hAnsiTheme="majorHAnsi" w:cstheme="majorHAnsi" w:hint="eastAsia"/>
+          <w:sz w:val="28"/>
+          <w:szCs w:val="28"/>
+        </w:rPr>
+        <w:t xml:space="preserve"> </w:t>
       </w:r>
       <w:r>
         <w:rPr>
@@ -3714,13 +4528,41 @@
           <w:szCs w:val="28"/>
         </w:rPr>
       </w:pPr>
-      <w:r>
-        <w:rPr>
-          <w:rFonts w:asciiTheme="majorHAnsi" w:hAnsiTheme="majorHAnsi" w:cstheme="majorHAnsi" w:hint="eastAsia"/>
-          <w:sz w:val="28"/>
-          <w:szCs w:val="28"/>
-        </w:rPr>
-        <w:t xml:space="preserve">sudo passwd shuaige </w:t>
+      <w:proofErr w:type="spellStart"/>
+      <w:r>
+        <w:rPr>
+          <w:rFonts w:asciiTheme="majorHAnsi" w:hAnsiTheme="majorHAnsi" w:cstheme="majorHAnsi" w:hint="eastAsia"/>
+          <w:sz w:val="28"/>
+          <w:szCs w:val="28"/>
+        </w:rPr>
+        <w:t>sudo</w:t>
+      </w:r>
+      <w:proofErr w:type="spellEnd"/>
+      <w:r>
+        <w:rPr>
+          <w:rFonts w:asciiTheme="majorHAnsi" w:hAnsiTheme="majorHAnsi" w:cstheme="majorHAnsi" w:hint="eastAsia"/>
+          <w:sz w:val="28"/>
+          <w:szCs w:val="28"/>
+        </w:rPr>
+        <w:t xml:space="preserve"> passwd </w:t>
+      </w:r>
+      <w:proofErr w:type="spellStart"/>
+      <w:r>
+        <w:rPr>
+          <w:rFonts w:asciiTheme="majorHAnsi" w:hAnsiTheme="majorHAnsi" w:cstheme="majorHAnsi" w:hint="eastAsia"/>
+          <w:sz w:val="28"/>
+          <w:szCs w:val="28"/>
+        </w:rPr>
+        <w:t>shuaige</w:t>
+      </w:r>
+      <w:proofErr w:type="spellEnd"/>
+      <w:r>
+        <w:rPr>
+          <w:rFonts w:asciiTheme="majorHAnsi" w:hAnsiTheme="majorHAnsi" w:cstheme="majorHAnsi" w:hint="eastAsia"/>
+          <w:sz w:val="28"/>
+          <w:szCs w:val="28"/>
+        </w:rPr>
+        <w:t xml:space="preserve"> </w:t>
       </w:r>
       <w:r>
         <w:rPr>
@@ -3765,30 +4607,68 @@
           <w:szCs w:val="28"/>
         </w:rPr>
       </w:pPr>
-      <w:r>
-        <w:rPr>
-          <w:rFonts w:asciiTheme="majorHAnsi" w:hAnsiTheme="majorHAnsi" w:cstheme="majorHAnsi"/>
-          <w:sz w:val="28"/>
-          <w:szCs w:val="28"/>
-        </w:rPr>
-        <w:t>Svn commands:</w:t>
-      </w:r>
-    </w:p>
-    <w:p>
-      <w:pPr>
-        <w:rPr>
-          <w:rFonts w:asciiTheme="majorHAnsi" w:hAnsiTheme="majorHAnsi" w:cstheme="majorHAnsi"/>
-          <w:sz w:val="28"/>
-          <w:szCs w:val="28"/>
-        </w:rPr>
-      </w:pPr>
-      <w:r>
-        <w:rPr>
-          <w:rFonts w:asciiTheme="majorHAnsi" w:hAnsiTheme="majorHAnsi" w:cstheme="majorHAnsi"/>
-          <w:sz w:val="28"/>
-          <w:szCs w:val="28"/>
-        </w:rPr>
-        <w:t>svn commit -m "LogMessage" xxx.txt</w:t>
+      <w:proofErr w:type="spellStart"/>
+      <w:r>
+        <w:rPr>
+          <w:rFonts w:asciiTheme="majorHAnsi" w:hAnsiTheme="majorHAnsi" w:cstheme="majorHAnsi"/>
+          <w:sz w:val="28"/>
+          <w:szCs w:val="28"/>
+        </w:rPr>
+        <w:t>Svn</w:t>
+      </w:r>
+      <w:proofErr w:type="spellEnd"/>
+      <w:r>
+        <w:rPr>
+          <w:rFonts w:asciiTheme="majorHAnsi" w:hAnsiTheme="majorHAnsi" w:cstheme="majorHAnsi"/>
+          <w:sz w:val="28"/>
+          <w:szCs w:val="28"/>
+        </w:rPr>
+        <w:t xml:space="preserve"> commands:</w:t>
+      </w:r>
+    </w:p>
+    <w:p>
+      <w:pPr>
+        <w:rPr>
+          <w:rFonts w:asciiTheme="majorHAnsi" w:hAnsiTheme="majorHAnsi" w:cstheme="majorHAnsi"/>
+          <w:sz w:val="28"/>
+          <w:szCs w:val="28"/>
+        </w:rPr>
+      </w:pPr>
+      <w:proofErr w:type="spellStart"/>
+      <w:r>
+        <w:rPr>
+          <w:rFonts w:asciiTheme="majorHAnsi" w:hAnsiTheme="majorHAnsi" w:cstheme="majorHAnsi"/>
+          <w:sz w:val="28"/>
+          <w:szCs w:val="28"/>
+        </w:rPr>
+        <w:t>svn</w:t>
+      </w:r>
+      <w:proofErr w:type="spellEnd"/>
+      <w:r>
+        <w:rPr>
+          <w:rFonts w:asciiTheme="majorHAnsi" w:hAnsiTheme="majorHAnsi" w:cstheme="majorHAnsi"/>
+          <w:sz w:val="28"/>
+          <w:szCs w:val="28"/>
+        </w:rPr>
+        <w:t xml:space="preserve"> commit -m "</w:t>
+      </w:r>
+      <w:proofErr w:type="spellStart"/>
+      <w:r>
+        <w:rPr>
+          <w:rFonts w:asciiTheme="majorHAnsi" w:hAnsiTheme="majorHAnsi" w:cstheme="majorHAnsi"/>
+          <w:sz w:val="28"/>
+          <w:szCs w:val="28"/>
+        </w:rPr>
+        <w:t>LogMessage</w:t>
+      </w:r>
+      <w:proofErr w:type="spellEnd"/>
+      <w:r>
+        <w:rPr>
+          <w:rFonts w:asciiTheme="majorHAnsi" w:hAnsiTheme="majorHAnsi" w:cstheme="majorHAnsi"/>
+          <w:sz w:val="28"/>
+          <w:szCs w:val="28"/>
+        </w:rPr>
+        <w:t>" xxx.txt</w:t>
       </w:r>
       <w:r>
         <w:rPr>
@@ -3815,30 +4695,68 @@
           <w:szCs w:val="28"/>
         </w:rPr>
       </w:pPr>
-      <w:r>
-        <w:rPr>
-          <w:rFonts w:asciiTheme="majorHAnsi" w:hAnsiTheme="majorHAnsi" w:cstheme="majorHAnsi"/>
-          <w:sz w:val="28"/>
-          <w:szCs w:val="28"/>
-        </w:rPr>
-        <w:t>Svn help: all svn commands</w:t>
-      </w:r>
-    </w:p>
-    <w:p>
-      <w:pPr>
-        <w:rPr>
-          <w:rFonts w:asciiTheme="majorHAnsi" w:hAnsiTheme="majorHAnsi" w:cstheme="majorHAnsi"/>
-          <w:sz w:val="28"/>
-          <w:szCs w:val="28"/>
-        </w:rPr>
-      </w:pPr>
-      <w:r>
-        <w:rPr>
-          <w:rFonts w:asciiTheme="majorHAnsi" w:hAnsiTheme="majorHAnsi" w:cstheme="majorHAnsi"/>
-          <w:sz w:val="28"/>
-          <w:szCs w:val="28"/>
-        </w:rPr>
-        <w:t>Svn checkout path</w:t>
+      <w:proofErr w:type="spellStart"/>
+      <w:r>
+        <w:rPr>
+          <w:rFonts w:asciiTheme="majorHAnsi" w:hAnsiTheme="majorHAnsi" w:cstheme="majorHAnsi"/>
+          <w:sz w:val="28"/>
+          <w:szCs w:val="28"/>
+        </w:rPr>
+        <w:t>Svn</w:t>
+      </w:r>
+      <w:proofErr w:type="spellEnd"/>
+      <w:r>
+        <w:rPr>
+          <w:rFonts w:asciiTheme="majorHAnsi" w:hAnsiTheme="majorHAnsi" w:cstheme="majorHAnsi"/>
+          <w:sz w:val="28"/>
+          <w:szCs w:val="28"/>
+        </w:rPr>
+        <w:t xml:space="preserve"> help: all </w:t>
+      </w:r>
+      <w:proofErr w:type="spellStart"/>
+      <w:r>
+        <w:rPr>
+          <w:rFonts w:asciiTheme="majorHAnsi" w:hAnsiTheme="majorHAnsi" w:cstheme="majorHAnsi"/>
+          <w:sz w:val="28"/>
+          <w:szCs w:val="28"/>
+        </w:rPr>
+        <w:t>svn</w:t>
+      </w:r>
+      <w:proofErr w:type="spellEnd"/>
+      <w:r>
+        <w:rPr>
+          <w:rFonts w:asciiTheme="majorHAnsi" w:hAnsiTheme="majorHAnsi" w:cstheme="majorHAnsi"/>
+          <w:sz w:val="28"/>
+          <w:szCs w:val="28"/>
+        </w:rPr>
+        <w:t xml:space="preserve"> commands</w:t>
+      </w:r>
+    </w:p>
+    <w:p>
+      <w:pPr>
+        <w:rPr>
+          <w:rFonts w:asciiTheme="majorHAnsi" w:hAnsiTheme="majorHAnsi" w:cstheme="majorHAnsi"/>
+          <w:sz w:val="28"/>
+          <w:szCs w:val="28"/>
+        </w:rPr>
+      </w:pPr>
+      <w:proofErr w:type="spellStart"/>
+      <w:r>
+        <w:rPr>
+          <w:rFonts w:asciiTheme="majorHAnsi" w:hAnsiTheme="majorHAnsi" w:cstheme="majorHAnsi"/>
+          <w:sz w:val="28"/>
+          <w:szCs w:val="28"/>
+        </w:rPr>
+        <w:t>Svn</w:t>
+      </w:r>
+      <w:proofErr w:type="spellEnd"/>
+      <w:r>
+        <w:rPr>
+          <w:rFonts w:asciiTheme="majorHAnsi" w:hAnsiTheme="majorHAnsi" w:cstheme="majorHAnsi"/>
+          <w:sz w:val="28"/>
+          <w:szCs w:val="28"/>
+        </w:rPr>
+        <w:t xml:space="preserve"> checkout path</w:t>
       </w:r>
       <w:r>
         <w:rPr>
@@ -3874,14 +4792,25 @@
           <w:lang w:val="en-US"/>
         </w:rPr>
       </w:pPr>
-      <w:r>
-        <w:rPr>
-          <w:rFonts w:asciiTheme="majorHAnsi" w:hAnsiTheme="majorHAnsi" w:cstheme="majorHAnsi"/>
-          <w:sz w:val="28"/>
-          <w:szCs w:val="28"/>
-          <w:lang w:val="en-US"/>
-        </w:rPr>
-        <w:t>Svn update -r m path</w:t>
+      <w:proofErr w:type="spellStart"/>
+      <w:r>
+        <w:rPr>
+          <w:rFonts w:asciiTheme="majorHAnsi" w:hAnsiTheme="majorHAnsi" w:cstheme="majorHAnsi"/>
+          <w:sz w:val="28"/>
+          <w:szCs w:val="28"/>
+          <w:lang w:val="en-US"/>
+        </w:rPr>
+        <w:t>Svn</w:t>
+      </w:r>
+      <w:proofErr w:type="spellEnd"/>
+      <w:r>
+        <w:rPr>
+          <w:rFonts w:asciiTheme="majorHAnsi" w:hAnsiTheme="majorHAnsi" w:cstheme="majorHAnsi"/>
+          <w:sz w:val="28"/>
+          <w:szCs w:val="28"/>
+          <w:lang w:val="en-US"/>
+        </w:rPr>
+        <w:t xml:space="preserve"> update -r m path</w:t>
       </w:r>
       <w:r>
         <w:rPr>
@@ -3920,14 +4849,25 @@
         </w:rPr>
         <w:t xml:space="preserve"> </w:t>
       </w:r>
-      <w:r>
-        <w:rPr>
-          <w:rFonts w:asciiTheme="majorHAnsi" w:hAnsiTheme="majorHAnsi" w:cstheme="majorHAnsi" w:hint="eastAsia"/>
-          <w:sz w:val="28"/>
-          <w:szCs w:val="28"/>
-          <w:lang w:val="en-US"/>
-        </w:rPr>
-        <w:t>svn update</w:t>
+      <w:proofErr w:type="spellStart"/>
+      <w:r>
+        <w:rPr>
+          <w:rFonts w:asciiTheme="majorHAnsi" w:hAnsiTheme="majorHAnsi" w:cstheme="majorHAnsi" w:hint="eastAsia"/>
+          <w:sz w:val="28"/>
+          <w:szCs w:val="28"/>
+          <w:lang w:val="en-US"/>
+        </w:rPr>
+        <w:t>svn</w:t>
+      </w:r>
+      <w:proofErr w:type="spellEnd"/>
+      <w:r>
+        <w:rPr>
+          <w:rFonts w:asciiTheme="majorHAnsi" w:hAnsiTheme="majorHAnsi" w:cstheme="majorHAnsi" w:hint="eastAsia"/>
+          <w:sz w:val="28"/>
+          <w:szCs w:val="28"/>
+          <w:lang w:val="en-US"/>
+        </w:rPr>
+        <w:t xml:space="preserve"> update</w:t>
       </w:r>
       <w:r>
         <w:rPr>
@@ -3956,26 +4896,57 @@
           <w:lang w:val="en-US"/>
         </w:rPr>
         <w:lastRenderedPageBreak/>
-        <w:t>-r: Specifies which version to update to. Example: svn up -r 200 123.txt (reverts the local 123.txt file to version 200)</w:t>
-      </w:r>
-    </w:p>
-    <w:p>
-      <w:pPr>
-        <w:rPr>
-          <w:rFonts w:asciiTheme="majorHAnsi" w:hAnsiTheme="majorHAnsi" w:cstheme="majorHAnsi"/>
-          <w:sz w:val="28"/>
-          <w:szCs w:val="28"/>
-          <w:lang w:val="en-US"/>
-        </w:rPr>
-      </w:pPr>
-      <w:r>
-        <w:rPr>
-          <w:rFonts w:asciiTheme="majorHAnsi" w:hAnsiTheme="majorHAnsi" w:cstheme="majorHAnsi"/>
-          <w:sz w:val="28"/>
-          <w:szCs w:val="28"/>
-          <w:lang w:val="en-US"/>
-        </w:rPr>
-        <w:t>Svn log x.txt</w:t>
+        <w:t xml:space="preserve">-r: Specifies which version to update to. Example: </w:t>
+      </w:r>
+      <w:proofErr w:type="spellStart"/>
+      <w:r>
+        <w:rPr>
+          <w:rFonts w:asciiTheme="majorHAnsi" w:hAnsiTheme="majorHAnsi" w:cstheme="majorHAnsi"/>
+          <w:sz w:val="28"/>
+          <w:szCs w:val="28"/>
+          <w:lang w:val="en-US"/>
+        </w:rPr>
+        <w:t>svn</w:t>
+      </w:r>
+      <w:proofErr w:type="spellEnd"/>
+      <w:r>
+        <w:rPr>
+          <w:rFonts w:asciiTheme="majorHAnsi" w:hAnsiTheme="majorHAnsi" w:cstheme="majorHAnsi"/>
+          <w:sz w:val="28"/>
+          <w:szCs w:val="28"/>
+          <w:lang w:val="en-US"/>
+        </w:rPr>
+        <w:t xml:space="preserve"> up -r 200 123.txt (reverts the local 123.txt file to version 200)</w:t>
+      </w:r>
+    </w:p>
+    <w:p>
+      <w:pPr>
+        <w:rPr>
+          <w:rFonts w:asciiTheme="majorHAnsi" w:hAnsiTheme="majorHAnsi" w:cstheme="majorHAnsi"/>
+          <w:sz w:val="28"/>
+          <w:szCs w:val="28"/>
+          <w:lang w:val="en-US"/>
+        </w:rPr>
+      </w:pPr>
+      <w:proofErr w:type="spellStart"/>
+      <w:r>
+        <w:rPr>
+          <w:rFonts w:asciiTheme="majorHAnsi" w:hAnsiTheme="majorHAnsi" w:cstheme="majorHAnsi"/>
+          <w:sz w:val="28"/>
+          <w:szCs w:val="28"/>
+          <w:lang w:val="en-US"/>
+        </w:rPr>
+        <w:t>Svn</w:t>
+      </w:r>
+      <w:proofErr w:type="spellEnd"/>
+      <w:r>
+        <w:rPr>
+          <w:rFonts w:asciiTheme="majorHAnsi" w:hAnsiTheme="majorHAnsi" w:cstheme="majorHAnsi"/>
+          <w:sz w:val="28"/>
+          <w:szCs w:val="28"/>
+          <w:lang w:val="en-US"/>
+        </w:rPr>
+        <w:t xml:space="preserve"> log x.txt</w:t>
       </w:r>
       <w:r>
         <w:rPr>
@@ -4004,13 +4975,23 @@
           <w:szCs w:val="28"/>
         </w:rPr>
       </w:pPr>
-      <w:r>
-        <w:rPr>
-          <w:rFonts w:asciiTheme="majorHAnsi" w:hAnsiTheme="majorHAnsi" w:cstheme="majorHAnsi"/>
-          <w:sz w:val="28"/>
-          <w:szCs w:val="28"/>
-        </w:rPr>
-        <w:t>svn diff -r m:n xxx.txt</w:t>
+      <w:proofErr w:type="spellStart"/>
+      <w:r>
+        <w:rPr>
+          <w:rFonts w:asciiTheme="majorHAnsi" w:hAnsiTheme="majorHAnsi" w:cstheme="majorHAnsi"/>
+          <w:sz w:val="28"/>
+          <w:szCs w:val="28"/>
+        </w:rPr>
+        <w:t>svn</w:t>
+      </w:r>
+      <w:proofErr w:type="spellEnd"/>
+      <w:r>
+        <w:rPr>
+          <w:rFonts w:asciiTheme="majorHAnsi" w:hAnsiTheme="majorHAnsi" w:cstheme="majorHAnsi"/>
+          <w:sz w:val="28"/>
+          <w:szCs w:val="28"/>
+        </w:rPr>
+        <w:t xml:space="preserve"> diff -r m:n xxx.txt</w:t>
       </w:r>
     </w:p>
     <w:p>
@@ -4044,84 +5025,194 @@
           <w:sz w:val="28"/>
           <w:szCs w:val="28"/>
         </w:rPr>
-        <w:t>-r: The two version numbers to compare. Example: svn di -r 2:3 123.txt (to see the difference between version 2 and version 3 of 123.txt).</w:t>
-      </w:r>
-    </w:p>
-    <w:p>
-      <w:pPr>
-        <w:rPr>
-          <w:rFonts w:asciiTheme="majorHAnsi" w:hAnsiTheme="majorHAnsi" w:cstheme="majorHAnsi"/>
-          <w:sz w:val="28"/>
-          <w:szCs w:val="28"/>
-        </w:rPr>
-      </w:pPr>
-      <w:r>
-        <w:rPr>
-          <w:rFonts w:asciiTheme="majorHAnsi" w:hAnsiTheme="majorHAnsi" w:cstheme="majorHAnsi"/>
-          <w:sz w:val="28"/>
-          <w:szCs w:val="28"/>
-        </w:rPr>
-        <w:t>svn delete path -m "DeleteMessage"</w:t>
-      </w:r>
-    </w:p>
-    <w:p>
-      <w:pPr>
-        <w:rPr>
-          <w:rFonts w:asciiTheme="majorHAnsi" w:hAnsiTheme="majorHAnsi" w:cstheme="majorHAnsi"/>
-          <w:sz w:val="28"/>
-          <w:szCs w:val="28"/>
-        </w:rPr>
-      </w:pPr>
-      <w:r>
-        <w:rPr>
-          <w:rFonts w:asciiTheme="majorHAnsi" w:hAnsiTheme="majorHAnsi" w:cstheme="majorHAnsi"/>
-          <w:sz w:val="28"/>
-          <w:szCs w:val="28"/>
-        </w:rPr>
-        <w:t>Remote delete: svn delete svn://192.168.1.1/project_v1/123.php -m "delete test file" (using this way will delete the file in the repository directly after deletion).</w:t>
-      </w:r>
-    </w:p>
-    <w:p>
-      <w:pPr>
-        <w:rPr>
-          <w:rFonts w:asciiTheme="majorHAnsi" w:hAnsiTheme="majorHAnsi" w:cstheme="majorHAnsi"/>
-          <w:sz w:val="28"/>
-          <w:szCs w:val="28"/>
-        </w:rPr>
-      </w:pPr>
-      <w:r>
-        <w:rPr>
-          <w:rFonts w:asciiTheme="majorHAnsi" w:hAnsiTheme="majorHAnsi" w:cstheme="majorHAnsi"/>
-          <w:sz w:val="28"/>
-          <w:szCs w:val="28"/>
-        </w:rPr>
-        <w:t>Commit delete: first svn delete 123.php, then svn ci -m "delete file" (this is the recommended way to use).</w:t>
-      </w:r>
-    </w:p>
-    <w:p>
-      <w:pPr>
-        <w:rPr>
-          <w:rFonts w:asciiTheme="majorHAnsi" w:hAnsiTheme="majorHAnsi" w:cstheme="majorHAnsi"/>
-          <w:sz w:val="28"/>
-          <w:szCs w:val="28"/>
-        </w:rPr>
-      </w:pPr>
-    </w:p>
-    <w:p>
-      <w:pPr>
-        <w:rPr>
-          <w:rFonts w:asciiTheme="majorHAnsi" w:hAnsiTheme="majorHAnsi" w:cstheme="majorHAnsi"/>
-          <w:sz w:val="28"/>
-          <w:szCs w:val="28"/>
-        </w:rPr>
-      </w:pPr>
-      <w:r>
-        <w:rPr>
-          <w:rFonts w:asciiTheme="majorHAnsi" w:hAnsiTheme="majorHAnsi" w:cstheme="majorHAnsi"/>
-          <w:sz w:val="28"/>
-          <w:szCs w:val="28"/>
-        </w:rPr>
-        <w:t xml:space="preserve">Tlb = </w:t>
+        <w:t xml:space="preserve">-r: The two version numbers to compare. Example: </w:t>
+      </w:r>
+      <w:proofErr w:type="spellStart"/>
+      <w:r>
+        <w:rPr>
+          <w:rFonts w:asciiTheme="majorHAnsi" w:hAnsiTheme="majorHAnsi" w:cstheme="majorHAnsi"/>
+          <w:sz w:val="28"/>
+          <w:szCs w:val="28"/>
+        </w:rPr>
+        <w:t>svn</w:t>
+      </w:r>
+      <w:proofErr w:type="spellEnd"/>
+      <w:r>
+        <w:rPr>
+          <w:rFonts w:asciiTheme="majorHAnsi" w:hAnsiTheme="majorHAnsi" w:cstheme="majorHAnsi"/>
+          <w:sz w:val="28"/>
+          <w:szCs w:val="28"/>
+        </w:rPr>
+        <w:t xml:space="preserve"> di -r 2:3 123.txt (to see the difference between version 2 and version 3 of 123.txt).</w:t>
+      </w:r>
+    </w:p>
+    <w:p>
+      <w:pPr>
+        <w:rPr>
+          <w:rFonts w:asciiTheme="majorHAnsi" w:hAnsiTheme="majorHAnsi" w:cstheme="majorHAnsi"/>
+          <w:sz w:val="28"/>
+          <w:szCs w:val="28"/>
+        </w:rPr>
+      </w:pPr>
+      <w:proofErr w:type="spellStart"/>
+      <w:r>
+        <w:rPr>
+          <w:rFonts w:asciiTheme="majorHAnsi" w:hAnsiTheme="majorHAnsi" w:cstheme="majorHAnsi"/>
+          <w:sz w:val="28"/>
+          <w:szCs w:val="28"/>
+        </w:rPr>
+        <w:t>svn</w:t>
+      </w:r>
+      <w:proofErr w:type="spellEnd"/>
+      <w:r>
+        <w:rPr>
+          <w:rFonts w:asciiTheme="majorHAnsi" w:hAnsiTheme="majorHAnsi" w:cstheme="majorHAnsi"/>
+          <w:sz w:val="28"/>
+          <w:szCs w:val="28"/>
+        </w:rPr>
+        <w:t xml:space="preserve"> delete path -m "</w:t>
+      </w:r>
+      <w:proofErr w:type="spellStart"/>
+      <w:r>
+        <w:rPr>
+          <w:rFonts w:asciiTheme="majorHAnsi" w:hAnsiTheme="majorHAnsi" w:cstheme="majorHAnsi"/>
+          <w:sz w:val="28"/>
+          <w:szCs w:val="28"/>
+        </w:rPr>
+        <w:t>DeleteMessage</w:t>
+      </w:r>
+      <w:proofErr w:type="spellEnd"/>
+      <w:r>
+        <w:rPr>
+          <w:rFonts w:asciiTheme="majorHAnsi" w:hAnsiTheme="majorHAnsi" w:cstheme="majorHAnsi"/>
+          <w:sz w:val="28"/>
+          <w:szCs w:val="28"/>
+        </w:rPr>
+        <w:t>"</w:t>
+      </w:r>
+    </w:p>
+    <w:p>
+      <w:pPr>
+        <w:rPr>
+          <w:rFonts w:asciiTheme="majorHAnsi" w:hAnsiTheme="majorHAnsi" w:cstheme="majorHAnsi"/>
+          <w:sz w:val="28"/>
+          <w:szCs w:val="28"/>
+        </w:rPr>
+      </w:pPr>
+      <w:r>
+        <w:rPr>
+          <w:rFonts w:asciiTheme="majorHAnsi" w:hAnsiTheme="majorHAnsi" w:cstheme="majorHAnsi"/>
+          <w:sz w:val="28"/>
+          <w:szCs w:val="28"/>
+        </w:rPr>
+        <w:t xml:space="preserve">Remote delete: </w:t>
+      </w:r>
+      <w:proofErr w:type="spellStart"/>
+      <w:r>
+        <w:rPr>
+          <w:rFonts w:asciiTheme="majorHAnsi" w:hAnsiTheme="majorHAnsi" w:cstheme="majorHAnsi"/>
+          <w:sz w:val="28"/>
+          <w:szCs w:val="28"/>
+        </w:rPr>
+        <w:t>svn</w:t>
+      </w:r>
+      <w:proofErr w:type="spellEnd"/>
+      <w:r>
+        <w:rPr>
+          <w:rFonts w:asciiTheme="majorHAnsi" w:hAnsiTheme="majorHAnsi" w:cstheme="majorHAnsi"/>
+          <w:sz w:val="28"/>
+          <w:szCs w:val="28"/>
+        </w:rPr>
+        <w:t xml:space="preserve"> delete svn://192.168.1.1/project_v1/123.php -m "delete test file" (using this way will delete the file in the repository directly after deletion).</w:t>
+      </w:r>
+    </w:p>
+    <w:p>
+      <w:pPr>
+        <w:rPr>
+          <w:rFonts w:asciiTheme="majorHAnsi" w:hAnsiTheme="majorHAnsi" w:cstheme="majorHAnsi"/>
+          <w:sz w:val="28"/>
+          <w:szCs w:val="28"/>
+        </w:rPr>
+      </w:pPr>
+      <w:r>
+        <w:rPr>
+          <w:rFonts w:asciiTheme="majorHAnsi" w:hAnsiTheme="majorHAnsi" w:cstheme="majorHAnsi"/>
+          <w:sz w:val="28"/>
+          <w:szCs w:val="28"/>
+        </w:rPr>
+        <w:t xml:space="preserve">Commit delete: first </w:t>
+      </w:r>
+      <w:proofErr w:type="spellStart"/>
+      <w:r>
+        <w:rPr>
+          <w:rFonts w:asciiTheme="majorHAnsi" w:hAnsiTheme="majorHAnsi" w:cstheme="majorHAnsi"/>
+          <w:sz w:val="28"/>
+          <w:szCs w:val="28"/>
+        </w:rPr>
+        <w:t>svn</w:t>
+      </w:r>
+      <w:proofErr w:type="spellEnd"/>
+      <w:r>
+        <w:rPr>
+          <w:rFonts w:asciiTheme="majorHAnsi" w:hAnsiTheme="majorHAnsi" w:cstheme="majorHAnsi"/>
+          <w:sz w:val="28"/>
+          <w:szCs w:val="28"/>
+        </w:rPr>
+        <w:t xml:space="preserve"> delete 123.php, then </w:t>
+      </w:r>
+      <w:proofErr w:type="spellStart"/>
+      <w:r>
+        <w:rPr>
+          <w:rFonts w:asciiTheme="majorHAnsi" w:hAnsiTheme="majorHAnsi" w:cstheme="majorHAnsi"/>
+          <w:sz w:val="28"/>
+          <w:szCs w:val="28"/>
+        </w:rPr>
+        <w:t>svn</w:t>
+      </w:r>
+      <w:proofErr w:type="spellEnd"/>
+      <w:r>
+        <w:rPr>
+          <w:rFonts w:asciiTheme="majorHAnsi" w:hAnsiTheme="majorHAnsi" w:cstheme="majorHAnsi"/>
+          <w:sz w:val="28"/>
+          <w:szCs w:val="28"/>
+        </w:rPr>
+        <w:t xml:space="preserve"> ci -m "delete file" (this is the recommended way to use).</w:t>
+      </w:r>
+    </w:p>
+    <w:p>
+      <w:pPr>
+        <w:rPr>
+          <w:rFonts w:asciiTheme="majorHAnsi" w:hAnsiTheme="majorHAnsi" w:cstheme="majorHAnsi"/>
+          <w:sz w:val="28"/>
+          <w:szCs w:val="28"/>
+        </w:rPr>
+      </w:pPr>
+    </w:p>
+    <w:p>
+      <w:pPr>
+        <w:rPr>
+          <w:rFonts w:asciiTheme="majorHAnsi" w:hAnsiTheme="majorHAnsi" w:cstheme="majorHAnsi"/>
+          <w:sz w:val="28"/>
+          <w:szCs w:val="28"/>
+        </w:rPr>
+      </w:pPr>
+      <w:proofErr w:type="spellStart"/>
+      <w:r>
+        <w:rPr>
+          <w:rFonts w:asciiTheme="majorHAnsi" w:hAnsiTheme="majorHAnsi" w:cstheme="majorHAnsi"/>
+          <w:sz w:val="28"/>
+          <w:szCs w:val="28"/>
+        </w:rPr>
+        <w:t>Tlb</w:t>
+      </w:r>
+      <w:proofErr w:type="spellEnd"/>
+      <w:r>
+        <w:rPr>
+          <w:rFonts w:asciiTheme="majorHAnsi" w:hAnsiTheme="majorHAnsi" w:cstheme="majorHAnsi"/>
+          <w:sz w:val="28"/>
+          <w:szCs w:val="28"/>
+        </w:rPr>
+        <w:t xml:space="preserve"> = </w:t>
       </w:r>
       <w:r>
         <w:rPr>
@@ -4330,8 +5421,39 @@
           <w:szCs w:val="28"/>
           <w:lang w:val="en-US"/>
         </w:rPr>
-        <w:t>for i in {2,4,6,8};do echo $i;done</w:t>
-      </w:r>
+        <w:t xml:space="preserve">for </w:t>
+      </w:r>
+      <w:proofErr w:type="spellStart"/>
+      <w:r>
+        <w:rPr>
+          <w:rFonts w:asciiTheme="majorHAnsi" w:hAnsiTheme="majorHAnsi" w:cstheme="majorHAnsi"/>
+          <w:sz w:val="28"/>
+          <w:szCs w:val="28"/>
+          <w:lang w:val="en-US"/>
+        </w:rPr>
+        <w:t>i</w:t>
+      </w:r>
+      <w:proofErr w:type="spellEnd"/>
+      <w:r>
+        <w:rPr>
+          <w:rFonts w:asciiTheme="majorHAnsi" w:hAnsiTheme="majorHAnsi" w:cstheme="majorHAnsi"/>
+          <w:sz w:val="28"/>
+          <w:szCs w:val="28"/>
+          <w:lang w:val="en-US"/>
+        </w:rPr>
+        <w:t xml:space="preserve"> in {2,4,6,8};do echo $</w:t>
+      </w:r>
+      <w:proofErr w:type="spellStart"/>
+      <w:r>
+        <w:rPr>
+          <w:rFonts w:asciiTheme="majorHAnsi" w:hAnsiTheme="majorHAnsi" w:cstheme="majorHAnsi"/>
+          <w:sz w:val="28"/>
+          <w:szCs w:val="28"/>
+          <w:lang w:val="en-US"/>
+        </w:rPr>
+        <w:t>i;done</w:t>
+      </w:r>
+      <w:proofErr w:type="spellEnd"/>
       <w:r>
         <w:rPr>
           <w:rFonts w:asciiTheme="majorHAnsi" w:hAnsiTheme="majorHAnsi" w:cstheme="majorHAnsi"/>
@@ -4424,8 +5546,39 @@
           <w:szCs w:val="28"/>
           <w:lang w:val="en-US"/>
         </w:rPr>
-        <w:t>for i in {1..5};do echo $i;done</w:t>
-      </w:r>
+        <w:t xml:space="preserve">for </w:t>
+      </w:r>
+      <w:proofErr w:type="spellStart"/>
+      <w:r>
+        <w:rPr>
+          <w:rFonts w:asciiTheme="majorHAnsi" w:hAnsiTheme="majorHAnsi" w:cstheme="majorHAnsi"/>
+          <w:sz w:val="28"/>
+          <w:szCs w:val="28"/>
+          <w:lang w:val="en-US"/>
+        </w:rPr>
+        <w:t>i</w:t>
+      </w:r>
+      <w:proofErr w:type="spellEnd"/>
+      <w:r>
+        <w:rPr>
+          <w:rFonts w:asciiTheme="majorHAnsi" w:hAnsiTheme="majorHAnsi" w:cstheme="majorHAnsi"/>
+          <w:sz w:val="28"/>
+          <w:szCs w:val="28"/>
+          <w:lang w:val="en-US"/>
+        </w:rPr>
+        <w:t xml:space="preserve"> in {1..5};do echo $</w:t>
+      </w:r>
+      <w:proofErr w:type="spellStart"/>
+      <w:r>
+        <w:rPr>
+          <w:rFonts w:asciiTheme="majorHAnsi" w:hAnsiTheme="majorHAnsi" w:cstheme="majorHAnsi"/>
+          <w:sz w:val="28"/>
+          <w:szCs w:val="28"/>
+          <w:lang w:val="en-US"/>
+        </w:rPr>
+        <w:t>i;done</w:t>
+      </w:r>
+      <w:proofErr w:type="spellEnd"/>
       <w:r>
         <w:rPr>
           <w:rFonts w:asciiTheme="majorHAnsi" w:hAnsiTheme="majorHAnsi" w:cstheme="majorHAnsi"/>
@@ -4540,8 +5693,39 @@
           <w:szCs w:val="28"/>
           <w:lang w:val="en-US"/>
         </w:rPr>
-        <w:t>for i in user{1,4,6};do echo $i;done</w:t>
-      </w:r>
+        <w:t xml:space="preserve">for </w:t>
+      </w:r>
+      <w:proofErr w:type="spellStart"/>
+      <w:r>
+        <w:rPr>
+          <w:rFonts w:asciiTheme="majorHAnsi" w:hAnsiTheme="majorHAnsi" w:cstheme="majorHAnsi"/>
+          <w:sz w:val="28"/>
+          <w:szCs w:val="28"/>
+          <w:lang w:val="en-US"/>
+        </w:rPr>
+        <w:t>i</w:t>
+      </w:r>
+      <w:proofErr w:type="spellEnd"/>
+      <w:r>
+        <w:rPr>
+          <w:rFonts w:asciiTheme="majorHAnsi" w:hAnsiTheme="majorHAnsi" w:cstheme="majorHAnsi"/>
+          <w:sz w:val="28"/>
+          <w:szCs w:val="28"/>
+          <w:lang w:val="en-US"/>
+        </w:rPr>
+        <w:t xml:space="preserve"> in user{1,4,6};do echo $</w:t>
+      </w:r>
+      <w:proofErr w:type="spellStart"/>
+      <w:r>
+        <w:rPr>
+          <w:rFonts w:asciiTheme="majorHAnsi" w:hAnsiTheme="majorHAnsi" w:cstheme="majorHAnsi"/>
+          <w:sz w:val="28"/>
+          <w:szCs w:val="28"/>
+          <w:lang w:val="en-US"/>
+        </w:rPr>
+        <w:t>i;done</w:t>
+      </w:r>
+      <w:proofErr w:type="spellEnd"/>
       <w:r>
         <w:rPr>
           <w:rFonts w:asciiTheme="majorHAnsi" w:hAnsiTheme="majorHAnsi" w:cstheme="majorHAnsi"/>
@@ -4618,7 +5802,47 @@
           <w:szCs w:val="28"/>
           <w:lang w:val="en-US"/>
         </w:rPr>
-        <w:t xml:space="preserve"> for i in {2,4,20};do echo $(($i*3));done</w:t>
+        <w:t xml:space="preserve"> for </w:t>
+      </w:r>
+      <w:proofErr w:type="spellStart"/>
+      <w:r>
+        <w:rPr>
+          <w:rFonts w:asciiTheme="majorHAnsi" w:hAnsiTheme="majorHAnsi" w:cstheme="majorHAnsi"/>
+          <w:sz w:val="28"/>
+          <w:szCs w:val="28"/>
+          <w:lang w:val="en-US"/>
+        </w:rPr>
+        <w:t>i</w:t>
+      </w:r>
+      <w:proofErr w:type="spellEnd"/>
+      <w:r>
+        <w:rPr>
+          <w:rFonts w:asciiTheme="majorHAnsi" w:hAnsiTheme="majorHAnsi" w:cstheme="majorHAnsi"/>
+          <w:sz w:val="28"/>
+          <w:szCs w:val="28"/>
+          <w:lang w:val="en-US"/>
+        </w:rPr>
+        <w:t xml:space="preserve"> in {2,4,20};do echo $(($</w:t>
+      </w:r>
+      <w:proofErr w:type="spellStart"/>
+      <w:r>
+        <w:rPr>
+          <w:rFonts w:asciiTheme="majorHAnsi" w:hAnsiTheme="majorHAnsi" w:cstheme="majorHAnsi"/>
+          <w:sz w:val="28"/>
+          <w:szCs w:val="28"/>
+          <w:lang w:val="en-US"/>
+        </w:rPr>
+        <w:t>i</w:t>
+      </w:r>
+      <w:proofErr w:type="spellEnd"/>
+      <w:r>
+        <w:rPr>
+          <w:rFonts w:asciiTheme="majorHAnsi" w:hAnsiTheme="majorHAnsi" w:cstheme="majorHAnsi"/>
+          <w:sz w:val="28"/>
+          <w:szCs w:val="28"/>
+          <w:lang w:val="en-US"/>
+        </w:rPr>
+        <w:t>*3));done</w:t>
       </w:r>
       <w:r>
         <w:rPr>
@@ -4732,8 +5956,39 @@
           <w:szCs w:val="28"/>
           <w:lang w:val="en-US"/>
         </w:rPr>
-        <w:t>for i in {1..10};do let sum+=$i;done</w:t>
-      </w:r>
+        <w:t xml:space="preserve">for </w:t>
+      </w:r>
+      <w:proofErr w:type="spellStart"/>
+      <w:r>
+        <w:rPr>
+          <w:rFonts w:asciiTheme="majorHAnsi" w:hAnsiTheme="majorHAnsi" w:cstheme="majorHAnsi"/>
+          <w:sz w:val="28"/>
+          <w:szCs w:val="28"/>
+          <w:lang w:val="en-US"/>
+        </w:rPr>
+        <w:t>i</w:t>
+      </w:r>
+      <w:proofErr w:type="spellEnd"/>
+      <w:r>
+        <w:rPr>
+          <w:rFonts w:asciiTheme="majorHAnsi" w:hAnsiTheme="majorHAnsi" w:cstheme="majorHAnsi"/>
+          <w:sz w:val="28"/>
+          <w:szCs w:val="28"/>
+          <w:lang w:val="en-US"/>
+        </w:rPr>
+        <w:t xml:space="preserve"> in {1..10};do let sum+=$</w:t>
+      </w:r>
+      <w:proofErr w:type="spellStart"/>
+      <w:r>
+        <w:rPr>
+          <w:rFonts w:asciiTheme="majorHAnsi" w:hAnsiTheme="majorHAnsi" w:cstheme="majorHAnsi"/>
+          <w:sz w:val="28"/>
+          <w:szCs w:val="28"/>
+          <w:lang w:val="en-US"/>
+        </w:rPr>
+        <w:t>i;done</w:t>
+      </w:r>
+      <w:proofErr w:type="spellEnd"/>
     </w:p>
     <w:p>
       <w:pPr>
@@ -4818,8 +6073,99 @@
           <w:szCs w:val="28"/>
           <w:lang w:val="en-US"/>
         </w:rPr>
-        <w:t>[root@localhost sed_test]# for i in `ls`;do echo $i;done</w:t>
-      </w:r>
+        <w:t>[</w:t>
+      </w:r>
+      <w:proofErr w:type="spellStart"/>
+      <w:r>
+        <w:rPr>
+          <w:rFonts w:asciiTheme="majorHAnsi" w:hAnsiTheme="majorHAnsi" w:cstheme="majorHAnsi"/>
+          <w:sz w:val="28"/>
+          <w:szCs w:val="28"/>
+          <w:lang w:val="en-US"/>
+        </w:rPr>
+        <w:t>root@localhost</w:t>
+      </w:r>
+      <w:proofErr w:type="spellEnd"/>
+      <w:r>
+        <w:rPr>
+          <w:rFonts w:asciiTheme="majorHAnsi" w:hAnsiTheme="majorHAnsi" w:cstheme="majorHAnsi"/>
+          <w:sz w:val="28"/>
+          <w:szCs w:val="28"/>
+          <w:lang w:val="en-US"/>
+        </w:rPr>
+        <w:t xml:space="preserve"> </w:t>
+      </w:r>
+      <w:proofErr w:type="spellStart"/>
+      <w:r>
+        <w:rPr>
+          <w:rFonts w:asciiTheme="majorHAnsi" w:hAnsiTheme="majorHAnsi" w:cstheme="majorHAnsi"/>
+          <w:sz w:val="28"/>
+          <w:szCs w:val="28"/>
+          <w:lang w:val="en-US"/>
+        </w:rPr>
+        <w:t>sed_test</w:t>
+      </w:r>
+      <w:proofErr w:type="spellEnd"/>
+      <w:r>
+        <w:rPr>
+          <w:rFonts w:asciiTheme="majorHAnsi" w:hAnsiTheme="majorHAnsi" w:cstheme="majorHAnsi"/>
+          <w:sz w:val="28"/>
+          <w:szCs w:val="28"/>
+          <w:lang w:val="en-US"/>
+        </w:rPr>
+        <w:t xml:space="preserve">]# for </w:t>
+      </w:r>
+      <w:proofErr w:type="spellStart"/>
+      <w:r>
+        <w:rPr>
+          <w:rFonts w:asciiTheme="majorHAnsi" w:hAnsiTheme="majorHAnsi" w:cstheme="majorHAnsi"/>
+          <w:sz w:val="28"/>
+          <w:szCs w:val="28"/>
+          <w:lang w:val="en-US"/>
+        </w:rPr>
+        <w:t>i</w:t>
+      </w:r>
+      <w:proofErr w:type="spellEnd"/>
+      <w:r>
+        <w:rPr>
+          <w:rFonts w:asciiTheme="majorHAnsi" w:hAnsiTheme="majorHAnsi" w:cstheme="majorHAnsi"/>
+          <w:sz w:val="28"/>
+          <w:szCs w:val="28"/>
+          <w:lang w:val="en-US"/>
+        </w:rPr>
+        <w:t xml:space="preserve"> in `</w:t>
+      </w:r>
+      <w:proofErr w:type="spellStart"/>
+      <w:r>
+        <w:rPr>
+          <w:rFonts w:asciiTheme="majorHAnsi" w:hAnsiTheme="majorHAnsi" w:cstheme="majorHAnsi"/>
+          <w:sz w:val="28"/>
+          <w:szCs w:val="28"/>
+          <w:lang w:val="en-US"/>
+        </w:rPr>
+        <w:t>ls`;do</w:t>
+      </w:r>
+      <w:proofErr w:type="spellEnd"/>
+      <w:r>
+        <w:rPr>
+          <w:rFonts w:asciiTheme="majorHAnsi" w:hAnsiTheme="majorHAnsi" w:cstheme="majorHAnsi"/>
+          <w:sz w:val="28"/>
+          <w:szCs w:val="28"/>
+          <w:lang w:val="en-US"/>
+        </w:rPr>
+        <w:t xml:space="preserve"> echo $</w:t>
+      </w:r>
+      <w:proofErr w:type="spellStart"/>
+      <w:r>
+        <w:rPr>
+          <w:rFonts w:asciiTheme="majorHAnsi" w:hAnsiTheme="majorHAnsi" w:cstheme="majorHAnsi"/>
+          <w:sz w:val="28"/>
+          <w:szCs w:val="28"/>
+          <w:lang w:val="en-US"/>
+        </w:rPr>
+        <w:t>i;done</w:t>
+      </w:r>
+      <w:proofErr w:type="spellEnd"/>
     </w:p>
     <w:p>
       <w:pPr>
@@ -4894,8 +6240,99 @@
           <w:szCs w:val="28"/>
           <w:lang w:val="en-US"/>
         </w:rPr>
-        <w:t>[root@localhost sed_test]# for i in *.txt;do echo $i;done</w:t>
-      </w:r>
+        <w:t>[</w:t>
+      </w:r>
+      <w:proofErr w:type="spellStart"/>
+      <w:r>
+        <w:rPr>
+          <w:rFonts w:asciiTheme="majorHAnsi" w:hAnsiTheme="majorHAnsi" w:cstheme="majorHAnsi"/>
+          <w:sz w:val="28"/>
+          <w:szCs w:val="28"/>
+          <w:lang w:val="en-US"/>
+        </w:rPr>
+        <w:t>root@localhost</w:t>
+      </w:r>
+      <w:proofErr w:type="spellEnd"/>
+      <w:r>
+        <w:rPr>
+          <w:rFonts w:asciiTheme="majorHAnsi" w:hAnsiTheme="majorHAnsi" w:cstheme="majorHAnsi"/>
+          <w:sz w:val="28"/>
+          <w:szCs w:val="28"/>
+          <w:lang w:val="en-US"/>
+        </w:rPr>
+        <w:t xml:space="preserve"> </w:t>
+      </w:r>
+      <w:proofErr w:type="spellStart"/>
+      <w:r>
+        <w:rPr>
+          <w:rFonts w:asciiTheme="majorHAnsi" w:hAnsiTheme="majorHAnsi" w:cstheme="majorHAnsi"/>
+          <w:sz w:val="28"/>
+          <w:szCs w:val="28"/>
+          <w:lang w:val="en-US"/>
+        </w:rPr>
+        <w:t>sed_test</w:t>
+      </w:r>
+      <w:proofErr w:type="spellEnd"/>
+      <w:r>
+        <w:rPr>
+          <w:rFonts w:asciiTheme="majorHAnsi" w:hAnsiTheme="majorHAnsi" w:cstheme="majorHAnsi"/>
+          <w:sz w:val="28"/>
+          <w:szCs w:val="28"/>
+          <w:lang w:val="en-US"/>
+        </w:rPr>
+        <w:t xml:space="preserve">]# for </w:t>
+      </w:r>
+      <w:proofErr w:type="spellStart"/>
+      <w:r>
+        <w:rPr>
+          <w:rFonts w:asciiTheme="majorHAnsi" w:hAnsiTheme="majorHAnsi" w:cstheme="majorHAnsi"/>
+          <w:sz w:val="28"/>
+          <w:szCs w:val="28"/>
+          <w:lang w:val="en-US"/>
+        </w:rPr>
+        <w:t>i</w:t>
+      </w:r>
+      <w:proofErr w:type="spellEnd"/>
+      <w:r>
+        <w:rPr>
+          <w:rFonts w:asciiTheme="majorHAnsi" w:hAnsiTheme="majorHAnsi" w:cstheme="majorHAnsi"/>
+          <w:sz w:val="28"/>
+          <w:szCs w:val="28"/>
+          <w:lang w:val="en-US"/>
+        </w:rPr>
+        <w:t xml:space="preserve"> in *.</w:t>
+      </w:r>
+      <w:proofErr w:type="spellStart"/>
+      <w:r>
+        <w:rPr>
+          <w:rFonts w:asciiTheme="majorHAnsi" w:hAnsiTheme="majorHAnsi" w:cstheme="majorHAnsi"/>
+          <w:sz w:val="28"/>
+          <w:szCs w:val="28"/>
+          <w:lang w:val="en-US"/>
+        </w:rPr>
+        <w:t>txt;do</w:t>
+      </w:r>
+      <w:proofErr w:type="spellEnd"/>
+      <w:r>
+        <w:rPr>
+          <w:rFonts w:asciiTheme="majorHAnsi" w:hAnsiTheme="majorHAnsi" w:cstheme="majorHAnsi"/>
+          <w:sz w:val="28"/>
+          <w:szCs w:val="28"/>
+          <w:lang w:val="en-US"/>
+        </w:rPr>
+        <w:t xml:space="preserve"> echo $</w:t>
+      </w:r>
+      <w:proofErr w:type="spellStart"/>
+      <w:r>
+        <w:rPr>
+          <w:rFonts w:asciiTheme="majorHAnsi" w:hAnsiTheme="majorHAnsi" w:cstheme="majorHAnsi"/>
+          <w:sz w:val="28"/>
+          <w:szCs w:val="28"/>
+          <w:lang w:val="en-US"/>
+        </w:rPr>
+        <w:t>i;done</w:t>
+      </w:r>
+      <w:proofErr w:type="spellEnd"/>
     </w:p>
     <w:p>
       <w:pPr>
@@ -4980,8 +6417,79 @@
           <w:szCs w:val="28"/>
           <w:lang w:val="en-US"/>
         </w:rPr>
-        <w:t>[root@localhost sed_test]# for i in 2 3 6 8;do echo $i;done</w:t>
-      </w:r>
+        <w:t>[</w:t>
+      </w:r>
+      <w:proofErr w:type="spellStart"/>
+      <w:r>
+        <w:rPr>
+          <w:rFonts w:asciiTheme="majorHAnsi" w:hAnsiTheme="majorHAnsi" w:cstheme="majorHAnsi"/>
+          <w:sz w:val="28"/>
+          <w:szCs w:val="28"/>
+          <w:lang w:val="en-US"/>
+        </w:rPr>
+        <w:t>root@localhost</w:t>
+      </w:r>
+      <w:proofErr w:type="spellEnd"/>
+      <w:r>
+        <w:rPr>
+          <w:rFonts w:asciiTheme="majorHAnsi" w:hAnsiTheme="majorHAnsi" w:cstheme="majorHAnsi"/>
+          <w:sz w:val="28"/>
+          <w:szCs w:val="28"/>
+          <w:lang w:val="en-US"/>
+        </w:rPr>
+        <w:t xml:space="preserve"> </w:t>
+      </w:r>
+      <w:proofErr w:type="spellStart"/>
+      <w:r>
+        <w:rPr>
+          <w:rFonts w:asciiTheme="majorHAnsi" w:hAnsiTheme="majorHAnsi" w:cstheme="majorHAnsi"/>
+          <w:sz w:val="28"/>
+          <w:szCs w:val="28"/>
+          <w:lang w:val="en-US"/>
+        </w:rPr>
+        <w:t>sed_test</w:t>
+      </w:r>
+      <w:proofErr w:type="spellEnd"/>
+      <w:r>
+        <w:rPr>
+          <w:rFonts w:asciiTheme="majorHAnsi" w:hAnsiTheme="majorHAnsi" w:cstheme="majorHAnsi"/>
+          <w:sz w:val="28"/>
+          <w:szCs w:val="28"/>
+          <w:lang w:val="en-US"/>
+        </w:rPr>
+        <w:t xml:space="preserve">]# for </w:t>
+      </w:r>
+      <w:proofErr w:type="spellStart"/>
+      <w:r>
+        <w:rPr>
+          <w:rFonts w:asciiTheme="majorHAnsi" w:hAnsiTheme="majorHAnsi" w:cstheme="majorHAnsi"/>
+          <w:sz w:val="28"/>
+          <w:szCs w:val="28"/>
+          <w:lang w:val="en-US"/>
+        </w:rPr>
+        <w:t>i</w:t>
+      </w:r>
+      <w:proofErr w:type="spellEnd"/>
+      <w:r>
+        <w:rPr>
+          <w:rFonts w:asciiTheme="majorHAnsi" w:hAnsiTheme="majorHAnsi" w:cstheme="majorHAnsi"/>
+          <w:sz w:val="28"/>
+          <w:szCs w:val="28"/>
+          <w:lang w:val="en-US"/>
+        </w:rPr>
+        <w:t xml:space="preserve"> in 2 3 6 8;do echo $</w:t>
+      </w:r>
+      <w:proofErr w:type="spellStart"/>
+      <w:r>
+        <w:rPr>
+          <w:rFonts w:asciiTheme="majorHAnsi" w:hAnsiTheme="majorHAnsi" w:cstheme="majorHAnsi"/>
+          <w:sz w:val="28"/>
+          <w:szCs w:val="28"/>
+          <w:lang w:val="en-US"/>
+        </w:rPr>
+        <w:t>i;done</w:t>
+      </w:r>
+      <w:proofErr w:type="spellEnd"/>
     </w:p>
     <w:p>
       <w:pPr>
@@ -5085,7 +6593,27 @@
           <w:szCs w:val="28"/>
           <w:lang w:val="en-US"/>
         </w:rPr>
-        <w:t>echo $$ Returns the PID of the login shell</w:t>
+        <w:t xml:space="preserve">echo $$ Returns the </w:t>
+      </w:r>
+      <w:proofErr w:type="spellStart"/>
+      <w:r>
+        <w:rPr>
+          <w:rFonts w:asciiTheme="majorHAnsi" w:hAnsiTheme="majorHAnsi" w:cstheme="majorHAnsi"/>
+          <w:sz w:val="28"/>
+          <w:szCs w:val="28"/>
+          <w:lang w:val="en-US"/>
+        </w:rPr>
+        <w:t>PID</w:t>
+      </w:r>
+      <w:proofErr w:type="spellEnd"/>
+      <w:r>
+        <w:rPr>
+          <w:rFonts w:asciiTheme="majorHAnsi" w:hAnsiTheme="majorHAnsi" w:cstheme="majorHAnsi"/>
+          <w:sz w:val="28"/>
+          <w:szCs w:val="28"/>
+          <w:lang w:val="en-US"/>
+        </w:rPr>
+        <w:t xml:space="preserve"> of the login shell</w:t>
       </w:r>
     </w:p>
     <w:p>
@@ -5387,7 +6915,47 @@
           <w:szCs w:val="28"/>
           <w:lang w:val="en-US"/>
         </w:rPr>
-        <w:t>sort [-bcdfimMnr][-o&lt;output file&gt;][-t&lt;separating characters&gt;][+&lt;start field&gt;-&lt;end field&gt;][--help][--verison][file][-k field1[,field2]]</w:t>
+        <w:t>sort [-</w:t>
+      </w:r>
+      <w:proofErr w:type="spellStart"/>
+      <w:r>
+        <w:rPr>
+          <w:rFonts w:asciiTheme="majorHAnsi" w:hAnsiTheme="majorHAnsi" w:cstheme="majorHAnsi"/>
+          <w:sz w:val="28"/>
+          <w:szCs w:val="28"/>
+          <w:lang w:val="en-US"/>
+        </w:rPr>
+        <w:t>bcdfimMnr</w:t>
+      </w:r>
+      <w:proofErr w:type="spellEnd"/>
+      <w:r>
+        <w:rPr>
+          <w:rFonts w:asciiTheme="majorHAnsi" w:hAnsiTheme="majorHAnsi" w:cstheme="majorHAnsi"/>
+          <w:sz w:val="28"/>
+          <w:szCs w:val="28"/>
+          <w:lang w:val="en-US"/>
+        </w:rPr>
+        <w:t>][-o&lt;output file&gt;][-t&lt;separating characters&gt;][+&lt;start field&gt;-&lt;end field&gt;][--help][--</w:t>
+      </w:r>
+      <w:proofErr w:type="spellStart"/>
+      <w:r>
+        <w:rPr>
+          <w:rFonts w:asciiTheme="majorHAnsi" w:hAnsiTheme="majorHAnsi" w:cstheme="majorHAnsi"/>
+          <w:sz w:val="28"/>
+          <w:szCs w:val="28"/>
+          <w:lang w:val="en-US"/>
+        </w:rPr>
+        <w:t>verison</w:t>
+      </w:r>
+      <w:proofErr w:type="spellEnd"/>
+      <w:r>
+        <w:rPr>
+          <w:rFonts w:asciiTheme="majorHAnsi" w:hAnsiTheme="majorHAnsi" w:cstheme="majorHAnsi"/>
+          <w:sz w:val="28"/>
+          <w:szCs w:val="28"/>
+          <w:lang w:val="en-US"/>
+        </w:rPr>
+        <w:t>][file][-k field1[,field2]]</w:t>
       </w:r>
     </w:p>
     <w:p>
@@ -5612,8 +7180,39 @@
           <w:szCs w:val="28"/>
           <w:lang w:val="en-US"/>
         </w:rPr>
-        <w:t>cat [-AbeEnstTuv] [--help] [--version] fileName</w:t>
-      </w:r>
+        <w:t>cat [-</w:t>
+      </w:r>
+      <w:proofErr w:type="spellStart"/>
+      <w:r>
+        <w:rPr>
+          <w:rFonts w:asciiTheme="majorHAnsi" w:hAnsiTheme="majorHAnsi" w:cstheme="majorHAnsi"/>
+          <w:sz w:val="28"/>
+          <w:szCs w:val="28"/>
+          <w:lang w:val="en-US"/>
+        </w:rPr>
+        <w:t>AbeEnstTuv</w:t>
+      </w:r>
+      <w:proofErr w:type="spellEnd"/>
+      <w:r>
+        <w:rPr>
+          <w:rFonts w:asciiTheme="majorHAnsi" w:hAnsiTheme="majorHAnsi" w:cstheme="majorHAnsi"/>
+          <w:sz w:val="28"/>
+          <w:szCs w:val="28"/>
+          <w:lang w:val="en-US"/>
+        </w:rPr>
+        <w:t xml:space="preserve">] [--help] [--version] </w:t>
+      </w:r>
+      <w:proofErr w:type="spellStart"/>
+      <w:r>
+        <w:rPr>
+          <w:rFonts w:asciiTheme="majorHAnsi" w:hAnsiTheme="majorHAnsi" w:cstheme="majorHAnsi"/>
+          <w:sz w:val="28"/>
+          <w:szCs w:val="28"/>
+          <w:lang w:val="en-US"/>
+        </w:rPr>
+        <w:t>fileName</w:t>
+      </w:r>
+      <w:proofErr w:type="spellEnd"/>
     </w:p>
     <w:p>
       <w:pPr>
@@ -5744,6 +7343,7 @@
           <w:lang w:val="en-US"/>
         </w:rPr>
       </w:pPr>
+      <w:proofErr w:type="spellStart"/>
       <w:r>
         <w:rPr>
           <w:rFonts w:asciiTheme="majorHAnsi" w:hAnsiTheme="majorHAnsi" w:cstheme="majorHAnsi" w:hint="eastAsia"/>
@@ -5762,6 +7362,7 @@
         </w:rPr>
         <w:t>hmod</w:t>
       </w:r>
+      <w:proofErr w:type="spellEnd"/>
     </w:p>
     <w:p>
       <w:pPr>
@@ -5857,6 +7458,7 @@
           <w:lang w:val="en-US"/>
         </w:rPr>
       </w:pPr>
+      <w:proofErr w:type="spellStart"/>
       <w:r>
         <w:rPr>
           <w:rFonts w:asciiTheme="majorHAnsi" w:hAnsiTheme="majorHAnsi" w:cstheme="majorHAnsi" w:hint="eastAsia"/>
@@ -5866,6 +7468,7 @@
         </w:rPr>
         <w:t>a</w:t>
       </w:r>
+      <w:proofErr w:type="spellEnd"/>
       <w:r>
         <w:rPr>
           <w:rFonts w:asciiTheme="majorHAnsi" w:hAnsiTheme="majorHAnsi" w:cstheme="majorHAnsi"/>
@@ -5997,7 +7600,7 @@
     <w:p>
       <w:pPr>
         <w:rPr>
-          <w:rFonts w:asciiTheme="majorHAnsi" w:hAnsiTheme="majorHAnsi" w:cstheme="majorHAnsi" w:hint="eastAsia"/>
+          <w:rFonts w:asciiTheme="majorHAnsi" w:hAnsiTheme="majorHAnsi" w:cstheme="majorHAnsi"/>
           <w:sz w:val="28"/>
           <w:szCs w:val="28"/>
           <w:lang w:val="en-US"/>
@@ -6063,7 +7666,7 @@
     <w:p>
       <w:pPr>
         <w:rPr>
-          <w:rFonts w:asciiTheme="majorHAnsi" w:hAnsiTheme="majorHAnsi" w:cstheme="majorHAnsi" w:hint="eastAsia"/>
+          <w:rFonts w:asciiTheme="majorHAnsi" w:hAnsiTheme="majorHAnsi" w:cstheme="majorHAnsi"/>
           <w:sz w:val="28"/>
           <w:szCs w:val="28"/>
           <w:lang w:val="en-US"/>
@@ -6196,12 +7799,351 @@
     <w:p>
       <w:pPr>
         <w:rPr>
-          <w:rFonts w:asciiTheme="majorHAnsi" w:hAnsiTheme="majorHAnsi" w:cstheme="majorHAnsi"/>
-          <w:sz w:val="28"/>
-          <w:szCs w:val="28"/>
-          <w:lang w:val="en-US"/>
-        </w:rPr>
-      </w:pPr>
+          <w:rFonts w:asciiTheme="majorHAnsi" w:hAnsiTheme="majorHAnsi" w:cstheme="majorHAnsi" w:hint="eastAsia"/>
+          <w:sz w:val="28"/>
+          <w:szCs w:val="28"/>
+          <w:lang w:val="en-US"/>
+        </w:rPr>
+      </w:pPr>
+      <w:r>
+        <w:rPr>
+          <w:rFonts w:asciiTheme="majorHAnsi" w:hAnsiTheme="majorHAnsi" w:cstheme="majorHAnsi" w:hint="eastAsia"/>
+          <w:sz w:val="28"/>
+          <w:szCs w:val="28"/>
+          <w:lang w:val="en-US"/>
+        </w:rPr>
+        <w:t>在</w:t>
+      </w:r>
+      <w:r>
+        <w:rPr>
+          <w:rFonts w:asciiTheme="majorHAnsi" w:hAnsiTheme="majorHAnsi" w:cstheme="majorHAnsi" w:hint="eastAsia"/>
+          <w:sz w:val="28"/>
+          <w:szCs w:val="28"/>
+          <w:lang w:val="en-US"/>
+        </w:rPr>
+        <w:t>bash</w:t>
+      </w:r>
+      <w:r>
+        <w:rPr>
+          <w:rFonts w:asciiTheme="majorHAnsi" w:hAnsiTheme="majorHAnsi" w:cstheme="majorHAnsi" w:hint="eastAsia"/>
+          <w:sz w:val="28"/>
+          <w:szCs w:val="28"/>
+          <w:lang w:val="en-US"/>
+        </w:rPr>
+        <w:t>中，通常使用</w:t>
+      </w:r>
+      <w:r>
+        <w:rPr>
+          <w:rFonts w:asciiTheme="majorHAnsi" w:hAnsiTheme="majorHAnsi" w:cstheme="majorHAnsi" w:hint="eastAsia"/>
+          <w:sz w:val="28"/>
+          <w:szCs w:val="28"/>
+          <w:lang w:val="en-US"/>
+        </w:rPr>
+        <w:t>3</w:t>
+      </w:r>
+      <w:r>
+        <w:rPr>
+          <w:rFonts w:asciiTheme="majorHAnsi" w:hAnsiTheme="majorHAnsi" w:cstheme="majorHAnsi" w:hint="eastAsia"/>
+          <w:sz w:val="28"/>
+          <w:szCs w:val="28"/>
+          <w:lang w:val="en-US"/>
+        </w:rPr>
+        <w:t>个整数来表示标准输入（</w:t>
+      </w:r>
+      <w:r>
+        <w:rPr>
+          <w:rFonts w:asciiTheme="majorHAnsi" w:hAnsiTheme="majorHAnsi" w:cstheme="majorHAnsi" w:hint="eastAsia"/>
+          <w:sz w:val="28"/>
+          <w:szCs w:val="28"/>
+          <w:lang w:val="en-US"/>
+        </w:rPr>
+        <w:t>0</w:t>
+      </w:r>
+      <w:r>
+        <w:rPr>
+          <w:rFonts w:asciiTheme="majorHAnsi" w:hAnsiTheme="majorHAnsi" w:cstheme="majorHAnsi" w:hint="eastAsia"/>
+          <w:sz w:val="28"/>
+          <w:szCs w:val="28"/>
+          <w:lang w:val="en-US"/>
+        </w:rPr>
+        <w:t>）、标准输出（</w:t>
+      </w:r>
+      <w:r>
+        <w:rPr>
+          <w:rFonts w:asciiTheme="majorHAnsi" w:hAnsiTheme="majorHAnsi" w:cstheme="majorHAnsi" w:hint="eastAsia"/>
+          <w:sz w:val="28"/>
+          <w:szCs w:val="28"/>
+          <w:lang w:val="en-US"/>
+        </w:rPr>
+        <w:t>1</w:t>
+      </w:r>
+      <w:r>
+        <w:rPr>
+          <w:rFonts w:asciiTheme="majorHAnsi" w:hAnsiTheme="majorHAnsi" w:cstheme="majorHAnsi" w:hint="eastAsia"/>
+          <w:sz w:val="28"/>
+          <w:szCs w:val="28"/>
+          <w:lang w:val="en-US"/>
+        </w:rPr>
+        <w:t>）和标准错误（</w:t>
+      </w:r>
+      <w:r>
+        <w:rPr>
+          <w:rFonts w:asciiTheme="majorHAnsi" w:hAnsiTheme="majorHAnsi" w:cstheme="majorHAnsi" w:hint="eastAsia"/>
+          <w:sz w:val="28"/>
+          <w:szCs w:val="28"/>
+          <w:lang w:val="en-US"/>
+        </w:rPr>
+        <w:t>2</w:t>
+      </w:r>
+      <w:r>
+        <w:rPr>
+          <w:rFonts w:asciiTheme="majorHAnsi" w:hAnsiTheme="majorHAnsi" w:cstheme="majorHAnsi" w:hint="eastAsia"/>
+          <w:sz w:val="28"/>
+          <w:szCs w:val="28"/>
+          <w:lang w:val="en-US"/>
+        </w:rPr>
+        <w:t>）。如果要把标准错误输出到文件中，可以使用</w:t>
+      </w:r>
+    </w:p>
+    <w:p>
+      <w:pPr>
+        <w:rPr>
+          <w:rFonts w:asciiTheme="majorHAnsi" w:hAnsiTheme="majorHAnsi" w:cstheme="majorHAnsi"/>
+          <w:sz w:val="28"/>
+          <w:szCs w:val="28"/>
+          <w:lang w:val="en-US"/>
+        </w:rPr>
+      </w:pPr>
+    </w:p>
+    <w:p>
+      <w:pPr>
+        <w:rPr>
+          <w:rFonts w:asciiTheme="majorHAnsi" w:hAnsiTheme="majorHAnsi" w:cstheme="majorHAnsi"/>
+          <w:sz w:val="28"/>
+          <w:szCs w:val="28"/>
+          <w:lang w:val="en-US"/>
+        </w:rPr>
+      </w:pPr>
+      <w:r>
+        <w:rPr>
+          <w:rFonts w:asciiTheme="majorHAnsi" w:hAnsiTheme="majorHAnsi" w:cstheme="majorHAnsi"/>
+          <w:sz w:val="28"/>
+          <w:szCs w:val="28"/>
+          <w:lang w:val="en-US"/>
+        </w:rPr>
+        <w:t>cat No_exist.txt 2&gt; tt.txt</w:t>
+      </w:r>
+    </w:p>
+    <w:p>
+      <w:pPr>
+        <w:rPr>
+          <w:rFonts w:asciiTheme="majorHAnsi" w:hAnsiTheme="majorHAnsi" w:cstheme="majorHAnsi" w:hint="eastAsia"/>
+          <w:sz w:val="28"/>
+          <w:szCs w:val="28"/>
+          <w:lang w:val="en-US"/>
+        </w:rPr>
+      </w:pPr>
+      <w:r>
+        <w:rPr>
+          <w:rFonts w:asciiTheme="majorHAnsi" w:hAnsiTheme="majorHAnsi" w:cstheme="majorHAnsi" w:hint="eastAsia"/>
+          <w:sz w:val="28"/>
+          <w:szCs w:val="28"/>
+          <w:lang w:val="en-US"/>
+        </w:rPr>
+        <w:t>这时在</w:t>
+      </w:r>
+      <w:r>
+        <w:rPr>
+          <w:rFonts w:asciiTheme="majorHAnsi" w:hAnsiTheme="majorHAnsi" w:cstheme="majorHAnsi" w:hint="eastAsia"/>
+          <w:sz w:val="28"/>
+          <w:szCs w:val="28"/>
+          <w:lang w:val="en-US"/>
+        </w:rPr>
+        <w:t>tt.txt</w:t>
+      </w:r>
+      <w:r>
+        <w:rPr>
+          <w:rFonts w:asciiTheme="majorHAnsi" w:hAnsiTheme="majorHAnsi" w:cstheme="majorHAnsi" w:hint="eastAsia"/>
+          <w:sz w:val="28"/>
+          <w:szCs w:val="28"/>
+          <w:lang w:val="en-US"/>
+        </w:rPr>
+        <w:t>文件中就会出现标准错误</w:t>
+      </w:r>
+      <w:proofErr w:type="spellStart"/>
+      <w:r>
+        <w:rPr>
+          <w:rFonts w:asciiTheme="majorHAnsi" w:hAnsiTheme="majorHAnsi" w:cstheme="majorHAnsi" w:hint="eastAsia"/>
+          <w:sz w:val="28"/>
+          <w:szCs w:val="28"/>
+          <w:lang w:val="en-US"/>
+        </w:rPr>
+        <w:t>cat</w:t>
+      </w:r>
+      <w:proofErr w:type="spellEnd"/>
+      <w:r>
+        <w:rPr>
+          <w:rFonts w:asciiTheme="majorHAnsi" w:hAnsiTheme="majorHAnsi" w:cstheme="majorHAnsi" w:hint="eastAsia"/>
+          <w:sz w:val="28"/>
+          <w:szCs w:val="28"/>
+          <w:lang w:val="en-US"/>
+        </w:rPr>
+        <w:t>: No_exist.txt: No such file or directory</w:t>
+      </w:r>
+      <w:r>
+        <w:rPr>
+          <w:rFonts w:asciiTheme="majorHAnsi" w:hAnsiTheme="majorHAnsi" w:cstheme="majorHAnsi" w:hint="eastAsia"/>
+          <w:sz w:val="28"/>
+          <w:szCs w:val="28"/>
+          <w:lang w:val="en-US"/>
+        </w:rPr>
+        <w:t>。同样的道理，我们可以将标准错误重导向输出为标准输出，</w:t>
+      </w:r>
+      <w:r>
+        <w:rPr>
+          <w:rFonts w:asciiTheme="majorHAnsi" w:hAnsiTheme="majorHAnsi" w:cstheme="majorHAnsi" w:hint="eastAsia"/>
+          <w:sz w:val="28"/>
+          <w:szCs w:val="28"/>
+          <w:lang w:val="en-US"/>
+        </w:rPr>
+        <w:t>2&gt;&amp;1</w:t>
+      </w:r>
+      <w:r>
+        <w:rPr>
+          <w:rFonts w:asciiTheme="majorHAnsi" w:hAnsiTheme="majorHAnsi" w:cstheme="majorHAnsi" w:hint="eastAsia"/>
+          <w:sz w:val="28"/>
+          <w:szCs w:val="28"/>
+          <w:lang w:val="en-US"/>
+        </w:rPr>
+        <w:t>比如</w:t>
+      </w:r>
+    </w:p>
+    <w:p>
+      <w:pPr>
+        <w:rPr>
+          <w:rFonts w:asciiTheme="majorHAnsi" w:hAnsiTheme="majorHAnsi" w:cstheme="majorHAnsi"/>
+          <w:sz w:val="28"/>
+          <w:szCs w:val="28"/>
+          <w:lang w:val="en-US"/>
+        </w:rPr>
+      </w:pPr>
+    </w:p>
+    <w:p>
+      <w:pPr>
+        <w:rPr>
+          <w:rFonts w:asciiTheme="majorHAnsi" w:hAnsiTheme="majorHAnsi" w:cstheme="majorHAnsi"/>
+          <w:sz w:val="28"/>
+          <w:szCs w:val="28"/>
+          <w:lang w:val="en-US"/>
+        </w:rPr>
+      </w:pPr>
+      <w:r>
+        <w:rPr>
+          <w:rFonts w:asciiTheme="majorHAnsi" w:hAnsiTheme="majorHAnsi" w:cstheme="majorHAnsi"/>
+          <w:sz w:val="28"/>
+          <w:szCs w:val="28"/>
+          <w:lang w:val="en-US"/>
+        </w:rPr>
+        <w:t xml:space="preserve">$ cat No_exist.txt </w:t>
+      </w:r>
+    </w:p>
+    <w:p>
+      <w:pPr>
+        <w:rPr>
+          <w:rFonts w:asciiTheme="majorHAnsi" w:hAnsiTheme="majorHAnsi" w:cstheme="majorHAnsi"/>
+          <w:sz w:val="28"/>
+          <w:szCs w:val="28"/>
+          <w:lang w:val="en-US"/>
+        </w:rPr>
+      </w:pPr>
+      <w:proofErr w:type="spellStart"/>
+      <w:r>
+        <w:rPr>
+          <w:rFonts w:asciiTheme="majorHAnsi" w:hAnsiTheme="majorHAnsi" w:cstheme="majorHAnsi"/>
+          <w:sz w:val="28"/>
+          <w:szCs w:val="28"/>
+          <w:lang w:val="en-US"/>
+        </w:rPr>
+        <w:t>cat</w:t>
+      </w:r>
+      <w:proofErr w:type="spellEnd"/>
+      <w:r>
+        <w:rPr>
+          <w:rFonts w:asciiTheme="majorHAnsi" w:hAnsiTheme="majorHAnsi" w:cstheme="majorHAnsi"/>
+          <w:sz w:val="28"/>
+          <w:szCs w:val="28"/>
+          <w:lang w:val="en-US"/>
+        </w:rPr>
+        <w:t>: No_exist.txt: No such file or directory</w:t>
+      </w:r>
+    </w:p>
+    <w:p>
+      <w:pPr>
+        <w:rPr>
+          <w:rFonts w:asciiTheme="majorHAnsi" w:hAnsiTheme="majorHAnsi" w:cstheme="majorHAnsi"/>
+          <w:sz w:val="28"/>
+          <w:szCs w:val="28"/>
+          <w:lang w:val="en-US"/>
+        </w:rPr>
+      </w:pPr>
+      <w:r>
+        <w:rPr>
+          <w:rFonts w:asciiTheme="majorHAnsi" w:hAnsiTheme="majorHAnsi" w:cstheme="majorHAnsi"/>
+          <w:sz w:val="28"/>
+          <w:szCs w:val="28"/>
+          <w:lang w:val="en-US"/>
+        </w:rPr>
+        <w:t>$ cat No_exist.txt 2&gt;&amp;1</w:t>
+      </w:r>
+    </w:p>
+    <w:p>
+      <w:pPr>
+        <w:rPr>
+          <w:rFonts w:asciiTheme="majorHAnsi" w:hAnsiTheme="majorHAnsi" w:cstheme="majorHAnsi"/>
+          <w:sz w:val="28"/>
+          <w:szCs w:val="28"/>
+          <w:lang w:val="en-US"/>
+        </w:rPr>
+      </w:pPr>
+      <w:proofErr w:type="spellStart"/>
+      <w:r>
+        <w:rPr>
+          <w:rFonts w:asciiTheme="majorHAnsi" w:hAnsiTheme="majorHAnsi" w:cstheme="majorHAnsi"/>
+          <w:sz w:val="28"/>
+          <w:szCs w:val="28"/>
+          <w:lang w:val="en-US"/>
+        </w:rPr>
+        <w:t>cat</w:t>
+      </w:r>
+      <w:proofErr w:type="spellEnd"/>
+      <w:r>
+        <w:rPr>
+          <w:rFonts w:asciiTheme="majorHAnsi" w:hAnsiTheme="majorHAnsi" w:cstheme="majorHAnsi"/>
+          <w:sz w:val="28"/>
+          <w:szCs w:val="28"/>
+          <w:lang w:val="en-US"/>
+        </w:rPr>
+        <w:t>: No_exist.txt: No such file or directory</w:t>
+      </w:r>
+    </w:p>
+    <w:p>
+      <w:pPr>
+        <w:rPr>
+          <w:rFonts w:asciiTheme="majorHAnsi" w:hAnsiTheme="majorHAnsi" w:cstheme="majorHAnsi"/>
+          <w:sz w:val="28"/>
+          <w:szCs w:val="28"/>
+          <w:lang w:val="en-US"/>
+        </w:rPr>
+      </w:pPr>
+      <w:r>
+        <w:rPr>
+          <w:rFonts w:asciiTheme="majorHAnsi" w:hAnsiTheme="majorHAnsi" w:cstheme="majorHAnsi" w:hint="eastAsia"/>
+          <w:sz w:val="28"/>
+          <w:szCs w:val="28"/>
+          <w:lang w:val="en-US"/>
+        </w:rPr>
+        <w:t>虽然它们在终端上输出的内容看起来没有什么区别，但是它们的身份是不一样的，第一个是以标准错误的形式输出的，而第二个是标准输出。</w:t>
+      </w:r>
     </w:p>
     <w:p>
       <w:pPr>

--- a/Resources for exam.docx
+++ b/Resources for exam.docx
@@ -217,7 +217,6 @@
           <w:szCs w:val="28"/>
         </w:rPr>
       </w:pPr>
-      <w:proofErr w:type="spellStart"/>
       <w:r>
         <w:rPr>
           <w:rFonts w:asciiTheme="majorHAnsi" w:hAnsiTheme="majorHAnsi" w:cstheme="majorHAnsi"/>
@@ -226,7 +225,6 @@
         </w:rPr>
         <w:t>uname</w:t>
       </w:r>
-      <w:proofErr w:type="spellEnd"/>
       <w:r>
         <w:rPr>
           <w:rFonts w:asciiTheme="majorHAnsi" w:hAnsiTheme="majorHAnsi" w:cstheme="majorHAnsi"/>
@@ -302,23 +300,13 @@
           <w:szCs w:val="28"/>
         </w:rPr>
       </w:pPr>
-      <w:proofErr w:type="spellStart"/>
-      <w:r>
-        <w:rPr>
-          <w:rFonts w:asciiTheme="majorHAnsi" w:hAnsiTheme="majorHAnsi" w:cstheme="majorHAnsi"/>
-          <w:sz w:val="28"/>
-          <w:szCs w:val="28"/>
-        </w:rPr>
-        <w:t>ctrl+c</w:t>
-      </w:r>
-      <w:proofErr w:type="spellEnd"/>
-      <w:r>
-        <w:rPr>
-          <w:rFonts w:asciiTheme="majorHAnsi" w:hAnsiTheme="majorHAnsi" w:cstheme="majorHAnsi"/>
-          <w:sz w:val="28"/>
-          <w:szCs w:val="28"/>
-        </w:rPr>
-        <w:t xml:space="preserve"> </w:t>
+      <w:r>
+        <w:rPr>
+          <w:rFonts w:asciiTheme="majorHAnsi" w:hAnsiTheme="majorHAnsi" w:cstheme="majorHAnsi"/>
+          <w:sz w:val="28"/>
+          <w:szCs w:val="28"/>
+        </w:rPr>
+        <w:t xml:space="preserve">ctrl+c </w:t>
       </w:r>
       <w:r>
         <w:rPr>
@@ -337,23 +325,13 @@
           <w:szCs w:val="28"/>
         </w:rPr>
       </w:pPr>
-      <w:proofErr w:type="spellStart"/>
-      <w:r>
-        <w:rPr>
-          <w:rFonts w:asciiTheme="majorHAnsi" w:hAnsiTheme="majorHAnsi" w:cstheme="majorHAnsi"/>
-          <w:sz w:val="28"/>
-          <w:szCs w:val="28"/>
-        </w:rPr>
-        <w:t>ctrl+z</w:t>
-      </w:r>
-      <w:proofErr w:type="spellEnd"/>
-      <w:r>
-        <w:rPr>
-          <w:rFonts w:asciiTheme="majorHAnsi" w:hAnsiTheme="majorHAnsi" w:cstheme="majorHAnsi"/>
-          <w:sz w:val="28"/>
-          <w:szCs w:val="28"/>
-        </w:rPr>
-        <w:t xml:space="preserve"> </w:t>
+      <w:r>
+        <w:rPr>
+          <w:rFonts w:asciiTheme="majorHAnsi" w:hAnsiTheme="majorHAnsi" w:cstheme="majorHAnsi"/>
+          <w:sz w:val="28"/>
+          <w:szCs w:val="28"/>
+        </w:rPr>
+        <w:t xml:space="preserve">ctrl+z </w:t>
       </w:r>
       <w:r>
         <w:rPr>
@@ -729,9 +707,32 @@
           <w:sz w:val="28"/>
           <w:szCs w:val="28"/>
         </w:rPr>
-        <w:t>--</w:t>
-      </w:r>
-      <w:proofErr w:type="spellStart"/>
+        <w:t>--gzip</w:t>
+      </w:r>
+      <w:r>
+        <w:rPr>
+          <w:rFonts w:asciiTheme="majorHAnsi" w:hAnsiTheme="majorHAnsi" w:cstheme="majorHAnsi"/>
+          <w:sz w:val="28"/>
+          <w:szCs w:val="28"/>
+        </w:rPr>
+        <w:t>或</w:t>
+      </w:r>
+      <w:r>
+        <w:rPr>
+          <w:rFonts w:asciiTheme="majorHAnsi" w:hAnsiTheme="majorHAnsi" w:cstheme="majorHAnsi"/>
+          <w:sz w:val="28"/>
+          <w:szCs w:val="28"/>
+        </w:rPr>
+        <w:t xml:space="preserve">--ungzip </w:t>
+      </w:r>
+      <w:r>
+        <w:rPr>
+          <w:rFonts w:asciiTheme="majorHAnsi" w:hAnsiTheme="majorHAnsi" w:cstheme="majorHAnsi"/>
+          <w:sz w:val="28"/>
+          <w:szCs w:val="28"/>
+        </w:rPr>
+        <w:t>通过</w:t>
+      </w:r>
       <w:r>
         <w:rPr>
           <w:rFonts w:asciiTheme="majorHAnsi" w:hAnsiTheme="majorHAnsi" w:cstheme="majorHAnsi"/>
@@ -740,7 +741,31 @@
         </w:rPr>
         <w:t>gzip</w:t>
       </w:r>
-      <w:proofErr w:type="spellEnd"/>
+      <w:r>
+        <w:rPr>
+          <w:rFonts w:asciiTheme="majorHAnsi" w:hAnsiTheme="majorHAnsi" w:cstheme="majorHAnsi"/>
+          <w:sz w:val="28"/>
+          <w:szCs w:val="28"/>
+        </w:rPr>
+        <w:t>指令处理备份文件</w:t>
+      </w:r>
+    </w:p>
+    <w:p>
+      <w:pPr>
+        <w:rPr>
+          <w:rFonts w:asciiTheme="majorHAnsi" w:hAnsiTheme="majorHAnsi" w:cstheme="majorHAnsi"/>
+          <w:sz w:val="28"/>
+          <w:szCs w:val="28"/>
+        </w:rPr>
+      </w:pPr>
+      <w:r>
+        <w:rPr>
+          <w:rFonts w:asciiTheme="majorHAnsi" w:hAnsiTheme="majorHAnsi" w:cstheme="majorHAnsi"/>
+          <w:sz w:val="28"/>
+          <w:szCs w:val="28"/>
+        </w:rPr>
+        <w:t>-k</w:t>
+      </w:r>
       <w:r>
         <w:rPr>
           <w:rFonts w:asciiTheme="majorHAnsi" w:hAnsiTheme="majorHAnsi" w:cstheme="majorHAnsi"/>
@@ -755,83 +780,6 @@
           <w:sz w:val="28"/>
           <w:szCs w:val="28"/>
         </w:rPr>
-        <w:t>--</w:t>
-      </w:r>
-      <w:proofErr w:type="spellStart"/>
-      <w:r>
-        <w:rPr>
-          <w:rFonts w:asciiTheme="majorHAnsi" w:hAnsiTheme="majorHAnsi" w:cstheme="majorHAnsi"/>
-          <w:sz w:val="28"/>
-          <w:szCs w:val="28"/>
-        </w:rPr>
-        <w:t>ungzip</w:t>
-      </w:r>
-      <w:proofErr w:type="spellEnd"/>
-      <w:r>
-        <w:rPr>
-          <w:rFonts w:asciiTheme="majorHAnsi" w:hAnsiTheme="majorHAnsi" w:cstheme="majorHAnsi"/>
-          <w:sz w:val="28"/>
-          <w:szCs w:val="28"/>
-        </w:rPr>
-        <w:t xml:space="preserve"> </w:t>
-      </w:r>
-      <w:r>
-        <w:rPr>
-          <w:rFonts w:asciiTheme="majorHAnsi" w:hAnsiTheme="majorHAnsi" w:cstheme="majorHAnsi"/>
-          <w:sz w:val="28"/>
-          <w:szCs w:val="28"/>
-        </w:rPr>
-        <w:t>通过</w:t>
-      </w:r>
-      <w:proofErr w:type="spellStart"/>
-      <w:r>
-        <w:rPr>
-          <w:rFonts w:asciiTheme="majorHAnsi" w:hAnsiTheme="majorHAnsi" w:cstheme="majorHAnsi"/>
-          <w:sz w:val="28"/>
-          <w:szCs w:val="28"/>
-        </w:rPr>
-        <w:t>gzip</w:t>
-      </w:r>
-      <w:proofErr w:type="spellEnd"/>
-      <w:r>
-        <w:rPr>
-          <w:rFonts w:asciiTheme="majorHAnsi" w:hAnsiTheme="majorHAnsi" w:cstheme="majorHAnsi"/>
-          <w:sz w:val="28"/>
-          <w:szCs w:val="28"/>
-        </w:rPr>
-        <w:t>指令处理备份文件</w:t>
-      </w:r>
-    </w:p>
-    <w:p>
-      <w:pPr>
-        <w:rPr>
-          <w:rFonts w:asciiTheme="majorHAnsi" w:hAnsiTheme="majorHAnsi" w:cstheme="majorHAnsi"/>
-          <w:sz w:val="28"/>
-          <w:szCs w:val="28"/>
-        </w:rPr>
-      </w:pPr>
-      <w:r>
-        <w:rPr>
-          <w:rFonts w:asciiTheme="majorHAnsi" w:hAnsiTheme="majorHAnsi" w:cstheme="majorHAnsi"/>
-          <w:sz w:val="28"/>
-          <w:szCs w:val="28"/>
-        </w:rPr>
-        <w:t>-k</w:t>
-      </w:r>
-      <w:r>
-        <w:rPr>
-          <w:rFonts w:asciiTheme="majorHAnsi" w:hAnsiTheme="majorHAnsi" w:cstheme="majorHAnsi"/>
-          <w:sz w:val="28"/>
-          <w:szCs w:val="28"/>
-        </w:rPr>
-        <w:t>或</w:t>
-      </w:r>
-      <w:r>
-        <w:rPr>
-          <w:rFonts w:asciiTheme="majorHAnsi" w:hAnsiTheme="majorHAnsi" w:cstheme="majorHAnsi"/>
-          <w:sz w:val="28"/>
-          <w:szCs w:val="28"/>
-        </w:rPr>
         <w:t xml:space="preserve">--keep-old-files </w:t>
       </w:r>
       <w:r>
@@ -851,23 +799,13 @@
           <w:szCs w:val="28"/>
         </w:rPr>
       </w:pPr>
-      <w:proofErr w:type="spellStart"/>
-      <w:r>
-        <w:rPr>
-          <w:rFonts w:asciiTheme="majorHAnsi" w:hAnsiTheme="majorHAnsi" w:cstheme="majorHAnsi"/>
-          <w:sz w:val="28"/>
-          <w:szCs w:val="28"/>
-        </w:rPr>
-        <w:t>Whois</w:t>
-      </w:r>
-      <w:proofErr w:type="spellEnd"/>
-      <w:r>
-        <w:rPr>
-          <w:rFonts w:asciiTheme="majorHAnsi" w:hAnsiTheme="majorHAnsi" w:cstheme="majorHAnsi"/>
-          <w:sz w:val="28"/>
-          <w:szCs w:val="28"/>
-        </w:rPr>
-        <w:t xml:space="preserve"> </w:t>
+      <w:r>
+        <w:rPr>
+          <w:rFonts w:asciiTheme="majorHAnsi" w:hAnsiTheme="majorHAnsi" w:cstheme="majorHAnsi"/>
+          <w:sz w:val="28"/>
+          <w:szCs w:val="28"/>
+        </w:rPr>
+        <w:t xml:space="preserve">Whois </w:t>
       </w:r>
       <w:r>
         <w:rPr>
@@ -1423,20 +1361,8 @@
                       <w:szCs w:val="14"/>
                       <w:lang w:val="en-US"/>
                     </w:rPr>
-                    <w:t>.C/.cc/.cxx/.</w:t>
+                    <w:t>.C/.cc/.cxx/.cpp</w:t>
                   </w:r>
-                  <w:proofErr w:type="spellStart"/>
-                  <w:r>
-                    <w:rPr>
-                      <w:rFonts w:asciiTheme="majorHAnsi" w:eastAsia="等线" w:hAnsiTheme="majorHAnsi" w:cstheme="majorHAnsi"/>
-                      <w:color w:val="4F4F4F"/>
-                      <w:sz w:val="14"/>
-                      <w:szCs w:val="14"/>
-                      <w:lang w:val="en-US"/>
-                    </w:rPr>
-                    <w:t>cpp</w:t>
-                  </w:r>
-                  <w:proofErr w:type="spellEnd"/>
                 </w:p>
               </w:tc>
               <w:tc>
@@ -1753,29 +1679,7 @@
                       <w:szCs w:val="14"/>
                       <w:lang w:val="en-US"/>
                     </w:rPr>
-                    <w:t>.</w:t>
-                  </w:r>
-                  <w:proofErr w:type="spellStart"/>
-                  <w:r>
-                    <w:rPr>
-                      <w:rFonts w:asciiTheme="majorHAnsi" w:eastAsia="等线" w:hAnsiTheme="majorHAnsi" w:cstheme="majorHAnsi"/>
-                      <w:color w:val="4F4F4F"/>
-                      <w:sz w:val="14"/>
-                      <w:szCs w:val="14"/>
-                      <w:lang w:val="en-US"/>
-                    </w:rPr>
-                    <w:t>i</w:t>
-                  </w:r>
-                  <w:proofErr w:type="spellEnd"/>
-                  <w:r>
-                    <w:rPr>
-                      <w:rFonts w:asciiTheme="majorHAnsi" w:eastAsia="等线" w:hAnsiTheme="majorHAnsi" w:cstheme="majorHAnsi"/>
-                      <w:color w:val="4F4F4F"/>
-                      <w:sz w:val="14"/>
-                      <w:szCs w:val="14"/>
-                      <w:lang w:val="en-US"/>
-                    </w:rPr>
-                    <w:t>/.ii</w:t>
+                    <w:t>.i/.ii</w:t>
                   </w:r>
                 </w:p>
               </w:tc>
@@ -1867,20 +1771,8 @@
                       <w:szCs w:val="14"/>
                       <w:lang w:val="en-US"/>
                     </w:rPr>
-                    <w:t>.so/.</w:t>
+                    <w:t>.so/.dll</w:t>
                   </w:r>
-                  <w:proofErr w:type="spellStart"/>
-                  <w:r>
-                    <w:rPr>
-                      <w:rFonts w:asciiTheme="majorHAnsi" w:eastAsia="等线" w:hAnsiTheme="majorHAnsi" w:cstheme="majorHAnsi"/>
-                      <w:color w:val="4F4F4F"/>
-                      <w:sz w:val="14"/>
-                      <w:szCs w:val="14"/>
-                      <w:lang w:val="en-US"/>
-                    </w:rPr>
-                    <w:t>dll</w:t>
-                  </w:r>
-                  <w:proofErr w:type="spellEnd"/>
                 </w:p>
               </w:tc>
               <w:tc>
@@ -2164,7 +2056,6 @@
         </w:rPr>
         <w:t>如果没有可执行文件中的调试信息，你就无法在</w:t>
       </w:r>
-      <w:proofErr w:type="spellStart"/>
       <w:r>
         <w:rPr>
           <w:rFonts w:asciiTheme="majorHAnsi" w:hAnsiTheme="majorHAnsi" w:cstheme="majorHAnsi" w:hint="eastAsia"/>
@@ -2173,7 +2064,6 @@
         </w:rPr>
         <w:t>gdb</w:t>
       </w:r>
-      <w:proofErr w:type="spellEnd"/>
       <w:r>
         <w:rPr>
           <w:rFonts w:asciiTheme="majorHAnsi" w:hAnsiTheme="majorHAnsi" w:cstheme="majorHAnsi" w:hint="eastAsia"/>
@@ -2231,18 +2121,8 @@
           <w:sz w:val="28"/>
           <w:szCs w:val="28"/>
         </w:rPr>
-        <w:t xml:space="preserve"> </w:t>
-      </w:r>
-      <w:proofErr w:type="spellStart"/>
-      <w:r>
-        <w:rPr>
-          <w:rFonts w:asciiTheme="majorHAnsi" w:hAnsiTheme="majorHAnsi" w:cstheme="majorHAnsi"/>
-          <w:sz w:val="28"/>
-          <w:szCs w:val="28"/>
-        </w:rPr>
-        <w:t>hello.c</w:t>
-      </w:r>
-      <w:proofErr w:type="spellEnd"/>
+        <w:t xml:space="preserve"> hello.c</w:t>
+      </w:r>
       <w:r>
         <w:rPr>
           <w:rFonts w:asciiTheme="majorHAnsi" w:hAnsiTheme="majorHAnsi" w:cstheme="majorHAnsi"/>
@@ -2257,55 +2137,25 @@
           <w:sz w:val="28"/>
           <w:szCs w:val="28"/>
         </w:rPr>
-        <w:t xml:space="preserve"> </w:t>
-      </w:r>
-      <w:proofErr w:type="spellStart"/>
-      <w:r>
-        <w:rPr>
-          <w:rFonts w:asciiTheme="majorHAnsi" w:hAnsiTheme="majorHAnsi" w:cstheme="majorHAnsi"/>
-          <w:sz w:val="28"/>
-          <w:szCs w:val="28"/>
-        </w:rPr>
-        <w:t>a.out</w:t>
-      </w:r>
-      <w:proofErr w:type="spellEnd"/>
-    </w:p>
-    <w:p>
-      <w:pPr>
-        <w:rPr>
-          <w:rFonts w:asciiTheme="majorHAnsi" w:hAnsiTheme="majorHAnsi" w:cstheme="majorHAnsi"/>
-          <w:sz w:val="28"/>
-          <w:szCs w:val="28"/>
-        </w:rPr>
-      </w:pPr>
-      <w:proofErr w:type="spellStart"/>
-      <w:r>
-        <w:rPr>
-          <w:rFonts w:asciiTheme="majorHAnsi" w:hAnsiTheme="majorHAnsi" w:cstheme="majorHAnsi"/>
-          <w:sz w:val="28"/>
-          <w:szCs w:val="28"/>
-        </w:rPr>
-        <w:t>gcc</w:t>
-      </w:r>
-      <w:proofErr w:type="spellEnd"/>
-      <w:r>
-        <w:rPr>
-          <w:rFonts w:asciiTheme="majorHAnsi" w:hAnsiTheme="majorHAnsi" w:cstheme="majorHAnsi"/>
-          <w:sz w:val="28"/>
-          <w:szCs w:val="28"/>
-        </w:rPr>
-        <w:t xml:space="preserve"> </w:t>
-      </w:r>
-      <w:proofErr w:type="spellStart"/>
-      <w:r>
-        <w:rPr>
-          <w:rFonts w:asciiTheme="majorHAnsi" w:hAnsiTheme="majorHAnsi" w:cstheme="majorHAnsi"/>
-          <w:sz w:val="28"/>
-          <w:szCs w:val="28"/>
-        </w:rPr>
-        <w:t>hello.c</w:t>
-      </w:r>
-      <w:proofErr w:type="spellEnd"/>
+        <w:t xml:space="preserve"> a.out</w:t>
+      </w:r>
+    </w:p>
+    <w:p>
+      <w:pPr>
+        <w:rPr>
+          <w:rFonts w:asciiTheme="majorHAnsi" w:hAnsiTheme="majorHAnsi" w:cstheme="majorHAnsi"/>
+          <w:sz w:val="28"/>
+          <w:szCs w:val="28"/>
+        </w:rPr>
+      </w:pPr>
+      <w:r>
+        <w:rPr>
+          <w:rFonts w:asciiTheme="majorHAnsi" w:hAnsiTheme="majorHAnsi" w:cstheme="majorHAnsi"/>
+          <w:sz w:val="28"/>
+          <w:szCs w:val="28"/>
+        </w:rPr>
+        <w:t>gcc hello.c</w:t>
+      </w:r>
     </w:p>
     <w:p>
       <w:pPr>
@@ -2346,25 +2196,7 @@
           <w:sz w:val="28"/>
           <w:szCs w:val="28"/>
         </w:rPr>
-        <w:t xml:space="preserve"> </w:t>
-      </w:r>
-      <w:proofErr w:type="spellStart"/>
-      <w:r>
-        <w:rPr>
-          <w:rFonts w:asciiTheme="majorHAnsi" w:hAnsiTheme="majorHAnsi" w:cstheme="majorHAnsi"/>
-          <w:sz w:val="28"/>
-          <w:szCs w:val="28"/>
-        </w:rPr>
-        <w:t>hello.c</w:t>
-      </w:r>
-      <w:proofErr w:type="spellEnd"/>
-      <w:r>
-        <w:rPr>
-          <w:rFonts w:asciiTheme="majorHAnsi" w:hAnsiTheme="majorHAnsi" w:cstheme="majorHAnsi"/>
-          <w:sz w:val="28"/>
-          <w:szCs w:val="28"/>
-        </w:rPr>
-        <w:t xml:space="preserve"> </w:t>
+        <w:t xml:space="preserve"> hello.c </w:t>
       </w:r>
       <w:r>
         <w:rPr>
@@ -2400,41 +2232,13 @@
           <w:szCs w:val="28"/>
         </w:rPr>
       </w:pPr>
-      <w:proofErr w:type="spellStart"/>
-      <w:r>
-        <w:rPr>
-          <w:rFonts w:asciiTheme="majorHAnsi" w:hAnsiTheme="majorHAnsi" w:cstheme="majorHAnsi"/>
-          <w:sz w:val="28"/>
-          <w:szCs w:val="28"/>
-        </w:rPr>
-        <w:t>gcc</w:t>
-      </w:r>
-      <w:proofErr w:type="spellEnd"/>
-      <w:r>
-        <w:rPr>
-          <w:rFonts w:asciiTheme="majorHAnsi" w:hAnsiTheme="majorHAnsi" w:cstheme="majorHAnsi"/>
-          <w:sz w:val="28"/>
-          <w:szCs w:val="28"/>
-        </w:rPr>
-        <w:t xml:space="preserve"> </w:t>
-      </w:r>
-      <w:proofErr w:type="spellStart"/>
-      <w:r>
-        <w:rPr>
-          <w:rFonts w:asciiTheme="majorHAnsi" w:hAnsiTheme="majorHAnsi" w:cstheme="majorHAnsi"/>
-          <w:sz w:val="28"/>
-          <w:szCs w:val="28"/>
-        </w:rPr>
-        <w:t>hello.c</w:t>
-      </w:r>
-      <w:proofErr w:type="spellEnd"/>
-      <w:r>
-        <w:rPr>
-          <w:rFonts w:asciiTheme="majorHAnsi" w:hAnsiTheme="majorHAnsi" w:cstheme="majorHAnsi"/>
-          <w:sz w:val="28"/>
-          <w:szCs w:val="28"/>
-        </w:rPr>
-        <w:t xml:space="preserve"> -o hello</w:t>
+      <w:r>
+        <w:rPr>
+          <w:rFonts w:asciiTheme="majorHAnsi" w:hAnsiTheme="majorHAnsi" w:cstheme="majorHAnsi"/>
+          <w:sz w:val="28"/>
+          <w:szCs w:val="28"/>
+        </w:rPr>
+        <w:t>gcc hello.c -o hello</w:t>
       </w:r>
     </w:p>
     <w:p>
@@ -2476,25 +2280,7 @@
           <w:sz w:val="28"/>
           <w:szCs w:val="28"/>
         </w:rPr>
-        <w:t xml:space="preserve"> </w:t>
-      </w:r>
-      <w:proofErr w:type="spellStart"/>
-      <w:r>
-        <w:rPr>
-          <w:rFonts w:asciiTheme="majorHAnsi" w:hAnsiTheme="majorHAnsi" w:cstheme="majorHAnsi"/>
-          <w:sz w:val="28"/>
-          <w:szCs w:val="28"/>
-        </w:rPr>
-        <w:t>hello.i</w:t>
-      </w:r>
-      <w:proofErr w:type="spellEnd"/>
-      <w:r>
-        <w:rPr>
-          <w:rFonts w:asciiTheme="majorHAnsi" w:hAnsiTheme="majorHAnsi" w:cstheme="majorHAnsi"/>
-          <w:sz w:val="28"/>
-          <w:szCs w:val="28"/>
-        </w:rPr>
-        <w:t xml:space="preserve"> </w:t>
+        <w:t xml:space="preserve"> hello.i </w:t>
       </w:r>
       <w:r>
         <w:rPr>
@@ -2513,52 +2299,14 @@
           <w:szCs w:val="28"/>
         </w:rPr>
       </w:pPr>
-      <w:proofErr w:type="spellStart"/>
-      <w:r>
-        <w:rPr>
-          <w:rFonts w:asciiTheme="majorHAnsi" w:hAnsiTheme="majorHAnsi" w:cstheme="majorHAnsi"/>
-          <w:sz w:val="28"/>
-          <w:szCs w:val="28"/>
-        </w:rPr>
-        <w:t>gcc</w:t>
-      </w:r>
-      <w:proofErr w:type="spellEnd"/>
-      <w:r>
-        <w:rPr>
-          <w:rFonts w:asciiTheme="majorHAnsi" w:hAnsiTheme="majorHAnsi" w:cstheme="majorHAnsi"/>
-          <w:sz w:val="28"/>
-          <w:szCs w:val="28"/>
-        </w:rPr>
-        <w:t xml:space="preserve"> -E </w:t>
-      </w:r>
-      <w:proofErr w:type="spellStart"/>
-      <w:r>
-        <w:rPr>
-          <w:rFonts w:asciiTheme="majorHAnsi" w:hAnsiTheme="majorHAnsi" w:cstheme="majorHAnsi"/>
-          <w:sz w:val="28"/>
-          <w:szCs w:val="28"/>
-        </w:rPr>
-        <w:t>hello.c</w:t>
-      </w:r>
-      <w:proofErr w:type="spellEnd"/>
-      <w:r>
-        <w:rPr>
-          <w:rFonts w:asciiTheme="majorHAnsi" w:hAnsiTheme="majorHAnsi" w:cstheme="majorHAnsi"/>
-          <w:sz w:val="28"/>
-          <w:szCs w:val="28"/>
-        </w:rPr>
-        <w:t xml:space="preserve"> -o </w:t>
-      </w:r>
-      <w:proofErr w:type="spellStart"/>
-      <w:r>
-        <w:rPr>
-          <w:rFonts w:asciiTheme="majorHAnsi" w:hAnsiTheme="majorHAnsi" w:cstheme="majorHAnsi"/>
-          <w:sz w:val="28"/>
-          <w:szCs w:val="28"/>
-        </w:rPr>
-        <w:t>hello.i</w:t>
-      </w:r>
-      <w:proofErr w:type="spellEnd"/>
+      <w:r>
+        <w:rPr>
+          <w:rFonts w:asciiTheme="majorHAnsi" w:hAnsiTheme="majorHAnsi" w:cstheme="majorHAnsi"/>
+          <w:sz w:val="28"/>
+          <w:szCs w:val="28"/>
+        </w:rPr>
+        <w:t>gcc -E hello.c -o hello.i</w:t>
+      </w:r>
     </w:p>
     <w:p>
       <w:pPr>
@@ -2599,25 +2347,7 @@
           <w:sz w:val="28"/>
           <w:szCs w:val="28"/>
         </w:rPr>
-        <w:t xml:space="preserve"> </w:t>
-      </w:r>
-      <w:proofErr w:type="spellStart"/>
-      <w:r>
-        <w:rPr>
-          <w:rFonts w:asciiTheme="majorHAnsi" w:hAnsiTheme="majorHAnsi" w:cstheme="majorHAnsi"/>
-          <w:sz w:val="28"/>
-          <w:szCs w:val="28"/>
-        </w:rPr>
-        <w:t>hello.s</w:t>
-      </w:r>
-      <w:proofErr w:type="spellEnd"/>
-      <w:r>
-        <w:rPr>
-          <w:rFonts w:asciiTheme="majorHAnsi" w:hAnsiTheme="majorHAnsi" w:cstheme="majorHAnsi"/>
-          <w:sz w:val="28"/>
-          <w:szCs w:val="28"/>
-        </w:rPr>
-        <w:t xml:space="preserve"> </w:t>
+        <w:t xml:space="preserve"> hello.s </w:t>
       </w:r>
       <w:r>
         <w:rPr>
@@ -2645,34 +2375,14 @@
           <w:szCs w:val="28"/>
         </w:rPr>
       </w:pPr>
-      <w:proofErr w:type="spellStart"/>
-      <w:r>
-        <w:rPr>
-          <w:rFonts w:asciiTheme="majorHAnsi" w:hAnsiTheme="majorHAnsi" w:cstheme="majorHAnsi"/>
-          <w:sz w:val="28"/>
-          <w:szCs w:val="28"/>
-        </w:rPr>
-        <w:t>gcc</w:t>
-      </w:r>
-      <w:proofErr w:type="spellEnd"/>
-      <w:r>
-        <w:rPr>
-          <w:rFonts w:asciiTheme="majorHAnsi" w:hAnsiTheme="majorHAnsi" w:cstheme="majorHAnsi"/>
-          <w:sz w:val="28"/>
-          <w:szCs w:val="28"/>
-        </w:rPr>
-        <w:t xml:space="preserve"> -S </w:t>
-      </w:r>
-      <w:proofErr w:type="spellStart"/>
-      <w:r>
-        <w:rPr>
-          <w:rFonts w:asciiTheme="majorHAnsi" w:hAnsiTheme="majorHAnsi" w:cstheme="majorHAnsi"/>
-          <w:sz w:val="28"/>
-          <w:szCs w:val="28"/>
-        </w:rPr>
-        <w:t>hello.c</w:t>
-      </w:r>
-      <w:proofErr w:type="spellEnd"/>
+      <w:r>
+        <w:rPr>
+          <w:rFonts w:asciiTheme="majorHAnsi" w:hAnsiTheme="majorHAnsi" w:cstheme="majorHAnsi"/>
+          <w:sz w:val="28"/>
+          <w:szCs w:val="28"/>
+        </w:rPr>
+        <w:t>gcc -S hello.c</w:t>
+      </w:r>
     </w:p>
     <w:p>
       <w:pPr>
@@ -2713,25 +2423,7 @@
           <w:sz w:val="28"/>
           <w:szCs w:val="28"/>
         </w:rPr>
-        <w:t xml:space="preserve"> </w:t>
-      </w:r>
-      <w:proofErr w:type="spellStart"/>
-      <w:r>
-        <w:rPr>
-          <w:rFonts w:asciiTheme="majorHAnsi" w:hAnsiTheme="majorHAnsi" w:cstheme="majorHAnsi"/>
-          <w:sz w:val="28"/>
-          <w:szCs w:val="28"/>
-        </w:rPr>
-        <w:t>hello.i</w:t>
-      </w:r>
-      <w:proofErr w:type="spellEnd"/>
-      <w:r>
-        <w:rPr>
-          <w:rFonts w:asciiTheme="majorHAnsi" w:hAnsiTheme="majorHAnsi" w:cstheme="majorHAnsi"/>
-          <w:sz w:val="28"/>
-          <w:szCs w:val="28"/>
-        </w:rPr>
-        <w:t xml:space="preserve"> </w:t>
+        <w:t xml:space="preserve"> hello.i </w:t>
       </w:r>
       <w:r>
         <w:rPr>
@@ -2747,25 +2439,7 @@
           <w:sz w:val="28"/>
           <w:szCs w:val="28"/>
         </w:rPr>
-        <w:t xml:space="preserve"> </w:t>
-      </w:r>
-      <w:proofErr w:type="spellStart"/>
-      <w:r>
-        <w:rPr>
-          <w:rFonts w:asciiTheme="majorHAnsi" w:hAnsiTheme="majorHAnsi" w:cstheme="majorHAnsi"/>
-          <w:sz w:val="28"/>
-          <w:szCs w:val="28"/>
-        </w:rPr>
-        <w:t>hello.s</w:t>
-      </w:r>
-      <w:proofErr w:type="spellEnd"/>
-      <w:r>
-        <w:rPr>
-          <w:rFonts w:asciiTheme="majorHAnsi" w:hAnsiTheme="majorHAnsi" w:cstheme="majorHAnsi"/>
-          <w:sz w:val="28"/>
-          <w:szCs w:val="28"/>
-        </w:rPr>
-        <w:t xml:space="preserve"> </w:t>
+        <w:t xml:space="preserve"> hello.s </w:t>
       </w:r>
       <w:r>
         <w:rPr>
@@ -2793,52 +2467,14 @@
           <w:szCs w:val="28"/>
         </w:rPr>
       </w:pPr>
-      <w:proofErr w:type="spellStart"/>
-      <w:r>
-        <w:rPr>
-          <w:rFonts w:asciiTheme="majorHAnsi" w:hAnsiTheme="majorHAnsi" w:cstheme="majorHAnsi"/>
-          <w:sz w:val="28"/>
-          <w:szCs w:val="28"/>
-        </w:rPr>
-        <w:t>gcc</w:t>
-      </w:r>
-      <w:proofErr w:type="spellEnd"/>
-      <w:r>
-        <w:rPr>
-          <w:rFonts w:asciiTheme="majorHAnsi" w:hAnsiTheme="majorHAnsi" w:cstheme="majorHAnsi"/>
-          <w:sz w:val="28"/>
-          <w:szCs w:val="28"/>
-        </w:rPr>
-        <w:t xml:space="preserve"> -S </w:t>
-      </w:r>
-      <w:proofErr w:type="spellStart"/>
-      <w:r>
-        <w:rPr>
-          <w:rFonts w:asciiTheme="majorHAnsi" w:hAnsiTheme="majorHAnsi" w:cstheme="majorHAnsi"/>
-          <w:sz w:val="28"/>
-          <w:szCs w:val="28"/>
-        </w:rPr>
-        <w:t>hello.i</w:t>
-      </w:r>
-      <w:proofErr w:type="spellEnd"/>
-      <w:r>
-        <w:rPr>
-          <w:rFonts w:asciiTheme="majorHAnsi" w:hAnsiTheme="majorHAnsi" w:cstheme="majorHAnsi"/>
-          <w:sz w:val="28"/>
-          <w:szCs w:val="28"/>
-        </w:rPr>
-        <w:t xml:space="preserve"> -o </w:t>
-      </w:r>
-      <w:proofErr w:type="spellStart"/>
-      <w:r>
-        <w:rPr>
-          <w:rFonts w:asciiTheme="majorHAnsi" w:hAnsiTheme="majorHAnsi" w:cstheme="majorHAnsi"/>
-          <w:sz w:val="28"/>
-          <w:szCs w:val="28"/>
-        </w:rPr>
-        <w:t>hello.s</w:t>
-      </w:r>
-      <w:proofErr w:type="spellEnd"/>
+      <w:r>
+        <w:rPr>
+          <w:rFonts w:asciiTheme="majorHAnsi" w:hAnsiTheme="majorHAnsi" w:cstheme="majorHAnsi"/>
+          <w:sz w:val="28"/>
+          <w:szCs w:val="28"/>
+        </w:rPr>
+        <w:t>gcc -S hello.i -o hello.s</w:t>
+      </w:r>
     </w:p>
     <w:p>
       <w:pPr>
@@ -2879,25 +2515,7 @@
           <w:sz w:val="28"/>
           <w:szCs w:val="28"/>
         </w:rPr>
-        <w:t xml:space="preserve"> </w:t>
-      </w:r>
-      <w:proofErr w:type="spellStart"/>
-      <w:r>
-        <w:rPr>
-          <w:rFonts w:asciiTheme="majorHAnsi" w:hAnsiTheme="majorHAnsi" w:cstheme="majorHAnsi"/>
-          <w:sz w:val="28"/>
-          <w:szCs w:val="28"/>
-        </w:rPr>
-        <w:t>hello.o</w:t>
-      </w:r>
-      <w:proofErr w:type="spellEnd"/>
-      <w:r>
-        <w:rPr>
-          <w:rFonts w:asciiTheme="majorHAnsi" w:hAnsiTheme="majorHAnsi" w:cstheme="majorHAnsi"/>
-          <w:sz w:val="28"/>
-          <w:szCs w:val="28"/>
-        </w:rPr>
-        <w:t xml:space="preserve"> </w:t>
+        <w:t xml:space="preserve"> hello.o </w:t>
       </w:r>
       <w:r>
         <w:rPr>
@@ -2926,7 +2544,6 @@
           <w:szCs w:val="28"/>
         </w:rPr>
       </w:pPr>
-      <w:proofErr w:type="spellStart"/>
       <w:r>
         <w:rPr>
           <w:rFonts w:asciiTheme="majorHAnsi" w:hAnsiTheme="majorHAnsi" w:cstheme="majorHAnsi"/>
@@ -2934,29 +2551,8 @@
           <w:sz w:val="28"/>
           <w:szCs w:val="28"/>
         </w:rPr>
-        <w:t>gcc</w:t>
-      </w:r>
-      <w:proofErr w:type="spellEnd"/>
-      <w:r>
-        <w:rPr>
-          <w:rFonts w:asciiTheme="majorHAnsi" w:hAnsiTheme="majorHAnsi" w:cstheme="majorHAnsi"/>
-          <w:color w:val="FF0000"/>
-          <w:sz w:val="28"/>
-          <w:szCs w:val="28"/>
-        </w:rPr>
-        <w:t xml:space="preserve"> -c </w:t>
-      </w:r>
-      <w:proofErr w:type="spellStart"/>
-      <w:r>
-        <w:rPr>
-          <w:rFonts w:asciiTheme="majorHAnsi" w:hAnsiTheme="majorHAnsi" w:cstheme="majorHAnsi"/>
-          <w:color w:val="FF0000"/>
-          <w:sz w:val="28"/>
-          <w:szCs w:val="28"/>
-        </w:rPr>
-        <w:t>hello.c</w:t>
-      </w:r>
-      <w:proofErr w:type="spellEnd"/>
+        <w:t>gcc -c hello.c</w:t>
+      </w:r>
     </w:p>
     <w:p>
       <w:pPr>
@@ -2997,25 +2593,7 @@
           <w:sz w:val="28"/>
           <w:szCs w:val="28"/>
         </w:rPr>
-        <w:t xml:space="preserve"> </w:t>
-      </w:r>
-      <w:proofErr w:type="spellStart"/>
-      <w:r>
-        <w:rPr>
-          <w:rFonts w:asciiTheme="majorHAnsi" w:hAnsiTheme="majorHAnsi" w:cstheme="majorHAnsi"/>
-          <w:sz w:val="28"/>
-          <w:szCs w:val="28"/>
-        </w:rPr>
-        <w:t>hello.i</w:t>
-      </w:r>
-      <w:proofErr w:type="spellEnd"/>
-      <w:r>
-        <w:rPr>
-          <w:rFonts w:asciiTheme="majorHAnsi" w:hAnsiTheme="majorHAnsi" w:cstheme="majorHAnsi"/>
-          <w:sz w:val="28"/>
-          <w:szCs w:val="28"/>
-        </w:rPr>
-        <w:t xml:space="preserve"> </w:t>
+        <w:t xml:space="preserve"> hello.i </w:t>
       </w:r>
       <w:r>
         <w:rPr>
@@ -3031,25 +2609,7 @@
           <w:sz w:val="28"/>
           <w:szCs w:val="28"/>
         </w:rPr>
-        <w:t xml:space="preserve"> </w:t>
-      </w:r>
-      <w:proofErr w:type="spellStart"/>
-      <w:r>
-        <w:rPr>
-          <w:rFonts w:asciiTheme="majorHAnsi" w:hAnsiTheme="majorHAnsi" w:cstheme="majorHAnsi"/>
-          <w:sz w:val="28"/>
-          <w:szCs w:val="28"/>
-        </w:rPr>
-        <w:t>hello.s</w:t>
-      </w:r>
-      <w:proofErr w:type="spellEnd"/>
-      <w:r>
-        <w:rPr>
-          <w:rFonts w:asciiTheme="majorHAnsi" w:hAnsiTheme="majorHAnsi" w:cstheme="majorHAnsi"/>
-          <w:sz w:val="28"/>
-          <w:szCs w:val="28"/>
-        </w:rPr>
-        <w:t xml:space="preserve"> </w:t>
+        <w:t xml:space="preserve"> hello.s </w:t>
       </w:r>
       <w:r>
         <w:rPr>
@@ -3065,137 +2625,51 @@
           <w:sz w:val="28"/>
           <w:szCs w:val="28"/>
         </w:rPr>
-        <w:t xml:space="preserve"> </w:t>
-      </w:r>
-      <w:proofErr w:type="spellStart"/>
-      <w:r>
-        <w:rPr>
-          <w:rFonts w:asciiTheme="majorHAnsi" w:hAnsiTheme="majorHAnsi" w:cstheme="majorHAnsi"/>
-          <w:sz w:val="28"/>
-          <w:szCs w:val="28"/>
-        </w:rPr>
-        <w:t>hello.o</w:t>
-      </w:r>
-      <w:proofErr w:type="spellEnd"/>
-    </w:p>
-    <w:p>
-      <w:pPr>
-        <w:rPr>
-          <w:rFonts w:asciiTheme="majorHAnsi" w:hAnsiTheme="majorHAnsi" w:cstheme="majorHAnsi"/>
-          <w:sz w:val="28"/>
-          <w:szCs w:val="28"/>
-        </w:rPr>
-      </w:pPr>
-    </w:p>
-    <w:p>
-      <w:pPr>
-        <w:rPr>
-          <w:rFonts w:asciiTheme="majorHAnsi" w:hAnsiTheme="majorHAnsi" w:cstheme="majorHAnsi"/>
-          <w:sz w:val="28"/>
-          <w:szCs w:val="28"/>
-        </w:rPr>
-      </w:pPr>
-      <w:proofErr w:type="spellStart"/>
-      <w:r>
-        <w:rPr>
-          <w:rFonts w:asciiTheme="majorHAnsi" w:hAnsiTheme="majorHAnsi" w:cstheme="majorHAnsi"/>
-          <w:sz w:val="28"/>
-          <w:szCs w:val="28"/>
-        </w:rPr>
-        <w:t>gcc</w:t>
-      </w:r>
-      <w:proofErr w:type="spellEnd"/>
-      <w:r>
-        <w:rPr>
-          <w:rFonts w:asciiTheme="majorHAnsi" w:hAnsiTheme="majorHAnsi" w:cstheme="majorHAnsi"/>
-          <w:sz w:val="28"/>
-          <w:szCs w:val="28"/>
-        </w:rPr>
-        <w:t xml:space="preserve"> -c </w:t>
-      </w:r>
-      <w:proofErr w:type="spellStart"/>
-      <w:r>
-        <w:rPr>
-          <w:rFonts w:asciiTheme="majorHAnsi" w:hAnsiTheme="majorHAnsi" w:cstheme="majorHAnsi"/>
-          <w:sz w:val="28"/>
-          <w:szCs w:val="28"/>
-        </w:rPr>
-        <w:t>hello.i</w:t>
-      </w:r>
-      <w:proofErr w:type="spellEnd"/>
-      <w:r>
-        <w:rPr>
-          <w:rFonts w:asciiTheme="majorHAnsi" w:hAnsiTheme="majorHAnsi" w:cstheme="majorHAnsi"/>
-          <w:sz w:val="28"/>
-          <w:szCs w:val="28"/>
-        </w:rPr>
-        <w:t xml:space="preserve"> -o </w:t>
-      </w:r>
-      <w:proofErr w:type="spellStart"/>
-      <w:r>
-        <w:rPr>
-          <w:rFonts w:asciiTheme="majorHAnsi" w:hAnsiTheme="majorHAnsi" w:cstheme="majorHAnsi"/>
-          <w:sz w:val="28"/>
-          <w:szCs w:val="28"/>
-        </w:rPr>
-        <w:t>hello.o</w:t>
-      </w:r>
-      <w:proofErr w:type="spellEnd"/>
-    </w:p>
-    <w:p>
-      <w:pPr>
-        <w:rPr>
-          <w:rFonts w:asciiTheme="majorHAnsi" w:hAnsiTheme="majorHAnsi" w:cstheme="majorHAnsi"/>
-          <w:sz w:val="28"/>
-          <w:szCs w:val="28"/>
-        </w:rPr>
-      </w:pPr>
-      <w:proofErr w:type="spellStart"/>
-      <w:r>
-        <w:rPr>
-          <w:rFonts w:asciiTheme="majorHAnsi" w:hAnsiTheme="majorHAnsi" w:cstheme="majorHAnsi"/>
-          <w:sz w:val="28"/>
-          <w:szCs w:val="28"/>
-        </w:rPr>
-        <w:t>gcc</w:t>
-      </w:r>
-      <w:proofErr w:type="spellEnd"/>
-      <w:r>
-        <w:rPr>
-          <w:rFonts w:asciiTheme="majorHAnsi" w:hAnsiTheme="majorHAnsi" w:cstheme="majorHAnsi"/>
-          <w:sz w:val="28"/>
-          <w:szCs w:val="28"/>
-        </w:rPr>
-        <w:t xml:space="preserve"> -c </w:t>
-      </w:r>
-      <w:proofErr w:type="spellStart"/>
-      <w:r>
-        <w:rPr>
-          <w:rFonts w:asciiTheme="majorHAnsi" w:hAnsiTheme="majorHAnsi" w:cstheme="majorHAnsi"/>
-          <w:sz w:val="28"/>
-          <w:szCs w:val="28"/>
-        </w:rPr>
-        <w:t>hello.s</w:t>
-      </w:r>
-      <w:proofErr w:type="spellEnd"/>
-      <w:r>
-        <w:rPr>
-          <w:rFonts w:asciiTheme="majorHAnsi" w:hAnsiTheme="majorHAnsi" w:cstheme="majorHAnsi"/>
-          <w:sz w:val="28"/>
-          <w:szCs w:val="28"/>
-        </w:rPr>
-        <w:t xml:space="preserve"> -o </w:t>
-      </w:r>
-      <w:proofErr w:type="spellStart"/>
-      <w:r>
-        <w:rPr>
-          <w:rFonts w:asciiTheme="majorHAnsi" w:hAnsiTheme="majorHAnsi" w:cstheme="majorHAnsi"/>
-          <w:sz w:val="28"/>
-          <w:szCs w:val="28"/>
-        </w:rPr>
-        <w:t>hello.o</w:t>
-      </w:r>
-      <w:proofErr w:type="spellEnd"/>
+        <w:t xml:space="preserve"> hello.o</w:t>
+      </w:r>
+    </w:p>
+    <w:p>
+      <w:pPr>
+        <w:rPr>
+          <w:rFonts w:asciiTheme="majorHAnsi" w:hAnsiTheme="majorHAnsi" w:cstheme="majorHAnsi"/>
+          <w:sz w:val="28"/>
+          <w:szCs w:val="28"/>
+        </w:rPr>
+      </w:pPr>
+    </w:p>
+    <w:p>
+      <w:pPr>
+        <w:rPr>
+          <w:rFonts w:asciiTheme="majorHAnsi" w:hAnsiTheme="majorHAnsi" w:cstheme="majorHAnsi"/>
+          <w:sz w:val="28"/>
+          <w:szCs w:val="28"/>
+        </w:rPr>
+      </w:pPr>
+      <w:r>
+        <w:rPr>
+          <w:rFonts w:asciiTheme="majorHAnsi" w:hAnsiTheme="majorHAnsi" w:cstheme="majorHAnsi"/>
+          <w:sz w:val="28"/>
+          <w:szCs w:val="28"/>
+        </w:rPr>
+        <w:t>gcc -c hello.i -o hello.o</w:t>
+      </w:r>
+    </w:p>
+    <w:p>
+      <w:pPr>
+        <w:rPr>
+          <w:rFonts w:asciiTheme="majorHAnsi" w:hAnsiTheme="majorHAnsi" w:cstheme="majorHAnsi"/>
+          <w:sz w:val="28"/>
+          <w:szCs w:val="28"/>
+        </w:rPr>
+      </w:pPr>
+      <w:r>
+        <w:rPr>
+          <w:rFonts w:asciiTheme="majorHAnsi" w:hAnsiTheme="majorHAnsi" w:cstheme="majorHAnsi"/>
+          <w:sz w:val="28"/>
+          <w:szCs w:val="28"/>
+        </w:rPr>
+        <w:t>gcc -c hello.s -o hello.o</w:t>
+      </w:r>
     </w:p>
     <w:p>
       <w:pPr>
@@ -3236,25 +2710,7 @@
           <w:sz w:val="28"/>
           <w:szCs w:val="28"/>
         </w:rPr>
-        <w:t xml:space="preserve"> </w:t>
-      </w:r>
-      <w:proofErr w:type="spellStart"/>
-      <w:r>
-        <w:rPr>
-          <w:rFonts w:asciiTheme="majorHAnsi" w:hAnsiTheme="majorHAnsi" w:cstheme="majorHAnsi"/>
-          <w:sz w:val="28"/>
-          <w:szCs w:val="28"/>
-        </w:rPr>
-        <w:t>hello.o</w:t>
-      </w:r>
-      <w:proofErr w:type="spellEnd"/>
-      <w:r>
-        <w:rPr>
-          <w:rFonts w:asciiTheme="majorHAnsi" w:hAnsiTheme="majorHAnsi" w:cstheme="majorHAnsi"/>
-          <w:sz w:val="28"/>
-          <w:szCs w:val="28"/>
-        </w:rPr>
-        <w:t xml:space="preserve"> </w:t>
+        <w:t xml:space="preserve"> hello.o </w:t>
       </w:r>
       <w:r>
         <w:rPr>
@@ -3290,41 +2746,13 @@
           <w:szCs w:val="28"/>
         </w:rPr>
       </w:pPr>
-      <w:proofErr w:type="spellStart"/>
-      <w:r>
-        <w:rPr>
-          <w:rFonts w:asciiTheme="majorHAnsi" w:hAnsiTheme="majorHAnsi" w:cstheme="majorHAnsi"/>
-          <w:sz w:val="28"/>
-          <w:szCs w:val="28"/>
-        </w:rPr>
-        <w:t>gcc</w:t>
-      </w:r>
-      <w:proofErr w:type="spellEnd"/>
-      <w:r>
-        <w:rPr>
-          <w:rFonts w:asciiTheme="majorHAnsi" w:hAnsiTheme="majorHAnsi" w:cstheme="majorHAnsi"/>
-          <w:sz w:val="28"/>
-          <w:szCs w:val="28"/>
-        </w:rPr>
-        <w:t xml:space="preserve"> </w:t>
-      </w:r>
-      <w:proofErr w:type="spellStart"/>
-      <w:r>
-        <w:rPr>
-          <w:rFonts w:asciiTheme="majorHAnsi" w:hAnsiTheme="majorHAnsi" w:cstheme="majorHAnsi"/>
-          <w:sz w:val="28"/>
-          <w:szCs w:val="28"/>
-        </w:rPr>
-        <w:t>hello.o</w:t>
-      </w:r>
-      <w:proofErr w:type="spellEnd"/>
-      <w:r>
-        <w:rPr>
-          <w:rFonts w:asciiTheme="majorHAnsi" w:hAnsiTheme="majorHAnsi" w:cstheme="majorHAnsi"/>
-          <w:sz w:val="28"/>
-          <w:szCs w:val="28"/>
-        </w:rPr>
-        <w:t xml:space="preserve"> -o hello</w:t>
+      <w:r>
+        <w:rPr>
+          <w:rFonts w:asciiTheme="majorHAnsi" w:hAnsiTheme="majorHAnsi" w:cstheme="majorHAnsi"/>
+          <w:sz w:val="28"/>
+          <w:szCs w:val="28"/>
+        </w:rPr>
+        <w:t>gcc hello.o -o hello</w:t>
       </w:r>
     </w:p>
     <w:p>
@@ -3519,7 +2947,6 @@
         </w:rPr>
         <w:t>上传到</w:t>
       </w:r>
-      <w:proofErr w:type="spellStart"/>
       <w:r>
         <w:rPr>
           <w:rFonts w:asciiTheme="majorHAnsi" w:hAnsiTheme="majorHAnsi" w:cstheme="majorHAnsi" w:hint="eastAsia"/>
@@ -3536,7 +2963,6 @@
         </w:rPr>
         <w:t>vn</w:t>
       </w:r>
-      <w:proofErr w:type="spellEnd"/>
       <w:r>
         <w:rPr>
           <w:rFonts w:asciiTheme="majorHAnsi" w:hAnsiTheme="majorHAnsi" w:cstheme="majorHAnsi" w:hint="eastAsia"/>
@@ -3545,59 +2971,13 @@
         </w:rPr>
         <w:t>上步骤，</w:t>
       </w:r>
-      <w:proofErr w:type="spellStart"/>
-      <w:r>
-        <w:rPr>
-          <w:rFonts w:asciiTheme="majorHAnsi" w:hAnsiTheme="majorHAnsi" w:cstheme="majorHAnsi"/>
-          <w:sz w:val="28"/>
-          <w:szCs w:val="28"/>
-        </w:rPr>
-        <w:t>Svn</w:t>
-      </w:r>
-      <w:proofErr w:type="spellEnd"/>
-      <w:r>
-        <w:rPr>
-          <w:rFonts w:asciiTheme="majorHAnsi" w:hAnsiTheme="majorHAnsi" w:cstheme="majorHAnsi"/>
-          <w:sz w:val="28"/>
-          <w:szCs w:val="28"/>
-        </w:rPr>
-        <w:t xml:space="preserve"> add f1; </w:t>
-      </w:r>
-      <w:proofErr w:type="spellStart"/>
-      <w:r>
-        <w:rPr>
-          <w:rFonts w:asciiTheme="majorHAnsi" w:hAnsiTheme="majorHAnsi" w:cstheme="majorHAnsi"/>
-          <w:sz w:val="28"/>
-          <w:szCs w:val="28"/>
-        </w:rPr>
-        <w:t>svn</w:t>
-      </w:r>
-      <w:proofErr w:type="spellEnd"/>
-      <w:r>
-        <w:rPr>
-          <w:rFonts w:asciiTheme="majorHAnsi" w:hAnsiTheme="majorHAnsi" w:cstheme="majorHAnsi"/>
-          <w:sz w:val="28"/>
-          <w:szCs w:val="28"/>
-        </w:rPr>
-        <w:t xml:space="preserve"> commit f1; </w:t>
-      </w:r>
-      <w:proofErr w:type="spellStart"/>
-      <w:r>
-        <w:rPr>
-          <w:rFonts w:asciiTheme="majorHAnsi" w:hAnsiTheme="majorHAnsi" w:cstheme="majorHAnsi"/>
-          <w:sz w:val="28"/>
-          <w:szCs w:val="28"/>
-        </w:rPr>
-        <w:t>svn</w:t>
-      </w:r>
-      <w:proofErr w:type="spellEnd"/>
-      <w:r>
-        <w:rPr>
-          <w:rFonts w:asciiTheme="majorHAnsi" w:hAnsiTheme="majorHAnsi" w:cstheme="majorHAnsi"/>
-          <w:sz w:val="28"/>
-          <w:szCs w:val="28"/>
-        </w:rPr>
-        <w:t xml:space="preserve"> revert f1</w:t>
+      <w:r>
+        <w:rPr>
+          <w:rFonts w:asciiTheme="majorHAnsi" w:hAnsiTheme="majorHAnsi" w:cstheme="majorHAnsi"/>
+          <w:sz w:val="28"/>
+          <w:szCs w:val="28"/>
+        </w:rPr>
+        <w:t>Svn add f1; svn commit f1; svn revert f1</w:t>
       </w:r>
     </w:p>
     <w:p>
@@ -3895,44 +3275,99 @@
           <w:sz w:val="28"/>
           <w:szCs w:val="28"/>
         </w:rPr>
-        <w:t>grep "</w:t>
-      </w:r>
-      <w:proofErr w:type="spellStart"/>
-      <w:r>
-        <w:rPr>
-          <w:rFonts w:asciiTheme="majorHAnsi" w:hAnsiTheme="majorHAnsi" w:cstheme="majorHAnsi"/>
+        <w:t>grep "ntfs" xxx.txt</w:t>
+      </w:r>
+    </w:p>
+    <w:p>
+      <w:pPr>
+        <w:rPr>
+          <w:rFonts w:asciiTheme="majorHAnsi" w:hAnsiTheme="majorHAnsi" w:cstheme="majorHAnsi"/>
+          <w:sz w:val="28"/>
+          <w:szCs w:val="28"/>
+        </w:rPr>
+      </w:pPr>
+      <w:r>
+        <w:rPr>
+          <w:rFonts w:asciiTheme="majorHAnsi" w:hAnsiTheme="majorHAnsi" w:cstheme="majorHAnsi" w:hint="eastAsia"/>
+          <w:sz w:val="28"/>
+          <w:szCs w:val="28"/>
+        </w:rPr>
+        <w:t xml:space="preserve">grep -n "ntfs" xxx.txt </w:t>
+      </w:r>
+      <w:r>
+        <w:rPr>
+          <w:rFonts w:asciiTheme="majorHAnsi" w:hAnsiTheme="majorHAnsi" w:cstheme="majorHAnsi" w:hint="eastAsia"/>
+          <w:sz w:val="28"/>
+          <w:szCs w:val="28"/>
+        </w:rPr>
+        <w:t>在哪一行</w:t>
+      </w:r>
+    </w:p>
+    <w:p>
+      <w:pPr>
+        <w:rPr>
+          <w:rFonts w:asciiTheme="majorHAnsi" w:hAnsiTheme="majorHAnsi" w:cstheme="majorHAnsi"/>
+          <w:sz w:val="28"/>
+          <w:szCs w:val="28"/>
+        </w:rPr>
+      </w:pPr>
+      <w:r>
+        <w:rPr>
+          <w:rFonts w:asciiTheme="majorHAnsi" w:hAnsiTheme="majorHAnsi" w:cstheme="majorHAnsi" w:hint="eastAsia"/>
+          <w:sz w:val="28"/>
+          <w:szCs w:val="28"/>
+        </w:rPr>
+        <w:t xml:space="preserve">grep -v "ntfs" xxx.txt </w:t>
+      </w:r>
+      <w:r>
+        <w:rPr>
+          <w:rFonts w:asciiTheme="majorHAnsi" w:hAnsiTheme="majorHAnsi" w:cstheme="majorHAnsi" w:hint="eastAsia"/>
+          <w:sz w:val="28"/>
+          <w:szCs w:val="28"/>
+        </w:rPr>
+        <w:t>不包括</w:t>
+      </w:r>
+      <w:r>
+        <w:rPr>
+          <w:rFonts w:asciiTheme="majorHAnsi" w:hAnsiTheme="majorHAnsi" w:cstheme="majorHAnsi" w:hint="eastAsia"/>
           <w:sz w:val="28"/>
           <w:szCs w:val="28"/>
         </w:rPr>
         <w:t>ntfs</w:t>
       </w:r>
-      <w:proofErr w:type="spellEnd"/>
-      <w:r>
-        <w:rPr>
-          <w:rFonts w:asciiTheme="majorHAnsi" w:hAnsiTheme="majorHAnsi" w:cstheme="majorHAnsi"/>
-          <w:sz w:val="28"/>
-          <w:szCs w:val="28"/>
-        </w:rPr>
-        <w:t>" xxx.txt</w:t>
-      </w:r>
-    </w:p>
-    <w:p>
-      <w:pPr>
-        <w:rPr>
-          <w:rFonts w:asciiTheme="majorHAnsi" w:hAnsiTheme="majorHAnsi" w:cstheme="majorHAnsi"/>
-          <w:sz w:val="28"/>
-          <w:szCs w:val="28"/>
-        </w:rPr>
-      </w:pPr>
-      <w:r>
-        <w:rPr>
-          <w:rFonts w:asciiTheme="majorHAnsi" w:hAnsiTheme="majorHAnsi" w:cstheme="majorHAnsi" w:hint="eastAsia"/>
-          <w:sz w:val="28"/>
-          <w:szCs w:val="28"/>
-        </w:rPr>
-        <w:t>grep -n "</w:t>
-      </w:r>
-      <w:proofErr w:type="spellStart"/>
+      <w:r>
+        <w:rPr>
+          <w:rFonts w:asciiTheme="majorHAnsi" w:hAnsiTheme="majorHAnsi" w:cstheme="majorHAnsi" w:hint="eastAsia"/>
+          <w:sz w:val="28"/>
+          <w:szCs w:val="28"/>
+        </w:rPr>
+        <w:t>的行</w:t>
+      </w:r>
+    </w:p>
+    <w:p>
+      <w:pPr>
+        <w:rPr>
+          <w:rFonts w:asciiTheme="majorHAnsi" w:hAnsiTheme="majorHAnsi" w:cstheme="majorHAnsi"/>
+          <w:sz w:val="28"/>
+          <w:szCs w:val="28"/>
+        </w:rPr>
+      </w:pPr>
+      <w:r>
+        <w:rPr>
+          <w:rFonts w:asciiTheme="majorHAnsi" w:hAnsiTheme="majorHAnsi" w:cstheme="majorHAnsi" w:hint="eastAsia"/>
+          <w:sz w:val="28"/>
+          <w:szCs w:val="28"/>
+        </w:rPr>
+        <w:t xml:space="preserve">grep "^ntfs" xxx.txt </w:t>
+      </w:r>
+      <w:r>
+        <w:rPr>
+          <w:rFonts w:asciiTheme="majorHAnsi" w:hAnsiTheme="majorHAnsi" w:cstheme="majorHAnsi" w:hint="eastAsia"/>
+          <w:sz w:val="28"/>
+          <w:szCs w:val="28"/>
+        </w:rPr>
+        <w:t>以</w:t>
+      </w:r>
       <w:r>
         <w:rPr>
           <w:rFonts w:asciiTheme="majorHAnsi" w:hAnsiTheme="majorHAnsi" w:cstheme="majorHAnsi" w:hint="eastAsia"/>
@@ -3941,41 +3376,39 @@
         </w:rPr>
         <w:t>ntfs</w:t>
       </w:r>
-      <w:proofErr w:type="spellEnd"/>
-      <w:r>
-        <w:rPr>
-          <w:rFonts w:asciiTheme="majorHAnsi" w:hAnsiTheme="majorHAnsi" w:cstheme="majorHAnsi" w:hint="eastAsia"/>
-          <w:sz w:val="28"/>
-          <w:szCs w:val="28"/>
-        </w:rPr>
-        <w:t xml:space="preserve">" xxx.txt </w:t>
-      </w:r>
-      <w:r>
-        <w:rPr>
-          <w:rFonts w:asciiTheme="majorHAnsi" w:hAnsiTheme="majorHAnsi" w:cstheme="majorHAnsi" w:hint="eastAsia"/>
-          <w:sz w:val="28"/>
-          <w:szCs w:val="28"/>
-        </w:rPr>
-        <w:t>在哪一行</w:t>
-      </w:r>
-    </w:p>
-    <w:p>
-      <w:pPr>
-        <w:rPr>
-          <w:rFonts w:asciiTheme="majorHAnsi" w:hAnsiTheme="majorHAnsi" w:cstheme="majorHAnsi"/>
-          <w:sz w:val="28"/>
-          <w:szCs w:val="28"/>
-        </w:rPr>
-      </w:pPr>
-      <w:r>
-        <w:rPr>
-          <w:rFonts w:asciiTheme="majorHAnsi" w:hAnsiTheme="majorHAnsi" w:cstheme="majorHAnsi" w:hint="eastAsia"/>
-          <w:sz w:val="28"/>
-          <w:szCs w:val="28"/>
-        </w:rPr>
-        <w:t>grep -v "</w:t>
-      </w:r>
-      <w:proofErr w:type="spellStart"/>
+      <w:r>
+        <w:rPr>
+          <w:rFonts w:asciiTheme="majorHAnsi" w:hAnsiTheme="majorHAnsi" w:cstheme="majorHAnsi" w:hint="eastAsia"/>
+          <w:sz w:val="28"/>
+          <w:szCs w:val="28"/>
+        </w:rPr>
+        <w:t>开头的</w:t>
+      </w:r>
+    </w:p>
+    <w:p>
+      <w:pPr>
+        <w:rPr>
+          <w:rFonts w:asciiTheme="majorHAnsi" w:hAnsiTheme="majorHAnsi" w:cstheme="majorHAnsi"/>
+          <w:sz w:val="28"/>
+          <w:szCs w:val="28"/>
+        </w:rPr>
+      </w:pPr>
+      <w:r>
+        <w:rPr>
+          <w:rFonts w:asciiTheme="majorHAnsi" w:hAnsiTheme="majorHAnsi" w:cstheme="majorHAnsi" w:hint="eastAsia"/>
+          <w:sz w:val="28"/>
+          <w:szCs w:val="28"/>
+        </w:rPr>
+        <w:t xml:space="preserve">grep "ntfs$" xxx.txt </w:t>
+      </w:r>
+      <w:r>
+        <w:rPr>
+          <w:rFonts w:asciiTheme="majorHAnsi" w:hAnsiTheme="majorHAnsi" w:cstheme="majorHAnsi" w:hint="eastAsia"/>
+          <w:sz w:val="28"/>
+          <w:szCs w:val="28"/>
+        </w:rPr>
+        <w:t>以</w:t>
+      </w:r>
       <w:r>
         <w:rPr>
           <w:rFonts w:asciiTheme="majorHAnsi" w:hAnsiTheme="majorHAnsi" w:cstheme="majorHAnsi" w:hint="eastAsia"/>
@@ -3984,155 +3417,6 @@
         </w:rPr>
         <w:t>ntfs</w:t>
       </w:r>
-      <w:proofErr w:type="spellEnd"/>
-      <w:r>
-        <w:rPr>
-          <w:rFonts w:asciiTheme="majorHAnsi" w:hAnsiTheme="majorHAnsi" w:cstheme="majorHAnsi" w:hint="eastAsia"/>
-          <w:sz w:val="28"/>
-          <w:szCs w:val="28"/>
-        </w:rPr>
-        <w:t xml:space="preserve">" xxx.txt </w:t>
-      </w:r>
-      <w:r>
-        <w:rPr>
-          <w:rFonts w:asciiTheme="majorHAnsi" w:hAnsiTheme="majorHAnsi" w:cstheme="majorHAnsi" w:hint="eastAsia"/>
-          <w:sz w:val="28"/>
-          <w:szCs w:val="28"/>
-        </w:rPr>
-        <w:t>不包括</w:t>
-      </w:r>
-      <w:proofErr w:type="spellStart"/>
-      <w:r>
-        <w:rPr>
-          <w:rFonts w:asciiTheme="majorHAnsi" w:hAnsiTheme="majorHAnsi" w:cstheme="majorHAnsi" w:hint="eastAsia"/>
-          <w:sz w:val="28"/>
-          <w:szCs w:val="28"/>
-        </w:rPr>
-        <w:t>ntfs</w:t>
-      </w:r>
-      <w:proofErr w:type="spellEnd"/>
-      <w:r>
-        <w:rPr>
-          <w:rFonts w:asciiTheme="majorHAnsi" w:hAnsiTheme="majorHAnsi" w:cstheme="majorHAnsi" w:hint="eastAsia"/>
-          <w:sz w:val="28"/>
-          <w:szCs w:val="28"/>
-        </w:rPr>
-        <w:t>的行</w:t>
-      </w:r>
-    </w:p>
-    <w:p>
-      <w:pPr>
-        <w:rPr>
-          <w:rFonts w:asciiTheme="majorHAnsi" w:hAnsiTheme="majorHAnsi" w:cstheme="majorHAnsi"/>
-          <w:sz w:val="28"/>
-          <w:szCs w:val="28"/>
-        </w:rPr>
-      </w:pPr>
-      <w:r>
-        <w:rPr>
-          <w:rFonts w:asciiTheme="majorHAnsi" w:hAnsiTheme="majorHAnsi" w:cstheme="majorHAnsi" w:hint="eastAsia"/>
-          <w:sz w:val="28"/>
-          <w:szCs w:val="28"/>
-        </w:rPr>
-        <w:t>grep "^</w:t>
-      </w:r>
-      <w:proofErr w:type="spellStart"/>
-      <w:r>
-        <w:rPr>
-          <w:rFonts w:asciiTheme="majorHAnsi" w:hAnsiTheme="majorHAnsi" w:cstheme="majorHAnsi" w:hint="eastAsia"/>
-          <w:sz w:val="28"/>
-          <w:szCs w:val="28"/>
-        </w:rPr>
-        <w:t>ntfs</w:t>
-      </w:r>
-      <w:proofErr w:type="spellEnd"/>
-      <w:r>
-        <w:rPr>
-          <w:rFonts w:asciiTheme="majorHAnsi" w:hAnsiTheme="majorHAnsi" w:cstheme="majorHAnsi" w:hint="eastAsia"/>
-          <w:sz w:val="28"/>
-          <w:szCs w:val="28"/>
-        </w:rPr>
-        <w:t xml:space="preserve">" xxx.txt </w:t>
-      </w:r>
-      <w:r>
-        <w:rPr>
-          <w:rFonts w:asciiTheme="majorHAnsi" w:hAnsiTheme="majorHAnsi" w:cstheme="majorHAnsi" w:hint="eastAsia"/>
-          <w:sz w:val="28"/>
-          <w:szCs w:val="28"/>
-        </w:rPr>
-        <w:t>以</w:t>
-      </w:r>
-      <w:proofErr w:type="spellStart"/>
-      <w:r>
-        <w:rPr>
-          <w:rFonts w:asciiTheme="majorHAnsi" w:hAnsiTheme="majorHAnsi" w:cstheme="majorHAnsi" w:hint="eastAsia"/>
-          <w:sz w:val="28"/>
-          <w:szCs w:val="28"/>
-        </w:rPr>
-        <w:t>ntfs</w:t>
-      </w:r>
-      <w:proofErr w:type="spellEnd"/>
-      <w:r>
-        <w:rPr>
-          <w:rFonts w:asciiTheme="majorHAnsi" w:hAnsiTheme="majorHAnsi" w:cstheme="majorHAnsi" w:hint="eastAsia"/>
-          <w:sz w:val="28"/>
-          <w:szCs w:val="28"/>
-        </w:rPr>
-        <w:t>开头的</w:t>
-      </w:r>
-    </w:p>
-    <w:p>
-      <w:pPr>
-        <w:rPr>
-          <w:rFonts w:asciiTheme="majorHAnsi" w:hAnsiTheme="majorHAnsi" w:cstheme="majorHAnsi"/>
-          <w:sz w:val="28"/>
-          <w:szCs w:val="28"/>
-        </w:rPr>
-      </w:pPr>
-      <w:r>
-        <w:rPr>
-          <w:rFonts w:asciiTheme="majorHAnsi" w:hAnsiTheme="majorHAnsi" w:cstheme="majorHAnsi" w:hint="eastAsia"/>
-          <w:sz w:val="28"/>
-          <w:szCs w:val="28"/>
-        </w:rPr>
-        <w:t>grep "</w:t>
-      </w:r>
-      <w:proofErr w:type="spellStart"/>
-      <w:r>
-        <w:rPr>
-          <w:rFonts w:asciiTheme="majorHAnsi" w:hAnsiTheme="majorHAnsi" w:cstheme="majorHAnsi" w:hint="eastAsia"/>
-          <w:sz w:val="28"/>
-          <w:szCs w:val="28"/>
-        </w:rPr>
-        <w:t>ntfs</w:t>
-      </w:r>
-      <w:proofErr w:type="spellEnd"/>
-      <w:r>
-        <w:rPr>
-          <w:rFonts w:asciiTheme="majorHAnsi" w:hAnsiTheme="majorHAnsi" w:cstheme="majorHAnsi" w:hint="eastAsia"/>
-          <w:sz w:val="28"/>
-          <w:szCs w:val="28"/>
-        </w:rPr>
-        <w:t xml:space="preserve">$" xxx.txt </w:t>
-      </w:r>
-      <w:r>
-        <w:rPr>
-          <w:rFonts w:asciiTheme="majorHAnsi" w:hAnsiTheme="majorHAnsi" w:cstheme="majorHAnsi" w:hint="eastAsia"/>
-          <w:sz w:val="28"/>
-          <w:szCs w:val="28"/>
-        </w:rPr>
-        <w:t>以</w:t>
-      </w:r>
-      <w:proofErr w:type="spellStart"/>
-      <w:r>
-        <w:rPr>
-          <w:rFonts w:asciiTheme="majorHAnsi" w:hAnsiTheme="majorHAnsi" w:cstheme="majorHAnsi" w:hint="eastAsia"/>
-          <w:sz w:val="28"/>
-          <w:szCs w:val="28"/>
-        </w:rPr>
-        <w:t>ntfs</w:t>
-      </w:r>
-      <w:proofErr w:type="spellEnd"/>
       <w:r>
         <w:rPr>
           <w:rFonts w:asciiTheme="majorHAnsi" w:hAnsiTheme="majorHAnsi" w:cstheme="majorHAnsi" w:hint="eastAsia"/>
@@ -4156,25 +3440,7 @@
           <w:sz w:val="28"/>
           <w:szCs w:val="28"/>
         </w:rPr>
-        <w:t xml:space="preserve">mv 111.txt </w:t>
-      </w:r>
-      <w:proofErr w:type="spellStart"/>
-      <w:r>
-        <w:rPr>
-          <w:rFonts w:asciiTheme="majorHAnsi" w:hAnsiTheme="majorHAnsi" w:cstheme="majorHAnsi" w:hint="eastAsia"/>
-          <w:sz w:val="28"/>
-          <w:szCs w:val="28"/>
-        </w:rPr>
-        <w:t>laowang</w:t>
-      </w:r>
-      <w:proofErr w:type="spellEnd"/>
-      <w:r>
-        <w:rPr>
-          <w:rFonts w:asciiTheme="majorHAnsi" w:hAnsiTheme="majorHAnsi" w:cstheme="majorHAnsi" w:hint="eastAsia"/>
-          <w:sz w:val="28"/>
-          <w:szCs w:val="28"/>
-        </w:rPr>
-        <w:t xml:space="preserve">/ </w:t>
+        <w:t xml:space="preserve">mv 111.txt laowang/ </w:t>
       </w:r>
       <w:r>
         <w:rPr>
@@ -4184,23 +3450,13 @@
         </w:rPr>
         <w:t>移动到</w:t>
       </w:r>
-      <w:proofErr w:type="spellStart"/>
-      <w:r>
-        <w:rPr>
-          <w:rFonts w:asciiTheme="majorHAnsi" w:hAnsiTheme="majorHAnsi" w:cstheme="majorHAnsi" w:hint="eastAsia"/>
-          <w:sz w:val="28"/>
-          <w:szCs w:val="28"/>
-        </w:rPr>
-        <w:t>laowang</w:t>
-      </w:r>
-      <w:proofErr w:type="spellEnd"/>
-      <w:r>
-        <w:rPr>
-          <w:rFonts w:asciiTheme="majorHAnsi" w:hAnsiTheme="majorHAnsi" w:cstheme="majorHAnsi" w:hint="eastAsia"/>
-          <w:sz w:val="28"/>
-          <w:szCs w:val="28"/>
-        </w:rPr>
-        <w:t>/</w:t>
+      <w:r>
+        <w:rPr>
+          <w:rFonts w:asciiTheme="majorHAnsi" w:hAnsiTheme="majorHAnsi" w:cstheme="majorHAnsi" w:hint="eastAsia"/>
+          <w:sz w:val="28"/>
+          <w:szCs w:val="28"/>
+        </w:rPr>
+        <w:t>laowang/</w:t>
       </w:r>
       <w:r>
         <w:rPr>
@@ -4227,7 +3483,6 @@
         </w:rPr>
         <w:t>find /</w:t>
       </w:r>
-      <w:proofErr w:type="spellStart"/>
       <w:r>
         <w:rPr>
           <w:rFonts w:asciiTheme="majorHAnsi" w:hAnsiTheme="majorHAnsi" w:cstheme="majorHAnsi"/>
@@ -4236,7 +3491,6 @@
         </w:rPr>
         <w:t>dir</w:t>
       </w:r>
-      <w:proofErr w:type="spellEnd"/>
       <w:r>
         <w:rPr>
           <w:rFonts w:asciiTheme="majorHAnsi" w:hAnsiTheme="majorHAnsi" w:cstheme="majorHAnsi"/>
@@ -4254,25 +3508,14 @@
           <w:szCs w:val="28"/>
         </w:rPr>
       </w:pPr>
-      <w:proofErr w:type="spellStart"/>
-      <w:r>
-        <w:rPr>
-          <w:rFonts w:asciiTheme="majorHAnsi" w:hAnsiTheme="majorHAnsi" w:cstheme="majorHAnsi" w:hint="eastAsia"/>
-          <w:sz w:val="28"/>
-          <w:szCs w:val="28"/>
-        </w:rPr>
-        <w:t>sudo</w:t>
-      </w:r>
-      <w:proofErr w:type="spellEnd"/>
-      <w:r>
-        <w:rPr>
-          <w:rFonts w:asciiTheme="majorHAnsi" w:hAnsiTheme="majorHAnsi" w:cstheme="majorHAnsi" w:hint="eastAsia"/>
-          <w:sz w:val="28"/>
-          <w:szCs w:val="28"/>
-        </w:rPr>
-        <w:t xml:space="preserve"> find /</w:t>
-      </w:r>
-      <w:proofErr w:type="spellStart"/>
+      <w:r>
+        <w:rPr>
+          <w:rFonts w:asciiTheme="majorHAnsi" w:hAnsiTheme="majorHAnsi" w:cstheme="majorHAnsi" w:hint="eastAsia"/>
+          <w:sz w:val="28"/>
+          <w:szCs w:val="28"/>
+        </w:rPr>
+        <w:t>sudo find /</w:t>
+      </w:r>
       <w:r>
         <w:rPr>
           <w:rFonts w:asciiTheme="majorHAnsi" w:hAnsiTheme="majorHAnsi" w:cstheme="majorHAnsi"/>
@@ -4281,7 +3524,6 @@
         </w:rPr>
         <w:t>dir</w:t>
       </w:r>
-      <w:proofErr w:type="spellEnd"/>
       <w:r>
         <w:rPr>
           <w:rFonts w:asciiTheme="majorHAnsi" w:hAnsiTheme="majorHAnsi" w:cstheme="majorHAnsi" w:hint="eastAsia"/>
@@ -4315,19 +3557,58 @@
           <w:szCs w:val="28"/>
         </w:rPr>
       </w:pPr>
-      <w:proofErr w:type="spellStart"/>
-      <w:r>
-        <w:rPr>
-          <w:rFonts w:asciiTheme="majorHAnsi" w:hAnsiTheme="majorHAnsi" w:cstheme="majorHAnsi"/>
-          <w:sz w:val="28"/>
-          <w:szCs w:val="28"/>
-        </w:rPr>
-        <w:t>sudo</w:t>
-      </w:r>
-      <w:proofErr w:type="spellEnd"/>
-      <w:r>
-        <w:rPr>
-          <w:rFonts w:asciiTheme="majorHAnsi" w:hAnsiTheme="majorHAnsi" w:cstheme="majorHAnsi"/>
+      <w:r>
+        <w:rPr>
+          <w:rFonts w:asciiTheme="majorHAnsi" w:hAnsiTheme="majorHAnsi" w:cstheme="majorHAnsi"/>
+          <w:sz w:val="28"/>
+          <w:szCs w:val="28"/>
+        </w:rPr>
+        <w:t xml:space="preserve">sudo </w:t>
+      </w:r>
+      <w:r>
+        <w:rPr>
+          <w:rFonts w:asciiTheme="majorHAnsi" w:hAnsiTheme="majorHAnsi" w:cstheme="majorHAnsi" w:hint="eastAsia"/>
+          <w:sz w:val="28"/>
+          <w:szCs w:val="28"/>
+        </w:rPr>
+        <w:t>是允许系统管理员让普通用户执行一些或者全部的</w:t>
+      </w:r>
+      <w:r>
+        <w:rPr>
+          <w:rFonts w:asciiTheme="majorHAnsi" w:hAnsiTheme="majorHAnsi" w:cstheme="majorHAnsi" w:hint="eastAsia"/>
+          <w:sz w:val="28"/>
+          <w:szCs w:val="28"/>
+        </w:rPr>
+        <w:t>root</w:t>
+      </w:r>
+      <w:r>
+        <w:rPr>
+          <w:rFonts w:asciiTheme="majorHAnsi" w:hAnsiTheme="majorHAnsi" w:cstheme="majorHAnsi" w:hint="eastAsia"/>
+          <w:sz w:val="28"/>
+          <w:szCs w:val="28"/>
+        </w:rPr>
+        <w:t>命令的一个工具</w:t>
+      </w:r>
+    </w:p>
+    <w:p>
+      <w:pPr>
+        <w:rPr>
+          <w:rFonts w:asciiTheme="majorHAnsi" w:hAnsiTheme="majorHAnsi" w:cstheme="majorHAnsi"/>
+          <w:sz w:val="28"/>
+          <w:szCs w:val="28"/>
+        </w:rPr>
+      </w:pPr>
+      <w:r>
+        <w:rPr>
+          <w:rFonts w:asciiTheme="majorHAnsi" w:hAnsiTheme="majorHAnsi" w:cstheme="majorHAnsi" w:hint="eastAsia"/>
+          <w:sz w:val="28"/>
+          <w:szCs w:val="28"/>
+        </w:rPr>
+        <w:t>关机</w:t>
+      </w:r>
+      <w:r>
+        <w:rPr>
+          <w:rFonts w:asciiTheme="majorHAnsi" w:hAnsiTheme="majorHAnsi" w:cstheme="majorHAnsi" w:hint="eastAsia"/>
           <w:sz w:val="28"/>
           <w:szCs w:val="28"/>
         </w:rPr>
@@ -4335,44 +3616,28 @@
       </w:r>
       <w:r>
         <w:rPr>
-          <w:rFonts w:asciiTheme="majorHAnsi" w:hAnsiTheme="majorHAnsi" w:cstheme="majorHAnsi" w:hint="eastAsia"/>
-          <w:sz w:val="28"/>
-          <w:szCs w:val="28"/>
-        </w:rPr>
-        <w:t>是允许系统管理员让普通用户执行一些或者全部的</w:t>
-      </w:r>
-      <w:r>
-        <w:rPr>
-          <w:rFonts w:asciiTheme="majorHAnsi" w:hAnsiTheme="majorHAnsi" w:cstheme="majorHAnsi" w:hint="eastAsia"/>
-          <w:sz w:val="28"/>
-          <w:szCs w:val="28"/>
-        </w:rPr>
-        <w:t>root</w:t>
-      </w:r>
-      <w:r>
-        <w:rPr>
-          <w:rFonts w:asciiTheme="majorHAnsi" w:hAnsiTheme="majorHAnsi" w:cstheme="majorHAnsi" w:hint="eastAsia"/>
-          <w:sz w:val="28"/>
-          <w:szCs w:val="28"/>
-        </w:rPr>
-        <w:t>命令的一个工具</w:t>
-      </w:r>
-    </w:p>
-    <w:p>
-      <w:pPr>
-        <w:rPr>
-          <w:rFonts w:asciiTheme="majorHAnsi" w:hAnsiTheme="majorHAnsi" w:cstheme="majorHAnsi"/>
-          <w:sz w:val="28"/>
-          <w:szCs w:val="28"/>
-        </w:rPr>
-      </w:pPr>
-      <w:r>
-        <w:rPr>
-          <w:rFonts w:asciiTheme="majorHAnsi" w:hAnsiTheme="majorHAnsi" w:cstheme="majorHAnsi" w:hint="eastAsia"/>
-          <w:sz w:val="28"/>
-          <w:szCs w:val="28"/>
-        </w:rPr>
-        <w:t>关机</w:t>
+          <w:rFonts w:asciiTheme="majorHAnsi" w:hAnsiTheme="majorHAnsi" w:cstheme="majorHAnsi"/>
+          <w:sz w:val="28"/>
+          <w:szCs w:val="28"/>
+        </w:rPr>
+        <w:t>shutdown -h</w:t>
+      </w:r>
+    </w:p>
+    <w:p>
+      <w:pPr>
+        <w:rPr>
+          <w:rFonts w:asciiTheme="majorHAnsi" w:hAnsiTheme="majorHAnsi" w:cstheme="majorHAnsi"/>
+          <w:sz w:val="28"/>
+          <w:szCs w:val="28"/>
+        </w:rPr>
+      </w:pPr>
+      <w:r>
+        <w:rPr>
+          <w:rFonts w:asciiTheme="majorHAnsi" w:hAnsiTheme="majorHAnsi" w:cstheme="majorHAnsi" w:hint="eastAsia"/>
+          <w:sz w:val="28"/>
+          <w:szCs w:val="28"/>
+        </w:rPr>
+        <w:t>重启</w:t>
       </w:r>
       <w:r>
         <w:rPr>
@@ -4388,28 +3653,187 @@
           <w:sz w:val="28"/>
           <w:szCs w:val="28"/>
         </w:rPr>
-        <w:t>shutdown -h</w:t>
-      </w:r>
-    </w:p>
-    <w:p>
-      <w:pPr>
-        <w:rPr>
-          <w:rFonts w:asciiTheme="majorHAnsi" w:hAnsiTheme="majorHAnsi" w:cstheme="majorHAnsi"/>
-          <w:sz w:val="28"/>
-          <w:szCs w:val="28"/>
-        </w:rPr>
-      </w:pPr>
-      <w:r>
-        <w:rPr>
-          <w:rFonts w:asciiTheme="majorHAnsi" w:hAnsiTheme="majorHAnsi" w:cstheme="majorHAnsi" w:hint="eastAsia"/>
-          <w:sz w:val="28"/>
-          <w:szCs w:val="28"/>
-        </w:rPr>
-        <w:t>重启</w:t>
-      </w:r>
-      <w:r>
-        <w:rPr>
-          <w:rFonts w:asciiTheme="majorHAnsi" w:hAnsiTheme="majorHAnsi" w:cstheme="majorHAnsi" w:hint="eastAsia"/>
+        <w:t>reboot</w:t>
+      </w:r>
+    </w:p>
+    <w:p>
+      <w:pPr>
+        <w:rPr>
+          <w:rFonts w:asciiTheme="majorHAnsi" w:hAnsiTheme="majorHAnsi" w:cstheme="majorHAnsi"/>
+          <w:sz w:val="28"/>
+          <w:szCs w:val="28"/>
+        </w:rPr>
+      </w:pPr>
+      <w:r>
+        <w:rPr>
+          <w:rFonts w:asciiTheme="majorHAnsi" w:hAnsiTheme="majorHAnsi" w:cstheme="majorHAnsi" w:hint="eastAsia"/>
+          <w:sz w:val="28"/>
+          <w:szCs w:val="28"/>
+        </w:rPr>
+        <w:t>同时打开两个终端</w:t>
+      </w:r>
+      <w:r>
+        <w:rPr>
+          <w:rFonts w:asciiTheme="majorHAnsi" w:hAnsiTheme="majorHAnsi" w:cstheme="majorHAnsi" w:hint="eastAsia"/>
+          <w:sz w:val="28"/>
+          <w:szCs w:val="28"/>
+        </w:rPr>
+        <w:t xml:space="preserve"> Ctrl+Shift +t</w:t>
+      </w:r>
+    </w:p>
+    <w:p>
+      <w:pPr>
+        <w:rPr>
+          <w:rFonts w:asciiTheme="majorHAnsi" w:hAnsiTheme="majorHAnsi" w:cstheme="majorHAnsi"/>
+          <w:sz w:val="28"/>
+          <w:szCs w:val="28"/>
+        </w:rPr>
+      </w:pPr>
+      <w:r>
+        <w:rPr>
+          <w:rFonts w:asciiTheme="majorHAnsi" w:hAnsiTheme="majorHAnsi" w:cstheme="majorHAnsi" w:hint="eastAsia"/>
+          <w:sz w:val="28"/>
+          <w:szCs w:val="28"/>
+        </w:rPr>
+        <w:t xml:space="preserve">su shuaige </w:t>
+      </w:r>
+      <w:r>
+        <w:rPr>
+          <w:rFonts w:asciiTheme="majorHAnsi" w:hAnsiTheme="majorHAnsi" w:cstheme="majorHAnsi" w:hint="eastAsia"/>
+          <w:sz w:val="28"/>
+          <w:szCs w:val="28"/>
+        </w:rPr>
+        <w:t>切换到帅哥账号</w:t>
+      </w:r>
+    </w:p>
+    <w:p>
+      <w:pPr>
+        <w:rPr>
+          <w:rFonts w:asciiTheme="majorHAnsi" w:hAnsiTheme="majorHAnsi" w:cstheme="majorHAnsi"/>
+          <w:sz w:val="28"/>
+          <w:szCs w:val="28"/>
+        </w:rPr>
+      </w:pPr>
+      <w:r>
+        <w:rPr>
+          <w:rFonts w:asciiTheme="majorHAnsi" w:hAnsiTheme="majorHAnsi" w:cstheme="majorHAnsi" w:hint="eastAsia"/>
+          <w:sz w:val="28"/>
+          <w:szCs w:val="28"/>
+        </w:rPr>
+        <w:t xml:space="preserve">sudo passwd shuaige </w:t>
+      </w:r>
+      <w:r>
+        <w:rPr>
+          <w:rFonts w:asciiTheme="majorHAnsi" w:hAnsiTheme="majorHAnsi" w:cstheme="majorHAnsi" w:hint="eastAsia"/>
+          <w:sz w:val="28"/>
+          <w:szCs w:val="28"/>
+        </w:rPr>
+        <w:t>设置帅哥的密码</w:t>
+      </w:r>
+    </w:p>
+    <w:p>
+      <w:pPr>
+        <w:rPr>
+          <w:rFonts w:asciiTheme="majorHAnsi" w:hAnsiTheme="majorHAnsi" w:cstheme="majorHAnsi"/>
+          <w:sz w:val="28"/>
+          <w:szCs w:val="28"/>
+        </w:rPr>
+      </w:pPr>
+    </w:p>
+    <w:p>
+      <w:pPr>
+        <w:rPr>
+          <w:rFonts w:asciiTheme="majorHAnsi" w:hAnsiTheme="majorHAnsi" w:cstheme="majorHAnsi"/>
+          <w:sz w:val="28"/>
+          <w:szCs w:val="28"/>
+        </w:rPr>
+      </w:pPr>
+      <w:r>
+        <w:rPr>
+          <w:rFonts w:asciiTheme="majorHAnsi" w:hAnsiTheme="majorHAnsi" w:cstheme="majorHAnsi"/>
+          <w:sz w:val="28"/>
+          <w:szCs w:val="28"/>
+        </w:rPr>
+        <w:t>extra2</w:t>
+      </w:r>
+    </w:p>
+    <w:p>
+      <w:pPr>
+        <w:rPr>
+          <w:rFonts w:asciiTheme="majorHAnsi" w:hAnsiTheme="majorHAnsi" w:cstheme="majorHAnsi"/>
+          <w:sz w:val="28"/>
+          <w:szCs w:val="28"/>
+        </w:rPr>
+      </w:pPr>
+      <w:r>
+        <w:rPr>
+          <w:rFonts w:asciiTheme="majorHAnsi" w:hAnsiTheme="majorHAnsi" w:cstheme="majorHAnsi"/>
+          <w:sz w:val="28"/>
+          <w:szCs w:val="28"/>
+        </w:rPr>
+        <w:t>Svn commands:</w:t>
+      </w:r>
+    </w:p>
+    <w:p>
+      <w:pPr>
+        <w:rPr>
+          <w:rFonts w:asciiTheme="majorHAnsi" w:hAnsiTheme="majorHAnsi" w:cstheme="majorHAnsi"/>
+          <w:sz w:val="28"/>
+          <w:szCs w:val="28"/>
+        </w:rPr>
+      </w:pPr>
+      <w:r>
+        <w:rPr>
+          <w:rFonts w:asciiTheme="majorHAnsi" w:hAnsiTheme="majorHAnsi" w:cstheme="majorHAnsi"/>
+          <w:sz w:val="28"/>
+          <w:szCs w:val="28"/>
+        </w:rPr>
+        <w:t>svn commit -m "LogMessage" xxx.txt</w:t>
+      </w:r>
+      <w:r>
+        <w:rPr>
+          <w:rFonts w:asciiTheme="majorHAnsi" w:hAnsiTheme="majorHAnsi" w:cstheme="majorHAnsi"/>
+          <w:sz w:val="28"/>
+          <w:szCs w:val="28"/>
+        </w:rPr>
+        <w:t xml:space="preserve"> :</w:t>
+      </w:r>
+      <w:r>
+        <w:rPr>
+          <w:rFonts w:asciiTheme="majorHAnsi" w:hAnsiTheme="majorHAnsi" w:cstheme="majorHAnsi"/>
+          <w:sz w:val="28"/>
+          <w:szCs w:val="28"/>
+        </w:rPr>
+        <w:t>Committing changed files to the repository</w:t>
+      </w:r>
+    </w:p>
+    <w:p>
+      <w:pPr>
+        <w:rPr>
+          <w:rFonts w:asciiTheme="majorHAnsi" w:hAnsiTheme="majorHAnsi" w:cstheme="majorHAnsi"/>
+          <w:sz w:val="28"/>
+          <w:szCs w:val="28"/>
+        </w:rPr>
+      </w:pPr>
+      <w:r>
+        <w:rPr>
+          <w:rFonts w:asciiTheme="majorHAnsi" w:hAnsiTheme="majorHAnsi" w:cstheme="majorHAnsi"/>
+          <w:sz w:val="28"/>
+          <w:szCs w:val="28"/>
+        </w:rPr>
+        <w:t>Svn checkout path</w:t>
+      </w:r>
+      <w:r>
+        <w:rPr>
+          <w:rFonts w:asciiTheme="majorHAnsi" w:hAnsiTheme="majorHAnsi" w:cstheme="majorHAnsi" w:hint="eastAsia"/>
+          <w:sz w:val="28"/>
+          <w:szCs w:val="28"/>
+        </w:rPr>
+        <w:t>:</w:t>
+      </w:r>
+      <w:r>
+        <w:rPr>
+          <w:rFonts w:asciiTheme="majorHAnsi" w:hAnsiTheme="majorHAnsi" w:cstheme="majorHAnsi"/>
           <w:sz w:val="28"/>
           <w:szCs w:val="28"/>
         </w:rPr>
@@ -4421,357 +3845,724 @@
           <w:sz w:val="28"/>
           <w:szCs w:val="28"/>
         </w:rPr>
-        <w:t>reboot</w:t>
-      </w:r>
-    </w:p>
-    <w:p>
-      <w:pPr>
-        <w:rPr>
-          <w:rFonts w:asciiTheme="majorHAnsi" w:hAnsiTheme="majorHAnsi" w:cstheme="majorHAnsi"/>
-          <w:sz w:val="28"/>
-          <w:szCs w:val="28"/>
-        </w:rPr>
-      </w:pPr>
-      <w:r>
-        <w:rPr>
-          <w:rFonts w:asciiTheme="majorHAnsi" w:hAnsiTheme="majorHAnsi" w:cstheme="majorHAnsi" w:hint="eastAsia"/>
-          <w:sz w:val="28"/>
-          <w:szCs w:val="28"/>
-        </w:rPr>
-        <w:t>同时打开两个终端</w:t>
-      </w:r>
-      <w:r>
-        <w:rPr>
-          <w:rFonts w:asciiTheme="majorHAnsi" w:hAnsiTheme="majorHAnsi" w:cstheme="majorHAnsi" w:hint="eastAsia"/>
-          <w:sz w:val="28"/>
-          <w:szCs w:val="28"/>
+        <w:t>Retrieve files locally</w:t>
+      </w:r>
+    </w:p>
+    <w:p>
+      <w:pPr>
+        <w:rPr>
+          <w:rFonts w:asciiTheme="majorHAnsi" w:hAnsiTheme="majorHAnsi" w:cstheme="majorHAnsi"/>
+          <w:sz w:val="28"/>
+          <w:szCs w:val="28"/>
+          <w:lang w:val="en-US"/>
+        </w:rPr>
+      </w:pPr>
+      <w:r>
+        <w:rPr>
+          <w:rFonts w:asciiTheme="majorHAnsi" w:hAnsiTheme="majorHAnsi" w:cstheme="majorHAnsi"/>
+          <w:sz w:val="28"/>
+          <w:szCs w:val="28"/>
+          <w:lang w:val="en-US"/>
+        </w:rPr>
+        <w:t>Svn update -r m path</w:t>
+      </w:r>
+      <w:r>
+        <w:rPr>
+          <w:rFonts w:asciiTheme="majorHAnsi" w:hAnsiTheme="majorHAnsi" w:cstheme="majorHAnsi"/>
+          <w:sz w:val="28"/>
+          <w:szCs w:val="28"/>
+          <w:lang w:val="en-US"/>
+        </w:rPr>
+        <w:t>:</w:t>
+      </w:r>
+    </w:p>
+    <w:p>
+      <w:pPr>
+        <w:rPr>
+          <w:rFonts w:asciiTheme="majorHAnsi" w:hAnsiTheme="majorHAnsi" w:cstheme="majorHAnsi" w:hint="eastAsia"/>
+          <w:sz w:val="28"/>
+          <w:szCs w:val="28"/>
+          <w:lang w:val="en-US"/>
+        </w:rPr>
+      </w:pPr>
+      <w:r>
+        <w:rPr>
+          <w:rFonts w:asciiTheme="majorHAnsi" w:hAnsiTheme="majorHAnsi" w:cstheme="majorHAnsi" w:hint="eastAsia"/>
+          <w:sz w:val="28"/>
+          <w:szCs w:val="28"/>
+          <w:lang w:val="en-US"/>
+        </w:rPr>
+        <w:t>b</w:t>
+      </w:r>
+      <w:r>
+        <w:rPr>
+          <w:rFonts w:asciiTheme="majorHAnsi" w:hAnsiTheme="majorHAnsi" w:cstheme="majorHAnsi"/>
+          <w:sz w:val="28"/>
+          <w:szCs w:val="28"/>
+          <w:lang w:val="en-US"/>
+        </w:rPr>
+        <w:t>ring changes from svn into the working directory</w:t>
+      </w:r>
+    </w:p>
+    <w:p>
+      <w:pPr>
+        <w:rPr>
+          <w:rFonts w:asciiTheme="majorHAnsi" w:hAnsiTheme="majorHAnsi" w:cstheme="majorHAnsi"/>
+          <w:sz w:val="28"/>
+          <w:szCs w:val="28"/>
+          <w:lang w:val="en-US"/>
+        </w:rPr>
+      </w:pPr>
+      <w:r>
+        <w:rPr>
+          <w:rFonts w:asciiTheme="majorHAnsi" w:hAnsiTheme="majorHAnsi" w:cstheme="majorHAnsi"/>
+          <w:sz w:val="28"/>
+          <w:szCs w:val="28"/>
+          <w:lang w:val="en-US"/>
+        </w:rPr>
+        <w:t>If no directory or file follows</w:t>
+      </w:r>
+      <w:r>
+        <w:rPr>
+          <w:rFonts w:asciiTheme="majorHAnsi" w:hAnsiTheme="majorHAnsi" w:cstheme="majorHAnsi"/>
+          <w:sz w:val="28"/>
+          <w:szCs w:val="28"/>
+          <w:lang w:val="en-US"/>
         </w:rPr>
         <w:t xml:space="preserve"> </w:t>
       </w:r>
-      <w:proofErr w:type="spellStart"/>
-      <w:r>
-        <w:rPr>
-          <w:rFonts w:asciiTheme="majorHAnsi" w:hAnsiTheme="majorHAnsi" w:cstheme="majorHAnsi" w:hint="eastAsia"/>
-          <w:sz w:val="28"/>
-          <w:szCs w:val="28"/>
-        </w:rPr>
-        <w:t>Ctrl+Shift</w:t>
-      </w:r>
-      <w:proofErr w:type="spellEnd"/>
-      <w:r>
-        <w:rPr>
-          <w:rFonts w:asciiTheme="majorHAnsi" w:hAnsiTheme="majorHAnsi" w:cstheme="majorHAnsi" w:hint="eastAsia"/>
-          <w:sz w:val="28"/>
-          <w:szCs w:val="28"/>
-        </w:rPr>
-        <w:t xml:space="preserve"> +t</w:t>
-      </w:r>
-    </w:p>
-    <w:p>
-      <w:pPr>
-        <w:rPr>
-          <w:rFonts w:asciiTheme="majorHAnsi" w:hAnsiTheme="majorHAnsi" w:cstheme="majorHAnsi"/>
-          <w:sz w:val="28"/>
-          <w:szCs w:val="28"/>
-        </w:rPr>
-      </w:pPr>
-      <w:proofErr w:type="spellStart"/>
-      <w:r>
-        <w:rPr>
-          <w:rFonts w:asciiTheme="majorHAnsi" w:hAnsiTheme="majorHAnsi" w:cstheme="majorHAnsi" w:hint="eastAsia"/>
-          <w:sz w:val="28"/>
-          <w:szCs w:val="28"/>
-        </w:rPr>
-        <w:t>su</w:t>
-      </w:r>
-      <w:proofErr w:type="spellEnd"/>
-      <w:r>
-        <w:rPr>
-          <w:rFonts w:asciiTheme="majorHAnsi" w:hAnsiTheme="majorHAnsi" w:cstheme="majorHAnsi" w:hint="eastAsia"/>
+      <w:r>
+        <w:rPr>
+          <w:rFonts w:asciiTheme="majorHAnsi" w:hAnsiTheme="majorHAnsi" w:cstheme="majorHAnsi" w:hint="eastAsia"/>
+          <w:sz w:val="28"/>
+          <w:szCs w:val="28"/>
+          <w:lang w:val="en-US"/>
+        </w:rPr>
+        <w:t>svn update</w:t>
+      </w:r>
+      <w:r>
+        <w:rPr>
+          <w:rFonts w:asciiTheme="majorHAnsi" w:hAnsiTheme="majorHAnsi" w:cstheme="majorHAnsi"/>
+          <w:sz w:val="28"/>
+          <w:szCs w:val="28"/>
+          <w:lang w:val="en-US"/>
+        </w:rPr>
+        <w:t xml:space="preserve">, the files in the directory and subdirectories are updated to the latest version by default. </w:t>
+      </w:r>
+    </w:p>
+    <w:p>
+      <w:pPr>
+        <w:rPr>
+          <w:rFonts w:asciiTheme="majorHAnsi" w:hAnsiTheme="majorHAnsi" w:cstheme="majorHAnsi"/>
+          <w:sz w:val="28"/>
+          <w:szCs w:val="28"/>
+          <w:lang w:val="en-US"/>
+        </w:rPr>
+      </w:pPr>
+      <w:r>
+        <w:rPr>
+          <w:rFonts w:asciiTheme="majorHAnsi" w:hAnsiTheme="majorHAnsi" w:cstheme="majorHAnsi"/>
+          <w:sz w:val="28"/>
+          <w:szCs w:val="28"/>
+          <w:lang w:val="en-US"/>
+        </w:rPr>
+        <w:lastRenderedPageBreak/>
+        <w:t>-r: Specifies which version to update to. Example: svn up -r 200 123.txt (reverts the local 123.txt file to version 200)</w:t>
+      </w:r>
+    </w:p>
+    <w:p>
+      <w:pPr>
+        <w:rPr>
+          <w:rFonts w:asciiTheme="majorHAnsi" w:hAnsiTheme="majorHAnsi" w:cstheme="majorHAnsi"/>
+          <w:sz w:val="28"/>
+          <w:szCs w:val="28"/>
+          <w:lang w:val="en-US"/>
+        </w:rPr>
+      </w:pPr>
+      <w:r>
+        <w:rPr>
+          <w:rFonts w:asciiTheme="majorHAnsi" w:hAnsiTheme="majorHAnsi" w:cstheme="majorHAnsi"/>
+          <w:sz w:val="28"/>
+          <w:szCs w:val="28"/>
+          <w:lang w:val="en-US"/>
+        </w:rPr>
+        <w:t>Svn log x.txt</w:t>
+      </w:r>
+      <w:r>
+        <w:rPr>
+          <w:rFonts w:asciiTheme="majorHAnsi" w:hAnsiTheme="majorHAnsi" w:cstheme="majorHAnsi"/>
+          <w:sz w:val="28"/>
+          <w:szCs w:val="28"/>
+          <w:lang w:val="en-US"/>
+        </w:rPr>
+        <w:t xml:space="preserve">: </w:t>
+      </w:r>
+      <w:r>
+        <w:rPr>
+          <w:rFonts w:asciiTheme="majorHAnsi" w:hAnsiTheme="majorHAnsi" w:cstheme="majorHAnsi"/>
+          <w:sz w:val="28"/>
+          <w:szCs w:val="28"/>
+          <w:lang w:val="en-US"/>
+        </w:rPr>
+        <w:t>Used to display the modification history of this file</w:t>
+      </w:r>
+    </w:p>
+    <w:p>
+      <w:pPr>
+        <w:rPr>
+          <w:rFonts w:asciiTheme="majorHAnsi" w:hAnsiTheme="majorHAnsi" w:cstheme="majorHAnsi"/>
+          <w:sz w:val="28"/>
+          <w:szCs w:val="28"/>
+        </w:rPr>
+      </w:pPr>
+      <w:r>
+        <w:rPr>
+          <w:rFonts w:asciiTheme="majorHAnsi" w:hAnsiTheme="majorHAnsi" w:cstheme="majorHAnsi"/>
+          <w:sz w:val="28"/>
+          <w:szCs w:val="28"/>
+        </w:rPr>
+        <w:t>svn diff -r m:n xxx.txt</w:t>
+      </w:r>
+    </w:p>
+    <w:p>
+      <w:pPr>
+        <w:rPr>
+          <w:rFonts w:asciiTheme="majorHAnsi" w:hAnsiTheme="majorHAnsi" w:cstheme="majorHAnsi"/>
+          <w:sz w:val="28"/>
+          <w:szCs w:val="28"/>
+        </w:rPr>
+      </w:pPr>
+      <w:r>
+        <w:rPr>
+          <w:rFonts w:asciiTheme="majorHAnsi" w:hAnsiTheme="majorHAnsi" w:cstheme="majorHAnsi"/>
+          <w:sz w:val="28"/>
+          <w:szCs w:val="28"/>
+        </w:rPr>
+        <w:t xml:space="preserve">Compare the differences for version m and version n. </w:t>
+      </w:r>
+    </w:p>
+    <w:p>
+      <w:pPr>
+        <w:rPr>
+          <w:rFonts w:asciiTheme="majorHAnsi" w:hAnsiTheme="majorHAnsi" w:cstheme="majorHAnsi"/>
+          <w:sz w:val="28"/>
+          <w:szCs w:val="28"/>
+        </w:rPr>
+      </w:pPr>
+      <w:r>
+        <w:rPr>
+          <w:rFonts w:asciiTheme="majorHAnsi" w:hAnsiTheme="majorHAnsi" w:cstheme="majorHAnsi"/>
+          <w:sz w:val="28"/>
+          <w:szCs w:val="28"/>
+        </w:rPr>
+        <w:t>-r: The two version numbers to compare. Example: svn di -r 2:3 123.txt (to see the difference between version 2 and version 3 of 123.txt).</w:t>
+      </w:r>
+    </w:p>
+    <w:p>
+      <w:pPr>
+        <w:rPr>
+          <w:rFonts w:asciiTheme="majorHAnsi" w:hAnsiTheme="majorHAnsi" w:cstheme="majorHAnsi"/>
+          <w:sz w:val="28"/>
+          <w:szCs w:val="28"/>
+        </w:rPr>
+      </w:pPr>
+      <w:r>
+        <w:rPr>
+          <w:rFonts w:asciiTheme="majorHAnsi" w:hAnsiTheme="majorHAnsi" w:cstheme="majorHAnsi"/>
+          <w:sz w:val="28"/>
+          <w:szCs w:val="28"/>
+        </w:rPr>
+        <w:t>svn delete path -m "DeleteMessage"</w:t>
+      </w:r>
+    </w:p>
+    <w:p>
+      <w:pPr>
+        <w:rPr>
+          <w:rFonts w:asciiTheme="majorHAnsi" w:hAnsiTheme="majorHAnsi" w:cstheme="majorHAnsi"/>
+          <w:sz w:val="28"/>
+          <w:szCs w:val="28"/>
+        </w:rPr>
+      </w:pPr>
+      <w:r>
+        <w:rPr>
+          <w:rFonts w:asciiTheme="majorHAnsi" w:hAnsiTheme="majorHAnsi" w:cstheme="majorHAnsi"/>
+          <w:sz w:val="28"/>
+          <w:szCs w:val="28"/>
+        </w:rPr>
+        <w:t>Remote delete: svn delete svn://192.168.1.1/project_v1/123.php -m "delete test file" (using this way will delete the file in the repository directly after deletion).</w:t>
+      </w:r>
+    </w:p>
+    <w:p>
+      <w:pPr>
+        <w:rPr>
+          <w:rFonts w:asciiTheme="majorHAnsi" w:hAnsiTheme="majorHAnsi" w:cstheme="majorHAnsi"/>
+          <w:sz w:val="28"/>
+          <w:szCs w:val="28"/>
+        </w:rPr>
+      </w:pPr>
+      <w:r>
+        <w:rPr>
+          <w:rFonts w:asciiTheme="majorHAnsi" w:hAnsiTheme="majorHAnsi" w:cstheme="majorHAnsi"/>
+          <w:sz w:val="28"/>
+          <w:szCs w:val="28"/>
+        </w:rPr>
+        <w:t>Commit delete: first svn delete 123.php, then svn ci -m "delete file" (this is the recommended way to use).</w:t>
+      </w:r>
+    </w:p>
+    <w:p>
+      <w:pPr>
+        <w:rPr>
+          <w:rFonts w:asciiTheme="majorHAnsi" w:hAnsiTheme="majorHAnsi" w:cstheme="majorHAnsi"/>
+          <w:sz w:val="28"/>
+          <w:szCs w:val="28"/>
+        </w:rPr>
+      </w:pPr>
+    </w:p>
+    <w:p>
+      <w:pPr>
+        <w:rPr>
+          <w:rFonts w:asciiTheme="majorHAnsi" w:hAnsiTheme="majorHAnsi" w:cstheme="majorHAnsi"/>
+          <w:sz w:val="28"/>
+          <w:szCs w:val="28"/>
+        </w:rPr>
+      </w:pPr>
+      <w:r>
+        <w:rPr>
+          <w:rFonts w:asciiTheme="majorHAnsi" w:hAnsiTheme="majorHAnsi" w:cstheme="majorHAnsi"/>
+          <w:sz w:val="28"/>
+          <w:szCs w:val="28"/>
+        </w:rPr>
+        <w:t xml:space="preserve">Tlb = </w:t>
+      </w:r>
+      <w:r>
+        <w:rPr>
+          <w:rFonts w:asciiTheme="majorHAnsi" w:hAnsiTheme="majorHAnsi" w:cstheme="majorHAnsi"/>
+          <w:sz w:val="28"/>
+          <w:szCs w:val="28"/>
+        </w:rPr>
+        <w:t>Translation lookaside buffer</w:t>
+      </w:r>
+    </w:p>
+    <w:p>
+      <w:pPr>
+        <w:rPr>
+          <w:rFonts w:asciiTheme="majorHAnsi" w:hAnsiTheme="majorHAnsi" w:cstheme="majorHAnsi"/>
+          <w:sz w:val="28"/>
+          <w:szCs w:val="28"/>
+        </w:rPr>
+      </w:pPr>
+    </w:p>
+    <w:p>
+      <w:pPr>
+        <w:rPr>
+          <w:rFonts w:asciiTheme="majorHAnsi" w:hAnsiTheme="majorHAnsi" w:cstheme="majorHAnsi"/>
+          <w:sz w:val="28"/>
+          <w:szCs w:val="28"/>
+        </w:rPr>
+      </w:pPr>
+      <w:r>
+        <w:rPr>
+          <w:rFonts w:asciiTheme="majorHAnsi" w:hAnsiTheme="majorHAnsi" w:cstheme="majorHAnsi"/>
+          <w:sz w:val="28"/>
+          <w:szCs w:val="28"/>
+        </w:rPr>
+        <w:t>e</w:t>
+      </w:r>
+      <w:r>
+        <w:rPr>
+          <w:rFonts w:asciiTheme="majorHAnsi" w:hAnsiTheme="majorHAnsi" w:cstheme="majorHAnsi"/>
+          <w:sz w:val="28"/>
+          <w:szCs w:val="28"/>
+        </w:rPr>
+        <w:t xml:space="preserve">xport -p: </w:t>
+      </w:r>
+      <w:r>
+        <w:rPr>
+          <w:rFonts w:asciiTheme="majorHAnsi" w:hAnsiTheme="majorHAnsi" w:cstheme="majorHAnsi"/>
+          <w:sz w:val="28"/>
+          <w:szCs w:val="28"/>
+        </w:rPr>
+        <w:t>List all environment variables given to the program by the shell</w:t>
+      </w:r>
+    </w:p>
+    <w:p>
+      <w:pPr>
+        <w:rPr>
+          <w:rFonts w:asciiTheme="majorHAnsi" w:hAnsiTheme="majorHAnsi" w:cstheme="majorHAnsi"/>
+          <w:sz w:val="28"/>
+          <w:szCs w:val="28"/>
+        </w:rPr>
+      </w:pPr>
+      <w:r>
+        <w:rPr>
+          <w:rFonts w:asciiTheme="majorHAnsi" w:hAnsiTheme="majorHAnsi" w:cstheme="majorHAnsi" w:hint="eastAsia"/>
+          <w:sz w:val="28"/>
+          <w:szCs w:val="28"/>
+        </w:rPr>
+        <w:t xml:space="preserve">export </w:t>
+      </w:r>
+      <w:r>
+        <w:rPr>
+          <w:rFonts w:asciiTheme="majorHAnsi" w:hAnsiTheme="majorHAnsi" w:cstheme="majorHAnsi"/>
+          <w:sz w:val="28"/>
+          <w:szCs w:val="28"/>
+        </w:rPr>
+        <w:t>x</w:t>
+      </w:r>
+      <w:r>
+        <w:rPr>
+          <w:rFonts w:asciiTheme="majorHAnsi" w:hAnsiTheme="majorHAnsi" w:cstheme="majorHAnsi" w:hint="eastAsia"/>
+          <w:sz w:val="28"/>
+          <w:szCs w:val="28"/>
+        </w:rPr>
+        <w:t>=7</w:t>
+      </w:r>
+      <w:r>
+        <w:rPr>
+          <w:rFonts w:asciiTheme="majorHAnsi" w:hAnsiTheme="majorHAnsi" w:cstheme="majorHAnsi"/>
+          <w:sz w:val="28"/>
+          <w:szCs w:val="28"/>
+        </w:rPr>
+        <w:t>:</w:t>
+      </w:r>
+      <w:r>
+        <w:rPr>
+          <w:rFonts w:asciiTheme="majorHAnsi" w:hAnsiTheme="majorHAnsi" w:cstheme="majorHAnsi"/>
           <w:sz w:val="28"/>
           <w:szCs w:val="28"/>
         </w:rPr>
         <w:t xml:space="preserve"> </w:t>
       </w:r>
-      <w:proofErr w:type="spellStart"/>
-      <w:r>
-        <w:rPr>
-          <w:rFonts w:asciiTheme="majorHAnsi" w:hAnsiTheme="majorHAnsi" w:cstheme="majorHAnsi" w:hint="eastAsia"/>
-          <w:sz w:val="28"/>
-          <w:szCs w:val="28"/>
-        </w:rPr>
-        <w:t>shuaige</w:t>
-      </w:r>
-      <w:proofErr w:type="spellEnd"/>
-      <w:r>
-        <w:rPr>
-          <w:rFonts w:asciiTheme="majorHAnsi" w:hAnsiTheme="majorHAnsi" w:cstheme="majorHAnsi" w:hint="eastAsia"/>
+      <w:r>
+        <w:rPr>
+          <w:rFonts w:asciiTheme="majorHAnsi" w:hAnsiTheme="majorHAnsi" w:cstheme="majorHAnsi"/>
+          <w:sz w:val="28"/>
+          <w:szCs w:val="28"/>
+        </w:rPr>
+        <w:t>Define environment variables and assign values</w:t>
+      </w:r>
+      <w:r>
+        <w:rPr>
+          <w:rFonts w:asciiTheme="majorHAnsi" w:hAnsiTheme="majorHAnsi" w:cstheme="majorHAnsi"/>
           <w:sz w:val="28"/>
           <w:szCs w:val="28"/>
         </w:rPr>
         <w:t xml:space="preserve"> </w:t>
       </w:r>
-      <w:r>
-        <w:rPr>
-          <w:rFonts w:asciiTheme="majorHAnsi" w:hAnsiTheme="majorHAnsi" w:cstheme="majorHAnsi" w:hint="eastAsia"/>
-          <w:sz w:val="28"/>
-          <w:szCs w:val="28"/>
-        </w:rPr>
-        <w:t>切换到帅哥账号</w:t>
-      </w:r>
-    </w:p>
-    <w:p>
-      <w:pPr>
-        <w:rPr>
-          <w:rFonts w:asciiTheme="majorHAnsi" w:hAnsiTheme="majorHAnsi" w:cstheme="majorHAnsi"/>
-          <w:sz w:val="28"/>
-          <w:szCs w:val="28"/>
-        </w:rPr>
-      </w:pPr>
-      <w:proofErr w:type="spellStart"/>
-      <w:r>
-        <w:rPr>
-          <w:rFonts w:asciiTheme="majorHAnsi" w:hAnsiTheme="majorHAnsi" w:cstheme="majorHAnsi" w:hint="eastAsia"/>
-          <w:sz w:val="28"/>
-          <w:szCs w:val="28"/>
-        </w:rPr>
-        <w:t>sudo</w:t>
-      </w:r>
-      <w:proofErr w:type="spellEnd"/>
-      <w:r>
-        <w:rPr>
-          <w:rFonts w:asciiTheme="majorHAnsi" w:hAnsiTheme="majorHAnsi" w:cstheme="majorHAnsi" w:hint="eastAsia"/>
-          <w:sz w:val="28"/>
-          <w:szCs w:val="28"/>
-        </w:rPr>
-        <w:t xml:space="preserve"> passwd </w:t>
-      </w:r>
-      <w:proofErr w:type="spellStart"/>
-      <w:r>
-        <w:rPr>
-          <w:rFonts w:asciiTheme="majorHAnsi" w:hAnsiTheme="majorHAnsi" w:cstheme="majorHAnsi" w:hint="eastAsia"/>
-          <w:sz w:val="28"/>
-          <w:szCs w:val="28"/>
-        </w:rPr>
-        <w:t>shuaige</w:t>
-      </w:r>
-      <w:proofErr w:type="spellEnd"/>
-      <w:r>
-        <w:rPr>
-          <w:rFonts w:asciiTheme="majorHAnsi" w:hAnsiTheme="majorHAnsi" w:cstheme="majorHAnsi" w:hint="eastAsia"/>
-          <w:sz w:val="28"/>
-          <w:szCs w:val="28"/>
-        </w:rPr>
+    </w:p>
+    <w:p>
+      <w:pPr>
+        <w:rPr>
+          <w:rFonts w:asciiTheme="majorHAnsi" w:hAnsiTheme="majorHAnsi" w:cstheme="majorHAnsi"/>
+          <w:sz w:val="28"/>
+          <w:szCs w:val="28"/>
+        </w:rPr>
+      </w:pPr>
+    </w:p>
+    <w:p>
+      <w:pPr>
+        <w:rPr>
+          <w:rFonts w:asciiTheme="majorHAnsi" w:hAnsiTheme="majorHAnsi" w:cstheme="majorHAnsi"/>
+          <w:sz w:val="28"/>
+          <w:szCs w:val="28"/>
+          <w:lang w:val="en-US"/>
+        </w:rPr>
+      </w:pPr>
+      <w:r>
+        <w:rPr>
+          <w:rFonts w:asciiTheme="majorHAnsi" w:hAnsiTheme="majorHAnsi" w:cstheme="majorHAnsi"/>
+          <w:sz w:val="28"/>
+          <w:szCs w:val="28"/>
+          <w:lang w:val="en-US"/>
+        </w:rPr>
+        <w:t xml:space="preserve">echo: </w:t>
+      </w:r>
+      <w:r>
+        <w:rPr>
+          <w:rFonts w:asciiTheme="majorHAnsi" w:hAnsiTheme="majorHAnsi" w:cstheme="majorHAnsi"/>
+          <w:sz w:val="28"/>
+          <w:szCs w:val="28"/>
+          <w:lang w:val="en-US"/>
+        </w:rPr>
+        <w:t>The function of the echo command is to write content to standard output.</w:t>
+      </w:r>
+    </w:p>
+    <w:p>
+      <w:pPr>
+        <w:rPr>
+          <w:rFonts w:asciiTheme="majorHAnsi" w:hAnsiTheme="majorHAnsi" w:cstheme="majorHAnsi"/>
+          <w:sz w:val="28"/>
+          <w:szCs w:val="28"/>
+          <w:lang w:val="en-US"/>
+        </w:rPr>
+      </w:pPr>
+    </w:p>
+    <w:p>
+      <w:pPr>
+        <w:rPr>
+          <w:rFonts w:asciiTheme="majorHAnsi" w:hAnsiTheme="majorHAnsi" w:cstheme="majorHAnsi"/>
+          <w:sz w:val="28"/>
+          <w:szCs w:val="28"/>
+          <w:lang w:val="en-US"/>
+        </w:rPr>
+      </w:pPr>
+      <w:r>
+        <w:rPr>
+          <w:rFonts w:asciiTheme="majorHAnsi" w:hAnsiTheme="majorHAnsi" w:cstheme="majorHAnsi" w:hint="eastAsia"/>
+          <w:sz w:val="28"/>
+          <w:szCs w:val="28"/>
+          <w:lang w:val="en-US"/>
+        </w:rPr>
+        <w:t>f</w:t>
+      </w:r>
+      <w:r>
+        <w:rPr>
+          <w:rFonts w:asciiTheme="majorHAnsi" w:hAnsiTheme="majorHAnsi" w:cstheme="majorHAnsi"/>
+          <w:sz w:val="28"/>
+          <w:szCs w:val="28"/>
+          <w:lang w:val="en-US"/>
+        </w:rPr>
+        <w:t>or loop</w:t>
+      </w:r>
+    </w:p>
+    <w:p>
+      <w:pPr>
+        <w:rPr>
+          <w:rFonts w:asciiTheme="majorHAnsi" w:hAnsiTheme="majorHAnsi" w:cstheme="majorHAnsi"/>
+          <w:sz w:val="28"/>
+          <w:szCs w:val="28"/>
+          <w:lang w:val="en-US"/>
+        </w:rPr>
+      </w:pPr>
+      <w:r>
+        <w:rPr>
+          <w:rFonts w:asciiTheme="majorHAnsi" w:hAnsiTheme="majorHAnsi" w:cstheme="majorHAnsi"/>
+          <w:sz w:val="28"/>
+          <w:szCs w:val="28"/>
+          <w:lang w:val="en-US"/>
+        </w:rPr>
+        <w:t>for i in {2,4,6,8};do echo $i;done</w:t>
+      </w:r>
+      <w:r>
+        <w:rPr>
+          <w:rFonts w:asciiTheme="majorHAnsi" w:hAnsiTheme="majorHAnsi" w:cstheme="majorHAnsi"/>
+          <w:sz w:val="28"/>
+          <w:szCs w:val="28"/>
+          <w:lang w:val="en-US"/>
+        </w:rPr>
+        <w:t xml:space="preserve"> Output: </w:t>
+      </w:r>
+      <w:r>
+        <w:rPr>
+          <w:rFonts w:asciiTheme="majorHAnsi" w:hAnsiTheme="majorHAnsi" w:cstheme="majorHAnsi"/>
+          <w:sz w:val="28"/>
+          <w:szCs w:val="28"/>
+          <w:lang w:val="en-US"/>
+        </w:rPr>
+        <w:t>2</w:t>
+      </w:r>
+    </w:p>
+    <w:p>
+      <w:pPr>
+        <w:rPr>
+          <w:rFonts w:asciiTheme="majorHAnsi" w:hAnsiTheme="majorHAnsi" w:cstheme="majorHAnsi"/>
+          <w:sz w:val="28"/>
+          <w:szCs w:val="28"/>
+          <w:lang w:val="en-US"/>
+        </w:rPr>
+      </w:pPr>
+      <w:r>
+        <w:rPr>
+          <w:rFonts w:asciiTheme="majorHAnsi" w:hAnsiTheme="majorHAnsi" w:cstheme="majorHAnsi"/>
+          <w:sz w:val="28"/>
+          <w:szCs w:val="28"/>
+          <w:lang w:val="en-US"/>
+        </w:rPr>
+        <w:t>4</w:t>
+      </w:r>
+    </w:p>
+    <w:p>
+      <w:pPr>
+        <w:rPr>
+          <w:rFonts w:asciiTheme="majorHAnsi" w:hAnsiTheme="majorHAnsi" w:cstheme="majorHAnsi"/>
+          <w:sz w:val="28"/>
+          <w:szCs w:val="28"/>
+          <w:lang w:val="en-US"/>
+        </w:rPr>
+      </w:pPr>
+      <w:r>
+        <w:rPr>
+          <w:rFonts w:asciiTheme="majorHAnsi" w:hAnsiTheme="majorHAnsi" w:cstheme="majorHAnsi"/>
+          <w:sz w:val="28"/>
+          <w:szCs w:val="28"/>
+          <w:lang w:val="en-US"/>
+        </w:rPr>
+        <w:t>6</w:t>
+      </w:r>
+    </w:p>
+    <w:p>
+      <w:pPr>
+        <w:rPr>
+          <w:rFonts w:asciiTheme="majorHAnsi" w:hAnsiTheme="majorHAnsi" w:cstheme="majorHAnsi"/>
+          <w:sz w:val="28"/>
+          <w:szCs w:val="28"/>
+          <w:lang w:val="en-US"/>
+        </w:rPr>
+      </w:pPr>
+      <w:r>
+        <w:rPr>
+          <w:rFonts w:asciiTheme="majorHAnsi" w:hAnsiTheme="majorHAnsi" w:cstheme="majorHAnsi"/>
+          <w:sz w:val="28"/>
+          <w:szCs w:val="28"/>
+          <w:lang w:val="en-US"/>
+        </w:rPr>
+        <w:t>8</w:t>
+      </w:r>
+    </w:p>
+    <w:p>
+      <w:pPr>
+        <w:rPr>
+          <w:rFonts w:asciiTheme="majorHAnsi" w:hAnsiTheme="majorHAnsi" w:cstheme="majorHAnsi"/>
+          <w:sz w:val="28"/>
+          <w:szCs w:val="28"/>
+          <w:lang w:val="en-US"/>
+        </w:rPr>
+      </w:pPr>
+      <w:r>
+        <w:rPr>
+          <w:rFonts w:asciiTheme="majorHAnsi" w:hAnsiTheme="majorHAnsi" w:cstheme="majorHAnsi"/>
+          <w:sz w:val="28"/>
+          <w:szCs w:val="28"/>
+          <w:lang w:val="en-US"/>
+        </w:rPr>
+        <w:t>for i in {1..5};do echo $i;done</w:t>
+      </w:r>
+      <w:r>
+        <w:rPr>
+          <w:rFonts w:asciiTheme="majorHAnsi" w:hAnsiTheme="majorHAnsi" w:cstheme="majorHAnsi"/>
+          <w:sz w:val="28"/>
+          <w:szCs w:val="28"/>
+          <w:lang w:val="en-US"/>
+        </w:rPr>
+        <w:t xml:space="preserve"> Output:</w:t>
+      </w:r>
+      <w:r>
         <w:t xml:space="preserve"> </w:t>
       </w:r>
       <w:r>
         <w:rPr>
-          <w:rFonts w:asciiTheme="majorHAnsi" w:hAnsiTheme="majorHAnsi" w:cstheme="majorHAnsi" w:hint="eastAsia"/>
-          <w:sz w:val="28"/>
-          <w:szCs w:val="28"/>
-        </w:rPr>
-        <w:t>设置帅哥的密码</w:t>
-      </w:r>
-    </w:p>
-    <w:p>
-      <w:pPr>
-        <w:rPr>
-          <w:rFonts w:asciiTheme="majorHAnsi" w:hAnsiTheme="majorHAnsi" w:cstheme="majorHAnsi"/>
-          <w:sz w:val="28"/>
-          <w:szCs w:val="28"/>
-        </w:rPr>
-      </w:pPr>
-    </w:p>
-    <w:p>
-      <w:pPr>
-        <w:rPr>
-          <w:rFonts w:asciiTheme="majorHAnsi" w:hAnsiTheme="majorHAnsi" w:cstheme="majorHAnsi"/>
-          <w:sz w:val="28"/>
-          <w:szCs w:val="28"/>
-        </w:rPr>
-      </w:pPr>
-      <w:r>
-        <w:rPr>
-          <w:rFonts w:asciiTheme="majorHAnsi" w:hAnsiTheme="majorHAnsi" w:cstheme="majorHAnsi"/>
-          <w:sz w:val="28"/>
-          <w:szCs w:val="28"/>
-        </w:rPr>
-        <w:t>extra2</w:t>
-      </w:r>
-    </w:p>
-    <w:p>
-      <w:pPr>
-        <w:rPr>
-          <w:rFonts w:asciiTheme="majorHAnsi" w:hAnsiTheme="majorHAnsi" w:cstheme="majorHAnsi"/>
-          <w:sz w:val="28"/>
-          <w:szCs w:val="28"/>
-        </w:rPr>
-      </w:pPr>
-      <w:proofErr w:type="spellStart"/>
-      <w:r>
-        <w:rPr>
-          <w:rFonts w:asciiTheme="majorHAnsi" w:hAnsiTheme="majorHAnsi" w:cstheme="majorHAnsi"/>
-          <w:sz w:val="28"/>
-          <w:szCs w:val="28"/>
-        </w:rPr>
-        <w:t>Svn</w:t>
-      </w:r>
-      <w:proofErr w:type="spellEnd"/>
-      <w:r>
-        <w:rPr>
-          <w:rFonts w:asciiTheme="majorHAnsi" w:hAnsiTheme="majorHAnsi" w:cstheme="majorHAnsi"/>
-          <w:sz w:val="28"/>
-          <w:szCs w:val="28"/>
-        </w:rPr>
-        <w:t xml:space="preserve"> commands:</w:t>
-      </w:r>
-    </w:p>
-    <w:p>
-      <w:pPr>
-        <w:rPr>
-          <w:rFonts w:asciiTheme="majorHAnsi" w:hAnsiTheme="majorHAnsi" w:cstheme="majorHAnsi"/>
-          <w:sz w:val="28"/>
-          <w:szCs w:val="28"/>
-        </w:rPr>
-      </w:pPr>
-      <w:proofErr w:type="spellStart"/>
-      <w:r>
-        <w:rPr>
-          <w:rFonts w:asciiTheme="majorHAnsi" w:hAnsiTheme="majorHAnsi" w:cstheme="majorHAnsi"/>
-          <w:sz w:val="28"/>
-          <w:szCs w:val="28"/>
-        </w:rPr>
-        <w:t>svn</w:t>
-      </w:r>
-      <w:proofErr w:type="spellEnd"/>
-      <w:r>
-        <w:rPr>
-          <w:rFonts w:asciiTheme="majorHAnsi" w:hAnsiTheme="majorHAnsi" w:cstheme="majorHAnsi"/>
-          <w:sz w:val="28"/>
-          <w:szCs w:val="28"/>
-        </w:rPr>
-        <w:t xml:space="preserve"> commit -m "</w:t>
-      </w:r>
-      <w:proofErr w:type="spellStart"/>
-      <w:r>
-        <w:rPr>
-          <w:rFonts w:asciiTheme="majorHAnsi" w:hAnsiTheme="majorHAnsi" w:cstheme="majorHAnsi"/>
-          <w:sz w:val="28"/>
-          <w:szCs w:val="28"/>
-        </w:rPr>
-        <w:t>LogMessage</w:t>
-      </w:r>
-      <w:proofErr w:type="spellEnd"/>
-      <w:r>
-        <w:rPr>
-          <w:rFonts w:asciiTheme="majorHAnsi" w:hAnsiTheme="majorHAnsi" w:cstheme="majorHAnsi"/>
-          <w:sz w:val="28"/>
-          <w:szCs w:val="28"/>
-        </w:rPr>
-        <w:t>" xxx.txt</w:t>
-      </w:r>
-      <w:r>
-        <w:rPr>
-          <w:rFonts w:asciiTheme="majorHAnsi" w:hAnsiTheme="majorHAnsi" w:cstheme="majorHAnsi"/>
-          <w:sz w:val="28"/>
-          <w:szCs w:val="28"/>
-        </w:rPr>
-        <w:t xml:space="preserve"> :</w:t>
-      </w:r>
-      <w:r>
-        <w:rPr>
-          <w:rFonts w:asciiTheme="majorHAnsi" w:hAnsiTheme="majorHAnsi" w:cstheme="majorHAnsi"/>
-          <w:sz w:val="28"/>
-          <w:szCs w:val="28"/>
-        </w:rPr>
-        <w:t>Committing changed files to the repository</w:t>
-      </w:r>
-    </w:p>
-    <w:p>
-      <w:pPr>
-        <w:rPr>
-          <w:rFonts w:asciiTheme="majorHAnsi" w:hAnsiTheme="majorHAnsi" w:cstheme="majorHAnsi"/>
-          <w:sz w:val="28"/>
-          <w:szCs w:val="28"/>
-        </w:rPr>
-      </w:pPr>
-      <w:proofErr w:type="spellStart"/>
-      <w:r>
-        <w:rPr>
-          <w:rFonts w:asciiTheme="majorHAnsi" w:hAnsiTheme="majorHAnsi" w:cstheme="majorHAnsi"/>
-          <w:sz w:val="28"/>
-          <w:szCs w:val="28"/>
-        </w:rPr>
-        <w:t>Svn</w:t>
-      </w:r>
-      <w:proofErr w:type="spellEnd"/>
-      <w:r>
-        <w:rPr>
-          <w:rFonts w:asciiTheme="majorHAnsi" w:hAnsiTheme="majorHAnsi" w:cstheme="majorHAnsi"/>
-          <w:sz w:val="28"/>
-          <w:szCs w:val="28"/>
-        </w:rPr>
-        <w:t xml:space="preserve"> help: all </w:t>
-      </w:r>
-      <w:proofErr w:type="spellStart"/>
-      <w:r>
-        <w:rPr>
-          <w:rFonts w:asciiTheme="majorHAnsi" w:hAnsiTheme="majorHAnsi" w:cstheme="majorHAnsi"/>
-          <w:sz w:val="28"/>
-          <w:szCs w:val="28"/>
-        </w:rPr>
-        <w:t>svn</w:t>
-      </w:r>
-      <w:proofErr w:type="spellEnd"/>
-      <w:r>
-        <w:rPr>
-          <w:rFonts w:asciiTheme="majorHAnsi" w:hAnsiTheme="majorHAnsi" w:cstheme="majorHAnsi"/>
-          <w:sz w:val="28"/>
-          <w:szCs w:val="28"/>
-        </w:rPr>
-        <w:t xml:space="preserve"> commands</w:t>
-      </w:r>
-    </w:p>
-    <w:p>
-      <w:pPr>
-        <w:rPr>
-          <w:rFonts w:asciiTheme="majorHAnsi" w:hAnsiTheme="majorHAnsi" w:cstheme="majorHAnsi"/>
-          <w:sz w:val="28"/>
-          <w:szCs w:val="28"/>
-        </w:rPr>
-      </w:pPr>
-      <w:proofErr w:type="spellStart"/>
-      <w:r>
-        <w:rPr>
-          <w:rFonts w:asciiTheme="majorHAnsi" w:hAnsiTheme="majorHAnsi" w:cstheme="majorHAnsi"/>
-          <w:sz w:val="28"/>
-          <w:szCs w:val="28"/>
-        </w:rPr>
-        <w:t>Svn</w:t>
-      </w:r>
-      <w:proofErr w:type="spellEnd"/>
-      <w:r>
-        <w:rPr>
-          <w:rFonts w:asciiTheme="majorHAnsi" w:hAnsiTheme="majorHAnsi" w:cstheme="majorHAnsi"/>
-          <w:sz w:val="28"/>
-          <w:szCs w:val="28"/>
-        </w:rPr>
-        <w:t xml:space="preserve"> checkout path</w:t>
-      </w:r>
-      <w:r>
-        <w:rPr>
-          <w:rFonts w:asciiTheme="majorHAnsi" w:hAnsiTheme="majorHAnsi" w:cstheme="majorHAnsi" w:hint="eastAsia"/>
-          <w:sz w:val="28"/>
-          <w:szCs w:val="28"/>
-        </w:rPr>
-        <w:t>:</w:t>
-      </w:r>
-      <w:r>
-        <w:rPr>
-          <w:rFonts w:asciiTheme="majorHAnsi" w:hAnsiTheme="majorHAnsi" w:cstheme="majorHAnsi"/>
-          <w:sz w:val="28"/>
-          <w:szCs w:val="28"/>
-        </w:rPr>
+          <w:rFonts w:asciiTheme="majorHAnsi" w:hAnsiTheme="majorHAnsi" w:cstheme="majorHAnsi"/>
+          <w:sz w:val="28"/>
+          <w:szCs w:val="28"/>
+          <w:lang w:val="en-US"/>
+        </w:rPr>
+        <w:t>1</w:t>
+      </w:r>
+    </w:p>
+    <w:p>
+      <w:pPr>
+        <w:rPr>
+          <w:rFonts w:asciiTheme="majorHAnsi" w:hAnsiTheme="majorHAnsi" w:cstheme="majorHAnsi"/>
+          <w:sz w:val="28"/>
+          <w:szCs w:val="28"/>
+          <w:lang w:val="en-US"/>
+        </w:rPr>
+      </w:pPr>
+      <w:r>
+        <w:rPr>
+          <w:rFonts w:asciiTheme="majorHAnsi" w:hAnsiTheme="majorHAnsi" w:cstheme="majorHAnsi"/>
+          <w:sz w:val="28"/>
+          <w:szCs w:val="28"/>
+          <w:lang w:val="en-US"/>
+        </w:rPr>
+        <w:t>2</w:t>
+      </w:r>
+    </w:p>
+    <w:p>
+      <w:pPr>
+        <w:rPr>
+          <w:rFonts w:asciiTheme="majorHAnsi" w:hAnsiTheme="majorHAnsi" w:cstheme="majorHAnsi"/>
+          <w:sz w:val="28"/>
+          <w:szCs w:val="28"/>
+          <w:lang w:val="en-US"/>
+        </w:rPr>
+      </w:pPr>
+      <w:r>
+        <w:rPr>
+          <w:rFonts w:asciiTheme="majorHAnsi" w:hAnsiTheme="majorHAnsi" w:cstheme="majorHAnsi"/>
+          <w:sz w:val="28"/>
+          <w:szCs w:val="28"/>
+          <w:lang w:val="en-US"/>
+        </w:rPr>
+        <w:t>3</w:t>
+      </w:r>
+    </w:p>
+    <w:p>
+      <w:pPr>
+        <w:rPr>
+          <w:rFonts w:asciiTheme="majorHAnsi" w:hAnsiTheme="majorHAnsi" w:cstheme="majorHAnsi"/>
+          <w:sz w:val="28"/>
+          <w:szCs w:val="28"/>
+          <w:lang w:val="en-US"/>
+        </w:rPr>
+      </w:pPr>
+      <w:r>
+        <w:rPr>
+          <w:rFonts w:asciiTheme="majorHAnsi" w:hAnsiTheme="majorHAnsi" w:cstheme="majorHAnsi"/>
+          <w:sz w:val="28"/>
+          <w:szCs w:val="28"/>
+          <w:lang w:val="en-US"/>
+        </w:rPr>
+        <w:t>4</w:t>
+      </w:r>
+    </w:p>
+    <w:p>
+      <w:pPr>
+        <w:rPr>
+          <w:rFonts w:asciiTheme="majorHAnsi" w:hAnsiTheme="majorHAnsi" w:cstheme="majorHAnsi"/>
+          <w:sz w:val="28"/>
+          <w:szCs w:val="28"/>
+          <w:lang w:val="en-US"/>
+        </w:rPr>
+      </w:pPr>
+      <w:r>
+        <w:rPr>
+          <w:rFonts w:asciiTheme="majorHAnsi" w:hAnsiTheme="majorHAnsi" w:cstheme="majorHAnsi"/>
+          <w:sz w:val="28"/>
+          <w:szCs w:val="28"/>
+          <w:lang w:val="en-US"/>
+        </w:rPr>
+        <w:t>5</w:t>
+      </w:r>
+    </w:p>
+    <w:p>
+      <w:pPr>
+        <w:rPr>
+          <w:rFonts w:asciiTheme="majorHAnsi" w:hAnsiTheme="majorHAnsi" w:cstheme="majorHAnsi"/>
+          <w:sz w:val="28"/>
+          <w:szCs w:val="28"/>
+          <w:lang w:val="en-US"/>
+        </w:rPr>
+      </w:pPr>
+      <w:r>
+        <w:rPr>
+          <w:rFonts w:asciiTheme="majorHAnsi" w:hAnsiTheme="majorHAnsi" w:cstheme="majorHAnsi"/>
+          <w:sz w:val="28"/>
+          <w:szCs w:val="28"/>
+          <w:lang w:val="en-US"/>
+        </w:rPr>
+        <w:t>for i in user{1,4,6};do echo $i;done</w:t>
+      </w:r>
+      <w:r>
+        <w:rPr>
+          <w:rFonts w:asciiTheme="majorHAnsi" w:hAnsiTheme="majorHAnsi" w:cstheme="majorHAnsi"/>
+          <w:sz w:val="28"/>
+          <w:szCs w:val="28"/>
+          <w:lang w:val="en-US"/>
+        </w:rPr>
+        <w:t xml:space="preserve"> Output:</w:t>
+      </w:r>
+      <w:r>
         <w:t xml:space="preserve"> </w:t>
       </w:r>
       <w:r>
@@ -4779,970 +4570,6 @@
           <w:rFonts w:asciiTheme="majorHAnsi" w:hAnsiTheme="majorHAnsi" w:cstheme="majorHAnsi"/>
           <w:sz w:val="28"/>
           <w:szCs w:val="28"/>
-        </w:rPr>
-        <w:t>Retrieve files locally</w:t>
-      </w:r>
-    </w:p>
-    <w:p>
-      <w:pPr>
-        <w:rPr>
-          <w:rFonts w:asciiTheme="majorHAnsi" w:hAnsiTheme="majorHAnsi" w:cstheme="majorHAnsi"/>
-          <w:sz w:val="28"/>
-          <w:szCs w:val="28"/>
-          <w:lang w:val="en-US"/>
-        </w:rPr>
-      </w:pPr>
-      <w:proofErr w:type="spellStart"/>
-      <w:r>
-        <w:rPr>
-          <w:rFonts w:asciiTheme="majorHAnsi" w:hAnsiTheme="majorHAnsi" w:cstheme="majorHAnsi"/>
-          <w:sz w:val="28"/>
-          <w:szCs w:val="28"/>
-          <w:lang w:val="en-US"/>
-        </w:rPr>
-        <w:t>Svn</w:t>
-      </w:r>
-      <w:proofErr w:type="spellEnd"/>
-      <w:r>
-        <w:rPr>
-          <w:rFonts w:asciiTheme="majorHAnsi" w:hAnsiTheme="majorHAnsi" w:cstheme="majorHAnsi"/>
-          <w:sz w:val="28"/>
-          <w:szCs w:val="28"/>
-          <w:lang w:val="en-US"/>
-        </w:rPr>
-        <w:t xml:space="preserve"> update -r m path</w:t>
-      </w:r>
-      <w:r>
-        <w:rPr>
-          <w:rFonts w:asciiTheme="majorHAnsi" w:hAnsiTheme="majorHAnsi" w:cstheme="majorHAnsi"/>
-          <w:sz w:val="28"/>
-          <w:szCs w:val="28"/>
-          <w:lang w:val="en-US"/>
-        </w:rPr>
-        <w:t>:</w:t>
-      </w:r>
-    </w:p>
-    <w:p>
-      <w:pPr>
-        <w:rPr>
-          <w:rFonts w:asciiTheme="majorHAnsi" w:hAnsiTheme="majorHAnsi" w:cstheme="majorHAnsi"/>
-          <w:sz w:val="28"/>
-          <w:szCs w:val="28"/>
-          <w:lang w:val="en-US"/>
-        </w:rPr>
-      </w:pPr>
-      <w:r>
-        <w:rPr>
-          <w:rFonts w:asciiTheme="majorHAnsi" w:hAnsiTheme="majorHAnsi" w:cstheme="majorHAnsi"/>
-          <w:sz w:val="28"/>
-          <w:szCs w:val="28"/>
-          <w:lang w:val="en-US"/>
-        </w:rPr>
-        <w:t>If no directory or file follows</w:t>
-      </w:r>
-      <w:r>
-        <w:rPr>
-          <w:rFonts w:asciiTheme="majorHAnsi" w:hAnsiTheme="majorHAnsi" w:cstheme="majorHAnsi"/>
-          <w:sz w:val="28"/>
-          <w:szCs w:val="28"/>
-          <w:lang w:val="en-US"/>
-        </w:rPr>
-        <w:t xml:space="preserve"> </w:t>
-      </w:r>
-      <w:proofErr w:type="spellStart"/>
-      <w:r>
-        <w:rPr>
-          <w:rFonts w:asciiTheme="majorHAnsi" w:hAnsiTheme="majorHAnsi" w:cstheme="majorHAnsi" w:hint="eastAsia"/>
-          <w:sz w:val="28"/>
-          <w:szCs w:val="28"/>
-          <w:lang w:val="en-US"/>
-        </w:rPr>
-        <w:t>svn</w:t>
-      </w:r>
-      <w:proofErr w:type="spellEnd"/>
-      <w:r>
-        <w:rPr>
-          <w:rFonts w:asciiTheme="majorHAnsi" w:hAnsiTheme="majorHAnsi" w:cstheme="majorHAnsi" w:hint="eastAsia"/>
-          <w:sz w:val="28"/>
-          <w:szCs w:val="28"/>
-          <w:lang w:val="en-US"/>
-        </w:rPr>
-        <w:t xml:space="preserve"> update</w:t>
-      </w:r>
-      <w:r>
-        <w:rPr>
-          <w:rFonts w:asciiTheme="majorHAnsi" w:hAnsiTheme="majorHAnsi" w:cstheme="majorHAnsi"/>
-          <w:sz w:val="28"/>
-          <w:szCs w:val="28"/>
-          <w:lang w:val="en-US"/>
-        </w:rPr>
-        <w:t xml:space="preserve">, the files in the directory and subdirectories are updated to the latest version by default. </w:t>
-      </w:r>
-    </w:p>
-    <w:p>
-      <w:pPr>
-        <w:rPr>
-          <w:rFonts w:asciiTheme="majorHAnsi" w:hAnsiTheme="majorHAnsi" w:cstheme="majorHAnsi"/>
-          <w:sz w:val="28"/>
-          <w:szCs w:val="28"/>
-          <w:lang w:val="en-US"/>
-        </w:rPr>
-      </w:pPr>
-      <w:r>
-        <w:rPr>
-          <w:rFonts w:asciiTheme="majorHAnsi" w:hAnsiTheme="majorHAnsi" w:cstheme="majorHAnsi"/>
-          <w:sz w:val="28"/>
-          <w:szCs w:val="28"/>
-          <w:lang w:val="en-US"/>
-        </w:rPr>
-        <w:lastRenderedPageBreak/>
-        <w:t xml:space="preserve">-r: Specifies which version to update to. Example: </w:t>
-      </w:r>
-      <w:proofErr w:type="spellStart"/>
-      <w:r>
-        <w:rPr>
-          <w:rFonts w:asciiTheme="majorHAnsi" w:hAnsiTheme="majorHAnsi" w:cstheme="majorHAnsi"/>
-          <w:sz w:val="28"/>
-          <w:szCs w:val="28"/>
-          <w:lang w:val="en-US"/>
-        </w:rPr>
-        <w:t>svn</w:t>
-      </w:r>
-      <w:proofErr w:type="spellEnd"/>
-      <w:r>
-        <w:rPr>
-          <w:rFonts w:asciiTheme="majorHAnsi" w:hAnsiTheme="majorHAnsi" w:cstheme="majorHAnsi"/>
-          <w:sz w:val="28"/>
-          <w:szCs w:val="28"/>
-          <w:lang w:val="en-US"/>
-        </w:rPr>
-        <w:t xml:space="preserve"> up -r 200 123.txt (reverts the local 123.txt file to version 200)</w:t>
-      </w:r>
-    </w:p>
-    <w:p>
-      <w:pPr>
-        <w:rPr>
-          <w:rFonts w:asciiTheme="majorHAnsi" w:hAnsiTheme="majorHAnsi" w:cstheme="majorHAnsi"/>
-          <w:sz w:val="28"/>
-          <w:szCs w:val="28"/>
-          <w:lang w:val="en-US"/>
-        </w:rPr>
-      </w:pPr>
-      <w:proofErr w:type="spellStart"/>
-      <w:r>
-        <w:rPr>
-          <w:rFonts w:asciiTheme="majorHAnsi" w:hAnsiTheme="majorHAnsi" w:cstheme="majorHAnsi"/>
-          <w:sz w:val="28"/>
-          <w:szCs w:val="28"/>
-          <w:lang w:val="en-US"/>
-        </w:rPr>
-        <w:t>Svn</w:t>
-      </w:r>
-      <w:proofErr w:type="spellEnd"/>
-      <w:r>
-        <w:rPr>
-          <w:rFonts w:asciiTheme="majorHAnsi" w:hAnsiTheme="majorHAnsi" w:cstheme="majorHAnsi"/>
-          <w:sz w:val="28"/>
-          <w:szCs w:val="28"/>
-          <w:lang w:val="en-US"/>
-        </w:rPr>
-        <w:t xml:space="preserve"> log x.txt</w:t>
-      </w:r>
-      <w:r>
-        <w:rPr>
-          <w:rFonts w:asciiTheme="majorHAnsi" w:hAnsiTheme="majorHAnsi" w:cstheme="majorHAnsi"/>
-          <w:sz w:val="28"/>
-          <w:szCs w:val="28"/>
-          <w:lang w:val="en-US"/>
-        </w:rPr>
-        <w:t xml:space="preserve">: </w:t>
-      </w:r>
-      <w:r>
-        <w:rPr>
-          <w:rFonts w:asciiTheme="majorHAnsi" w:hAnsiTheme="majorHAnsi" w:cstheme="majorHAnsi"/>
-          <w:sz w:val="28"/>
-          <w:szCs w:val="28"/>
-          <w:lang w:val="en-US"/>
-        </w:rPr>
-        <w:t>Used to display the modification history of this file</w:t>
-      </w:r>
-    </w:p>
-    <w:p>
-      <w:pPr>
-        <w:rPr>
-          <w:rFonts w:asciiTheme="majorHAnsi" w:hAnsiTheme="majorHAnsi" w:cstheme="majorHAnsi"/>
-          <w:sz w:val="28"/>
-          <w:szCs w:val="28"/>
-        </w:rPr>
-      </w:pPr>
-      <w:proofErr w:type="spellStart"/>
-      <w:r>
-        <w:rPr>
-          <w:rFonts w:asciiTheme="majorHAnsi" w:hAnsiTheme="majorHAnsi" w:cstheme="majorHAnsi"/>
-          <w:sz w:val="28"/>
-          <w:szCs w:val="28"/>
-        </w:rPr>
-        <w:t>svn</w:t>
-      </w:r>
-      <w:proofErr w:type="spellEnd"/>
-      <w:r>
-        <w:rPr>
-          <w:rFonts w:asciiTheme="majorHAnsi" w:hAnsiTheme="majorHAnsi" w:cstheme="majorHAnsi"/>
-          <w:sz w:val="28"/>
-          <w:szCs w:val="28"/>
-        </w:rPr>
-        <w:t xml:space="preserve"> diff -r m:n xxx.txt</w:t>
-      </w:r>
-    </w:p>
-    <w:p>
-      <w:pPr>
-        <w:rPr>
-          <w:rFonts w:asciiTheme="majorHAnsi" w:hAnsiTheme="majorHAnsi" w:cstheme="majorHAnsi"/>
-          <w:sz w:val="28"/>
-          <w:szCs w:val="28"/>
-        </w:rPr>
-      </w:pPr>
-      <w:r>
-        <w:rPr>
-          <w:rFonts w:asciiTheme="majorHAnsi" w:hAnsiTheme="majorHAnsi" w:cstheme="majorHAnsi"/>
-          <w:sz w:val="28"/>
-          <w:szCs w:val="28"/>
-        </w:rPr>
-        <w:t xml:space="preserve">Compare the differences for version m and version n. </w:t>
-      </w:r>
-    </w:p>
-    <w:p>
-      <w:pPr>
-        <w:rPr>
-          <w:rFonts w:asciiTheme="majorHAnsi" w:hAnsiTheme="majorHAnsi" w:cstheme="majorHAnsi"/>
-          <w:sz w:val="28"/>
-          <w:szCs w:val="28"/>
-        </w:rPr>
-      </w:pPr>
-      <w:r>
-        <w:rPr>
-          <w:rFonts w:asciiTheme="majorHAnsi" w:hAnsiTheme="majorHAnsi" w:cstheme="majorHAnsi"/>
-          <w:sz w:val="28"/>
-          <w:szCs w:val="28"/>
-        </w:rPr>
-        <w:t xml:space="preserve">-r: The two version numbers to compare. Example: </w:t>
-      </w:r>
-      <w:proofErr w:type="spellStart"/>
-      <w:r>
-        <w:rPr>
-          <w:rFonts w:asciiTheme="majorHAnsi" w:hAnsiTheme="majorHAnsi" w:cstheme="majorHAnsi"/>
-          <w:sz w:val="28"/>
-          <w:szCs w:val="28"/>
-        </w:rPr>
-        <w:t>svn</w:t>
-      </w:r>
-      <w:proofErr w:type="spellEnd"/>
-      <w:r>
-        <w:rPr>
-          <w:rFonts w:asciiTheme="majorHAnsi" w:hAnsiTheme="majorHAnsi" w:cstheme="majorHAnsi"/>
-          <w:sz w:val="28"/>
-          <w:szCs w:val="28"/>
-        </w:rPr>
-        <w:t xml:space="preserve"> di -r 2:3 123.txt (to see the difference between version 2 and version 3 of 123.txt).</w:t>
-      </w:r>
-    </w:p>
-    <w:p>
-      <w:pPr>
-        <w:rPr>
-          <w:rFonts w:asciiTheme="majorHAnsi" w:hAnsiTheme="majorHAnsi" w:cstheme="majorHAnsi"/>
-          <w:sz w:val="28"/>
-          <w:szCs w:val="28"/>
-        </w:rPr>
-      </w:pPr>
-      <w:proofErr w:type="spellStart"/>
-      <w:r>
-        <w:rPr>
-          <w:rFonts w:asciiTheme="majorHAnsi" w:hAnsiTheme="majorHAnsi" w:cstheme="majorHAnsi"/>
-          <w:sz w:val="28"/>
-          <w:szCs w:val="28"/>
-        </w:rPr>
-        <w:t>svn</w:t>
-      </w:r>
-      <w:proofErr w:type="spellEnd"/>
-      <w:r>
-        <w:rPr>
-          <w:rFonts w:asciiTheme="majorHAnsi" w:hAnsiTheme="majorHAnsi" w:cstheme="majorHAnsi"/>
-          <w:sz w:val="28"/>
-          <w:szCs w:val="28"/>
-        </w:rPr>
-        <w:t xml:space="preserve"> delete path -m "</w:t>
-      </w:r>
-      <w:proofErr w:type="spellStart"/>
-      <w:r>
-        <w:rPr>
-          <w:rFonts w:asciiTheme="majorHAnsi" w:hAnsiTheme="majorHAnsi" w:cstheme="majorHAnsi"/>
-          <w:sz w:val="28"/>
-          <w:szCs w:val="28"/>
-        </w:rPr>
-        <w:t>DeleteMessage</w:t>
-      </w:r>
-      <w:proofErr w:type="spellEnd"/>
-      <w:r>
-        <w:rPr>
-          <w:rFonts w:asciiTheme="majorHAnsi" w:hAnsiTheme="majorHAnsi" w:cstheme="majorHAnsi"/>
-          <w:sz w:val="28"/>
-          <w:szCs w:val="28"/>
-        </w:rPr>
-        <w:t>"</w:t>
-      </w:r>
-    </w:p>
-    <w:p>
-      <w:pPr>
-        <w:rPr>
-          <w:rFonts w:asciiTheme="majorHAnsi" w:hAnsiTheme="majorHAnsi" w:cstheme="majorHAnsi"/>
-          <w:sz w:val="28"/>
-          <w:szCs w:val="28"/>
-        </w:rPr>
-      </w:pPr>
-      <w:r>
-        <w:rPr>
-          <w:rFonts w:asciiTheme="majorHAnsi" w:hAnsiTheme="majorHAnsi" w:cstheme="majorHAnsi"/>
-          <w:sz w:val="28"/>
-          <w:szCs w:val="28"/>
-        </w:rPr>
-        <w:t xml:space="preserve">Remote delete: </w:t>
-      </w:r>
-      <w:proofErr w:type="spellStart"/>
-      <w:r>
-        <w:rPr>
-          <w:rFonts w:asciiTheme="majorHAnsi" w:hAnsiTheme="majorHAnsi" w:cstheme="majorHAnsi"/>
-          <w:sz w:val="28"/>
-          <w:szCs w:val="28"/>
-        </w:rPr>
-        <w:t>svn</w:t>
-      </w:r>
-      <w:proofErr w:type="spellEnd"/>
-      <w:r>
-        <w:rPr>
-          <w:rFonts w:asciiTheme="majorHAnsi" w:hAnsiTheme="majorHAnsi" w:cstheme="majorHAnsi"/>
-          <w:sz w:val="28"/>
-          <w:szCs w:val="28"/>
-        </w:rPr>
-        <w:t xml:space="preserve"> delete svn://192.168.1.1/project_v1/123.php -m "delete test file" (using this way will delete the file in the repository directly after deletion).</w:t>
-      </w:r>
-    </w:p>
-    <w:p>
-      <w:pPr>
-        <w:rPr>
-          <w:rFonts w:asciiTheme="majorHAnsi" w:hAnsiTheme="majorHAnsi" w:cstheme="majorHAnsi"/>
-          <w:sz w:val="28"/>
-          <w:szCs w:val="28"/>
-        </w:rPr>
-      </w:pPr>
-      <w:r>
-        <w:rPr>
-          <w:rFonts w:asciiTheme="majorHAnsi" w:hAnsiTheme="majorHAnsi" w:cstheme="majorHAnsi"/>
-          <w:sz w:val="28"/>
-          <w:szCs w:val="28"/>
-        </w:rPr>
-        <w:t xml:space="preserve">Commit delete: first </w:t>
-      </w:r>
-      <w:proofErr w:type="spellStart"/>
-      <w:r>
-        <w:rPr>
-          <w:rFonts w:asciiTheme="majorHAnsi" w:hAnsiTheme="majorHAnsi" w:cstheme="majorHAnsi"/>
-          <w:sz w:val="28"/>
-          <w:szCs w:val="28"/>
-        </w:rPr>
-        <w:t>svn</w:t>
-      </w:r>
-      <w:proofErr w:type="spellEnd"/>
-      <w:r>
-        <w:rPr>
-          <w:rFonts w:asciiTheme="majorHAnsi" w:hAnsiTheme="majorHAnsi" w:cstheme="majorHAnsi"/>
-          <w:sz w:val="28"/>
-          <w:szCs w:val="28"/>
-        </w:rPr>
-        <w:t xml:space="preserve"> delete 123.php, then </w:t>
-      </w:r>
-      <w:proofErr w:type="spellStart"/>
-      <w:r>
-        <w:rPr>
-          <w:rFonts w:asciiTheme="majorHAnsi" w:hAnsiTheme="majorHAnsi" w:cstheme="majorHAnsi"/>
-          <w:sz w:val="28"/>
-          <w:szCs w:val="28"/>
-        </w:rPr>
-        <w:t>svn</w:t>
-      </w:r>
-      <w:proofErr w:type="spellEnd"/>
-      <w:r>
-        <w:rPr>
-          <w:rFonts w:asciiTheme="majorHAnsi" w:hAnsiTheme="majorHAnsi" w:cstheme="majorHAnsi"/>
-          <w:sz w:val="28"/>
-          <w:szCs w:val="28"/>
-        </w:rPr>
-        <w:t xml:space="preserve"> ci -m "delete file" (this is the recommended way to use).</w:t>
-      </w:r>
-    </w:p>
-    <w:p>
-      <w:pPr>
-        <w:rPr>
-          <w:rFonts w:asciiTheme="majorHAnsi" w:hAnsiTheme="majorHAnsi" w:cstheme="majorHAnsi"/>
-          <w:sz w:val="28"/>
-          <w:szCs w:val="28"/>
-        </w:rPr>
-      </w:pPr>
-    </w:p>
-    <w:p>
-      <w:pPr>
-        <w:rPr>
-          <w:rFonts w:asciiTheme="majorHAnsi" w:hAnsiTheme="majorHAnsi" w:cstheme="majorHAnsi"/>
-          <w:sz w:val="28"/>
-          <w:szCs w:val="28"/>
-        </w:rPr>
-      </w:pPr>
-      <w:proofErr w:type="spellStart"/>
-      <w:r>
-        <w:rPr>
-          <w:rFonts w:asciiTheme="majorHAnsi" w:hAnsiTheme="majorHAnsi" w:cstheme="majorHAnsi"/>
-          <w:sz w:val="28"/>
-          <w:szCs w:val="28"/>
-        </w:rPr>
-        <w:t>Tlb</w:t>
-      </w:r>
-      <w:proofErr w:type="spellEnd"/>
-      <w:r>
-        <w:rPr>
-          <w:rFonts w:asciiTheme="majorHAnsi" w:hAnsiTheme="majorHAnsi" w:cstheme="majorHAnsi"/>
-          <w:sz w:val="28"/>
-          <w:szCs w:val="28"/>
-        </w:rPr>
-        <w:t xml:space="preserve"> = </w:t>
-      </w:r>
-      <w:r>
-        <w:rPr>
-          <w:rFonts w:asciiTheme="majorHAnsi" w:hAnsiTheme="majorHAnsi" w:cstheme="majorHAnsi"/>
-          <w:sz w:val="28"/>
-          <w:szCs w:val="28"/>
-        </w:rPr>
-        <w:t>Translation lookaside buffer</w:t>
-      </w:r>
-    </w:p>
-    <w:p>
-      <w:pPr>
-        <w:rPr>
-          <w:rFonts w:asciiTheme="majorHAnsi" w:hAnsiTheme="majorHAnsi" w:cstheme="majorHAnsi"/>
-          <w:sz w:val="28"/>
-          <w:szCs w:val="28"/>
-        </w:rPr>
-      </w:pPr>
-    </w:p>
-    <w:p>
-      <w:pPr>
-        <w:rPr>
-          <w:rFonts w:asciiTheme="majorHAnsi" w:hAnsiTheme="majorHAnsi" w:cstheme="majorHAnsi"/>
-          <w:sz w:val="28"/>
-          <w:szCs w:val="28"/>
-        </w:rPr>
-      </w:pPr>
-      <w:r>
-        <w:rPr>
-          <w:rFonts w:asciiTheme="majorHAnsi" w:hAnsiTheme="majorHAnsi" w:cstheme="majorHAnsi"/>
-          <w:sz w:val="28"/>
-          <w:szCs w:val="28"/>
-        </w:rPr>
-        <w:t>e</w:t>
-      </w:r>
-      <w:r>
-        <w:rPr>
-          <w:rFonts w:asciiTheme="majorHAnsi" w:hAnsiTheme="majorHAnsi" w:cstheme="majorHAnsi"/>
-          <w:sz w:val="28"/>
-          <w:szCs w:val="28"/>
-        </w:rPr>
-        <w:t xml:space="preserve">xport -p: </w:t>
-      </w:r>
-      <w:r>
-        <w:rPr>
-          <w:rFonts w:asciiTheme="majorHAnsi" w:hAnsiTheme="majorHAnsi" w:cstheme="majorHAnsi"/>
-          <w:sz w:val="28"/>
-          <w:szCs w:val="28"/>
-        </w:rPr>
-        <w:t>List all environment variables given to the program by the shell</w:t>
-      </w:r>
-    </w:p>
-    <w:p>
-      <w:pPr>
-        <w:rPr>
-          <w:rFonts w:asciiTheme="majorHAnsi" w:hAnsiTheme="majorHAnsi" w:cstheme="majorHAnsi"/>
-          <w:sz w:val="28"/>
-          <w:szCs w:val="28"/>
-        </w:rPr>
-      </w:pPr>
-      <w:r>
-        <w:rPr>
-          <w:rFonts w:asciiTheme="majorHAnsi" w:hAnsiTheme="majorHAnsi" w:cstheme="majorHAnsi" w:hint="eastAsia"/>
-          <w:sz w:val="28"/>
-          <w:szCs w:val="28"/>
-        </w:rPr>
-        <w:t xml:space="preserve">export </w:t>
-      </w:r>
-      <w:r>
-        <w:rPr>
-          <w:rFonts w:asciiTheme="majorHAnsi" w:hAnsiTheme="majorHAnsi" w:cstheme="majorHAnsi"/>
-          <w:sz w:val="28"/>
-          <w:szCs w:val="28"/>
-        </w:rPr>
-        <w:t>x</w:t>
-      </w:r>
-      <w:r>
-        <w:rPr>
-          <w:rFonts w:asciiTheme="majorHAnsi" w:hAnsiTheme="majorHAnsi" w:cstheme="majorHAnsi" w:hint="eastAsia"/>
-          <w:sz w:val="28"/>
-          <w:szCs w:val="28"/>
-        </w:rPr>
-        <w:t>=7</w:t>
-      </w:r>
-      <w:r>
-        <w:rPr>
-          <w:rFonts w:asciiTheme="majorHAnsi" w:hAnsiTheme="majorHAnsi" w:cstheme="majorHAnsi"/>
-          <w:sz w:val="28"/>
-          <w:szCs w:val="28"/>
-        </w:rPr>
-        <w:t>:</w:t>
-      </w:r>
-      <w:r>
-        <w:rPr>
-          <w:rFonts w:asciiTheme="majorHAnsi" w:hAnsiTheme="majorHAnsi" w:cstheme="majorHAnsi"/>
-          <w:sz w:val="28"/>
-          <w:szCs w:val="28"/>
-        </w:rPr>
-        <w:t xml:space="preserve"> </w:t>
-      </w:r>
-      <w:r>
-        <w:rPr>
-          <w:rFonts w:asciiTheme="majorHAnsi" w:hAnsiTheme="majorHAnsi" w:cstheme="majorHAnsi"/>
-          <w:sz w:val="28"/>
-          <w:szCs w:val="28"/>
-        </w:rPr>
-        <w:t>Define environment variables and assign values</w:t>
-      </w:r>
-      <w:r>
-        <w:rPr>
-          <w:rFonts w:asciiTheme="majorHAnsi" w:hAnsiTheme="majorHAnsi" w:cstheme="majorHAnsi"/>
-          <w:sz w:val="28"/>
-          <w:szCs w:val="28"/>
-        </w:rPr>
-        <w:t xml:space="preserve"> </w:t>
-      </w:r>
-    </w:p>
-    <w:p>
-      <w:pPr>
-        <w:rPr>
-          <w:rFonts w:asciiTheme="majorHAnsi" w:hAnsiTheme="majorHAnsi" w:cstheme="majorHAnsi"/>
-          <w:sz w:val="28"/>
-          <w:szCs w:val="28"/>
-        </w:rPr>
-      </w:pPr>
-    </w:p>
-    <w:p>
-      <w:pPr>
-        <w:rPr>
-          <w:rFonts w:asciiTheme="majorHAnsi" w:hAnsiTheme="majorHAnsi" w:cstheme="majorHAnsi"/>
-          <w:sz w:val="28"/>
-          <w:szCs w:val="28"/>
-          <w:lang w:val="en-US"/>
-        </w:rPr>
-      </w:pPr>
-      <w:r>
-        <w:rPr>
-          <w:rFonts w:asciiTheme="majorHAnsi" w:hAnsiTheme="majorHAnsi" w:cstheme="majorHAnsi"/>
-          <w:sz w:val="28"/>
-          <w:szCs w:val="28"/>
-          <w:lang w:val="en-US"/>
-        </w:rPr>
-        <w:t xml:space="preserve">echo: </w:t>
-      </w:r>
-      <w:r>
-        <w:rPr>
-          <w:rFonts w:asciiTheme="majorHAnsi" w:hAnsiTheme="majorHAnsi" w:cstheme="majorHAnsi"/>
-          <w:sz w:val="28"/>
-          <w:szCs w:val="28"/>
-          <w:lang w:val="en-US"/>
-        </w:rPr>
-        <w:t>The function of the echo command is to write content to standard output.</w:t>
-      </w:r>
-    </w:p>
-    <w:p>
-      <w:pPr>
-        <w:rPr>
-          <w:rFonts w:asciiTheme="majorHAnsi" w:hAnsiTheme="majorHAnsi" w:cstheme="majorHAnsi"/>
-          <w:sz w:val="28"/>
-          <w:szCs w:val="28"/>
-          <w:lang w:val="en-US"/>
-        </w:rPr>
-      </w:pPr>
-    </w:p>
-    <w:p>
-      <w:pPr>
-        <w:rPr>
-          <w:rFonts w:asciiTheme="majorHAnsi" w:hAnsiTheme="majorHAnsi" w:cstheme="majorHAnsi"/>
-          <w:sz w:val="28"/>
-          <w:szCs w:val="28"/>
-          <w:lang w:val="en-US"/>
-        </w:rPr>
-      </w:pPr>
-      <w:r>
-        <w:rPr>
-          <w:rFonts w:asciiTheme="majorHAnsi" w:hAnsiTheme="majorHAnsi" w:cstheme="majorHAnsi" w:hint="eastAsia"/>
-          <w:sz w:val="28"/>
-          <w:szCs w:val="28"/>
-          <w:lang w:val="en-US"/>
-        </w:rPr>
-        <w:t>f</w:t>
-      </w:r>
-      <w:r>
-        <w:rPr>
-          <w:rFonts w:asciiTheme="majorHAnsi" w:hAnsiTheme="majorHAnsi" w:cstheme="majorHAnsi"/>
-          <w:sz w:val="28"/>
-          <w:szCs w:val="28"/>
-          <w:lang w:val="en-US"/>
-        </w:rPr>
-        <w:t>or loop</w:t>
-      </w:r>
-    </w:p>
-    <w:p>
-      <w:pPr>
-        <w:rPr>
-          <w:rFonts w:asciiTheme="majorHAnsi" w:hAnsiTheme="majorHAnsi" w:cstheme="majorHAnsi"/>
-          <w:sz w:val="28"/>
-          <w:szCs w:val="28"/>
-          <w:lang w:val="en-US"/>
-        </w:rPr>
-      </w:pPr>
-      <w:r>
-        <w:rPr>
-          <w:rFonts w:asciiTheme="majorHAnsi" w:hAnsiTheme="majorHAnsi" w:cstheme="majorHAnsi"/>
-          <w:sz w:val="28"/>
-          <w:szCs w:val="28"/>
-          <w:lang w:val="en-US"/>
-        </w:rPr>
-        <w:t xml:space="preserve">for </w:t>
-      </w:r>
-      <w:proofErr w:type="spellStart"/>
-      <w:r>
-        <w:rPr>
-          <w:rFonts w:asciiTheme="majorHAnsi" w:hAnsiTheme="majorHAnsi" w:cstheme="majorHAnsi"/>
-          <w:sz w:val="28"/>
-          <w:szCs w:val="28"/>
-          <w:lang w:val="en-US"/>
-        </w:rPr>
-        <w:t>i</w:t>
-      </w:r>
-      <w:proofErr w:type="spellEnd"/>
-      <w:r>
-        <w:rPr>
-          <w:rFonts w:asciiTheme="majorHAnsi" w:hAnsiTheme="majorHAnsi" w:cstheme="majorHAnsi"/>
-          <w:sz w:val="28"/>
-          <w:szCs w:val="28"/>
-          <w:lang w:val="en-US"/>
-        </w:rPr>
-        <w:t xml:space="preserve"> in {2,4,6,8};do echo $</w:t>
-      </w:r>
-      <w:proofErr w:type="spellStart"/>
-      <w:r>
-        <w:rPr>
-          <w:rFonts w:asciiTheme="majorHAnsi" w:hAnsiTheme="majorHAnsi" w:cstheme="majorHAnsi"/>
-          <w:sz w:val="28"/>
-          <w:szCs w:val="28"/>
-          <w:lang w:val="en-US"/>
-        </w:rPr>
-        <w:t>i;done</w:t>
-      </w:r>
-      <w:proofErr w:type="spellEnd"/>
-      <w:r>
-        <w:rPr>
-          <w:rFonts w:asciiTheme="majorHAnsi" w:hAnsiTheme="majorHAnsi" w:cstheme="majorHAnsi"/>
-          <w:sz w:val="28"/>
-          <w:szCs w:val="28"/>
-          <w:lang w:val="en-US"/>
-        </w:rPr>
-        <w:t xml:space="preserve"> Output: </w:t>
-      </w:r>
-      <w:r>
-        <w:rPr>
-          <w:rFonts w:asciiTheme="majorHAnsi" w:hAnsiTheme="majorHAnsi" w:cstheme="majorHAnsi"/>
-          <w:sz w:val="28"/>
-          <w:szCs w:val="28"/>
-          <w:lang w:val="en-US"/>
-        </w:rPr>
-        <w:t>2</w:t>
-      </w:r>
-    </w:p>
-    <w:p>
-      <w:pPr>
-        <w:rPr>
-          <w:rFonts w:asciiTheme="majorHAnsi" w:hAnsiTheme="majorHAnsi" w:cstheme="majorHAnsi"/>
-          <w:sz w:val="28"/>
-          <w:szCs w:val="28"/>
-          <w:lang w:val="en-US"/>
-        </w:rPr>
-      </w:pPr>
-      <w:r>
-        <w:rPr>
-          <w:rFonts w:asciiTheme="majorHAnsi" w:hAnsiTheme="majorHAnsi" w:cstheme="majorHAnsi"/>
-          <w:sz w:val="28"/>
-          <w:szCs w:val="28"/>
-          <w:lang w:val="en-US"/>
-        </w:rPr>
-        <w:t>4</w:t>
-      </w:r>
-    </w:p>
-    <w:p>
-      <w:pPr>
-        <w:rPr>
-          <w:rFonts w:asciiTheme="majorHAnsi" w:hAnsiTheme="majorHAnsi" w:cstheme="majorHAnsi"/>
-          <w:sz w:val="28"/>
-          <w:szCs w:val="28"/>
-          <w:lang w:val="en-US"/>
-        </w:rPr>
-      </w:pPr>
-      <w:r>
-        <w:rPr>
-          <w:rFonts w:asciiTheme="majorHAnsi" w:hAnsiTheme="majorHAnsi" w:cstheme="majorHAnsi"/>
-          <w:sz w:val="28"/>
-          <w:szCs w:val="28"/>
-          <w:lang w:val="en-US"/>
-        </w:rPr>
-        <w:t>6</w:t>
-      </w:r>
-    </w:p>
-    <w:p>
-      <w:pPr>
-        <w:rPr>
-          <w:rFonts w:asciiTheme="majorHAnsi" w:hAnsiTheme="majorHAnsi" w:cstheme="majorHAnsi"/>
-          <w:sz w:val="28"/>
-          <w:szCs w:val="28"/>
-          <w:lang w:val="en-US"/>
-        </w:rPr>
-      </w:pPr>
-      <w:r>
-        <w:rPr>
-          <w:rFonts w:asciiTheme="majorHAnsi" w:hAnsiTheme="majorHAnsi" w:cstheme="majorHAnsi"/>
-          <w:sz w:val="28"/>
-          <w:szCs w:val="28"/>
-          <w:lang w:val="en-US"/>
-        </w:rPr>
-        <w:t>8</w:t>
-      </w:r>
-    </w:p>
-    <w:p>
-      <w:pPr>
-        <w:rPr>
-          <w:rFonts w:asciiTheme="majorHAnsi" w:hAnsiTheme="majorHAnsi" w:cstheme="majorHAnsi"/>
-          <w:sz w:val="28"/>
-          <w:szCs w:val="28"/>
-          <w:lang w:val="en-US"/>
-        </w:rPr>
-      </w:pPr>
-      <w:r>
-        <w:rPr>
-          <w:rFonts w:asciiTheme="majorHAnsi" w:hAnsiTheme="majorHAnsi" w:cstheme="majorHAnsi"/>
-          <w:sz w:val="28"/>
-          <w:szCs w:val="28"/>
-          <w:lang w:val="en-US"/>
-        </w:rPr>
-        <w:t xml:space="preserve">for </w:t>
-      </w:r>
-      <w:proofErr w:type="spellStart"/>
-      <w:r>
-        <w:rPr>
-          <w:rFonts w:asciiTheme="majorHAnsi" w:hAnsiTheme="majorHAnsi" w:cstheme="majorHAnsi"/>
-          <w:sz w:val="28"/>
-          <w:szCs w:val="28"/>
-          <w:lang w:val="en-US"/>
-        </w:rPr>
-        <w:t>i</w:t>
-      </w:r>
-      <w:proofErr w:type="spellEnd"/>
-      <w:r>
-        <w:rPr>
-          <w:rFonts w:asciiTheme="majorHAnsi" w:hAnsiTheme="majorHAnsi" w:cstheme="majorHAnsi"/>
-          <w:sz w:val="28"/>
-          <w:szCs w:val="28"/>
-          <w:lang w:val="en-US"/>
-        </w:rPr>
-        <w:t xml:space="preserve"> in {1..5};do echo $</w:t>
-      </w:r>
-      <w:proofErr w:type="spellStart"/>
-      <w:r>
-        <w:rPr>
-          <w:rFonts w:asciiTheme="majorHAnsi" w:hAnsiTheme="majorHAnsi" w:cstheme="majorHAnsi"/>
-          <w:sz w:val="28"/>
-          <w:szCs w:val="28"/>
-          <w:lang w:val="en-US"/>
-        </w:rPr>
-        <w:t>i;done</w:t>
-      </w:r>
-      <w:proofErr w:type="spellEnd"/>
-      <w:r>
-        <w:rPr>
-          <w:rFonts w:asciiTheme="majorHAnsi" w:hAnsiTheme="majorHAnsi" w:cstheme="majorHAnsi"/>
-          <w:sz w:val="28"/>
-          <w:szCs w:val="28"/>
-          <w:lang w:val="en-US"/>
-        </w:rPr>
-        <w:t xml:space="preserve"> Output:</w:t>
-      </w:r>
-      <w:r>
-        <w:t xml:space="preserve"> </w:t>
-      </w:r>
-      <w:r>
-        <w:rPr>
-          <w:rFonts w:asciiTheme="majorHAnsi" w:hAnsiTheme="majorHAnsi" w:cstheme="majorHAnsi"/>
-          <w:sz w:val="28"/>
-          <w:szCs w:val="28"/>
-          <w:lang w:val="en-US"/>
-        </w:rPr>
-        <w:t>1</w:t>
-      </w:r>
-    </w:p>
-    <w:p>
-      <w:pPr>
-        <w:rPr>
-          <w:rFonts w:asciiTheme="majorHAnsi" w:hAnsiTheme="majorHAnsi" w:cstheme="majorHAnsi"/>
-          <w:sz w:val="28"/>
-          <w:szCs w:val="28"/>
-          <w:lang w:val="en-US"/>
-        </w:rPr>
-      </w:pPr>
-      <w:r>
-        <w:rPr>
-          <w:rFonts w:asciiTheme="majorHAnsi" w:hAnsiTheme="majorHAnsi" w:cstheme="majorHAnsi"/>
-          <w:sz w:val="28"/>
-          <w:szCs w:val="28"/>
-          <w:lang w:val="en-US"/>
-        </w:rPr>
-        <w:t>2</w:t>
-      </w:r>
-    </w:p>
-    <w:p>
-      <w:pPr>
-        <w:rPr>
-          <w:rFonts w:asciiTheme="majorHAnsi" w:hAnsiTheme="majorHAnsi" w:cstheme="majorHAnsi"/>
-          <w:sz w:val="28"/>
-          <w:szCs w:val="28"/>
-          <w:lang w:val="en-US"/>
-        </w:rPr>
-      </w:pPr>
-      <w:r>
-        <w:rPr>
-          <w:rFonts w:asciiTheme="majorHAnsi" w:hAnsiTheme="majorHAnsi" w:cstheme="majorHAnsi"/>
-          <w:sz w:val="28"/>
-          <w:szCs w:val="28"/>
-          <w:lang w:val="en-US"/>
-        </w:rPr>
-        <w:t>3</w:t>
-      </w:r>
-    </w:p>
-    <w:p>
-      <w:pPr>
-        <w:rPr>
-          <w:rFonts w:asciiTheme="majorHAnsi" w:hAnsiTheme="majorHAnsi" w:cstheme="majorHAnsi"/>
-          <w:sz w:val="28"/>
-          <w:szCs w:val="28"/>
-          <w:lang w:val="en-US"/>
-        </w:rPr>
-      </w:pPr>
-      <w:r>
-        <w:rPr>
-          <w:rFonts w:asciiTheme="majorHAnsi" w:hAnsiTheme="majorHAnsi" w:cstheme="majorHAnsi"/>
-          <w:sz w:val="28"/>
-          <w:szCs w:val="28"/>
-          <w:lang w:val="en-US"/>
-        </w:rPr>
-        <w:t>4</w:t>
-      </w:r>
-    </w:p>
-    <w:p>
-      <w:pPr>
-        <w:rPr>
-          <w:rFonts w:asciiTheme="majorHAnsi" w:hAnsiTheme="majorHAnsi" w:cstheme="majorHAnsi"/>
-          <w:sz w:val="28"/>
-          <w:szCs w:val="28"/>
-          <w:lang w:val="en-US"/>
-        </w:rPr>
-      </w:pPr>
-      <w:r>
-        <w:rPr>
-          <w:rFonts w:asciiTheme="majorHAnsi" w:hAnsiTheme="majorHAnsi" w:cstheme="majorHAnsi"/>
-          <w:sz w:val="28"/>
-          <w:szCs w:val="28"/>
-          <w:lang w:val="en-US"/>
-        </w:rPr>
-        <w:t>5</w:t>
-      </w:r>
-    </w:p>
-    <w:p>
-      <w:pPr>
-        <w:rPr>
-          <w:rFonts w:asciiTheme="majorHAnsi" w:hAnsiTheme="majorHAnsi" w:cstheme="majorHAnsi"/>
-          <w:sz w:val="28"/>
-          <w:szCs w:val="28"/>
-          <w:lang w:val="en-US"/>
-        </w:rPr>
-      </w:pPr>
-      <w:r>
-        <w:rPr>
-          <w:rFonts w:asciiTheme="majorHAnsi" w:hAnsiTheme="majorHAnsi" w:cstheme="majorHAnsi"/>
-          <w:sz w:val="28"/>
-          <w:szCs w:val="28"/>
-          <w:lang w:val="en-US"/>
-        </w:rPr>
-        <w:t xml:space="preserve">for </w:t>
-      </w:r>
-      <w:proofErr w:type="spellStart"/>
-      <w:r>
-        <w:rPr>
-          <w:rFonts w:asciiTheme="majorHAnsi" w:hAnsiTheme="majorHAnsi" w:cstheme="majorHAnsi"/>
-          <w:sz w:val="28"/>
-          <w:szCs w:val="28"/>
-          <w:lang w:val="en-US"/>
-        </w:rPr>
-        <w:t>i</w:t>
-      </w:r>
-      <w:proofErr w:type="spellEnd"/>
-      <w:r>
-        <w:rPr>
-          <w:rFonts w:asciiTheme="majorHAnsi" w:hAnsiTheme="majorHAnsi" w:cstheme="majorHAnsi"/>
-          <w:sz w:val="28"/>
-          <w:szCs w:val="28"/>
-          <w:lang w:val="en-US"/>
-        </w:rPr>
-        <w:t xml:space="preserve"> in user{1,4,6};do echo $</w:t>
-      </w:r>
-      <w:proofErr w:type="spellStart"/>
-      <w:r>
-        <w:rPr>
-          <w:rFonts w:asciiTheme="majorHAnsi" w:hAnsiTheme="majorHAnsi" w:cstheme="majorHAnsi"/>
-          <w:sz w:val="28"/>
-          <w:szCs w:val="28"/>
-          <w:lang w:val="en-US"/>
-        </w:rPr>
-        <w:t>i;done</w:t>
-      </w:r>
-      <w:proofErr w:type="spellEnd"/>
-      <w:r>
-        <w:rPr>
-          <w:rFonts w:asciiTheme="majorHAnsi" w:hAnsiTheme="majorHAnsi" w:cstheme="majorHAnsi"/>
-          <w:sz w:val="28"/>
-          <w:szCs w:val="28"/>
-          <w:lang w:val="en-US"/>
-        </w:rPr>
-        <w:t xml:space="preserve"> Output:</w:t>
-      </w:r>
-      <w:r>
-        <w:t xml:space="preserve"> </w:t>
-      </w:r>
-      <w:r>
-        <w:rPr>
-          <w:rFonts w:asciiTheme="majorHAnsi" w:hAnsiTheme="majorHAnsi" w:cstheme="majorHAnsi"/>
-          <w:sz w:val="28"/>
-          <w:szCs w:val="28"/>
           <w:lang w:val="en-US"/>
         </w:rPr>
         <w:t>user1</w:t>
@@ -5802,47 +4629,7 @@
           <w:szCs w:val="28"/>
           <w:lang w:val="en-US"/>
         </w:rPr>
-        <w:t xml:space="preserve"> for </w:t>
-      </w:r>
-      <w:proofErr w:type="spellStart"/>
-      <w:r>
-        <w:rPr>
-          <w:rFonts w:asciiTheme="majorHAnsi" w:hAnsiTheme="majorHAnsi" w:cstheme="majorHAnsi"/>
-          <w:sz w:val="28"/>
-          <w:szCs w:val="28"/>
-          <w:lang w:val="en-US"/>
-        </w:rPr>
-        <w:t>i</w:t>
-      </w:r>
-      <w:proofErr w:type="spellEnd"/>
-      <w:r>
-        <w:rPr>
-          <w:rFonts w:asciiTheme="majorHAnsi" w:hAnsiTheme="majorHAnsi" w:cstheme="majorHAnsi"/>
-          <w:sz w:val="28"/>
-          <w:szCs w:val="28"/>
-          <w:lang w:val="en-US"/>
-        </w:rPr>
-        <w:t xml:space="preserve"> in {2,4,20};do echo $(($</w:t>
-      </w:r>
-      <w:proofErr w:type="spellStart"/>
-      <w:r>
-        <w:rPr>
-          <w:rFonts w:asciiTheme="majorHAnsi" w:hAnsiTheme="majorHAnsi" w:cstheme="majorHAnsi"/>
-          <w:sz w:val="28"/>
-          <w:szCs w:val="28"/>
-          <w:lang w:val="en-US"/>
-        </w:rPr>
-        <w:t>i</w:t>
-      </w:r>
-      <w:proofErr w:type="spellEnd"/>
-      <w:r>
-        <w:rPr>
-          <w:rFonts w:asciiTheme="majorHAnsi" w:hAnsiTheme="majorHAnsi" w:cstheme="majorHAnsi"/>
-          <w:sz w:val="28"/>
-          <w:szCs w:val="28"/>
-          <w:lang w:val="en-US"/>
-        </w:rPr>
-        <w:t>*3));done</w:t>
+        <w:t xml:space="preserve"> for i in {2,4,20};do echo $(($i*3));done</w:t>
       </w:r>
       <w:r>
         <w:rPr>
@@ -5956,39 +4743,8 @@
           <w:szCs w:val="28"/>
           <w:lang w:val="en-US"/>
         </w:rPr>
-        <w:t xml:space="preserve">for </w:t>
-      </w:r>
-      <w:proofErr w:type="spellStart"/>
-      <w:r>
-        <w:rPr>
-          <w:rFonts w:asciiTheme="majorHAnsi" w:hAnsiTheme="majorHAnsi" w:cstheme="majorHAnsi"/>
-          <w:sz w:val="28"/>
-          <w:szCs w:val="28"/>
-          <w:lang w:val="en-US"/>
-        </w:rPr>
-        <w:t>i</w:t>
-      </w:r>
-      <w:proofErr w:type="spellEnd"/>
-      <w:r>
-        <w:rPr>
-          <w:rFonts w:asciiTheme="majorHAnsi" w:hAnsiTheme="majorHAnsi" w:cstheme="majorHAnsi"/>
-          <w:sz w:val="28"/>
-          <w:szCs w:val="28"/>
-          <w:lang w:val="en-US"/>
-        </w:rPr>
-        <w:t xml:space="preserve"> in {1..10};do let sum+=$</w:t>
-      </w:r>
-      <w:proofErr w:type="spellStart"/>
-      <w:r>
-        <w:rPr>
-          <w:rFonts w:asciiTheme="majorHAnsi" w:hAnsiTheme="majorHAnsi" w:cstheme="majorHAnsi"/>
-          <w:sz w:val="28"/>
-          <w:szCs w:val="28"/>
-          <w:lang w:val="en-US"/>
-        </w:rPr>
-        <w:t>i;done</w:t>
-      </w:r>
-      <w:proofErr w:type="spellEnd"/>
+        <w:t>for i in {1..10};do let sum+=$i;done</w:t>
+      </w:r>
     </w:p>
     <w:p>
       <w:pPr>
@@ -6073,99 +4829,8 @@
           <w:szCs w:val="28"/>
           <w:lang w:val="en-US"/>
         </w:rPr>
-        <w:t>[</w:t>
-      </w:r>
-      <w:proofErr w:type="spellStart"/>
-      <w:r>
-        <w:rPr>
-          <w:rFonts w:asciiTheme="majorHAnsi" w:hAnsiTheme="majorHAnsi" w:cstheme="majorHAnsi"/>
-          <w:sz w:val="28"/>
-          <w:szCs w:val="28"/>
-          <w:lang w:val="en-US"/>
-        </w:rPr>
-        <w:t>root@localhost</w:t>
-      </w:r>
-      <w:proofErr w:type="spellEnd"/>
-      <w:r>
-        <w:rPr>
-          <w:rFonts w:asciiTheme="majorHAnsi" w:hAnsiTheme="majorHAnsi" w:cstheme="majorHAnsi"/>
-          <w:sz w:val="28"/>
-          <w:szCs w:val="28"/>
-          <w:lang w:val="en-US"/>
-        </w:rPr>
-        <w:t xml:space="preserve"> </w:t>
-      </w:r>
-      <w:proofErr w:type="spellStart"/>
-      <w:r>
-        <w:rPr>
-          <w:rFonts w:asciiTheme="majorHAnsi" w:hAnsiTheme="majorHAnsi" w:cstheme="majorHAnsi"/>
-          <w:sz w:val="28"/>
-          <w:szCs w:val="28"/>
-          <w:lang w:val="en-US"/>
-        </w:rPr>
-        <w:t>sed_test</w:t>
-      </w:r>
-      <w:proofErr w:type="spellEnd"/>
-      <w:r>
-        <w:rPr>
-          <w:rFonts w:asciiTheme="majorHAnsi" w:hAnsiTheme="majorHAnsi" w:cstheme="majorHAnsi"/>
-          <w:sz w:val="28"/>
-          <w:szCs w:val="28"/>
-          <w:lang w:val="en-US"/>
-        </w:rPr>
-        <w:t xml:space="preserve">]# for </w:t>
-      </w:r>
-      <w:proofErr w:type="spellStart"/>
-      <w:r>
-        <w:rPr>
-          <w:rFonts w:asciiTheme="majorHAnsi" w:hAnsiTheme="majorHAnsi" w:cstheme="majorHAnsi"/>
-          <w:sz w:val="28"/>
-          <w:szCs w:val="28"/>
-          <w:lang w:val="en-US"/>
-        </w:rPr>
-        <w:t>i</w:t>
-      </w:r>
-      <w:proofErr w:type="spellEnd"/>
-      <w:r>
-        <w:rPr>
-          <w:rFonts w:asciiTheme="majorHAnsi" w:hAnsiTheme="majorHAnsi" w:cstheme="majorHAnsi"/>
-          <w:sz w:val="28"/>
-          <w:szCs w:val="28"/>
-          <w:lang w:val="en-US"/>
-        </w:rPr>
-        <w:t xml:space="preserve"> in `</w:t>
-      </w:r>
-      <w:proofErr w:type="spellStart"/>
-      <w:r>
-        <w:rPr>
-          <w:rFonts w:asciiTheme="majorHAnsi" w:hAnsiTheme="majorHAnsi" w:cstheme="majorHAnsi"/>
-          <w:sz w:val="28"/>
-          <w:szCs w:val="28"/>
-          <w:lang w:val="en-US"/>
-        </w:rPr>
-        <w:t>ls`;do</w:t>
-      </w:r>
-      <w:proofErr w:type="spellEnd"/>
-      <w:r>
-        <w:rPr>
-          <w:rFonts w:asciiTheme="majorHAnsi" w:hAnsiTheme="majorHAnsi" w:cstheme="majorHAnsi"/>
-          <w:sz w:val="28"/>
-          <w:szCs w:val="28"/>
-          <w:lang w:val="en-US"/>
-        </w:rPr>
-        <w:t xml:space="preserve"> echo $</w:t>
-      </w:r>
-      <w:proofErr w:type="spellStart"/>
-      <w:r>
-        <w:rPr>
-          <w:rFonts w:asciiTheme="majorHAnsi" w:hAnsiTheme="majorHAnsi" w:cstheme="majorHAnsi"/>
-          <w:sz w:val="28"/>
-          <w:szCs w:val="28"/>
-          <w:lang w:val="en-US"/>
-        </w:rPr>
-        <w:t>i;done</w:t>
-      </w:r>
-      <w:proofErr w:type="spellEnd"/>
+        <w:t>[root@localhost sed_test]# for i in `ls`;do echo $i;done</w:t>
+      </w:r>
     </w:p>
     <w:p>
       <w:pPr>
@@ -6240,99 +4905,8 @@
           <w:szCs w:val="28"/>
           <w:lang w:val="en-US"/>
         </w:rPr>
-        <w:t>[</w:t>
-      </w:r>
-      <w:proofErr w:type="spellStart"/>
-      <w:r>
-        <w:rPr>
-          <w:rFonts w:asciiTheme="majorHAnsi" w:hAnsiTheme="majorHAnsi" w:cstheme="majorHAnsi"/>
-          <w:sz w:val="28"/>
-          <w:szCs w:val="28"/>
-          <w:lang w:val="en-US"/>
-        </w:rPr>
-        <w:t>root@localhost</w:t>
-      </w:r>
-      <w:proofErr w:type="spellEnd"/>
-      <w:r>
-        <w:rPr>
-          <w:rFonts w:asciiTheme="majorHAnsi" w:hAnsiTheme="majorHAnsi" w:cstheme="majorHAnsi"/>
-          <w:sz w:val="28"/>
-          <w:szCs w:val="28"/>
-          <w:lang w:val="en-US"/>
-        </w:rPr>
-        <w:t xml:space="preserve"> </w:t>
-      </w:r>
-      <w:proofErr w:type="spellStart"/>
-      <w:r>
-        <w:rPr>
-          <w:rFonts w:asciiTheme="majorHAnsi" w:hAnsiTheme="majorHAnsi" w:cstheme="majorHAnsi"/>
-          <w:sz w:val="28"/>
-          <w:szCs w:val="28"/>
-          <w:lang w:val="en-US"/>
-        </w:rPr>
-        <w:t>sed_test</w:t>
-      </w:r>
-      <w:proofErr w:type="spellEnd"/>
-      <w:r>
-        <w:rPr>
-          <w:rFonts w:asciiTheme="majorHAnsi" w:hAnsiTheme="majorHAnsi" w:cstheme="majorHAnsi"/>
-          <w:sz w:val="28"/>
-          <w:szCs w:val="28"/>
-          <w:lang w:val="en-US"/>
-        </w:rPr>
-        <w:t xml:space="preserve">]# for </w:t>
-      </w:r>
-      <w:proofErr w:type="spellStart"/>
-      <w:r>
-        <w:rPr>
-          <w:rFonts w:asciiTheme="majorHAnsi" w:hAnsiTheme="majorHAnsi" w:cstheme="majorHAnsi"/>
-          <w:sz w:val="28"/>
-          <w:szCs w:val="28"/>
-          <w:lang w:val="en-US"/>
-        </w:rPr>
-        <w:t>i</w:t>
-      </w:r>
-      <w:proofErr w:type="spellEnd"/>
-      <w:r>
-        <w:rPr>
-          <w:rFonts w:asciiTheme="majorHAnsi" w:hAnsiTheme="majorHAnsi" w:cstheme="majorHAnsi"/>
-          <w:sz w:val="28"/>
-          <w:szCs w:val="28"/>
-          <w:lang w:val="en-US"/>
-        </w:rPr>
-        <w:t xml:space="preserve"> in *.</w:t>
-      </w:r>
-      <w:proofErr w:type="spellStart"/>
-      <w:r>
-        <w:rPr>
-          <w:rFonts w:asciiTheme="majorHAnsi" w:hAnsiTheme="majorHAnsi" w:cstheme="majorHAnsi"/>
-          <w:sz w:val="28"/>
-          <w:szCs w:val="28"/>
-          <w:lang w:val="en-US"/>
-        </w:rPr>
-        <w:t>txt;do</w:t>
-      </w:r>
-      <w:proofErr w:type="spellEnd"/>
-      <w:r>
-        <w:rPr>
-          <w:rFonts w:asciiTheme="majorHAnsi" w:hAnsiTheme="majorHAnsi" w:cstheme="majorHAnsi"/>
-          <w:sz w:val="28"/>
-          <w:szCs w:val="28"/>
-          <w:lang w:val="en-US"/>
-        </w:rPr>
-        <w:t xml:space="preserve"> echo $</w:t>
-      </w:r>
-      <w:proofErr w:type="spellStart"/>
-      <w:r>
-        <w:rPr>
-          <w:rFonts w:asciiTheme="majorHAnsi" w:hAnsiTheme="majorHAnsi" w:cstheme="majorHAnsi"/>
-          <w:sz w:val="28"/>
-          <w:szCs w:val="28"/>
-          <w:lang w:val="en-US"/>
-        </w:rPr>
-        <w:t>i;done</w:t>
-      </w:r>
-      <w:proofErr w:type="spellEnd"/>
+        <w:t>[root@localhost sed_test]# for i in *.txt;do echo $i;done</w:t>
+      </w:r>
     </w:p>
     <w:p>
       <w:pPr>
@@ -6417,79 +4991,8 @@
           <w:szCs w:val="28"/>
           <w:lang w:val="en-US"/>
         </w:rPr>
-        <w:t>[</w:t>
-      </w:r>
-      <w:proofErr w:type="spellStart"/>
-      <w:r>
-        <w:rPr>
-          <w:rFonts w:asciiTheme="majorHAnsi" w:hAnsiTheme="majorHAnsi" w:cstheme="majorHAnsi"/>
-          <w:sz w:val="28"/>
-          <w:szCs w:val="28"/>
-          <w:lang w:val="en-US"/>
-        </w:rPr>
-        <w:t>root@localhost</w:t>
-      </w:r>
-      <w:proofErr w:type="spellEnd"/>
-      <w:r>
-        <w:rPr>
-          <w:rFonts w:asciiTheme="majorHAnsi" w:hAnsiTheme="majorHAnsi" w:cstheme="majorHAnsi"/>
-          <w:sz w:val="28"/>
-          <w:szCs w:val="28"/>
-          <w:lang w:val="en-US"/>
-        </w:rPr>
-        <w:t xml:space="preserve"> </w:t>
-      </w:r>
-      <w:proofErr w:type="spellStart"/>
-      <w:r>
-        <w:rPr>
-          <w:rFonts w:asciiTheme="majorHAnsi" w:hAnsiTheme="majorHAnsi" w:cstheme="majorHAnsi"/>
-          <w:sz w:val="28"/>
-          <w:szCs w:val="28"/>
-          <w:lang w:val="en-US"/>
-        </w:rPr>
-        <w:t>sed_test</w:t>
-      </w:r>
-      <w:proofErr w:type="spellEnd"/>
-      <w:r>
-        <w:rPr>
-          <w:rFonts w:asciiTheme="majorHAnsi" w:hAnsiTheme="majorHAnsi" w:cstheme="majorHAnsi"/>
-          <w:sz w:val="28"/>
-          <w:szCs w:val="28"/>
-          <w:lang w:val="en-US"/>
-        </w:rPr>
-        <w:t xml:space="preserve">]# for </w:t>
-      </w:r>
-      <w:proofErr w:type="spellStart"/>
-      <w:r>
-        <w:rPr>
-          <w:rFonts w:asciiTheme="majorHAnsi" w:hAnsiTheme="majorHAnsi" w:cstheme="majorHAnsi"/>
-          <w:sz w:val="28"/>
-          <w:szCs w:val="28"/>
-          <w:lang w:val="en-US"/>
-        </w:rPr>
-        <w:t>i</w:t>
-      </w:r>
-      <w:proofErr w:type="spellEnd"/>
-      <w:r>
-        <w:rPr>
-          <w:rFonts w:asciiTheme="majorHAnsi" w:hAnsiTheme="majorHAnsi" w:cstheme="majorHAnsi"/>
-          <w:sz w:val="28"/>
-          <w:szCs w:val="28"/>
-          <w:lang w:val="en-US"/>
-        </w:rPr>
-        <w:t xml:space="preserve"> in 2 3 6 8;do echo $</w:t>
-      </w:r>
-      <w:proofErr w:type="spellStart"/>
-      <w:r>
-        <w:rPr>
-          <w:rFonts w:asciiTheme="majorHAnsi" w:hAnsiTheme="majorHAnsi" w:cstheme="majorHAnsi"/>
-          <w:sz w:val="28"/>
-          <w:szCs w:val="28"/>
-          <w:lang w:val="en-US"/>
-        </w:rPr>
-        <w:t>i;done</w:t>
-      </w:r>
-      <w:proofErr w:type="spellEnd"/>
+        <w:t>[root@localhost sed_test]# for i in 2 3 6 8;do echo $i;done</w:t>
+      </w:r>
     </w:p>
     <w:p>
       <w:pPr>
@@ -6593,27 +5096,7 @@
           <w:szCs w:val="28"/>
           <w:lang w:val="en-US"/>
         </w:rPr>
-        <w:t xml:space="preserve">echo $$ Returns the </w:t>
-      </w:r>
-      <w:proofErr w:type="spellStart"/>
-      <w:r>
-        <w:rPr>
-          <w:rFonts w:asciiTheme="majorHAnsi" w:hAnsiTheme="majorHAnsi" w:cstheme="majorHAnsi"/>
-          <w:sz w:val="28"/>
-          <w:szCs w:val="28"/>
-          <w:lang w:val="en-US"/>
-        </w:rPr>
-        <w:t>PID</w:t>
-      </w:r>
-      <w:proofErr w:type="spellEnd"/>
-      <w:r>
-        <w:rPr>
-          <w:rFonts w:asciiTheme="majorHAnsi" w:hAnsiTheme="majorHAnsi" w:cstheme="majorHAnsi"/>
-          <w:sz w:val="28"/>
-          <w:szCs w:val="28"/>
-          <w:lang w:val="en-US"/>
-        </w:rPr>
-        <w:t xml:space="preserve"> of the login shell</w:t>
+        <w:t>echo $$ Returns the PID of the login shell</w:t>
       </w:r>
     </w:p>
     <w:p>
@@ -6915,47 +5398,7 @@
           <w:szCs w:val="28"/>
           <w:lang w:val="en-US"/>
         </w:rPr>
-        <w:t>sort [-</w:t>
-      </w:r>
-      <w:proofErr w:type="spellStart"/>
-      <w:r>
-        <w:rPr>
-          <w:rFonts w:asciiTheme="majorHAnsi" w:hAnsiTheme="majorHAnsi" w:cstheme="majorHAnsi"/>
-          <w:sz w:val="28"/>
-          <w:szCs w:val="28"/>
-          <w:lang w:val="en-US"/>
-        </w:rPr>
-        <w:t>bcdfimMnr</w:t>
-      </w:r>
-      <w:proofErr w:type="spellEnd"/>
-      <w:r>
-        <w:rPr>
-          <w:rFonts w:asciiTheme="majorHAnsi" w:hAnsiTheme="majorHAnsi" w:cstheme="majorHAnsi"/>
-          <w:sz w:val="28"/>
-          <w:szCs w:val="28"/>
-          <w:lang w:val="en-US"/>
-        </w:rPr>
-        <w:t>][-o&lt;output file&gt;][-t&lt;separating characters&gt;][+&lt;start field&gt;-&lt;end field&gt;][--help][--</w:t>
-      </w:r>
-      <w:proofErr w:type="spellStart"/>
-      <w:r>
-        <w:rPr>
-          <w:rFonts w:asciiTheme="majorHAnsi" w:hAnsiTheme="majorHAnsi" w:cstheme="majorHAnsi"/>
-          <w:sz w:val="28"/>
-          <w:szCs w:val="28"/>
-          <w:lang w:val="en-US"/>
-        </w:rPr>
-        <w:t>verison</w:t>
-      </w:r>
-      <w:proofErr w:type="spellEnd"/>
-      <w:r>
-        <w:rPr>
-          <w:rFonts w:asciiTheme="majorHAnsi" w:hAnsiTheme="majorHAnsi" w:cstheme="majorHAnsi"/>
-          <w:sz w:val="28"/>
-          <w:szCs w:val="28"/>
-          <w:lang w:val="en-US"/>
-        </w:rPr>
-        <w:t>][file][-k field1[,field2]]</w:t>
+        <w:t>sort [-bcdfimMnr][-o&lt;output file&gt;][-t&lt;separating characters&gt;][+&lt;start field&gt;-&lt;end field&gt;][--help][--verison][file][-k field1[,field2]]</w:t>
       </w:r>
     </w:p>
     <w:p>
@@ -7180,39 +5623,8 @@
           <w:szCs w:val="28"/>
           <w:lang w:val="en-US"/>
         </w:rPr>
-        <w:t>cat [-</w:t>
-      </w:r>
-      <w:proofErr w:type="spellStart"/>
-      <w:r>
-        <w:rPr>
-          <w:rFonts w:asciiTheme="majorHAnsi" w:hAnsiTheme="majorHAnsi" w:cstheme="majorHAnsi"/>
-          <w:sz w:val="28"/>
-          <w:szCs w:val="28"/>
-          <w:lang w:val="en-US"/>
-        </w:rPr>
-        <w:t>AbeEnstTuv</w:t>
-      </w:r>
-      <w:proofErr w:type="spellEnd"/>
-      <w:r>
-        <w:rPr>
-          <w:rFonts w:asciiTheme="majorHAnsi" w:hAnsiTheme="majorHAnsi" w:cstheme="majorHAnsi"/>
-          <w:sz w:val="28"/>
-          <w:szCs w:val="28"/>
-          <w:lang w:val="en-US"/>
-        </w:rPr>
-        <w:t xml:space="preserve">] [--help] [--version] </w:t>
-      </w:r>
-      <w:proofErr w:type="spellStart"/>
-      <w:r>
-        <w:rPr>
-          <w:rFonts w:asciiTheme="majorHAnsi" w:hAnsiTheme="majorHAnsi" w:cstheme="majorHAnsi"/>
-          <w:sz w:val="28"/>
-          <w:szCs w:val="28"/>
-          <w:lang w:val="en-US"/>
-        </w:rPr>
-        <w:t>fileName</w:t>
-      </w:r>
-      <w:proofErr w:type="spellEnd"/>
+        <w:t>cat [-AbeEnstTuv] [--help] [--version] fileName</w:t>
+      </w:r>
     </w:p>
     <w:p>
       <w:pPr>
@@ -7343,7 +5755,6 @@
           <w:lang w:val="en-US"/>
         </w:rPr>
       </w:pPr>
-      <w:proofErr w:type="spellStart"/>
       <w:r>
         <w:rPr>
           <w:rFonts w:asciiTheme="majorHAnsi" w:hAnsiTheme="majorHAnsi" w:cstheme="majorHAnsi" w:hint="eastAsia"/>
@@ -7362,7 +5773,6 @@
         </w:rPr>
         <w:t>hmod</w:t>
       </w:r>
-      <w:proofErr w:type="spellEnd"/>
     </w:p>
     <w:p>
       <w:pPr>
@@ -7458,7 +5868,6 @@
           <w:lang w:val="en-US"/>
         </w:rPr>
       </w:pPr>
-      <w:proofErr w:type="spellStart"/>
       <w:r>
         <w:rPr>
           <w:rFonts w:asciiTheme="majorHAnsi" w:hAnsiTheme="majorHAnsi" w:cstheme="majorHAnsi" w:hint="eastAsia"/>
@@ -7468,7 +5877,6 @@
         </w:rPr>
         <w:t>a</w:t>
       </w:r>
-      <w:proofErr w:type="spellEnd"/>
       <w:r>
         <w:rPr>
           <w:rFonts w:asciiTheme="majorHAnsi" w:hAnsiTheme="majorHAnsi" w:cstheme="majorHAnsi"/>
@@ -7799,7 +6207,7 @@
     <w:p>
       <w:pPr>
         <w:rPr>
-          <w:rFonts w:asciiTheme="majorHAnsi" w:hAnsiTheme="majorHAnsi" w:cstheme="majorHAnsi" w:hint="eastAsia"/>
+          <w:rFonts w:asciiTheme="majorHAnsi" w:hAnsiTheme="majorHAnsi" w:cstheme="majorHAnsi"/>
           <w:sz w:val="28"/>
           <w:szCs w:val="28"/>
           <w:lang w:val="en-US"/>
@@ -7937,7 +6345,7 @@
     <w:p>
       <w:pPr>
         <w:rPr>
-          <w:rFonts w:asciiTheme="majorHAnsi" w:hAnsiTheme="majorHAnsi" w:cstheme="majorHAnsi" w:hint="eastAsia"/>
+          <w:rFonts w:asciiTheme="majorHAnsi" w:hAnsiTheme="majorHAnsi" w:cstheme="majorHAnsi"/>
           <w:sz w:val="28"/>
           <w:szCs w:val="28"/>
           <w:lang w:val="en-US"/>
@@ -7970,25 +6378,14 @@
         </w:rPr>
         <w:t>文件中就会出现标准错误</w:t>
       </w:r>
-      <w:proofErr w:type="spellStart"/>
-      <w:r>
-        <w:rPr>
-          <w:rFonts w:asciiTheme="majorHAnsi" w:hAnsiTheme="majorHAnsi" w:cstheme="majorHAnsi" w:hint="eastAsia"/>
-          <w:sz w:val="28"/>
-          <w:szCs w:val="28"/>
-          <w:lang w:val="en-US"/>
-        </w:rPr>
-        <w:t>cat</w:t>
-      </w:r>
-      <w:proofErr w:type="spellEnd"/>
-      <w:r>
-        <w:rPr>
-          <w:rFonts w:asciiTheme="majorHAnsi" w:hAnsiTheme="majorHAnsi" w:cstheme="majorHAnsi" w:hint="eastAsia"/>
-          <w:sz w:val="28"/>
-          <w:szCs w:val="28"/>
-          <w:lang w:val="en-US"/>
-        </w:rPr>
-        <w:t>: No_exist.txt: No such file or directory</w:t>
+      <w:r>
+        <w:rPr>
+          <w:rFonts w:asciiTheme="majorHAnsi" w:hAnsiTheme="majorHAnsi" w:cstheme="majorHAnsi" w:hint="eastAsia"/>
+          <w:sz w:val="28"/>
+          <w:szCs w:val="28"/>
+          <w:lang w:val="en-US"/>
+        </w:rPr>
+        <w:t>cat: No_exist.txt: No such file or directory</w:t>
       </w:r>
       <w:r>
         <w:rPr>
@@ -8056,25 +6453,14 @@
           <w:lang w:val="en-US"/>
         </w:rPr>
       </w:pPr>
-      <w:proofErr w:type="spellStart"/>
-      <w:r>
-        <w:rPr>
-          <w:rFonts w:asciiTheme="majorHAnsi" w:hAnsiTheme="majorHAnsi" w:cstheme="majorHAnsi"/>
-          <w:sz w:val="28"/>
-          <w:szCs w:val="28"/>
-          <w:lang w:val="en-US"/>
-        </w:rPr>
-        <w:t>cat</w:t>
-      </w:r>
-      <w:proofErr w:type="spellEnd"/>
-      <w:r>
-        <w:rPr>
-          <w:rFonts w:asciiTheme="majorHAnsi" w:hAnsiTheme="majorHAnsi" w:cstheme="majorHAnsi"/>
-          <w:sz w:val="28"/>
-          <w:szCs w:val="28"/>
-          <w:lang w:val="en-US"/>
-        </w:rPr>
-        <w:t>: No_exist.txt: No such file or directory</w:t>
+      <w:r>
+        <w:rPr>
+          <w:rFonts w:asciiTheme="majorHAnsi" w:hAnsiTheme="majorHAnsi" w:cstheme="majorHAnsi"/>
+          <w:sz w:val="28"/>
+          <w:szCs w:val="28"/>
+          <w:lang w:val="en-US"/>
+        </w:rPr>
+        <w:t>cat: No_exist.txt: No such file or directory</w:t>
       </w:r>
     </w:p>
     <w:p>
@@ -8105,25 +6491,14 @@
           <w:lang w:val="en-US"/>
         </w:rPr>
       </w:pPr>
-      <w:proofErr w:type="spellStart"/>
-      <w:r>
-        <w:rPr>
-          <w:rFonts w:asciiTheme="majorHAnsi" w:hAnsiTheme="majorHAnsi" w:cstheme="majorHAnsi"/>
-          <w:sz w:val="28"/>
-          <w:szCs w:val="28"/>
-          <w:lang w:val="en-US"/>
-        </w:rPr>
-        <w:t>cat</w:t>
-      </w:r>
-      <w:proofErr w:type="spellEnd"/>
-      <w:r>
-        <w:rPr>
-          <w:rFonts w:asciiTheme="majorHAnsi" w:hAnsiTheme="majorHAnsi" w:cstheme="majorHAnsi"/>
-          <w:sz w:val="28"/>
-          <w:szCs w:val="28"/>
-          <w:lang w:val="en-US"/>
-        </w:rPr>
-        <w:t>: No_exist.txt: No such file or directory</w:t>
+      <w:r>
+        <w:rPr>
+          <w:rFonts w:asciiTheme="majorHAnsi" w:hAnsiTheme="majorHAnsi" w:cstheme="majorHAnsi"/>
+          <w:sz w:val="28"/>
+          <w:szCs w:val="28"/>
+          <w:lang w:val="en-US"/>
+        </w:rPr>
+        <w:t>cat: No_exist.txt: No such file or directory</w:t>
       </w:r>
     </w:p>
     <w:p>
